--- a/Manuals/Ardublock.docx
+++ b/Manuals/Ardublock.docx
@@ -18,15 +18,5616 @@
       </w:r>
       <w:r>
         <w:rPr/>
-        <w:t xml:space="preserve"> — графическая среда программирования, обладающая интуитивно понятным интерфейсом и позволяющая программировать роботов на основе </w:t>
-      </w:r>
-      <w:r>
-        <w:rPr/>
-        <w:t xml:space="preserve">контроллера </w:t>
-      </w:r>
-      <w:r>
-        <w:rPr/>
-        <w:t xml:space="preserve">Arduino. Среда позволяет «визуализировать код», что способствует быстрому освоению основ программирования. </w:t>
+        <w:t xml:space="preserve"> — графическая среда программирования, обладающая интуитивно понятным интерфейсом и позволяющая программировать роботов на основе контроллера Arduino. Среда позволяет «визуализировать код», что способствует быстрому освоению основ программирования. </w:t>
+      </w:r>
+    </w:p>
+    <w:p>
+      <w:pPr>
+        <w:pStyle w:val="Normal"/>
+        <w:spacing w:before="240" w:after="120"/>
+        <w:rPr>
+          <w:b/>
+          <w:b/>
+          <w:bCs/>
+        </w:rPr>
+      </w:pPr>
+      <w:r>
+        <w:rPr>
+          <w:b/>
+          <w:bCs/>
+        </w:rPr>
+        <w:t>Вводные понятия</w:t>
+      </w:r>
+    </w:p>
+    <w:p>
+      <w:pPr>
+        <w:pStyle w:val="Style15"/>
+        <w:rPr/>
+      </w:pPr>
+      <w:r>
+        <w:rPr/>
+        <w:tab/>
+        <w:t xml:space="preserve">Программа в </w:t>
+      </w:r>
+      <w:r>
+        <w:rPr>
+          <w:lang w:val="en-US"/>
+        </w:rPr>
+        <w:t>Ardublock</w:t>
+      </w:r>
+      <w:r>
+        <w:rPr/>
+        <w:t xml:space="preserve"> составляется из </w:t>
+      </w:r>
+      <w:r>
+        <w:rPr>
+          <w:b/>
+        </w:rPr>
+        <w:t>блоков</w:t>
+      </w:r>
+      <w:r>
+        <w:rPr/>
+        <w:t xml:space="preserve">, которые могут иметь входы и возвращаемое значение. </w:t>
+      </w:r>
+      <w:r>
+        <w:rPr>
+          <w:b/>
+        </w:rPr>
+        <w:t xml:space="preserve">Входы </w:t>
+      </w:r>
+      <w:r>
+        <w:rPr/>
+        <w:t xml:space="preserve">располагаются в правой части блоков. Они могут служить разным целям: подстановка аргументов, добавление команд, составление сложного выражения и т.д. Ко входам могут присоединяться другие блоки. </w:t>
+      </w:r>
+      <w:r>
+        <w:rPr>
+          <w:b/>
+        </w:rPr>
+        <w:t xml:space="preserve">Возвращаемым значением </w:t>
+      </w:r>
+      <w:r>
+        <w:rPr/>
+        <w:t>будем называть результат выполнения действий блока, который может подаваться на вход другим блокам. Графически оно обозначается выпуклой фигурой определенной формы слева от блока. Возвращаемые значения могут иметь различные типы данных.</w:t>
+      </w:r>
+    </w:p>
+    <w:p>
+      <w:pPr>
+        <w:pStyle w:val="Style15"/>
+        <w:jc w:val="center"/>
+        <w:rPr/>
+      </w:pPr>
+      <w:r>
+        <w:rPr/>
+        <w:drawing>
+          <wp:inline distT="0" distB="0" distL="0" distR="0">
+            <wp:extent cx="3886200" cy="807085"/>
+            <wp:effectExtent l="0" t="0" r="0" b="0"/>
+            <wp:docPr id="8" name="Рисунок 49" descr=""/>
+            <wp:cNvGraphicFramePr>
+              <a:graphicFrameLocks xmlns:a="http://schemas.openxmlformats.org/drawingml/2006/main" noChangeAspect="1"/>
+            </wp:cNvGraphicFramePr>
+            <a:graphic xmlns:a="http://schemas.openxmlformats.org/drawingml/2006/main">
+              <a:graphicData uri="http://schemas.openxmlformats.org/drawingml/2006/picture">
+                <pic:pic xmlns:pic="http://schemas.openxmlformats.org/drawingml/2006/picture">
+                  <pic:nvPicPr>
+                    <pic:cNvPr id="8" name="Рисунок 49" descr=""/>
+                    <pic:cNvPicPr>
+                      <a:picLocks noChangeAspect="1" noChangeArrowheads="1"/>
+                    </pic:cNvPicPr>
+                  </pic:nvPicPr>
+                  <pic:blipFill>
+                    <a:blip r:embed="rId2"/>
+                    <a:srcRect l="18433" t="14260" r="48370" b="76455"/>
+                    <a:stretch>
+                      <a:fillRect/>
+                    </a:stretch>
+                  </pic:blipFill>
+                  <pic:spPr bwMode="auto">
+                    <a:xfrm>
+                      <a:off x="0" y="0"/>
+                      <a:ext cx="3886200" cy="807085"/>
+                    </a:xfrm>
+                    <a:prstGeom prst="rect">
+                      <a:avLst/>
+                    </a:prstGeom>
+                  </pic:spPr>
+                </pic:pic>
+              </a:graphicData>
+            </a:graphic>
+          </wp:inline>
+        </w:drawing>
+        <mc:AlternateContent>
+          <mc:Choice Requires="wps">
+            <w:drawing>
+              <wp:anchor behindDoc="0" distT="0" distB="0" distL="114300" distR="114300" simplePos="0" locked="0" layoutInCell="1" allowOverlap="1" relativeHeight="50" wp14:anchorId="09D22CA3">
+                <wp:simplePos x="0" y="0"/>
+                <wp:positionH relativeFrom="column">
+                  <wp:posOffset>-118110</wp:posOffset>
+                </wp:positionH>
+                <wp:positionV relativeFrom="paragraph">
+                  <wp:posOffset>55880</wp:posOffset>
+                </wp:positionV>
+                <wp:extent cx="1182370" cy="296545"/>
+                <wp:effectExtent l="0" t="19050" r="38100" b="47625"/>
+                <wp:wrapNone/>
+                <wp:docPr id="1" name="Стрелка вправо 50"/>
+                <a:graphic xmlns:a="http://schemas.openxmlformats.org/drawingml/2006/main">
+                  <a:graphicData uri="http://schemas.microsoft.com/office/word/2010/wordprocessingShape">
+                    <wps:wsp>
+                      <wps:cNvSpPr/>
+                      <wps:spPr>
+                        <a:xfrm>
+                          <a:off x="0" y="0"/>
+                          <a:ext cx="1181880" cy="295920"/>
+                        </a:xfrm>
+                        <a:prstGeom prst="rightArrow">
+                          <a:avLst>
+                            <a:gd name="adj1" fmla="val 50000"/>
+                            <a:gd name="adj2" fmla="val 50000"/>
+                          </a:avLst>
+                        </a:prstGeom>
+                        <a:ln/>
+                      </wps:spPr>
+                      <wps:style>
+                        <a:lnRef idx="2">
+                          <a:schemeClr val="accent1">
+                            <a:shade val="50000"/>
+                          </a:schemeClr>
+                        </a:lnRef>
+                        <a:fillRef idx="1">
+                          <a:schemeClr val="accent1"/>
+                        </a:fillRef>
+                        <a:effectRef idx="0">
+                          <a:schemeClr val="accent1"/>
+                        </a:effectRef>
+                        <a:fontRef idx="minor"/>
+                      </wps:style>
+                      <wps:bodyPr/>
+                    </wps:wsp>
+                  </a:graphicData>
+                </a:graphic>
+              </wp:anchor>
+            </w:drawing>
+          </mc:Choice>
+          <mc:Fallback>
+            <w:pict>
+              <v:shapetype id="shapetype_13" coordsize="21600,21600" o:spt="13" adj="10800,10800" path="m0@5l@3@5l@3,l21600,10800l@3,21600l@3@6l0@6xe">
+                <v:stroke joinstyle="miter"/>
+                <v:formulas>
+                  <v:f eqn="val 21600"/>
+                  <v:f eqn="val #1"/>
+                  <v:f eqn="val #0"/>
+                  <v:f eqn="sum width 0 @2"/>
+                  <v:f eqn="prod 1 @1 2"/>
+                  <v:f eqn="sum 10800 0 @4"/>
+                  <v:f eqn="sum 10800 @4 0"/>
+                  <v:f eqn="prod @5 @2 10800"/>
+                  <v:f eqn="sum @3 @7 0"/>
+                </v:formulas>
+                <v:path gradientshapeok="t" o:connecttype="rect" textboxrect="0,@5,@8,@6"/>
+                <v:handles>
+                  <v:h position="0,@5"/>
+                  <v:h position="@3,0"/>
+                </v:handles>
+              </v:shapetype>
+              <v:shape id="shape_0" ID="Стрелка вправо 50" fillcolor="#5b9bd5" stroked="t" style="position:absolute;margin-left:-9.3pt;margin-top:4.4pt;width:93pt;height:23.25pt" wp14:anchorId="09D22CA3" type="shapetype_13">
+                <w10:wrap type="none"/>
+                <v:fill o:detectmouseclick="t" type="solid" color2="#a4642a"/>
+                <v:stroke color="#43729d" weight="12600" joinstyle="miter" endcap="flat"/>
+              </v:shape>
+            </w:pict>
+          </mc:Fallback>
+        </mc:AlternateContent>
+        <mc:AlternateContent>
+          <mc:Choice Requires="wps">
+            <w:drawing>
+              <wp:anchor behindDoc="0" distT="0" distB="0" distL="114300" distR="114300" simplePos="0" locked="0" layoutInCell="1" allowOverlap="1" relativeHeight="51" wp14:anchorId="1BBF368A">
+                <wp:simplePos x="0" y="0"/>
+                <wp:positionH relativeFrom="margin">
+                  <wp:posOffset>-203835</wp:posOffset>
+                </wp:positionH>
+                <wp:positionV relativeFrom="paragraph">
+                  <wp:posOffset>360680</wp:posOffset>
+                </wp:positionV>
+                <wp:extent cx="1344295" cy="553720"/>
+                <wp:effectExtent l="0" t="0" r="0" b="0"/>
+                <wp:wrapNone/>
+                <wp:docPr id="2" name="Надпись 51"/>
+                <a:graphic xmlns:a="http://schemas.openxmlformats.org/drawingml/2006/main">
+                  <a:graphicData uri="http://schemas.microsoft.com/office/word/2010/wordprocessingShape">
+                    <wps:wsp>
+                      <wps:cNvSpPr/>
+                      <wps:spPr>
+                        <a:xfrm>
+                          <a:off x="0" y="0"/>
+                          <a:ext cx="1343520" cy="552960"/>
+                        </a:xfrm>
+                        <a:prstGeom prst="rect">
+                          <a:avLst/>
+                        </a:prstGeom>
+                        <a:noFill/>
+                        <a:ln>
+                          <a:noFill/>
+                        </a:ln>
+                      </wps:spPr>
+                      <wps:style>
+                        <a:lnRef idx="0"/>
+                        <a:fillRef idx="0"/>
+                        <a:effectRef idx="0"/>
+                        <a:fontRef idx="minor"/>
+                      </wps:style>
+                      <wps:txbx>
+                        <w:txbxContent>
+                          <w:p>
+                            <w:pPr>
+                              <w:pStyle w:val="Style15"/>
+                              <w:spacing w:lineRule="auto" w:line="240" w:before="0" w:after="0"/>
+                              <w:jc w:val="center"/>
+                              <w:rPr/>
+                            </w:pPr>
+                            <w:r>
+                              <w:rPr>
+                                <w:color w:val="000000" w:themeColor="text1"/>
+                                <w:sz w:val="28"/>
+                                <w:szCs w:val="72"/>
+                                <w14:shadow w14:blurRad="38100" w14:dist="19050" w14:dir="2700000" w14:sx="100000" w14:sy="100000" w14:kx="0" w14:ky="0" w14:algn="tl">
+                                  <w14:schemeClr w14:val="dk1">
+                                    <w14:alpha w14:val="60000"/>
+                                  </w14:schemeClr>
+                                </w14:shadow>
+                                <w14:textOutline w14:w="0" w14:cap="flat" w14:cmpd="sng" w14:algn="ctr">
+                                  <w14:noFill/>
+                                  <w14:prstDash w14:val="solid"/>
+                                  <w14:round/>
+                                </w14:textOutline>
+                              </w:rPr>
+                              <w:t>Возвращаемое значение</w:t>
+                            </w:r>
+                          </w:p>
+                        </w:txbxContent>
+                      </wps:txbx>
+                      <wps:bodyPr>
+                        <a:prstTxWarp prst="textNoShape"/>
+                        <a:noAutofit/>
+                      </wps:bodyPr>
+                    </wps:wsp>
+                  </a:graphicData>
+                </a:graphic>
+              </wp:anchor>
+            </w:drawing>
+          </mc:Choice>
+          <mc:Fallback>
+            <w:pict>
+              <v:rect id="shape_0" ID="Надпись 51" stroked="f" style="position:absolute;margin-left:-16.05pt;margin-top:28.4pt;width:105.75pt;height:43.5pt;mso-position-horizontal-relative:margin" wp14:anchorId="1BBF368A">
+                <w10:wrap type="square"/>
+                <v:fill o:detectmouseclick="t" on="false"/>
+                <v:stroke color="#3465a4" joinstyle="round" endcap="flat"/>
+                <v:textbox>
+                  <w:txbxContent>
+                    <w:p>
+                      <w:pPr>
+                        <w:pStyle w:val="Style15"/>
+                        <w:spacing w:lineRule="auto" w:line="240" w:before="0" w:after="0"/>
+                        <w:jc w:val="center"/>
+                        <w:rPr/>
+                      </w:pPr>
+                      <w:r>
+                        <w:rPr>
+                          <w:color w:val="000000" w:themeColor="text1"/>
+                          <w:sz w:val="28"/>
+                          <w:szCs w:val="72"/>
+                          <w14:shadow w14:blurRad="38100" w14:dist="19050" w14:dir="2700000" w14:sx="100000" w14:sy="100000" w14:kx="0" w14:ky="0" w14:algn="tl">
+                            <w14:schemeClr w14:val="dk1">
+                              <w14:alpha w14:val="60000"/>
+                            </w14:schemeClr>
+                          </w14:shadow>
+                          <w14:textOutline w14:w="0" w14:cap="flat" w14:cmpd="sng" w14:algn="ctr">
+                            <w14:noFill/>
+                            <w14:prstDash w14:val="solid"/>
+                            <w14:round/>
+                          </w14:textOutline>
+                        </w:rPr>
+                        <w:t>Возвращаемое значение</w:t>
+                      </w:r>
+                    </w:p>
+                  </w:txbxContent>
+                </v:textbox>
+              </v:rect>
+            </w:pict>
+          </mc:Fallback>
+        </mc:AlternateContent>
+        <mc:AlternateContent>
+          <mc:Choice Requires="wps">
+            <w:drawing>
+              <wp:anchor behindDoc="0" distT="0" distB="0" distL="114300" distR="114300" simplePos="0" locked="0" layoutInCell="1" allowOverlap="1" relativeHeight="52" wp14:anchorId="7B2E5599">
+                <wp:simplePos x="0" y="0"/>
+                <wp:positionH relativeFrom="column">
+                  <wp:posOffset>4920615</wp:posOffset>
+                </wp:positionH>
+                <wp:positionV relativeFrom="paragraph">
+                  <wp:posOffset>84455</wp:posOffset>
+                </wp:positionV>
+                <wp:extent cx="848995" cy="258445"/>
+                <wp:effectExtent l="19050" t="19050" r="28575" b="47625"/>
+                <wp:wrapNone/>
+                <wp:docPr id="4" name="Стрелка влево 52"/>
+                <a:graphic xmlns:a="http://schemas.openxmlformats.org/drawingml/2006/main">
+                  <a:graphicData uri="http://schemas.microsoft.com/office/word/2010/wordprocessingShape">
+                    <wps:wsp>
+                      <wps:cNvSpPr/>
+                      <wps:spPr>
+                        <a:xfrm>
+                          <a:off x="0" y="0"/>
+                          <a:ext cx="848520" cy="257760"/>
+                        </a:xfrm>
+                        <a:prstGeom prst="leftArrow">
+                          <a:avLst>
+                            <a:gd name="adj1" fmla="val 50000"/>
+                            <a:gd name="adj2" fmla="val 50000"/>
+                          </a:avLst>
+                        </a:prstGeom>
+                        <a:ln/>
+                      </wps:spPr>
+                      <wps:style>
+                        <a:lnRef idx="2">
+                          <a:schemeClr val="accent1">
+                            <a:shade val="50000"/>
+                          </a:schemeClr>
+                        </a:lnRef>
+                        <a:fillRef idx="1">
+                          <a:schemeClr val="accent1"/>
+                        </a:fillRef>
+                        <a:effectRef idx="0">
+                          <a:schemeClr val="accent1"/>
+                        </a:effectRef>
+                        <a:fontRef idx="minor"/>
+                      </wps:style>
+                      <wps:bodyPr/>
+                    </wps:wsp>
+                  </a:graphicData>
+                </a:graphic>
+              </wp:anchor>
+            </w:drawing>
+          </mc:Choice>
+          <mc:Fallback>
+            <w:pict>
+              <v:shapetype id="shapetype_66" coordsize="21600,21600" o:spt="66" adj="10800,10800" path="m,10800l@3,l@3@5l21600@5l21600@6l@3@6l@3,21600xe">
+                <v:stroke joinstyle="miter"/>
+                <v:formulas>
+                  <v:f eqn="val 21600"/>
+                  <v:f eqn="val #1"/>
+                  <v:f eqn="val #0"/>
+                  <v:f eqn="sum 0 @2 0"/>
+                  <v:f eqn="prod 1 @1 2"/>
+                  <v:f eqn="sum 10800 0 @4"/>
+                  <v:f eqn="sum 10800 @4 0"/>
+                  <v:f eqn="prod @5 @2 10800"/>
+                  <v:f eqn="sum @3 0 @7"/>
+                </v:formulas>
+                <v:path gradientshapeok="t" o:connecttype="rect" textboxrect="@8,@5,21600,@6"/>
+                <v:handles>
+                  <v:h position="21600,@5"/>
+                  <v:h position="@3,0"/>
+                </v:handles>
+              </v:shapetype>
+              <v:shape id="shape_0" ID="Стрелка влево 52" fillcolor="#5b9bd5" stroked="t" style="position:absolute;margin-left:387.45pt;margin-top:6.65pt;width:66.75pt;height:20.25pt" wp14:anchorId="7B2E5599" type="shapetype_66">
+                <w10:wrap type="none"/>
+                <v:fill o:detectmouseclick="t" type="solid" color2="#a4642a"/>
+                <v:stroke color="#43729d" weight="12600" joinstyle="miter" endcap="flat"/>
+              </v:shape>
+            </w:pict>
+          </mc:Fallback>
+        </mc:AlternateContent>
+        <mc:AlternateContent>
+          <mc:Choice Requires="wps">
+            <w:drawing>
+              <wp:anchor behindDoc="0" distT="0" distB="0" distL="114300" distR="114300" simplePos="0" locked="0" layoutInCell="1" allowOverlap="1" relativeHeight="53" wp14:anchorId="22185185">
+                <wp:simplePos x="0" y="0"/>
+                <wp:positionH relativeFrom="column">
+                  <wp:posOffset>4920615</wp:posOffset>
+                </wp:positionH>
+                <wp:positionV relativeFrom="paragraph">
+                  <wp:posOffset>379730</wp:posOffset>
+                </wp:positionV>
+                <wp:extent cx="848995" cy="258445"/>
+                <wp:effectExtent l="19050" t="19050" r="28575" b="47625"/>
+                <wp:wrapNone/>
+                <wp:docPr id="5" name="Стрелка влево 53"/>
+                <a:graphic xmlns:a="http://schemas.openxmlformats.org/drawingml/2006/main">
+                  <a:graphicData uri="http://schemas.microsoft.com/office/word/2010/wordprocessingShape">
+                    <wps:wsp>
+                      <wps:cNvSpPr/>
+                      <wps:spPr>
+                        <a:xfrm>
+                          <a:off x="0" y="0"/>
+                          <a:ext cx="848520" cy="257760"/>
+                        </a:xfrm>
+                        <a:prstGeom prst="leftArrow">
+                          <a:avLst>
+                            <a:gd name="adj1" fmla="val 50000"/>
+                            <a:gd name="adj2" fmla="val 50000"/>
+                          </a:avLst>
+                        </a:prstGeom>
+                        <a:ln/>
+                      </wps:spPr>
+                      <wps:style>
+                        <a:lnRef idx="2">
+                          <a:schemeClr val="accent1">
+                            <a:shade val="50000"/>
+                          </a:schemeClr>
+                        </a:lnRef>
+                        <a:fillRef idx="1">
+                          <a:schemeClr val="accent1"/>
+                        </a:fillRef>
+                        <a:effectRef idx="0">
+                          <a:schemeClr val="accent1"/>
+                        </a:effectRef>
+                        <a:fontRef idx="minor"/>
+                      </wps:style>
+                      <wps:bodyPr/>
+                    </wps:wsp>
+                  </a:graphicData>
+                </a:graphic>
+              </wp:anchor>
+            </w:drawing>
+          </mc:Choice>
+          <mc:Fallback>
+            <w:pict>
+              <v:shape id="shape_0" ID="Стрелка влево 53" fillcolor="#5b9bd5" stroked="t" style="position:absolute;margin-left:387.45pt;margin-top:29.9pt;width:66.75pt;height:20.25pt" wp14:anchorId="22185185" type="shapetype_66">
+                <w10:wrap type="none"/>
+                <v:fill o:detectmouseclick="t" type="solid" color2="#a4642a"/>
+                <v:stroke color="#43729d" weight="12600" joinstyle="miter" endcap="flat"/>
+              </v:shape>
+            </w:pict>
+          </mc:Fallback>
+        </mc:AlternateContent>
+        <mc:AlternateContent>
+          <mc:Choice Requires="wps">
+            <w:drawing>
+              <wp:anchor behindDoc="0" distT="0" distB="0" distL="114300" distR="114300" simplePos="0" locked="0" layoutInCell="1" allowOverlap="1" relativeHeight="54" wp14:anchorId="594EC171">
+                <wp:simplePos x="0" y="0"/>
+                <wp:positionH relativeFrom="margin">
+                  <wp:posOffset>4958715</wp:posOffset>
+                </wp:positionH>
+                <wp:positionV relativeFrom="paragraph">
+                  <wp:posOffset>627380</wp:posOffset>
+                </wp:positionV>
+                <wp:extent cx="753745" cy="363220"/>
+                <wp:effectExtent l="0" t="0" r="0" b="0"/>
+                <wp:wrapNone/>
+                <wp:docPr id="6" name="Надпись 54"/>
+                <a:graphic xmlns:a="http://schemas.openxmlformats.org/drawingml/2006/main">
+                  <a:graphicData uri="http://schemas.microsoft.com/office/word/2010/wordprocessingShape">
+                    <wps:wsp>
+                      <wps:cNvSpPr/>
+                      <wps:spPr>
+                        <a:xfrm>
+                          <a:off x="0" y="0"/>
+                          <a:ext cx="753120" cy="362520"/>
+                        </a:xfrm>
+                        <a:prstGeom prst="rect">
+                          <a:avLst/>
+                        </a:prstGeom>
+                        <a:noFill/>
+                        <a:ln>
+                          <a:noFill/>
+                        </a:ln>
+                      </wps:spPr>
+                      <wps:style>
+                        <a:lnRef idx="0"/>
+                        <a:fillRef idx="0"/>
+                        <a:effectRef idx="0"/>
+                        <a:fontRef idx="minor"/>
+                      </wps:style>
+                      <wps:txbx>
+                        <w:txbxContent>
+                          <w:p>
+                            <w:pPr>
+                              <w:pStyle w:val="Style19"/>
+                              <w:spacing w:lineRule="auto" w:line="240" w:before="0" w:after="140"/>
+                              <w:rPr/>
+                            </w:pPr>
+                            <w:r>
+                              <w:rPr>
+                                <w:color w:val="000000" w:themeColor="text1"/>
+                                <w:sz w:val="26"/>
+                                <w:szCs w:val="72"/>
+                                <w14:shadow w14:blurRad="38100" w14:dist="19050" w14:dir="2700000" w14:sx="100000" w14:sy="100000" w14:kx="0" w14:ky="0" w14:algn="tl">
+                                  <w14:schemeClr w14:val="dk1">
+                                    <w14:alpha w14:val="60000"/>
+                                  </w14:schemeClr>
+                                </w14:shadow>
+                                <w14:textOutline w14:w="0" w14:cap="flat" w14:cmpd="sng" w14:algn="ctr">
+                                  <w14:noFill/>
+                                  <w14:prstDash w14:val="solid"/>
+                                  <w14:round/>
+                                </w14:textOutline>
+                              </w:rPr>
+                              <w:t>Входы</w:t>
+                            </w:r>
+                          </w:p>
+                        </w:txbxContent>
+                      </wps:txbx>
+                      <wps:bodyPr>
+                        <a:prstTxWarp prst="textNoShape"/>
+                        <a:noAutofit/>
+                      </wps:bodyPr>
+                    </wps:wsp>
+                  </a:graphicData>
+                </a:graphic>
+              </wp:anchor>
+            </w:drawing>
+          </mc:Choice>
+          <mc:Fallback>
+            <w:pict>
+              <v:rect id="shape_0" ID="Надпись 54" stroked="f" style="position:absolute;margin-left:390.45pt;margin-top:49.4pt;width:59.25pt;height:28.5pt;mso-position-horizontal-relative:margin" wp14:anchorId="594EC171">
+                <w10:wrap type="square"/>
+                <v:fill o:detectmouseclick="t" on="false"/>
+                <v:stroke color="#3465a4" joinstyle="round" endcap="flat"/>
+                <v:textbox>
+                  <w:txbxContent>
+                    <w:p>
+                      <w:pPr>
+                        <w:pStyle w:val="Style19"/>
+                        <w:spacing w:lineRule="auto" w:line="240" w:before="0" w:after="140"/>
+                        <w:rPr/>
+                      </w:pPr>
+                      <w:r>
+                        <w:rPr>
+                          <w:color w:val="000000" w:themeColor="text1"/>
+                          <w:sz w:val="26"/>
+                          <w:szCs w:val="72"/>
+                          <w14:shadow w14:blurRad="38100" w14:dist="19050" w14:dir="2700000" w14:sx="100000" w14:sy="100000" w14:kx="0" w14:ky="0" w14:algn="tl">
+                            <w14:schemeClr w14:val="dk1">
+                              <w14:alpha w14:val="60000"/>
+                            </w14:schemeClr>
+                          </w14:shadow>
+                          <w14:textOutline w14:w="0" w14:cap="flat" w14:cmpd="sng" w14:algn="ctr">
+                            <w14:noFill/>
+                            <w14:prstDash w14:val="solid"/>
+                            <w14:round/>
+                          </w14:textOutline>
+                        </w:rPr>
+                        <w:t>Входы</w:t>
+                      </w:r>
+                    </w:p>
+                  </w:txbxContent>
+                </v:textbox>
+              </v:rect>
+            </w:pict>
+          </mc:Fallback>
+        </mc:AlternateContent>
+      </w:r>
+    </w:p>
+    <w:p>
+      <w:pPr>
+        <w:pStyle w:val="Style15"/>
+        <w:rPr>
+          <w:b/>
+          <w:b/>
+          <w:sz w:val="28"/>
+        </w:rPr>
+      </w:pPr>
+      <w:r>
+        <w:rPr>
+          <w:b/>
+          <w:sz w:val="28"/>
+        </w:rPr>
+      </w:r>
+    </w:p>
+    <w:p>
+      <w:pPr>
+        <w:pStyle w:val="Style15"/>
+        <w:rPr/>
+      </w:pPr>
+      <w:r>
+        <w:rPr>
+          <w:b/>
+          <w:sz w:val="28"/>
+        </w:rPr>
+        <w:t>Типы данных</w:t>
+      </w:r>
+    </w:p>
+    <w:p>
+      <w:pPr>
+        <w:pStyle w:val="Style15"/>
+        <w:rPr/>
+      </w:pPr>
+      <w:r>
+        <w:rPr/>
+        <w:tab/>
+        <w:t xml:space="preserve">В </w:t>
+      </w:r>
+      <w:r>
+        <w:rPr>
+          <w:lang w:val="en-US"/>
+        </w:rPr>
+        <w:t>Ardublock</w:t>
+      </w:r>
+      <w:r>
+        <w:rPr/>
+        <w:t xml:space="preserve"> вы можете использовать 7 типов данных. Под </w:t>
+      </w:r>
+      <w:r>
+        <w:rPr>
+          <w:b/>
+        </w:rPr>
+        <w:t xml:space="preserve">типом данных </w:t>
+      </w:r>
+      <w:r>
+        <w:rPr/>
+        <w:t xml:space="preserve">будем понимать множество значений одного класса (числа определенного диапазона, буквы) и набор операций над этими множествами. Давайте познакомимся с каждым типом данных </w:t>
+      </w:r>
+      <w:r>
+        <w:rPr>
+          <w:lang w:val="en-US"/>
+        </w:rPr>
+        <w:t>Ardublock</w:t>
+      </w:r>
+      <w:r>
+        <w:rPr/>
+        <w:t>.</w:t>
+      </w:r>
+    </w:p>
+    <w:p>
+      <w:pPr>
+        <w:pStyle w:val="Style15"/>
+        <w:rPr/>
+      </w:pPr>
+      <w:r>
+        <w:rPr/>
+        <w:tab/>
+      </w:r>
+      <w:r>
+        <w:rPr>
+          <w:b/>
+        </w:rPr>
+        <w:t>Целое число</w:t>
+      </w:r>
+      <w:r>
+        <w:rPr/>
+        <w:t xml:space="preserve">. Класс включает в себя целые числа в диапазоне от -32.768 до 32.767. Обозначается треугольником в левой верхней части блока. Например, блок </w:t>
+      </w:r>
+      <w:r>
+        <w:rPr>
+          <w:b/>
+        </w:rPr>
+        <w:t xml:space="preserve">Модуль числа </w:t>
+      </w:r>
+      <w:r>
+        <w:rPr/>
+        <w:t>возвращает целочисленное значение (а также принимает целочисленное значение на вход).</w:t>
+      </w:r>
+    </w:p>
+    <w:p>
+      <w:pPr>
+        <w:pStyle w:val="Style15"/>
+        <w:rPr/>
+      </w:pPr>
+      <w:r>
+        <w:rPr/>
+        <w:drawing>
+          <wp:inline distT="0" distB="0" distL="0" distR="0">
+            <wp:extent cx="2118360" cy="638175"/>
+            <wp:effectExtent l="0" t="0" r="0" b="0"/>
+            <wp:docPr id="9" name="Рисунок 48" descr=""/>
+            <wp:cNvGraphicFramePr>
+              <a:graphicFrameLocks xmlns:a="http://schemas.openxmlformats.org/drawingml/2006/main" noChangeAspect="1"/>
+            </wp:cNvGraphicFramePr>
+            <a:graphic xmlns:a="http://schemas.openxmlformats.org/drawingml/2006/main">
+              <a:graphicData uri="http://schemas.openxmlformats.org/drawingml/2006/picture">
+                <pic:pic xmlns:pic="http://schemas.openxmlformats.org/drawingml/2006/picture">
+                  <pic:nvPicPr>
+                    <pic:cNvPr id="9" name="Рисунок 48" descr=""/>
+                    <pic:cNvPicPr>
+                      <a:picLocks noChangeAspect="1" noChangeArrowheads="1"/>
+                    </pic:cNvPicPr>
+                  </pic:nvPicPr>
+                  <pic:blipFill>
+                    <a:blip r:embed="rId3"/>
+                    <a:srcRect l="20843" t="12092" r="65852" b="82497"/>
+                    <a:stretch>
+                      <a:fillRect/>
+                    </a:stretch>
+                  </pic:blipFill>
+                  <pic:spPr bwMode="auto">
+                    <a:xfrm>
+                      <a:off x="0" y="0"/>
+                      <a:ext cx="2118360" cy="638175"/>
+                    </a:xfrm>
+                    <a:prstGeom prst="rect">
+                      <a:avLst/>
+                    </a:prstGeom>
+                  </pic:spPr>
+                </pic:pic>
+              </a:graphicData>
+            </a:graphic>
+          </wp:inline>
+        </w:drawing>
+      </w:r>
+    </w:p>
+    <w:p>
+      <w:pPr>
+        <w:pStyle w:val="Style15"/>
+        <w:rPr/>
+      </w:pPr>
+      <w:r>
+        <w:rPr/>
+        <w:tab/>
+      </w:r>
+      <w:r>
+        <w:rPr>
+          <w:b/>
+        </w:rPr>
+        <w:t>Длинное целое</w:t>
+      </w:r>
+      <w:r>
+        <w:rPr/>
+        <w:t xml:space="preserve">. Так мы будем обозначать тип </w:t>
+      </w:r>
+      <w:r>
+        <w:rPr>
+          <w:b/>
+        </w:rPr>
+        <w:t>беззнаковое длинное целое</w:t>
+      </w:r>
+      <w:r>
+        <w:rPr/>
+        <w:t xml:space="preserve">. Он представляет собой множество целых чисел в диапазоне от 0 до 4.294.967.295. Обозначается также, как целое число (так как используется с теми же блоками). </w:t>
+      </w:r>
+    </w:p>
+    <w:p>
+      <w:pPr>
+        <w:pStyle w:val="Style15"/>
+        <w:rPr/>
+      </w:pPr>
+      <w:r>
+        <w:rPr/>
+        <w:tab/>
+      </w:r>
+      <w:r>
+        <w:rPr>
+          <w:b/>
+        </w:rPr>
+        <w:t xml:space="preserve">Десятичное число. </w:t>
+      </w:r>
+      <w:r>
+        <w:rPr/>
+        <w:t>Состоит из десятичных значений. Значения варьируются в диапазоне +/- 3.4028235</w:t>
+      </w:r>
+      <w:r>
+        <w:rPr>
+          <w:lang w:val="en-US"/>
+        </w:rPr>
+        <w:t>E</w:t>
+      </w:r>
+      <w:r>
+        <w:rPr/>
+        <w:t>+38. Обозначается аналогично целому числу.</w:t>
+      </w:r>
+    </w:p>
+    <w:p>
+      <w:pPr>
+        <w:pStyle w:val="Style15"/>
+        <w:rPr/>
+      </w:pPr>
+      <w:r>
+        <w:rPr/>
+        <w:tab/>
+      </w:r>
+      <w:r>
+        <w:rPr>
+          <w:b/>
+        </w:rPr>
+        <w:t>Логическое значение</w:t>
+      </w:r>
+      <w:r>
+        <w:rPr/>
+        <w:t>. Класс содержит два значения: ИСТИНА и ЛОЖЬ. Используется в логических выражениях и в блоках с условиями. Обозначается закруглённым выступом.</w:t>
+      </w:r>
+    </w:p>
+    <w:p>
+      <w:pPr>
+        <w:pStyle w:val="Style15"/>
+        <w:rPr/>
+      </w:pPr>
+      <w:r>
+        <w:rPr/>
+        <w:drawing>
+          <wp:anchor behindDoc="0" distT="0" distB="0" distL="0" distR="0" simplePos="0" locked="0" layoutInCell="1" allowOverlap="1" relativeHeight="57">
+            <wp:simplePos x="0" y="0"/>
+            <wp:positionH relativeFrom="column">
+              <wp:posOffset>535305</wp:posOffset>
+            </wp:positionH>
+            <wp:positionV relativeFrom="paragraph">
+              <wp:posOffset>0</wp:posOffset>
+            </wp:positionV>
+            <wp:extent cx="2698115" cy="1289050"/>
+            <wp:effectExtent l="0" t="0" r="0" b="0"/>
+            <wp:wrapSquare wrapText="largest"/>
+            <wp:docPr id="10" name="Изображение2" descr=""/>
+            <wp:cNvGraphicFramePr>
+              <a:graphicFrameLocks xmlns:a="http://schemas.openxmlformats.org/drawingml/2006/main" noChangeAspect="1"/>
+            </wp:cNvGraphicFramePr>
+            <a:graphic xmlns:a="http://schemas.openxmlformats.org/drawingml/2006/main">
+              <a:graphicData uri="http://schemas.openxmlformats.org/drawingml/2006/picture">
+                <pic:pic xmlns:pic="http://schemas.openxmlformats.org/drawingml/2006/picture">
+                  <pic:nvPicPr>
+                    <pic:cNvPr id="10" name="Изображение2" descr=""/>
+                    <pic:cNvPicPr>
+                      <a:picLocks noChangeAspect="1" noChangeArrowheads="1"/>
+                    </pic:cNvPicPr>
+                  </pic:nvPicPr>
+                  <pic:blipFill>
+                    <a:blip r:embed="rId4"/>
+                    <a:srcRect l="20274" t="16913" r="59140" b="69832"/>
+                    <a:stretch>
+                      <a:fillRect/>
+                    </a:stretch>
+                  </pic:blipFill>
+                  <pic:spPr bwMode="auto">
+                    <a:xfrm>
+                      <a:off x="0" y="0"/>
+                      <a:ext cx="2698115" cy="1289050"/>
+                    </a:xfrm>
+                    <a:prstGeom prst="rect">
+                      <a:avLst/>
+                    </a:prstGeom>
+                  </pic:spPr>
+                </pic:pic>
+              </a:graphicData>
+            </a:graphic>
+          </wp:anchor>
+        </w:drawing>
+      </w:r>
+    </w:p>
+    <w:p>
+      <w:pPr>
+        <w:pStyle w:val="Style15"/>
+        <w:rPr/>
+      </w:pPr>
+      <w:r>
+        <w:rPr/>
+        <w:tab/>
+      </w:r>
+    </w:p>
+    <w:p>
+      <w:pPr>
+        <w:pStyle w:val="Style15"/>
+        <w:rPr/>
+      </w:pPr>
+      <w:r>
+        <w:rPr/>
+        <w:tab/>
+      </w:r>
+    </w:p>
+    <w:p>
+      <w:pPr>
+        <w:pStyle w:val="Style15"/>
+        <w:rPr>
+          <w:b/>
+          <w:b/>
+        </w:rPr>
+      </w:pPr>
+      <w:r>
+        <w:rPr/>
+      </w:r>
+    </w:p>
+    <w:p>
+      <w:pPr>
+        <w:pStyle w:val="Style15"/>
+        <w:rPr>
+          <w:b/>
+          <w:b/>
+        </w:rPr>
+      </w:pPr>
+      <w:r>
+        <w:rPr/>
+      </w:r>
+    </w:p>
+    <w:p>
+      <w:pPr>
+        <w:pStyle w:val="Style15"/>
+        <w:rPr>
+          <w:b/>
+          <w:b/>
+        </w:rPr>
+      </w:pPr>
+      <w:r>
+        <w:rPr/>
+      </w:r>
+    </w:p>
+    <w:p>
+      <w:pPr>
+        <w:pStyle w:val="Style15"/>
+        <w:rPr/>
+      </w:pPr>
+      <w:r>
+        <w:rPr>
+          <w:b/>
+        </w:rPr>
+        <w:tab/>
+        <w:t>Символ</w:t>
+      </w:r>
+      <w:r>
+        <w:rPr/>
+        <w:t xml:space="preserve">. Этот тип данных предназначен для хранения одного символа. </w:t>
+      </w:r>
+    </w:p>
+    <w:p>
+      <w:pPr>
+        <w:pStyle w:val="Style15"/>
+        <w:rPr/>
+      </w:pPr>
+      <w:r>
+        <w:rPr/>
+        <w:drawing>
+          <wp:inline distT="0" distB="0" distL="0" distR="0">
+            <wp:extent cx="3785870" cy="685800"/>
+            <wp:effectExtent l="0" t="0" r="0" b="0"/>
+            <wp:docPr id="11" name="Рисунок 56" descr=""/>
+            <wp:cNvGraphicFramePr>
+              <a:graphicFrameLocks xmlns:a="http://schemas.openxmlformats.org/drawingml/2006/main" noChangeAspect="1"/>
+            </wp:cNvGraphicFramePr>
+            <a:graphic xmlns:a="http://schemas.openxmlformats.org/drawingml/2006/main">
+              <a:graphicData uri="http://schemas.openxmlformats.org/drawingml/2006/picture">
+                <pic:pic xmlns:pic="http://schemas.openxmlformats.org/drawingml/2006/picture">
+                  <pic:nvPicPr>
+                    <pic:cNvPr id="11" name="Рисунок 56" descr=""/>
+                    <pic:cNvPicPr>
+                      <a:picLocks noChangeAspect="1" noChangeArrowheads="1"/>
+                    </pic:cNvPicPr>
+                  </pic:nvPicPr>
+                  <pic:blipFill>
+                    <a:blip r:embed="rId5"/>
+                    <a:srcRect l="20197" t="12092" r="57666" b="82497"/>
+                    <a:stretch>
+                      <a:fillRect/>
+                    </a:stretch>
+                  </pic:blipFill>
+                  <pic:spPr bwMode="auto">
+                    <a:xfrm>
+                      <a:off x="0" y="0"/>
+                      <a:ext cx="3785870" cy="685800"/>
+                    </a:xfrm>
+                    <a:prstGeom prst="rect">
+                      <a:avLst/>
+                    </a:prstGeom>
+                  </pic:spPr>
+                </pic:pic>
+              </a:graphicData>
+            </a:graphic>
+          </wp:inline>
+        </w:drawing>
+      </w:r>
+    </w:p>
+    <w:p>
+      <w:pPr>
+        <w:pStyle w:val="Style15"/>
+        <w:rPr/>
+      </w:pPr>
+      <w:r>
+        <w:rPr/>
+        <w:tab/>
+      </w:r>
+      <w:r>
+        <w:rPr>
+          <w:b/>
+        </w:rPr>
+        <w:t>Строка</w:t>
+      </w:r>
+      <w:r>
+        <w:rPr/>
+        <w:t>. Представляет собой последовательность символов. Используется в основном для вывода сообщений.</w:t>
+      </w:r>
+    </w:p>
+    <w:p>
+      <w:pPr>
+        <w:pStyle w:val="Style15"/>
+        <w:rPr/>
+      </w:pPr>
+      <w:r>
+        <w:rPr/>
+        <w:drawing>
+          <wp:inline distT="0" distB="0" distL="0" distR="0">
+            <wp:extent cx="1866900" cy="727710"/>
+            <wp:effectExtent l="0" t="0" r="0" b="0"/>
+            <wp:docPr id="12" name="Рисунок 57" descr=""/>
+            <wp:cNvGraphicFramePr>
+              <a:graphicFrameLocks xmlns:a="http://schemas.openxmlformats.org/drawingml/2006/main" noChangeAspect="1"/>
+            </wp:cNvGraphicFramePr>
+            <a:graphic xmlns:a="http://schemas.openxmlformats.org/drawingml/2006/main">
+              <a:graphicData uri="http://schemas.openxmlformats.org/drawingml/2006/picture">
+                <pic:pic xmlns:pic="http://schemas.openxmlformats.org/drawingml/2006/picture">
+                  <pic:nvPicPr>
+                    <pic:cNvPr id="12" name="Рисунок 57" descr=""/>
+                    <pic:cNvPicPr>
+                      <a:picLocks noChangeAspect="1" noChangeArrowheads="1"/>
+                    </pic:cNvPicPr>
+                  </pic:nvPicPr>
+                  <pic:blipFill>
+                    <a:blip r:embed="rId6"/>
+                    <a:srcRect l="21644" t="13833" r="68889" b="81209"/>
+                    <a:stretch>
+                      <a:fillRect/>
+                    </a:stretch>
+                  </pic:blipFill>
+                  <pic:spPr bwMode="auto">
+                    <a:xfrm>
+                      <a:off x="0" y="0"/>
+                      <a:ext cx="1866900" cy="727710"/>
+                    </a:xfrm>
+                    <a:prstGeom prst="rect">
+                      <a:avLst/>
+                    </a:prstGeom>
+                  </pic:spPr>
+                </pic:pic>
+              </a:graphicData>
+            </a:graphic>
+          </wp:inline>
+        </w:drawing>
+      </w:r>
+    </w:p>
+    <w:p>
+      <w:pPr>
+        <w:pStyle w:val="Style15"/>
+        <w:rPr/>
+      </w:pPr>
+      <w:r>
+        <w:rPr/>
+        <w:tab/>
+      </w:r>
+      <w:r>
+        <w:rPr>
+          <w:b/>
+        </w:rPr>
+        <w:t>Целочисленный массив</w:t>
+      </w:r>
+      <w:r>
+        <w:rPr/>
+        <w:t xml:space="preserve">. Является структурой данных в виде набора целых чисел, расположенных непосредственно друг за другом. Проще говоря, это последовательность целочисленных значений, к каждому из которых можно обратиться по порядковому номеру. </w:t>
+      </w:r>
+      <w:r>
+        <w:rPr>
+          <w:b/>
+        </w:rPr>
+        <w:t xml:space="preserve">Длиной массива </w:t>
+      </w:r>
+      <w:r>
+        <w:rPr/>
+        <w:t xml:space="preserve">будем называть количество элементов в нем. Нумерация в массивах может начинаться с 0 или 1. В </w:t>
+      </w:r>
+      <w:r>
+        <w:rPr>
+          <w:lang w:val="en-US"/>
+        </w:rPr>
+        <w:t>Ardublock</w:t>
+      </w:r>
+      <w:r>
+        <w:rPr/>
+        <w:t xml:space="preserve"> нумерация начинается с 1. Это означает, что первый элемент будет иметь порядковый номер 1. Сам массив в </w:t>
+      </w:r>
+      <w:r>
+        <w:rPr>
+          <w:lang w:val="en-US"/>
+        </w:rPr>
+        <w:t>Ardublock</w:t>
+      </w:r>
+      <w:r>
+        <w:rPr/>
+        <w:t xml:space="preserve"> возвращает значение, но можно получить любой элемент массива с помощью блока </w:t>
+      </w:r>
+      <w:r>
+        <w:rPr>
+          <w:b/>
+        </w:rPr>
+        <w:t>Получить элемент массива</w:t>
+      </w:r>
+      <w:r>
+        <w:rPr/>
+        <w:t>.</w:t>
+      </w:r>
+    </w:p>
+    <w:p>
+      <w:pPr>
+        <w:pStyle w:val="Style15"/>
+        <w:rPr/>
+      </w:pPr>
+      <w:r>
+        <w:rPr/>
+        <w:drawing>
+          <wp:inline distT="0" distB="0" distL="0" distR="0">
+            <wp:extent cx="5248275" cy="3004820"/>
+            <wp:effectExtent l="0" t="0" r="0" b="0"/>
+            <wp:docPr id="13" name="Рисунок 59" descr=""/>
+            <wp:cNvGraphicFramePr>
+              <a:graphicFrameLocks xmlns:a="http://schemas.openxmlformats.org/drawingml/2006/main" noChangeAspect="1"/>
+            </wp:cNvGraphicFramePr>
+            <a:graphic xmlns:a="http://schemas.openxmlformats.org/drawingml/2006/main">
+              <a:graphicData uri="http://schemas.openxmlformats.org/drawingml/2006/picture">
+                <pic:pic xmlns:pic="http://schemas.openxmlformats.org/drawingml/2006/picture">
+                  <pic:nvPicPr>
+                    <pic:cNvPr id="13" name="Рисунок 59" descr=""/>
+                    <pic:cNvPicPr>
+                      <a:picLocks noChangeAspect="1" noChangeArrowheads="1"/>
+                    </pic:cNvPicPr>
+                  </pic:nvPicPr>
+                  <pic:blipFill>
+                    <a:blip r:embed="rId7"/>
+                    <a:srcRect l="21489" t="14693" r="36498" b="52906"/>
+                    <a:stretch>
+                      <a:fillRect/>
+                    </a:stretch>
+                  </pic:blipFill>
+                  <pic:spPr bwMode="auto">
+                    <a:xfrm>
+                      <a:off x="0" y="0"/>
+                      <a:ext cx="5248275" cy="3004820"/>
+                    </a:xfrm>
+                    <a:prstGeom prst="rect">
+                      <a:avLst/>
+                    </a:prstGeom>
+                  </pic:spPr>
+                </pic:pic>
+              </a:graphicData>
+            </a:graphic>
+          </wp:inline>
+        </w:drawing>
+      </w:r>
+    </w:p>
+    <w:p>
+      <w:pPr>
+        <w:pStyle w:val="Style15"/>
+        <w:rPr/>
+      </w:pPr>
+      <w:r>
+        <w:rPr/>
+      </w:r>
+    </w:p>
+    <w:p>
+      <w:pPr>
+        <w:pStyle w:val="Normal"/>
+        <w:ind w:firstLine="708"/>
+        <w:rPr/>
+      </w:pPr>
+      <w:r>
+        <w:rPr/>
+      </w:r>
+    </w:p>
+    <w:p>
+      <w:pPr>
+        <w:pStyle w:val="Normal"/>
+        <w:ind w:firstLine="708"/>
+        <w:rPr/>
+      </w:pPr>
+      <w:r>
+        <w:rPr/>
+        <w:t xml:space="preserve">Рассмотрим интерфейс </w:t>
+      </w:r>
+      <w:r>
+        <w:rPr>
+          <w:lang w:val="en-US"/>
+        </w:rPr>
+        <w:t>Ardublock</w:t>
+      </w:r>
+      <w:r>
+        <w:rPr/>
+        <w:t xml:space="preserve">. Он состоит из четырех частей: верхней панели, боковой панели, рабочего поля и панели навигации. Верхняя панель служит для создания, сохранения и открытия </w:t>
+      </w:r>
+      <w:r>
+        <w:rPr>
+          <w:b/>
+        </w:rPr>
+        <w:t>скетчей</w:t>
+      </w:r>
+      <w:r>
+        <w:rPr/>
+        <w:t xml:space="preserve"> (так </w:t>
+      </w:r>
+      <w:r>
+        <w:drawing>
+          <wp:anchor behindDoc="0" distT="0" distB="0" distL="0" distR="0" simplePos="0" locked="0" layoutInCell="1" allowOverlap="1" relativeHeight="58">
+            <wp:simplePos x="0" y="0"/>
+            <wp:positionH relativeFrom="column">
+              <wp:posOffset>-741680</wp:posOffset>
+            </wp:positionH>
+            <wp:positionV relativeFrom="paragraph">
+              <wp:posOffset>1586230</wp:posOffset>
+            </wp:positionV>
+            <wp:extent cx="7221220" cy="3963670"/>
+            <wp:effectExtent l="0" t="0" r="0" b="0"/>
+            <wp:wrapSquare wrapText="largest"/>
+            <wp:docPr id="14" name="Изображение3" descr=""/>
+            <wp:cNvGraphicFramePr>
+              <a:graphicFrameLocks xmlns:a="http://schemas.openxmlformats.org/drawingml/2006/main" noChangeAspect="1"/>
+            </wp:cNvGraphicFramePr>
+            <a:graphic xmlns:a="http://schemas.openxmlformats.org/drawingml/2006/main">
+              <a:graphicData uri="http://schemas.openxmlformats.org/drawingml/2006/picture">
+                <pic:pic xmlns:pic="http://schemas.openxmlformats.org/drawingml/2006/picture">
+                  <pic:nvPicPr>
+                    <pic:cNvPr id="14" name="Изображение3" descr=""/>
+                    <pic:cNvPicPr>
+                      <a:picLocks noChangeAspect="1" noChangeArrowheads="1"/>
+                    </pic:cNvPicPr>
+                  </pic:nvPicPr>
+                  <pic:blipFill>
+                    <a:blip r:embed="rId8"/>
+                    <a:srcRect l="0" t="0" r="2342" b="34866"/>
+                    <a:stretch>
+                      <a:fillRect/>
+                    </a:stretch>
+                  </pic:blipFill>
+                  <pic:spPr bwMode="auto">
+                    <a:xfrm>
+                      <a:off x="0" y="0"/>
+                      <a:ext cx="7221220" cy="3963670"/>
+                    </a:xfrm>
+                    <a:prstGeom prst="rect">
+                      <a:avLst/>
+                    </a:prstGeom>
+                  </pic:spPr>
+                </pic:pic>
+              </a:graphicData>
+            </a:graphic>
+          </wp:anchor>
+        </w:drawing>
+      </w:r>
+      <w:r>
+        <w:rPr/>
+        <w:t>н</w:t>
+      </w:r>
+      <w:r>
+        <w:rPr/>
+        <w:t xml:space="preserve">азываются программы на графическом языке программирования). На рабочем поле из блоков составляется программа. Боковая панель состоит из наборов блоков, из которых составляются программы. Панель навигации располагается в правом верхнем углу рабочей области и служит для удобного перемещения по ней. </w:t>
+      </w:r>
+    </w:p>
+    <w:p>
+      <w:pPr>
+        <w:pStyle w:val="Normal"/>
+        <w:ind w:firstLine="708"/>
+        <w:rPr/>
+      </w:pPr>
+      <w:r>
+        <w:rPr/>
+        <w:br/>
+      </w:r>
+    </w:p>
+    <w:p>
+      <w:pPr>
+        <w:pStyle w:val="Normal"/>
+        <w:ind w:firstLine="708"/>
+        <w:rPr/>
+      </w:pPr>
+      <w:r>
+        <w:rPr/>
+        <w:t xml:space="preserve">Любая программа в </w:t>
+      </w:r>
+      <w:r>
+        <w:rPr>
+          <w:lang w:val="en-US"/>
+        </w:rPr>
+        <w:t>Ardublock</w:t>
+      </w:r>
+      <w:r>
+        <w:rPr/>
+        <w:t xml:space="preserve"> начинается с блока </w:t>
+      </w:r>
+      <w:r>
+        <w:rPr>
+          <w:b/>
+          <w:bCs/>
+        </w:rPr>
+        <w:t>Программа</w:t>
+      </w:r>
+      <w:r>
+        <w:rPr/>
+        <w:t xml:space="preserve"> или </w:t>
+      </w:r>
+      <w:r>
+        <w:rPr>
+          <w:b/>
+          <w:bCs/>
+        </w:rPr>
+        <w:t>Цикл</w:t>
+      </w:r>
+      <w:r>
+        <w:rPr/>
+        <w:t xml:space="preserve">. Блок </w:t>
+      </w:r>
+      <w:r>
+        <w:rPr>
+          <w:b/>
+          <w:bCs/>
+        </w:rPr>
+        <w:t>Программа</w:t>
+      </w:r>
+      <w:r>
+        <w:rPr/>
+        <w:t xml:space="preserve"> состоит из двух частей: «Установка» и «Цикл». Первая часть содержит начальные установки программы. Сюда </w:t>
+      </w:r>
+      <w:r>
+        <w:rPr/>
+        <w:t>входят</w:t>
+      </w:r>
+      <w:r>
+        <w:rPr/>
+        <w:t xml:space="preserve">: создание переменных и задание их начальных значений, задание начальных значений для портов и другое. Эта часть выполняется один раз при запуске программы. Вторая часть блока </w:t>
+      </w:r>
+      <w:r>
+        <w:rPr>
+          <w:b/>
+          <w:bCs/>
+        </w:rPr>
+        <w:t>Программа</w:t>
+      </w:r>
+      <w:r>
+        <w:rPr/>
+        <w:t xml:space="preserve"> выполняется бесконечно, пока программа не завершится. Здесь </w:t>
+      </w:r>
+      <w:r>
+        <w:rPr/>
+        <w:t>содержатся</w:t>
+      </w:r>
+      <w:r>
+        <w:rPr/>
+        <w:t xml:space="preserve"> основная логика программы. Блок </w:t>
+      </w:r>
+      <w:r>
+        <w:rPr>
+          <w:b/>
+          <w:bCs/>
+        </w:rPr>
+        <w:t>Цикл</w:t>
+      </w:r>
+      <w:r>
+        <w:rPr/>
+        <w:t xml:space="preserve"> состоит из одной части («Выполнить») и эквивалентен второй части блока </w:t>
+      </w:r>
+      <w:r>
+        <w:rPr>
+          <w:b/>
+          <w:bCs/>
+        </w:rPr>
+        <w:t>Программа</w:t>
+      </w:r>
+      <w:r>
+        <w:rPr/>
+        <w:t xml:space="preserve">. </w:t>
+      </w:r>
+    </w:p>
+    <w:p>
+      <w:pPr>
+        <w:pStyle w:val="Normal"/>
+        <w:ind w:firstLine="708"/>
+        <w:rPr/>
+      </w:pPr>
+      <w:r>
+        <w:rPr/>
+        <w:drawing>
+          <wp:inline distT="0" distB="0" distL="0" distR="0">
+            <wp:extent cx="2468245" cy="1278890"/>
+            <wp:effectExtent l="0" t="0" r="0" b="0"/>
+            <wp:docPr id="15" name="Рисунок 1" descr=""/>
+            <wp:cNvGraphicFramePr>
+              <a:graphicFrameLocks xmlns:a="http://schemas.openxmlformats.org/drawingml/2006/main" noChangeAspect="1"/>
+            </wp:cNvGraphicFramePr>
+            <a:graphic xmlns:a="http://schemas.openxmlformats.org/drawingml/2006/main">
+              <a:graphicData uri="http://schemas.openxmlformats.org/drawingml/2006/picture">
+                <pic:pic xmlns:pic="http://schemas.openxmlformats.org/drawingml/2006/picture">
+                  <pic:nvPicPr>
+                    <pic:cNvPr id="15" name="Рисунок 1" descr=""/>
+                    <pic:cNvPicPr>
+                      <a:picLocks noChangeAspect="1" noChangeArrowheads="1"/>
+                    </pic:cNvPicPr>
+                  </pic:nvPicPr>
+                  <pic:blipFill>
+                    <a:blip r:embed="rId9"/>
+                    <a:srcRect l="15399" t="9348" r="69752" b="77693"/>
+                    <a:stretch>
+                      <a:fillRect/>
+                    </a:stretch>
+                  </pic:blipFill>
+                  <pic:spPr bwMode="auto">
+                    <a:xfrm>
+                      <a:off x="0" y="0"/>
+                      <a:ext cx="2468245" cy="1278890"/>
+                    </a:xfrm>
+                    <a:prstGeom prst="rect">
+                      <a:avLst/>
+                    </a:prstGeom>
+                  </pic:spPr>
+                </pic:pic>
+              </a:graphicData>
+            </a:graphic>
+          </wp:inline>
+        </w:drawing>
+      </w:r>
+      <w:r>
+        <w:rPr/>
+        <w:drawing>
+          <wp:inline distT="0" distB="0" distL="0" distR="0">
+            <wp:extent cx="3016885" cy="1084580"/>
+            <wp:effectExtent l="0" t="0" r="0" b="0"/>
+            <wp:docPr id="16" name="Рисунок 2" descr=""/>
+            <wp:cNvGraphicFramePr>
+              <a:graphicFrameLocks xmlns:a="http://schemas.openxmlformats.org/drawingml/2006/main" noChangeAspect="1"/>
+            </wp:cNvGraphicFramePr>
+            <a:graphic xmlns:a="http://schemas.openxmlformats.org/drawingml/2006/main">
+              <a:graphicData uri="http://schemas.openxmlformats.org/drawingml/2006/picture">
+                <pic:pic xmlns:pic="http://schemas.openxmlformats.org/drawingml/2006/picture">
+                  <pic:nvPicPr>
+                    <pic:cNvPr id="16" name="Рисунок 2" descr=""/>
+                    <pic:cNvPicPr>
+                      <a:picLocks noChangeAspect="1" noChangeArrowheads="1"/>
+                    </pic:cNvPicPr>
+                  </pic:nvPicPr>
+                  <pic:blipFill>
+                    <a:blip r:embed="rId10"/>
+                    <a:srcRect l="28100" t="44915" r="60444" b="48152"/>
+                    <a:stretch>
+                      <a:fillRect/>
+                    </a:stretch>
+                  </pic:blipFill>
+                  <pic:spPr bwMode="auto">
+                    <a:xfrm>
+                      <a:off x="0" y="0"/>
+                      <a:ext cx="3016885" cy="1084580"/>
+                    </a:xfrm>
+                    <a:prstGeom prst="rect">
+                      <a:avLst/>
+                    </a:prstGeom>
+                  </pic:spPr>
+                </pic:pic>
+              </a:graphicData>
+            </a:graphic>
+          </wp:inline>
+        </w:drawing>
+      </w:r>
+    </w:p>
+    <w:p>
+      <w:pPr>
+        <w:pStyle w:val="Normal"/>
+        <w:ind w:firstLine="708"/>
+        <w:rPr/>
+      </w:pPr>
+      <w:r>
+        <w:rPr/>
+        <w:t xml:space="preserve">После размещения одного из этих блоков на рабочем поле можно начинать построение программы.  </w:t>
+      </w:r>
+    </w:p>
+    <w:p>
+      <w:pPr>
+        <w:pStyle w:val="Normal"/>
+        <w:ind w:firstLine="708"/>
+        <w:rPr/>
+      </w:pPr>
+      <w:bookmarkStart w:id="0" w:name="__DdeLink__32_1780491263"/>
+      <w:r>
+        <w:rPr>
+          <w:b/>
+          <w:sz w:val="28"/>
+          <w:szCs w:val="28"/>
+        </w:rPr>
+        <w:t>Управление</w:t>
+      </w:r>
+      <w:bookmarkEnd w:id="0"/>
+      <w:r>
+        <w:rPr>
+          <w:b/>
+        </w:rPr>
+        <w:t xml:space="preserve">. </w:t>
+      </w:r>
+      <w:r>
+        <w:rPr/>
+        <w:t xml:space="preserve">Этот набор состоит из блоков условий, циклов, функций и задержек, а также блоков «Программа» и «Цикл». </w:t>
+      </w:r>
+    </w:p>
+    <w:p>
+      <w:pPr>
+        <w:pStyle w:val="Normal"/>
+        <w:ind w:firstLine="708"/>
+        <w:rPr/>
+      </w:pPr>
+      <w:r>
+        <w:rPr/>
+        <w:t xml:space="preserve">Блок </w:t>
+      </w:r>
+      <w:r>
+        <w:rPr>
+          <w:b/>
+          <w:bCs/>
+        </w:rPr>
+        <w:t>Если</w:t>
+      </w:r>
+      <w:r>
+        <w:rPr/>
+        <w:t xml:space="preserve"> позволяет выполнить набор команд при соблюдении определенного условия. Ко входу «условие» присоединяется логическое выражение (</w:t>
+      </w:r>
+      <w:r>
+        <w:rPr/>
+        <w:t>сравнение</w:t>
+      </w:r>
+      <w:r>
+        <w:rPr/>
+        <w:t xml:space="preserve">, значение логической переменной, логическая константа). Если это логическое выражение возвращает значение ИСТИНА, то выполняются блоки, соединенные со входом «тогда». </w:t>
+      </w:r>
+    </w:p>
+    <w:p>
+      <w:pPr>
+        <w:pStyle w:val="Normal"/>
+        <w:ind w:firstLine="708"/>
+        <w:rPr/>
+      </w:pPr>
+      <w:r>
+        <w:rPr/>
+        <w:t xml:space="preserve">Блок </w:t>
+      </w:r>
+      <w:r>
+        <w:rPr>
+          <w:b/>
+          <w:bCs/>
+        </w:rPr>
+        <w:t>Если/Иначе</w:t>
+      </w:r>
+      <w:r>
+        <w:rPr/>
+        <w:t xml:space="preserve"> эквивалентен блоку «Если» за одним исключением – он имеет еще один вход «иначе». Блоки, соединенные с этим входом, выполнятся в том случае, если логическое выражение вернет значение ЛОЖЬ. </w:t>
+      </w:r>
+    </w:p>
+    <w:p>
+      <w:pPr>
+        <w:pStyle w:val="Normal"/>
+        <w:ind w:firstLine="708"/>
+        <w:rPr/>
+      </w:pPr>
+      <w:r>
+        <w:rPr/>
+        <w:t xml:space="preserve">      </w:t>
+      </w:r>
+      <w:r>
+        <w:rPr/>
+        <w:drawing>
+          <wp:inline distT="0" distB="0" distL="0" distR="0">
+            <wp:extent cx="2087880" cy="1273810"/>
+            <wp:effectExtent l="0" t="0" r="0" b="0"/>
+            <wp:docPr id="17" name="Рисунок 5" descr=""/>
+            <wp:cNvGraphicFramePr>
+              <a:graphicFrameLocks xmlns:a="http://schemas.openxmlformats.org/drawingml/2006/main" noChangeAspect="1"/>
+            </wp:cNvGraphicFramePr>
+            <a:graphic xmlns:a="http://schemas.openxmlformats.org/drawingml/2006/main">
+              <a:graphicData uri="http://schemas.openxmlformats.org/drawingml/2006/picture">
+                <pic:pic xmlns:pic="http://schemas.openxmlformats.org/drawingml/2006/picture">
+                  <pic:nvPicPr>
+                    <pic:cNvPr id="17" name="Рисунок 5" descr=""/>
+                    <pic:cNvPicPr>
+                      <a:picLocks noChangeAspect="1" noChangeArrowheads="1"/>
+                    </pic:cNvPicPr>
+                  </pic:nvPicPr>
+                  <pic:blipFill>
+                    <a:blip r:embed="rId11"/>
+                    <a:srcRect l="33110" t="62692" r="56325" b="26453"/>
+                    <a:stretch>
+                      <a:fillRect/>
+                    </a:stretch>
+                  </pic:blipFill>
+                  <pic:spPr bwMode="auto">
+                    <a:xfrm>
+                      <a:off x="0" y="0"/>
+                      <a:ext cx="2087880" cy="1273810"/>
+                    </a:xfrm>
+                    <a:prstGeom prst="rect">
+                      <a:avLst/>
+                    </a:prstGeom>
+                  </pic:spPr>
+                </pic:pic>
+              </a:graphicData>
+            </a:graphic>
+          </wp:inline>
+        </w:drawing>
+      </w:r>
+      <w:r>
+        <w:rPr/>
+        <w:t xml:space="preserve">                 </w:t>
+      </w:r>
+      <w:r>
+        <w:rPr/>
+        <w:drawing>
+          <wp:inline distT="0" distB="0" distL="0" distR="0">
+            <wp:extent cx="2349500" cy="1586230"/>
+            <wp:effectExtent l="0" t="0" r="0" b="0"/>
+            <wp:docPr id="18" name="Рисунок 6" descr=""/>
+            <wp:cNvGraphicFramePr>
+              <a:graphicFrameLocks xmlns:a="http://schemas.openxmlformats.org/drawingml/2006/main" noChangeAspect="1"/>
+            </wp:cNvGraphicFramePr>
+            <a:graphic xmlns:a="http://schemas.openxmlformats.org/drawingml/2006/main">
+              <a:graphicData uri="http://schemas.openxmlformats.org/drawingml/2006/picture">
+                <pic:pic xmlns:pic="http://schemas.openxmlformats.org/drawingml/2006/picture">
+                  <pic:nvPicPr>
+                    <pic:cNvPr id="18" name="Рисунок 6" descr=""/>
+                    <pic:cNvPicPr>
+                      <a:picLocks noChangeAspect="1" noChangeArrowheads="1"/>
+                    </pic:cNvPicPr>
+                  </pic:nvPicPr>
+                  <pic:blipFill>
+                    <a:blip r:embed="rId12"/>
+                    <a:srcRect l="46358" t="62095" r="39316" b="21629"/>
+                    <a:stretch>
+                      <a:fillRect/>
+                    </a:stretch>
+                  </pic:blipFill>
+                  <pic:spPr bwMode="auto">
+                    <a:xfrm>
+                      <a:off x="0" y="0"/>
+                      <a:ext cx="2349500" cy="1586230"/>
+                    </a:xfrm>
+                    <a:prstGeom prst="rect">
+                      <a:avLst/>
+                    </a:prstGeom>
+                  </pic:spPr>
+                </pic:pic>
+              </a:graphicData>
+            </a:graphic>
+          </wp:inline>
+        </w:drawing>
+      </w:r>
+    </w:p>
+    <w:p>
+      <w:pPr>
+        <w:pStyle w:val="Normal"/>
+        <w:ind w:firstLine="708"/>
+        <w:rPr/>
+      </w:pPr>
+      <w:r>
+        <w:rPr>
+          <w:b/>
+          <w:bCs/>
+        </w:rPr>
+        <w:t xml:space="preserve">Блоки циклов </w:t>
+      </w:r>
+      <w:r>
+        <w:rPr/>
+        <w:t xml:space="preserve">позволяют выполнить набор команд указанное количество раз или выполнять до наступления определенного условия. </w:t>
+      </w:r>
+    </w:p>
+    <w:p>
+      <w:pPr>
+        <w:pStyle w:val="Normal"/>
+        <w:ind w:firstLine="708"/>
+        <w:rPr/>
+      </w:pPr>
+      <w:r>
+        <w:rPr/>
+        <w:t xml:space="preserve">В блоке </w:t>
+      </w:r>
+      <w:r>
+        <w:rPr>
+          <w:b/>
+          <w:bCs/>
+        </w:rPr>
+        <w:t>Пока</w:t>
+      </w:r>
+      <w:r>
+        <w:rPr/>
+        <w:t xml:space="preserve"> команды выполняются, пока выражение, соединенное со входом «условие», возвращает значение ИСТИНА. Блок </w:t>
+      </w:r>
+      <w:r>
+        <w:rPr>
+          <w:b/>
+          <w:bCs/>
+        </w:rPr>
+        <w:t>Выполн</w:t>
+      </w:r>
+      <w:r>
+        <w:rPr>
+          <w:b/>
+          <w:bCs/>
+        </w:rPr>
+        <w:t>я</w:t>
+      </w:r>
+      <w:r>
+        <w:rPr>
+          <w:b/>
+          <w:bCs/>
+        </w:rPr>
+        <w:t>ть пока</w:t>
+      </w:r>
+      <w:r>
+        <w:rPr/>
+        <w:t xml:space="preserve"> отличается тем, что набор команд выполнится хотя бы один раз перед проверкой условия (поэтому его называют циклом с постусловием). </w:t>
+      </w:r>
+    </w:p>
+    <w:p>
+      <w:pPr>
+        <w:pStyle w:val="Normal"/>
+        <w:ind w:firstLine="708"/>
+        <w:rPr/>
+      </w:pPr>
+      <w:r>
+        <w:rPr/>
+        <w:drawing>
+          <wp:inline distT="0" distB="0" distL="0" distR="0">
+            <wp:extent cx="1958975" cy="1085850"/>
+            <wp:effectExtent l="0" t="0" r="0" b="0"/>
+            <wp:docPr id="19" name="Изображение1" descr=""/>
+            <wp:cNvGraphicFramePr>
+              <a:graphicFrameLocks xmlns:a="http://schemas.openxmlformats.org/drawingml/2006/main" noChangeAspect="1"/>
+            </wp:cNvGraphicFramePr>
+            <a:graphic xmlns:a="http://schemas.openxmlformats.org/drawingml/2006/main">
+              <a:graphicData uri="http://schemas.openxmlformats.org/drawingml/2006/picture">
+                <pic:pic xmlns:pic="http://schemas.openxmlformats.org/drawingml/2006/picture">
+                  <pic:nvPicPr>
+                    <pic:cNvPr id="19" name="Изображение1" descr=""/>
+                    <pic:cNvPicPr>
+                      <a:picLocks noChangeAspect="1" noChangeArrowheads="1"/>
+                    </pic:cNvPicPr>
+                  </pic:nvPicPr>
+                  <pic:blipFill>
+                    <a:blip r:embed="rId13"/>
+                    <a:srcRect l="21806" t="12744" r="64885" b="77315"/>
+                    <a:stretch>
+                      <a:fillRect/>
+                    </a:stretch>
+                  </pic:blipFill>
+                  <pic:spPr bwMode="auto">
+                    <a:xfrm>
+                      <a:off x="0" y="0"/>
+                      <a:ext cx="1958975" cy="1085850"/>
+                    </a:xfrm>
+                    <a:prstGeom prst="rect">
+                      <a:avLst/>
+                    </a:prstGeom>
+                  </pic:spPr>
+                </pic:pic>
+              </a:graphicData>
+            </a:graphic>
+          </wp:inline>
+        </w:drawing>
+      </w:r>
+      <w:r>
+        <w:rPr>
+          <w:b/>
+          <w:bCs/>
+        </w:rPr>
+        <w:t xml:space="preserve">     </w:t>
+      </w:r>
+      <w:r>
+        <w:rPr>
+          <w:b/>
+          <w:bCs/>
+        </w:rPr>
+        <w:drawing>
+          <wp:inline distT="0" distB="0" distL="0" distR="0">
+            <wp:extent cx="2941955" cy="1057275"/>
+            <wp:effectExtent l="0" t="0" r="0" b="0"/>
+            <wp:docPr id="20" name="Рисунок 7" descr=""/>
+            <wp:cNvGraphicFramePr>
+              <a:graphicFrameLocks xmlns:a="http://schemas.openxmlformats.org/drawingml/2006/main" noChangeAspect="1"/>
+            </wp:cNvGraphicFramePr>
+            <a:graphic xmlns:a="http://schemas.openxmlformats.org/drawingml/2006/main">
+              <a:graphicData uri="http://schemas.openxmlformats.org/drawingml/2006/picture">
+                <pic:pic xmlns:pic="http://schemas.openxmlformats.org/drawingml/2006/picture">
+                  <pic:nvPicPr>
+                    <pic:cNvPr id="20" name="Рисунок 7" descr=""/>
+                    <pic:cNvPicPr>
+                      <a:picLocks noChangeAspect="1" noChangeArrowheads="1"/>
+                    </pic:cNvPicPr>
+                  </pic:nvPicPr>
+                  <pic:blipFill>
+                    <a:blip r:embed="rId14"/>
+                    <a:srcRect l="38476" t="12963" r="40989" b="77097"/>
+                    <a:stretch>
+                      <a:fillRect/>
+                    </a:stretch>
+                  </pic:blipFill>
+                  <pic:spPr bwMode="auto">
+                    <a:xfrm>
+                      <a:off x="0" y="0"/>
+                      <a:ext cx="2941955" cy="1057275"/>
+                    </a:xfrm>
+                    <a:prstGeom prst="rect">
+                      <a:avLst/>
+                    </a:prstGeom>
+                  </pic:spPr>
+                </pic:pic>
+              </a:graphicData>
+            </a:graphic>
+          </wp:inline>
+        </w:drawing>
+      </w:r>
+    </w:p>
+    <w:p>
+      <w:pPr>
+        <w:pStyle w:val="Normal"/>
+        <w:ind w:firstLine="708"/>
+        <w:rPr/>
+      </w:pPr>
+      <w:r>
+        <w:rPr/>
+        <w:t xml:space="preserve">Блок </w:t>
+      </w:r>
+      <w:r>
+        <w:rPr>
+          <w:b/>
+          <w:bCs/>
+        </w:rPr>
+        <w:t>Повтор</w:t>
+      </w:r>
+      <w:r>
+        <w:rPr/>
+        <w:t xml:space="preserve"> позволяет выполнить набор команд заданное количество раз. Количество проходов может задаваться переменной, константой, математическим выражением или другим блоком, возвращающим целочисленное значение. Блок </w:t>
+      </w:r>
+      <w:r>
+        <w:rPr>
+          <w:b/>
+          <w:bCs/>
+        </w:rPr>
+        <w:t>Повторить и посчитать</w:t>
+      </w:r>
+      <w:r>
+        <w:rPr/>
+        <w:t xml:space="preserve"> позволяет не только выполнить набор команд несколько раз, но и записать </w:t>
+      </w:r>
+      <w:r>
+        <w:rPr>
+          <w:i/>
+          <w:iCs/>
+        </w:rPr>
+        <w:t xml:space="preserve">реальное </w:t>
+      </w:r>
+      <w:r>
+        <w:rPr/>
+        <w:t xml:space="preserve">количество повторов в целочисленную переменную. </w:t>
+      </w:r>
+      <w:r>
+        <w:rPr>
+          <w:i/>
+          <w:iCs/>
+        </w:rPr>
+        <w:t xml:space="preserve">Реальное количество повторов может отличаться от заданного, так как </w:t>
+      </w:r>
+      <w:r>
+        <w:rPr>
+          <w:i/>
+          <w:iCs/>
+        </w:rPr>
+        <w:t xml:space="preserve">повтор </w:t>
+      </w:r>
+      <w:r>
+        <w:rPr>
+          <w:i/>
+          <w:iCs/>
+        </w:rPr>
+        <w:t>выполнени</w:t>
+      </w:r>
+      <w:r>
+        <w:rPr>
+          <w:i/>
+          <w:iCs/>
+        </w:rPr>
+        <w:t>я</w:t>
+      </w:r>
+      <w:r>
+        <w:rPr>
+          <w:i/>
+          <w:iCs/>
+        </w:rPr>
+        <w:t xml:space="preserve"> команд в цикле можно </w:t>
+      </w:r>
+      <w:r>
+        <w:rPr>
+          <w:i/>
+          <w:iCs/>
+        </w:rPr>
+        <w:t>прекратить</w:t>
+      </w:r>
+      <w:r>
+        <w:rPr>
+          <w:i/>
+          <w:iCs/>
+        </w:rPr>
+        <w:t xml:space="preserve"> блоком </w:t>
+      </w:r>
+      <w:r>
+        <w:rPr>
+          <w:b/>
+          <w:bCs/>
+        </w:rPr>
+        <w:t>Прервать</w:t>
+      </w:r>
+      <w:r>
+        <w:rPr>
+          <w:i/>
+          <w:iCs/>
+        </w:rPr>
+        <w:t xml:space="preserve">. </w:t>
+      </w:r>
+      <w:r>
+        <w:rPr/>
+        <w:t xml:space="preserve">Блок </w:t>
+      </w:r>
+      <w:r>
+        <w:rPr>
+          <w:b/>
+          <w:bCs/>
+        </w:rPr>
+        <w:t>Повторять между</w:t>
+      </w:r>
+      <w:r>
+        <w:rPr/>
+        <w:t xml:space="preserve"> также позволяет выполнить набор команд несколько раз, но работает он немного иначе. У этого блока есть 4 целочисленных входа: «переменная», «Старт», «Стоп» и «шагов». На входе «Старт» задается начальное значение целочисленной переменной, которая соединена со входом «переменная». На входе «Стоп» задается </w:t>
+      </w:r>
+      <w:r>
+        <w:rPr>
+          <w:b/>
+          <w:bCs/>
+        </w:rPr>
+        <w:t>верхняя граница</w:t>
+      </w:r>
+      <w:r>
+        <w:rPr/>
+        <w:t xml:space="preserve"> для переменной. То есть, когда значение переменной станет большим либо равным </w:t>
+      </w:r>
+      <w:r>
+        <w:rPr>
+          <w:b/>
+          <w:bCs/>
+        </w:rPr>
+        <w:t>верхней границе</w:t>
+      </w:r>
+      <w:r>
+        <w:rPr/>
+        <w:t xml:space="preserve">, выполнение команд в цикле прекратится. На входе «шаг» задается шаг приращения переменной за один проход цикла. </w:t>
+      </w:r>
+      <w:r>
+        <w:rPr>
+          <w:b/>
+          <w:bCs/>
+        </w:rPr>
+        <w:t xml:space="preserve">Замечание: </w:t>
+      </w:r>
+      <w:r>
+        <w:rPr>
+          <w:i/>
+          <w:iCs/>
+        </w:rPr>
+        <w:t xml:space="preserve">переменная в последнем блоке хранит не число повторов, а текущее значение переменной. </w:t>
+      </w:r>
+    </w:p>
+    <w:p>
+      <w:pPr>
+        <w:pStyle w:val="Normal"/>
+        <w:jc w:val="center"/>
+        <w:rPr/>
+      </w:pPr>
+      <w:r>
+        <w:rPr/>
+        <w:drawing>
+          <wp:inline distT="0" distB="0" distL="0" distR="0">
+            <wp:extent cx="3410585" cy="1295400"/>
+            <wp:effectExtent l="0" t="0" r="0" b="0"/>
+            <wp:docPr id="21" name="Рисунок 8" descr=""/>
+            <wp:cNvGraphicFramePr>
+              <a:graphicFrameLocks xmlns:a="http://schemas.openxmlformats.org/drawingml/2006/main" noChangeAspect="1"/>
+            </wp:cNvGraphicFramePr>
+            <a:graphic xmlns:a="http://schemas.openxmlformats.org/drawingml/2006/main">
+              <a:graphicData uri="http://schemas.openxmlformats.org/drawingml/2006/picture">
+                <pic:pic xmlns:pic="http://schemas.openxmlformats.org/drawingml/2006/picture">
+                  <pic:nvPicPr>
+                    <pic:cNvPr id="21" name="Рисунок 8" descr=""/>
+                    <pic:cNvPicPr>
+                      <a:picLocks noChangeAspect="1" noChangeArrowheads="1"/>
+                    </pic:cNvPicPr>
+                  </pic:nvPicPr>
+                  <pic:blipFill>
+                    <a:blip r:embed="rId15"/>
+                    <a:srcRect l="21161" t="26353" r="58150" b="63055"/>
+                    <a:stretch>
+                      <a:fillRect/>
+                    </a:stretch>
+                  </pic:blipFill>
+                  <pic:spPr bwMode="auto">
+                    <a:xfrm>
+                      <a:off x="0" y="0"/>
+                      <a:ext cx="3410585" cy="1295400"/>
+                    </a:xfrm>
+                    <a:prstGeom prst="rect">
+                      <a:avLst/>
+                    </a:prstGeom>
+                  </pic:spPr>
+                </pic:pic>
+              </a:graphicData>
+            </a:graphic>
+          </wp:inline>
+        </w:drawing>
+      </w:r>
+      <w:r>
+        <w:rPr>
+          <w:b/>
+          <w:bCs/>
+        </w:rPr>
+        <w:t xml:space="preserve">     </w:t>
+      </w:r>
+      <w:r>
+        <w:rPr>
+          <w:b/>
+          <w:bCs/>
+        </w:rPr>
+        <w:drawing>
+          <wp:inline distT="0" distB="0" distL="0" distR="0">
+            <wp:extent cx="4724400" cy="1219200"/>
+            <wp:effectExtent l="0" t="0" r="0" b="0"/>
+            <wp:docPr id="22" name="Рисунок 9" descr=""/>
+            <wp:cNvGraphicFramePr>
+              <a:graphicFrameLocks xmlns:a="http://schemas.openxmlformats.org/drawingml/2006/main" noChangeAspect="1"/>
+            </wp:cNvGraphicFramePr>
+            <a:graphic xmlns:a="http://schemas.openxmlformats.org/drawingml/2006/main">
+              <a:graphicData uri="http://schemas.openxmlformats.org/drawingml/2006/picture">
+                <pic:pic xmlns:pic="http://schemas.openxmlformats.org/drawingml/2006/picture">
+                  <pic:nvPicPr>
+                    <pic:cNvPr id="22" name="Рисунок 9" descr=""/>
+                    <pic:cNvPicPr>
+                      <a:picLocks noChangeAspect="1" noChangeArrowheads="1"/>
+                    </pic:cNvPicPr>
+                  </pic:nvPicPr>
+                  <pic:blipFill>
+                    <a:blip r:embed="rId16"/>
+                    <a:srcRect l="42967" t="25926" r="17263" b="60245"/>
+                    <a:stretch>
+                      <a:fillRect/>
+                    </a:stretch>
+                  </pic:blipFill>
+                  <pic:spPr bwMode="auto">
+                    <a:xfrm>
+                      <a:off x="0" y="0"/>
+                      <a:ext cx="4724400" cy="1219200"/>
+                    </a:xfrm>
+                    <a:prstGeom prst="rect">
+                      <a:avLst/>
+                    </a:prstGeom>
+                  </pic:spPr>
+                </pic:pic>
+              </a:graphicData>
+            </a:graphic>
+          </wp:inline>
+        </w:drawing>
+      </w:r>
+    </w:p>
+    <w:p>
+      <w:pPr>
+        <w:pStyle w:val="Normal"/>
+        <w:jc w:val="center"/>
+        <w:rPr/>
+      </w:pPr>
+      <w:r>
+        <w:rPr/>
+        <w:drawing>
+          <wp:inline distT="0" distB="0" distL="0" distR="0">
+            <wp:extent cx="4531360" cy="2047875"/>
+            <wp:effectExtent l="0" t="0" r="0" b="0"/>
+            <wp:docPr id="23" name="Рисунок 10" descr=""/>
+            <wp:cNvGraphicFramePr>
+              <a:graphicFrameLocks xmlns:a="http://schemas.openxmlformats.org/drawingml/2006/main" noChangeAspect="1"/>
+            </wp:cNvGraphicFramePr>
+            <a:graphic xmlns:a="http://schemas.openxmlformats.org/drawingml/2006/main">
+              <a:graphicData uri="http://schemas.openxmlformats.org/drawingml/2006/picture">
+                <pic:pic xmlns:pic="http://schemas.openxmlformats.org/drawingml/2006/picture">
+                  <pic:nvPicPr>
+                    <pic:cNvPr id="23" name="Рисунок 10" descr=""/>
+                    <pic:cNvPicPr>
+                      <a:picLocks noChangeAspect="1" noChangeArrowheads="1"/>
+                    </pic:cNvPicPr>
+                  </pic:nvPicPr>
+                  <pic:blipFill>
+                    <a:blip r:embed="rId17"/>
+                    <a:srcRect l="22452" t="17070" r="44200" b="62622"/>
+                    <a:stretch>
+                      <a:fillRect/>
+                    </a:stretch>
+                  </pic:blipFill>
+                  <pic:spPr bwMode="auto">
+                    <a:xfrm>
+                      <a:off x="0" y="0"/>
+                      <a:ext cx="4531360" cy="2047875"/>
+                    </a:xfrm>
+                    <a:prstGeom prst="rect">
+                      <a:avLst/>
+                    </a:prstGeom>
+                  </pic:spPr>
+                </pic:pic>
+              </a:graphicData>
+            </a:graphic>
+          </wp:inline>
+        </w:drawing>
+      </w:r>
+    </w:p>
+    <w:p>
+      <w:pPr>
+        <w:pStyle w:val="Normal"/>
+        <w:ind w:firstLine="708"/>
+        <w:rPr/>
+      </w:pPr>
+      <w:r>
+        <w:rPr/>
+        <w:t xml:space="preserve">Блок </w:t>
+      </w:r>
+      <w:r>
+        <w:rPr>
+          <w:b/>
+          <w:bCs/>
+        </w:rPr>
+        <w:t>Прервать</w:t>
+      </w:r>
+      <w:r>
+        <w:rPr/>
+        <w:t xml:space="preserve"> служит для </w:t>
+      </w:r>
+      <w:r>
+        <w:rPr/>
+        <w:t>прекращения повтора</w:t>
+      </w:r>
+      <w:r>
+        <w:rPr/>
+        <w:t xml:space="preserve"> выполнения команд в блоках циклов. Используется, когда в одном из блоков циклов при наступлении определенного события необходимо прервать выполнение команд. </w:t>
+      </w:r>
+    </w:p>
+    <w:p>
+      <w:pPr>
+        <w:pStyle w:val="Normal"/>
+        <w:ind w:firstLine="708"/>
+        <w:rPr/>
+      </w:pPr>
+      <w:r>
+        <w:rPr/>
+        <w:drawing>
+          <wp:inline distT="0" distB="0" distL="0" distR="0">
+            <wp:extent cx="2133600" cy="1032510"/>
+            <wp:effectExtent l="0" t="0" r="0" b="0"/>
+            <wp:docPr id="24" name="Рисунок 12" descr=""/>
+            <wp:cNvGraphicFramePr>
+              <a:graphicFrameLocks xmlns:a="http://schemas.openxmlformats.org/drawingml/2006/main" noChangeAspect="1"/>
+            </wp:cNvGraphicFramePr>
+            <a:graphic xmlns:a="http://schemas.openxmlformats.org/drawingml/2006/main">
+              <a:graphicData uri="http://schemas.openxmlformats.org/drawingml/2006/picture">
+                <pic:pic xmlns:pic="http://schemas.openxmlformats.org/drawingml/2006/picture">
+                  <pic:nvPicPr>
+                    <pic:cNvPr id="24" name="Рисунок 12" descr=""/>
+                    <pic:cNvPicPr>
+                      <a:picLocks noChangeAspect="1" noChangeArrowheads="1"/>
+                    </pic:cNvPicPr>
+                  </pic:nvPicPr>
+                  <pic:blipFill>
+                    <a:blip r:embed="rId18"/>
+                    <a:srcRect l="21489" t="14469" r="68572" b="79041"/>
+                    <a:stretch>
+                      <a:fillRect/>
+                    </a:stretch>
+                  </pic:blipFill>
+                  <pic:spPr bwMode="auto">
+                    <a:xfrm>
+                      <a:off x="0" y="0"/>
+                      <a:ext cx="2133600" cy="1032510"/>
+                    </a:xfrm>
+                    <a:prstGeom prst="rect">
+                      <a:avLst/>
+                    </a:prstGeom>
+                  </pic:spPr>
+                </pic:pic>
+              </a:graphicData>
+            </a:graphic>
+          </wp:inline>
+        </w:drawing>
+      </w:r>
+    </w:p>
+    <w:p>
+      <w:pPr>
+        <w:pStyle w:val="Normal"/>
+        <w:ind w:firstLine="708"/>
+        <w:rPr/>
+      </w:pPr>
+      <w:r>
+        <w:rPr>
+          <w:b/>
+          <w:bCs/>
+        </w:rPr>
+        <w:t xml:space="preserve">Блоки задержек </w:t>
+      </w:r>
+      <w:r>
+        <w:rPr/>
+        <w:t xml:space="preserve">нужны для остановки выполнения программы на определенный временной промежуток. Задержку можно задать в миллисекундах или микросекундах. </w:t>
+      </w:r>
+    </w:p>
+    <w:p>
+      <w:pPr>
+        <w:pStyle w:val="Normal"/>
+        <w:ind w:firstLine="708"/>
+        <w:rPr/>
+      </w:pPr>
+      <w:r>
+        <w:rPr/>
+        <w:drawing>
+          <wp:inline distT="0" distB="0" distL="0" distR="0">
+            <wp:extent cx="4835525" cy="1019175"/>
+            <wp:effectExtent l="0" t="0" r="0" b="0"/>
+            <wp:docPr id="25" name="Рисунок 13" descr=""/>
+            <wp:cNvGraphicFramePr>
+              <a:graphicFrameLocks xmlns:a="http://schemas.openxmlformats.org/drawingml/2006/main" noChangeAspect="1"/>
+            </wp:cNvGraphicFramePr>
+            <a:graphic xmlns:a="http://schemas.openxmlformats.org/drawingml/2006/main">
+              <a:graphicData uri="http://schemas.openxmlformats.org/drawingml/2006/picture">
+                <pic:pic xmlns:pic="http://schemas.openxmlformats.org/drawingml/2006/picture">
+                  <pic:nvPicPr>
+                    <pic:cNvPr id="25" name="Рисунок 13" descr=""/>
+                    <pic:cNvPicPr>
+                      <a:picLocks noChangeAspect="1" noChangeArrowheads="1"/>
+                    </pic:cNvPicPr>
+                  </pic:nvPicPr>
+                  <pic:blipFill>
+                    <a:blip r:embed="rId19"/>
+                    <a:srcRect l="20360" t="16846" r="43879" b="72999"/>
+                    <a:stretch>
+                      <a:fillRect/>
+                    </a:stretch>
+                  </pic:blipFill>
+                  <pic:spPr bwMode="auto">
+                    <a:xfrm>
+                      <a:off x="0" y="0"/>
+                      <a:ext cx="4835525" cy="1019175"/>
+                    </a:xfrm>
+                    <a:prstGeom prst="rect">
+                      <a:avLst/>
+                    </a:prstGeom>
+                  </pic:spPr>
+                </pic:pic>
+              </a:graphicData>
+            </a:graphic>
+          </wp:inline>
+        </w:drawing>
+      </w:r>
+    </w:p>
+    <w:p>
+      <w:pPr>
+        <w:pStyle w:val="Normal"/>
+        <w:ind w:firstLine="708"/>
+        <w:rPr/>
+      </w:pPr>
+      <w:r>
+        <w:rPr/>
+        <w:t xml:space="preserve">Блок </w:t>
+      </w:r>
+      <w:r>
+        <w:rPr>
+          <w:b/>
+          <w:bCs/>
+        </w:rPr>
+        <w:t>Миллисекунды</w:t>
+      </w:r>
+      <w:r>
+        <w:rPr/>
+        <w:t xml:space="preserve"> возвращает целочисленное значение, которое показывает, сколько миллисекунд прошло с момента запуска программы. </w:t>
+      </w:r>
+    </w:p>
+    <w:p>
+      <w:pPr>
+        <w:pStyle w:val="Normal"/>
+        <w:ind w:firstLine="708"/>
+        <w:rPr/>
+      </w:pPr>
+      <w:r>
+        <w:rPr/>
+        <w:drawing>
+          <wp:inline distT="0" distB="0" distL="0" distR="0">
+            <wp:extent cx="2209800" cy="745490"/>
+            <wp:effectExtent l="0" t="0" r="0" b="0"/>
+            <wp:docPr id="26" name="Рисунок 14" descr=""/>
+            <wp:cNvGraphicFramePr>
+              <a:graphicFrameLocks xmlns:a="http://schemas.openxmlformats.org/drawingml/2006/main" noChangeAspect="1"/>
+            </wp:cNvGraphicFramePr>
+            <a:graphic xmlns:a="http://schemas.openxmlformats.org/drawingml/2006/main">
+              <a:graphicData uri="http://schemas.openxmlformats.org/drawingml/2006/picture">
+                <pic:pic xmlns:pic="http://schemas.openxmlformats.org/drawingml/2006/picture">
+                  <pic:nvPicPr>
+                    <pic:cNvPr id="26" name="Рисунок 14" descr=""/>
+                    <pic:cNvPicPr>
+                      <a:picLocks noChangeAspect="1" noChangeArrowheads="1"/>
+                    </pic:cNvPicPr>
+                  </pic:nvPicPr>
+                  <pic:blipFill>
+                    <a:blip r:embed="rId20"/>
+                    <a:srcRect l="24054" t="19447" r="62641" b="74506"/>
+                    <a:stretch>
+                      <a:fillRect/>
+                    </a:stretch>
+                  </pic:blipFill>
+                  <pic:spPr bwMode="auto">
+                    <a:xfrm>
+                      <a:off x="0" y="0"/>
+                      <a:ext cx="2209800" cy="745490"/>
+                    </a:xfrm>
+                    <a:prstGeom prst="rect">
+                      <a:avLst/>
+                    </a:prstGeom>
+                  </pic:spPr>
+                </pic:pic>
+              </a:graphicData>
+            </a:graphic>
+          </wp:inline>
+        </w:drawing>
+      </w:r>
+    </w:p>
+    <w:p>
+      <w:pPr>
+        <w:pStyle w:val="Normal"/>
+        <w:ind w:firstLine="708"/>
+        <w:rPr/>
+      </w:pPr>
+      <w:r>
+        <w:rPr>
+          <w:b/>
+          <w:bCs/>
+        </w:rPr>
+        <w:t xml:space="preserve">Блоки функций </w:t>
+      </w:r>
+      <w:r>
+        <w:rPr/>
+        <w:t>позволяют создать или вызвать функцию. Функция представляет собой обособленный набор команд. Блоки создания функций размещаются на рабочей области отдельно (с основной программой они не соединяются). Эти блоки обязательно должны иметь имя, состоящее из латинских букв, цифр и знака подчеркивания (</w:t>
+      </w:r>
+      <w:r>
+        <w:rPr>
+          <w:i/>
+        </w:rPr>
+        <w:t>не может начинаться с цифры</w:t>
+      </w:r>
+      <w:r>
+        <w:rPr/>
+        <w:t xml:space="preserve">). Блок </w:t>
+      </w:r>
+      <w:r>
+        <w:rPr>
+          <w:b/>
+          <w:bCs/>
+        </w:rPr>
+        <w:t>Создать функцию с аргументом</w:t>
+      </w:r>
+      <w:r>
+        <w:rPr/>
+        <w:t xml:space="preserve"> позволяет передавать в функцию целочисленный параметр, который можно использовать внутри функции. Для вызова функции нужно соединить блок </w:t>
+      </w:r>
+      <w:r>
+        <w:rPr>
+          <w:b/>
+          <w:bCs/>
+        </w:rPr>
+        <w:t>Вызвать функцию</w:t>
+      </w:r>
+      <w:r>
+        <w:rPr/>
+        <w:t xml:space="preserve"> или </w:t>
+      </w:r>
+      <w:r>
+        <w:rPr>
+          <w:b/>
+          <w:bCs/>
+        </w:rPr>
+        <w:t>Вызвать функцию с аргументом</w:t>
+      </w:r>
+      <w:r>
+        <w:rPr/>
+        <w:t xml:space="preserve"> (в зависимости от того, имеет функция аргумент или нет) с основной программой и ввести имя функции. </w:t>
+      </w:r>
+      <w:r>
+        <w:rPr>
+          <w:b/>
+        </w:rPr>
+        <w:t xml:space="preserve">Пример: </w:t>
+      </w:r>
+      <w:r>
+        <w:rPr/>
+        <w:t>программа вычисляет факториалы чисел в диапазоне от 0 до 32.537 (верхняя граница для значения целочисленной переменной).</w:t>
+      </w:r>
+    </w:p>
+    <w:p>
+      <w:pPr>
+        <w:pStyle w:val="Normal"/>
+        <w:rPr/>
+      </w:pPr>
+      <w:r>
+        <w:rPr/>
+        <w:drawing>
+          <wp:inline distT="0" distB="0" distL="0" distR="0">
+            <wp:extent cx="5961380" cy="3876675"/>
+            <wp:effectExtent l="0" t="0" r="0" b="0"/>
+            <wp:docPr id="27" name="Рисунок 16" descr=""/>
+            <wp:cNvGraphicFramePr>
+              <a:graphicFrameLocks xmlns:a="http://schemas.openxmlformats.org/drawingml/2006/main" noChangeAspect="1"/>
+            </wp:cNvGraphicFramePr>
+            <a:graphic xmlns:a="http://schemas.openxmlformats.org/drawingml/2006/main">
+              <a:graphicData uri="http://schemas.openxmlformats.org/drawingml/2006/picture">
+                <pic:pic xmlns:pic="http://schemas.openxmlformats.org/drawingml/2006/picture">
+                  <pic:nvPicPr>
+                    <pic:cNvPr id="27" name="Рисунок 16" descr=""/>
+                    <pic:cNvPicPr>
+                      <a:picLocks noChangeAspect="1" noChangeArrowheads="1"/>
+                    </pic:cNvPicPr>
+                  </pic:nvPicPr>
+                  <pic:blipFill>
+                    <a:blip r:embed="rId21"/>
+                    <a:srcRect l="19880" t="12316" r="21434" b="36268"/>
+                    <a:stretch>
+                      <a:fillRect/>
+                    </a:stretch>
+                  </pic:blipFill>
+                  <pic:spPr bwMode="auto">
+                    <a:xfrm>
+                      <a:off x="0" y="0"/>
+                      <a:ext cx="5961380" cy="3876675"/>
+                    </a:xfrm>
+                    <a:prstGeom prst="rect">
+                      <a:avLst/>
+                    </a:prstGeom>
+                  </pic:spPr>
+                </pic:pic>
+              </a:graphicData>
+            </a:graphic>
+          </wp:inline>
+        </w:drawing>
+      </w:r>
+    </w:p>
+    <w:p>
+      <w:pPr>
+        <w:pStyle w:val="Normal"/>
+        <w:rPr/>
+      </w:pPr>
+      <w:r>
+        <w:rPr/>
+        <w:drawing>
+          <wp:inline distT="0" distB="0" distL="0" distR="0">
+            <wp:extent cx="5993765" cy="1590675"/>
+            <wp:effectExtent l="0" t="0" r="0" b="0"/>
+            <wp:docPr id="28" name="Рисунок 17" descr=""/>
+            <wp:cNvGraphicFramePr>
+              <a:graphicFrameLocks xmlns:a="http://schemas.openxmlformats.org/drawingml/2006/main" noChangeAspect="1"/>
+            </wp:cNvGraphicFramePr>
+            <a:graphic xmlns:a="http://schemas.openxmlformats.org/drawingml/2006/main">
+              <a:graphicData uri="http://schemas.openxmlformats.org/drawingml/2006/picture">
+                <pic:pic xmlns:pic="http://schemas.openxmlformats.org/drawingml/2006/picture">
+                  <pic:nvPicPr>
+                    <pic:cNvPr id="28" name="Рисунок 17" descr=""/>
+                    <pic:cNvPicPr>
+                      <a:picLocks noChangeAspect="1" noChangeArrowheads="1"/>
+                    </pic:cNvPicPr>
+                  </pic:nvPicPr>
+                  <pic:blipFill>
+                    <a:blip r:embed="rId22"/>
+                    <a:srcRect l="19880" t="64815" r="4594" b="8184"/>
+                    <a:stretch>
+                      <a:fillRect/>
+                    </a:stretch>
+                  </pic:blipFill>
+                  <pic:spPr bwMode="auto">
+                    <a:xfrm>
+                      <a:off x="0" y="0"/>
+                      <a:ext cx="5993765" cy="1590675"/>
+                    </a:xfrm>
+                    <a:prstGeom prst="rect">
+                      <a:avLst/>
+                    </a:prstGeom>
+                  </pic:spPr>
+                </pic:pic>
+              </a:graphicData>
+            </a:graphic>
+          </wp:inline>
+        </w:drawing>
+      </w:r>
+    </w:p>
+    <w:p>
+      <w:pPr>
+        <w:pStyle w:val="Normal"/>
+        <w:ind w:firstLine="708"/>
+        <w:rPr/>
+      </w:pPr>
+      <w:r>
+        <w:rPr>
+          <w:b/>
+          <w:color w:val="000000"/>
+          <w:sz w:val="28"/>
+          <w:szCs w:val="28"/>
+        </w:rPr>
+        <w:t xml:space="preserve">Порты. </w:t>
+      </w:r>
+      <w:r>
+        <w:rPr>
+          <w:color w:val="000000"/>
+        </w:rPr>
+        <w:t xml:space="preserve">Данный набор состоит из блоков, позволяющих задать или прочитать значение с устройств, подключенных к определенным пинам. На первом входе у них указывается номер пина, к которому они подключены. </w:t>
+      </w:r>
+    </w:p>
+    <w:p>
+      <w:pPr>
+        <w:pStyle w:val="Normal"/>
+        <w:ind w:firstLine="708"/>
+        <w:rPr/>
+      </w:pPr>
+      <w:r>
+        <w:rPr>
+          <w:color w:val="000000"/>
+        </w:rPr>
+        <w:t xml:space="preserve">Блоки </w:t>
+      </w:r>
+      <w:r>
+        <w:rPr>
+          <w:b/>
+          <w:bCs/>
+          <w:color w:val="000000"/>
+        </w:rPr>
+        <w:t>Задать логическое значение</w:t>
+      </w:r>
+      <w:r>
+        <w:rPr>
+          <w:color w:val="000000"/>
+        </w:rPr>
+        <w:t xml:space="preserve"> и </w:t>
+      </w:r>
+      <w:r>
+        <w:rPr>
+          <w:b/>
+          <w:bCs/>
+          <w:color w:val="000000"/>
+        </w:rPr>
+        <w:t>Задать аналоговое значение</w:t>
+      </w:r>
+      <w:r>
+        <w:rPr>
+          <w:color w:val="000000"/>
+        </w:rPr>
+        <w:t xml:space="preserve"> служат для задания соответственно логического и целочисленного значения на устройстве. </w:t>
+      </w:r>
+    </w:p>
+    <w:p>
+      <w:pPr>
+        <w:pStyle w:val="Normal"/>
+        <w:ind w:firstLine="708"/>
+        <w:rPr/>
+      </w:pPr>
+      <w:r>
+        <w:rPr/>
+        <w:drawing>
+          <wp:inline distT="0" distB="0" distL="0" distR="0">
+            <wp:extent cx="4238625" cy="1755140"/>
+            <wp:effectExtent l="0" t="0" r="0" b="0"/>
+            <wp:docPr id="29" name="Рисунок 18" descr=""/>
+            <wp:cNvGraphicFramePr>
+              <a:graphicFrameLocks xmlns:a="http://schemas.openxmlformats.org/drawingml/2006/main" noChangeAspect="1"/>
+            </wp:cNvGraphicFramePr>
+            <a:graphic xmlns:a="http://schemas.openxmlformats.org/drawingml/2006/main">
+              <a:graphicData uri="http://schemas.openxmlformats.org/drawingml/2006/picture">
+                <pic:pic xmlns:pic="http://schemas.openxmlformats.org/drawingml/2006/picture">
+                  <pic:nvPicPr>
+                    <pic:cNvPr id="29" name="Рисунок 18" descr=""/>
+                    <pic:cNvPicPr>
+                      <a:picLocks noChangeAspect="1" noChangeArrowheads="1"/>
+                    </pic:cNvPicPr>
+                  </pic:nvPicPr>
+                  <pic:blipFill>
+                    <a:blip r:embed="rId23"/>
+                    <a:srcRect l="21489" t="17289" r="46765" b="64999"/>
+                    <a:stretch>
+                      <a:fillRect/>
+                    </a:stretch>
+                  </pic:blipFill>
+                  <pic:spPr bwMode="auto">
+                    <a:xfrm>
+                      <a:off x="0" y="0"/>
+                      <a:ext cx="4238625" cy="1755140"/>
+                    </a:xfrm>
+                    <a:prstGeom prst="rect">
+                      <a:avLst/>
+                    </a:prstGeom>
+                  </pic:spPr>
+                </pic:pic>
+              </a:graphicData>
+            </a:graphic>
+          </wp:inline>
+        </w:drawing>
+      </w:r>
+    </w:p>
+    <w:p>
+      <w:pPr>
+        <w:pStyle w:val="Normal"/>
+        <w:ind w:firstLine="708"/>
+        <w:rPr/>
+      </w:pPr>
+      <w:r>
+        <w:rPr>
+          <w:color w:val="000000"/>
+        </w:rPr>
+        <w:t xml:space="preserve">Блоки </w:t>
+      </w:r>
+      <w:r>
+        <w:rPr>
+          <w:b/>
+          <w:bCs/>
+          <w:color w:val="000000"/>
+        </w:rPr>
+        <w:t>Логический порт</w:t>
+      </w:r>
+      <w:r>
+        <w:rPr>
+          <w:color w:val="000000"/>
+        </w:rPr>
+        <w:t xml:space="preserve"> и </w:t>
+      </w:r>
+      <w:r>
+        <w:rPr>
+          <w:b/>
+          <w:bCs/>
+          <w:color w:val="000000"/>
+        </w:rPr>
+        <w:t>Аналоговый порт</w:t>
+      </w:r>
+      <w:r>
+        <w:rPr>
+          <w:color w:val="000000"/>
+        </w:rPr>
+        <w:t xml:space="preserve"> служат для получения соответственно логических и целочисленных значений с устройств. </w:t>
+      </w:r>
+    </w:p>
+    <w:p>
+      <w:pPr>
+        <w:pStyle w:val="Normal"/>
+        <w:ind w:left="708" w:hanging="0"/>
+        <w:rPr/>
+      </w:pPr>
+      <w:r>
+        <w:rPr/>
+        <w:drawing>
+          <wp:inline distT="0" distB="0" distL="0" distR="0">
+            <wp:extent cx="3689350" cy="581025"/>
+            <wp:effectExtent l="0" t="0" r="0" b="0"/>
+            <wp:docPr id="30" name="Рисунок 19" descr=""/>
+            <wp:cNvGraphicFramePr>
+              <a:graphicFrameLocks xmlns:a="http://schemas.openxmlformats.org/drawingml/2006/main" noChangeAspect="1"/>
+            </wp:cNvGraphicFramePr>
+            <a:graphic xmlns:a="http://schemas.openxmlformats.org/drawingml/2006/main">
+              <a:graphicData uri="http://schemas.openxmlformats.org/drawingml/2006/picture">
+                <pic:pic xmlns:pic="http://schemas.openxmlformats.org/drawingml/2006/picture">
+                  <pic:nvPicPr>
+                    <pic:cNvPr id="30" name="Рисунок 19" descr=""/>
+                    <pic:cNvPicPr>
+                      <a:picLocks noChangeAspect="1" noChangeArrowheads="1"/>
+                    </pic:cNvPicPr>
+                  </pic:nvPicPr>
+                  <pic:blipFill>
+                    <a:blip r:embed="rId24"/>
+                    <a:srcRect l="17477" t="11013" r="62158" b="84665"/>
+                    <a:stretch>
+                      <a:fillRect/>
+                    </a:stretch>
+                  </pic:blipFill>
+                  <pic:spPr bwMode="auto">
+                    <a:xfrm>
+                      <a:off x="0" y="0"/>
+                      <a:ext cx="3689350" cy="581025"/>
+                    </a:xfrm>
+                    <a:prstGeom prst="rect">
+                      <a:avLst/>
+                    </a:prstGeom>
+                  </pic:spPr>
+                </pic:pic>
+              </a:graphicData>
+            </a:graphic>
+          </wp:inline>
+        </w:drawing>
+      </w:r>
+      <w:r>
+        <w:rPr/>
+        <w:drawing>
+          <wp:inline distT="0" distB="0" distL="0" distR="0">
+            <wp:extent cx="3571875" cy="628650"/>
+            <wp:effectExtent l="0" t="0" r="0" b="0"/>
+            <wp:docPr id="31" name="Рисунок 20" descr=""/>
+            <wp:cNvGraphicFramePr>
+              <a:graphicFrameLocks xmlns:a="http://schemas.openxmlformats.org/drawingml/2006/main" noChangeAspect="1"/>
+            </wp:cNvGraphicFramePr>
+            <a:graphic xmlns:a="http://schemas.openxmlformats.org/drawingml/2006/main">
+              <a:graphicData uri="http://schemas.openxmlformats.org/drawingml/2006/picture">
+                <pic:pic xmlns:pic="http://schemas.openxmlformats.org/drawingml/2006/picture">
+                  <pic:nvPicPr>
+                    <pic:cNvPr id="31" name="Рисунок 20" descr=""/>
+                    <pic:cNvPicPr>
+                      <a:picLocks noChangeAspect="1" noChangeArrowheads="1"/>
+                    </pic:cNvPicPr>
+                  </pic:nvPicPr>
+                  <pic:blipFill>
+                    <a:blip r:embed="rId25"/>
+                    <a:srcRect l="17477" t="15339" r="62479" b="79911"/>
+                    <a:stretch>
+                      <a:fillRect/>
+                    </a:stretch>
+                  </pic:blipFill>
+                  <pic:spPr bwMode="auto">
+                    <a:xfrm>
+                      <a:off x="0" y="0"/>
+                      <a:ext cx="3571875" cy="628650"/>
+                    </a:xfrm>
+                    <a:prstGeom prst="rect">
+                      <a:avLst/>
+                    </a:prstGeom>
+                  </pic:spPr>
+                </pic:pic>
+              </a:graphicData>
+            </a:graphic>
+          </wp:inline>
+        </w:drawing>
+      </w:r>
+    </w:p>
+    <w:p>
+      <w:pPr>
+        <w:pStyle w:val="Normal"/>
+        <w:ind w:firstLine="708"/>
+        <w:rPr/>
+      </w:pPr>
+      <w:r>
+        <w:rPr>
+          <w:color w:val="000000"/>
+        </w:rPr>
+        <w:t xml:space="preserve">Блок </w:t>
+      </w:r>
+      <w:r>
+        <w:rPr>
+          <w:b/>
+          <w:bCs/>
+          <w:color w:val="000000"/>
+        </w:rPr>
+        <w:t>Переключатель</w:t>
+      </w:r>
+      <w:r>
+        <w:rPr>
+          <w:color w:val="000000"/>
+        </w:rPr>
+        <w:t xml:space="preserve"> меняет логическое значение на устройстве на противоположное. </w:t>
+      </w:r>
+    </w:p>
+    <w:p>
+      <w:pPr>
+        <w:pStyle w:val="Normal"/>
+        <w:ind w:firstLine="708"/>
+        <w:rPr/>
+      </w:pPr>
+      <w:r>
+        <w:rPr/>
+        <w:drawing>
+          <wp:inline distT="0" distB="0" distL="0" distR="0">
+            <wp:extent cx="4048125" cy="1020445"/>
+            <wp:effectExtent l="0" t="0" r="0" b="0"/>
+            <wp:docPr id="32" name="Рисунок 21" descr=""/>
+            <wp:cNvGraphicFramePr>
+              <a:graphicFrameLocks xmlns:a="http://schemas.openxmlformats.org/drawingml/2006/main" noChangeAspect="1"/>
+            </wp:cNvGraphicFramePr>
+            <a:graphic xmlns:a="http://schemas.openxmlformats.org/drawingml/2006/main">
+              <a:graphicData uri="http://schemas.openxmlformats.org/drawingml/2006/picture">
+                <pic:pic xmlns:pic="http://schemas.openxmlformats.org/drawingml/2006/picture">
+                  <pic:nvPicPr>
+                    <pic:cNvPr id="32" name="Рисунок 21" descr=""/>
+                    <pic:cNvPicPr>
+                      <a:picLocks noChangeAspect="1" noChangeArrowheads="1"/>
+                    </pic:cNvPicPr>
+                  </pic:nvPicPr>
+                  <pic:blipFill>
+                    <a:blip r:embed="rId26"/>
+                    <a:srcRect l="25489" t="32410" r="55430" b="61115"/>
+                    <a:stretch>
+                      <a:fillRect/>
+                    </a:stretch>
+                  </pic:blipFill>
+                  <pic:spPr bwMode="auto">
+                    <a:xfrm>
+                      <a:off x="0" y="0"/>
+                      <a:ext cx="4048125" cy="1020445"/>
+                    </a:xfrm>
+                    <a:prstGeom prst="rect">
+                      <a:avLst/>
+                    </a:prstGeom>
+                  </pic:spPr>
+                </pic:pic>
+              </a:graphicData>
+            </a:graphic>
+          </wp:inline>
+        </w:drawing>
+      </w:r>
+    </w:p>
+    <w:p>
+      <w:pPr>
+        <w:pStyle w:val="Normal"/>
+        <w:ind w:firstLine="708"/>
+        <w:rPr/>
+      </w:pPr>
+      <w:r>
+        <w:rPr>
+          <w:color w:val="000000"/>
+        </w:rPr>
+        <w:t xml:space="preserve">С помощью блока </w:t>
+      </w:r>
+      <w:r>
+        <w:rPr>
+          <w:b/>
+          <w:bCs/>
+          <w:color w:val="000000"/>
+        </w:rPr>
+        <w:t>Сервопривод</w:t>
+      </w:r>
+      <w:r>
+        <w:rPr>
+          <w:color w:val="000000"/>
+        </w:rPr>
+        <w:t xml:space="preserve"> можно задать угол поворота вала сервопривода.</w:t>
+      </w:r>
+    </w:p>
+    <w:p>
+      <w:pPr>
+        <w:pStyle w:val="Normal"/>
+        <w:ind w:firstLine="708"/>
+        <w:rPr/>
+      </w:pPr>
+      <w:r>
+        <w:rPr/>
+        <w:drawing>
+          <wp:inline distT="0" distB="0" distL="0" distR="0">
+            <wp:extent cx="3429000" cy="1270000"/>
+            <wp:effectExtent l="0" t="0" r="0" b="0"/>
+            <wp:docPr id="33" name="Рисунок 22" descr=""/>
+            <wp:cNvGraphicFramePr>
+              <a:graphicFrameLocks xmlns:a="http://schemas.openxmlformats.org/drawingml/2006/main" noChangeAspect="1"/>
+            </wp:cNvGraphicFramePr>
+            <a:graphic xmlns:a="http://schemas.openxmlformats.org/drawingml/2006/main">
+              <a:graphicData uri="http://schemas.openxmlformats.org/drawingml/2006/picture">
+                <pic:pic xmlns:pic="http://schemas.openxmlformats.org/drawingml/2006/picture">
+                  <pic:nvPicPr>
+                    <pic:cNvPr id="33" name="Рисунок 22" descr=""/>
+                    <pic:cNvPicPr>
+                      <a:picLocks noChangeAspect="1" noChangeArrowheads="1"/>
+                    </pic:cNvPicPr>
+                  </pic:nvPicPr>
+                  <pic:blipFill>
+                    <a:blip r:embed="rId27"/>
+                    <a:srcRect l="21489" t="24419" r="56866" b="64790"/>
+                    <a:stretch>
+                      <a:fillRect/>
+                    </a:stretch>
+                  </pic:blipFill>
+                  <pic:spPr bwMode="auto">
+                    <a:xfrm>
+                      <a:off x="0" y="0"/>
+                      <a:ext cx="3429000" cy="1270000"/>
+                    </a:xfrm>
+                    <a:prstGeom prst="rect">
+                      <a:avLst/>
+                    </a:prstGeom>
+                  </pic:spPr>
+                </pic:pic>
+              </a:graphicData>
+            </a:graphic>
+          </wp:inline>
+        </w:drawing>
+      </w:r>
+    </w:p>
+    <w:p>
+      <w:pPr>
+        <w:pStyle w:val="Normal"/>
+        <w:ind w:firstLine="708"/>
+        <w:rPr/>
+      </w:pPr>
+      <w:r>
+        <w:rPr>
+          <w:color w:val="000000"/>
+        </w:rPr>
+        <w:t xml:space="preserve">С помощью блока </w:t>
+      </w:r>
+      <w:r>
+        <w:rPr>
+          <w:b/>
+          <w:bCs/>
+          <w:color w:val="000000"/>
+        </w:rPr>
+        <w:t>Мотор с вращением на 360 градусов</w:t>
+      </w:r>
+      <w:r>
+        <w:rPr>
+          <w:color w:val="000000"/>
+        </w:rPr>
+        <w:t xml:space="preserve"> можно задать скорость вращения вала мотора.</w:t>
+      </w:r>
+    </w:p>
+    <w:p>
+      <w:pPr>
+        <w:pStyle w:val="Normal"/>
+        <w:ind w:firstLine="708"/>
+        <w:rPr/>
+      </w:pPr>
+      <w:r>
+        <w:rPr/>
+        <w:drawing>
+          <wp:inline distT="0" distB="0" distL="0" distR="0">
+            <wp:extent cx="4779645" cy="1066800"/>
+            <wp:effectExtent l="0" t="0" r="0" b="0"/>
+            <wp:docPr id="34" name="Рисунок 23" descr=""/>
+            <wp:cNvGraphicFramePr>
+              <a:graphicFrameLocks xmlns:a="http://schemas.openxmlformats.org/drawingml/2006/main" noChangeAspect="1"/>
+            </wp:cNvGraphicFramePr>
+            <a:graphic xmlns:a="http://schemas.openxmlformats.org/drawingml/2006/main">
+              <a:graphicData uri="http://schemas.openxmlformats.org/drawingml/2006/picture">
+                <pic:pic xmlns:pic="http://schemas.openxmlformats.org/drawingml/2006/picture">
+                  <pic:nvPicPr>
+                    <pic:cNvPr id="34" name="Рисунок 23" descr=""/>
+                    <pic:cNvPicPr>
+                      <a:picLocks noChangeAspect="1" noChangeArrowheads="1"/>
+                    </pic:cNvPicPr>
+                  </pic:nvPicPr>
+                  <pic:blipFill>
+                    <a:blip r:embed="rId28"/>
+                    <a:srcRect l="22925" t="37163" r="41152" b="52036"/>
+                    <a:stretch>
+                      <a:fillRect/>
+                    </a:stretch>
+                  </pic:blipFill>
+                  <pic:spPr bwMode="auto">
+                    <a:xfrm>
+                      <a:off x="0" y="0"/>
+                      <a:ext cx="4779645" cy="1066800"/>
+                    </a:xfrm>
+                    <a:prstGeom prst="rect">
+                      <a:avLst/>
+                    </a:prstGeom>
+                  </pic:spPr>
+                </pic:pic>
+              </a:graphicData>
+            </a:graphic>
+          </wp:inline>
+        </w:drawing>
+      </w:r>
+    </w:p>
+    <w:p>
+      <w:pPr>
+        <w:pStyle w:val="Normal"/>
+        <w:ind w:firstLine="708"/>
+        <w:rPr/>
+      </w:pPr>
+      <w:r>
+        <w:rPr>
+          <w:color w:val="000000"/>
+        </w:rPr>
+        <w:t xml:space="preserve">Блоки </w:t>
+      </w:r>
+      <w:r>
+        <w:rPr>
+          <w:b/>
+          <w:bCs/>
+          <w:color w:val="000000"/>
+        </w:rPr>
+        <w:t>Температура DHT11</w:t>
+      </w:r>
+      <w:r>
+        <w:rPr>
+          <w:color w:val="000000"/>
+        </w:rPr>
+        <w:t xml:space="preserve"> и </w:t>
+      </w:r>
+      <w:r>
+        <w:rPr>
+          <w:b/>
+          <w:bCs/>
+          <w:color w:val="000000"/>
+        </w:rPr>
+        <w:t>Влажность DHT11</w:t>
+      </w:r>
+      <w:r>
+        <w:rPr>
+          <w:color w:val="000000"/>
+        </w:rPr>
+        <w:t xml:space="preserve"> позволяют получить значения температуры и влажности с соответствующих датчиков. </w:t>
+      </w:r>
+    </w:p>
+    <w:p>
+      <w:pPr>
+        <w:pStyle w:val="Normal"/>
+        <w:ind w:firstLine="708"/>
+        <w:rPr>
+          <w:color w:val="000000"/>
+        </w:rPr>
+      </w:pPr>
+      <w:r>
+        <w:rPr>
+          <w:color w:val="000000"/>
+        </w:rPr>
+      </w:r>
+    </w:p>
+    <w:p>
+      <w:pPr>
+        <w:pStyle w:val="Normal"/>
+        <w:ind w:left="708" w:hanging="0"/>
+        <w:rPr/>
+      </w:pPr>
+      <w:r>
+        <w:rPr/>
+        <w:drawing>
+          <wp:inline distT="0" distB="0" distL="0" distR="0">
+            <wp:extent cx="4248150" cy="822325"/>
+            <wp:effectExtent l="0" t="0" r="0" b="0"/>
+            <wp:docPr id="35" name="Рисунок 25" descr=""/>
+            <wp:cNvGraphicFramePr>
+              <a:graphicFrameLocks xmlns:a="http://schemas.openxmlformats.org/drawingml/2006/main" noChangeAspect="1"/>
+            </wp:cNvGraphicFramePr>
+            <a:graphic xmlns:a="http://schemas.openxmlformats.org/drawingml/2006/main">
+              <a:graphicData uri="http://schemas.openxmlformats.org/drawingml/2006/picture">
+                <pic:pic xmlns:pic="http://schemas.openxmlformats.org/drawingml/2006/picture">
+                  <pic:nvPicPr>
+                    <pic:cNvPr id="35" name="Рисунок 25" descr=""/>
+                    <pic:cNvPicPr>
+                      <a:picLocks noChangeAspect="1" noChangeArrowheads="1"/>
+                    </pic:cNvPicPr>
+                  </pic:nvPicPr>
+                  <pic:blipFill>
+                    <a:blip r:embed="rId29"/>
+                    <a:srcRect l="21327" t="19014" r="53821" b="74506"/>
+                    <a:stretch>
+                      <a:fillRect/>
+                    </a:stretch>
+                  </pic:blipFill>
+                  <pic:spPr bwMode="auto">
+                    <a:xfrm>
+                      <a:off x="0" y="0"/>
+                      <a:ext cx="4248150" cy="822325"/>
+                    </a:xfrm>
+                    <a:prstGeom prst="rect">
+                      <a:avLst/>
+                    </a:prstGeom>
+                  </pic:spPr>
+                </pic:pic>
+              </a:graphicData>
+            </a:graphic>
+          </wp:inline>
+        </w:drawing>
+      </w:r>
+      <w:r>
+        <w:rPr/>
+        <w:drawing>
+          <wp:inline distT="0" distB="0" distL="0" distR="0">
+            <wp:extent cx="4343400" cy="723900"/>
+            <wp:effectExtent l="0" t="0" r="0" b="0"/>
+            <wp:docPr id="36" name="Рисунок 24" descr=""/>
+            <wp:cNvGraphicFramePr>
+              <a:graphicFrameLocks xmlns:a="http://schemas.openxmlformats.org/drawingml/2006/main" noChangeAspect="1"/>
+            </wp:cNvGraphicFramePr>
+            <a:graphic xmlns:a="http://schemas.openxmlformats.org/drawingml/2006/main">
+              <a:graphicData uri="http://schemas.openxmlformats.org/drawingml/2006/picture">
+                <pic:pic xmlns:pic="http://schemas.openxmlformats.org/drawingml/2006/picture">
+                  <pic:nvPicPr>
+                    <pic:cNvPr id="36" name="Рисунок 24" descr=""/>
+                    <pic:cNvPicPr>
+                      <a:picLocks noChangeAspect="1" noChangeArrowheads="1"/>
+                    </pic:cNvPicPr>
+                  </pic:nvPicPr>
+                  <pic:blipFill>
+                    <a:blip r:embed="rId30"/>
+                    <a:srcRect l="21006" t="12744" r="53983" b="81636"/>
+                    <a:stretch>
+                      <a:fillRect/>
+                    </a:stretch>
+                  </pic:blipFill>
+                  <pic:spPr bwMode="auto">
+                    <a:xfrm>
+                      <a:off x="0" y="0"/>
+                      <a:ext cx="4343400" cy="723900"/>
+                    </a:xfrm>
+                    <a:prstGeom prst="rect">
+                      <a:avLst/>
+                    </a:prstGeom>
+                  </pic:spPr>
+                </pic:pic>
+              </a:graphicData>
+            </a:graphic>
+          </wp:inline>
+        </w:drawing>
+      </w:r>
+    </w:p>
+    <w:p>
+      <w:pPr>
+        <w:pStyle w:val="Normal"/>
+        <w:ind w:firstLine="708"/>
+        <w:rPr/>
+      </w:pPr>
+      <w:r>
+        <w:rPr>
+          <w:color w:val="000000"/>
+        </w:rPr>
+        <w:t xml:space="preserve">Блок </w:t>
+      </w:r>
+      <w:r>
+        <w:rPr>
+          <w:b/>
+          <w:bCs/>
+          <w:color w:val="000000"/>
+        </w:rPr>
+        <w:t>Ультразвуковой датчик расстояния</w:t>
+      </w:r>
+      <w:r>
+        <w:rPr>
+          <w:color w:val="000000"/>
+        </w:rPr>
+        <w:t xml:space="preserve"> служит для считывания расстояния с соответствующего датчика. Здесь на входе нужно указать два пина (к первому подключен источник ультразвукового импульса, ко второму — сенсор).</w:t>
+      </w:r>
+    </w:p>
+    <w:p>
+      <w:pPr>
+        <w:pStyle w:val="Normal"/>
+        <w:ind w:firstLine="708"/>
+        <w:rPr/>
+      </w:pPr>
+      <w:r>
+        <w:rPr/>
+        <w:drawing>
+          <wp:inline distT="0" distB="0" distL="0" distR="0">
+            <wp:extent cx="4852035" cy="876300"/>
+            <wp:effectExtent l="0" t="0" r="0" b="0"/>
+            <wp:docPr id="37" name="Рисунок 26" descr=""/>
+            <wp:cNvGraphicFramePr>
+              <a:graphicFrameLocks xmlns:a="http://schemas.openxmlformats.org/drawingml/2006/main" noChangeAspect="1"/>
+            </wp:cNvGraphicFramePr>
+            <a:graphic xmlns:a="http://schemas.openxmlformats.org/drawingml/2006/main">
+              <a:graphicData uri="http://schemas.openxmlformats.org/drawingml/2006/picture">
+                <pic:pic xmlns:pic="http://schemas.openxmlformats.org/drawingml/2006/picture">
+                  <pic:nvPicPr>
+                    <pic:cNvPr id="37" name="Рисунок 26" descr=""/>
+                    <pic:cNvPicPr>
+                      <a:picLocks noChangeAspect="1" noChangeArrowheads="1"/>
+                    </pic:cNvPicPr>
+                  </pic:nvPicPr>
+                  <pic:blipFill>
+                    <a:blip r:embed="rId31"/>
+                    <a:srcRect l="17315" t="19874" r="46281" b="71264"/>
+                    <a:stretch>
+                      <a:fillRect/>
+                    </a:stretch>
+                  </pic:blipFill>
+                  <pic:spPr bwMode="auto">
+                    <a:xfrm>
+                      <a:off x="0" y="0"/>
+                      <a:ext cx="4852035" cy="876300"/>
+                    </a:xfrm>
+                    <a:prstGeom prst="rect">
+                      <a:avLst/>
+                    </a:prstGeom>
+                  </pic:spPr>
+                </pic:pic>
+              </a:graphicData>
+            </a:graphic>
+          </wp:inline>
+        </w:drawing>
+      </w:r>
+    </w:p>
+    <w:p>
+      <w:pPr>
+        <w:pStyle w:val="Normal"/>
+        <w:ind w:firstLine="708"/>
+        <w:rPr/>
+      </w:pPr>
+      <w:r>
+        <w:rPr>
+          <w:color w:val="000000"/>
+        </w:rPr>
+        <w:t xml:space="preserve">Блоки </w:t>
+      </w:r>
+      <w:r>
+        <w:rPr>
+          <w:b/>
+          <w:bCs/>
+          <w:color w:val="000000"/>
+        </w:rPr>
+        <w:t>Звук</w:t>
+      </w:r>
+      <w:r>
+        <w:rPr>
+          <w:color w:val="000000"/>
+        </w:rPr>
+        <w:t xml:space="preserve"> с двумя и тремя входами позволяют генерировать звуковые волны определенной частоты. Блок с двумя входами будет работать, пока не встретится блок </w:t>
+      </w:r>
+      <w:r>
+        <w:rPr>
+          <w:b/>
+          <w:bCs/>
+          <w:color w:val="000000"/>
+        </w:rPr>
+        <w:t>Стоп звук</w:t>
+      </w:r>
+      <w:r>
+        <w:rPr>
+          <w:color w:val="000000"/>
+        </w:rPr>
+        <w:t xml:space="preserve">. Блок с тремя входами будет работать указанное количество времени (третий вход «миллисекунд»), но также завершит работу, если встретится блок </w:t>
+      </w:r>
+      <w:r>
+        <w:rPr>
+          <w:b/>
+          <w:bCs/>
+          <w:color w:val="000000"/>
+        </w:rPr>
+        <w:t>Стоп звук</w:t>
+      </w:r>
+      <w:r>
+        <w:rPr>
+          <w:color w:val="000000"/>
+        </w:rPr>
+        <w:t xml:space="preserve">. </w:t>
+      </w:r>
+    </w:p>
+    <w:p>
+      <w:pPr>
+        <w:pStyle w:val="Normal"/>
+        <w:ind w:firstLine="708"/>
+        <w:rPr/>
+      </w:pPr>
+      <w:r>
+        <w:rPr/>
+        <w:drawing>
+          <wp:inline distT="0" distB="0" distL="0" distR="0">
+            <wp:extent cx="2990850" cy="2573655"/>
+            <wp:effectExtent l="0" t="0" r="0" b="0"/>
+            <wp:docPr id="38" name="Рисунок 27" descr=""/>
+            <wp:cNvGraphicFramePr>
+              <a:graphicFrameLocks xmlns:a="http://schemas.openxmlformats.org/drawingml/2006/main" noChangeAspect="1"/>
+            </wp:cNvGraphicFramePr>
+            <a:graphic xmlns:a="http://schemas.openxmlformats.org/drawingml/2006/main">
+              <a:graphicData uri="http://schemas.openxmlformats.org/drawingml/2006/picture">
+                <pic:pic xmlns:pic="http://schemas.openxmlformats.org/drawingml/2006/picture">
+                  <pic:nvPicPr>
+                    <pic:cNvPr id="38" name="Рисунок 27" descr=""/>
+                    <pic:cNvPicPr>
+                      <a:picLocks noChangeAspect="1" noChangeArrowheads="1"/>
+                    </pic:cNvPicPr>
+                  </pic:nvPicPr>
+                  <pic:blipFill>
+                    <a:blip r:embed="rId32"/>
+                    <a:srcRect l="20526" t="12535" r="58792" b="63492"/>
+                    <a:stretch>
+                      <a:fillRect/>
+                    </a:stretch>
+                  </pic:blipFill>
+                  <pic:spPr bwMode="auto">
+                    <a:xfrm>
+                      <a:off x="0" y="0"/>
+                      <a:ext cx="2990850" cy="2573655"/>
+                    </a:xfrm>
+                    <a:prstGeom prst="rect">
+                      <a:avLst/>
+                    </a:prstGeom>
+                  </pic:spPr>
+                </pic:pic>
+              </a:graphicData>
+            </a:graphic>
+          </wp:inline>
+        </w:drawing>
+      </w:r>
+    </w:p>
+    <w:p>
+      <w:pPr>
+        <w:pStyle w:val="Normal"/>
+        <w:ind w:firstLine="708"/>
+        <w:rPr/>
+      </w:pPr>
+      <w:r>
+        <w:rPr>
+          <w:b/>
+          <w:bCs/>
+          <w:sz w:val="28"/>
+          <w:szCs w:val="28"/>
+        </w:rPr>
+        <w:t xml:space="preserve">Проверки. </w:t>
+      </w:r>
+      <w:r>
+        <w:rPr/>
+        <w:t xml:space="preserve">Этот набор включает в себя блоки для сравнения чисел, строк, символов и логических выражений. Все блоки данного набора возвращают логическое значение. </w:t>
+      </w:r>
+    </w:p>
+    <w:p>
+      <w:pPr>
+        <w:pStyle w:val="Normal"/>
+        <w:ind w:firstLine="708"/>
+        <w:rPr/>
+      </w:pPr>
+      <w:r>
+        <w:rPr/>
+        <w:t xml:space="preserve">Для каждого из перечисленных типов данных есть блоки «==» и «!=» которые возвращают значение ИСТИНА, если значения на входах равны или не равны соответственно. Также для сравнения чисел есть блоки «&gt;», «&gt;=», «&lt;», «&lt;=». Для изменения значения логического выражения на противоположное существует блок </w:t>
+      </w:r>
+      <w:r>
+        <w:rPr>
+          <w:b/>
+          <w:bCs/>
+        </w:rPr>
+        <w:t>НЕ</w:t>
+      </w:r>
+      <w:r>
+        <w:rPr/>
+        <w:t xml:space="preserve">. Для составления сложных логических выражений предназначены блоки </w:t>
+      </w:r>
+      <w:r>
+        <w:rPr>
+          <w:b/>
+          <w:bCs/>
+        </w:rPr>
+        <w:t>И</w:t>
+      </w:r>
+      <w:r>
+        <w:rPr/>
+        <w:t xml:space="preserve"> и </w:t>
+      </w:r>
+      <w:r>
+        <w:rPr>
+          <w:b/>
+          <w:bCs/>
+        </w:rPr>
+        <w:t>ИЛИ</w:t>
+      </w:r>
+      <w:r>
+        <w:rPr/>
+        <w:t xml:space="preserve">. Первый вернет значение ИСТИНА только, если оба логических выражения на его входах вернут значение ИСТИНА. Второй блок вернет значение ИСТИНА в случае, если хотя бы одно из логических выражений на его входах возвращает значение ИСТИНА. Также в данном наборе есть блок </w:t>
+      </w:r>
+      <w:r>
+        <w:rPr>
+          <w:b/>
+          <w:bCs/>
+        </w:rPr>
+        <w:t>Пусто</w:t>
+      </w:r>
+      <w:r>
+        <w:rPr/>
+        <w:t xml:space="preserve">, который возвращает значение ИСТИНА, когда ему на вход присоединяется пустая строка. </w:t>
+      </w:r>
+    </w:p>
+    <w:p>
+      <w:pPr>
+        <w:pStyle w:val="Normal"/>
+        <w:ind w:firstLine="708"/>
+        <w:rPr/>
+      </w:pPr>
+      <w:r>
+        <w:rPr/>
+        <w:drawing>
+          <wp:inline distT="0" distB="0" distL="0" distR="0">
+            <wp:extent cx="5200650" cy="2625090"/>
+            <wp:effectExtent l="0" t="0" r="0" b="0"/>
+            <wp:docPr id="39" name="Рисунок 28" descr=""/>
+            <wp:cNvGraphicFramePr>
+              <a:graphicFrameLocks xmlns:a="http://schemas.openxmlformats.org/drawingml/2006/main" noChangeAspect="1"/>
+            </wp:cNvGraphicFramePr>
+            <a:graphic xmlns:a="http://schemas.openxmlformats.org/drawingml/2006/main">
+              <a:graphicData uri="http://schemas.openxmlformats.org/drawingml/2006/picture">
+                <pic:pic xmlns:pic="http://schemas.openxmlformats.org/drawingml/2006/picture">
+                  <pic:nvPicPr>
+                    <pic:cNvPr id="39" name="Рисунок 28" descr=""/>
+                    <pic:cNvPicPr>
+                      <a:picLocks noChangeAspect="1" noChangeArrowheads="1"/>
+                    </pic:cNvPicPr>
+                  </pic:nvPicPr>
+                  <pic:blipFill>
+                    <a:blip r:embed="rId33"/>
+                    <a:srcRect l="17795" t="11013" r="31693" b="54631"/>
+                    <a:stretch>
+                      <a:fillRect/>
+                    </a:stretch>
+                  </pic:blipFill>
+                  <pic:spPr bwMode="auto">
+                    <a:xfrm>
+                      <a:off x="0" y="0"/>
+                      <a:ext cx="5200650" cy="2625090"/>
+                    </a:xfrm>
+                    <a:prstGeom prst="rect">
+                      <a:avLst/>
+                    </a:prstGeom>
+                  </pic:spPr>
+                </pic:pic>
+              </a:graphicData>
+            </a:graphic>
+          </wp:inline>
+        </w:drawing>
+      </w:r>
+    </w:p>
+    <w:p>
+      <w:pPr>
+        <w:pStyle w:val="Normal"/>
+        <w:ind w:firstLine="708"/>
+        <w:rPr/>
+      </w:pPr>
+      <w:r>
+        <w:rPr>
+          <w:b/>
+          <w:bCs/>
+          <w:sz w:val="28"/>
+          <w:szCs w:val="28"/>
+        </w:rPr>
+        <w:t xml:space="preserve">Математические операторы. </w:t>
+      </w:r>
+      <w:r>
+        <w:rPr/>
+        <w:t xml:space="preserve">Здесь собраны блоки, с помощью которых производятся некоторые операции над числами (арифметические, тригонометрические и другие). Все они возвращают численные значения. </w:t>
+      </w:r>
+    </w:p>
+    <w:p>
+      <w:pPr>
+        <w:pStyle w:val="Normal"/>
+        <w:ind w:firstLine="708"/>
+        <w:rPr/>
+      </w:pPr>
+      <w:r>
+        <w:rPr>
+          <w:b/>
+          <w:bCs/>
+        </w:rPr>
+        <w:t xml:space="preserve">Арифметические операции. </w:t>
+      </w:r>
+      <w:r>
+        <w:rPr/>
+        <w:t xml:space="preserve">Сложение, вычитание, умножение, деление и операция взятия остатка от деления осуществляются с помощью блоков «+», «-», «*», «÷» и «%» соответственно. Блок </w:t>
+      </w:r>
+      <w:r>
+        <w:rPr>
+          <w:b/>
+          <w:bCs/>
+        </w:rPr>
+        <w:t>Возвести в степень</w:t>
+      </w:r>
+      <w:r>
+        <w:rPr/>
+        <w:t xml:space="preserve"> возвращает возведенное в степень (заданную на втором входе блока) значение, которое подано на первый вход блока. Для операции взятия квадратного корня числа существует блок </w:t>
+      </w:r>
+      <w:r>
+        <w:rPr>
+          <w:b/>
+          <w:bCs/>
+        </w:rPr>
+        <w:t>кв. корень из числа</w:t>
+      </w:r>
+      <w:r>
+        <w:rPr/>
+        <w:t xml:space="preserve">. </w:t>
+      </w:r>
+    </w:p>
+    <w:p>
+      <w:pPr>
+        <w:pStyle w:val="Normal"/>
+        <w:ind w:firstLine="708"/>
+        <w:rPr/>
+      </w:pPr>
+      <w:r>
+        <w:rPr/>
+        <w:drawing>
+          <wp:inline distT="0" distB="0" distL="0" distR="0">
+            <wp:extent cx="5288915" cy="1052195"/>
+            <wp:effectExtent l="0" t="0" r="0" b="0"/>
+            <wp:docPr id="40" name="Рисунок 29" descr=""/>
+            <wp:cNvGraphicFramePr>
+              <a:graphicFrameLocks xmlns:a="http://schemas.openxmlformats.org/drawingml/2006/main" noChangeAspect="1"/>
+            </wp:cNvGraphicFramePr>
+            <a:graphic xmlns:a="http://schemas.openxmlformats.org/drawingml/2006/main">
+              <a:graphicData uri="http://schemas.openxmlformats.org/drawingml/2006/picture">
+                <pic:pic xmlns:pic="http://schemas.openxmlformats.org/drawingml/2006/picture">
+                  <pic:nvPicPr>
+                    <pic:cNvPr id="40" name="Рисунок 29" descr=""/>
+                    <pic:cNvPicPr>
+                      <a:picLocks noChangeAspect="1" noChangeArrowheads="1"/>
+                    </pic:cNvPicPr>
+                  </pic:nvPicPr>
+                  <pic:blipFill>
+                    <a:blip r:embed="rId34"/>
+                    <a:srcRect l="17570" t="11158" r="24770" b="73382"/>
+                    <a:stretch>
+                      <a:fillRect/>
+                    </a:stretch>
+                  </pic:blipFill>
+                  <pic:spPr bwMode="auto">
+                    <a:xfrm>
+                      <a:off x="0" y="0"/>
+                      <a:ext cx="5288915" cy="1052195"/>
+                    </a:xfrm>
+                    <a:prstGeom prst="rect">
+                      <a:avLst/>
+                    </a:prstGeom>
+                  </pic:spPr>
+                </pic:pic>
+              </a:graphicData>
+            </a:graphic>
+          </wp:inline>
+        </w:drawing>
+      </w:r>
+    </w:p>
+    <w:p>
+      <w:pPr>
+        <w:pStyle w:val="Normal"/>
+        <w:ind w:firstLine="708"/>
+        <w:rPr/>
+      </w:pPr>
+      <w:r>
+        <w:rPr>
+          <w:b/>
+          <w:bCs/>
+        </w:rPr>
+        <w:t xml:space="preserve">Тригонометрические функции. </w:t>
+      </w:r>
+      <w:r>
+        <w:rPr/>
+        <w:t xml:space="preserve">Блоки </w:t>
+      </w:r>
+      <w:r>
+        <w:rPr>
+          <w:b/>
+          <w:bCs/>
+        </w:rPr>
+        <w:t>sin</w:t>
+      </w:r>
+      <w:r>
+        <w:rPr/>
+        <w:t xml:space="preserve">, </w:t>
+      </w:r>
+      <w:r>
+        <w:rPr>
+          <w:b/>
+          <w:bCs/>
+        </w:rPr>
+        <w:t>cos</w:t>
+      </w:r>
+      <w:r>
+        <w:rPr/>
+        <w:t xml:space="preserve"> и </w:t>
+      </w:r>
+      <w:r>
+        <w:rPr>
+          <w:b/>
+          <w:bCs/>
+        </w:rPr>
+        <w:t>tan</w:t>
+      </w:r>
+      <w:r>
+        <w:rPr/>
+        <w:t xml:space="preserve"> служат для получения синуса, косинуса и тангенса угла (поданного на вход в радианах) соответственно. </w:t>
+      </w:r>
+    </w:p>
+    <w:p>
+      <w:pPr>
+        <w:pStyle w:val="Normal"/>
+        <w:ind w:firstLine="708"/>
+        <w:rPr/>
+      </w:pPr>
+      <w:r>
+        <w:rPr/>
+        <w:drawing>
+          <wp:inline distT="0" distB="0" distL="0" distR="0">
+            <wp:extent cx="3060065" cy="569595"/>
+            <wp:effectExtent l="0" t="0" r="0" b="0"/>
+            <wp:docPr id="41" name="Рисунок 30" descr=""/>
+            <wp:cNvGraphicFramePr>
+              <a:graphicFrameLocks xmlns:a="http://schemas.openxmlformats.org/drawingml/2006/main" noChangeAspect="1"/>
+            </wp:cNvGraphicFramePr>
+            <a:graphic xmlns:a="http://schemas.openxmlformats.org/drawingml/2006/main">
+              <a:graphicData uri="http://schemas.openxmlformats.org/drawingml/2006/picture">
+                <pic:pic xmlns:pic="http://schemas.openxmlformats.org/drawingml/2006/picture">
+                  <pic:nvPicPr>
+                    <pic:cNvPr id="41" name="Рисунок 30" descr=""/>
+                    <pic:cNvPicPr>
+                      <a:picLocks noChangeAspect="1" noChangeArrowheads="1"/>
+                    </pic:cNvPicPr>
+                  </pic:nvPicPr>
+                  <pic:blipFill>
+                    <a:blip r:embed="rId35"/>
+                    <a:srcRect l="19751" t="11938" r="61516" b="83367"/>
+                    <a:stretch>
+                      <a:fillRect/>
+                    </a:stretch>
+                  </pic:blipFill>
+                  <pic:spPr bwMode="auto">
+                    <a:xfrm>
+                      <a:off x="0" y="0"/>
+                      <a:ext cx="3060065" cy="569595"/>
+                    </a:xfrm>
+                    <a:prstGeom prst="rect">
+                      <a:avLst/>
+                    </a:prstGeom>
+                  </pic:spPr>
+                </pic:pic>
+              </a:graphicData>
+            </a:graphic>
+          </wp:inline>
+        </w:drawing>
+      </w:r>
+    </w:p>
+    <w:p>
+      <w:pPr>
+        <w:pStyle w:val="Normal"/>
+        <w:ind w:firstLine="708"/>
+        <w:rPr/>
+      </w:pPr>
+      <w:r>
+        <w:rPr/>
+        <w:t xml:space="preserve">Чтобы получить модуль (абсолютную величину) числа, нужно использовать блок </w:t>
+      </w:r>
+      <w:r>
+        <w:rPr>
+          <w:b/>
+          <w:bCs/>
+        </w:rPr>
+        <w:t>Модуль числа</w:t>
+      </w:r>
+      <w:r>
+        <w:rPr/>
+        <w:t xml:space="preserve">. </w:t>
+      </w:r>
+    </w:p>
+    <w:p>
+      <w:pPr>
+        <w:pStyle w:val="Normal"/>
+        <w:ind w:firstLine="708"/>
+        <w:rPr/>
+      </w:pPr>
+      <w:r>
+        <w:rPr/>
+        <w:drawing>
+          <wp:inline distT="0" distB="0" distL="0" distR="0">
+            <wp:extent cx="2216785" cy="681990"/>
+            <wp:effectExtent l="0" t="0" r="0" b="0"/>
+            <wp:docPr id="42" name="Рисунок 31" descr=""/>
+            <wp:cNvGraphicFramePr>
+              <a:graphicFrameLocks xmlns:a="http://schemas.openxmlformats.org/drawingml/2006/main" noChangeAspect="1"/>
+            </wp:cNvGraphicFramePr>
+            <a:graphic xmlns:a="http://schemas.openxmlformats.org/drawingml/2006/main">
+              <a:graphicData uri="http://schemas.openxmlformats.org/drawingml/2006/picture">
+                <pic:pic xmlns:pic="http://schemas.openxmlformats.org/drawingml/2006/picture">
+                  <pic:nvPicPr>
+                    <pic:cNvPr id="42" name="Рисунок 31" descr=""/>
+                    <pic:cNvPicPr>
+                      <a:picLocks noChangeAspect="1" noChangeArrowheads="1"/>
+                    </pic:cNvPicPr>
+                  </pic:nvPicPr>
+                  <pic:blipFill>
+                    <a:blip r:embed="rId36"/>
+                    <a:srcRect l="17274" t="24847" r="69502" b="69673"/>
+                    <a:stretch>
+                      <a:fillRect/>
+                    </a:stretch>
+                  </pic:blipFill>
+                  <pic:spPr bwMode="auto">
+                    <a:xfrm>
+                      <a:off x="0" y="0"/>
+                      <a:ext cx="2216785" cy="681990"/>
+                    </a:xfrm>
+                    <a:prstGeom prst="rect">
+                      <a:avLst/>
+                    </a:prstGeom>
+                  </pic:spPr>
+                </pic:pic>
+              </a:graphicData>
+            </a:graphic>
+          </wp:inline>
+        </w:drawing>
+      </w:r>
+    </w:p>
+    <w:p>
+      <w:pPr>
+        <w:pStyle w:val="Normal"/>
+        <w:ind w:firstLine="708"/>
+        <w:rPr/>
+      </w:pPr>
+      <w:r>
+        <w:rPr/>
+        <w:t xml:space="preserve">Блок </w:t>
+      </w:r>
+      <w:r>
+        <w:rPr>
+          <w:b/>
+          <w:bCs/>
+        </w:rPr>
+        <w:t>случайный</w:t>
+      </w:r>
+      <w:r>
+        <w:rPr/>
+        <w:t xml:space="preserve"> возвращает случайное число из указанного диапазона. Нижняя и верхняя границы диапазона задаются посредством первого и второго входа блока соответственно. </w:t>
+      </w:r>
+    </w:p>
+    <w:p>
+      <w:pPr>
+        <w:pStyle w:val="Normal"/>
+        <w:ind w:firstLine="708"/>
+        <w:rPr/>
+      </w:pPr>
+      <w:r>
+        <w:rPr/>
+        <w:drawing>
+          <wp:inline distT="0" distB="0" distL="0" distR="0">
+            <wp:extent cx="3373120" cy="1101090"/>
+            <wp:effectExtent l="0" t="0" r="0" b="0"/>
+            <wp:docPr id="43" name="Рисунок 32" descr=""/>
+            <wp:cNvGraphicFramePr>
+              <a:graphicFrameLocks xmlns:a="http://schemas.openxmlformats.org/drawingml/2006/main" noChangeAspect="1"/>
+            </wp:cNvGraphicFramePr>
+            <a:graphic xmlns:a="http://schemas.openxmlformats.org/drawingml/2006/main">
+              <a:graphicData uri="http://schemas.openxmlformats.org/drawingml/2006/picture">
+                <pic:pic xmlns:pic="http://schemas.openxmlformats.org/drawingml/2006/picture">
+                  <pic:nvPicPr>
+                    <pic:cNvPr id="43" name="Рисунок 32" descr=""/>
+                    <pic:cNvPicPr>
+                      <a:picLocks noChangeAspect="1" noChangeArrowheads="1"/>
+                    </pic:cNvPicPr>
+                  </pic:nvPicPr>
+                  <pic:blipFill>
+                    <a:blip r:embed="rId37"/>
+                    <a:srcRect l="18876" t="13689" r="60205" b="77102"/>
+                    <a:stretch>
+                      <a:fillRect/>
+                    </a:stretch>
+                  </pic:blipFill>
+                  <pic:spPr bwMode="auto">
+                    <a:xfrm>
+                      <a:off x="0" y="0"/>
+                      <a:ext cx="3373120" cy="1101090"/>
+                    </a:xfrm>
+                    <a:prstGeom prst="rect">
+                      <a:avLst/>
+                    </a:prstGeom>
+                  </pic:spPr>
+                </pic:pic>
+              </a:graphicData>
+            </a:graphic>
+          </wp:inline>
+        </w:drawing>
+      </w:r>
+    </w:p>
+    <w:p>
+      <w:pPr>
+        <w:pStyle w:val="Normal"/>
+        <w:ind w:firstLine="708"/>
+        <w:rPr/>
+      </w:pPr>
+      <w:r>
+        <w:rPr/>
+        <w:t xml:space="preserve">Блок </w:t>
+      </w:r>
+      <w:r>
+        <w:rPr>
+          <w:b/>
+          <w:bCs/>
+        </w:rPr>
+        <w:t>Перенести в другой числовой диапазон</w:t>
+      </w:r>
+      <w:r>
+        <w:rPr/>
+        <w:t xml:space="preserve"> принимает на вход числовое значение в одном диапазоне (исходном), переносит его в другой (выходной) и возвращает. Исходный диапазон задается посредством двух входов </w:t>
+      </w:r>
+      <w:r>
+        <w:rPr>
+          <w:b/>
+          <w:bCs/>
+        </w:rPr>
+        <w:t>из</w:t>
+      </w:r>
+      <w:r>
+        <w:rPr/>
+        <w:t xml:space="preserve">. Выходной диапазон задается посредством двух входов </w:t>
+      </w:r>
+      <w:r>
+        <w:rPr>
+          <w:b/>
+          <w:bCs/>
+        </w:rPr>
+        <w:t>в</w:t>
+      </w:r>
+      <w:r>
+        <w:rPr/>
+        <w:t xml:space="preserve">. </w:t>
+      </w:r>
+    </w:p>
+    <w:p>
+      <w:pPr>
+        <w:pStyle w:val="Normal"/>
+        <w:ind w:firstLine="708"/>
+        <w:rPr/>
+      </w:pPr>
+      <w:r>
+        <w:rPr/>
+        <w:drawing>
+          <wp:inline distT="0" distB="0" distL="0" distR="0">
+            <wp:extent cx="4972050" cy="1621790"/>
+            <wp:effectExtent l="0" t="0" r="0" b="0"/>
+            <wp:docPr id="44" name="Рисунок 33" descr=""/>
+            <wp:cNvGraphicFramePr>
+              <a:graphicFrameLocks xmlns:a="http://schemas.openxmlformats.org/drawingml/2006/main" noChangeAspect="1"/>
+            </wp:cNvGraphicFramePr>
+            <a:graphic xmlns:a="http://schemas.openxmlformats.org/drawingml/2006/main">
+              <a:graphicData uri="http://schemas.openxmlformats.org/drawingml/2006/picture">
+                <pic:pic xmlns:pic="http://schemas.openxmlformats.org/drawingml/2006/picture">
+                  <pic:nvPicPr>
+                    <pic:cNvPr id="44" name="Рисунок 33" descr=""/>
+                    <pic:cNvPicPr>
+                      <a:picLocks noChangeAspect="1" noChangeArrowheads="1"/>
+                    </pic:cNvPicPr>
+                  </pic:nvPicPr>
+                  <pic:blipFill>
+                    <a:blip r:embed="rId38"/>
+                    <a:srcRect l="18732" t="13306" r="40749" b="68887"/>
+                    <a:stretch>
+                      <a:fillRect/>
+                    </a:stretch>
+                  </pic:blipFill>
+                  <pic:spPr bwMode="auto">
+                    <a:xfrm>
+                      <a:off x="0" y="0"/>
+                      <a:ext cx="4972050" cy="1621790"/>
+                    </a:xfrm>
+                    <a:prstGeom prst="rect">
+                      <a:avLst/>
+                    </a:prstGeom>
+                  </pic:spPr>
+                </pic:pic>
+              </a:graphicData>
+            </a:graphic>
+          </wp:inline>
+        </w:drawing>
+      </w:r>
+    </w:p>
+    <w:p>
+      <w:pPr>
+        <w:pStyle w:val="Normal"/>
+        <w:ind w:firstLine="708"/>
+        <w:rPr/>
+      </w:pPr>
+      <w:r>
+        <w:rPr/>
+        <w:t xml:space="preserve">Блок </w:t>
+      </w:r>
+      <w:r>
+        <w:rPr>
+          <w:b/>
+        </w:rPr>
+        <w:t xml:space="preserve">Символ в число </w:t>
+      </w:r>
+      <w:r>
+        <w:rPr/>
+        <w:t xml:space="preserve">позволяет преобразовать символьное значение, которое подается на вход блоку, в численное (длинное целое). При этом символ должен иметь код цифры. </w:t>
+      </w:r>
+    </w:p>
+    <w:p>
+      <w:pPr>
+        <w:pStyle w:val="Normal"/>
+        <w:ind w:firstLine="708"/>
+        <w:rPr/>
+      </w:pPr>
+      <w:r>
+        <w:rPr/>
+        <w:drawing>
+          <wp:inline distT="0" distB="0" distL="0" distR="0">
+            <wp:extent cx="5236845" cy="748030"/>
+            <wp:effectExtent l="0" t="0" r="0" b="0"/>
+            <wp:docPr id="45" name="Рисунок 11" descr=""/>
+            <wp:cNvGraphicFramePr>
+              <a:graphicFrameLocks xmlns:a="http://schemas.openxmlformats.org/drawingml/2006/main" noChangeAspect="1"/>
+            </wp:cNvGraphicFramePr>
+            <a:graphic xmlns:a="http://schemas.openxmlformats.org/drawingml/2006/main">
+              <a:graphicData uri="http://schemas.openxmlformats.org/drawingml/2006/picture">
+                <pic:pic xmlns:pic="http://schemas.openxmlformats.org/drawingml/2006/picture">
+                  <pic:nvPicPr>
+                    <pic:cNvPr id="45" name="Рисунок 11" descr=""/>
+                    <pic:cNvPicPr>
+                      <a:picLocks noChangeAspect="1" noChangeArrowheads="1"/>
+                    </pic:cNvPicPr>
+                  </pic:nvPicPr>
+                  <pic:blipFill>
+                    <a:blip r:embed="rId39"/>
+                    <a:srcRect l="21186" t="12928" r="50821" b="81681"/>
+                    <a:stretch>
+                      <a:fillRect/>
+                    </a:stretch>
+                  </pic:blipFill>
+                  <pic:spPr bwMode="auto">
+                    <a:xfrm>
+                      <a:off x="0" y="0"/>
+                      <a:ext cx="5236845" cy="748030"/>
+                    </a:xfrm>
+                    <a:prstGeom prst="rect">
+                      <a:avLst/>
+                    </a:prstGeom>
+                  </pic:spPr>
+                </pic:pic>
+              </a:graphicData>
+            </a:graphic>
+          </wp:inline>
+        </w:drawing>
+      </w:r>
+    </w:p>
+    <w:p>
+      <w:pPr>
+        <w:pStyle w:val="Normal"/>
+        <w:ind w:firstLine="708"/>
+        <w:rPr/>
+      </w:pPr>
+      <w:r>
+        <w:rPr/>
+        <w:t xml:space="preserve">Для того, чтобы предотвратить выход численного значения из определенного диапазона, существует блок </w:t>
+      </w:r>
+      <w:r>
+        <w:rPr>
+          <w:b/>
+        </w:rPr>
+        <w:t xml:space="preserve">Ограничить значение. </w:t>
+      </w:r>
+      <w:r>
+        <w:rPr/>
+        <w:t xml:space="preserve">Если значение, которое подается на первый вход, меньше нижней границы диапазона, то оно становится равным нижней границе. А если оно больше верхней границы, то становится равным верхней границе. </w:t>
+      </w:r>
+    </w:p>
+    <w:p>
+      <w:pPr>
+        <w:pStyle w:val="Normal"/>
+        <w:ind w:firstLine="708"/>
+        <w:rPr/>
+      </w:pPr>
+      <w:r>
+        <w:rPr/>
+        <w:drawing>
+          <wp:inline distT="0" distB="0" distL="0" distR="0">
+            <wp:extent cx="5329555" cy="1080770"/>
+            <wp:effectExtent l="0" t="0" r="0" b="0"/>
+            <wp:docPr id="46" name="Рисунок 15" descr=""/>
+            <wp:cNvGraphicFramePr>
+              <a:graphicFrameLocks xmlns:a="http://schemas.openxmlformats.org/drawingml/2006/main" noChangeAspect="1"/>
+            </wp:cNvGraphicFramePr>
+            <a:graphic xmlns:a="http://schemas.openxmlformats.org/drawingml/2006/main">
+              <a:graphicData uri="http://schemas.openxmlformats.org/drawingml/2006/picture">
+                <pic:pic xmlns:pic="http://schemas.openxmlformats.org/drawingml/2006/picture">
+                  <pic:nvPicPr>
+                    <pic:cNvPr id="46" name="Рисунок 15" descr=""/>
+                    <pic:cNvPicPr>
+                      <a:picLocks noChangeAspect="1" noChangeArrowheads="1"/>
+                    </pic:cNvPicPr>
+                  </pic:nvPicPr>
+                  <pic:blipFill>
+                    <a:blip r:embed="rId40"/>
+                    <a:srcRect l="21788" t="20197" r="34826" b="67947"/>
+                    <a:stretch>
+                      <a:fillRect/>
+                    </a:stretch>
+                  </pic:blipFill>
+                  <pic:spPr bwMode="auto">
+                    <a:xfrm>
+                      <a:off x="0" y="0"/>
+                      <a:ext cx="5329555" cy="1080770"/>
+                    </a:xfrm>
+                    <a:prstGeom prst="rect">
+                      <a:avLst/>
+                    </a:prstGeom>
+                  </pic:spPr>
+                </pic:pic>
+              </a:graphicData>
+            </a:graphic>
+          </wp:inline>
+        </w:drawing>
+      </w:r>
+    </w:p>
+    <w:p>
+      <w:pPr>
+        <w:pStyle w:val="Normal"/>
+        <w:ind w:firstLine="708"/>
+        <w:rPr/>
+      </w:pPr>
+      <w:r>
+        <w:rPr>
+          <w:b/>
+          <w:sz w:val="28"/>
+        </w:rPr>
+        <w:t xml:space="preserve">Переменные/константы. </w:t>
+      </w:r>
+      <w:r>
+        <w:rPr/>
+        <w:t xml:space="preserve">Набор состоит из блоков для инициализации, использования и задания значений переменных, а также блоков для работы с константами. В </w:t>
+      </w:r>
+      <w:r>
+        <w:rPr>
+          <w:lang w:val="en-US"/>
+        </w:rPr>
+        <w:t>Ardublock</w:t>
+      </w:r>
+      <w:r>
+        <w:rPr/>
+        <w:t xml:space="preserve"> вы можете оперировать следующими </w:t>
+      </w:r>
+      <w:r>
+        <w:rPr>
+          <w:b/>
+        </w:rPr>
+        <w:t>типами данных</w:t>
+      </w:r>
+      <w:r>
+        <w:rPr/>
+        <w:t xml:space="preserve">: строка, целое число, длинное целое число, десятичное число, символ, логическое значение и массив чисел. </w:t>
+      </w:r>
+    </w:p>
+    <w:p>
+      <w:pPr>
+        <w:pStyle w:val="Normal"/>
+        <w:ind w:firstLine="708"/>
+        <w:rPr/>
+      </w:pPr>
+      <w:r>
+        <w:rPr/>
+        <w:t xml:space="preserve">Блоки типа </w:t>
+      </w:r>
+      <w:r>
+        <w:rPr>
+          <w:b/>
+        </w:rPr>
+        <w:t xml:space="preserve">Задать переменную </w:t>
+      </w:r>
+      <w:r>
+        <w:rPr/>
+        <w:t xml:space="preserve">позволяют создать или изменить значение существующей переменной. Переменная может быть создана в любом месте программы. Переменная всегда будет </w:t>
+      </w:r>
+      <w:r>
+        <w:rPr>
+          <w:b/>
+        </w:rPr>
+        <w:t>глобальной</w:t>
+      </w:r>
+      <w:r>
+        <w:rPr/>
+        <w:t xml:space="preserve"> (её можно будет использовать в любом месте программы и в любой функции). </w:t>
+      </w:r>
+      <w:r>
+        <w:rPr>
+          <w:b/>
+        </w:rPr>
+        <w:t xml:space="preserve">Примечание: </w:t>
+      </w:r>
+      <w:r>
+        <w:rPr>
+          <w:i/>
+        </w:rPr>
+        <w:t xml:space="preserve">в большинстве случаев переменным следует задавать начальное значение, поэтому их создание лучше производить в части </w:t>
+      </w:r>
+      <w:r>
+        <w:rPr>
+          <w:b/>
+          <w:i/>
+        </w:rPr>
+        <w:t xml:space="preserve">Установка </w:t>
+      </w:r>
+      <w:r>
+        <w:rPr>
+          <w:i/>
+        </w:rPr>
+        <w:t xml:space="preserve">блока </w:t>
+      </w:r>
+      <w:r>
+        <w:rPr>
+          <w:b/>
+          <w:i/>
+        </w:rPr>
+        <w:t>Программа</w:t>
+      </w:r>
+      <w:r>
+        <w:rPr/>
+        <w:t xml:space="preserve">. </w:t>
+      </w:r>
+    </w:p>
+    <w:p>
+      <w:pPr>
+        <w:pStyle w:val="Normal"/>
+        <w:ind w:firstLine="708"/>
+        <w:rPr/>
+      </w:pPr>
+      <w:r>
+        <w:rPr/>
+        <w:drawing>
+          <wp:inline distT="0" distB="0" distL="0" distR="0">
+            <wp:extent cx="5254625" cy="3669665"/>
+            <wp:effectExtent l="0" t="0" r="0" b="0"/>
+            <wp:docPr id="47" name="Рисунок 35" descr=""/>
+            <wp:cNvGraphicFramePr>
+              <a:graphicFrameLocks xmlns:a="http://schemas.openxmlformats.org/drawingml/2006/main" noChangeAspect="1"/>
+            </wp:cNvGraphicFramePr>
+            <a:graphic xmlns:a="http://schemas.openxmlformats.org/drawingml/2006/main">
+              <a:graphicData uri="http://schemas.openxmlformats.org/drawingml/2006/picture">
+                <pic:pic xmlns:pic="http://schemas.openxmlformats.org/drawingml/2006/picture">
+                  <pic:nvPicPr>
+                    <pic:cNvPr id="47" name="Рисунок 35" descr=""/>
+                    <pic:cNvPicPr>
+                      <a:picLocks noChangeAspect="1" noChangeArrowheads="1"/>
+                    </pic:cNvPicPr>
+                  </pic:nvPicPr>
+                  <pic:blipFill>
+                    <a:blip r:embed="rId41"/>
+                    <a:srcRect l="18791" t="11312" r="32815" b="43150"/>
+                    <a:stretch>
+                      <a:fillRect/>
+                    </a:stretch>
+                  </pic:blipFill>
+                  <pic:spPr bwMode="auto">
+                    <a:xfrm>
+                      <a:off x="0" y="0"/>
+                      <a:ext cx="5254625" cy="3669665"/>
+                    </a:xfrm>
+                    <a:prstGeom prst="rect">
+                      <a:avLst/>
+                    </a:prstGeom>
+                  </pic:spPr>
+                </pic:pic>
+              </a:graphicData>
+            </a:graphic>
+          </wp:inline>
+        </w:drawing>
+      </w:r>
+    </w:p>
+    <w:p>
+      <w:pPr>
+        <w:pStyle w:val="Normal"/>
+        <w:ind w:firstLine="708"/>
+        <w:rPr/>
+      </w:pPr>
+      <w:r>
+        <w:rPr/>
+      </w:r>
+    </w:p>
+    <w:p>
+      <w:pPr>
+        <w:pStyle w:val="Normal"/>
+        <w:ind w:firstLine="708"/>
+        <w:rPr/>
+      </w:pPr>
+      <w:r>
+        <w:rPr/>
+        <w:t xml:space="preserve">Следующие несколько блоков позволяют использовать переменные (изменять их значение, подставлять в различные выражения и подавать на вход другим блокам). Они имеют редактируемое имя блока (вместо названия блока нужно ввести имя переменой). </w:t>
+      </w:r>
+    </w:p>
+    <w:p>
+      <w:pPr>
+        <w:pStyle w:val="Normal"/>
+        <w:ind w:firstLine="708"/>
+        <w:rPr/>
+      </w:pPr>
+      <w:r>
+        <w:rPr/>
+        <w:drawing>
+          <wp:inline distT="0" distB="0" distL="0" distR="0">
+            <wp:extent cx="4869180" cy="2736215"/>
+            <wp:effectExtent l="0" t="0" r="0" b="0"/>
+            <wp:docPr id="48" name="Рисунок 36" descr=""/>
+            <wp:cNvGraphicFramePr>
+              <a:graphicFrameLocks xmlns:a="http://schemas.openxmlformats.org/drawingml/2006/main" noChangeAspect="1"/>
+            </wp:cNvGraphicFramePr>
+            <a:graphic xmlns:a="http://schemas.openxmlformats.org/drawingml/2006/main">
+              <a:graphicData uri="http://schemas.openxmlformats.org/drawingml/2006/picture">
+                <pic:pic xmlns:pic="http://schemas.openxmlformats.org/drawingml/2006/picture">
+                  <pic:nvPicPr>
+                    <pic:cNvPr id="48" name="Рисунок 36" descr=""/>
+                    <pic:cNvPicPr>
+                      <a:picLocks noChangeAspect="1" noChangeArrowheads="1"/>
+                    </pic:cNvPicPr>
+                  </pic:nvPicPr>
+                  <pic:blipFill>
+                    <a:blip r:embed="rId42"/>
+                    <a:srcRect l="20588" t="12928" r="52016" b="66326"/>
+                    <a:stretch>
+                      <a:fillRect/>
+                    </a:stretch>
+                  </pic:blipFill>
+                  <pic:spPr bwMode="auto">
+                    <a:xfrm>
+                      <a:off x="0" y="0"/>
+                      <a:ext cx="4869180" cy="2736215"/>
+                    </a:xfrm>
+                    <a:prstGeom prst="rect">
+                      <a:avLst/>
+                    </a:prstGeom>
+                  </pic:spPr>
+                </pic:pic>
+              </a:graphicData>
+            </a:graphic>
+          </wp:inline>
+        </w:drawing>
+      </w:r>
+    </w:p>
+    <w:p>
+      <w:pPr>
+        <w:pStyle w:val="Normal"/>
+        <w:ind w:firstLine="708"/>
+        <w:rPr/>
+      </w:pPr>
+      <w:r>
+        <w:rPr/>
+        <w:t xml:space="preserve">Далее представлены блоки </w:t>
+      </w:r>
+      <w:r>
+        <w:rPr>
+          <w:b/>
+        </w:rPr>
+        <w:t>констант</w:t>
+      </w:r>
+      <w:r>
+        <w:rPr/>
+        <w:t>. Их также можно использовать во всевозможных выражениях и подавать на вход другим блокам.</w:t>
+      </w:r>
+    </w:p>
+    <w:p>
+      <w:pPr>
+        <w:pStyle w:val="Normal"/>
+        <w:ind w:firstLine="708"/>
+        <w:rPr/>
+      </w:pPr>
+      <w:r>
+        <w:rPr/>
+        <w:drawing>
+          <wp:inline distT="0" distB="0" distL="0" distR="0">
+            <wp:extent cx="5036185" cy="2647950"/>
+            <wp:effectExtent l="0" t="0" r="0" b="0"/>
+            <wp:docPr id="49" name="Рисунок 37" descr=""/>
+            <wp:cNvGraphicFramePr>
+              <a:graphicFrameLocks xmlns:a="http://schemas.openxmlformats.org/drawingml/2006/main" noChangeAspect="1"/>
+            </wp:cNvGraphicFramePr>
+            <a:graphic xmlns:a="http://schemas.openxmlformats.org/drawingml/2006/main">
+              <a:graphicData uri="http://schemas.openxmlformats.org/drawingml/2006/picture">
+                <pic:pic xmlns:pic="http://schemas.openxmlformats.org/drawingml/2006/picture">
+                  <pic:nvPicPr>
+                    <pic:cNvPr id="49" name="Рисунок 37" descr=""/>
+                    <pic:cNvPicPr>
+                      <a:picLocks noChangeAspect="1" noChangeArrowheads="1"/>
+                    </pic:cNvPicPr>
+                  </pic:nvPicPr>
+                  <pic:blipFill>
+                    <a:blip r:embed="rId43"/>
+                    <a:srcRect l="18987" t="10780" r="57818" b="72791"/>
+                    <a:stretch>
+                      <a:fillRect/>
+                    </a:stretch>
+                  </pic:blipFill>
+                  <pic:spPr bwMode="auto">
+                    <a:xfrm>
+                      <a:off x="0" y="0"/>
+                      <a:ext cx="5036185" cy="2647950"/>
+                    </a:xfrm>
+                    <a:prstGeom prst="rect">
+                      <a:avLst/>
+                    </a:prstGeom>
+                  </pic:spPr>
+                </pic:pic>
+              </a:graphicData>
+            </a:graphic>
+          </wp:inline>
+        </w:drawing>
+      </w:r>
+    </w:p>
+    <w:p>
+      <w:pPr>
+        <w:pStyle w:val="Normal"/>
+        <w:ind w:firstLine="708"/>
+        <w:rPr/>
+      </w:pPr>
+      <w:r>
+        <w:rPr/>
+        <w:t xml:space="preserve">И, наконец, блоки для работы с массивами. Создавать массив следует в части </w:t>
+      </w:r>
+      <w:r>
+        <w:rPr>
+          <w:b/>
+        </w:rPr>
+        <w:t xml:space="preserve">Установка </w:t>
+      </w:r>
+      <w:r>
+        <w:rPr/>
+        <w:t xml:space="preserve">блока </w:t>
+      </w:r>
+      <w:r>
+        <w:rPr>
+          <w:b/>
+        </w:rPr>
+        <w:t>Программа</w:t>
+      </w:r>
+      <w:r>
+        <w:rPr/>
+        <w:t xml:space="preserve">. Задавать начальные значения элементов массива (если необходимо) следует там же. Для изменения значения элемента массива служит блок </w:t>
+      </w:r>
+      <w:r>
+        <w:rPr>
+          <w:b/>
+        </w:rPr>
+        <w:t>Задание элемента массива</w:t>
+      </w:r>
+      <w:r>
+        <w:rPr/>
+        <w:t xml:space="preserve">. На втором и третьем входах у него нужно указать номер элемента и значение, которое нужно задать. Для получения значения элемента массива существует блок </w:t>
+      </w:r>
+      <w:r>
+        <w:rPr>
+          <w:b/>
+        </w:rPr>
+        <w:t>Получить элемент массива</w:t>
+      </w:r>
+      <w:r>
+        <w:rPr/>
+        <w:t>. На вход ему подаётся номер элемента. Имя массива указывается путем редактирования названия блока.</w:t>
+      </w:r>
+    </w:p>
+    <w:p>
+      <w:pPr>
+        <w:pStyle w:val="Normal"/>
+        <w:ind w:firstLine="708"/>
+        <w:rPr/>
+      </w:pPr>
+      <w:r>
+        <w:rPr/>
+        <w:drawing>
+          <wp:inline distT="0" distB="0" distL="0" distR="0">
+            <wp:extent cx="5450840" cy="4073525"/>
+            <wp:effectExtent l="0" t="0" r="0" b="0"/>
+            <wp:docPr id="50" name="Рисунок 38" descr=""/>
+            <wp:cNvGraphicFramePr>
+              <a:graphicFrameLocks xmlns:a="http://schemas.openxmlformats.org/drawingml/2006/main" noChangeAspect="1"/>
+            </wp:cNvGraphicFramePr>
+            <a:graphic xmlns:a="http://schemas.openxmlformats.org/drawingml/2006/main">
+              <a:graphicData uri="http://schemas.openxmlformats.org/drawingml/2006/picture">
+                <pic:pic xmlns:pic="http://schemas.openxmlformats.org/drawingml/2006/picture">
+                  <pic:nvPicPr>
+                    <pic:cNvPr id="50" name="Рисунок 38" descr=""/>
+                    <pic:cNvPicPr>
+                      <a:picLocks noChangeAspect="1" noChangeArrowheads="1"/>
+                    </pic:cNvPicPr>
+                  </pic:nvPicPr>
+                  <pic:blipFill>
+                    <a:blip r:embed="rId44"/>
+                    <a:srcRect l="20791" t="10780" r="42019" b="51772"/>
+                    <a:stretch>
+                      <a:fillRect/>
+                    </a:stretch>
+                  </pic:blipFill>
+                  <pic:spPr bwMode="auto">
+                    <a:xfrm>
+                      <a:off x="0" y="0"/>
+                      <a:ext cx="5450840" cy="4073525"/>
+                    </a:xfrm>
+                    <a:prstGeom prst="rect">
+                      <a:avLst/>
+                    </a:prstGeom>
+                  </pic:spPr>
+                </pic:pic>
+              </a:graphicData>
+            </a:graphic>
+          </wp:inline>
+        </w:drawing>
+      </w:r>
+    </w:p>
+    <w:p>
+      <w:pPr>
+        <w:pStyle w:val="Normal"/>
+        <w:ind w:firstLine="708"/>
+        <w:rPr/>
+      </w:pPr>
+      <w:r>
+        <w:rPr>
+          <w:b/>
+          <w:sz w:val="28"/>
+        </w:rPr>
+        <w:t xml:space="preserve">Коммуникации. </w:t>
+      </w:r>
+      <w:r>
+        <w:rPr/>
+        <w:t xml:space="preserve">Набор содержит блоки, отвечающие за передачу данных через последовательный интерфейс (или </w:t>
+      </w:r>
+      <w:r>
+        <w:rPr>
+          <w:lang w:val="en-US"/>
+        </w:rPr>
+        <w:t>Serial</w:t>
+      </w:r>
+      <w:r>
+        <w:rPr/>
+        <w:t xml:space="preserve">). Все платы </w:t>
+      </w:r>
+      <w:r>
+        <w:rPr>
+          <w:lang w:val="en-US"/>
+        </w:rPr>
+        <w:t>Arduino</w:t>
+      </w:r>
+      <w:r>
+        <w:rPr/>
+        <w:t xml:space="preserve"> имеют хотя бы один последовательный порт (его называют </w:t>
+      </w:r>
+      <w:r>
+        <w:rPr>
+          <w:lang w:val="en-US"/>
+        </w:rPr>
+        <w:t>UART</w:t>
+      </w:r>
+      <w:r>
+        <w:rPr/>
+        <w:t xml:space="preserve"> или </w:t>
+      </w:r>
+      <w:r>
+        <w:rPr>
+          <w:lang w:val="en-US"/>
+        </w:rPr>
+        <w:t>USART</w:t>
+      </w:r>
+      <w:r>
+        <w:rPr/>
+        <w:t xml:space="preserve">). Для передачи данных через </w:t>
+      </w:r>
+      <w:r>
+        <w:rPr>
+          <w:lang w:val="en-US"/>
+        </w:rPr>
+        <w:t>Serial</w:t>
+      </w:r>
+      <w:r>
+        <w:rPr/>
+        <w:t xml:space="preserve"> используются порты ввода/вывода (0 и 1). Необходимо помнить, что, если в программе используется передача данных через </w:t>
+      </w:r>
+      <w:r>
+        <w:rPr>
+          <w:lang w:val="en-US"/>
+        </w:rPr>
+        <w:t>Serial</w:t>
+      </w:r>
+      <w:r>
+        <w:rPr/>
+        <w:t xml:space="preserve">, то нельзя использовать 0 и 1 порты для других целей. Передача данных осуществляется посредством записи в буфер и чтения из него. Размер буфера может достигать до 64 байт. </w:t>
+      </w:r>
+    </w:p>
+    <w:p>
+      <w:pPr>
+        <w:pStyle w:val="Normal"/>
+        <w:ind w:firstLine="708"/>
+        <w:rPr/>
+      </w:pPr>
+      <w:r>
+        <w:rPr/>
+        <w:t xml:space="preserve">Блок </w:t>
+      </w:r>
+      <w:r>
+        <w:rPr>
+          <w:b/>
+        </w:rPr>
+        <w:t xml:space="preserve">Последовательные данные доступны </w:t>
+      </w:r>
+      <w:r>
+        <w:rPr/>
+        <w:t xml:space="preserve">вернет значение ИСТИНА, если буфер последовательного порта не пуст. Блок </w:t>
+      </w:r>
+      <w:r>
+        <w:rPr>
+          <w:b/>
+        </w:rPr>
+        <w:t xml:space="preserve">Объем буфера </w:t>
+      </w:r>
+      <w:r>
+        <w:rPr/>
+        <w:t xml:space="preserve">вернет объем информации (в байтах), содержащейся в буфере. Для чтения данных из буфера существует два блока: </w:t>
+      </w:r>
+      <w:r>
+        <w:rPr>
+          <w:b/>
+        </w:rPr>
+        <w:t xml:space="preserve">Прочитать данные </w:t>
+      </w:r>
+      <w:r>
+        <w:rPr/>
+        <w:t xml:space="preserve">и </w:t>
+      </w:r>
+      <w:r>
+        <w:rPr>
+          <w:b/>
+        </w:rPr>
+        <w:t>Прочитать целое число</w:t>
+      </w:r>
+      <w:r>
+        <w:rPr/>
+        <w:t xml:space="preserve">. Первый считывает один байт из буфера и возвращает его код. Второй вернет первое найденное в буфере целое число (вернет 0, если за секунду не найдет ни одного числа). Для отправки данных (или сообщения) также существует два блока. Оба они называются </w:t>
+      </w:r>
+      <w:r>
+        <w:rPr>
+          <w:b/>
+        </w:rPr>
+        <w:t>Вывести сообщение</w:t>
+      </w:r>
+      <w:r>
+        <w:rPr/>
+        <w:t xml:space="preserve"> (отличие состоит в том, что один из блоков позволяет вывести сообщение с новой строки). </w:t>
+      </w:r>
+    </w:p>
+    <w:p>
+      <w:pPr>
+        <w:pStyle w:val="Normal"/>
+        <w:ind w:firstLine="708"/>
+        <w:rPr/>
+      </w:pPr>
+      <w:r>
+        <w:rPr/>
+        <w:drawing>
+          <wp:inline distT="0" distB="0" distL="0" distR="0">
+            <wp:extent cx="4095750" cy="2816225"/>
+            <wp:effectExtent l="0" t="0" r="0" b="0"/>
+            <wp:docPr id="51" name="Рисунок 46" descr=""/>
+            <wp:cNvGraphicFramePr>
+              <a:graphicFrameLocks xmlns:a="http://schemas.openxmlformats.org/drawingml/2006/main" noChangeAspect="1"/>
+            </wp:cNvGraphicFramePr>
+            <a:graphic xmlns:a="http://schemas.openxmlformats.org/drawingml/2006/main">
+              <a:graphicData uri="http://schemas.openxmlformats.org/drawingml/2006/picture">
+                <pic:pic xmlns:pic="http://schemas.openxmlformats.org/drawingml/2006/picture">
+                  <pic:nvPicPr>
+                    <pic:cNvPr id="51" name="Рисунок 46" descr=""/>
+                    <pic:cNvPicPr>
+                      <a:picLocks noChangeAspect="1" noChangeArrowheads="1"/>
+                    </pic:cNvPicPr>
+                  </pic:nvPicPr>
+                  <pic:blipFill>
+                    <a:blip r:embed="rId45"/>
+                    <a:srcRect l="17160" t="10586" r="49492" b="58520"/>
+                    <a:stretch>
+                      <a:fillRect/>
+                    </a:stretch>
+                  </pic:blipFill>
+                  <pic:spPr bwMode="auto">
+                    <a:xfrm>
+                      <a:off x="0" y="0"/>
+                      <a:ext cx="4095750" cy="2816225"/>
+                    </a:xfrm>
+                    <a:prstGeom prst="rect">
+                      <a:avLst/>
+                    </a:prstGeom>
+                  </pic:spPr>
+                </pic:pic>
+              </a:graphicData>
+            </a:graphic>
+          </wp:inline>
+        </w:drawing>
+      </w:r>
+    </w:p>
+    <w:p>
+      <w:pPr>
+        <w:pStyle w:val="Normal"/>
+        <w:ind w:firstLine="708"/>
+        <w:rPr/>
+      </w:pPr>
+      <w:r>
+        <w:rPr>
+          <w:b/>
+          <w:sz w:val="28"/>
+        </w:rPr>
+        <w:t>Хранилище</w:t>
+      </w:r>
+      <w:r>
+        <w:rPr>
+          <w:sz w:val="28"/>
+        </w:rPr>
+        <w:t xml:space="preserve">. </w:t>
+      </w:r>
+      <w:r>
+        <w:rPr/>
+        <w:t xml:space="preserve">Этот набор блоков служит для работы с </w:t>
+      </w:r>
+      <w:r>
+        <w:rPr>
+          <w:lang w:val="en-US"/>
+        </w:rPr>
+        <w:t>EEPROM</w:t>
+      </w:r>
+      <w:r>
+        <w:rPr/>
+        <w:t xml:space="preserve"> и </w:t>
+      </w:r>
+      <w:r>
+        <w:rPr>
+          <w:lang w:val="en-US"/>
+        </w:rPr>
+        <w:t>SD</w:t>
+      </w:r>
+      <w:r>
+        <w:rPr/>
+        <w:t xml:space="preserve"> картами. </w:t>
+      </w:r>
+    </w:p>
+    <w:p>
+      <w:pPr>
+        <w:pStyle w:val="Normal"/>
+        <w:ind w:firstLine="708"/>
+        <w:rPr/>
+      </w:pPr>
+      <w:r>
+        <w:rPr>
+          <w:b/>
+          <w:lang w:val="en-US"/>
+        </w:rPr>
+        <w:t>EEPROM</w:t>
+      </w:r>
+      <w:r>
+        <w:rPr>
+          <w:b/>
+        </w:rPr>
+        <w:t xml:space="preserve">. </w:t>
+      </w:r>
+      <w:r>
+        <w:rPr/>
+        <w:t xml:space="preserve">Для записи в </w:t>
+      </w:r>
+      <w:r>
+        <w:rPr>
+          <w:lang w:val="en-US"/>
+        </w:rPr>
+        <w:t>EEPROM</w:t>
+      </w:r>
+      <w:r>
+        <w:rPr/>
+        <w:t xml:space="preserve"> существует три блока (см. рисунок). С их помощью можно записать целое (от -32.768 до 32.767), длинное целое (от 0 до 4.294.976.295) или байт (от 0 до 255). На первый вход подается адрес, с которого нужно начать запись. Байт занимает одну ячейку памяти, целое число – две, а длинное целое – четыре. Это означает, что целое число при записи займет указанный и следующий за ним адрес (а длинное целое, соответственно, указанный и три, следующих за ним).</w:t>
+      </w:r>
+    </w:p>
+    <w:p>
+      <w:pPr>
+        <w:pStyle w:val="Normal"/>
+        <w:ind w:firstLine="708"/>
+        <w:rPr/>
+      </w:pPr>
+      <w:r>
+        <w:rPr/>
+        <w:drawing>
+          <wp:inline distT="0" distB="0" distL="0" distR="0">
+            <wp:extent cx="4797425" cy="2524760"/>
+            <wp:effectExtent l="0" t="0" r="0" b="0"/>
+            <wp:docPr id="52" name="Рисунок 45" descr=""/>
+            <wp:cNvGraphicFramePr>
+              <a:graphicFrameLocks xmlns:a="http://schemas.openxmlformats.org/drawingml/2006/main" noChangeAspect="1"/>
+            </wp:cNvGraphicFramePr>
+            <a:graphic xmlns:a="http://schemas.openxmlformats.org/drawingml/2006/main">
+              <a:graphicData uri="http://schemas.openxmlformats.org/drawingml/2006/picture">
+                <pic:pic xmlns:pic="http://schemas.openxmlformats.org/drawingml/2006/picture">
+                  <pic:nvPicPr>
+                    <pic:cNvPr id="52" name="Рисунок 45" descr=""/>
+                    <pic:cNvPicPr>
+                      <a:picLocks noChangeAspect="1" noChangeArrowheads="1"/>
+                    </pic:cNvPicPr>
+                  </pic:nvPicPr>
+                  <pic:blipFill>
+                    <a:blip r:embed="rId46"/>
+                    <a:srcRect l="29383" t="23971" r="36428" b="51782"/>
+                    <a:stretch>
+                      <a:fillRect/>
+                    </a:stretch>
+                  </pic:blipFill>
+                  <pic:spPr bwMode="auto">
+                    <a:xfrm>
+                      <a:off x="0" y="0"/>
+                      <a:ext cx="4797425" cy="2524760"/>
+                    </a:xfrm>
+                    <a:prstGeom prst="rect">
+                      <a:avLst/>
+                    </a:prstGeom>
+                  </pic:spPr>
+                </pic:pic>
+              </a:graphicData>
+            </a:graphic>
+          </wp:inline>
+        </w:drawing>
+      </w:r>
+    </w:p>
+    <w:p>
+      <w:pPr>
+        <w:pStyle w:val="Normal"/>
+        <w:ind w:firstLine="708"/>
+        <w:rPr/>
+      </w:pPr>
+      <w:r>
+        <w:rPr/>
+        <w:t xml:space="preserve">Для чтения данных из </w:t>
+      </w:r>
+      <w:r>
+        <w:rPr>
+          <w:lang w:val="en-US"/>
+        </w:rPr>
+        <w:t>EEPROM</w:t>
+      </w:r>
+      <w:r>
+        <w:rPr/>
+        <w:t xml:space="preserve"> также есть три блока. Прочитать, аналогично, можно целое, длинное целое и байт. При чтении стоит помнить о правилах записи разных типов данных и о том, сколько каждый тип данных занимает ячеек памяти.</w:t>
+      </w:r>
+    </w:p>
+    <w:p>
+      <w:pPr>
+        <w:pStyle w:val="Normal"/>
+        <w:ind w:firstLine="708"/>
+        <w:rPr/>
+      </w:pPr>
+      <w:r>
+        <w:rPr/>
+        <w:drawing>
+          <wp:inline distT="0" distB="0" distL="0" distR="0">
+            <wp:extent cx="5297170" cy="1353820"/>
+            <wp:effectExtent l="0" t="0" r="0" b="0"/>
+            <wp:docPr id="53" name="Рисунок 47" descr=""/>
+            <wp:cNvGraphicFramePr>
+              <a:graphicFrameLocks xmlns:a="http://schemas.openxmlformats.org/drawingml/2006/main" noChangeAspect="1"/>
+            </wp:cNvGraphicFramePr>
+            <a:graphic xmlns:a="http://schemas.openxmlformats.org/drawingml/2006/main">
+              <a:graphicData uri="http://schemas.openxmlformats.org/drawingml/2006/picture">
+                <pic:pic xmlns:pic="http://schemas.openxmlformats.org/drawingml/2006/picture">
+                  <pic:nvPicPr>
+                    <pic:cNvPr id="53" name="Рисунок 47" descr=""/>
+                    <pic:cNvPicPr>
+                      <a:picLocks noChangeAspect="1" noChangeArrowheads="1"/>
+                    </pic:cNvPicPr>
+                  </pic:nvPicPr>
+                  <pic:blipFill>
+                    <a:blip r:embed="rId47"/>
+                    <a:srcRect l="26390" t="25050" r="37624" b="62562"/>
+                    <a:stretch>
+                      <a:fillRect/>
+                    </a:stretch>
+                  </pic:blipFill>
+                  <pic:spPr bwMode="auto">
+                    <a:xfrm>
+                      <a:off x="0" y="0"/>
+                      <a:ext cx="5297170" cy="1353820"/>
+                    </a:xfrm>
+                    <a:prstGeom prst="rect">
+                      <a:avLst/>
+                    </a:prstGeom>
+                  </pic:spPr>
+                </pic:pic>
+              </a:graphicData>
+            </a:graphic>
+          </wp:inline>
+        </w:drawing>
+      </w:r>
+    </w:p>
+    <w:p>
+      <w:pPr>
+        <w:pStyle w:val="Normal"/>
+        <w:spacing w:lineRule="auto" w:line="240" w:before="0" w:after="0"/>
+        <w:rPr/>
+      </w:pPr>
+      <w:r>
+        <w:rPr/>
+      </w:r>
+      <w:r>
+        <w:br w:type="page"/>
+      </w:r>
+    </w:p>
+    <w:p>
+      <w:pPr>
+        <w:pStyle w:val="Normal"/>
+        <w:spacing w:lineRule="auto" w:line="240" w:before="0" w:after="0"/>
+        <w:rPr/>
+      </w:pPr>
+      <w:r>
+        <w:rPr/>
+      </w:r>
+    </w:p>
+    <w:p>
+      <w:pPr>
+        <w:pStyle w:val="Normal"/>
+        <w:ind w:firstLine="708"/>
+        <w:rPr/>
+      </w:pPr>
+      <w:r>
+        <w:rPr>
+          <w:b/>
+          <w:sz w:val="28"/>
+        </w:rPr>
+        <w:t xml:space="preserve">РобоТрафик. </w:t>
+      </w:r>
+      <w:r>
+        <w:rPr/>
+        <w:t xml:space="preserve">Набор содержит блоки для работы с робомобилем компании </w:t>
+      </w:r>
+      <w:r>
+        <w:rPr>
+          <w:lang w:val="en-US"/>
+        </w:rPr>
+        <w:t>Elecard</w:t>
+      </w:r>
+      <w:r>
+        <w:rPr/>
+        <w:t xml:space="preserve">. </w:t>
+      </w:r>
+    </w:p>
+    <w:p>
+      <w:pPr>
+        <w:pStyle w:val="Normal"/>
+        <w:ind w:firstLine="708"/>
+        <w:rPr/>
+      </w:pPr>
+      <w:r>
+        <w:rPr/>
+        <w:t xml:space="preserve">Блок </w:t>
+      </w:r>
+      <w:r>
+        <w:rPr>
+          <w:b/>
+        </w:rPr>
+        <w:t xml:space="preserve">Установить соединение </w:t>
+      </w:r>
+      <w:r>
+        <w:rPr/>
+        <w:t xml:space="preserve">является обязательным для работы с робомобилем. Он позволяет начать получение данных с камеры автомобиля (для распознавания знаков, линии движения и т.д.). </w:t>
+      </w:r>
+    </w:p>
+    <w:p>
+      <w:pPr>
+        <w:pStyle w:val="Normal"/>
+        <w:ind w:firstLine="708"/>
+        <w:rPr/>
+      </w:pPr>
+      <w:r>
+        <w:rPr/>
+        <w:drawing>
+          <wp:inline distT="0" distB="0" distL="0" distR="0">
+            <wp:extent cx="3721735" cy="962025"/>
+            <wp:effectExtent l="0" t="0" r="0" b="0"/>
+            <wp:docPr id="54" name="Рисунок 40" descr=""/>
+            <wp:cNvGraphicFramePr>
+              <a:graphicFrameLocks xmlns:a="http://schemas.openxmlformats.org/drawingml/2006/main" noChangeAspect="1"/>
+            </wp:cNvGraphicFramePr>
+            <a:graphic xmlns:a="http://schemas.openxmlformats.org/drawingml/2006/main">
+              <a:graphicData uri="http://schemas.openxmlformats.org/drawingml/2006/picture">
+                <pic:pic xmlns:pic="http://schemas.openxmlformats.org/drawingml/2006/picture">
+                  <pic:nvPicPr>
+                    <pic:cNvPr id="54" name="Рисунок 40" descr=""/>
+                    <pic:cNvPicPr>
+                      <a:picLocks noChangeAspect="1" noChangeArrowheads="1"/>
+                    </pic:cNvPicPr>
+                  </pic:nvPicPr>
+                  <pic:blipFill>
+                    <a:blip r:embed="rId48"/>
+                    <a:srcRect l="16990" t="10506" r="65213" b="83297"/>
+                    <a:stretch>
+                      <a:fillRect/>
+                    </a:stretch>
+                  </pic:blipFill>
+                  <pic:spPr bwMode="auto">
+                    <a:xfrm>
+                      <a:off x="0" y="0"/>
+                      <a:ext cx="3721735" cy="962025"/>
+                    </a:xfrm>
+                    <a:prstGeom prst="rect">
+                      <a:avLst/>
+                    </a:prstGeom>
+                  </pic:spPr>
+                </pic:pic>
+              </a:graphicData>
+            </a:graphic>
+          </wp:inline>
+        </w:drawing>
+      </w:r>
+    </w:p>
+    <w:p>
+      <w:pPr>
+        <w:pStyle w:val="Normal"/>
+        <w:ind w:firstLine="708"/>
+        <w:rPr/>
+      </w:pPr>
+      <w:r>
+        <w:drawing>
+          <wp:anchor behindDoc="0" distT="0" distB="0" distL="0" distR="0" simplePos="0" locked="0" layoutInCell="1" allowOverlap="1" relativeHeight="59">
+            <wp:simplePos x="0" y="0"/>
+            <wp:positionH relativeFrom="column">
+              <wp:posOffset>-66675</wp:posOffset>
+            </wp:positionH>
+            <wp:positionV relativeFrom="paragraph">
+              <wp:posOffset>1657350</wp:posOffset>
+            </wp:positionV>
+            <wp:extent cx="2433955" cy="3268345"/>
+            <wp:effectExtent l="0" t="0" r="0" b="0"/>
+            <wp:wrapSquare wrapText="largest"/>
+            <wp:docPr id="55" name="Изображение4" descr=""/>
+            <wp:cNvGraphicFramePr>
+              <a:graphicFrameLocks xmlns:a="http://schemas.openxmlformats.org/drawingml/2006/main" noChangeAspect="1"/>
+            </wp:cNvGraphicFramePr>
+            <a:graphic xmlns:a="http://schemas.openxmlformats.org/drawingml/2006/main">
+              <a:graphicData uri="http://schemas.openxmlformats.org/drawingml/2006/picture">
+                <pic:pic xmlns:pic="http://schemas.openxmlformats.org/drawingml/2006/picture">
+                  <pic:nvPicPr>
+                    <pic:cNvPr id="55" name="Изображение4" descr=""/>
+                    <pic:cNvPicPr>
+                      <a:picLocks noChangeAspect="1" noChangeArrowheads="1"/>
+                    </pic:cNvPicPr>
+                  </pic:nvPicPr>
+                  <pic:blipFill>
+                    <a:blip r:embed="rId49"/>
+                    <a:srcRect l="16262" t="15884" r="63241" b="47045"/>
+                    <a:stretch>
+                      <a:fillRect/>
+                    </a:stretch>
+                  </pic:blipFill>
+                  <pic:spPr bwMode="auto">
+                    <a:xfrm>
+                      <a:off x="0" y="0"/>
+                      <a:ext cx="2433955" cy="3268345"/>
+                    </a:xfrm>
+                    <a:prstGeom prst="rect">
+                      <a:avLst/>
+                    </a:prstGeom>
+                  </pic:spPr>
+                </pic:pic>
+              </a:graphicData>
+            </a:graphic>
+          </wp:anchor>
+        </w:drawing>
+      </w:r>
+      <w:r>
+        <w:rPr>
+          <w:b/>
+        </w:rPr>
+        <w:t xml:space="preserve">Блоки, возвращающие логическое значение. </w:t>
+      </w:r>
+      <w:r>
+        <w:rPr/>
+        <w:t xml:space="preserve">Такие блоки служат для реагирования на дорожные знаки, дорожную разметку, препятствия и другое. Они используются в логических выражениях, а также в качестве входов для других блоков (условных, например). По их названиям можно определить, какой блок за что отвечает. Стоит пояснить лишь предназначение блока </w:t>
+      </w:r>
+      <w:r>
+        <w:rPr>
+          <w:b/>
+        </w:rPr>
+        <w:t xml:space="preserve">Стоп-линия. </w:t>
+      </w:r>
+      <w:r>
+        <w:rPr/>
+        <w:t xml:space="preserve">Он нужен для обнаружения так называемой стоп-линии (линия, на которой должны оказаться передние колеса автомобиля при остановке перед светофором).      </w:t>
+      </w:r>
+      <w:r>
+        <w:rPr/>
+        <w:drawing>
+          <wp:inline distT="0" distB="0" distL="0" distR="0">
+            <wp:extent cx="2968625" cy="2852420"/>
+            <wp:effectExtent l="0" t="0" r="0" b="0"/>
+            <wp:docPr id="56" name="Рисунок 39" descr=""/>
+            <wp:cNvGraphicFramePr>
+              <a:graphicFrameLocks xmlns:a="http://schemas.openxmlformats.org/drawingml/2006/main" noChangeAspect="1"/>
+            </wp:cNvGraphicFramePr>
+            <a:graphic xmlns:a="http://schemas.openxmlformats.org/drawingml/2006/main">
+              <a:graphicData uri="http://schemas.openxmlformats.org/drawingml/2006/picture">
+                <pic:pic xmlns:pic="http://schemas.openxmlformats.org/drawingml/2006/picture">
+                  <pic:nvPicPr>
+                    <pic:cNvPr id="56" name="Рисунок 39" descr=""/>
+                    <pic:cNvPicPr>
+                      <a:picLocks noChangeAspect="1" noChangeArrowheads="1"/>
+                    </pic:cNvPicPr>
+                  </pic:nvPicPr>
+                  <pic:blipFill>
+                    <a:blip r:embed="rId50"/>
+                    <a:srcRect l="19190" t="43632" r="60416" b="29958"/>
+                    <a:stretch>
+                      <a:fillRect/>
+                    </a:stretch>
+                  </pic:blipFill>
+                  <pic:spPr bwMode="auto">
+                    <a:xfrm>
+                      <a:off x="0" y="0"/>
+                      <a:ext cx="2968625" cy="2852420"/>
+                    </a:xfrm>
+                    <a:prstGeom prst="rect">
+                      <a:avLst/>
+                    </a:prstGeom>
+                  </pic:spPr>
+                </pic:pic>
+              </a:graphicData>
+            </a:graphic>
+          </wp:inline>
+        </w:drawing>
+      </w:r>
+    </w:p>
+    <w:p>
+      <w:pPr>
+        <w:pStyle w:val="Normal"/>
+        <w:rPr/>
+      </w:pPr>
+      <w:r>
+        <w:rPr/>
+        <w:tab/>
+      </w:r>
+    </w:p>
+    <w:p>
+      <w:pPr>
+        <w:pStyle w:val="Normal"/>
+        <w:rPr/>
+      </w:pPr>
+      <w:r>
+        <w:rPr/>
+      </w:r>
+    </w:p>
+    <w:p>
+      <w:pPr>
+        <w:pStyle w:val="Normal"/>
+        <w:rPr/>
+      </w:pPr>
+      <w:r>
+        <w:rPr/>
+        <w:t xml:space="preserve">Блок </w:t>
+      </w:r>
+      <w:r>
+        <w:rPr>
+          <w:b/>
+        </w:rPr>
+        <w:t>Смещение линии</w:t>
+      </w:r>
+      <w:r>
+        <w:rPr/>
+        <w:t xml:space="preserve"> возвращает значение от -100 до 100, которое соответствует положению черной линии относительно продольной оси непосредственно перед автомобилем, или -110, если линия не будет найдена.</w:t>
+      </w:r>
+    </w:p>
+    <w:p>
+      <w:pPr>
+        <w:pStyle w:val="Normal"/>
+        <w:rPr/>
+      </w:pPr>
+      <w:r>
+        <w:rPr/>
+        <w:drawing>
+          <wp:inline distT="0" distB="0" distL="0" distR="0">
+            <wp:extent cx="3204210" cy="902335"/>
+            <wp:effectExtent l="0" t="0" r="0" b="0"/>
+            <wp:docPr id="57" name="Рисунок 41" descr=""/>
+            <wp:cNvGraphicFramePr>
+              <a:graphicFrameLocks xmlns:a="http://schemas.openxmlformats.org/drawingml/2006/main" noChangeAspect="1"/>
+            </wp:cNvGraphicFramePr>
+            <a:graphic xmlns:a="http://schemas.openxmlformats.org/drawingml/2006/main">
+              <a:graphicData uri="http://schemas.openxmlformats.org/drawingml/2006/picture">
+                <pic:pic xmlns:pic="http://schemas.openxmlformats.org/drawingml/2006/picture">
+                  <pic:nvPicPr>
+                    <pic:cNvPr id="57" name="Рисунок 41" descr=""/>
+                    <pic:cNvPicPr>
+                      <a:picLocks noChangeAspect="1" noChangeArrowheads="1"/>
+                    </pic:cNvPicPr>
+                  </pic:nvPicPr>
+                  <pic:blipFill>
+                    <a:blip r:embed="rId51"/>
+                    <a:srcRect l="18987" t="10233" r="66815" b="84376"/>
+                    <a:stretch>
+                      <a:fillRect/>
+                    </a:stretch>
+                  </pic:blipFill>
+                  <pic:spPr bwMode="auto">
+                    <a:xfrm>
+                      <a:off x="0" y="0"/>
+                      <a:ext cx="3204210" cy="902335"/>
+                    </a:xfrm>
+                    <a:prstGeom prst="rect">
+                      <a:avLst/>
+                    </a:prstGeom>
+                  </pic:spPr>
+                </pic:pic>
+              </a:graphicData>
+            </a:graphic>
+          </wp:inline>
+        </w:drawing>
+      </w:r>
+    </w:p>
+    <w:p>
+      <w:pPr>
+        <w:pStyle w:val="Normal"/>
+        <w:ind w:firstLine="708"/>
+        <w:rPr/>
+      </w:pPr>
+      <w:r>
+        <w:rPr>
+          <w:b/>
+        </w:rPr>
+        <w:t xml:space="preserve">Блоки светофоров. </w:t>
+      </w:r>
+      <w:r>
+        <w:rPr/>
+        <w:t xml:space="preserve">На трассе могут располагаться два вида светофоров: двухцветные и трехцветные. Блоки </w:t>
+      </w:r>
+      <w:r>
+        <w:rPr>
+          <w:b/>
+        </w:rPr>
+        <w:t xml:space="preserve">Двухцветный светофор </w:t>
+      </w:r>
+      <w:r>
+        <w:rPr/>
+        <w:t xml:space="preserve">и </w:t>
+      </w:r>
+      <w:r>
+        <w:rPr>
+          <w:b/>
+        </w:rPr>
+        <w:t xml:space="preserve">Трёхцветный светофор </w:t>
+      </w:r>
+      <w:r>
+        <w:rPr/>
+        <w:t xml:space="preserve">позволяют получить текущее состояние того или иного светофора в кадре (зеленый, желтый, красный или нет светофора). </w:t>
+      </w:r>
+    </w:p>
+    <w:p>
+      <w:pPr>
+        <w:pStyle w:val="Normal"/>
+        <w:ind w:firstLine="708"/>
+        <w:rPr/>
+      </w:pPr>
+      <w:r>
+        <w:rPr/>
+        <w:drawing>
+          <wp:anchor behindDoc="0" distT="0" distB="0" distL="0" distR="0" simplePos="0" locked="0" layoutInCell="1" allowOverlap="1" relativeHeight="61">
+            <wp:simplePos x="0" y="0"/>
+            <wp:positionH relativeFrom="column">
+              <wp:align>center</wp:align>
+            </wp:positionH>
+            <wp:positionV relativeFrom="paragraph">
+              <wp:align>top</wp:align>
+            </wp:positionV>
+            <wp:extent cx="2287270" cy="2171065"/>
+            <wp:effectExtent l="0" t="0" r="0" b="0"/>
+            <wp:wrapSquare wrapText="largest"/>
+            <wp:docPr id="58" name="Изображение5" descr=""/>
+            <wp:cNvGraphicFramePr>
+              <a:graphicFrameLocks xmlns:a="http://schemas.openxmlformats.org/drawingml/2006/main" noChangeAspect="1"/>
+            </wp:cNvGraphicFramePr>
+            <a:graphic xmlns:a="http://schemas.openxmlformats.org/drawingml/2006/main">
+              <a:graphicData uri="http://schemas.openxmlformats.org/drawingml/2006/picture">
+                <pic:pic xmlns:pic="http://schemas.openxmlformats.org/drawingml/2006/picture">
+                  <pic:nvPicPr>
+                    <pic:cNvPr id="58" name="Изображение5" descr=""/>
+                    <pic:cNvPicPr>
+                      <a:picLocks noChangeAspect="1" noChangeArrowheads="1"/>
+                    </pic:cNvPicPr>
+                  </pic:nvPicPr>
+                  <pic:blipFill>
+                    <a:blip r:embed="rId52"/>
+                    <a:srcRect l="16424" t="30624" r="62994" b="43062"/>
+                    <a:stretch>
+                      <a:fillRect/>
+                    </a:stretch>
+                  </pic:blipFill>
+                  <pic:spPr bwMode="auto">
+                    <a:xfrm>
+                      <a:off x="0" y="0"/>
+                      <a:ext cx="2287270" cy="2171065"/>
+                    </a:xfrm>
+                    <a:prstGeom prst="rect">
+                      <a:avLst/>
+                    </a:prstGeom>
+                  </pic:spPr>
+                </pic:pic>
+              </a:graphicData>
+            </a:graphic>
+          </wp:anchor>
+        </w:drawing>
+      </w:r>
+    </w:p>
+    <w:p>
+      <w:pPr>
+        <w:pStyle w:val="Normal"/>
+        <w:ind w:firstLine="708"/>
+        <w:rPr/>
+      </w:pPr>
+      <w:r>
+        <w:rPr/>
+      </w:r>
+    </w:p>
+    <w:p>
+      <w:pPr>
+        <w:pStyle w:val="Normal"/>
+        <w:ind w:firstLine="708"/>
+        <w:rPr/>
+      </w:pPr>
+      <w:r>
+        <w:rPr/>
+      </w:r>
+    </w:p>
+    <w:p>
+      <w:pPr>
+        <w:pStyle w:val="Normal"/>
+        <w:ind w:firstLine="708"/>
+        <w:rPr/>
+      </w:pPr>
+      <w:r>
+        <w:rPr/>
+      </w:r>
+    </w:p>
+    <w:p>
+      <w:pPr>
+        <w:pStyle w:val="Normal"/>
+        <w:ind w:firstLine="708"/>
+        <w:rPr/>
+      </w:pPr>
+      <w:r>
+        <w:rPr/>
+      </w:r>
+    </w:p>
+    <w:p>
+      <w:pPr>
+        <w:pStyle w:val="Normal"/>
+        <w:ind w:firstLine="708"/>
+        <w:rPr/>
+      </w:pPr>
+      <w:r>
+        <w:rPr/>
+      </w:r>
+    </w:p>
+    <w:p>
+      <w:pPr>
+        <w:pStyle w:val="Normal"/>
+        <w:ind w:firstLine="708"/>
+        <w:rPr/>
+      </w:pPr>
+      <w:r>
+        <w:rPr/>
+      </w:r>
+    </w:p>
+    <w:p>
+      <w:pPr>
+        <w:pStyle w:val="Normal"/>
+        <w:ind w:firstLine="708"/>
+        <w:rPr/>
+      </w:pPr>
+      <w:r>
+        <w:rPr/>
+      </w:r>
+    </w:p>
+    <w:p>
+      <w:pPr>
+        <w:pStyle w:val="Normal"/>
+        <w:ind w:firstLine="708"/>
+        <w:rPr/>
+      </w:pPr>
+      <w:r>
+        <w:rPr/>
+      </w:r>
+    </w:p>
+    <w:p>
+      <w:pPr>
+        <w:pStyle w:val="Normal"/>
+        <w:ind w:firstLine="708"/>
+        <w:rPr/>
+      </w:pPr>
+      <w:r>
+        <w:rPr/>
+        <w:t xml:space="preserve">Блоки </w:t>
+      </w:r>
+      <w:r>
+        <w:rPr>
+          <w:b/>
+        </w:rPr>
+        <w:t>Зеленый</w:t>
+      </w:r>
+      <w:r>
+        <w:rPr/>
+        <w:t xml:space="preserve">, </w:t>
+      </w:r>
+      <w:r>
+        <w:rPr>
+          <w:b/>
+        </w:rPr>
+        <w:t>Желтый</w:t>
+      </w:r>
+      <w:r>
+        <w:rPr/>
+        <w:t xml:space="preserve">, </w:t>
+      </w:r>
+      <w:r>
+        <w:rPr>
+          <w:b/>
+        </w:rPr>
+        <w:t xml:space="preserve">Красный </w:t>
+      </w:r>
+      <w:r>
+        <w:rPr/>
+        <w:t xml:space="preserve">и </w:t>
+      </w:r>
+      <w:r>
+        <w:rPr>
+          <w:b/>
+        </w:rPr>
+        <w:t xml:space="preserve">Нет светофора </w:t>
+      </w:r>
+      <w:r>
+        <w:rPr/>
+        <w:t>используются с блоками светофоров в операциях сравнения.</w:t>
+      </w:r>
+    </w:p>
+    <w:p>
+      <w:pPr>
+        <w:pStyle w:val="Normal"/>
+        <w:ind w:firstLine="708"/>
+        <w:rPr/>
+      </w:pPr>
+      <w:r>
+        <w:rPr/>
+        <w:drawing>
+          <wp:inline distT="0" distB="0" distL="0" distR="0">
+            <wp:extent cx="2968625" cy="5043805"/>
+            <wp:effectExtent l="0" t="0" r="0" b="0"/>
+            <wp:docPr id="60" name="Рисунок 43" descr=""/>
+            <wp:cNvGraphicFramePr>
+              <a:graphicFrameLocks xmlns:a="http://schemas.openxmlformats.org/drawingml/2006/main" noChangeAspect="1"/>
+            </wp:cNvGraphicFramePr>
+            <a:graphic xmlns:a="http://schemas.openxmlformats.org/drawingml/2006/main">
+              <a:graphicData uri="http://schemas.openxmlformats.org/drawingml/2006/picture">
+                <pic:pic xmlns:pic="http://schemas.openxmlformats.org/drawingml/2006/picture">
+                  <pic:nvPicPr>
+                    <pic:cNvPr id="60" name="Рисунок 43" descr=""/>
+                    <pic:cNvPicPr>
+                      <a:picLocks noChangeAspect="1" noChangeArrowheads="1"/>
+                    </pic:cNvPicPr>
+                  </pic:nvPicPr>
+                  <pic:blipFill>
+                    <a:blip r:embed="rId54"/>
+                    <a:srcRect l="16990" t="44179" r="62412" b="8671"/>
+                    <a:stretch>
+                      <a:fillRect/>
+                    </a:stretch>
+                  </pic:blipFill>
+                  <pic:spPr bwMode="auto">
+                    <a:xfrm>
+                      <a:off x="0" y="0"/>
+                      <a:ext cx="2968625" cy="5043805"/>
+                    </a:xfrm>
+                    <a:prstGeom prst="rect">
+                      <a:avLst/>
+                    </a:prstGeom>
+                  </pic:spPr>
+                </pic:pic>
+              </a:graphicData>
+            </a:graphic>
+          </wp:inline>
+        </w:drawing>
+        <w:drawing>
+          <wp:anchor behindDoc="0" distT="0" distB="0" distL="0" distR="0" simplePos="0" locked="0" layoutInCell="1" allowOverlap="1" relativeHeight="62">
+            <wp:simplePos x="0" y="0"/>
+            <wp:positionH relativeFrom="column">
+              <wp:posOffset>3478530</wp:posOffset>
+            </wp:positionH>
+            <wp:positionV relativeFrom="paragraph">
+              <wp:posOffset>8255</wp:posOffset>
+            </wp:positionV>
+            <wp:extent cx="2771775" cy="2360930"/>
+            <wp:effectExtent l="0" t="0" r="0" b="0"/>
+            <wp:wrapSquare wrapText="largest"/>
+            <wp:docPr id="59" name="Изображение6" descr=""/>
+            <wp:cNvGraphicFramePr>
+              <a:graphicFrameLocks xmlns:a="http://schemas.openxmlformats.org/drawingml/2006/main" noChangeAspect="1"/>
+            </wp:cNvGraphicFramePr>
+            <a:graphic xmlns:a="http://schemas.openxmlformats.org/drawingml/2006/main">
+              <a:graphicData uri="http://schemas.openxmlformats.org/drawingml/2006/picture">
+                <pic:pic xmlns:pic="http://schemas.openxmlformats.org/drawingml/2006/picture">
+                  <pic:nvPicPr>
+                    <pic:cNvPr id="59" name="Изображение6" descr=""/>
+                    <pic:cNvPicPr>
+                      <a:picLocks noChangeAspect="1" noChangeArrowheads="1"/>
+                    </pic:cNvPicPr>
+                  </pic:nvPicPr>
+                  <pic:blipFill>
+                    <a:blip r:embed="rId53"/>
+                    <a:srcRect l="16908" t="53073" r="63562" b="24507"/>
+                    <a:stretch>
+                      <a:fillRect/>
+                    </a:stretch>
+                  </pic:blipFill>
+                  <pic:spPr bwMode="auto">
+                    <a:xfrm>
+                      <a:off x="0" y="0"/>
+                      <a:ext cx="2771775" cy="2360930"/>
+                    </a:xfrm>
+                    <a:prstGeom prst="rect">
+                      <a:avLst/>
+                    </a:prstGeom>
+                  </pic:spPr>
+                </pic:pic>
+              </a:graphicData>
+            </a:graphic>
+          </wp:anchor>
+        </w:drawing>
+      </w:r>
+    </w:p>
+    <w:p>
+      <w:pPr>
+        <w:pStyle w:val="Normal"/>
+        <w:ind w:firstLine="708"/>
+        <w:rPr/>
+      </w:pPr>
+      <w:r>
+        <w:rPr/>
+        <w:t>Например, для того, чтобы узнать, видит ли камера автомобиля зеленый цвет на светофоре в данный момент, нужно составить следующее логическое выражение.</w:t>
+      </w:r>
+    </w:p>
+    <w:p>
+      <w:pPr>
+        <w:pStyle w:val="Normal"/>
+        <w:spacing w:before="0" w:after="160"/>
+        <w:ind w:firstLine="708"/>
+        <w:rPr/>
+      </w:pPr>
+      <w:r>
+        <w:rPr/>
+        <w:drawing>
+          <wp:inline distT="0" distB="0" distL="0" distR="0">
+            <wp:extent cx="5130165" cy="1330325"/>
+            <wp:effectExtent l="0" t="0" r="0" b="0"/>
+            <wp:docPr id="61" name="Рисунок 44" descr=""/>
+            <wp:cNvGraphicFramePr>
+              <a:graphicFrameLocks xmlns:a="http://schemas.openxmlformats.org/drawingml/2006/main" noChangeAspect="1"/>
+            </wp:cNvGraphicFramePr>
+            <a:graphic xmlns:a="http://schemas.openxmlformats.org/drawingml/2006/main">
+              <a:graphicData uri="http://schemas.openxmlformats.org/drawingml/2006/picture">
+                <pic:pic xmlns:pic="http://schemas.openxmlformats.org/drawingml/2006/picture">
+                  <pic:nvPicPr>
+                    <pic:cNvPr id="61" name="Рисунок 44" descr=""/>
+                    <pic:cNvPicPr>
+                      <a:picLocks noChangeAspect="1" noChangeArrowheads="1"/>
+                    </pic:cNvPicPr>
+                  </pic:nvPicPr>
+                  <pic:blipFill>
+                    <a:blip r:embed="rId55"/>
+                    <a:srcRect l="19788" t="32320" r="37018" b="52588"/>
+                    <a:stretch>
+                      <a:fillRect/>
+                    </a:stretch>
+                  </pic:blipFill>
+                  <pic:spPr bwMode="auto">
+                    <a:xfrm>
+                      <a:off x="0" y="0"/>
+                      <a:ext cx="5130165" cy="1330325"/>
+                    </a:xfrm>
+                    <a:prstGeom prst="rect">
+                      <a:avLst/>
+                    </a:prstGeom>
+                  </pic:spPr>
+                </pic:pic>
+              </a:graphicData>
+            </a:graphic>
+          </wp:inline>
+        </w:drawing>
+      </w:r>
+    </w:p>
+    <w:p>
+      <w:pPr>
+        <w:pStyle w:val="Normal"/>
+        <w:spacing w:before="0" w:after="160"/>
+        <w:ind w:firstLine="708"/>
+        <w:rPr/>
+      </w:pPr>
+      <w:r>
+        <w:rPr/>
+        <w:t xml:space="preserve">Блок </w:t>
+      </w:r>
+      <w:r>
+        <w:rPr>
+          <w:b/>
+          <w:bCs/>
+        </w:rPr>
+        <w:t xml:space="preserve">Подключить энкодер </w:t>
+      </w:r>
+      <w:r>
+        <w:rPr>
+          <w:b w:val="false"/>
+          <w:bCs w:val="false"/>
+        </w:rPr>
+        <w:t xml:space="preserve">используется для инициализации чтения показаний с энкодера. На вход ему подается диаметр колеса робомобиля в мм. Этот блок является </w:t>
+      </w:r>
+      <w:r>
+        <w:rPr>
+          <w:b/>
+          <w:bCs/>
+        </w:rPr>
+        <w:t xml:space="preserve">обязательным, </w:t>
+      </w:r>
+      <w:r>
+        <w:rPr>
+          <w:b w:val="false"/>
+          <w:bCs w:val="false"/>
+        </w:rPr>
+        <w:t xml:space="preserve">если в программе используется блок </w:t>
+      </w:r>
+      <w:r>
+        <w:rPr>
+          <w:b/>
+          <w:bCs/>
+        </w:rPr>
+        <w:t xml:space="preserve">Прочитать скорость с энкодера, </w:t>
+      </w:r>
+      <w:r>
+        <w:rPr>
+          <w:b w:val="false"/>
+          <w:bCs w:val="false"/>
+        </w:rPr>
+        <w:t xml:space="preserve">который возвращает скорость движения робомобиля в см/с. Полученные с </w:t>
+      </w:r>
+      <w:r>
+        <w:rPr>
+          <w:b/>
+          <w:bCs w:val="false"/>
+        </w:rPr>
+        <w:t>энкодера</w:t>
+      </w:r>
+      <w:r>
+        <w:rPr>
+          <w:b w:val="false"/>
+          <w:bCs w:val="false"/>
+        </w:rPr>
+        <w:t xml:space="preserve"> показатели скорости движения робомобиля могут использоваться как для статистики, так и для регулирования скорости движения. В примере скорость движения устанавливается не более 10 см/с. </w:t>
+      </w:r>
+      <w:r>
+        <w:rPr>
+          <w:b/>
+          <w:bCs/>
+        </w:rPr>
+        <w:t>s</w:t>
+      </w:r>
+      <w:r>
+        <w:rPr>
+          <w:b/>
+          <w:bCs/>
+          <w:lang w:val="en-US"/>
+        </w:rPr>
+        <w:t>peed</w:t>
+      </w:r>
+      <w:r>
+        <w:rPr>
+          <w:b w:val="false"/>
+          <w:bCs w:val="false"/>
+        </w:rPr>
+        <w:t xml:space="preserve"> – это глобальная переменная, в которую где-то в программе записывается скорость вращения мотора в условных единицах.</w:t>
+      </w:r>
+    </w:p>
+    <w:p>
+      <w:pPr>
+        <w:pStyle w:val="Normal"/>
+        <w:spacing w:before="0" w:after="160"/>
+        <w:ind w:firstLine="708"/>
+        <w:rPr>
+          <w:b w:val="false"/>
+          <w:b w:val="false"/>
+          <w:bCs w:val="false"/>
+        </w:rPr>
+      </w:pPr>
+      <w:r>
+        <w:rPr/>
+        <w:drawing>
+          <wp:anchor behindDoc="0" distT="0" distB="0" distL="0" distR="0" simplePos="0" locked="0" layoutInCell="1" allowOverlap="1" relativeHeight="63">
+            <wp:simplePos x="0" y="0"/>
+            <wp:positionH relativeFrom="column">
+              <wp:align>center</wp:align>
+            </wp:positionH>
+            <wp:positionV relativeFrom="paragraph">
+              <wp:align>top</wp:align>
+            </wp:positionV>
+            <wp:extent cx="6096000" cy="1918335"/>
+            <wp:effectExtent l="0" t="0" r="0" b="0"/>
+            <wp:wrapSquare wrapText="largest"/>
+            <wp:docPr id="62" name="Изображение7" descr=""/>
+            <wp:cNvGraphicFramePr>
+              <a:graphicFrameLocks xmlns:a="http://schemas.openxmlformats.org/drawingml/2006/main" noChangeAspect="1"/>
+            </wp:cNvGraphicFramePr>
+            <a:graphic xmlns:a="http://schemas.openxmlformats.org/drawingml/2006/main">
+              <a:graphicData uri="http://schemas.openxmlformats.org/drawingml/2006/picture">
+                <pic:pic xmlns:pic="http://schemas.openxmlformats.org/drawingml/2006/picture">
+                  <pic:nvPicPr>
+                    <pic:cNvPr id="62" name="Изображение7" descr=""/>
+                    <pic:cNvPicPr>
+                      <a:picLocks noChangeAspect="1" noChangeArrowheads="1"/>
+                    </pic:cNvPicPr>
+                  </pic:nvPicPr>
+                  <pic:blipFill>
+                    <a:blip r:embed="rId56"/>
+                    <a:srcRect l="18827" t="22622" r="25242" b="53650"/>
+                    <a:stretch>
+                      <a:fillRect/>
+                    </a:stretch>
+                  </pic:blipFill>
+                  <pic:spPr bwMode="auto">
+                    <a:xfrm>
+                      <a:off x="0" y="0"/>
+                      <a:ext cx="6096000" cy="1918335"/>
+                    </a:xfrm>
+                    <a:prstGeom prst="rect">
+                      <a:avLst/>
+                    </a:prstGeom>
+                  </pic:spPr>
+                </pic:pic>
+              </a:graphicData>
+            </a:graphic>
+          </wp:anchor>
+        </w:drawing>
       </w:r>
     </w:p>
     <w:sectPr>

--- a/Manuals/Ardublock.docx
+++ b/Manuals/Ardublock.docx
@@ -139,7 +139,7 @@
         <mc:AlternateContent>
           <mc:Choice Requires="wps">
             <w:drawing>
-              <wp:anchor behindDoc="0" distT="0" distB="0" distL="114300" distR="114300" simplePos="0" locked="0" layoutInCell="1" allowOverlap="1" relativeHeight="50" wp14:anchorId="09D22CA3">
+              <wp:anchor behindDoc="0" distT="0" distB="0" distL="114300" distR="114300" simplePos="0" locked="0" layoutInCell="1" allowOverlap="1" relativeHeight="2" wp14:anchorId="09D22CA3">
                 <wp:simplePos x="0" y="0"/>
                 <wp:positionH relativeFrom="column">
                   <wp:posOffset>-118110</wp:posOffset>
@@ -147,7 +147,7 @@
                 <wp:positionV relativeFrom="paragraph">
                   <wp:posOffset>55880</wp:posOffset>
                 </wp:positionV>
-                <wp:extent cx="1182370" cy="296545"/>
+                <wp:extent cx="1183005" cy="297180"/>
                 <wp:effectExtent l="0" t="19050" r="38100" b="47625"/>
                 <wp:wrapNone/>
                 <wp:docPr id="1" name="Стрелка вправо 50"/>
@@ -158,7 +158,7 @@
                       <wps:spPr>
                         <a:xfrm>
                           <a:off x="0" y="0"/>
-                          <a:ext cx="1181880" cy="295920"/>
+                          <a:ext cx="1182240" cy="296640"/>
                         </a:xfrm>
                         <a:prstGeom prst="rightArrow">
                           <a:avLst>
@@ -210,7 +210,7 @@
                   <v:h position="@3,0"/>
                 </v:handles>
               </v:shapetype>
-              <v:shape id="shape_0" ID="Стрелка вправо 50" fillcolor="#5b9bd5" stroked="t" style="position:absolute;margin-left:-9.3pt;margin-top:4.4pt;width:93pt;height:23.25pt" wp14:anchorId="09D22CA3" type="shapetype_13">
+              <v:shape id="shape_0" ID="Стрелка вправо 50" fillcolor="#5b9bd5" stroked="t" style="position:absolute;margin-left:-9.3pt;margin-top:4.4pt;width:93.05pt;height:23.3pt" wp14:anchorId="09D22CA3" type="shapetype_13">
                 <w10:wrap type="none"/>
                 <v:fill o:detectmouseclick="t" type="solid" color2="#a4642a"/>
                 <v:stroke color="#43729d" weight="12600" joinstyle="miter" endcap="flat"/>
@@ -221,7 +221,7 @@
         <mc:AlternateContent>
           <mc:Choice Requires="wps">
             <w:drawing>
-              <wp:anchor behindDoc="0" distT="0" distB="0" distL="114300" distR="114300" simplePos="0" locked="0" layoutInCell="1" allowOverlap="1" relativeHeight="51" wp14:anchorId="1BBF368A">
+              <wp:anchor behindDoc="0" distT="0" distB="0" distL="114300" distR="114300" simplePos="0" locked="0" layoutInCell="1" allowOverlap="1" relativeHeight="3" wp14:anchorId="1BBF368A">
                 <wp:simplePos x="0" y="0"/>
                 <wp:positionH relativeFrom="margin">
                   <wp:posOffset>-203835</wp:posOffset>
@@ -229,7 +229,7 @@
                 <wp:positionV relativeFrom="paragraph">
                   <wp:posOffset>360680</wp:posOffset>
                 </wp:positionV>
-                <wp:extent cx="1344295" cy="553720"/>
+                <wp:extent cx="1344930" cy="554355"/>
                 <wp:effectExtent l="0" t="0" r="0" b="0"/>
                 <wp:wrapNone/>
                 <wp:docPr id="2" name="Надпись 51"/>
@@ -240,7 +240,7 @@
                       <wps:spPr>
                         <a:xfrm>
                           <a:off x="0" y="0"/>
-                          <a:ext cx="1343520" cy="552960"/>
+                          <a:ext cx="1344240" cy="553680"/>
                         </a:xfrm>
                         <a:prstGeom prst="rect">
                           <a:avLst/>
@@ -298,7 +298,7 @@
           </mc:Choice>
           <mc:Fallback>
             <w:pict>
-              <v:rect id="shape_0" ID="Надпись 51" stroked="f" style="position:absolute;margin-left:-16.05pt;margin-top:28.4pt;width:105.75pt;height:43.5pt;mso-position-horizontal-relative:margin" wp14:anchorId="1BBF368A">
+              <v:rect id="shape_0" ID="Надпись 51" stroked="f" style="position:absolute;margin-left:-16.05pt;margin-top:28.4pt;width:105.8pt;height:43.55pt;mso-position-horizontal-relative:margin" wp14:anchorId="1BBF368A">
                 <w10:wrap type="square"/>
                 <v:fill o:detectmouseclick="t" on="false"/>
                 <v:stroke color="#3465a4" joinstyle="round" endcap="flat"/>
@@ -339,7 +339,7 @@
         <mc:AlternateContent>
           <mc:Choice Requires="wps">
             <w:drawing>
-              <wp:anchor behindDoc="0" distT="0" distB="0" distL="114300" distR="114300" simplePos="0" locked="0" layoutInCell="1" allowOverlap="1" relativeHeight="52" wp14:anchorId="7B2E5599">
+              <wp:anchor behindDoc="0" distT="0" distB="0" distL="114300" distR="114300" simplePos="0" locked="0" layoutInCell="1" allowOverlap="1" relativeHeight="4" wp14:anchorId="7B2E5599">
                 <wp:simplePos x="0" y="0"/>
                 <wp:positionH relativeFrom="column">
                   <wp:posOffset>4920615</wp:posOffset>
@@ -347,7 +347,7 @@
                 <wp:positionV relativeFrom="paragraph">
                   <wp:posOffset>84455</wp:posOffset>
                 </wp:positionV>
-                <wp:extent cx="848995" cy="258445"/>
+                <wp:extent cx="849630" cy="259080"/>
                 <wp:effectExtent l="19050" t="19050" r="28575" b="47625"/>
                 <wp:wrapNone/>
                 <wp:docPr id="4" name="Стрелка влево 52"/>
@@ -358,7 +358,7 @@
                       <wps:spPr>
                         <a:xfrm>
                           <a:off x="0" y="0"/>
-                          <a:ext cx="848520" cy="257760"/>
+                          <a:ext cx="848880" cy="258480"/>
                         </a:xfrm>
                         <a:prstGeom prst="leftArrow">
                           <a:avLst>
@@ -410,7 +410,7 @@
                   <v:h position="@3,0"/>
                 </v:handles>
               </v:shapetype>
-              <v:shape id="shape_0" ID="Стрелка влево 52" fillcolor="#5b9bd5" stroked="t" style="position:absolute;margin-left:387.45pt;margin-top:6.65pt;width:66.75pt;height:20.25pt" wp14:anchorId="7B2E5599" type="shapetype_66">
+              <v:shape id="shape_0" ID="Стрелка влево 52" fillcolor="#5b9bd5" stroked="t" style="position:absolute;margin-left:387.45pt;margin-top:6.65pt;width:66.8pt;height:20.3pt" wp14:anchorId="7B2E5599" type="shapetype_66">
                 <w10:wrap type="none"/>
                 <v:fill o:detectmouseclick="t" type="solid" color2="#a4642a"/>
                 <v:stroke color="#43729d" weight="12600" joinstyle="miter" endcap="flat"/>
@@ -421,7 +421,7 @@
         <mc:AlternateContent>
           <mc:Choice Requires="wps">
             <w:drawing>
-              <wp:anchor behindDoc="0" distT="0" distB="0" distL="114300" distR="114300" simplePos="0" locked="0" layoutInCell="1" allowOverlap="1" relativeHeight="53" wp14:anchorId="22185185">
+              <wp:anchor behindDoc="0" distT="0" distB="0" distL="114300" distR="114300" simplePos="0" locked="0" layoutInCell="1" allowOverlap="1" relativeHeight="5" wp14:anchorId="22185185">
                 <wp:simplePos x="0" y="0"/>
                 <wp:positionH relativeFrom="column">
                   <wp:posOffset>4920615</wp:posOffset>
@@ -429,7 +429,7 @@
                 <wp:positionV relativeFrom="paragraph">
                   <wp:posOffset>379730</wp:posOffset>
                 </wp:positionV>
-                <wp:extent cx="848995" cy="258445"/>
+                <wp:extent cx="849630" cy="259080"/>
                 <wp:effectExtent l="19050" t="19050" r="28575" b="47625"/>
                 <wp:wrapNone/>
                 <wp:docPr id="5" name="Стрелка влево 53"/>
@@ -440,7 +440,7 @@
                       <wps:spPr>
                         <a:xfrm>
                           <a:off x="0" y="0"/>
-                          <a:ext cx="848520" cy="257760"/>
+                          <a:ext cx="848880" cy="258480"/>
                         </a:xfrm>
                         <a:prstGeom prst="leftArrow">
                           <a:avLst>
@@ -473,7 +473,7 @@
           </mc:Choice>
           <mc:Fallback>
             <w:pict>
-              <v:shape id="shape_0" ID="Стрелка влево 53" fillcolor="#5b9bd5" stroked="t" style="position:absolute;margin-left:387.45pt;margin-top:29.9pt;width:66.75pt;height:20.25pt" wp14:anchorId="22185185" type="shapetype_66">
+              <v:shape id="shape_0" ID="Стрелка влево 53" fillcolor="#5b9bd5" stroked="t" style="position:absolute;margin-left:387.45pt;margin-top:29.9pt;width:66.8pt;height:20.3pt" wp14:anchorId="22185185" type="shapetype_66">
                 <w10:wrap type="none"/>
                 <v:fill o:detectmouseclick="t" type="solid" color2="#a4642a"/>
                 <v:stroke color="#43729d" weight="12600" joinstyle="miter" endcap="flat"/>
@@ -484,7 +484,7 @@
         <mc:AlternateContent>
           <mc:Choice Requires="wps">
             <w:drawing>
-              <wp:anchor behindDoc="0" distT="0" distB="0" distL="114300" distR="114300" simplePos="0" locked="0" layoutInCell="1" allowOverlap="1" relativeHeight="54" wp14:anchorId="594EC171">
+              <wp:anchor behindDoc="0" distT="0" distB="0" distL="114300" distR="114300" simplePos="0" locked="0" layoutInCell="1" allowOverlap="1" relativeHeight="6" wp14:anchorId="594EC171">
                 <wp:simplePos x="0" y="0"/>
                 <wp:positionH relativeFrom="margin">
                   <wp:posOffset>4958715</wp:posOffset>
@@ -492,7 +492,7 @@
                 <wp:positionV relativeFrom="paragraph">
                   <wp:posOffset>627380</wp:posOffset>
                 </wp:positionV>
-                <wp:extent cx="753745" cy="363220"/>
+                <wp:extent cx="754380" cy="363855"/>
                 <wp:effectExtent l="0" t="0" r="0" b="0"/>
                 <wp:wrapNone/>
                 <wp:docPr id="6" name="Надпись 54"/>
@@ -503,7 +503,7 @@
                       <wps:spPr>
                         <a:xfrm>
                           <a:off x="0" y="0"/>
-                          <a:ext cx="753120" cy="362520"/>
+                          <a:ext cx="753840" cy="363240"/>
                         </a:xfrm>
                         <a:prstGeom prst="rect">
                           <a:avLst/>
@@ -560,7 +560,7 @@
           </mc:Choice>
           <mc:Fallback>
             <w:pict>
-              <v:rect id="shape_0" ID="Надпись 54" stroked="f" style="position:absolute;margin-left:390.45pt;margin-top:49.4pt;width:59.25pt;height:28.5pt;mso-position-horizontal-relative:margin" wp14:anchorId="594EC171">
+              <v:rect id="shape_0" ID="Надпись 54" stroked="f" style="position:absolute;margin-left:390.45pt;margin-top:49.4pt;width:59.3pt;height:28.55pt;mso-position-horizontal-relative:margin" wp14:anchorId="594EC171">
                 <w10:wrap type="square"/>
                 <v:fill o:detectmouseclick="t" on="false"/>
                 <v:stroke color="#3465a4" joinstyle="round" endcap="flat"/>
@@ -834,7 +834,7 @@
       <w:r>
         <w:rPr/>
         <w:drawing>
-          <wp:anchor behindDoc="0" distT="0" distB="0" distL="0" distR="0" simplePos="0" locked="0" layoutInCell="1" allowOverlap="1" relativeHeight="57">
+          <wp:anchor behindDoc="0" distT="0" distB="0" distL="0" distR="0" simplePos="0" locked="0" layoutInCell="1" allowOverlap="1" relativeHeight="7">
             <wp:simplePos x="0" y="0"/>
             <wp:positionH relativeFrom="column">
               <wp:posOffset>535305</wp:posOffset>
@@ -860,7 +860,7 @@
                   </pic:nvPicPr>
                   <pic:blipFill>
                     <a:blip r:embed="rId4"/>
-                    <a:srcRect l="20274" t="16913" r="59140" b="69832"/>
+                    <a:srcRect l="20281" t="16913" r="59148" b="69842"/>
                     <a:stretch>
                       <a:fillRect/>
                     </a:stretch>
@@ -910,7 +910,9 @@
         </w:rPr>
       </w:pPr>
       <w:r>
-        <w:rPr/>
+        <w:rPr>
+          <w:b/>
+        </w:rPr>
       </w:r>
     </w:p>
     <w:p>
@@ -922,7 +924,9 @@
         </w:rPr>
       </w:pPr>
       <w:r>
-        <w:rPr/>
+        <w:rPr>
+          <w:b/>
+        </w:rPr>
       </w:r>
     </w:p>
     <w:p>
@@ -934,7 +938,9 @@
         </w:rPr>
       </w:pPr>
       <w:r>
-        <w:rPr/>
+        <w:rPr>
+          <w:b/>
+        </w:rPr>
       </w:r>
     </w:p>
     <w:p>
@@ -1226,7 +1232,7 @@
       </w:r>
       <w:r>
         <w:drawing>
-          <wp:anchor behindDoc="0" distT="0" distB="0" distL="0" distR="0" simplePos="0" locked="0" layoutInCell="1" allowOverlap="1" relativeHeight="58">
+          <wp:anchor behindDoc="0" distT="0" distB="0" distL="0" distR="0" simplePos="0" locked="0" layoutInCell="1" allowOverlap="1" relativeHeight="8">
             <wp:simplePos x="0" y="0"/>
             <wp:positionH relativeFrom="column">
               <wp:posOffset>-741680</wp:posOffset>
@@ -1328,7 +1334,21 @@
           <w:b/>
           <w:bCs/>
         </w:rPr>
-        <w:t>Цикл</w:t>
+        <w:t xml:space="preserve">Цикл </w:t>
+      </w:r>
+      <w:r>
+        <w:rPr>
+          <w:b w:val="false"/>
+          <w:bCs w:val="false"/>
+        </w:rPr>
+        <w:t xml:space="preserve">из набора </w:t>
+      </w:r>
+      <w:r>
+        <w:rPr>
+          <w:b/>
+          <w:bCs/>
+        </w:rPr>
+        <w:t>Управление</w:t>
       </w:r>
       <w:r>
         <w:rPr/>
@@ -1343,15 +1363,7 @@
       </w:r>
       <w:r>
         <w:rPr/>
-        <w:t xml:space="preserve"> состоит из двух частей: «Установка» и «Цикл». Первая часть содержит начальные установки программы. Сюда </w:t>
-      </w:r>
-      <w:r>
-        <w:rPr/>
-        <w:t>входят</w:t>
-      </w:r>
-      <w:r>
-        <w:rPr/>
-        <w:t xml:space="preserve">: создание переменных и задание их начальных значений, задание начальных значений для портов и другое. Эта часть выполняется один раз при запуске программы. Вторая часть блока </w:t>
+        <w:t xml:space="preserve"> состоит из двух частей: «Установка» и «Цикл». Первая часть содержит начальные установки программы. Сюда входят: создание переменных и задание их начальных значений, задание начальных значений для портов и другое. Эта часть выполняется один раз при запуске программы. Вторая часть блока </w:t>
       </w:r>
       <w:r>
         <w:rPr>
@@ -1362,15 +1374,7 @@
       </w:r>
       <w:r>
         <w:rPr/>
-        <w:t xml:space="preserve"> выполняется бесконечно, пока программа не завершится. Здесь </w:t>
-      </w:r>
-      <w:r>
-        <w:rPr/>
-        <w:t>содержатся</w:t>
-      </w:r>
-      <w:r>
-        <w:rPr/>
-        <w:t xml:space="preserve"> основная логика программы. Блок </w:t>
+        <w:t xml:space="preserve"> выполняется бесконечно, пока программа не завершится. Здесь содержатся основная логика программы. Блок </w:t>
       </w:r>
       <w:r>
         <w:rPr>
@@ -1499,15 +1503,33 @@
       <w:pPr>
         <w:pStyle w:val="Normal"/>
         <w:ind w:firstLine="708"/>
-        <w:rPr/>
-      </w:pPr>
-      <w:bookmarkStart w:id="0" w:name="__DdeLink__32_1780491263"/>
-      <w:r>
-        <w:rPr>
+        <w:rPr>
+          <w:b/>
           <w:b/>
           <w:sz w:val="28"/>
           <w:szCs w:val="28"/>
         </w:rPr>
+      </w:pPr>
+      <w:r>
+        <w:rPr/>
+      </w:r>
+      <w:r>
+        <w:br w:type="page"/>
+      </w:r>
+    </w:p>
+    <w:p>
+      <w:pPr>
+        <w:pStyle w:val="Normal"/>
+        <w:ind w:firstLine="708"/>
+        <w:rPr/>
+      </w:pPr>
+      <w:bookmarkStart w:id="0" w:name="__DdeLink__32_1780491263"/>
+      <w:r>
+        <w:rPr>
+          <w:b/>
+          <w:sz w:val="28"/>
+          <w:szCs w:val="28"/>
+        </w:rPr>
         <w:t>Управление</w:t>
       </w:r>
       <w:bookmarkEnd w:id="0"/>
@@ -1541,15 +1563,7 @@
       </w:r>
       <w:r>
         <w:rPr/>
-        <w:t xml:space="preserve"> позволяет выполнить набор команд при соблюдении определенного условия. Ко входу «условие» присоединяется логическое выражение (</w:t>
-      </w:r>
-      <w:r>
-        <w:rPr/>
-        <w:t>сравнение</w:t>
-      </w:r>
-      <w:r>
-        <w:rPr/>
-        <w:t xml:space="preserve">, значение логической переменной, логическая константа). Если это логическое выражение возвращает значение ИСТИНА, то выполняются блоки, соединенные со входом «тогда». </w:t>
+        <w:t xml:space="preserve"> позволяет выполнить набор команд при соблюдении определенного условия. Ко входу «условие» присоединяется логическое выражение (сравнение, значение логической переменной, логическая константа). Если это логическое выражение возвращает значение ИСТИНА, то выполняются блоки, соединенные со входом «тогда». </w:t>
       </w:r>
     </w:p>
     <w:p>
@@ -1715,21 +1729,7 @@
           <w:b/>
           <w:bCs/>
         </w:rPr>
-        <w:t>Выполн</w:t>
-      </w:r>
-      <w:r>
-        <w:rPr>
-          <w:b/>
-          <w:bCs/>
-        </w:rPr>
-        <w:t>я</w:t>
-      </w:r>
-      <w:r>
-        <w:rPr>
-          <w:b/>
-          <w:bCs/>
-        </w:rPr>
-        <w:t>ть пока</w:t>
+        <w:t>Выполнять пока</w:t>
       </w:r>
       <w:r>
         <w:rPr/>
@@ -1883,49 +1883,7 @@
           <w:i/>
           <w:iCs/>
         </w:rPr>
-        <w:t xml:space="preserve">Реальное количество повторов может отличаться от заданного, так как </w:t>
-      </w:r>
-      <w:r>
-        <w:rPr>
-          <w:i/>
-          <w:iCs/>
-        </w:rPr>
-        <w:t xml:space="preserve">повтор </w:t>
-      </w:r>
-      <w:r>
-        <w:rPr>
-          <w:i/>
-          <w:iCs/>
-        </w:rPr>
-        <w:t>выполнени</w:t>
-      </w:r>
-      <w:r>
-        <w:rPr>
-          <w:i/>
-          <w:iCs/>
-        </w:rPr>
-        <w:t>я</w:t>
-      </w:r>
-      <w:r>
-        <w:rPr>
-          <w:i/>
-          <w:iCs/>
-        </w:rPr>
-        <w:t xml:space="preserve"> команд в цикле можно </w:t>
-      </w:r>
-      <w:r>
-        <w:rPr>
-          <w:i/>
-          <w:iCs/>
-        </w:rPr>
-        <w:t>прекратить</w:t>
-      </w:r>
-      <w:r>
-        <w:rPr>
-          <w:i/>
-          <w:iCs/>
-        </w:rPr>
-        <w:t xml:space="preserve"> блоком </w:t>
+        <w:t xml:space="preserve">Реальное количество повторов может отличаться от заданного, так как повтор выполнения команд в цикле можно прекратить блоком </w:t>
       </w:r>
       <w:r>
         <w:rPr>
@@ -2159,15 +2117,7 @@
       </w:r>
       <w:r>
         <w:rPr/>
-        <w:t xml:space="preserve"> служит для </w:t>
-      </w:r>
-      <w:r>
-        <w:rPr/>
-        <w:t>прекращения повтора</w:t>
-      </w:r>
-      <w:r>
-        <w:rPr/>
-        <w:t xml:space="preserve"> выполнения команд в блоках циклов. Используется, когда в одном из блоков циклов при наступлении определенного события необходимо прервать выполнение команд. </w:t>
+        <w:t xml:space="preserve"> служит для прекращения повтора выполнения команд в блоках циклов. Используется, когда в одном из блоков циклов при наступлении определенного события необходимо прервать выполнение команд. </w:t>
       </w:r>
     </w:p>
     <w:p>
@@ -4907,7 +4857,7 @@
       </w:pPr>
       <w:r>
         <w:drawing>
-          <wp:anchor behindDoc="0" distT="0" distB="0" distL="0" distR="0" simplePos="0" locked="0" layoutInCell="1" allowOverlap="1" relativeHeight="59">
+          <wp:anchor behindDoc="0" distT="0" distB="0" distL="0" distR="0" simplePos="0" locked="0" layoutInCell="1" allowOverlap="1" relativeHeight="9">
             <wp:simplePos x="0" y="0"/>
             <wp:positionH relativeFrom="column">
               <wp:posOffset>-66675</wp:posOffset>
@@ -4933,7 +4883,7 @@
                   </pic:nvPicPr>
                   <pic:blipFill>
                     <a:blip r:embed="rId49"/>
-                    <a:srcRect l="16262" t="15884" r="63241" b="47045"/>
+                    <a:srcRect l="16262" t="15884" r="63248" b="47055"/>
                     <a:stretch>
                       <a:fillRect/>
                     </a:stretch>
@@ -4957,7 +4907,13 @@
         <w:rPr>
           <w:b/>
         </w:rPr>
-        <w:t xml:space="preserve">Блоки, возвращающие логическое значение. </w:t>
+        <w:t>Б</w:t>
+      </w:r>
+      <w:r>
+        <w:rPr>
+          <w:b/>
+        </w:rPr>
+        <w:t xml:space="preserve">локи, возвращающие логическое значение. </w:t>
       </w:r>
       <w:r>
         <w:rPr/>
@@ -5147,7 +5103,7 @@
       <w:r>
         <w:rPr/>
         <w:drawing>
-          <wp:anchor behindDoc="0" distT="0" distB="0" distL="0" distR="0" simplePos="0" locked="0" layoutInCell="1" allowOverlap="1" relativeHeight="61">
+          <wp:anchor behindDoc="0" distT="0" distB="0" distL="0" distR="0" simplePos="0" locked="0" layoutInCell="1" allowOverlap="1" relativeHeight="10">
             <wp:simplePos x="0" y="0"/>
             <wp:positionH relativeFrom="column">
               <wp:align>center</wp:align>
@@ -5173,7 +5129,7 @@
                   </pic:nvPicPr>
                   <pic:blipFill>
                     <a:blip r:embed="rId52"/>
-                    <a:srcRect l="16424" t="30624" r="62994" b="43062"/>
+                    <a:srcRect l="16424" t="30634" r="63001" b="43072"/>
                     <a:stretch>
                       <a:fillRect/>
                     </a:stretch>
@@ -5337,7 +5293,7 @@
           <wp:inline distT="0" distB="0" distL="0" distR="0">
             <wp:extent cx="2968625" cy="5043805"/>
             <wp:effectExtent l="0" t="0" r="0" b="0"/>
-            <wp:docPr id="60" name="Рисунок 43" descr=""/>
+            <wp:docPr id="59" name="Рисунок 43" descr=""/>
             <wp:cNvGraphicFramePr>
               <a:graphicFrameLocks xmlns:a="http://schemas.openxmlformats.org/drawingml/2006/main" noChangeAspect="1"/>
             </wp:cNvGraphicFramePr>
@@ -5345,13 +5301,13 @@
               <a:graphicData uri="http://schemas.openxmlformats.org/drawingml/2006/picture">
                 <pic:pic xmlns:pic="http://schemas.openxmlformats.org/drawingml/2006/picture">
                   <pic:nvPicPr>
-                    <pic:cNvPr id="60" name="Рисунок 43" descr=""/>
+                    <pic:cNvPr id="59" name="Рисунок 43" descr=""/>
                     <pic:cNvPicPr>
                       <a:picLocks noChangeAspect="1" noChangeArrowheads="1"/>
                     </pic:cNvPicPr>
                   </pic:nvPicPr>
                   <pic:blipFill>
-                    <a:blip r:embed="rId54"/>
+                    <a:blip r:embed="rId53"/>
                     <a:srcRect l="16990" t="44179" r="62412" b="8671"/>
                     <a:stretch>
                       <a:fillRect/>
@@ -5372,7 +5328,7 @@
           </wp:inline>
         </w:drawing>
         <w:drawing>
-          <wp:anchor behindDoc="0" distT="0" distB="0" distL="0" distR="0" simplePos="0" locked="0" layoutInCell="1" allowOverlap="1" relativeHeight="62">
+          <wp:anchor behindDoc="0" distT="0" distB="0" distL="0" distR="0" simplePos="0" locked="0" layoutInCell="1" allowOverlap="1" relativeHeight="11">
             <wp:simplePos x="0" y="0"/>
             <wp:positionH relativeFrom="column">
               <wp:posOffset>3478530</wp:posOffset>
@@ -5383,7 +5339,7 @@
             <wp:extent cx="2771775" cy="2360930"/>
             <wp:effectExtent l="0" t="0" r="0" b="0"/>
             <wp:wrapSquare wrapText="largest"/>
-            <wp:docPr id="59" name="Изображение6" descr=""/>
+            <wp:docPr id="60" name="Изображение6" descr=""/>
             <wp:cNvGraphicFramePr>
               <a:graphicFrameLocks xmlns:a="http://schemas.openxmlformats.org/drawingml/2006/main" noChangeAspect="1"/>
             </wp:cNvGraphicFramePr>
@@ -5391,14 +5347,14 @@
               <a:graphicData uri="http://schemas.openxmlformats.org/drawingml/2006/picture">
                 <pic:pic xmlns:pic="http://schemas.openxmlformats.org/drawingml/2006/picture">
                   <pic:nvPicPr>
-                    <pic:cNvPr id="59" name="Изображение6" descr=""/>
+                    <pic:cNvPr id="60" name="Изображение6" descr=""/>
                     <pic:cNvPicPr>
                       <a:picLocks noChangeAspect="1" noChangeArrowheads="1"/>
                     </pic:cNvPicPr>
                   </pic:nvPicPr>
                   <pic:blipFill>
-                    <a:blip r:embed="rId53"/>
-                    <a:srcRect l="16908" t="53073" r="63562" b="24507"/>
+                    <a:blip r:embed="rId54"/>
+                    <a:srcRect l="16915" t="53078" r="63569" b="24507"/>
                     <a:stretch>
                       <a:fillRect/>
                     </a:stretch>
@@ -5574,16 +5530,12 @@
         <w:pStyle w:val="Normal"/>
         <w:spacing w:before="0" w:after="160"/>
         <w:ind w:firstLine="708"/>
-        <w:rPr>
-          <w:b w:val="false"/>
-          <w:b w:val="false"/>
-          <w:bCs w:val="false"/>
-        </w:rPr>
+        <w:rPr/>
       </w:pPr>
       <w:r>
         <w:rPr/>
         <w:drawing>
-          <wp:anchor behindDoc="0" distT="0" distB="0" distL="0" distR="0" simplePos="0" locked="0" layoutInCell="1" allowOverlap="1" relativeHeight="63">
+          <wp:anchor behindDoc="0" distT="0" distB="0" distL="0" distR="0" simplePos="0" locked="0" layoutInCell="1" allowOverlap="1" relativeHeight="12">
             <wp:simplePos x="0" y="0"/>
             <wp:positionH relativeFrom="column">
               <wp:align>center</wp:align>
@@ -5609,7 +5561,7 @@
                   </pic:nvPicPr>
                   <pic:blipFill>
                     <a:blip r:embed="rId56"/>
-                    <a:srcRect l="18827" t="22622" r="25242" b="53650"/>
+                    <a:srcRect l="18827" t="22632" r="25246" b="53660"/>
                     <a:stretch>
                       <a:fillRect/>
                     </a:stretch>

--- a/Manuals/Ardublock.docx
+++ b/Manuals/Ardublock.docx
@@ -147,7 +147,7 @@
                 <wp:positionV relativeFrom="paragraph">
                   <wp:posOffset>55880</wp:posOffset>
                 </wp:positionV>
-                <wp:extent cx="1183005" cy="297180"/>
+                <wp:extent cx="1183640" cy="297815"/>
                 <wp:effectExtent l="0" t="19050" r="38100" b="47625"/>
                 <wp:wrapNone/>
                 <wp:docPr id="1" name="Стрелка вправо 50"/>
@@ -158,7 +158,7 @@
                       <wps:spPr>
                         <a:xfrm>
                           <a:off x="0" y="0"/>
-                          <a:ext cx="1182240" cy="296640"/>
+                          <a:ext cx="1182960" cy="297360"/>
                         </a:xfrm>
                         <a:prstGeom prst="rightArrow">
                           <a:avLst>
@@ -210,7 +210,7 @@
                   <v:h position="@3,0"/>
                 </v:handles>
               </v:shapetype>
-              <v:shape id="shape_0" ID="Стрелка вправо 50" fillcolor="#5b9bd5" stroked="t" style="position:absolute;margin-left:-9.3pt;margin-top:4.4pt;width:93.05pt;height:23.3pt" wp14:anchorId="09D22CA3" type="shapetype_13">
+              <v:shape id="shape_0" ID="Стрелка вправо 50" fillcolor="#5b9bd5" stroked="t" style="position:absolute;margin-left:-9.3pt;margin-top:4.4pt;width:93.1pt;height:23.35pt" wp14:anchorId="09D22CA3" type="shapetype_13">
                 <w10:wrap type="none"/>
                 <v:fill o:detectmouseclick="t" type="solid" color2="#a4642a"/>
                 <v:stroke color="#43729d" weight="12600" joinstyle="miter" endcap="flat"/>
@@ -229,7 +229,7 @@
                 <wp:positionV relativeFrom="paragraph">
                   <wp:posOffset>360680</wp:posOffset>
                 </wp:positionV>
-                <wp:extent cx="1344930" cy="554355"/>
+                <wp:extent cx="1345565" cy="554990"/>
                 <wp:effectExtent l="0" t="0" r="0" b="0"/>
                 <wp:wrapNone/>
                 <wp:docPr id="2" name="Надпись 51"/>
@@ -240,7 +240,7 @@
                       <wps:spPr>
                         <a:xfrm>
                           <a:off x="0" y="0"/>
-                          <a:ext cx="1344240" cy="553680"/>
+                          <a:ext cx="1344960" cy="554400"/>
                         </a:xfrm>
                         <a:prstGeom prst="rect">
                           <a:avLst/>
@@ -298,7 +298,7 @@
           </mc:Choice>
           <mc:Fallback>
             <w:pict>
-              <v:rect id="shape_0" ID="Надпись 51" stroked="f" style="position:absolute;margin-left:-16.05pt;margin-top:28.4pt;width:105.8pt;height:43.55pt;mso-position-horizontal-relative:margin" wp14:anchorId="1BBF368A">
+              <v:rect id="shape_0" ID="Надпись 51" stroked="f" style="position:absolute;margin-left:-16.05pt;margin-top:28.4pt;width:105.85pt;height:43.6pt;mso-position-horizontal-relative:margin" wp14:anchorId="1BBF368A">
                 <w10:wrap type="square"/>
                 <v:fill o:detectmouseclick="t" on="false"/>
                 <v:stroke color="#3465a4" joinstyle="round" endcap="flat"/>
@@ -347,7 +347,7 @@
                 <wp:positionV relativeFrom="paragraph">
                   <wp:posOffset>84455</wp:posOffset>
                 </wp:positionV>
-                <wp:extent cx="849630" cy="259080"/>
+                <wp:extent cx="850265" cy="259715"/>
                 <wp:effectExtent l="19050" t="19050" r="28575" b="47625"/>
                 <wp:wrapNone/>
                 <wp:docPr id="4" name="Стрелка влево 52"/>
@@ -358,7 +358,7 @@
                       <wps:spPr>
                         <a:xfrm>
                           <a:off x="0" y="0"/>
-                          <a:ext cx="848880" cy="258480"/>
+                          <a:ext cx="849600" cy="259200"/>
                         </a:xfrm>
                         <a:prstGeom prst="leftArrow">
                           <a:avLst>
@@ -410,7 +410,7 @@
                   <v:h position="@3,0"/>
                 </v:handles>
               </v:shapetype>
-              <v:shape id="shape_0" ID="Стрелка влево 52" fillcolor="#5b9bd5" stroked="t" style="position:absolute;margin-left:387.45pt;margin-top:6.65pt;width:66.8pt;height:20.3pt" wp14:anchorId="7B2E5599" type="shapetype_66">
+              <v:shape id="shape_0" ID="Стрелка влево 52" fillcolor="#5b9bd5" stroked="t" style="position:absolute;margin-left:387.45pt;margin-top:6.65pt;width:66.85pt;height:20.35pt" wp14:anchorId="7B2E5599" type="shapetype_66">
                 <w10:wrap type="none"/>
                 <v:fill o:detectmouseclick="t" type="solid" color2="#a4642a"/>
                 <v:stroke color="#43729d" weight="12600" joinstyle="miter" endcap="flat"/>
@@ -429,7 +429,7 @@
                 <wp:positionV relativeFrom="paragraph">
                   <wp:posOffset>379730</wp:posOffset>
                 </wp:positionV>
-                <wp:extent cx="849630" cy="259080"/>
+                <wp:extent cx="850265" cy="259715"/>
                 <wp:effectExtent l="19050" t="19050" r="28575" b="47625"/>
                 <wp:wrapNone/>
                 <wp:docPr id="5" name="Стрелка влево 53"/>
@@ -440,7 +440,7 @@
                       <wps:spPr>
                         <a:xfrm>
                           <a:off x="0" y="0"/>
-                          <a:ext cx="848880" cy="258480"/>
+                          <a:ext cx="849600" cy="259200"/>
                         </a:xfrm>
                         <a:prstGeom prst="leftArrow">
                           <a:avLst>
@@ -473,7 +473,7 @@
           </mc:Choice>
           <mc:Fallback>
             <w:pict>
-              <v:shape id="shape_0" ID="Стрелка влево 53" fillcolor="#5b9bd5" stroked="t" style="position:absolute;margin-left:387.45pt;margin-top:29.9pt;width:66.8pt;height:20.3pt" wp14:anchorId="22185185" type="shapetype_66">
+              <v:shape id="shape_0" ID="Стрелка влево 53" fillcolor="#5b9bd5" stroked="t" style="position:absolute;margin-left:387.45pt;margin-top:29.9pt;width:66.85pt;height:20.35pt" wp14:anchorId="22185185" type="shapetype_66">
                 <w10:wrap type="none"/>
                 <v:fill o:detectmouseclick="t" type="solid" color2="#a4642a"/>
                 <v:stroke color="#43729d" weight="12600" joinstyle="miter" endcap="flat"/>
@@ -492,7 +492,7 @@
                 <wp:positionV relativeFrom="paragraph">
                   <wp:posOffset>627380</wp:posOffset>
                 </wp:positionV>
-                <wp:extent cx="754380" cy="363855"/>
+                <wp:extent cx="755015" cy="364490"/>
                 <wp:effectExtent l="0" t="0" r="0" b="0"/>
                 <wp:wrapNone/>
                 <wp:docPr id="6" name="Надпись 54"/>
@@ -503,7 +503,7 @@
                       <wps:spPr>
                         <a:xfrm>
                           <a:off x="0" y="0"/>
-                          <a:ext cx="753840" cy="363240"/>
+                          <a:ext cx="754560" cy="363960"/>
                         </a:xfrm>
                         <a:prstGeom prst="rect">
                           <a:avLst/>
@@ -560,7 +560,7 @@
           </mc:Choice>
           <mc:Fallback>
             <w:pict>
-              <v:rect id="shape_0" ID="Надпись 54" stroked="f" style="position:absolute;margin-left:390.45pt;margin-top:49.4pt;width:59.3pt;height:28.55pt;mso-position-horizontal-relative:margin" wp14:anchorId="594EC171">
+              <v:rect id="shape_0" ID="Надпись 54" stroked="f" style="position:absolute;margin-left:390.45pt;margin-top:49.4pt;width:59.35pt;height:28.6pt;mso-position-horizontal-relative:margin" wp14:anchorId="594EC171">
                 <w10:wrap type="square"/>
                 <v:fill o:detectmouseclick="t" on="false"/>
                 <v:stroke color="#3465a4" joinstyle="round" endcap="flat"/>
@@ -860,7 +860,7 @@
                   </pic:nvPicPr>
                   <pic:blipFill>
                     <a:blip r:embed="rId4"/>
-                    <a:srcRect l="20281" t="16913" r="59148" b="69842"/>
+                    <a:srcRect l="20285" t="16913" r="59155" b="69852"/>
                     <a:stretch>
                       <a:fillRect/>
                     </a:stretch>
@@ -1511,7 +1511,11 @@
         </w:rPr>
       </w:pPr>
       <w:r>
-        <w:rPr/>
+        <w:rPr>
+          <w:b/>
+          <w:sz w:val="28"/>
+          <w:szCs w:val="28"/>
+        </w:rPr>
       </w:r>
       <w:r>
         <w:br w:type="page"/>
@@ -2248,8 +2252,9 @@
         <w:rPr>
           <w:b/>
           <w:bCs/>
-        </w:rPr>
-        <w:t>Миллисекунды</w:t>
+          <w:color w:val="FF3333"/>
+        </w:rPr>
+        <w:t>Таймер</w:t>
       </w:r>
       <w:r>
         <w:rPr/>
@@ -2468,11 +2473,13 @@
           </wp:inline>
         </w:drawing>
       </w:r>
-    </w:p>
-    <w:p>
-      <w:pPr>
-        <w:pStyle w:val="Normal"/>
-        <w:ind w:firstLine="708"/>
+      <w:r>
+        <w:br w:type="page"/>
+      </w:r>
+    </w:p>
+    <w:p>
+      <w:pPr>
+        <w:pStyle w:val="Normal"/>
         <w:rPr/>
       </w:pPr>
       <w:r>
@@ -2482,6 +2489,7 @@
           <w:sz w:val="28"/>
           <w:szCs w:val="28"/>
         </w:rPr>
+        <w:tab/>
         <w:t xml:space="preserve">Порты. </w:t>
       </w:r>
       <w:r>
@@ -2529,7 +2537,19 @@
         <w:rPr>
           <w:color w:val="000000"/>
         </w:rPr>
-        <w:t xml:space="preserve"> служат для задания соответственно логического и целочисленного значения на устройстве. </w:t>
+        <w:t xml:space="preserve"> служат для задания соответственно логического и целочисленного значения на устройстве, </w:t>
+      </w:r>
+      <w:r>
+        <w:rPr>
+          <w:color w:val="000000"/>
+        </w:rPr>
+        <w:t>подключенном к указанному пину</w:t>
+      </w:r>
+      <w:r>
+        <w:rPr>
+          <w:color w:val="000000"/>
+        </w:rPr>
+        <w:t xml:space="preserve">. </w:t>
       </w:r>
     </w:p>
     <w:p>
@@ -3178,21 +3198,57 @@
         <w:rPr>
           <w:color w:val="000000"/>
         </w:rPr>
-        <w:t xml:space="preserve"> с двумя и тремя входами позволяют генерировать звуковые волны определенной частоты. Блок с двумя входами будет работать, пока не встретится блок </w:t>
-      </w:r>
-      <w:r>
-        <w:rPr>
-          <w:b/>
-          <w:bCs/>
+        <w:t xml:space="preserve"> с двумя и тремя входами позволяют </w:t>
+      </w:r>
+      <w:r>
+        <w:rPr>
           <w:color w:val="000000"/>
         </w:rPr>
+        <w:t>манипулировать подключенным генератором звуковых частот</w:t>
+      </w:r>
+      <w:r>
+        <w:rPr>
+          <w:color w:val="000000"/>
+        </w:rPr>
+        <w:t xml:space="preserve">. Блок с двумя входами будет </w:t>
+      </w:r>
+      <w:r>
+        <w:rPr>
+          <w:color w:val="000000"/>
+        </w:rPr>
+        <w:t>передавать значение частоты звука на устройство</w:t>
+      </w:r>
+      <w:r>
+        <w:rPr>
+          <w:color w:val="000000"/>
+        </w:rPr>
+        <w:t xml:space="preserve">, пока не встретится блок </w:t>
+      </w:r>
+      <w:r>
+        <w:rPr>
+          <w:b/>
+          <w:bCs/>
+          <w:color w:val="000000"/>
+        </w:rPr>
         <w:t>Стоп звук</w:t>
       </w:r>
       <w:r>
         <w:rPr>
           <w:color w:val="000000"/>
         </w:rPr>
-        <w:t xml:space="preserve">. Блок с тремя входами будет работать указанное количество времени (третий вход «миллисекунд»), но также завершит работу, если встретится блок </w:t>
+        <w:t xml:space="preserve">. Блок с тремя входами будет </w:t>
+      </w:r>
+      <w:r>
+        <w:rPr>
+          <w:color w:val="000000"/>
+        </w:rPr>
+        <w:t>передавать значение</w:t>
+      </w:r>
+      <w:r>
+        <w:rPr>
+          <w:color w:val="000000"/>
+        </w:rPr>
+        <w:t xml:space="preserve"> указанное количество времени (третий вход «миллисекунд»), но также завершит работу, если встретится блок </w:t>
       </w:r>
       <w:r>
         <w:rPr>
@@ -3256,6 +3312,9 @@
           </wp:inline>
         </w:drawing>
       </w:r>
+      <w:r>
+        <w:br w:type="page"/>
+      </w:r>
     </w:p>
     <w:p>
       <w:pPr>
@@ -3318,7 +3377,18 @@
       </w:r>
       <w:r>
         <w:rPr/>
-        <w:t xml:space="preserve">. Первый вернет значение ИСТИНА только, если оба логических выражения на его входах вернут значение ИСТИНА. Второй блок вернет значение ИСТИНА в случае, если хотя бы одно из логических выражений на его входах возвращает значение ИСТИНА. Также в данном наборе есть блок </w:t>
+        <w:t xml:space="preserve">. Первый вернет значение ИСТИНА только, если оба логических выражения на его входах вернут значение ИСТИНА. Второй блок вернет значение ИСТИНА в случае, если хотя бы одно из логических выражений на его входах возвращает значение ИСТИНА. </w:t>
+      </w:r>
+    </w:p>
+    <w:p>
+      <w:pPr>
+        <w:pStyle w:val="Normal"/>
+        <w:ind w:firstLine="708"/>
+        <w:rPr/>
+      </w:pPr>
+      <w:r>
+        <w:rPr/>
+        <w:t xml:space="preserve">Также в данном наборе есть блок </w:t>
       </w:r>
       <w:r>
         <w:rPr>
@@ -4883,7 +4953,7 @@
                   </pic:nvPicPr>
                   <pic:blipFill>
                     <a:blip r:embed="rId49"/>
-                    <a:srcRect l="16262" t="15884" r="63248" b="47055"/>
+                    <a:srcRect l="16262" t="15884" r="63256" b="47060"/>
                     <a:stretch>
                       <a:fillRect/>
                     </a:stretch>
@@ -5129,7 +5199,7 @@
                   </pic:nvPicPr>
                   <pic:blipFill>
                     <a:blip r:embed="rId52"/>
-                    <a:srcRect l="16424" t="30634" r="63001" b="43072"/>
+                    <a:srcRect l="16424" t="30639" r="63008" b="43077"/>
                     <a:stretch>
                       <a:fillRect/>
                     </a:stretch>
@@ -5354,7 +5424,7 @@
                   </pic:nvPicPr>
                   <pic:blipFill>
                     <a:blip r:embed="rId54"/>
-                    <a:srcRect l="16915" t="53078" r="63569" b="24507"/>
+                    <a:srcRect l="16915" t="53088" r="63573" b="24507"/>
                     <a:stretch>
                       <a:fillRect/>
                     </a:stretch>
@@ -5561,7 +5631,7 @@
                   </pic:nvPicPr>
                   <pic:blipFill>
                     <a:blip r:embed="rId56"/>
-                    <a:srcRect l="18827" t="22632" r="25246" b="53660"/>
+                    <a:srcRect l="18827" t="22642" r="25246" b="53665"/>
                     <a:stretch>
                       <a:fillRect/>
                     </a:stretch>

--- a/Manuals/Ardublock.docx
+++ b/Manuals/Ardublock.docx
@@ -147,7 +147,7 @@
                 <wp:positionV relativeFrom="paragraph">
                   <wp:posOffset>55880</wp:posOffset>
                 </wp:positionV>
-                <wp:extent cx="1183640" cy="297815"/>
+                <wp:extent cx="1184275" cy="298450"/>
                 <wp:effectExtent l="0" t="19050" r="38100" b="47625"/>
                 <wp:wrapNone/>
                 <wp:docPr id="1" name="Стрелка вправо 50"/>
@@ -158,7 +158,7 @@
                       <wps:spPr>
                         <a:xfrm>
                           <a:off x="0" y="0"/>
-                          <a:ext cx="1182960" cy="297360"/>
+                          <a:ext cx="1183680" cy="297720"/>
                         </a:xfrm>
                         <a:prstGeom prst="rightArrow">
                           <a:avLst>
@@ -210,7 +210,7 @@
                   <v:h position="@3,0"/>
                 </v:handles>
               </v:shapetype>
-              <v:shape id="shape_0" ID="Стрелка вправо 50" fillcolor="#5b9bd5" stroked="t" style="position:absolute;margin-left:-9.3pt;margin-top:4.4pt;width:93.1pt;height:23.35pt" wp14:anchorId="09D22CA3" type="shapetype_13">
+              <v:shape id="shape_0" ID="Стрелка вправо 50" fillcolor="#5b9bd5" stroked="t" style="position:absolute;margin-left:-9.3pt;margin-top:4.4pt;width:93.15pt;height:23.4pt" wp14:anchorId="09D22CA3" type="shapetype_13">
                 <w10:wrap type="none"/>
                 <v:fill o:detectmouseclick="t" type="solid" color2="#a4642a"/>
                 <v:stroke color="#43729d" weight="12600" joinstyle="miter" endcap="flat"/>
@@ -229,7 +229,7 @@
                 <wp:positionV relativeFrom="paragraph">
                   <wp:posOffset>360680</wp:posOffset>
                 </wp:positionV>
-                <wp:extent cx="1345565" cy="554990"/>
+                <wp:extent cx="1346200" cy="555625"/>
                 <wp:effectExtent l="0" t="0" r="0" b="0"/>
                 <wp:wrapNone/>
                 <wp:docPr id="2" name="Надпись 51"/>
@@ -240,7 +240,7 @@
                       <wps:spPr>
                         <a:xfrm>
                           <a:off x="0" y="0"/>
-                          <a:ext cx="1344960" cy="554400"/>
+                          <a:ext cx="1345680" cy="555120"/>
                         </a:xfrm>
                         <a:prstGeom prst="rect">
                           <a:avLst/>
@@ -298,7 +298,7 @@
           </mc:Choice>
           <mc:Fallback>
             <w:pict>
-              <v:rect id="shape_0" ID="Надпись 51" stroked="f" style="position:absolute;margin-left:-16.05pt;margin-top:28.4pt;width:105.85pt;height:43.6pt;mso-position-horizontal-relative:margin" wp14:anchorId="1BBF368A">
+              <v:rect id="shape_0" ID="Надпись 51" stroked="f" style="position:absolute;margin-left:-16.05pt;margin-top:28.4pt;width:105.9pt;height:43.65pt;mso-position-horizontal-relative:margin" wp14:anchorId="1BBF368A">
                 <w10:wrap type="square"/>
                 <v:fill o:detectmouseclick="t" on="false"/>
                 <v:stroke color="#3465a4" joinstyle="round" endcap="flat"/>
@@ -347,7 +347,7 @@
                 <wp:positionV relativeFrom="paragraph">
                   <wp:posOffset>84455</wp:posOffset>
                 </wp:positionV>
-                <wp:extent cx="850265" cy="259715"/>
+                <wp:extent cx="850900" cy="260350"/>
                 <wp:effectExtent l="19050" t="19050" r="28575" b="47625"/>
                 <wp:wrapNone/>
                 <wp:docPr id="4" name="Стрелка влево 52"/>
@@ -358,7 +358,7 @@
                       <wps:spPr>
                         <a:xfrm>
                           <a:off x="0" y="0"/>
-                          <a:ext cx="849600" cy="259200"/>
+                          <a:ext cx="850320" cy="259560"/>
                         </a:xfrm>
                         <a:prstGeom prst="leftArrow">
                           <a:avLst>
@@ -410,7 +410,7 @@
                   <v:h position="@3,0"/>
                 </v:handles>
               </v:shapetype>
-              <v:shape id="shape_0" ID="Стрелка влево 52" fillcolor="#5b9bd5" stroked="t" style="position:absolute;margin-left:387.45pt;margin-top:6.65pt;width:66.85pt;height:20.35pt" wp14:anchorId="7B2E5599" type="shapetype_66">
+              <v:shape id="shape_0" ID="Стрелка влево 52" fillcolor="#5b9bd5" stroked="t" style="position:absolute;margin-left:387.45pt;margin-top:6.65pt;width:66.9pt;height:20.4pt" wp14:anchorId="7B2E5599" type="shapetype_66">
                 <w10:wrap type="none"/>
                 <v:fill o:detectmouseclick="t" type="solid" color2="#a4642a"/>
                 <v:stroke color="#43729d" weight="12600" joinstyle="miter" endcap="flat"/>
@@ -429,7 +429,7 @@
                 <wp:positionV relativeFrom="paragraph">
                   <wp:posOffset>379730</wp:posOffset>
                 </wp:positionV>
-                <wp:extent cx="850265" cy="259715"/>
+                <wp:extent cx="850900" cy="260350"/>
                 <wp:effectExtent l="19050" t="19050" r="28575" b="47625"/>
                 <wp:wrapNone/>
                 <wp:docPr id="5" name="Стрелка влево 53"/>
@@ -440,7 +440,7 @@
                       <wps:spPr>
                         <a:xfrm>
                           <a:off x="0" y="0"/>
-                          <a:ext cx="849600" cy="259200"/>
+                          <a:ext cx="850320" cy="259560"/>
                         </a:xfrm>
                         <a:prstGeom prst="leftArrow">
                           <a:avLst>
@@ -473,7 +473,7 @@
           </mc:Choice>
           <mc:Fallback>
             <w:pict>
-              <v:shape id="shape_0" ID="Стрелка влево 53" fillcolor="#5b9bd5" stroked="t" style="position:absolute;margin-left:387.45pt;margin-top:29.9pt;width:66.85pt;height:20.35pt" wp14:anchorId="22185185" type="shapetype_66">
+              <v:shape id="shape_0" ID="Стрелка влево 53" fillcolor="#5b9bd5" stroked="t" style="position:absolute;margin-left:387.45pt;margin-top:29.9pt;width:66.9pt;height:20.4pt" wp14:anchorId="22185185" type="shapetype_66">
                 <w10:wrap type="none"/>
                 <v:fill o:detectmouseclick="t" type="solid" color2="#a4642a"/>
                 <v:stroke color="#43729d" weight="12600" joinstyle="miter" endcap="flat"/>
@@ -492,7 +492,7 @@
                 <wp:positionV relativeFrom="paragraph">
                   <wp:posOffset>627380</wp:posOffset>
                 </wp:positionV>
-                <wp:extent cx="755015" cy="364490"/>
+                <wp:extent cx="755650" cy="365125"/>
                 <wp:effectExtent l="0" t="0" r="0" b="0"/>
                 <wp:wrapNone/>
                 <wp:docPr id="6" name="Надпись 54"/>
@@ -503,7 +503,7 @@
                       <wps:spPr>
                         <a:xfrm>
                           <a:off x="0" y="0"/>
-                          <a:ext cx="754560" cy="363960"/>
+                          <a:ext cx="754920" cy="364320"/>
                         </a:xfrm>
                         <a:prstGeom prst="rect">
                           <a:avLst/>
@@ -560,7 +560,7 @@
           </mc:Choice>
           <mc:Fallback>
             <w:pict>
-              <v:rect id="shape_0" ID="Надпись 54" stroked="f" style="position:absolute;margin-left:390.45pt;margin-top:49.4pt;width:59.35pt;height:28.6pt;mso-position-horizontal-relative:margin" wp14:anchorId="594EC171">
+              <v:rect id="shape_0" ID="Надпись 54" stroked="f" style="position:absolute;margin-left:390.45pt;margin-top:49.4pt;width:59.4pt;height:28.65pt;mso-position-horizontal-relative:margin" wp14:anchorId="594EC171">
                 <w10:wrap type="square"/>
                 <v:fill o:detectmouseclick="t" on="false"/>
                 <v:stroke color="#3465a4" joinstyle="round" endcap="flat"/>
@@ -860,7 +860,7 @@
                   </pic:nvPicPr>
                   <pic:blipFill>
                     <a:blip r:embed="rId4"/>
-                    <a:srcRect l="20285" t="16913" r="59155" b="69852"/>
+                    <a:srcRect l="20285" t="16913" r="59159" b="69862"/>
                     <a:stretch>
                       <a:fillRect/>
                     </a:stretch>
@@ -1498,25 +1498,6 @@
         <w:rPr/>
         <w:t xml:space="preserve">После размещения одного из этих блоков на рабочем поле можно начинать построение программы.  </w:t>
       </w:r>
-    </w:p>
-    <w:p>
-      <w:pPr>
-        <w:pStyle w:val="Normal"/>
-        <w:ind w:firstLine="708"/>
-        <w:rPr>
-          <w:b/>
-          <w:b/>
-          <w:sz w:val="28"/>
-          <w:szCs w:val="28"/>
-        </w:rPr>
-      </w:pPr>
-      <w:r>
-        <w:rPr>
-          <w:b/>
-          <w:sz w:val="28"/>
-          <w:szCs w:val="28"/>
-        </w:rPr>
-      </w:r>
       <w:r>
         <w:br w:type="page"/>
       </w:r>
@@ -2537,19 +2518,7 @@
         <w:rPr>
           <w:color w:val="000000"/>
         </w:rPr>
-        <w:t xml:space="preserve"> служат для задания соответственно логического и целочисленного значения на устройстве, </w:t>
-      </w:r>
-      <w:r>
-        <w:rPr>
-          <w:color w:val="000000"/>
-        </w:rPr>
-        <w:t>подключенном к указанному пину</w:t>
-      </w:r>
-      <w:r>
-        <w:rPr>
-          <w:color w:val="000000"/>
-        </w:rPr>
-        <w:t xml:space="preserve">. </w:t>
+        <w:t xml:space="preserve"> служат для задания соответственно логического и целочисленного значения на устройстве, подключенном к указанному пину. </w:t>
       </w:r>
     </w:p>
     <w:p>
@@ -3198,57 +3167,21 @@
         <w:rPr>
           <w:color w:val="000000"/>
         </w:rPr>
-        <w:t xml:space="preserve"> с двумя и тремя входами позволяют </w:t>
-      </w:r>
-      <w:r>
-        <w:rPr>
+        <w:t xml:space="preserve"> с двумя и тремя входами позволяют манипулировать подключенным генератором звуковых частот. Блок с двумя входами будет передавать значение частоты звука на устройство, пока не встретится блок </w:t>
+      </w:r>
+      <w:r>
+        <w:rPr>
+          <w:b/>
+          <w:bCs/>
           <w:color w:val="000000"/>
         </w:rPr>
-        <w:t>манипулировать подключенным генератором звуковых частот</w:t>
+        <w:t>Стоп звук</w:t>
       </w:r>
       <w:r>
         <w:rPr>
           <w:color w:val="000000"/>
         </w:rPr>
-        <w:t xml:space="preserve">. Блок с двумя входами будет </w:t>
-      </w:r>
-      <w:r>
-        <w:rPr>
-          <w:color w:val="000000"/>
-        </w:rPr>
-        <w:t>передавать значение частоты звука на устройство</w:t>
-      </w:r>
-      <w:r>
-        <w:rPr>
-          <w:color w:val="000000"/>
-        </w:rPr>
-        <w:t xml:space="preserve">, пока не встретится блок </w:t>
-      </w:r>
-      <w:r>
-        <w:rPr>
-          <w:b/>
-          <w:bCs/>
-          <w:color w:val="000000"/>
-        </w:rPr>
-        <w:t>Стоп звук</w:t>
-      </w:r>
-      <w:r>
-        <w:rPr>
-          <w:color w:val="000000"/>
-        </w:rPr>
-        <w:t xml:space="preserve">. Блок с тремя входами будет </w:t>
-      </w:r>
-      <w:r>
-        <w:rPr>
-          <w:color w:val="000000"/>
-        </w:rPr>
-        <w:t>передавать значение</w:t>
-      </w:r>
-      <w:r>
-        <w:rPr>
-          <w:color w:val="000000"/>
-        </w:rPr>
-        <w:t xml:space="preserve"> указанное количество времени (третий вход «миллисекунд»), но также завершит работу, если встретится блок </w:t>
+        <w:t xml:space="preserve">. Блок с тремя входами будет передавать значение указанное количество времени (третий вход «миллисекунд»), но также завершит работу, если встретится блок </w:t>
       </w:r>
       <w:r>
         <w:rPr>
@@ -3388,7 +3321,11 @@
       </w:pPr>
       <w:r>
         <w:rPr/>
-        <w:t xml:space="preserve">Также в данном наборе есть блок </w:t>
+        <w:t>Б</w:t>
+      </w:r>
+      <w:r>
+        <w:rPr/>
+        <w:t xml:space="preserve">лок </w:t>
       </w:r>
       <w:r>
         <w:rPr>
@@ -3400,6 +3337,31 @@
       <w:r>
         <w:rPr/>
         <w:t xml:space="preserve">, который возвращает значение ИСТИНА, когда ему на вход присоединяется пустая строка. </w:t>
+      </w:r>
+    </w:p>
+    <w:p>
+      <w:pPr>
+        <w:pStyle w:val="Normal"/>
+        <w:ind w:firstLine="708"/>
+        <w:rPr/>
+      </w:pPr>
+      <w:r>
+        <w:rPr/>
+        <w:t xml:space="preserve">Блок </w:t>
+      </w:r>
+      <w:r>
+        <w:rPr>
+          <w:b/>
+          <w:bCs/>
+        </w:rPr>
+        <w:t xml:space="preserve">Строка == Число? </w:t>
+      </w:r>
+      <w:r>
+        <w:rPr>
+          <w:b w:val="false"/>
+          <w:bCs w:val="false"/>
+        </w:rPr>
+        <w:t>Вернет значение ИСТИНА, если строка на входе, преобразованная к числовому значению окажется равной числу, которое подается на второй вход.</w:t>
       </w:r>
     </w:p>
     <w:p>
@@ -3454,6 +3416,25 @@
       <w:pPr>
         <w:pStyle w:val="Normal"/>
         <w:ind w:firstLine="708"/>
+        <w:rPr>
+          <w:b/>
+          <w:b/>
+          <w:bCs/>
+          <w:sz w:val="28"/>
+          <w:szCs w:val="28"/>
+        </w:rPr>
+      </w:pPr>
+      <w:r>
+        <w:rPr/>
+      </w:r>
+      <w:r>
+        <w:br w:type="page"/>
+      </w:r>
+    </w:p>
+    <w:p>
+      <w:pPr>
+        <w:pStyle w:val="Normal"/>
+        <w:ind w:firstLine="708"/>
         <w:rPr/>
       </w:pPr>
       <w:r>
@@ -4031,6 +4012,23 @@
       <w:pPr>
         <w:pStyle w:val="Normal"/>
         <w:ind w:firstLine="708"/>
+        <w:rPr>
+          <w:b/>
+          <w:b/>
+          <w:sz w:val="28"/>
+        </w:rPr>
+      </w:pPr>
+      <w:r>
+        <w:rPr/>
+      </w:r>
+      <w:r>
+        <w:br w:type="page"/>
+      </w:r>
+    </w:p>
+    <w:p>
+      <w:pPr>
+        <w:pStyle w:val="Normal"/>
+        <w:ind w:firstLine="708"/>
         <w:rPr/>
       </w:pPr>
       <w:r>
@@ -4421,6 +4419,23 @@
       <w:pPr>
         <w:pStyle w:val="Normal"/>
         <w:ind w:firstLine="708"/>
+        <w:rPr>
+          <w:b/>
+          <w:b/>
+          <w:sz w:val="28"/>
+        </w:rPr>
+      </w:pPr>
+      <w:r>
+        <w:rPr/>
+      </w:r>
+      <w:r>
+        <w:br w:type="page"/>
+      </w:r>
+    </w:p>
+    <w:p>
+      <w:pPr>
+        <w:pStyle w:val="Normal"/>
+        <w:ind w:firstLine="708"/>
         <w:rPr/>
       </w:pPr>
       <w:r>
@@ -4608,6 +4623,23 @@
       <w:pPr>
         <w:pStyle w:val="Normal"/>
         <w:ind w:firstLine="708"/>
+        <w:rPr>
+          <w:b/>
+          <w:b/>
+          <w:sz w:val="28"/>
+        </w:rPr>
+      </w:pPr>
+      <w:r>
+        <w:rPr/>
+      </w:r>
+      <w:r>
+        <w:br w:type="page"/>
+      </w:r>
+    </w:p>
+    <w:p>
+      <w:pPr>
+        <w:pStyle w:val="Normal"/>
+        <w:ind w:firstLine="708"/>
         <w:rPr/>
       </w:pPr>
       <w:r>
@@ -4833,21 +4865,30 @@
           <w:b/>
           <w:sz w:val="28"/>
         </w:rPr>
-        <w:t xml:space="preserve">РобоТрафик. </w:t>
-      </w:r>
-      <w:r>
-        <w:rPr/>
-        <w:t xml:space="preserve">Набор содержит блоки для работы с робомобилем компании </w:t>
-      </w:r>
-      <w:r>
-        <w:rPr>
-          <w:lang w:val="en-US"/>
-        </w:rPr>
-        <w:t>Elecard</w:t>
-      </w:r>
-      <w:r>
-        <w:rPr/>
+        <w:t>SmartCar</w:t>
+      </w:r>
+      <w:r>
+        <w:rPr>
+          <w:b/>
+          <w:sz w:val="28"/>
+        </w:rPr>
         <w:t xml:space="preserve">. </w:t>
+      </w:r>
+      <w:r>
+        <w:rPr/>
+        <w:t xml:space="preserve">Набор содержит блоки для работы с робомобилем, </w:t>
+      </w:r>
+      <w:r>
+        <w:rPr/>
+        <w:t>оснащенным техническим зрением</w:t>
+      </w:r>
+      <w:r>
+        <w:rPr/>
+        <w:t xml:space="preserve">. </w:t>
+      </w:r>
+      <w:r>
+        <w:rPr/>
+        <w:t>Получая изображение с камеры, установленной на крыше, робомобиль обрабатывает её и получает информацию о трассе (положение линии движения, знаки и светофоры в кадре и т.д.). Обработкой изображения занимается программа, работающая на одноплатном компьютере Orange Pi Plus. После обработки каждого кадра одноплатный компьютер отправляет информацию о трассе на контроллер на основе Arduino (ArduShield). Последний, исходя из полученных данных, отдает команды исполняющим устройствам робомобиля (светодиоды, тяговый мотор, сервопривод).</w:t>
       </w:r>
     </w:p>
     <w:p>
@@ -4953,7 +4994,7 @@
                   </pic:nvPicPr>
                   <pic:blipFill>
                     <a:blip r:embed="rId49"/>
-                    <a:srcRect l="16262" t="15884" r="63256" b="47060"/>
+                    <a:srcRect l="16262" t="15884" r="63263" b="47060"/>
                     <a:stretch>
                       <a:fillRect/>
                     </a:stretch>
@@ -5067,6 +5108,7 @@
       </w:pPr>
       <w:r>
         <w:rPr/>
+        <w:tab/>
         <w:t xml:space="preserve">Блок </w:t>
       </w:r>
       <w:r>
@@ -5199,7 +5241,7 @@
                   </pic:nvPicPr>
                   <pic:blipFill>
                     <a:blip r:embed="rId52"/>
-                    <a:srcRect l="16424" t="30639" r="63008" b="43077"/>
+                    <a:srcRect l="16424" t="30639" r="63016" b="43077"/>
                     <a:stretch>
                       <a:fillRect/>
                     </a:stretch>
@@ -5424,7 +5466,7 @@
                   </pic:nvPicPr>
                   <pic:blipFill>
                     <a:blip r:embed="rId54"/>
-                    <a:srcRect l="16915" t="53088" r="63573" b="24507"/>
+                    <a:srcRect l="16915" t="53098" r="63580" b="24507"/>
                     <a:stretch>
                       <a:fillRect/>
                     </a:stretch>
@@ -5514,6 +5556,18 @@
       </w:pPr>
       <w:r>
         <w:rPr/>
+        <w:t>Помимо камеры на борту робомобиля установлен еще один датчик — энкодер, который подключен напрямую к плате ArduShield. С его помощью можно определить скорость движения робомобиля.</w:t>
+      </w:r>
+    </w:p>
+    <w:p>
+      <w:pPr>
+        <w:pStyle w:val="Normal"/>
+        <w:spacing w:before="0" w:after="160"/>
+        <w:ind w:firstLine="708"/>
+        <w:rPr/>
+      </w:pPr>
+      <w:r>
+        <w:rPr/>
         <w:t xml:space="preserve">Блок </w:t>
       </w:r>
       <w:r>
@@ -5631,7 +5685,7 @@
                   </pic:nvPicPr>
                   <pic:blipFill>
                     <a:blip r:embed="rId56"/>
-                    <a:srcRect l="18827" t="22642" r="25246" b="53665"/>
+                    <a:srcRect l="18827" t="22647" r="25246" b="53675"/>
                     <a:stretch>
                       <a:fillRect/>
                     </a:stretch>

--- a/Manuals/Ardublock.docx
+++ b/Manuals/Ardublock.docx
@@ -1,62 +1,37 @@
 
 <file path=word/document.xml><?xml version="1.0" encoding="utf-8"?>
-<w:document xmlns:o="urn:schemas-microsoft-com:office:office" xmlns:r="http://schemas.openxmlformats.org/officeDocument/2006/relationships" xmlns:v="urn:schemas-microsoft-com:vml" xmlns:w="http://schemas.openxmlformats.org/wordprocessingml/2006/main" xmlns:w10="urn:schemas-microsoft-com:office:word" xmlns:wp="http://schemas.openxmlformats.org/drawingml/2006/wordprocessingDrawing" xmlns:wps="http://schemas.microsoft.com/office/word/2010/wordprocessingShape" xmlns:wpg="http://schemas.microsoft.com/office/word/2010/wordprocessingGroup" xmlns:mc="http://schemas.openxmlformats.org/markup-compatibility/2006" xmlns:wp14="http://schemas.microsoft.com/office/word/2010/wordprocessingDrawing" xmlns:w14="http://schemas.microsoft.com/office/word/2010/wordml" mc:Ignorable="w14 wp14">
+<w:document xmlns:wpc="http://schemas.microsoft.com/office/word/2010/wordprocessingCanvas" xmlns:cx="http://schemas.microsoft.com/office/drawing/2014/chartex" xmlns:mc="http://schemas.openxmlformats.org/markup-compatibility/2006" xmlns:o="urn:schemas-microsoft-com:office:office" xmlns:r="http://schemas.openxmlformats.org/officeDocument/2006/relationships" xmlns:m="http://schemas.openxmlformats.org/officeDocument/2006/math" xmlns:v="urn:schemas-microsoft-com:vml" xmlns:wp14="http://schemas.microsoft.com/office/word/2010/wordprocessingDrawing" xmlns:wp="http://schemas.openxmlformats.org/drawingml/2006/wordprocessingDrawing" xmlns:w10="urn:schemas-microsoft-com:office:word" xmlns:w="http://schemas.openxmlformats.org/wordprocessingml/2006/main" xmlns:w14="http://schemas.microsoft.com/office/word/2010/wordml" xmlns:w15="http://schemas.microsoft.com/office/word/2012/wordml" xmlns:w16se="http://schemas.microsoft.com/office/word/2015/wordml/symex" xmlns:wpg="http://schemas.microsoft.com/office/word/2010/wordprocessingGroup" xmlns:wpi="http://schemas.microsoft.com/office/word/2010/wordprocessingInk" xmlns:wne="http://schemas.microsoft.com/office/word/2006/wordml" xmlns:wps="http://schemas.microsoft.com/office/word/2010/wordprocessingShape" mc:Ignorable="w14 w15 w16se wp14">
   <w:body>
     <w:p>
       <w:pPr>
-        <w:pStyle w:val="Normal"/>
-        <w:spacing w:before="240" w:after="120"/>
-        <w:rPr/>
-      </w:pPr>
-      <w:r>
-        <w:rPr>
-          <w:b/>
-          <w:bCs/>
-        </w:rPr>
+        <w:pStyle w:val="1"/>
+      </w:pPr>
+      <w:r>
+        <w:t>Вводны</w:t>
+      </w:r>
+      <w:r>
+        <w:t>е понятия</w:t>
+      </w:r>
+    </w:p>
+    <w:p>
+      <w:pPr>
+        <w:pStyle w:val="a4"/>
+      </w:pPr>
+      <w:r>
         <w:tab/>
+      </w:r>
+      <w:r>
+        <w:t xml:space="preserve">Программа в </w:t>
+      </w:r>
+      <w:proofErr w:type="spellStart"/>
+      <w:r>
+        <w:rPr>
+          <w:lang w:val="en-US"/>
+        </w:rPr>
         <w:t>Ardublock</w:t>
       </w:r>
-      <w:r>
-        <w:rPr/>
-        <w:t xml:space="preserve"> — графическая среда программирования, обладающая интуитивно понятным интерфейсом и позволяющая программировать роботов на основе контроллера Arduino. Среда позволяет «визуализировать код», что способствует быстрому освоению основ программирования. </w:t>
-      </w:r>
-    </w:p>
-    <w:p>
-      <w:pPr>
-        <w:pStyle w:val="Normal"/>
-        <w:spacing w:before="240" w:after="120"/>
-        <w:rPr>
-          <w:b/>
-          <w:b/>
-          <w:bCs/>
-        </w:rPr>
-      </w:pPr>
-      <w:r>
-        <w:rPr>
-          <w:b/>
-          <w:bCs/>
-        </w:rPr>
-        <w:t>Вводные понятия</w:t>
-      </w:r>
-    </w:p>
-    <w:p>
-      <w:pPr>
-        <w:pStyle w:val="Style15"/>
-        <w:rPr/>
-      </w:pPr>
-      <w:r>
-        <w:rPr/>
-        <w:tab/>
-        <w:t xml:space="preserve">Программа в </w:t>
-      </w:r>
-      <w:r>
-        <w:rPr>
-          <w:lang w:val="en-US"/>
-        </w:rPr>
-        <w:t>Ardublock</w:t>
-      </w:r>
-      <w:r>
-        <w:rPr/>
+      <w:proofErr w:type="spellEnd"/>
+      <w:r>
         <w:t xml:space="preserve"> составляется из </w:t>
       </w:r>
       <w:r>
@@ -66,7 +41,6 @@
         <w:t>блоков</w:t>
       </w:r>
       <w:r>
-        <w:rPr/>
         <w:t xml:space="preserve">, которые могут иметь входы и возвращаемое значение. </w:t>
       </w:r>
       <w:r>
@@ -76,8 +50,10 @@
         <w:t xml:space="preserve">Входы </w:t>
       </w:r>
       <w:r>
-        <w:rPr/>
-        <w:t xml:space="preserve">располагаются в правой части блоков. Они могут служить разным целям: подстановка аргументов, добавление команд, составление сложного выражения и т.д. Ко входам могут присоединяться другие блоки. </w:t>
+        <w:t>располагаются в правой части блоков. Они могут служить разным целям: подстановка аргументов, добавление команд, составление сложного выражения</w:t>
+      </w:r>
+      <w:r>
+        <w:t xml:space="preserve"> и т.д. Ко входам могут присоединяться другие блоки. </w:t>
       </w:r>
       <w:r>
         <w:rPr>
@@ -86,23 +62,47 @@
         <w:t xml:space="preserve">Возвращаемым значением </w:t>
       </w:r>
       <w:r>
-        <w:rPr/>
-        <w:t>будем называть результат выполнения действий блока, который может подаваться на вход другим блокам. Графически оно обозначается выпуклой фигурой определенной формы слева от блока. Возвращаемые значения могут иметь различные типы данных.</w:t>
-      </w:r>
-    </w:p>
-    <w:p>
-      <w:pPr>
-        <w:pStyle w:val="Style15"/>
+        <w:t xml:space="preserve">будем называть результат выполнения действий блока, который может подаваться на вход другим блокам. Графически оно обозначается выпуклой фигурой определенной формы слева от блока. </w:t>
+      </w:r>
+      <w:r>
+        <w:t>Возвращаемые значения могут иметь различные типы данных.</w:t>
+      </w:r>
+    </w:p>
+    <w:p>
+      <w:pPr>
+        <w:pStyle w:val="a4"/>
         <w:jc w:val="center"/>
-        <w:rPr/>
-      </w:pPr>
-      <w:r>
-        <w:rPr/>
+        <w:rPr>
+          <w:noProof/>
+          <w:lang w:eastAsia="ru-RU"/>
+        </w:rPr>
+      </w:pPr>
+    </w:p>
+    <w:p>
+      <w:pPr>
+        <w:pStyle w:val="a4"/>
+        <w:jc w:val="center"/>
+        <w:rPr>
+          <w:noProof/>
+          <w:lang w:eastAsia="ru-RU"/>
+        </w:rPr>
+      </w:pPr>
+    </w:p>
+    <w:p>
+      <w:pPr>
+        <w:pStyle w:val="a4"/>
+        <w:jc w:val="center"/>
+      </w:pPr>
+      <w:r>
+        <w:rPr>
+          <w:noProof/>
+          <w:lang w:eastAsia="ru-RU"/>
+        </w:rPr>
         <w:drawing>
-          <wp:inline distT="0" distB="0" distL="0" distR="0">
-            <wp:extent cx="3886200" cy="807085"/>
+          <wp:inline distT="0" distB="0" distL="0" distR="0" wp14:anchorId="0085BDB1" wp14:editId="45C6E5C9">
+            <wp:extent cx="3845164" cy="657174"/>
             <wp:effectExtent l="0" t="0" r="0" b="0"/>
-            <wp:docPr id="8" name="Рисунок 49" descr=""/>
+            <wp:docPr id="65" name="Рисунок 65"/>
             <wp:cNvGraphicFramePr>
               <a:graphicFrameLocks xmlns:a="http://schemas.openxmlformats.org/drawingml/2006/main" noChangeAspect="1"/>
             </wp:cNvGraphicFramePr>
@@ -110,36 +110,61 @@
               <a:graphicData uri="http://schemas.openxmlformats.org/drawingml/2006/picture">
                 <pic:pic xmlns:pic="http://schemas.openxmlformats.org/drawingml/2006/picture">
                   <pic:nvPicPr>
-                    <pic:cNvPr id="8" name="Рисунок 49" descr=""/>
-                    <pic:cNvPicPr>
-                      <a:picLocks noChangeAspect="1" noChangeArrowheads="1"/>
-                    </pic:cNvPicPr>
+                    <pic:cNvPr id="1" name=""/>
+                    <pic:cNvPicPr/>
                   </pic:nvPicPr>
-                  <pic:blipFill>
-                    <a:blip r:embed="rId2"/>
-                    <a:srcRect l="18433" t="14260" r="48370" b="76455"/>
-                    <a:stretch>
-                      <a:fillRect/>
-                    </a:stretch>
+                  <pic:blipFill rotWithShape="1">
+                    <a:blip r:embed="rId7">
+                      <a:extLst>
+                        <a:ext uri="{BEBA8EAE-BF5A-486C-A8C5-ECC9F3942E4B}">
+                          <a14:imgProps xmlns:a14="http://schemas.microsoft.com/office/drawing/2010/main">
+                            <a14:imgLayer r:embed="rId8">
+                              <a14:imgEffect>
+                                <a14:backgroundRemoval t="25865" b="31923" l="23125" r="43073"/>
+                              </a14:imgEffect>
+                              <a14:imgEffect>
+                                <a14:sharpenSoften amount="13000"/>
+                              </a14:imgEffect>
+                            </a14:imgLayer>
+                          </a14:imgProps>
+                        </a:ext>
+                      </a:extLst>
+                    </a:blip>
+                    <a:srcRect l="23027" t="25724" r="56898" b="67942"/>
+                    <a:stretch/>
                   </pic:blipFill>
                   <pic:spPr bwMode="auto">
                     <a:xfrm>
                       <a:off x="0" y="0"/>
-                      <a:ext cx="3886200" cy="807085"/>
+                      <a:ext cx="3891002" cy="665008"/>
                     </a:xfrm>
                     <a:prstGeom prst="rect">
                       <a:avLst/>
                     </a:prstGeom>
+                    <a:ln>
+                      <a:noFill/>
+                    </a:ln>
+                    <a:extLst>
+                      <a:ext uri="{53640926-AAD7-44D8-BBD7-CCE9431645EC}">
+                        <a14:shadowObscured xmlns:a14="http://schemas.microsoft.com/office/drawing/2010/main"/>
+                      </a:ext>
+                    </a:extLst>
                   </pic:spPr>
                 </pic:pic>
               </a:graphicData>
             </a:graphic>
           </wp:inline>
         </w:drawing>
+      </w:r>
+      <w:r>
+        <w:rPr>
+          <w:noProof/>
+          <w:lang w:eastAsia="ru-RU"/>
+        </w:rPr>
         <mc:AlternateContent>
           <mc:Choice Requires="wps">
             <w:drawing>
-              <wp:anchor behindDoc="0" distT="0" distB="0" distL="114300" distR="114300" simplePos="0" locked="0" layoutInCell="1" allowOverlap="1" relativeHeight="2" wp14:anchorId="09D22CA3">
+              <wp:anchor distT="0" distB="0" distL="114300" distR="114300" simplePos="0" relativeHeight="2" behindDoc="0" locked="0" layoutInCell="1" allowOverlap="1" wp14:anchorId="09D22CA3">
                 <wp:simplePos x="0" y="0"/>
                 <wp:positionH relativeFrom="column">
                   <wp:posOffset>-118110</wp:posOffset>
@@ -151,6 +176,7 @@
                 <wp:effectExtent l="0" t="19050" r="38100" b="47625"/>
                 <wp:wrapNone/>
                 <wp:docPr id="1" name="Стрелка вправо 50"/>
+                <wp:cNvGraphicFramePr/>
                 <a:graphic xmlns:a="http://schemas.openxmlformats.org/drawingml/2006/main">
                   <a:graphicData uri="http://schemas.microsoft.com/office/word/2010/wordprocessingShape">
                     <wps:wsp>
@@ -191,37 +217,36 @@
           </mc:Choice>
           <mc:Fallback>
             <w:pict>
-              <v:shapetype id="shapetype_13" coordsize="21600,21600" o:spt="13" adj="10800,10800" path="m0@5l@3@5l@3,l21600,10800l@3,21600l@3@6l0@6xe">
+              <v:shapetype w14:anchorId="55BD3D99" id="_x0000_t13" coordsize="21600,21600" o:spt="13" adj="16200,5400" path="m@0,l@0@1,0@1,0@2@0@2@0,21600,21600,10800xe">
                 <v:stroke joinstyle="miter"/>
                 <v:formulas>
-                  <v:f eqn="val 21600"/>
+                  <v:f eqn="val #0"/>
                   <v:f eqn="val #1"/>
-                  <v:f eqn="val #0"/>
-                  <v:f eqn="sum width 0 @2"/>
-                  <v:f eqn="prod 1 @1 2"/>
-                  <v:f eqn="sum 10800 0 @4"/>
-                  <v:f eqn="sum 10800 @4 0"/>
-                  <v:f eqn="prod @5 @2 10800"/>
-                  <v:f eqn="sum @3 @7 0"/>
+                  <v:f eqn="sum height 0 #1"/>
+                  <v:f eqn="sum 10800 0 #1"/>
+                  <v:f eqn="sum width 0 #0"/>
+                  <v:f eqn="prod @4 @3 10800"/>
+                  <v:f eqn="sum width 0 @5"/>
                 </v:formulas>
-                <v:path gradientshapeok="t" o:connecttype="rect" textboxrect="0,@5,@8,@6"/>
+                <v:path o:connecttype="custom" o:connectlocs="@0,0;0,10800;@0,21600;21600,10800" o:connectangles="270,180,90,0" textboxrect="0,@1,@6,@2"/>
                 <v:handles>
-                  <v:h position="0,@5"/>
-                  <v:h position="@3,0"/>
+                  <v:h position="#0,#1" xrange="0,21600" yrange="0,10800"/>
                 </v:handles>
               </v:shapetype>
-              <v:shape id="shape_0" ID="Стрелка вправо 50" fillcolor="#5b9bd5" stroked="t" style="position:absolute;margin-left:-9.3pt;margin-top:4.4pt;width:93.15pt;height:23.4pt" wp14:anchorId="09D22CA3" type="shapetype_13">
-                <w10:wrap type="none"/>
-                <v:fill o:detectmouseclick="t" type="solid" color2="#a4642a"/>
-                <v:stroke color="#43729d" weight="12600" joinstyle="miter" endcap="flat"/>
-              </v:shape>
+              <v:shape id="Стрелка вправо 50" o:spid="_x0000_s1026" type="#_x0000_t13" style="position:absolute;margin-left:-9.3pt;margin-top:4.4pt;width:93.25pt;height:23.5pt;z-index:2;visibility:visible;mso-wrap-style:square;mso-wrap-distance-left:9pt;mso-wrap-distance-top:0;mso-wrap-distance-right:9pt;mso-wrap-distance-bottom:0;mso-position-horizontal:absolute;mso-position-horizontal-relative:text;mso-position-vertical:absolute;mso-position-vertical-relative:text;v-text-anchor:top" o:gfxdata="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" adj="18884" fillcolor="#5b9bd5 [3204]" strokecolor="#1f4d78 [1604]" strokeweight="1pt"/>
             </w:pict>
           </mc:Fallback>
         </mc:AlternateContent>
+      </w:r>
+      <w:r>
+        <w:rPr>
+          <w:noProof/>
+          <w:lang w:eastAsia="ru-RU"/>
+        </w:rPr>
         <mc:AlternateContent>
           <mc:Choice Requires="wps">
             <w:drawing>
-              <wp:anchor behindDoc="0" distT="0" distB="0" distL="114300" distR="114300" simplePos="0" locked="0" layoutInCell="1" allowOverlap="1" relativeHeight="3" wp14:anchorId="1BBF368A">
+              <wp:anchor distT="0" distB="0" distL="114300" distR="114300" simplePos="0" relativeHeight="3" behindDoc="0" locked="0" layoutInCell="1" allowOverlap="1" wp14:anchorId="1BBF368A">
                 <wp:simplePos x="0" y="0"/>
                 <wp:positionH relativeFrom="margin">
                   <wp:posOffset>-203835</wp:posOffset>
@@ -233,6 +258,7 @@
                 <wp:effectExtent l="0" t="0" r="0" b="0"/>
                 <wp:wrapNone/>
                 <wp:docPr id="2" name="Надпись 51"/>
+                <wp:cNvGraphicFramePr/>
                 <a:graphic xmlns:a="http://schemas.openxmlformats.org/drawingml/2006/main">
                   <a:graphicData uri="http://schemas.microsoft.com/office/word/2010/wordprocessingShape">
                     <wps:wsp>
@@ -251,19 +277,24 @@
                         </a:ln>
                       </wps:spPr>
                       <wps:style>
-                        <a:lnRef idx="0"/>
-                        <a:fillRef idx="0"/>
-                        <a:effectRef idx="0"/>
+                        <a:lnRef idx="0">
+                          <a:scrgbClr r="0" g="0" b="0"/>
+                        </a:lnRef>
+                        <a:fillRef idx="0">
+                          <a:scrgbClr r="0" g="0" b="0"/>
+                        </a:fillRef>
+                        <a:effectRef idx="0">
+                          <a:scrgbClr r="0" g="0" b="0"/>
+                        </a:effectRef>
                         <a:fontRef idx="minor"/>
                       </wps:style>
                       <wps:txbx>
                         <w:txbxContent>
                           <w:p>
                             <w:pPr>
-                              <w:pStyle w:val="Style15"/>
-                              <w:spacing w:lineRule="auto" w:line="240" w:before="0" w:after="0"/>
+                              <w:pStyle w:val="a4"/>
+                              <w:spacing w:after="0" w:line="240" w:lineRule="auto"/>
                               <w:jc w:val="center"/>
-                              <w:rPr/>
                             </w:pPr>
                             <w:r>
                               <w:rPr>
@@ -287,7 +318,9 @@
                         </w:txbxContent>
                       </wps:txbx>
                       <wps:bodyPr>
-                        <a:prstTxWarp prst="textNoShape"/>
+                        <a:prstTxWarp prst="textNoShape">
+                          <a:avLst/>
+                        </a:prstTxWarp>
                         <a:noAutofit/>
                       </wps:bodyPr>
                     </wps:wsp>
@@ -298,18 +331,14 @@
           </mc:Choice>
           <mc:Fallback>
             <w:pict>
-              <v:rect id="shape_0" ID="Надпись 51" stroked="f" style="position:absolute;margin-left:-16.05pt;margin-top:28.4pt;width:105.9pt;height:43.65pt;mso-position-horizontal-relative:margin" wp14:anchorId="1BBF368A">
-                <w10:wrap type="square"/>
-                <v:fill o:detectmouseclick="t" on="false"/>
-                <v:stroke color="#3465a4" joinstyle="round" endcap="flat"/>
+              <v:rect w14:anchorId="1BBF368A" id="Надпись 51" o:spid="_x0000_s1026" style="position:absolute;left:0;text-align:left;margin-left:-16.05pt;margin-top:28.4pt;width:106pt;height:43.75pt;z-index:3;visibility:visible;mso-wrap-style:square;mso-wrap-distance-left:9pt;mso-wrap-distance-top:0;mso-wrap-distance-right:9pt;mso-wrap-distance-bottom:0;mso-position-horizontal:absolute;mso-position-horizontal-relative:margin;mso-position-vertical:absolute;mso-position-vertical-relative:text;v-text-anchor:top" o:gfxdata="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" filled="f" stroked="f">
                 <v:textbox>
                   <w:txbxContent>
                     <w:p>
                       <w:pPr>
-                        <w:pStyle w:val="Style15"/>
-                        <w:spacing w:lineRule="auto" w:line="240" w:before="0" w:after="0"/>
+                        <w:pStyle w:val="a4"/>
+                        <w:spacing w:after="0" w:line="240" w:lineRule="auto"/>
                         <w:jc w:val="center"/>
-                        <w:rPr/>
                       </w:pPr>
                       <w:r>
                         <w:rPr>
@@ -332,14 +361,21 @@
                     </w:p>
                   </w:txbxContent>
                 </v:textbox>
+                <w10:wrap anchorx="margin"/>
               </v:rect>
             </w:pict>
           </mc:Fallback>
         </mc:AlternateContent>
+      </w:r>
+      <w:r>
+        <w:rPr>
+          <w:noProof/>
+          <w:lang w:eastAsia="ru-RU"/>
+        </w:rPr>
         <mc:AlternateContent>
           <mc:Choice Requires="wps">
             <w:drawing>
-              <wp:anchor behindDoc="0" distT="0" distB="0" distL="114300" distR="114300" simplePos="0" locked="0" layoutInCell="1" allowOverlap="1" relativeHeight="4" wp14:anchorId="7B2E5599">
+              <wp:anchor distT="0" distB="0" distL="114300" distR="114300" simplePos="0" relativeHeight="4" behindDoc="0" locked="0" layoutInCell="1" allowOverlap="1" wp14:anchorId="7B2E5599">
                 <wp:simplePos x="0" y="0"/>
                 <wp:positionH relativeFrom="column">
                   <wp:posOffset>4920615</wp:posOffset>
@@ -351,6 +387,7 @@
                 <wp:effectExtent l="19050" t="19050" r="28575" b="47625"/>
                 <wp:wrapNone/>
                 <wp:docPr id="4" name="Стрелка влево 52"/>
+                <wp:cNvGraphicFramePr/>
                 <a:graphic xmlns:a="http://schemas.openxmlformats.org/drawingml/2006/main">
                   <a:graphicData uri="http://schemas.microsoft.com/office/word/2010/wordprocessingShape">
                     <wps:wsp>
@@ -418,10 +455,16 @@
             </w:pict>
           </mc:Fallback>
         </mc:AlternateContent>
+      </w:r>
+      <w:r>
+        <w:rPr>
+          <w:noProof/>
+          <w:lang w:eastAsia="ru-RU"/>
+        </w:rPr>
         <mc:AlternateContent>
           <mc:Choice Requires="wps">
             <w:drawing>
-              <wp:anchor behindDoc="0" distT="0" distB="0" distL="114300" distR="114300" simplePos="0" locked="0" layoutInCell="1" allowOverlap="1" relativeHeight="5" wp14:anchorId="22185185">
+              <wp:anchor distT="0" distB="0" distL="114300" distR="114300" simplePos="0" relativeHeight="5" behindDoc="0" locked="0" layoutInCell="1" allowOverlap="1" wp14:anchorId="22185185">
                 <wp:simplePos x="0" y="0"/>
                 <wp:positionH relativeFrom="column">
                   <wp:posOffset>4920615</wp:posOffset>
@@ -433,6 +476,7 @@
                 <wp:effectExtent l="19050" t="19050" r="28575" b="47625"/>
                 <wp:wrapNone/>
                 <wp:docPr id="5" name="Стрелка влево 53"/>
+                <wp:cNvGraphicFramePr/>
                 <a:graphic xmlns:a="http://schemas.openxmlformats.org/drawingml/2006/main">
                   <a:graphicData uri="http://schemas.microsoft.com/office/word/2010/wordprocessingShape">
                     <wps:wsp>
@@ -481,10 +525,16 @@
             </w:pict>
           </mc:Fallback>
         </mc:AlternateContent>
+      </w:r>
+      <w:r>
+        <w:rPr>
+          <w:noProof/>
+          <w:lang w:eastAsia="ru-RU"/>
+        </w:rPr>
         <mc:AlternateContent>
           <mc:Choice Requires="wps">
             <w:drawing>
-              <wp:anchor behindDoc="0" distT="0" distB="0" distL="114300" distR="114300" simplePos="0" locked="0" layoutInCell="1" allowOverlap="1" relativeHeight="6" wp14:anchorId="594EC171">
+              <wp:anchor distT="0" distB="0" distL="114300" distR="114300" simplePos="0" relativeHeight="6" behindDoc="0" locked="0" layoutInCell="1" allowOverlap="1" wp14:anchorId="594EC171">
                 <wp:simplePos x="0" y="0"/>
                 <wp:positionH relativeFrom="margin">
                   <wp:posOffset>4958715</wp:posOffset>
@@ -496,6 +546,7 @@
                 <wp:effectExtent l="0" t="0" r="0" b="0"/>
                 <wp:wrapNone/>
                 <wp:docPr id="6" name="Надпись 54"/>
+                <wp:cNvGraphicFramePr/>
                 <a:graphic xmlns:a="http://schemas.openxmlformats.org/drawingml/2006/main">
                   <a:graphicData uri="http://schemas.microsoft.com/office/word/2010/wordprocessingShape">
                     <wps:wsp>
@@ -514,18 +565,23 @@
                         </a:ln>
                       </wps:spPr>
                       <wps:style>
-                        <a:lnRef idx="0"/>
-                        <a:fillRef idx="0"/>
-                        <a:effectRef idx="0"/>
+                        <a:lnRef idx="0">
+                          <a:scrgbClr r="0" g="0" b="0"/>
+                        </a:lnRef>
+                        <a:fillRef idx="0">
+                          <a:scrgbClr r="0" g="0" b="0"/>
+                        </a:fillRef>
+                        <a:effectRef idx="0">
+                          <a:scrgbClr r="0" g="0" b="0"/>
+                        </a:effectRef>
                         <a:fontRef idx="minor"/>
                       </wps:style>
                       <wps:txbx>
                         <w:txbxContent>
                           <w:p>
                             <w:pPr>
-                              <w:pStyle w:val="Style19"/>
-                              <w:spacing w:lineRule="auto" w:line="240" w:before="0" w:after="140"/>
-                              <w:rPr/>
+                              <w:pStyle w:val="a8"/>
+                              <w:spacing w:before="0" w:after="140" w:line="240" w:lineRule="auto"/>
                             </w:pPr>
                             <w:r>
                               <w:rPr>
@@ -549,7 +605,9 @@
                         </w:txbxContent>
                       </wps:txbx>
                       <wps:bodyPr>
-                        <a:prstTxWarp prst="textNoShape"/>
+                        <a:prstTxWarp prst="textNoShape">
+                          <a:avLst/>
+                        </a:prstTxWarp>
                         <a:noAutofit/>
                       </wps:bodyPr>
                     </wps:wsp>
@@ -560,17 +618,13 @@
           </mc:Choice>
           <mc:Fallback>
             <w:pict>
-              <v:rect id="shape_0" ID="Надпись 54" stroked="f" style="position:absolute;margin-left:390.45pt;margin-top:49.4pt;width:59.4pt;height:28.65pt;mso-position-horizontal-relative:margin" wp14:anchorId="594EC171">
-                <w10:wrap type="square"/>
-                <v:fill o:detectmouseclick="t" on="false"/>
-                <v:stroke color="#3465a4" joinstyle="round" endcap="flat"/>
+              <v:rect w14:anchorId="594EC171" id="Надпись 54" o:spid="_x0000_s1027" style="position:absolute;left:0;text-align:left;margin-left:390.45pt;margin-top:49.4pt;width:59.5pt;height:28.75pt;z-index:6;visibility:visible;mso-wrap-style:square;mso-wrap-distance-left:9pt;mso-wrap-distance-top:0;mso-wrap-distance-right:9pt;mso-wrap-distance-bottom:0;mso-position-horizontal:absolute;mso-position-horizontal-relative:margin;mso-position-vertical:absolute;mso-position-vertical-relative:text;v-text-anchor:top" o:gfxdata="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" filled="f" stroked="f">
                 <v:textbox>
                   <w:txbxContent>
                     <w:p>
                       <w:pPr>
-                        <w:pStyle w:val="Style19"/>
-                        <w:spacing w:lineRule="auto" w:line="240" w:before="0" w:after="140"/>
-                        <w:rPr/>
+                        <w:pStyle w:val="a8"/>
+                        <w:spacing w:before="0" w:after="140" w:line="240" w:lineRule="auto"/>
                       </w:pPr>
                       <w:r>
                         <w:rPr>
@@ -593,6 +647,7 @@
                     </w:p>
                   </w:txbxContent>
                 </v:textbox>
+                <w10:wrap anchorx="margin"/>
               </v:rect>
             </w:pict>
           </mc:Fallback>
@@ -601,52 +656,43 @@
     </w:p>
     <w:p>
       <w:pPr>
-        <w:pStyle w:val="Style15"/>
-        <w:rPr>
-          <w:b/>
-          <w:b/>
-          <w:sz w:val="28"/>
-        </w:rPr>
-      </w:pPr>
-      <w:r>
-        <w:rPr>
-          <w:b/>
-          <w:sz w:val="28"/>
-        </w:rPr>
-      </w:r>
-    </w:p>
-    <w:p>
-      <w:pPr>
-        <w:pStyle w:val="Style15"/>
-        <w:rPr/>
-      </w:pPr>
-      <w:r>
-        <w:rPr>
-          <w:b/>
-          <w:sz w:val="28"/>
-        </w:rPr>
+        <w:pStyle w:val="1"/>
+      </w:pPr>
+    </w:p>
+    <w:p>
+      <w:pPr>
+        <w:pStyle w:val="1"/>
+      </w:pPr>
+      <w:r>
         <w:t>Типы данных</w:t>
       </w:r>
     </w:p>
     <w:p>
       <w:pPr>
-        <w:pStyle w:val="Style15"/>
-        <w:rPr/>
-      </w:pPr>
-      <w:r>
-        <w:rPr/>
+        <w:pStyle w:val="a4"/>
+      </w:pPr>
+      <w:r>
         <w:tab/>
+      </w:r>
+      <w:r>
         <w:t xml:space="preserve">В </w:t>
       </w:r>
+      <w:proofErr w:type="spellStart"/>
       <w:r>
         <w:rPr>
           <w:lang w:val="en-US"/>
         </w:rPr>
         <w:t>Ardublock</w:t>
       </w:r>
-      <w:r>
-        <w:rPr/>
-        <w:t xml:space="preserve"> вы можете использовать 7 типов данных. Под </w:t>
+      <w:proofErr w:type="spellEnd"/>
+      <w:r>
+        <w:t xml:space="preserve"> вы можете использовать </w:t>
+      </w:r>
+      <w:r>
+        <w:t>6</w:t>
+      </w:r>
+      <w:r>
+        <w:t xml:space="preserve"> типов данных. Под </w:t>
       </w:r>
       <w:r>
         <w:rPr>
@@ -655,27 +701,28 @@
         <w:t xml:space="preserve">типом данных </w:t>
       </w:r>
       <w:r>
-        <w:rPr/>
-        <w:t xml:space="preserve">будем понимать множество значений одного класса (числа определенного диапазона, буквы) и набор операций над этими множествами. Давайте познакомимся с каждым типом данных </w:t>
-      </w:r>
+        <w:t>будем понимать множество значений одного класса (числа определенного диапазона, буквы) и набор операций над этими множ</w:t>
+      </w:r>
+      <w:r>
+        <w:t xml:space="preserve">ествами. Давайте познакомимся с каждым типом данных </w:t>
+      </w:r>
+      <w:proofErr w:type="spellStart"/>
       <w:r>
         <w:rPr>
           <w:lang w:val="en-US"/>
         </w:rPr>
         <w:t>Ardublock</w:t>
       </w:r>
-      <w:r>
-        <w:rPr/>
+      <w:proofErr w:type="spellEnd"/>
+      <w:r>
         <w:t>.</w:t>
       </w:r>
     </w:p>
     <w:p>
       <w:pPr>
-        <w:pStyle w:val="Style15"/>
-        <w:rPr/>
-      </w:pPr>
-      <w:r>
-        <w:rPr/>
+        <w:pStyle w:val="a4"/>
+      </w:pPr>
+      <w:r>
         <w:tab/>
       </w:r>
       <w:r>
@@ -685,7 +732,6 @@
         <w:t>Целое число</w:t>
       </w:r>
       <w:r>
-        <w:rPr/>
         <w:t xml:space="preserve">. Класс включает в себя целые числа в диапазоне от -32.768 до 32.767. Обозначается треугольником в левой верхней части блока. Например, блок </w:t>
       </w:r>
       <w:r>
@@ -695,22 +741,26 @@
         <w:t xml:space="preserve">Модуль числа </w:t>
       </w:r>
       <w:r>
-        <w:rPr/>
-        <w:t>возвращает целочисленное значение (а также принимает целочисленное значение на вход).</w:t>
-      </w:r>
-    </w:p>
-    <w:p>
-      <w:pPr>
-        <w:pStyle w:val="Style15"/>
-        <w:rPr/>
-      </w:pPr>
-      <w:r>
-        <w:rPr/>
+        <w:t>возвращает целочисленное зн</w:t>
+      </w:r>
+      <w:r>
+        <w:t>ачение (а также принимает целочисленное значение на вход).</w:t>
+      </w:r>
+    </w:p>
+    <w:p>
+      <w:pPr>
+        <w:pStyle w:val="a4"/>
+      </w:pPr>
+      <w:r>
+        <w:rPr>
+          <w:noProof/>
+          <w:lang w:eastAsia="ru-RU"/>
+        </w:rPr>
         <w:drawing>
-          <wp:inline distT="0" distB="0" distL="0" distR="0">
-            <wp:extent cx="2118360" cy="638175"/>
+          <wp:inline distT="0" distB="0" distL="0" distR="0" wp14:anchorId="0414C133" wp14:editId="3AC99DBA">
+            <wp:extent cx="2048248" cy="512064"/>
             <wp:effectExtent l="0" t="0" r="0" b="0"/>
-            <wp:docPr id="9" name="Рисунок 48" descr=""/>
+            <wp:docPr id="66" name="Рисунок 66"/>
             <wp:cNvGraphicFramePr>
               <a:graphicFrameLocks xmlns:a="http://schemas.openxmlformats.org/drawingml/2006/main" noChangeAspect="1"/>
             </wp:cNvGraphicFramePr>
@@ -718,26 +768,45 @@
               <a:graphicData uri="http://schemas.openxmlformats.org/drawingml/2006/picture">
                 <pic:pic xmlns:pic="http://schemas.openxmlformats.org/drawingml/2006/picture">
                   <pic:nvPicPr>
-                    <pic:cNvPr id="9" name="Рисунок 48" descr=""/>
-                    <pic:cNvPicPr>
-                      <a:picLocks noChangeAspect="1" noChangeArrowheads="1"/>
-                    </pic:cNvPicPr>
+                    <pic:cNvPr id="1" name=""/>
+                    <pic:cNvPicPr/>
                   </pic:nvPicPr>
-                  <pic:blipFill>
-                    <a:blip r:embed="rId3"/>
-                    <a:srcRect l="20843" t="12092" r="65852" b="82497"/>
-                    <a:stretch>
-                      <a:fillRect/>
-                    </a:stretch>
+                  <pic:blipFill rotWithShape="1">
+                    <a:blip r:embed="rId9">
+                      <a:extLst>
+                        <a:ext uri="{BEBA8EAE-BF5A-486C-A8C5-ECC9F3942E4B}">
+                          <a14:imgProps xmlns:a14="http://schemas.microsoft.com/office/drawing/2010/main">
+                            <a14:imgLayer r:embed="rId10">
+                              <a14:imgEffect>
+                                <a14:backgroundRemoval t="27500" b="30962" l="27344" r="35208"/>
+                              </a14:imgEffect>
+                              <a14:imgEffect>
+                                <a14:sharpenSoften amount="10000"/>
+                              </a14:imgEffect>
+                            </a14:imgLayer>
+                          </a14:imgProps>
+                        </a:ext>
+                      </a:extLst>
+                    </a:blip>
+                    <a:srcRect l="27214" t="27282" r="64411" b="68852"/>
+                    <a:stretch/>
                   </pic:blipFill>
                   <pic:spPr bwMode="auto">
                     <a:xfrm>
                       <a:off x="0" y="0"/>
-                      <a:ext cx="2118360" cy="638175"/>
+                      <a:ext cx="2140037" cy="535011"/>
                     </a:xfrm>
                     <a:prstGeom prst="rect">
                       <a:avLst/>
                     </a:prstGeom>
+                    <a:ln>
+                      <a:noFill/>
+                    </a:ln>
+                    <a:extLst>
+                      <a:ext uri="{53640926-AAD7-44D8-BBD7-CCE9431645EC}">
+                        <a14:shadowObscured xmlns:a14="http://schemas.microsoft.com/office/drawing/2010/main"/>
+                      </a:ext>
+                    </a:extLst>
                   </pic:spPr>
                 </pic:pic>
               </a:graphicData>
@@ -748,11 +817,9 @@
     </w:p>
     <w:p>
       <w:pPr>
-        <w:pStyle w:val="Style15"/>
-        <w:rPr/>
-      </w:pPr>
-      <w:r>
-        <w:rPr/>
+        <w:pStyle w:val="a4"/>
+      </w:pPr>
+      <w:r>
         <w:tab/>
       </w:r>
       <w:r>
@@ -762,7 +829,6 @@
         <w:t>Длинное целое</w:t>
       </w:r>
       <w:r>
-        <w:rPr/>
         <w:t xml:space="preserve">. Так мы будем обозначать тип </w:t>
       </w:r>
       <w:r>
@@ -772,17 +838,17 @@
         <w:t>беззнаковое длинное целое</w:t>
       </w:r>
       <w:r>
-        <w:rPr/>
-        <w:t xml:space="preserve">. Он представляет собой множество целых чисел в диапазоне от 0 до 4.294.967.295. Обозначается также, как целое число (так как используется с теми же блоками). </w:t>
-      </w:r>
-    </w:p>
-    <w:p>
-      <w:pPr>
-        <w:pStyle w:val="Style15"/>
-        <w:rPr/>
-      </w:pPr>
-      <w:r>
-        <w:rPr/>
+        <w:t xml:space="preserve">. Он представляет собой множество целых чисел в диапазоне от 0 до 4.294.967.295. Обозначается также, как целое число (так как </w:t>
+      </w:r>
+      <w:r>
+        <w:t xml:space="preserve">используется с теми же блоками). </w:t>
+      </w:r>
+    </w:p>
+    <w:p>
+      <w:pPr>
+        <w:pStyle w:val="a4"/>
+      </w:pPr>
+      <w:r>
         <w:tab/>
       </w:r>
       <w:r>
@@ -792,7 +858,6 @@
         <w:t xml:space="preserve">Десятичное число. </w:t>
       </w:r>
       <w:r>
-        <w:rPr/>
         <w:t>Состоит из десятичных значений. Значения варьируются в диапазоне +/- 3.4028235</w:t>
       </w:r>
       <w:r>
@@ -802,17 +867,14 @@
         <w:t>E</w:t>
       </w:r>
       <w:r>
-        <w:rPr/>
         <w:t>+38. Обозначается аналогично целому числу.</w:t>
       </w:r>
     </w:p>
     <w:p>
       <w:pPr>
-        <w:pStyle w:val="Style15"/>
-        <w:rPr/>
-      </w:pPr>
-      <w:r>
-        <w:rPr/>
+        <w:pStyle w:val="a4"/>
+      </w:pPr>
+      <w:r>
         <w:tab/>
       </w:r>
       <w:r>
@@ -822,30 +884,26 @@
         <w:t>Логическое значение</w:t>
       </w:r>
       <w:r>
-        <w:rPr/>
-        <w:t>. Класс содержит два значения: ИСТИНА и ЛОЖЬ. Используется в логических выражениях и в блоках с условиями. Обозначается закруглённым выступом.</w:t>
-      </w:r>
-    </w:p>
-    <w:p>
-      <w:pPr>
-        <w:pStyle w:val="Style15"/>
-        <w:rPr/>
-      </w:pPr>
-      <w:r>
-        <w:rPr/>
+        <w:t xml:space="preserve">. Класс содержит два значения: ИСТИНА и ЛОЖЬ. Используется в </w:t>
+      </w:r>
+      <w:r>
+        <w:t>логических выражениях и в блоках с условиями. Обозначается закруглённым выступом.</w:t>
+      </w:r>
+    </w:p>
+    <w:p>
+      <w:pPr>
+        <w:pStyle w:val="a4"/>
+      </w:pPr>
+      <w:r>
+        <w:rPr>
+          <w:noProof/>
+          <w:lang w:eastAsia="ru-RU"/>
+        </w:rPr>
         <w:drawing>
-          <wp:anchor behindDoc="0" distT="0" distB="0" distL="0" distR="0" simplePos="0" locked="0" layoutInCell="1" allowOverlap="1" relativeHeight="7">
-            <wp:simplePos x="0" y="0"/>
-            <wp:positionH relativeFrom="column">
-              <wp:posOffset>535305</wp:posOffset>
-            </wp:positionH>
-            <wp:positionV relativeFrom="paragraph">
-              <wp:posOffset>0</wp:posOffset>
-            </wp:positionV>
-            <wp:extent cx="2698115" cy="1289050"/>
+          <wp:inline distT="0" distB="0" distL="0" distR="0" wp14:anchorId="57EEAA65" wp14:editId="14539ED3">
+            <wp:extent cx="2527925" cy="1248355"/>
             <wp:effectExtent l="0" t="0" r="0" b="0"/>
-            <wp:wrapSquare wrapText="largest"/>
-            <wp:docPr id="10" name="Изображение2" descr=""/>
+            <wp:docPr id="67" name="Рисунок 67"/>
             <wp:cNvGraphicFramePr>
               <a:graphicFrameLocks xmlns:a="http://schemas.openxmlformats.org/drawingml/2006/main" noChangeAspect="1"/>
             </wp:cNvGraphicFramePr>
@@ -853,100 +911,97 @@
               <a:graphicData uri="http://schemas.openxmlformats.org/drawingml/2006/picture">
                 <pic:pic xmlns:pic="http://schemas.openxmlformats.org/drawingml/2006/picture">
                   <pic:nvPicPr>
-                    <pic:cNvPr id="10" name="Изображение2" descr=""/>
-                    <pic:cNvPicPr>
-                      <a:picLocks noChangeAspect="1" noChangeArrowheads="1"/>
-                    </pic:cNvPicPr>
+                    <pic:cNvPr id="1" name=""/>
+                    <pic:cNvPicPr/>
                   </pic:nvPicPr>
-                  <pic:blipFill>
-                    <a:blip r:embed="rId4"/>
-                    <a:srcRect l="20285" t="16913" r="59159" b="69862"/>
-                    <a:stretch>
-                      <a:fillRect/>
-                    </a:stretch>
+                  <pic:blipFill rotWithShape="1">
+                    <a:blip r:embed="rId11">
+                      <a:extLst>
+                        <a:ext uri="{BEBA8EAE-BF5A-486C-A8C5-ECC9F3942E4B}">
+                          <a14:imgProps xmlns:a14="http://schemas.microsoft.com/office/drawing/2010/main">
+                            <a14:imgLayer r:embed="rId12">
+                              <a14:imgEffect>
+                                <a14:backgroundRemoval t="22212" b="31346" l="23125" r="33646"/>
+                              </a14:imgEffect>
+                              <a14:imgEffect>
+                                <a14:sharpenSoften amount="10000"/>
+                              </a14:imgEffect>
+                            </a14:imgLayer>
+                          </a14:imgProps>
+                        </a:ext>
+                      </a:extLst>
+                    </a:blip>
+                    <a:srcRect l="23022" t="21994" r="66134" b="68119"/>
+                    <a:stretch/>
                   </pic:blipFill>
                   <pic:spPr bwMode="auto">
                     <a:xfrm>
                       <a:off x="0" y="0"/>
-                      <a:ext cx="2698115" cy="1289050"/>
+                      <a:ext cx="2572401" cy="1270318"/>
                     </a:xfrm>
                     <a:prstGeom prst="rect">
                       <a:avLst/>
                     </a:prstGeom>
+                    <a:ln>
+                      <a:noFill/>
+                    </a:ln>
+                    <a:extLst>
+                      <a:ext uri="{53640926-AAD7-44D8-BBD7-CCE9431645EC}">
+                        <a14:shadowObscured xmlns:a14="http://schemas.microsoft.com/office/drawing/2010/main"/>
+                      </a:ext>
+                    </a:extLst>
                   </pic:spPr>
                 </pic:pic>
               </a:graphicData>
             </a:graphic>
-          </wp:anchor>
+          </wp:inline>
         </w:drawing>
       </w:r>
     </w:p>
     <w:p>
       <w:pPr>
-        <w:pStyle w:val="Style15"/>
-        <w:rPr/>
-      </w:pPr>
-      <w:r>
-        <w:rPr/>
+        <w:pStyle w:val="a4"/>
+      </w:pPr>
+      <w:r>
+        <w:lastRenderedPageBreak/>
         <w:tab/>
       </w:r>
     </w:p>
     <w:p>
       <w:pPr>
-        <w:pStyle w:val="Style15"/>
-        <w:rPr/>
-      </w:pPr>
-      <w:r>
-        <w:rPr/>
+        <w:pStyle w:val="a4"/>
+      </w:pPr>
+      <w:r>
         <w:tab/>
       </w:r>
     </w:p>
     <w:p>
       <w:pPr>
-        <w:pStyle w:val="Style15"/>
-        <w:rPr>
-          <w:b/>
-          <w:b/>
-        </w:rPr>
-      </w:pPr>
-      <w:r>
-        <w:rPr>
-          <w:b/>
-        </w:rPr>
-      </w:r>
-    </w:p>
-    <w:p>
-      <w:pPr>
-        <w:pStyle w:val="Style15"/>
-        <w:rPr>
-          <w:b/>
-          <w:b/>
-        </w:rPr>
-      </w:pPr>
-      <w:r>
-        <w:rPr>
-          <w:b/>
-        </w:rPr>
-      </w:r>
-    </w:p>
-    <w:p>
-      <w:pPr>
-        <w:pStyle w:val="Style15"/>
-        <w:rPr>
-          <w:b/>
-          <w:b/>
-        </w:rPr>
-      </w:pPr>
-      <w:r>
-        <w:rPr>
-          <w:b/>
-        </w:rPr>
-      </w:r>
-    </w:p>
-    <w:p>
-      <w:pPr>
-        <w:pStyle w:val="Style15"/>
-        <w:rPr/>
+        <w:pStyle w:val="a4"/>
+        <w:rPr>
+          <w:b/>
+        </w:rPr>
+      </w:pPr>
+    </w:p>
+    <w:p>
+      <w:pPr>
+        <w:pStyle w:val="a4"/>
+        <w:rPr>
+          <w:b/>
+        </w:rPr>
+      </w:pPr>
+    </w:p>
+    <w:p>
+      <w:pPr>
+        <w:pStyle w:val="a4"/>
+        <w:rPr>
+          <w:b/>
+        </w:rPr>
+      </w:pPr>
+    </w:p>
+    <w:p>
+      <w:pPr>
+        <w:pStyle w:val="a4"/>
       </w:pPr>
       <w:r>
         <w:rPr>
@@ -956,22 +1011,23 @@
         <w:t>Символ</w:t>
       </w:r>
       <w:r>
-        <w:rPr/>
         <w:t xml:space="preserve">. Этот тип данных предназначен для хранения одного символа. </w:t>
       </w:r>
     </w:p>
     <w:p>
       <w:pPr>
-        <w:pStyle w:val="Style15"/>
-        <w:rPr/>
-      </w:pPr>
-      <w:r>
-        <w:rPr/>
+        <w:pStyle w:val="a4"/>
+      </w:pPr>
+      <w:r>
+        <w:rPr>
+          <w:noProof/>
+          <w:lang w:eastAsia="ru-RU"/>
+        </w:rPr>
         <w:drawing>
-          <wp:inline distT="0" distB="0" distL="0" distR="0">
-            <wp:extent cx="3785870" cy="685800"/>
+          <wp:inline distT="0" distB="0" distL="0" distR="0" wp14:anchorId="62523E4F" wp14:editId="219AF232">
+            <wp:extent cx="4776077" cy="675861"/>
             <wp:effectExtent l="0" t="0" r="0" b="0"/>
-            <wp:docPr id="11" name="Рисунок 56" descr=""/>
+            <wp:docPr id="68" name="Рисунок 68"/>
             <wp:cNvGraphicFramePr>
               <a:graphicFrameLocks xmlns:a="http://schemas.openxmlformats.org/drawingml/2006/main" noChangeAspect="1"/>
             </wp:cNvGraphicFramePr>
@@ -979,26 +1035,45 @@
               <a:graphicData uri="http://schemas.openxmlformats.org/drawingml/2006/picture">
                 <pic:pic xmlns:pic="http://schemas.openxmlformats.org/drawingml/2006/picture">
                   <pic:nvPicPr>
-                    <pic:cNvPr id="11" name="Рисунок 56" descr=""/>
-                    <pic:cNvPicPr>
-                      <a:picLocks noChangeAspect="1" noChangeArrowheads="1"/>
-                    </pic:cNvPicPr>
+                    <pic:cNvPr id="1" name=""/>
+                    <pic:cNvPicPr/>
                   </pic:nvPicPr>
-                  <pic:blipFill>
-                    <a:blip r:embed="rId5"/>
-                    <a:srcRect l="20197" t="12092" r="57666" b="82497"/>
-                    <a:stretch>
-                      <a:fillRect/>
-                    </a:stretch>
+                  <pic:blipFill rotWithShape="1">
+                    <a:blip r:embed="rId13">
+                      <a:extLst>
+                        <a:ext uri="{BEBA8EAE-BF5A-486C-A8C5-ECC9F3942E4B}">
+                          <a14:imgProps xmlns:a14="http://schemas.microsoft.com/office/drawing/2010/main">
+                            <a14:imgLayer r:embed="rId14">
+                              <a14:imgEffect>
+                                <a14:backgroundRemoval t="28173" b="31731" l="19531" r="33542"/>
+                              </a14:imgEffect>
+                              <a14:imgEffect>
+                                <a14:sharpenSoften amount="13000"/>
+                              </a14:imgEffect>
+                            </a14:imgLayer>
+                          </a14:imgProps>
+                        </a:ext>
+                      </a:extLst>
+                    </a:blip>
+                    <a:srcRect l="19408" t="28172" r="66402" b="68121"/>
+                    <a:stretch/>
                   </pic:blipFill>
                   <pic:spPr bwMode="auto">
                     <a:xfrm>
                       <a:off x="0" y="0"/>
-                      <a:ext cx="3785870" cy="685800"/>
+                      <a:ext cx="4900724" cy="693500"/>
                     </a:xfrm>
                     <a:prstGeom prst="rect">
                       <a:avLst/>
                     </a:prstGeom>
+                    <a:ln>
+                      <a:noFill/>
+                    </a:ln>
+                    <a:extLst>
+                      <a:ext uri="{53640926-AAD7-44D8-BBD7-CCE9431645EC}">
+                        <a14:shadowObscured xmlns:a14="http://schemas.microsoft.com/office/drawing/2010/main"/>
+                      </a:ext>
+                    </a:extLst>
                   </pic:spPr>
                 </pic:pic>
               </a:graphicData>
@@ -1009,11 +1084,9 @@
     </w:p>
     <w:p>
       <w:pPr>
-        <w:pStyle w:val="Style15"/>
-        <w:rPr/>
-      </w:pPr>
-      <w:r>
-        <w:rPr/>
+        <w:pStyle w:val="a4"/>
+      </w:pPr>
+      <w:r>
         <w:tab/>
       </w:r>
       <w:r>
@@ -1023,22 +1096,26 @@
         <w:t>Строка</w:t>
       </w:r>
       <w:r>
-        <w:rPr/>
-        <w:t>. Представляет собой последовательность символов. Используется в основном для вывода сообщений.</w:t>
-      </w:r>
-    </w:p>
-    <w:p>
-      <w:pPr>
-        <w:pStyle w:val="Style15"/>
-        <w:rPr/>
-      </w:pPr>
-      <w:r>
-        <w:rPr/>
+        <w:t xml:space="preserve">. Представляет собой последовательность символов. Используется в основном для вывода </w:t>
+      </w:r>
+      <w:r>
+        <w:t>сообщений.</w:t>
+      </w:r>
+    </w:p>
+    <w:p>
+      <w:pPr>
+        <w:pStyle w:val="a4"/>
+      </w:pPr>
+      <w:r>
+        <w:rPr>
+          <w:noProof/>
+          <w:lang w:eastAsia="ru-RU"/>
+        </w:rPr>
         <w:drawing>
-          <wp:inline distT="0" distB="0" distL="0" distR="0">
-            <wp:extent cx="1866900" cy="727710"/>
+          <wp:inline distT="0" distB="0" distL="0" distR="0" wp14:anchorId="0317306D" wp14:editId="4E8719DB">
+            <wp:extent cx="4366785" cy="691764"/>
             <wp:effectExtent l="0" t="0" r="0" b="0"/>
-            <wp:docPr id="12" name="Рисунок 57" descr=""/>
+            <wp:docPr id="69" name="Рисунок 69"/>
             <wp:cNvGraphicFramePr>
               <a:graphicFrameLocks xmlns:a="http://schemas.openxmlformats.org/drawingml/2006/main" noChangeAspect="1"/>
             </wp:cNvGraphicFramePr>
@@ -1046,26 +1123,45 @@
               <a:graphicData uri="http://schemas.openxmlformats.org/drawingml/2006/picture">
                 <pic:pic xmlns:pic="http://schemas.openxmlformats.org/drawingml/2006/picture">
                   <pic:nvPicPr>
-                    <pic:cNvPr id="12" name="Рисунок 57" descr=""/>
-                    <pic:cNvPicPr>
-                      <a:picLocks noChangeAspect="1" noChangeArrowheads="1"/>
-                    </pic:cNvPicPr>
+                    <pic:cNvPr id="1" name=""/>
+                    <pic:cNvPicPr/>
                   </pic:nvPicPr>
-                  <pic:blipFill>
-                    <a:blip r:embed="rId6"/>
-                    <a:srcRect l="21644" t="13833" r="68889" b="81209"/>
-                    <a:stretch>
-                      <a:fillRect/>
-                    </a:stretch>
+                  <pic:blipFill rotWithShape="1">
+                    <a:blip r:embed="rId15">
+                      <a:extLst>
+                        <a:ext uri="{BEBA8EAE-BF5A-486C-A8C5-ECC9F3942E4B}">
+                          <a14:imgProps xmlns:a14="http://schemas.microsoft.com/office/drawing/2010/main">
+                            <a14:imgLayer r:embed="rId16">
+                              <a14:imgEffect>
+                                <a14:backgroundRemoval t="34808" b="38558" l="23073" r="36406"/>
+                              </a14:imgEffect>
+                              <a14:imgEffect>
+                                <a14:sharpenSoften amount="11000"/>
+                              </a14:imgEffect>
+                            </a14:imgLayer>
+                          </a14:imgProps>
+                        </a:ext>
+                      </a:extLst>
+                    </a:blip>
+                    <a:srcRect l="22888" t="34597" r="63589" b="61448"/>
+                    <a:stretch/>
                   </pic:blipFill>
                   <pic:spPr bwMode="auto">
                     <a:xfrm>
                       <a:off x="0" y="0"/>
-                      <a:ext cx="1866900" cy="727710"/>
+                      <a:ext cx="4551550" cy="721034"/>
                     </a:xfrm>
                     <a:prstGeom prst="rect">
                       <a:avLst/>
                     </a:prstGeom>
+                    <a:ln>
+                      <a:noFill/>
+                    </a:ln>
+                    <a:extLst>
+                      <a:ext uri="{53640926-AAD7-44D8-BBD7-CCE9431645EC}">
+                        <a14:shadowObscured xmlns:a14="http://schemas.microsoft.com/office/drawing/2010/main"/>
+                      </a:ext>
+                    </a:extLst>
                   </pic:spPr>
                 </pic:pic>
               </a:graphicData>
@@ -1076,22 +1172,39 @@
     </w:p>
     <w:p>
       <w:pPr>
-        <w:pStyle w:val="Style15"/>
-        <w:rPr/>
-      </w:pPr>
-      <w:r>
-        <w:rPr/>
+        <w:pStyle w:val="1"/>
+      </w:pPr>
+      <w:r>
         <w:tab/>
       </w:r>
       <w:r>
-        <w:rPr>
-          <w:b/>
-        </w:rPr>
-        <w:t>Целочисленный массив</w:t>
-      </w:r>
-      <w:r>
-        <w:rPr/>
-        <w:t xml:space="preserve">. Является структурой данных в виде набора целых чисел, расположенных непосредственно друг за другом. Проще говоря, это последовательность целочисленных значений, к каждому из которых можно обратиться по порядковому номеру. </w:t>
+        <w:t>Массивы</w:t>
+      </w:r>
+    </w:p>
+    <w:p>
+      <w:pPr>
+        <w:pStyle w:val="a4"/>
+        <w:ind w:firstLine="708"/>
+      </w:pPr>
+      <w:r>
+        <w:t xml:space="preserve">В </w:t>
+      </w:r>
+      <w:proofErr w:type="spellStart"/>
+      <w:r>
+        <w:rPr>
+          <w:lang w:val="en-US"/>
+        </w:rPr>
+        <w:t>Ardublock</w:t>
+      </w:r>
+      <w:proofErr w:type="spellEnd"/>
+      <w:r>
+        <w:t xml:space="preserve"> </w:t>
+      </w:r>
+      <w:r>
+        <w:t>вы можете использовать целочисленные массивы. Целочисленный массив я</w:t>
+      </w:r>
+      <w:r>
+        <w:t xml:space="preserve">вляется структурой данных в виде набора целых чисел, расположенных непосредственно друг за другом. Проще говоря, это последовательность целочисленных значений, к каждому из которых можно обратиться по порядковому номеру. </w:t>
       </w:r>
       <w:r>
         <w:rPr>
@@ -1100,52 +1213,73 @@
         <w:t xml:space="preserve">Длиной массива </w:t>
       </w:r>
       <w:r>
-        <w:rPr/>
-        <w:t xml:space="preserve">будем называть количество элементов в нем. Нумерация в массивах может начинаться с 0 или 1. В </w:t>
-      </w:r>
+        <w:t>будем называть ко</w:t>
+      </w:r>
+      <w:r>
+        <w:t xml:space="preserve">личество элементов в нем. Нумерация в массивах может начинаться с 0 или 1. В </w:t>
+      </w:r>
+      <w:proofErr w:type="spellStart"/>
       <w:r>
         <w:rPr>
           <w:lang w:val="en-US"/>
         </w:rPr>
         <w:t>Ardublock</w:t>
       </w:r>
-      <w:r>
-        <w:rPr/>
+      <w:proofErr w:type="spellEnd"/>
+      <w:r>
         <w:t xml:space="preserve"> нумерация начинается с 1. Это означает, что первый элемент будет иметь порядковый номер 1. Сам массив в </w:t>
       </w:r>
+      <w:proofErr w:type="spellStart"/>
       <w:r>
         <w:rPr>
           <w:lang w:val="en-US"/>
         </w:rPr>
         <w:t>Ardublock</w:t>
       </w:r>
-      <w:r>
-        <w:rPr/>
-        <w:t xml:space="preserve"> возвращает значение, но можно получить любой элемент массива с помощью блока </w:t>
-      </w:r>
-      <w:r>
-        <w:rPr>
-          <w:b/>
-        </w:rPr>
-        <w:t>Получить элемент массива</w:t>
-      </w:r>
-      <w:r>
-        <w:rPr/>
+      <w:proofErr w:type="spellEnd"/>
+      <w:r>
+        <w:t xml:space="preserve"> возвращает значение, но можно получить любой элемент ма</w:t>
+      </w:r>
+      <w:r>
+        <w:t>ссива с помощ</w:t>
+      </w:r>
+      <w:bookmarkStart w:id="0" w:name="_GoBack"/>
+      <w:bookmarkEnd w:id="0"/>
+      <w:r>
+        <w:t xml:space="preserve">ью блока </w:t>
+      </w:r>
+      <w:proofErr w:type="gramStart"/>
+      <w:r>
+        <w:rPr>
+          <w:b/>
+        </w:rPr>
+        <w:t>Получить</w:t>
+      </w:r>
+      <w:proofErr w:type="gramEnd"/>
+      <w:r>
+        <w:rPr>
+          <w:b/>
+        </w:rPr>
+        <w:t xml:space="preserve"> элемент массива</w:t>
+      </w:r>
+      <w:r>
         <w:t>.</w:t>
       </w:r>
     </w:p>
     <w:p>
       <w:pPr>
-        <w:pStyle w:val="Style15"/>
-        <w:rPr/>
-      </w:pPr>
-      <w:r>
-        <w:rPr/>
+        <w:pStyle w:val="a4"/>
+      </w:pPr>
+      <w:r>
+        <w:rPr>
+          <w:noProof/>
+          <w:lang w:eastAsia="ru-RU"/>
+        </w:rPr>
         <w:drawing>
           <wp:inline distT="0" distB="0" distL="0" distR="0">
             <wp:extent cx="5248275" cy="3004820"/>
             <wp:effectExtent l="0" t="0" r="0" b="0"/>
-            <wp:docPr id="13" name="Рисунок 59" descr=""/>
+            <wp:docPr id="13" name="Рисунок 59"/>
             <wp:cNvGraphicFramePr>
               <a:graphicFrameLocks xmlns:a="http://schemas.openxmlformats.org/drawingml/2006/main" noChangeAspect="1"/>
             </wp:cNvGraphicFramePr>
@@ -1153,13 +1287,13 @@
               <a:graphicData uri="http://schemas.openxmlformats.org/drawingml/2006/picture">
                 <pic:pic xmlns:pic="http://schemas.openxmlformats.org/drawingml/2006/picture">
                   <pic:nvPicPr>
-                    <pic:cNvPr id="13" name="Рисунок 59" descr=""/>
+                    <pic:cNvPr id="13" name="Рисунок 59"/>
                     <pic:cNvPicPr>
                       <a:picLocks noChangeAspect="1" noChangeArrowheads="1"/>
                     </pic:cNvPicPr>
                   </pic:nvPicPr>
                   <pic:blipFill>
-                    <a:blip r:embed="rId7"/>
+                    <a:blip r:embed="rId17"/>
                     <a:srcRect l="21489" t="14693" r="36498" b="52906"/>
                     <a:stretch>
                       <a:fillRect/>
@@ -1183,41 +1317,47 @@
     </w:p>
     <w:p>
       <w:pPr>
-        <w:pStyle w:val="Style15"/>
-        <w:rPr/>
-      </w:pPr>
-      <w:r>
-        <w:rPr/>
-      </w:r>
-    </w:p>
-    <w:p>
-      <w:pPr>
-        <w:pStyle w:val="Normal"/>
-        <w:ind w:firstLine="708"/>
-        <w:rPr/>
-      </w:pPr>
-      <w:r>
-        <w:rPr/>
-      </w:r>
-    </w:p>
-    <w:p>
-      <w:pPr>
-        <w:pStyle w:val="Normal"/>
-        <w:ind w:firstLine="708"/>
-        <w:rPr/>
-      </w:pPr>
-      <w:r>
-        <w:rPr/>
+        <w:pStyle w:val="a4"/>
+      </w:pPr>
+    </w:p>
+    <w:p>
+      <w:pPr>
+        <w:ind w:firstLine="708"/>
+      </w:pPr>
+    </w:p>
+    <w:p>
+      <w:pPr>
+        <w:spacing w:after="0" w:line="240" w:lineRule="auto"/>
+      </w:pPr>
+      <w:r>
+        <w:br w:type="page"/>
+      </w:r>
+    </w:p>
+    <w:p>
+      <w:pPr>
+        <w:pStyle w:val="1"/>
+      </w:pPr>
+      <w:r>
+        <w:lastRenderedPageBreak/>
+        <w:t>Интерфейс</w:t>
+      </w:r>
+    </w:p>
+    <w:p>
+      <w:pPr>
+        <w:ind w:firstLine="708"/>
+      </w:pPr>
+      <w:r>
         <w:t xml:space="preserve">Рассмотрим интерфейс </w:t>
       </w:r>
+      <w:proofErr w:type="spellStart"/>
       <w:r>
         <w:rPr>
           <w:lang w:val="en-US"/>
         </w:rPr>
         <w:t>Ardublock</w:t>
       </w:r>
-      <w:r>
-        <w:rPr/>
+      <w:proofErr w:type="spellEnd"/>
+      <w:r>
         <w:t xml:space="preserve">. Он состоит из четырех частей: верхней панели, боковой панели, рабочего поля и панели навигации. Верхняя панель служит для создания, сохранения и открытия </w:t>
       </w:r>
       <w:r>
@@ -1227,23 +1367,40 @@
         <w:t>скетчей</w:t>
       </w:r>
       <w:r>
-        <w:rPr/>
         <w:t xml:space="preserve"> (так </w:t>
       </w:r>
       <w:r>
+        <w:t>назы</w:t>
+      </w:r>
+      <w:r>
+        <w:t>ваются программы на графическом языке программирования). На рабочем поле из блоков составляется программа. Боковая панель состоит из наборов блоков, из которых составляются программы. Панель навигации располагается в правом верхнем углу рабочей области и с</w:t>
+      </w:r>
+      <w:r>
+        <w:t xml:space="preserve">лужит для удобного перемещения по ней. </w:t>
+      </w:r>
+    </w:p>
+    <w:p>
+      <w:pPr>
+        <w:ind w:firstLine="708"/>
+      </w:pPr>
+      <w:r>
+        <w:rPr>
+          <w:noProof/>
+          <w:lang w:eastAsia="ru-RU"/>
+        </w:rPr>
         <w:drawing>
-          <wp:anchor behindDoc="0" distT="0" distB="0" distL="0" distR="0" simplePos="0" locked="0" layoutInCell="1" allowOverlap="1" relativeHeight="8">
+          <wp:anchor distT="0" distB="0" distL="0" distR="0" simplePos="0" relativeHeight="8" behindDoc="0" locked="0" layoutInCell="1" allowOverlap="1" wp14:anchorId="106B1C33" wp14:editId="782584D3">
             <wp:simplePos x="0" y="0"/>
             <wp:positionH relativeFrom="column">
-              <wp:posOffset>-741680</wp:posOffset>
+              <wp:posOffset>-744220</wp:posOffset>
             </wp:positionH>
             <wp:positionV relativeFrom="paragraph">
-              <wp:posOffset>1586230</wp:posOffset>
+              <wp:posOffset>381635</wp:posOffset>
             </wp:positionV>
-            <wp:extent cx="7221220" cy="3963670"/>
-            <wp:effectExtent l="0" t="0" r="0" b="0"/>
+            <wp:extent cx="6875780" cy="3773805"/>
+            <wp:effectExtent l="0" t="0" r="1270" b="0"/>
             <wp:wrapSquare wrapText="largest"/>
-            <wp:docPr id="14" name="Изображение3" descr=""/>
+            <wp:docPr id="14" name="Изображение3"/>
             <wp:cNvGraphicFramePr>
               <a:graphicFrameLocks xmlns:a="http://schemas.openxmlformats.org/drawingml/2006/main" noChangeAspect="1"/>
             </wp:cNvGraphicFramePr>
@@ -1251,14 +1408,14 @@
               <a:graphicData uri="http://schemas.openxmlformats.org/drawingml/2006/picture">
                 <pic:pic xmlns:pic="http://schemas.openxmlformats.org/drawingml/2006/picture">
                   <pic:nvPicPr>
-                    <pic:cNvPr id="14" name="Изображение3" descr=""/>
+                    <pic:cNvPr id="14" name="Изображение3"/>
                     <pic:cNvPicPr>
                       <a:picLocks noChangeAspect="1" noChangeArrowheads="1"/>
                     </pic:cNvPicPr>
                   </pic:nvPicPr>
                   <pic:blipFill>
-                    <a:blip r:embed="rId8"/>
-                    <a:srcRect l="0" t="0" r="2342" b="34866"/>
+                    <a:blip r:embed="rId18"/>
+                    <a:srcRect r="2342" b="34866"/>
                     <a:stretch>
                       <a:fillRect/>
                     </a:stretch>
@@ -1266,7 +1423,7 @@
                   <pic:spPr bwMode="auto">
                     <a:xfrm>
                       <a:off x="0" y="0"/>
-                      <a:ext cx="7221220" cy="3963670"/>
+                      <a:ext cx="6875780" cy="3773805"/>
                     </a:xfrm>
                     <a:prstGeom prst="rect">
                       <a:avLst/>
@@ -1275,47 +1432,40 @@
                 </pic:pic>
               </a:graphicData>
             </a:graphic>
+            <wp14:sizeRelH relativeFrom="margin">
+              <wp14:pctWidth>0</wp14:pctWidth>
+            </wp14:sizeRelH>
+            <wp14:sizeRelV relativeFrom="margin">
+              <wp14:pctHeight>0</wp14:pctHeight>
+            </wp14:sizeRelV>
           </wp:anchor>
         </w:drawing>
       </w:r>
       <w:r>
-        <w:rPr/>
-        <w:t>н</w:t>
-      </w:r>
-      <w:r>
-        <w:rPr/>
-        <w:t xml:space="preserve">азываются программы на графическом языке программирования). На рабочем поле из блоков составляется программа. Боковая панель состоит из наборов блоков, из которых составляются программы. Панель навигации располагается в правом верхнем углу рабочей области и служит для удобного перемещения по ней. </w:t>
-      </w:r>
-    </w:p>
-    <w:p>
-      <w:pPr>
-        <w:pStyle w:val="Normal"/>
-        <w:ind w:firstLine="708"/>
-        <w:rPr/>
-      </w:pPr>
-      <w:r>
-        <w:rPr/>
         <w:br/>
       </w:r>
     </w:p>
     <w:p>
       <w:pPr>
-        <w:pStyle w:val="Normal"/>
-        <w:ind w:firstLine="708"/>
-        <w:rPr/>
-      </w:pPr>
-      <w:r>
-        <w:rPr/>
+        <w:ind w:firstLine="708"/>
+      </w:pPr>
+    </w:p>
+    <w:p>
+      <w:pPr>
+        <w:ind w:firstLine="708"/>
+      </w:pPr>
+      <w:r>
         <w:t xml:space="preserve">Любая программа в </w:t>
       </w:r>
+      <w:proofErr w:type="spellStart"/>
       <w:r>
         <w:rPr>
           <w:lang w:val="en-US"/>
         </w:rPr>
         <w:t>Ardublock</w:t>
       </w:r>
-      <w:r>
-        <w:rPr/>
+      <w:proofErr w:type="spellEnd"/>
+      <w:r>
         <w:t xml:space="preserve"> начинается с блока </w:t>
       </w:r>
       <w:r>
@@ -1326,7 +1476,6 @@
         <w:t>Программа</w:t>
       </w:r>
       <w:r>
-        <w:rPr/>
         <w:t xml:space="preserve"> или </w:t>
       </w:r>
       <w:r>
@@ -1337,10 +1486,6 @@
         <w:t xml:space="preserve">Цикл </w:t>
       </w:r>
       <w:r>
-        <w:rPr>
-          <w:b w:val="false"/>
-          <w:bCs w:val="false"/>
-        </w:rPr>
         <w:t xml:space="preserve">из набора </w:t>
       </w:r>
       <w:r>
@@ -1351,7 +1496,6 @@
         <w:t>Управление</w:t>
       </w:r>
       <w:r>
-        <w:rPr/>
         <w:t xml:space="preserve">. Блок </w:t>
       </w:r>
       <w:r>
@@ -1362,8 +1506,10 @@
         <w:t>Программа</w:t>
       </w:r>
       <w:r>
-        <w:rPr/>
-        <w:t xml:space="preserve"> состоит из двух частей: «Установка» и «Цикл». Первая часть содержит начальные установки программы. Сюда входят: создание переменных и задание их начальных значений, задание начальных значений для портов и другое. Эта часть выполняется один раз при запуске программы. Вторая часть блока </w:t>
+        <w:t xml:space="preserve"> состоит из двух частей: «Установка» и «Цикл». Первая часть содержит начальные установки программы. Сюда входят:</w:t>
+      </w:r>
+      <w:r>
+        <w:t xml:space="preserve"> создание переменных и задание их начальных значений, задание начальных значений для портов и другое. Эта часть выполняется один раз при запуске программы. Вторая часть блока </w:t>
       </w:r>
       <w:r>
         <w:rPr>
@@ -1373,8 +1519,10 @@
         <w:t>Программа</w:t>
       </w:r>
       <w:r>
-        <w:rPr/>
-        <w:t xml:space="preserve"> выполняется бесконечно, пока программа не завершится. Здесь содержатся основная логика программы. Блок </w:t>
+        <w:t xml:space="preserve"> выполняется бесконечно, пока программа не завершится. Здесь содержатся </w:t>
+      </w:r>
+      <w:r>
+        <w:t xml:space="preserve">основная логика программы. Блок </w:t>
       </w:r>
       <w:r>
         <w:rPr>
@@ -1384,7 +1532,6 @@
         <w:t>Цикл</w:t>
       </w:r>
       <w:r>
-        <w:rPr/>
         <w:t xml:space="preserve"> состоит из одной части («Выполнить») и эквивалентен второй части блока </w:t>
       </w:r>
       <w:r>
@@ -1395,23 +1542,23 @@
         <w:t>Программа</w:t>
       </w:r>
       <w:r>
-        <w:rPr/>
         <w:t xml:space="preserve">. </w:t>
       </w:r>
     </w:p>
     <w:p>
       <w:pPr>
-        <w:pStyle w:val="Normal"/>
-        <w:ind w:firstLine="708"/>
-        <w:rPr/>
-      </w:pPr>
-      <w:r>
-        <w:rPr/>
+        <w:ind w:firstLine="708"/>
+      </w:pPr>
+      <w:r>
+        <w:rPr>
+          <w:noProof/>
+          <w:lang w:eastAsia="ru-RU"/>
+        </w:rPr>
         <w:drawing>
           <wp:inline distT="0" distB="0" distL="0" distR="0">
             <wp:extent cx="2468245" cy="1278890"/>
             <wp:effectExtent l="0" t="0" r="0" b="0"/>
-            <wp:docPr id="15" name="Рисунок 1" descr=""/>
+            <wp:docPr id="15" name="Рисунок 1"/>
             <wp:cNvGraphicFramePr>
               <a:graphicFrameLocks xmlns:a="http://schemas.openxmlformats.org/drawingml/2006/main" noChangeAspect="1"/>
             </wp:cNvGraphicFramePr>
@@ -1419,13 +1566,13 @@
               <a:graphicData uri="http://schemas.openxmlformats.org/drawingml/2006/picture">
                 <pic:pic xmlns:pic="http://schemas.openxmlformats.org/drawingml/2006/picture">
                   <pic:nvPicPr>
-                    <pic:cNvPr id="15" name="Рисунок 1" descr=""/>
+                    <pic:cNvPr id="15" name="Рисунок 1"/>
                     <pic:cNvPicPr>
                       <a:picLocks noChangeAspect="1" noChangeArrowheads="1"/>
                     </pic:cNvPicPr>
                   </pic:nvPicPr>
                   <pic:blipFill>
-                    <a:blip r:embed="rId9"/>
+                    <a:blip r:embed="rId19"/>
                     <a:srcRect l="15399" t="9348" r="69752" b="77693"/>
                     <a:stretch>
                       <a:fillRect/>
@@ -1447,12 +1594,15 @@
         </w:drawing>
       </w:r>
       <w:r>
-        <w:rPr/>
+        <w:rPr>
+          <w:noProof/>
+          <w:lang w:eastAsia="ru-RU"/>
+        </w:rPr>
         <w:drawing>
           <wp:inline distT="0" distB="0" distL="0" distR="0">
             <wp:extent cx="3016885" cy="1084580"/>
             <wp:effectExtent l="0" t="0" r="0" b="0"/>
-            <wp:docPr id="16" name="Рисунок 2" descr=""/>
+            <wp:docPr id="16" name="Рисунок 2"/>
             <wp:cNvGraphicFramePr>
               <a:graphicFrameLocks xmlns:a="http://schemas.openxmlformats.org/drawingml/2006/main" noChangeAspect="1"/>
             </wp:cNvGraphicFramePr>
@@ -1460,13 +1610,13 @@
               <a:graphicData uri="http://schemas.openxmlformats.org/drawingml/2006/picture">
                 <pic:pic xmlns:pic="http://schemas.openxmlformats.org/drawingml/2006/picture">
                   <pic:nvPicPr>
-                    <pic:cNvPr id="16" name="Рисунок 2" descr=""/>
+                    <pic:cNvPr id="16" name="Рисунок 2"/>
                     <pic:cNvPicPr>
                       <a:picLocks noChangeAspect="1" noChangeArrowheads="1"/>
                     </pic:cNvPicPr>
                   </pic:nvPicPr>
                   <pic:blipFill>
-                    <a:blip r:embed="rId10"/>
+                    <a:blip r:embed="rId20"/>
                     <a:srcRect l="28100" t="44915" r="60444" b="48152"/>
                     <a:stretch>
                       <a:fillRect/>
@@ -1490,12 +1640,9 @@
     </w:p>
     <w:p>
       <w:pPr>
-        <w:pStyle w:val="Normal"/>
-        <w:ind w:firstLine="708"/>
-        <w:rPr/>
-      </w:pPr>
-      <w:r>
-        <w:rPr/>
+        <w:ind w:firstLine="708"/>
+      </w:pPr>
+      <w:r>
         <w:t xml:space="preserve">После размещения одного из этих блоков на рабочем поле можно начинать построение программы.  </w:t>
       </w:r>
       <w:r>
@@ -1504,39 +1651,48 @@
     </w:p>
     <w:p>
       <w:pPr>
-        <w:pStyle w:val="Normal"/>
-        <w:ind w:firstLine="708"/>
-        <w:rPr/>
-      </w:pPr>
-      <w:bookmarkStart w:id="0" w:name="__DdeLink__32_1780491263"/>
-      <w:r>
-        <w:rPr>
-          <w:b/>
-          <w:sz w:val="28"/>
-          <w:szCs w:val="28"/>
-        </w:rPr>
+        <w:pStyle w:val="2"/>
+        <w:rPr>
+          <w:color w:val="2F5496" w:themeColor="accent5" w:themeShade="BF"/>
+        </w:rPr>
+      </w:pPr>
+      <w:bookmarkStart w:id="1" w:name="__DdeLink__32_1780491263"/>
+      <w:r>
+        <w:rPr>
+          <w:rStyle w:val="20"/>
+          <w:b/>
+          <w:color w:val="2F5496" w:themeColor="accent5" w:themeShade="BF"/>
+        </w:rPr>
+        <w:lastRenderedPageBreak/>
         <w:t>Управление</w:t>
       </w:r>
-      <w:bookmarkEnd w:id="0"/>
-      <w:r>
-        <w:rPr>
-          <w:b/>
-        </w:rPr>
-        <w:t xml:space="preserve">. </w:t>
-      </w:r>
-      <w:r>
-        <w:rPr/>
-        <w:t xml:space="preserve">Этот набор состоит из блоков условий, циклов, функций и задержек, а также блоков «Программа» и «Цикл». </w:t>
-      </w:r>
-    </w:p>
-    <w:p>
-      <w:pPr>
-        <w:pStyle w:val="Normal"/>
-        <w:ind w:firstLine="708"/>
-        <w:rPr/>
-      </w:pPr>
-      <w:r>
-        <w:rPr/>
+      <w:bookmarkEnd w:id="1"/>
+    </w:p>
+    <w:p>
+      <w:pPr>
+        <w:ind w:firstLine="708"/>
+      </w:pPr>
+      <w:r>
+        <w:t>Э</w:t>
+      </w:r>
+      <w:r>
+        <w:t xml:space="preserve">тот набор </w:t>
+      </w:r>
+      <w:r>
+        <w:t>состоит</w:t>
+      </w:r>
+      <w:r>
+        <w:t xml:space="preserve"> из блок</w:t>
+      </w:r>
+      <w:r>
+        <w:t xml:space="preserve">ов условий, циклов, функций и задержек, а также блоков «Программа» и «Цикл». </w:t>
+      </w:r>
+    </w:p>
+    <w:p>
+      <w:pPr>
+        <w:ind w:firstLine="708"/>
+      </w:pPr>
+      <w:r>
         <w:t xml:space="preserve">Блок </w:t>
       </w:r>
       <w:r>
@@ -1547,18 +1703,17 @@
         <w:t>Если</w:t>
       </w:r>
       <w:r>
-        <w:rPr/>
-        <w:t xml:space="preserve"> позволяет выполнить набор команд при соблюдении определенного условия. Ко входу «условие» присоединяется логическое выражение (сравнение, значение логической переменной, логическая константа). Если это логическое выражение возвращает значение ИСТИНА, то выполняются блоки, соединенные со входом «тогда». </w:t>
-      </w:r>
-    </w:p>
-    <w:p>
-      <w:pPr>
-        <w:pStyle w:val="Normal"/>
-        <w:ind w:firstLine="708"/>
-        <w:rPr/>
-      </w:pPr>
-      <w:r>
-        <w:rPr/>
+        <w:t xml:space="preserve"> позволяет выполнить набор команд при соблюдении определенного условия. Ко входу «условие» присоединяется логическое выражение (сравнение, значение логической переменной</w:t>
+      </w:r>
+      <w:r>
+        <w:t xml:space="preserve">, логическая константа). Если это логическое выражение возвращает значение ИСТИНА, то выполняются блоки, соединенные со входом «тогда». </w:t>
+      </w:r>
+    </w:p>
+    <w:p>
+      <w:pPr>
+        <w:ind w:firstLine="708"/>
+      </w:pPr>
+      <w:r>
         <w:t xml:space="preserve">Блок </w:t>
       </w:r>
       <w:r>
@@ -1569,27 +1724,29 @@
         <w:t>Если/Иначе</w:t>
       </w:r>
       <w:r>
-        <w:rPr/>
-        <w:t xml:space="preserve"> эквивалентен блоку «Если» за одним исключением – он имеет еще один вход «иначе». Блоки, соединенные с этим входом, выполнятся в том случае, если логическое выражение вернет значение ЛОЖЬ. </w:t>
-      </w:r>
-    </w:p>
-    <w:p>
-      <w:pPr>
-        <w:pStyle w:val="Normal"/>
-        <w:ind w:firstLine="708"/>
-        <w:rPr/>
-      </w:pPr>
-      <w:r>
-        <w:rPr/>
+        <w:t xml:space="preserve"> эквивалентен блоку «Если» за одним исключением – он имеет еще один вход «иначе». Блоки, соединенные с э</w:t>
+      </w:r>
+      <w:r>
+        <w:t xml:space="preserve">тим входом, выполнятся в том случае, если логическое выражение вернет значение ЛОЖЬ. </w:t>
+      </w:r>
+    </w:p>
+    <w:p>
+      <w:pPr>
+        <w:ind w:firstLine="708"/>
+      </w:pPr>
+      <w:r>
         <w:t xml:space="preserve">      </w:t>
       </w:r>
       <w:r>
-        <w:rPr/>
+        <w:rPr>
+          <w:noProof/>
+          <w:lang w:eastAsia="ru-RU"/>
+        </w:rPr>
         <w:drawing>
           <wp:inline distT="0" distB="0" distL="0" distR="0">
             <wp:extent cx="2087880" cy="1273810"/>
             <wp:effectExtent l="0" t="0" r="0" b="0"/>
-            <wp:docPr id="17" name="Рисунок 5" descr=""/>
+            <wp:docPr id="17" name="Рисунок 5"/>
             <wp:cNvGraphicFramePr>
               <a:graphicFrameLocks xmlns:a="http://schemas.openxmlformats.org/drawingml/2006/main" noChangeAspect="1"/>
             </wp:cNvGraphicFramePr>
@@ -1597,13 +1754,13 @@
               <a:graphicData uri="http://schemas.openxmlformats.org/drawingml/2006/picture">
                 <pic:pic xmlns:pic="http://schemas.openxmlformats.org/drawingml/2006/picture">
                   <pic:nvPicPr>
-                    <pic:cNvPr id="17" name="Рисунок 5" descr=""/>
+                    <pic:cNvPr id="17" name="Рисунок 5"/>
                     <pic:cNvPicPr>
                       <a:picLocks noChangeAspect="1" noChangeArrowheads="1"/>
                     </pic:cNvPicPr>
                   </pic:nvPicPr>
                   <pic:blipFill>
-                    <a:blip r:embed="rId11"/>
+                    <a:blip r:embed="rId21"/>
                     <a:srcRect l="33110" t="62692" r="56325" b="26453"/>
                     <a:stretch>
                       <a:fillRect/>
@@ -1625,16 +1782,18 @@
         </w:drawing>
       </w:r>
       <w:r>
-        <w:rPr/>
         <w:t xml:space="preserve">                 </w:t>
       </w:r>
       <w:r>
-        <w:rPr/>
+        <w:rPr>
+          <w:noProof/>
+          <w:lang w:eastAsia="ru-RU"/>
+        </w:rPr>
         <w:drawing>
           <wp:inline distT="0" distB="0" distL="0" distR="0">
             <wp:extent cx="2349500" cy="1586230"/>
             <wp:effectExtent l="0" t="0" r="0" b="0"/>
-            <wp:docPr id="18" name="Рисунок 6" descr=""/>
+            <wp:docPr id="18" name="Рисунок 6"/>
             <wp:cNvGraphicFramePr>
               <a:graphicFrameLocks xmlns:a="http://schemas.openxmlformats.org/drawingml/2006/main" noChangeAspect="1"/>
             </wp:cNvGraphicFramePr>
@@ -1642,13 +1801,13 @@
               <a:graphicData uri="http://schemas.openxmlformats.org/drawingml/2006/picture">
                 <pic:pic xmlns:pic="http://schemas.openxmlformats.org/drawingml/2006/picture">
                   <pic:nvPicPr>
-                    <pic:cNvPr id="18" name="Рисунок 6" descr=""/>
+                    <pic:cNvPr id="18" name="Рисунок 6"/>
                     <pic:cNvPicPr>
                       <a:picLocks noChangeAspect="1" noChangeArrowheads="1"/>
                     </pic:cNvPicPr>
                   </pic:nvPicPr>
                   <pic:blipFill>
-                    <a:blip r:embed="rId12"/>
+                    <a:blip r:embed="rId22"/>
                     <a:srcRect l="46358" t="62095" r="39316" b="21629"/>
                     <a:stretch>
                       <a:fillRect/>
@@ -1672,9 +1831,7 @@
     </w:p>
     <w:p>
       <w:pPr>
-        <w:pStyle w:val="Normal"/>
-        <w:ind w:firstLine="708"/>
-        <w:rPr/>
+        <w:ind w:firstLine="708"/>
       </w:pPr>
       <w:r>
         <w:rPr>
@@ -1684,20 +1841,17 @@
         <w:t xml:space="preserve">Блоки циклов </w:t>
       </w:r>
       <w:r>
-        <w:rPr/>
         <w:t xml:space="preserve">позволяют выполнить набор команд указанное количество раз или выполнять до наступления определенного условия. </w:t>
       </w:r>
     </w:p>
     <w:p>
       <w:pPr>
-        <w:pStyle w:val="Normal"/>
-        <w:ind w:firstLine="708"/>
-        <w:rPr/>
-      </w:pPr>
-      <w:r>
-        <w:rPr/>
+        <w:ind w:firstLine="708"/>
+      </w:pPr>
+      <w:r>
         <w:t xml:space="preserve">В блоке </w:t>
       </w:r>
+      <w:proofErr w:type="gramStart"/>
       <w:r>
         <w:rPr>
           <w:b/>
@@ -1705,9 +1859,12 @@
         </w:rPr>
         <w:t>Пока</w:t>
       </w:r>
-      <w:r>
-        <w:rPr/>
-        <w:t xml:space="preserve"> команды выполняются, пока выражение, соединенное со входом «условие», возвращает значение ИСТИНА. Блок </w:t>
+      <w:proofErr w:type="gramEnd"/>
+      <w:r>
+        <w:t xml:space="preserve"> команды</w:t>
+      </w:r>
+      <w:r>
+        <w:t xml:space="preserve"> выполняются, пока выражение, соединенное со входом «условие», возвращает значение ИСТИНА. Блок </w:t>
       </w:r>
       <w:r>
         <w:rPr>
@@ -1717,23 +1874,23 @@
         <w:t>Выполнять пока</w:t>
       </w:r>
       <w:r>
-        <w:rPr/>
         <w:t xml:space="preserve"> отличается тем, что набор команд выполнится хотя бы один раз перед проверкой условия (поэтому его называют циклом с постусловием). </w:t>
       </w:r>
     </w:p>
     <w:p>
       <w:pPr>
-        <w:pStyle w:val="Normal"/>
-        <w:ind w:firstLine="708"/>
-        <w:rPr/>
-      </w:pPr>
-      <w:r>
-        <w:rPr/>
+        <w:ind w:firstLine="708"/>
+      </w:pPr>
+      <w:r>
+        <w:rPr>
+          <w:noProof/>
+          <w:lang w:eastAsia="ru-RU"/>
+        </w:rPr>
         <w:drawing>
           <wp:inline distT="0" distB="0" distL="0" distR="0">
             <wp:extent cx="1958975" cy="1085850"/>
             <wp:effectExtent l="0" t="0" r="0" b="0"/>
-            <wp:docPr id="19" name="Изображение1" descr=""/>
+            <wp:docPr id="19" name="Изображение1"/>
             <wp:cNvGraphicFramePr>
               <a:graphicFrameLocks xmlns:a="http://schemas.openxmlformats.org/drawingml/2006/main" noChangeAspect="1"/>
             </wp:cNvGraphicFramePr>
@@ -1741,13 +1898,13 @@
               <a:graphicData uri="http://schemas.openxmlformats.org/drawingml/2006/picture">
                 <pic:pic xmlns:pic="http://schemas.openxmlformats.org/drawingml/2006/picture">
                   <pic:nvPicPr>
-                    <pic:cNvPr id="19" name="Изображение1" descr=""/>
+                    <pic:cNvPr id="19" name="Изображение1"/>
                     <pic:cNvPicPr>
                       <a:picLocks noChangeAspect="1" noChangeArrowheads="1"/>
                     </pic:cNvPicPr>
                   </pic:nvPicPr>
                   <pic:blipFill>
-                    <a:blip r:embed="rId13"/>
+                    <a:blip r:embed="rId23"/>
                     <a:srcRect l="21806" t="12744" r="64885" b="77315"/>
                     <a:stretch>
                       <a:fillRect/>
@@ -1779,12 +1936,14 @@
         <w:rPr>
           <w:b/>
           <w:bCs/>
+          <w:noProof/>
+          <w:lang w:eastAsia="ru-RU"/>
         </w:rPr>
         <w:drawing>
           <wp:inline distT="0" distB="0" distL="0" distR="0">
             <wp:extent cx="2941955" cy="1057275"/>
             <wp:effectExtent l="0" t="0" r="0" b="0"/>
-            <wp:docPr id="20" name="Рисунок 7" descr=""/>
+            <wp:docPr id="20" name="Рисунок 7"/>
             <wp:cNvGraphicFramePr>
               <a:graphicFrameLocks xmlns:a="http://schemas.openxmlformats.org/drawingml/2006/main" noChangeAspect="1"/>
             </wp:cNvGraphicFramePr>
@@ -1792,13 +1951,13 @@
               <a:graphicData uri="http://schemas.openxmlformats.org/drawingml/2006/picture">
                 <pic:pic xmlns:pic="http://schemas.openxmlformats.org/drawingml/2006/picture">
                   <pic:nvPicPr>
-                    <pic:cNvPr id="20" name="Рисунок 7" descr=""/>
+                    <pic:cNvPr id="20" name="Рисунок 7"/>
                     <pic:cNvPicPr>
                       <a:picLocks noChangeAspect="1" noChangeArrowheads="1"/>
                     </pic:cNvPicPr>
                   </pic:nvPicPr>
                   <pic:blipFill>
-                    <a:blip r:embed="rId14"/>
+                    <a:blip r:embed="rId24"/>
                     <a:srcRect l="38476" t="12963" r="40989" b="77097"/>
                     <a:stretch>
                       <a:fillRect/>
@@ -1822,12 +1981,9 @@
     </w:p>
     <w:p>
       <w:pPr>
-        <w:pStyle w:val="Normal"/>
-        <w:ind w:firstLine="708"/>
-        <w:rPr/>
-      </w:pPr>
-      <w:r>
-        <w:rPr/>
+        <w:ind w:firstLine="708"/>
+      </w:pPr>
+      <w:r>
         <w:t xml:space="preserve">Блок </w:t>
       </w:r>
       <w:r>
@@ -1838,7 +1994,6 @@
         <w:t>Повтор</w:t>
       </w:r>
       <w:r>
-        <w:rPr/>
         <w:t xml:space="preserve"> позволяет выполнить набор команд заданное количество раз. Количество проходов может задаваться переменной, константой, математическим выражением или другим блоком, возвращающим целочисленное значение. Блок </w:t>
       </w:r>
       <w:r>
@@ -1849,7 +2004,6 @@
         <w:t>Повторить и посчитать</w:t>
       </w:r>
       <w:r>
-        <w:rPr/>
         <w:t xml:space="preserve"> позволяет не только выполнить набор команд несколько раз, но и записать </w:t>
       </w:r>
       <w:r>
@@ -1860,7 +2014,6 @@
         <w:t xml:space="preserve">реальное </w:t>
       </w:r>
       <w:r>
-        <w:rPr/>
         <w:t xml:space="preserve">количество повторов в целочисленную переменную. </w:t>
       </w:r>
       <w:r>
@@ -1875,7 +2028,14 @@
           <w:b/>
           <w:bCs/>
         </w:rPr>
-        <w:t>Прервать</w:t>
+        <w:t>П</w:t>
+      </w:r>
+      <w:r>
+        <w:rPr>
+          <w:b/>
+          <w:bCs/>
+        </w:rPr>
+        <w:t>рервать</w:t>
       </w:r>
       <w:r>
         <w:rPr>
@@ -1885,7 +2045,6 @@
         <w:t xml:space="preserve">. </w:t>
       </w:r>
       <w:r>
-        <w:rPr/>
         <w:t xml:space="preserve">Блок </w:t>
       </w:r>
       <w:r>
@@ -1896,8 +2055,10 @@
         <w:t>Повторять между</w:t>
       </w:r>
       <w:r>
-        <w:rPr/>
-        <w:t xml:space="preserve"> также позволяет выполнить набор команд несколько раз, но работает он немного иначе. У этого блока есть 4 целочисленных входа: «переменная», «Старт», «Стоп» и «шагов». На входе «Старт» задается начальное значение целочисленной переменной, которая соединена со входом «переменная». На входе «Стоп» задается </w:t>
+        <w:t xml:space="preserve"> также позволяет выполнить набор команд несколько раз, но работает он немного иначе. У этого блока есть 4 целочисленных входа: «переменная», «Старт», «Стоп» и «шагов». На входе «Старт» задается начальное значение целочисленной </w:t>
+      </w:r>
+      <w:r>
+        <w:t xml:space="preserve">переменной, которая соединена со входом «переменная». На входе «Стоп» задается </w:t>
       </w:r>
       <w:r>
         <w:rPr>
@@ -1907,7 +2068,6 @@
         <w:t>верхняя граница</w:t>
       </w:r>
       <w:r>
-        <w:rPr/>
         <w:t xml:space="preserve"> для переменной. То есть, когда значение переменной станет большим либо равным </w:t>
       </w:r>
       <w:r>
@@ -1918,8 +2078,10 @@
         <w:t>верхней границе</w:t>
       </w:r>
       <w:r>
-        <w:rPr/>
-        <w:t xml:space="preserve">, выполнение команд в цикле прекратится. На входе «шаг» задается шаг приращения переменной за один проход цикла. </w:t>
+        <w:t>, выполнение команд в цикле прекратится. На входе «шаг» задается шаг</w:t>
+      </w:r>
+      <w:r>
+        <w:t xml:space="preserve"> приращения переменной за один проход цикла. </w:t>
       </w:r>
       <w:r>
         <w:rPr>
@@ -1938,17 +2100,19 @@
     </w:p>
     <w:p>
       <w:pPr>
-        <w:pStyle w:val="Normal"/>
         <w:jc w:val="center"/>
-        <w:rPr/>
-      </w:pPr>
-      <w:r>
-        <w:rPr/>
+      </w:pPr>
+      <w:r>
+        <w:rPr>
+          <w:noProof/>
+          <w:lang w:eastAsia="ru-RU"/>
+        </w:rPr>
+        <w:lastRenderedPageBreak/>
         <w:drawing>
           <wp:inline distT="0" distB="0" distL="0" distR="0">
             <wp:extent cx="3410585" cy="1295400"/>
             <wp:effectExtent l="0" t="0" r="0" b="0"/>
-            <wp:docPr id="21" name="Рисунок 8" descr=""/>
+            <wp:docPr id="21" name="Рисунок 8"/>
             <wp:cNvGraphicFramePr>
               <a:graphicFrameLocks xmlns:a="http://schemas.openxmlformats.org/drawingml/2006/main" noChangeAspect="1"/>
             </wp:cNvGraphicFramePr>
@@ -1956,13 +2120,13 @@
               <a:graphicData uri="http://schemas.openxmlformats.org/drawingml/2006/picture">
                 <pic:pic xmlns:pic="http://schemas.openxmlformats.org/drawingml/2006/picture">
                   <pic:nvPicPr>
-                    <pic:cNvPr id="21" name="Рисунок 8" descr=""/>
+                    <pic:cNvPr id="21" name="Рисунок 8"/>
                     <pic:cNvPicPr>
                       <a:picLocks noChangeAspect="1" noChangeArrowheads="1"/>
                     </pic:cNvPicPr>
                   </pic:nvPicPr>
                   <pic:blipFill>
-                    <a:blip r:embed="rId15"/>
+                    <a:blip r:embed="rId25"/>
                     <a:srcRect l="21161" t="26353" r="58150" b="63055"/>
                     <a:stretch>
                       <a:fillRect/>
@@ -1994,12 +2158,14 @@
         <w:rPr>
           <w:b/>
           <w:bCs/>
+          <w:noProof/>
+          <w:lang w:eastAsia="ru-RU"/>
         </w:rPr>
         <w:drawing>
           <wp:inline distT="0" distB="0" distL="0" distR="0">
             <wp:extent cx="4724400" cy="1219200"/>
             <wp:effectExtent l="0" t="0" r="0" b="0"/>
-            <wp:docPr id="22" name="Рисунок 9" descr=""/>
+            <wp:docPr id="22" name="Рисунок 9"/>
             <wp:cNvGraphicFramePr>
               <a:graphicFrameLocks xmlns:a="http://schemas.openxmlformats.org/drawingml/2006/main" noChangeAspect="1"/>
             </wp:cNvGraphicFramePr>
@@ -2007,13 +2173,13 @@
               <a:graphicData uri="http://schemas.openxmlformats.org/drawingml/2006/picture">
                 <pic:pic xmlns:pic="http://schemas.openxmlformats.org/drawingml/2006/picture">
                   <pic:nvPicPr>
-                    <pic:cNvPr id="22" name="Рисунок 9" descr=""/>
+                    <pic:cNvPr id="22" name="Рисунок 9"/>
                     <pic:cNvPicPr>
                       <a:picLocks noChangeAspect="1" noChangeArrowheads="1"/>
                     </pic:cNvPicPr>
                   </pic:nvPicPr>
                   <pic:blipFill>
-                    <a:blip r:embed="rId16"/>
+                    <a:blip r:embed="rId26"/>
                     <a:srcRect l="42967" t="25926" r="17263" b="60245"/>
                     <a:stretch>
                       <a:fillRect/>
@@ -2037,17 +2203,18 @@
     </w:p>
     <w:p>
       <w:pPr>
-        <w:pStyle w:val="Normal"/>
         <w:jc w:val="center"/>
-        <w:rPr/>
-      </w:pPr>
-      <w:r>
-        <w:rPr/>
+      </w:pPr>
+      <w:r>
+        <w:rPr>
+          <w:noProof/>
+          <w:lang w:eastAsia="ru-RU"/>
+        </w:rPr>
         <w:drawing>
           <wp:inline distT="0" distB="0" distL="0" distR="0">
             <wp:extent cx="4531360" cy="2047875"/>
             <wp:effectExtent l="0" t="0" r="0" b="0"/>
-            <wp:docPr id="23" name="Рисунок 10" descr=""/>
+            <wp:docPr id="23" name="Рисунок 10"/>
             <wp:cNvGraphicFramePr>
               <a:graphicFrameLocks xmlns:a="http://schemas.openxmlformats.org/drawingml/2006/main" noChangeAspect="1"/>
             </wp:cNvGraphicFramePr>
@@ -2055,13 +2222,13 @@
               <a:graphicData uri="http://schemas.openxmlformats.org/drawingml/2006/picture">
                 <pic:pic xmlns:pic="http://schemas.openxmlformats.org/drawingml/2006/picture">
                   <pic:nvPicPr>
-                    <pic:cNvPr id="23" name="Рисунок 10" descr=""/>
+                    <pic:cNvPr id="23" name="Рисунок 10"/>
                     <pic:cNvPicPr>
                       <a:picLocks noChangeAspect="1" noChangeArrowheads="1"/>
                     </pic:cNvPicPr>
                   </pic:nvPicPr>
                   <pic:blipFill>
-                    <a:blip r:embed="rId17"/>
+                    <a:blip r:embed="rId27"/>
                     <a:srcRect l="22452" t="17070" r="44200" b="62622"/>
                     <a:stretch>
                       <a:fillRect/>
@@ -2085,12 +2252,9 @@
     </w:p>
     <w:p>
       <w:pPr>
-        <w:pStyle w:val="Normal"/>
-        <w:ind w:firstLine="708"/>
-        <w:rPr/>
-      </w:pPr>
-      <w:r>
-        <w:rPr/>
+        <w:ind w:firstLine="708"/>
+      </w:pPr>
+      <w:r>
         <w:t xml:space="preserve">Блок </w:t>
       </w:r>
       <w:r>
@@ -2101,23 +2265,26 @@
         <w:t>Прервать</w:t>
       </w:r>
       <w:r>
-        <w:rPr/>
-        <w:t xml:space="preserve"> служит для прекращения повтора выполнения команд в блоках циклов. Используется, когда в одном из блоков циклов при наступлении определенного события необходимо прервать выполнение команд. </w:t>
-      </w:r>
-    </w:p>
-    <w:p>
-      <w:pPr>
-        <w:pStyle w:val="Normal"/>
-        <w:ind w:firstLine="708"/>
-        <w:rPr/>
-      </w:pPr>
-      <w:r>
-        <w:rPr/>
+        <w:t xml:space="preserve"> служит для прекращения повтора выполнения команд в блоках циклов. Используется, когда в о</w:t>
+      </w:r>
+      <w:r>
+        <w:t xml:space="preserve">дном из блоков циклов при наступлении определенного события необходимо прервать выполнение команд. </w:t>
+      </w:r>
+    </w:p>
+    <w:p>
+      <w:pPr>
+        <w:ind w:firstLine="708"/>
+      </w:pPr>
+      <w:r>
+        <w:rPr>
+          <w:noProof/>
+          <w:lang w:eastAsia="ru-RU"/>
+        </w:rPr>
         <w:drawing>
           <wp:inline distT="0" distB="0" distL="0" distR="0">
             <wp:extent cx="2133600" cy="1032510"/>
             <wp:effectExtent l="0" t="0" r="0" b="0"/>
-            <wp:docPr id="24" name="Рисунок 12" descr=""/>
+            <wp:docPr id="24" name="Рисунок 12"/>
             <wp:cNvGraphicFramePr>
               <a:graphicFrameLocks xmlns:a="http://schemas.openxmlformats.org/drawingml/2006/main" noChangeAspect="1"/>
             </wp:cNvGraphicFramePr>
@@ -2125,13 +2292,13 @@
               <a:graphicData uri="http://schemas.openxmlformats.org/drawingml/2006/picture">
                 <pic:pic xmlns:pic="http://schemas.openxmlformats.org/drawingml/2006/picture">
                   <pic:nvPicPr>
-                    <pic:cNvPr id="24" name="Рисунок 12" descr=""/>
+                    <pic:cNvPr id="24" name="Рисунок 12"/>
                     <pic:cNvPicPr>
                       <a:picLocks noChangeAspect="1" noChangeArrowheads="1"/>
                     </pic:cNvPicPr>
                   </pic:nvPicPr>
                   <pic:blipFill>
-                    <a:blip r:embed="rId18"/>
+                    <a:blip r:embed="rId28"/>
                     <a:srcRect l="21489" t="14469" r="68572" b="79041"/>
                     <a:stretch>
                       <a:fillRect/>
@@ -2155,9 +2322,7 @@
     </w:p>
     <w:p>
       <w:pPr>
-        <w:pStyle w:val="Normal"/>
-        <w:ind w:firstLine="708"/>
-        <w:rPr/>
+        <w:ind w:firstLine="708"/>
       </w:pPr>
       <w:r>
         <w:rPr>
@@ -2167,23 +2332,23 @@
         <w:t xml:space="preserve">Блоки задержек </w:t>
       </w:r>
       <w:r>
-        <w:rPr/>
         <w:t xml:space="preserve">нужны для остановки выполнения программы на определенный временной промежуток. Задержку можно задать в миллисекундах или микросекундах. </w:t>
       </w:r>
     </w:p>
     <w:p>
       <w:pPr>
-        <w:pStyle w:val="Normal"/>
-        <w:ind w:firstLine="708"/>
-        <w:rPr/>
-      </w:pPr>
-      <w:r>
-        <w:rPr/>
+        <w:ind w:firstLine="708"/>
+      </w:pPr>
+      <w:r>
+        <w:rPr>
+          <w:noProof/>
+          <w:lang w:eastAsia="ru-RU"/>
+        </w:rPr>
         <w:drawing>
           <wp:inline distT="0" distB="0" distL="0" distR="0">
             <wp:extent cx="4835525" cy="1019175"/>
             <wp:effectExtent l="0" t="0" r="0" b="0"/>
-            <wp:docPr id="25" name="Рисунок 13" descr=""/>
+            <wp:docPr id="25" name="Рисунок 13"/>
             <wp:cNvGraphicFramePr>
               <a:graphicFrameLocks xmlns:a="http://schemas.openxmlformats.org/drawingml/2006/main" noChangeAspect="1"/>
             </wp:cNvGraphicFramePr>
@@ -2191,13 +2356,13 @@
               <a:graphicData uri="http://schemas.openxmlformats.org/drawingml/2006/picture">
                 <pic:pic xmlns:pic="http://schemas.openxmlformats.org/drawingml/2006/picture">
                   <pic:nvPicPr>
-                    <pic:cNvPr id="25" name="Рисунок 13" descr=""/>
+                    <pic:cNvPr id="25" name="Рисунок 13"/>
                     <pic:cNvPicPr>
                       <a:picLocks noChangeAspect="1" noChangeArrowheads="1"/>
                     </pic:cNvPicPr>
                   </pic:nvPicPr>
                   <pic:blipFill>
-                    <a:blip r:embed="rId19"/>
+                    <a:blip r:embed="rId29"/>
                     <a:srcRect l="20360" t="16846" r="43879" b="72999"/>
                     <a:stretch>
                       <a:fillRect/>
@@ -2221,12 +2386,9 @@
     </w:p>
     <w:p>
       <w:pPr>
-        <w:pStyle w:val="Normal"/>
-        <w:ind w:firstLine="708"/>
-        <w:rPr/>
-      </w:pPr>
-      <w:r>
-        <w:rPr/>
+        <w:ind w:firstLine="708"/>
+      </w:pPr>
+      <w:r>
         <w:t xml:space="preserve">Блок </w:t>
       </w:r>
       <w:r>
@@ -2238,23 +2400,24 @@
         <w:t>Таймер</w:t>
       </w:r>
       <w:r>
-        <w:rPr/>
         <w:t xml:space="preserve"> возвращает целочисленное значение, которое показывает, сколько миллисекунд прошло с момента запуска программы. </w:t>
       </w:r>
     </w:p>
     <w:p>
       <w:pPr>
-        <w:pStyle w:val="Normal"/>
-        <w:ind w:firstLine="708"/>
-        <w:rPr/>
-      </w:pPr>
-      <w:r>
-        <w:rPr/>
+        <w:ind w:firstLine="708"/>
+      </w:pPr>
+      <w:r>
+        <w:rPr>
+          <w:noProof/>
+          <w:lang w:eastAsia="ru-RU"/>
+        </w:rPr>
+        <w:lastRenderedPageBreak/>
         <w:drawing>
           <wp:inline distT="0" distB="0" distL="0" distR="0">
             <wp:extent cx="2209800" cy="745490"/>
             <wp:effectExtent l="0" t="0" r="0" b="0"/>
-            <wp:docPr id="26" name="Рисунок 14" descr=""/>
+            <wp:docPr id="26" name="Рисунок 14"/>
             <wp:cNvGraphicFramePr>
               <a:graphicFrameLocks xmlns:a="http://schemas.openxmlformats.org/drawingml/2006/main" noChangeAspect="1"/>
             </wp:cNvGraphicFramePr>
@@ -2262,13 +2425,13 @@
               <a:graphicData uri="http://schemas.openxmlformats.org/drawingml/2006/picture">
                 <pic:pic xmlns:pic="http://schemas.openxmlformats.org/drawingml/2006/picture">
                   <pic:nvPicPr>
-                    <pic:cNvPr id="26" name="Рисунок 14" descr=""/>
+                    <pic:cNvPr id="26" name="Рисунок 14"/>
                     <pic:cNvPicPr>
                       <a:picLocks noChangeAspect="1" noChangeArrowheads="1"/>
                     </pic:cNvPicPr>
                   </pic:nvPicPr>
                   <pic:blipFill>
-                    <a:blip r:embed="rId20"/>
+                    <a:blip r:embed="rId30"/>
                     <a:srcRect l="24054" t="19447" r="62641" b="74506"/>
                     <a:stretch>
                       <a:fillRect/>
@@ -2292,9 +2455,7 @@
     </w:p>
     <w:p>
       <w:pPr>
-        <w:pStyle w:val="Normal"/>
-        <w:ind w:firstLine="708"/>
-        <w:rPr/>
+        <w:ind w:firstLine="708"/>
       </w:pPr>
       <w:r>
         <w:rPr>
@@ -2304,8 +2465,10 @@
         <w:t xml:space="preserve">Блоки функций </w:t>
       </w:r>
       <w:r>
-        <w:rPr/>
-        <w:t>позволяют создать или вызвать функцию. Функция представляет собой обособленный набор команд. Блоки создания функций размещаются на рабочей области отдельно (с основной программой они не соединяются). Эти блоки обязательно должны иметь имя, состоящее из латинских букв, цифр и знака подчеркивания (</w:t>
+        <w:t xml:space="preserve">позволяют создать или вызвать функцию. Функция представляет собой обособленный набор команд. Блоки создания функций </w:t>
+      </w:r>
+      <w:r>
+        <w:t>размещаются на рабочей области отдельно (с основной программой они не соединяются). Эти блоки обязательно должны иметь имя, состоящее из латинских букв, цифр и знака подчеркивания (</w:t>
       </w:r>
       <w:r>
         <w:rPr>
@@ -2314,7 +2477,6 @@
         <w:t>не может начинаться с цифры</w:t>
       </w:r>
       <w:r>
-        <w:rPr/>
         <w:t xml:space="preserve">). Блок </w:t>
       </w:r>
       <w:r>
@@ -2325,18 +2487,28 @@
         <w:t>Создать функцию с аргументом</w:t>
       </w:r>
       <w:r>
-        <w:rPr/>
-        <w:t xml:space="preserve"> позволяет передавать в функцию целочисленный параметр, который можно использовать внутри функции. Для вызова функции нужно соединить блок </w:t>
-      </w:r>
-      <w:r>
-        <w:rPr>
-          <w:b/>
-          <w:bCs/>
-        </w:rPr>
-        <w:t>Вызвать функцию</w:t>
-      </w:r>
-      <w:r>
-        <w:rPr/>
+        <w:t xml:space="preserve"> позволяет п</w:t>
+      </w:r>
+      <w:r>
+        <w:t xml:space="preserve">ередавать в функцию целочисленный параметр, который можно использовать внутри функции. Для вызова функции нужно соединить блок </w:t>
+      </w:r>
+      <w:proofErr w:type="gramStart"/>
+      <w:r>
+        <w:rPr>
+          <w:b/>
+          <w:bCs/>
+        </w:rPr>
+        <w:t>Вызвать</w:t>
+      </w:r>
+      <w:proofErr w:type="gramEnd"/>
+      <w:r>
+        <w:rPr>
+          <w:b/>
+          <w:bCs/>
+        </w:rPr>
+        <w:t xml:space="preserve"> функцию</w:t>
+      </w:r>
+      <w:r>
         <w:t xml:space="preserve"> или </w:t>
       </w:r>
       <w:r>
@@ -2347,8 +2519,10 @@
         <w:t>Вызвать функцию с аргументом</w:t>
       </w:r>
       <w:r>
-        <w:rPr/>
-        <w:t xml:space="preserve"> (в зависимости от того, имеет функция аргумент или нет) с основной программой и ввести имя функции. </w:t>
+        <w:t xml:space="preserve"> (в зависимости от того, имеет функция аргумент или нет) с основной программой и </w:t>
+      </w:r>
+      <w:r>
+        <w:t xml:space="preserve">ввести имя функции. </w:t>
       </w:r>
       <w:r>
         <w:rPr>
@@ -2357,22 +2531,20 @@
         <w:t xml:space="preserve">Пример: </w:t>
       </w:r>
       <w:r>
-        <w:rPr/>
         <w:t>программа вычисляет факториалы чисел в диапазоне от 0 до 32.537 (верхняя граница для значения целочисленной переменной).</w:t>
       </w:r>
     </w:p>
     <w:p>
-      <w:pPr>
-        <w:pStyle w:val="Normal"/>
-        <w:rPr/>
-      </w:pPr>
-      <w:r>
-        <w:rPr/>
+      <w:r>
+        <w:rPr>
+          <w:noProof/>
+          <w:lang w:eastAsia="ru-RU"/>
+        </w:rPr>
         <w:drawing>
           <wp:inline distT="0" distB="0" distL="0" distR="0">
             <wp:extent cx="5961380" cy="3876675"/>
             <wp:effectExtent l="0" t="0" r="0" b="0"/>
-            <wp:docPr id="27" name="Рисунок 16" descr=""/>
+            <wp:docPr id="27" name="Рисунок 16"/>
             <wp:cNvGraphicFramePr>
               <a:graphicFrameLocks xmlns:a="http://schemas.openxmlformats.org/drawingml/2006/main" noChangeAspect="1"/>
             </wp:cNvGraphicFramePr>
@@ -2380,13 +2552,13 @@
               <a:graphicData uri="http://schemas.openxmlformats.org/drawingml/2006/picture">
                 <pic:pic xmlns:pic="http://schemas.openxmlformats.org/drawingml/2006/picture">
                   <pic:nvPicPr>
-                    <pic:cNvPr id="27" name="Рисунок 16" descr=""/>
+                    <pic:cNvPr id="27" name="Рисунок 16"/>
                     <pic:cNvPicPr>
                       <a:picLocks noChangeAspect="1" noChangeArrowheads="1"/>
                     </pic:cNvPicPr>
                   </pic:nvPicPr>
                   <pic:blipFill>
-                    <a:blip r:embed="rId21"/>
+                    <a:blip r:embed="rId31"/>
                     <a:srcRect l="19880" t="12316" r="21434" b="36268"/>
                     <a:stretch>
                       <a:fillRect/>
@@ -2409,17 +2581,16 @@
       </w:r>
     </w:p>
     <w:p>
-      <w:pPr>
-        <w:pStyle w:val="Normal"/>
-        <w:rPr/>
-      </w:pPr>
-      <w:r>
-        <w:rPr/>
+      <w:r>
+        <w:rPr>
+          <w:noProof/>
+          <w:lang w:eastAsia="ru-RU"/>
+        </w:rPr>
         <w:drawing>
           <wp:inline distT="0" distB="0" distL="0" distR="0">
             <wp:extent cx="5993765" cy="1590675"/>
             <wp:effectExtent l="0" t="0" r="0" b="0"/>
-            <wp:docPr id="28" name="Рисунок 17" descr=""/>
+            <wp:docPr id="28" name="Рисунок 17"/>
             <wp:cNvGraphicFramePr>
               <a:graphicFrameLocks xmlns:a="http://schemas.openxmlformats.org/drawingml/2006/main" noChangeAspect="1"/>
             </wp:cNvGraphicFramePr>
@@ -2427,13 +2598,13 @@
               <a:graphicData uri="http://schemas.openxmlformats.org/drawingml/2006/picture">
                 <pic:pic xmlns:pic="http://schemas.openxmlformats.org/drawingml/2006/picture">
                   <pic:nvPicPr>
-                    <pic:cNvPr id="28" name="Рисунок 17" descr=""/>
+                    <pic:cNvPr id="28" name="Рисунок 17"/>
                     <pic:cNvPicPr>
                       <a:picLocks noChangeAspect="1" noChangeArrowheads="1"/>
                     </pic:cNvPicPr>
                   </pic:nvPicPr>
                   <pic:blipFill>
-                    <a:blip r:embed="rId22"/>
+                    <a:blip r:embed="rId32"/>
                     <a:srcRect l="19880" t="64815" r="4594" b="8184"/>
                     <a:stretch>
                       <a:fillRect/>
@@ -2460,36 +2631,78 @@
     </w:p>
     <w:p>
       <w:pPr>
-        <w:pStyle w:val="Normal"/>
-        <w:rPr/>
-      </w:pPr>
-      <w:r>
-        <w:rPr>
-          <w:b/>
+        <w:pStyle w:val="2"/>
+        <w:rPr>
+          <w:color w:val="2F5496" w:themeColor="accent5" w:themeShade="BF"/>
+        </w:rPr>
+      </w:pPr>
+      <w:r>
+        <w:rPr>
+          <w:color w:val="2F5496" w:themeColor="accent5" w:themeShade="BF"/>
+        </w:rPr>
+        <w:lastRenderedPageBreak/>
+        <w:t>Порты</w:t>
+      </w:r>
+    </w:p>
+    <w:p>
+      <w:pPr>
+        <w:ind w:firstLine="708"/>
+      </w:pPr>
+      <w:r>
+        <w:rPr>
           <w:color w:val="000000"/>
-          <w:sz w:val="28"/>
-          <w:szCs w:val="28"/>
-        </w:rPr>
-        <w:tab/>
-        <w:t xml:space="preserve">Порты. </w:t>
+        </w:rPr>
+        <w:t>Д</w:t>
       </w:r>
       <w:r>
         <w:rPr>
           <w:color w:val="000000"/>
         </w:rPr>
-        <w:t xml:space="preserve">Данный набор состоит из блоков, позволяющих задать или прочитать значение с устройств, подключенных к определенным пинам. На первом входе у них указывается номер пина, к которому они подключены. </w:t>
-      </w:r>
-    </w:p>
-    <w:p>
-      <w:pPr>
-        <w:pStyle w:val="Normal"/>
-        <w:ind w:firstLine="708"/>
-        <w:rPr/>
-      </w:pPr>
+        <w:t>анный набор состоит из блоков, позволяющих задать или прочитать значение с устройств, подключ</w:t>
+      </w:r>
       <w:r>
         <w:rPr>
           <w:color w:val="000000"/>
         </w:rPr>
+        <w:t xml:space="preserve">енных к определенным </w:t>
+      </w:r>
+      <w:proofErr w:type="spellStart"/>
+      <w:r>
+        <w:rPr>
+          <w:color w:val="000000"/>
+        </w:rPr>
+        <w:t>пинам</w:t>
+      </w:r>
+      <w:proofErr w:type="spellEnd"/>
+      <w:r>
+        <w:rPr>
+          <w:color w:val="000000"/>
+        </w:rPr>
+        <w:t xml:space="preserve">. На первом входе у них указывается номер </w:t>
+      </w:r>
+      <w:proofErr w:type="spellStart"/>
+      <w:r>
+        <w:rPr>
+          <w:color w:val="000000"/>
+        </w:rPr>
+        <w:t>пина</w:t>
+      </w:r>
+      <w:proofErr w:type="spellEnd"/>
+      <w:r>
+        <w:rPr>
+          <w:color w:val="000000"/>
+        </w:rPr>
+        <w:t xml:space="preserve">, к которому они подключены. </w:t>
+      </w:r>
+    </w:p>
+    <w:p>
+      <w:pPr>
+        <w:ind w:firstLine="708"/>
+      </w:pPr>
+      <w:r>
+        <w:rPr>
+          <w:color w:val="000000"/>
+        </w:rPr>
         <w:t xml:space="preserve">Блоки </w:t>
       </w:r>
       <w:r>
@@ -2506,34 +2719,65 @@
         </w:rPr>
         <w:t xml:space="preserve"> и </w:t>
       </w:r>
+      <w:proofErr w:type="gramStart"/>
       <w:r>
         <w:rPr>
           <w:b/>
           <w:bCs/>
           <w:color w:val="000000"/>
         </w:rPr>
-        <w:t>Задать аналоговое значение</w:t>
-      </w:r>
-      <w:r>
-        <w:rPr>
+        <w:t>Задать</w:t>
+      </w:r>
+      <w:proofErr w:type="gramEnd"/>
+      <w:r>
+        <w:rPr>
+          <w:b/>
+          <w:bCs/>
           <w:color w:val="000000"/>
         </w:rPr>
-        <w:t xml:space="preserve"> служат для задания соответственно логического и целочисленного значения на устройстве, подключенном к указанному пину. </w:t>
-      </w:r>
-    </w:p>
-    <w:p>
-      <w:pPr>
-        <w:pStyle w:val="Normal"/>
-        <w:ind w:firstLine="708"/>
-        <w:rPr/>
-      </w:pPr>
-      <w:r>
-        <w:rPr/>
+        <w:t xml:space="preserve"> аналоговое значение</w:t>
+      </w:r>
+      <w:r>
+        <w:rPr>
+          <w:color w:val="000000"/>
+        </w:rPr>
+        <w:t xml:space="preserve"> служат для задания соответственно логического и целочисленного значения на устройстве, подкл</w:t>
+      </w:r>
+      <w:r>
+        <w:rPr>
+          <w:color w:val="000000"/>
+        </w:rPr>
+        <w:t xml:space="preserve">юченном к указанному </w:t>
+      </w:r>
+      <w:proofErr w:type="spellStart"/>
+      <w:r>
+        <w:rPr>
+          <w:color w:val="000000"/>
+        </w:rPr>
+        <w:t>пину</w:t>
+      </w:r>
+      <w:proofErr w:type="spellEnd"/>
+      <w:r>
+        <w:rPr>
+          <w:color w:val="000000"/>
+        </w:rPr>
+        <w:t xml:space="preserve">. </w:t>
+      </w:r>
+    </w:p>
+    <w:p>
+      <w:pPr>
+        <w:ind w:firstLine="708"/>
+      </w:pPr>
+      <w:r>
+        <w:rPr>
+          <w:noProof/>
+          <w:lang w:eastAsia="ru-RU"/>
+        </w:rPr>
         <w:drawing>
           <wp:inline distT="0" distB="0" distL="0" distR="0">
             <wp:extent cx="4238625" cy="1755140"/>
             <wp:effectExtent l="0" t="0" r="0" b="0"/>
-            <wp:docPr id="29" name="Рисунок 18" descr=""/>
+            <wp:docPr id="29" name="Рисунок 18"/>
             <wp:cNvGraphicFramePr>
               <a:graphicFrameLocks xmlns:a="http://schemas.openxmlformats.org/drawingml/2006/main" noChangeAspect="1"/>
             </wp:cNvGraphicFramePr>
@@ -2541,13 +2785,13 @@
               <a:graphicData uri="http://schemas.openxmlformats.org/drawingml/2006/picture">
                 <pic:pic xmlns:pic="http://schemas.openxmlformats.org/drawingml/2006/picture">
                   <pic:nvPicPr>
-                    <pic:cNvPr id="29" name="Рисунок 18" descr=""/>
+                    <pic:cNvPr id="29" name="Рисунок 18"/>
                     <pic:cNvPicPr>
                       <a:picLocks noChangeAspect="1" noChangeArrowheads="1"/>
                     </pic:cNvPicPr>
                   </pic:nvPicPr>
                   <pic:blipFill>
-                    <a:blip r:embed="rId23"/>
+                    <a:blip r:embed="rId33"/>
                     <a:srcRect l="21489" t="17289" r="46765" b="64999"/>
                     <a:stretch>
                       <a:fillRect/>
@@ -2571,9 +2815,7 @@
     </w:p>
     <w:p>
       <w:pPr>
-        <w:pStyle w:val="Normal"/>
-        <w:ind w:firstLine="708"/>
-        <w:rPr/>
+        <w:ind w:firstLine="708"/>
       </w:pPr>
       <w:r>
         <w:rPr>
@@ -2612,17 +2854,18 @@
     </w:p>
     <w:p>
       <w:pPr>
-        <w:pStyle w:val="Normal"/>
-        <w:ind w:left="708" w:hanging="0"/>
-        <w:rPr/>
-      </w:pPr>
-      <w:r>
-        <w:rPr/>
+        <w:ind w:left="708"/>
+      </w:pPr>
+      <w:r>
+        <w:rPr>
+          <w:noProof/>
+          <w:lang w:eastAsia="ru-RU"/>
+        </w:rPr>
         <w:drawing>
           <wp:inline distT="0" distB="0" distL="0" distR="0">
             <wp:extent cx="3689350" cy="581025"/>
             <wp:effectExtent l="0" t="0" r="0" b="0"/>
-            <wp:docPr id="30" name="Рисунок 19" descr=""/>
+            <wp:docPr id="30" name="Рисунок 19"/>
             <wp:cNvGraphicFramePr>
               <a:graphicFrameLocks xmlns:a="http://schemas.openxmlformats.org/drawingml/2006/main" noChangeAspect="1"/>
             </wp:cNvGraphicFramePr>
@@ -2630,13 +2873,13 @@
               <a:graphicData uri="http://schemas.openxmlformats.org/drawingml/2006/picture">
                 <pic:pic xmlns:pic="http://schemas.openxmlformats.org/drawingml/2006/picture">
                   <pic:nvPicPr>
-                    <pic:cNvPr id="30" name="Рисунок 19" descr=""/>
+                    <pic:cNvPr id="30" name="Рисунок 19"/>
                     <pic:cNvPicPr>
                       <a:picLocks noChangeAspect="1" noChangeArrowheads="1"/>
                     </pic:cNvPicPr>
                   </pic:nvPicPr>
                   <pic:blipFill>
-                    <a:blip r:embed="rId24"/>
+                    <a:blip r:embed="rId34"/>
                     <a:srcRect l="17477" t="11013" r="62158" b="84665"/>
                     <a:stretch>
                       <a:fillRect/>
@@ -2658,12 +2901,15 @@
         </w:drawing>
       </w:r>
       <w:r>
-        <w:rPr/>
+        <w:rPr>
+          <w:noProof/>
+          <w:lang w:eastAsia="ru-RU"/>
+        </w:rPr>
         <w:drawing>
           <wp:inline distT="0" distB="0" distL="0" distR="0">
             <wp:extent cx="3571875" cy="628650"/>
             <wp:effectExtent l="0" t="0" r="0" b="0"/>
-            <wp:docPr id="31" name="Рисунок 20" descr=""/>
+            <wp:docPr id="31" name="Рисунок 20"/>
             <wp:cNvGraphicFramePr>
               <a:graphicFrameLocks xmlns:a="http://schemas.openxmlformats.org/drawingml/2006/main" noChangeAspect="1"/>
             </wp:cNvGraphicFramePr>
@@ -2671,13 +2917,13 @@
               <a:graphicData uri="http://schemas.openxmlformats.org/drawingml/2006/picture">
                 <pic:pic xmlns:pic="http://schemas.openxmlformats.org/drawingml/2006/picture">
                   <pic:nvPicPr>
-                    <pic:cNvPr id="31" name="Рисунок 20" descr=""/>
+                    <pic:cNvPr id="31" name="Рисунок 20"/>
                     <pic:cNvPicPr>
                       <a:picLocks noChangeAspect="1" noChangeArrowheads="1"/>
                     </pic:cNvPicPr>
                   </pic:nvPicPr>
                   <pic:blipFill>
-                    <a:blip r:embed="rId25"/>
+                    <a:blip r:embed="rId35"/>
                     <a:srcRect l="17477" t="15339" r="62479" b="79911"/>
                     <a:stretch>
                       <a:fillRect/>
@@ -2701,9 +2947,7 @@
     </w:p>
     <w:p>
       <w:pPr>
-        <w:pStyle w:val="Normal"/>
-        <w:ind w:firstLine="708"/>
-        <w:rPr/>
+        <w:ind w:firstLine="708"/>
       </w:pPr>
       <w:r>
         <w:rPr>
@@ -2728,17 +2972,18 @@
     </w:p>
     <w:p>
       <w:pPr>
-        <w:pStyle w:val="Normal"/>
-        <w:ind w:firstLine="708"/>
-        <w:rPr/>
-      </w:pPr>
-      <w:r>
-        <w:rPr/>
+        <w:ind w:firstLine="708"/>
+      </w:pPr>
+      <w:r>
+        <w:rPr>
+          <w:noProof/>
+          <w:lang w:eastAsia="ru-RU"/>
+        </w:rPr>
         <w:drawing>
           <wp:inline distT="0" distB="0" distL="0" distR="0">
             <wp:extent cx="4048125" cy="1020445"/>
             <wp:effectExtent l="0" t="0" r="0" b="0"/>
-            <wp:docPr id="32" name="Рисунок 21" descr=""/>
+            <wp:docPr id="32" name="Рисунок 21"/>
             <wp:cNvGraphicFramePr>
               <a:graphicFrameLocks xmlns:a="http://schemas.openxmlformats.org/drawingml/2006/main" noChangeAspect="1"/>
             </wp:cNvGraphicFramePr>
@@ -2746,13 +2991,13 @@
               <a:graphicData uri="http://schemas.openxmlformats.org/drawingml/2006/picture">
                 <pic:pic xmlns:pic="http://schemas.openxmlformats.org/drawingml/2006/picture">
                   <pic:nvPicPr>
-                    <pic:cNvPr id="32" name="Рисунок 21" descr=""/>
+                    <pic:cNvPr id="32" name="Рисунок 21"/>
                     <pic:cNvPicPr>
                       <a:picLocks noChangeAspect="1" noChangeArrowheads="1"/>
                     </pic:cNvPicPr>
                   </pic:nvPicPr>
                   <pic:blipFill>
-                    <a:blip r:embed="rId26"/>
+                    <a:blip r:embed="rId36"/>
                     <a:srcRect l="25489" t="32410" r="55430" b="61115"/>
                     <a:stretch>
                       <a:fillRect/>
@@ -2776,9 +3021,7 @@
     </w:p>
     <w:p>
       <w:pPr>
-        <w:pStyle w:val="Normal"/>
-        <w:ind w:firstLine="708"/>
-        <w:rPr/>
+        <w:ind w:firstLine="708"/>
       </w:pPr>
       <w:r>
         <w:rPr>
@@ -2803,17 +3046,18 @@
     </w:p>
     <w:p>
       <w:pPr>
-        <w:pStyle w:val="Normal"/>
-        <w:ind w:firstLine="708"/>
-        <w:rPr/>
-      </w:pPr>
-      <w:r>
-        <w:rPr/>
+        <w:ind w:firstLine="708"/>
+      </w:pPr>
+      <w:r>
+        <w:rPr>
+          <w:noProof/>
+          <w:lang w:eastAsia="ru-RU"/>
+        </w:rPr>
         <w:drawing>
           <wp:inline distT="0" distB="0" distL="0" distR="0">
             <wp:extent cx="3429000" cy="1270000"/>
             <wp:effectExtent l="0" t="0" r="0" b="0"/>
-            <wp:docPr id="33" name="Рисунок 22" descr=""/>
+            <wp:docPr id="33" name="Рисунок 22"/>
             <wp:cNvGraphicFramePr>
               <a:graphicFrameLocks xmlns:a="http://schemas.openxmlformats.org/drawingml/2006/main" noChangeAspect="1"/>
             </wp:cNvGraphicFramePr>
@@ -2821,13 +3065,13 @@
               <a:graphicData uri="http://schemas.openxmlformats.org/drawingml/2006/picture">
                 <pic:pic xmlns:pic="http://schemas.openxmlformats.org/drawingml/2006/picture">
                   <pic:nvPicPr>
-                    <pic:cNvPr id="33" name="Рисунок 22" descr=""/>
+                    <pic:cNvPr id="33" name="Рисунок 22"/>
                     <pic:cNvPicPr>
                       <a:picLocks noChangeAspect="1" noChangeArrowheads="1"/>
                     </pic:cNvPicPr>
                   </pic:nvPicPr>
                   <pic:blipFill>
-                    <a:blip r:embed="rId27"/>
+                    <a:blip r:embed="rId37"/>
                     <a:srcRect l="21489" t="24419" r="56866" b="64790"/>
                     <a:stretch>
                       <a:fillRect/>
@@ -2851,9 +3095,7 @@
     </w:p>
     <w:p>
       <w:pPr>
-        <w:pStyle w:val="Normal"/>
-        <w:ind w:firstLine="708"/>
-        <w:rPr/>
+        <w:ind w:firstLine="708"/>
       </w:pPr>
       <w:r>
         <w:rPr>
@@ -2878,17 +3120,19 @@
     </w:p>
     <w:p>
       <w:pPr>
-        <w:pStyle w:val="Normal"/>
-        <w:ind w:firstLine="708"/>
-        <w:rPr/>
-      </w:pPr>
-      <w:r>
-        <w:rPr/>
+        <w:ind w:firstLine="708"/>
+      </w:pPr>
+      <w:r>
+        <w:rPr>
+          <w:noProof/>
+          <w:lang w:eastAsia="ru-RU"/>
+        </w:rPr>
+        <w:lastRenderedPageBreak/>
         <w:drawing>
           <wp:inline distT="0" distB="0" distL="0" distR="0">
             <wp:extent cx="4779645" cy="1066800"/>
             <wp:effectExtent l="0" t="0" r="0" b="0"/>
-            <wp:docPr id="34" name="Рисунок 23" descr=""/>
+            <wp:docPr id="34" name="Рисунок 23"/>
             <wp:cNvGraphicFramePr>
               <a:graphicFrameLocks xmlns:a="http://schemas.openxmlformats.org/drawingml/2006/main" noChangeAspect="1"/>
             </wp:cNvGraphicFramePr>
@@ -2896,13 +3140,13 @@
               <a:graphicData uri="http://schemas.openxmlformats.org/drawingml/2006/picture">
                 <pic:pic xmlns:pic="http://schemas.openxmlformats.org/drawingml/2006/picture">
                   <pic:nvPicPr>
-                    <pic:cNvPr id="34" name="Рисунок 23" descr=""/>
+                    <pic:cNvPr id="34" name="Рисунок 23"/>
                     <pic:cNvPicPr>
                       <a:picLocks noChangeAspect="1" noChangeArrowheads="1"/>
                     </pic:cNvPicPr>
                   </pic:nvPicPr>
                   <pic:blipFill>
-                    <a:blip r:embed="rId28"/>
+                    <a:blip r:embed="rId38"/>
                     <a:srcRect l="22925" t="37163" r="41152" b="52036"/>
                     <a:stretch>
                       <a:fillRect/>
@@ -2926,9 +3170,7 @@
     </w:p>
     <w:p>
       <w:pPr>
-        <w:pStyle w:val="Normal"/>
-        <w:ind w:firstLine="708"/>
-        <w:rPr/>
+        <w:ind w:firstLine="708"/>
       </w:pPr>
       <w:r>
         <w:rPr>
@@ -2962,36 +3204,37 @@
         <w:rPr>
           <w:color w:val="000000"/>
         </w:rPr>
-        <w:t xml:space="preserve"> позволяют получить значения температуры и влажности с соответствующих датчиков. </w:t>
-      </w:r>
-    </w:p>
-    <w:p>
-      <w:pPr>
-        <w:pStyle w:val="Normal"/>
-        <w:ind w:firstLine="708"/>
+        <w:t xml:space="preserve"> позволяют получить значения температуры и </w:t>
+      </w:r>
+      <w:r>
         <w:rPr>
           <w:color w:val="000000"/>
         </w:rPr>
-      </w:pPr>
-      <w:r>
+        <w:t xml:space="preserve">влажности с соответствующих датчиков. </w:t>
+      </w:r>
+    </w:p>
+    <w:p>
+      <w:pPr>
+        <w:ind w:firstLine="708"/>
         <w:rPr>
           <w:color w:val="000000"/>
         </w:rPr>
-      </w:r>
-    </w:p>
-    <w:p>
-      <w:pPr>
-        <w:pStyle w:val="Normal"/>
-        <w:ind w:left="708" w:hanging="0"/>
-        <w:rPr/>
-      </w:pPr>
-      <w:r>
-        <w:rPr/>
+      </w:pPr>
+    </w:p>
+    <w:p>
+      <w:pPr>
+        <w:ind w:left="708"/>
+      </w:pPr>
+      <w:r>
+        <w:rPr>
+          <w:noProof/>
+          <w:lang w:eastAsia="ru-RU"/>
+        </w:rPr>
         <w:drawing>
           <wp:inline distT="0" distB="0" distL="0" distR="0">
             <wp:extent cx="4248150" cy="822325"/>
             <wp:effectExtent l="0" t="0" r="0" b="0"/>
-            <wp:docPr id="35" name="Рисунок 25" descr=""/>
+            <wp:docPr id="35" name="Рисунок 25"/>
             <wp:cNvGraphicFramePr>
               <a:graphicFrameLocks xmlns:a="http://schemas.openxmlformats.org/drawingml/2006/main" noChangeAspect="1"/>
             </wp:cNvGraphicFramePr>
@@ -2999,13 +3242,13 @@
               <a:graphicData uri="http://schemas.openxmlformats.org/drawingml/2006/picture">
                 <pic:pic xmlns:pic="http://schemas.openxmlformats.org/drawingml/2006/picture">
                   <pic:nvPicPr>
-                    <pic:cNvPr id="35" name="Рисунок 25" descr=""/>
+                    <pic:cNvPr id="35" name="Рисунок 25"/>
                     <pic:cNvPicPr>
                       <a:picLocks noChangeAspect="1" noChangeArrowheads="1"/>
                     </pic:cNvPicPr>
                   </pic:nvPicPr>
                   <pic:blipFill>
-                    <a:blip r:embed="rId29"/>
+                    <a:blip r:embed="rId39"/>
                     <a:srcRect l="21327" t="19014" r="53821" b="74506"/>
                     <a:stretch>
                       <a:fillRect/>
@@ -3027,12 +3270,15 @@
         </w:drawing>
       </w:r>
       <w:r>
-        <w:rPr/>
+        <w:rPr>
+          <w:noProof/>
+          <w:lang w:eastAsia="ru-RU"/>
+        </w:rPr>
         <w:drawing>
           <wp:inline distT="0" distB="0" distL="0" distR="0">
             <wp:extent cx="4343400" cy="723900"/>
             <wp:effectExtent l="0" t="0" r="0" b="0"/>
-            <wp:docPr id="36" name="Рисунок 24" descr=""/>
+            <wp:docPr id="36" name="Рисунок 24"/>
             <wp:cNvGraphicFramePr>
               <a:graphicFrameLocks xmlns:a="http://schemas.openxmlformats.org/drawingml/2006/main" noChangeAspect="1"/>
             </wp:cNvGraphicFramePr>
@@ -3040,13 +3286,13 @@
               <a:graphicData uri="http://schemas.openxmlformats.org/drawingml/2006/picture">
                 <pic:pic xmlns:pic="http://schemas.openxmlformats.org/drawingml/2006/picture">
                   <pic:nvPicPr>
-                    <pic:cNvPr id="36" name="Рисунок 24" descr=""/>
+                    <pic:cNvPr id="36" name="Рисунок 24"/>
                     <pic:cNvPicPr>
                       <a:picLocks noChangeAspect="1" noChangeArrowheads="1"/>
                     </pic:cNvPicPr>
                   </pic:nvPicPr>
                   <pic:blipFill>
-                    <a:blip r:embed="rId30"/>
+                    <a:blip r:embed="rId40"/>
                     <a:srcRect l="21006" t="12744" r="53983" b="81636"/>
                     <a:stretch>
                       <a:fillRect/>
@@ -3070,9 +3316,7 @@
     </w:p>
     <w:p>
       <w:pPr>
-        <w:pStyle w:val="Normal"/>
-        <w:ind w:firstLine="708"/>
-        <w:rPr/>
+        <w:ind w:firstLine="708"/>
       </w:pPr>
       <w:r>
         <w:rPr>
@@ -3092,22 +3336,43 @@
         <w:rPr>
           <w:color w:val="000000"/>
         </w:rPr>
-        <w:t xml:space="preserve"> служит для считывания расстояния с соответствующего датчика. Здесь на входе нужно указать два пина (к первому подключен источник ультразвукового импульса, ко второму — сенсор).</w:t>
-      </w:r>
-    </w:p>
-    <w:p>
-      <w:pPr>
-        <w:pStyle w:val="Normal"/>
-        <w:ind w:firstLine="708"/>
-        <w:rPr/>
-      </w:pPr>
-      <w:r>
-        <w:rPr/>
+        <w:t xml:space="preserve"> служит для считывания расстояния с соответствующего датчика. Здесь на входе нужно указать два </w:t>
+      </w:r>
+      <w:proofErr w:type="spellStart"/>
+      <w:r>
+        <w:rPr>
+          <w:color w:val="000000"/>
+        </w:rPr>
+        <w:t>пина</w:t>
+      </w:r>
+      <w:proofErr w:type="spellEnd"/>
+      <w:r>
+        <w:rPr>
+          <w:color w:val="000000"/>
+        </w:rPr>
+        <w:t xml:space="preserve"> (к первому подключен источник ультразвукового импульса, ко второму — сенсор)</w:t>
+      </w:r>
+      <w:r>
+        <w:rPr>
+          <w:color w:val="000000"/>
+        </w:rPr>
+        <w:t>.</w:t>
+      </w:r>
+    </w:p>
+    <w:p>
+      <w:pPr>
+        <w:ind w:firstLine="708"/>
+      </w:pPr>
+      <w:r>
+        <w:rPr>
+          <w:noProof/>
+          <w:lang w:eastAsia="ru-RU"/>
+        </w:rPr>
         <w:drawing>
           <wp:inline distT="0" distB="0" distL="0" distR="0">
             <wp:extent cx="4852035" cy="876300"/>
             <wp:effectExtent l="0" t="0" r="0" b="0"/>
-            <wp:docPr id="37" name="Рисунок 26" descr=""/>
+            <wp:docPr id="37" name="Рисунок 26"/>
             <wp:cNvGraphicFramePr>
               <a:graphicFrameLocks xmlns:a="http://schemas.openxmlformats.org/drawingml/2006/main" noChangeAspect="1"/>
             </wp:cNvGraphicFramePr>
@@ -3115,13 +3380,13 @@
               <a:graphicData uri="http://schemas.openxmlformats.org/drawingml/2006/picture">
                 <pic:pic xmlns:pic="http://schemas.openxmlformats.org/drawingml/2006/picture">
                   <pic:nvPicPr>
-                    <pic:cNvPr id="37" name="Рисунок 26" descr=""/>
+                    <pic:cNvPr id="37" name="Рисунок 26"/>
                     <pic:cNvPicPr>
                       <a:picLocks noChangeAspect="1" noChangeArrowheads="1"/>
                     </pic:cNvPicPr>
                   </pic:nvPicPr>
                   <pic:blipFill>
-                    <a:blip r:embed="rId31"/>
+                    <a:blip r:embed="rId41"/>
                     <a:srcRect l="17315" t="19874" r="46281" b="71264"/>
                     <a:stretch>
                       <a:fillRect/>
@@ -3145,9 +3410,7 @@
     </w:p>
     <w:p>
       <w:pPr>
-        <w:pStyle w:val="Normal"/>
-        <w:ind w:firstLine="708"/>
-        <w:rPr/>
+        <w:ind w:firstLine="708"/>
       </w:pPr>
       <w:r>
         <w:rPr>
@@ -3169,48 +3432,75 @@
         </w:rPr>
         <w:t xml:space="preserve"> с двумя и тремя входами позволяют манипулировать подключенным генератором звуковых частот. Блок с двумя входами будет передавать значение частоты звука на устройство, пока не встретится блок </w:t>
       </w:r>
+      <w:proofErr w:type="gramStart"/>
       <w:r>
         <w:rPr>
           <w:b/>
           <w:bCs/>
           <w:color w:val="000000"/>
         </w:rPr>
-        <w:t>Стоп звук</w:t>
-      </w:r>
-      <w:r>
-        <w:rPr>
+        <w:t>Стоп</w:t>
+      </w:r>
+      <w:proofErr w:type="gramEnd"/>
+      <w:r>
+        <w:rPr>
+          <w:b/>
+          <w:bCs/>
           <w:color w:val="000000"/>
         </w:rPr>
-        <w:t xml:space="preserve">. Блок с тремя входами будет передавать значение указанное количество времени (третий вход «миллисекунд»), но также завершит работу, если встретится блок </w:t>
-      </w:r>
-      <w:r>
-        <w:rPr>
-          <w:b/>
-          <w:bCs/>
+        <w:t xml:space="preserve"> звук</w:t>
+      </w:r>
+      <w:r>
+        <w:rPr>
           <w:color w:val="000000"/>
         </w:rPr>
-        <w:t>Стоп звук</w:t>
+        <w:t>. Блок с тремя входами будет передавать з</w:t>
       </w:r>
       <w:r>
         <w:rPr>
           <w:color w:val="000000"/>
         </w:rPr>
+        <w:t xml:space="preserve">начение указанное количество времени (третий вход «миллисекунд»), но также завершит работу, если встретится блок </w:t>
+      </w:r>
+      <w:proofErr w:type="gramStart"/>
+      <w:r>
+        <w:rPr>
+          <w:b/>
+          <w:bCs/>
+          <w:color w:val="000000"/>
+        </w:rPr>
+        <w:t>Стоп</w:t>
+      </w:r>
+      <w:proofErr w:type="gramEnd"/>
+      <w:r>
+        <w:rPr>
+          <w:b/>
+          <w:bCs/>
+          <w:color w:val="000000"/>
+        </w:rPr>
+        <w:t xml:space="preserve"> звук</w:t>
+      </w:r>
+      <w:r>
+        <w:rPr>
+          <w:color w:val="000000"/>
+        </w:rPr>
         <w:t xml:space="preserve">. </w:t>
       </w:r>
     </w:p>
     <w:p>
       <w:pPr>
-        <w:pStyle w:val="Normal"/>
-        <w:ind w:firstLine="708"/>
-        <w:rPr/>
-      </w:pPr>
-      <w:r>
-        <w:rPr/>
+        <w:ind w:firstLine="708"/>
+      </w:pPr>
+      <w:r>
+        <w:rPr>
+          <w:noProof/>
+          <w:lang w:eastAsia="ru-RU"/>
+        </w:rPr>
         <w:drawing>
           <wp:inline distT="0" distB="0" distL="0" distR="0">
             <wp:extent cx="2990850" cy="2573655"/>
             <wp:effectExtent l="0" t="0" r="0" b="0"/>
-            <wp:docPr id="38" name="Рисунок 27" descr=""/>
+            <wp:docPr id="38" name="Рисунок 27"/>
             <wp:cNvGraphicFramePr>
               <a:graphicFrameLocks xmlns:a="http://schemas.openxmlformats.org/drawingml/2006/main" noChangeAspect="1"/>
             </wp:cNvGraphicFramePr>
@@ -3218,13 +3508,13 @@
               <a:graphicData uri="http://schemas.openxmlformats.org/drawingml/2006/picture">
                 <pic:pic xmlns:pic="http://schemas.openxmlformats.org/drawingml/2006/picture">
                   <pic:nvPicPr>
-                    <pic:cNvPr id="38" name="Рисунок 27" descr=""/>
+                    <pic:cNvPr id="38" name="Рисунок 27"/>
                     <pic:cNvPicPr>
                       <a:picLocks noChangeAspect="1" noChangeArrowheads="1"/>
                     </pic:cNvPicPr>
                   </pic:nvPicPr>
                   <pic:blipFill>
-                    <a:blip r:embed="rId32"/>
+                    <a:blip r:embed="rId42"/>
                     <a:srcRect l="20526" t="12535" r="58792" b="63492"/>
                     <a:stretch>
                       <a:fillRect/>
@@ -3251,33 +3541,55 @@
     </w:p>
     <w:p>
       <w:pPr>
-        <w:pStyle w:val="Normal"/>
-        <w:ind w:firstLine="708"/>
-        <w:rPr/>
-      </w:pPr>
-      <w:r>
-        <w:rPr>
-          <w:b/>
-          <w:bCs/>
-          <w:sz w:val="28"/>
-          <w:szCs w:val="28"/>
-        </w:rPr>
-        <w:t xml:space="preserve">Проверки. </w:t>
-      </w:r>
-      <w:r>
-        <w:rPr/>
-        <w:t xml:space="preserve">Этот набор включает в себя блоки для сравнения чисел, строк, символов и логических выражений. Все блоки данного набора возвращают логическое значение. </w:t>
-      </w:r>
-    </w:p>
-    <w:p>
-      <w:pPr>
-        <w:pStyle w:val="Normal"/>
-        <w:ind w:firstLine="708"/>
-        <w:rPr/>
-      </w:pPr>
-      <w:r>
-        <w:rPr/>
-        <w:t xml:space="preserve">Для каждого из перечисленных типов данных есть блоки «==» и «!=» которые возвращают значение ИСТИНА, если значения на входах равны или не равны соответственно. Также для сравнения чисел есть блоки «&gt;», «&gt;=», «&lt;», «&lt;=». Для изменения значения логического выражения на противоположное существует блок </w:t>
+        <w:pStyle w:val="2"/>
+        <w:rPr>
+          <w:color w:val="2F5496" w:themeColor="accent5" w:themeShade="BF"/>
+        </w:rPr>
+      </w:pPr>
+      <w:r>
+        <w:rPr>
+          <w:color w:val="2F5496" w:themeColor="accent5" w:themeShade="BF"/>
+        </w:rPr>
+        <w:lastRenderedPageBreak/>
+        <w:t>Проверки</w:t>
+      </w:r>
+    </w:p>
+    <w:p>
+      <w:pPr>
+        <w:ind w:firstLine="708"/>
+      </w:pPr>
+      <w:r>
+        <w:t>Этот набор включает в себя блоки для сравнения чисел, строк, символов и логических выражений. Все блоки данного набора</w:t>
+      </w:r>
+      <w:r>
+        <w:t xml:space="preserve"> возвращают логическое значение. </w:t>
+      </w:r>
+    </w:p>
+    <w:p>
+      <w:pPr>
+        <w:ind w:firstLine="708"/>
+      </w:pPr>
+      <w:r>
+        <w:t xml:space="preserve">Для каждого из перечисленных типов данных есть блоки «==» и </w:t>
+      </w:r>
+      <w:proofErr w:type="gramStart"/>
+      <w:r>
+        <w:t>«!=</w:t>
+      </w:r>
+      <w:proofErr w:type="gramEnd"/>
+      <w:r>
+        <w:t xml:space="preserve">» которые возвращают значение ИСТИНА, если значения на входах равны или не равны соответственно. Также для сравнения чисел есть блоки «&gt;», </w:t>
+      </w:r>
+      <w:proofErr w:type="gramStart"/>
+      <w:r>
+        <w:t>«&gt;=</w:t>
+      </w:r>
+      <w:proofErr w:type="gramEnd"/>
+      <w:r>
+        <w:t>», «&lt;», «&lt;=». Для</w:t>
+      </w:r>
+      <w:r>
+        <w:t xml:space="preserve"> изменения значения логического выражения на противоположное существует блок </w:t>
       </w:r>
       <w:r>
         <w:rPr>
@@ -3287,9 +3599,9 @@
         <w:t>НЕ</w:t>
       </w:r>
       <w:r>
-        <w:rPr/>
         <w:t xml:space="preserve">. Для составления сложных логических выражений предназначены блоки </w:t>
       </w:r>
+      <w:proofErr w:type="gramStart"/>
       <w:r>
         <w:rPr>
           <w:b/>
@@ -3297,9 +3609,17 @@
         </w:rPr>
         <w:t>И</w:t>
       </w:r>
-      <w:r>
-        <w:rPr/>
-        <w:t xml:space="preserve"> и </w:t>
+      <w:proofErr w:type="gramEnd"/>
+      <w:r>
+        <w:t xml:space="preserve"> </w:t>
+      </w:r>
+      <w:proofErr w:type="spellStart"/>
+      <w:r>
+        <w:t>и</w:t>
+      </w:r>
+      <w:proofErr w:type="spellEnd"/>
+      <w:r>
+        <w:t xml:space="preserve"> </w:t>
       </w:r>
       <w:r>
         <w:rPr>
@@ -3309,23 +3629,18 @@
         <w:t>ИЛИ</w:t>
       </w:r>
       <w:r>
-        <w:rPr/>
-        <w:t xml:space="preserve">. Первый вернет значение ИСТИНА только, если оба логических выражения на его входах вернут значение ИСТИНА. Второй блок вернет значение ИСТИНА в случае, если хотя бы одно из логических выражений на его входах возвращает значение ИСТИНА. </w:t>
-      </w:r>
-    </w:p>
-    <w:p>
-      <w:pPr>
-        <w:pStyle w:val="Normal"/>
-        <w:ind w:firstLine="708"/>
-        <w:rPr/>
-      </w:pPr>
-      <w:r>
-        <w:rPr/>
-        <w:t>Б</w:t>
-      </w:r>
-      <w:r>
-        <w:rPr/>
-        <w:t xml:space="preserve">лок </w:t>
+        <w:t>. Первый вернет значение ИСТИНА только, если оба логических выражения на его входах вернут значение ИСТ</w:t>
+      </w:r>
+      <w:r>
+        <w:t xml:space="preserve">ИНА. Второй блок вернет значение ИСТИНА в случае, если хотя бы одно из логических выражений на его входах возвращает значение ИСТИНА. </w:t>
+      </w:r>
+    </w:p>
+    <w:p>
+      <w:pPr>
+        <w:ind w:firstLine="708"/>
+      </w:pPr>
+      <w:r>
+        <w:t xml:space="preserve">Блок </w:t>
       </w:r>
       <w:r>
         <w:rPr>
@@ -3335,18 +3650,14 @@
         <w:t>Пусто</w:t>
       </w:r>
       <w:r>
-        <w:rPr/>
         <w:t xml:space="preserve">, который возвращает значение ИСТИНА, когда ему на вход присоединяется пустая строка. </w:t>
       </w:r>
     </w:p>
     <w:p>
       <w:pPr>
-        <w:pStyle w:val="Normal"/>
-        <w:ind w:firstLine="708"/>
-        <w:rPr/>
-      </w:pPr>
-      <w:r>
-        <w:rPr/>
+        <w:ind w:firstLine="708"/>
+      </w:pPr>
+      <w:r>
         <w:t xml:space="preserve">Блок </w:t>
       </w:r>
       <w:r>
@@ -3357,26 +3668,26 @@
         <w:t xml:space="preserve">Строка == Число? </w:t>
       </w:r>
       <w:r>
-        <w:rPr>
-          <w:b w:val="false"/>
-          <w:bCs w:val="false"/>
-        </w:rPr>
-        <w:t>Вернет значение ИСТИНА, если строка на входе, преобразованная к числовому значению окажется равной числу, которое подается на второй вход.</w:t>
-      </w:r>
-    </w:p>
-    <w:p>
-      <w:pPr>
-        <w:pStyle w:val="Normal"/>
-        <w:ind w:firstLine="708"/>
-        <w:rPr/>
-      </w:pPr>
-      <w:r>
-        <w:rPr/>
+        <w:t>Ве</w:t>
+      </w:r>
+      <w:r>
+        <w:t>рнет значение ИСТИНА, если строка на входе, преобразованная к числовому значению окажется равной числу, которое подается на второй вход.</w:t>
+      </w:r>
+    </w:p>
+    <w:p>
+      <w:pPr>
+        <w:ind w:firstLine="708"/>
+      </w:pPr>
+      <w:r>
+        <w:rPr>
+          <w:noProof/>
+          <w:lang w:eastAsia="ru-RU"/>
+        </w:rPr>
         <w:drawing>
           <wp:inline distT="0" distB="0" distL="0" distR="0">
             <wp:extent cx="5200650" cy="2625090"/>
             <wp:effectExtent l="0" t="0" r="0" b="0"/>
-            <wp:docPr id="39" name="Рисунок 28" descr=""/>
+            <wp:docPr id="39" name="Рисунок 28"/>
             <wp:cNvGraphicFramePr>
               <a:graphicFrameLocks xmlns:a="http://schemas.openxmlformats.org/drawingml/2006/main" noChangeAspect="1"/>
             </wp:cNvGraphicFramePr>
@@ -3384,13 +3695,13 @@
               <a:graphicData uri="http://schemas.openxmlformats.org/drawingml/2006/picture">
                 <pic:pic xmlns:pic="http://schemas.openxmlformats.org/drawingml/2006/picture">
                   <pic:nvPicPr>
-                    <pic:cNvPr id="39" name="Рисунок 28" descr=""/>
+                    <pic:cNvPr id="39" name="Рисунок 28"/>
                     <pic:cNvPicPr>
                       <a:picLocks noChangeAspect="1" noChangeArrowheads="1"/>
                     </pic:cNvPicPr>
                   </pic:nvPicPr>
                   <pic:blipFill>
-                    <a:blip r:embed="rId33"/>
+                    <a:blip r:embed="rId43"/>
                     <a:srcRect l="17795" t="11013" r="31693" b="54631"/>
                     <a:stretch>
                       <a:fillRect/>
@@ -3414,10 +3725,8 @@
     </w:p>
     <w:p>
       <w:pPr>
-        <w:pStyle w:val="Normal"/>
-        <w:ind w:firstLine="708"/>
-        <w:rPr>
-          <w:b/>
+        <w:ind w:firstLine="708"/>
+        <w:rPr>
           <w:b/>
           <w:bCs/>
           <w:sz w:val="28"/>
@@ -3425,37 +3734,38 @@
         </w:rPr>
       </w:pPr>
       <w:r>
-        <w:rPr/>
-      </w:r>
-      <w:r>
         <w:br w:type="page"/>
       </w:r>
     </w:p>
     <w:p>
       <w:pPr>
-        <w:pStyle w:val="Normal"/>
-        <w:ind w:firstLine="708"/>
-        <w:rPr/>
-      </w:pPr>
-      <w:r>
-        <w:rPr>
-          <w:b/>
-          <w:bCs/>
-          <w:sz w:val="28"/>
-          <w:szCs w:val="28"/>
-        </w:rPr>
-        <w:t xml:space="preserve">Математические операторы. </w:t>
-      </w:r>
-      <w:r>
-        <w:rPr/>
-        <w:t xml:space="preserve">Здесь собраны блоки, с помощью которых производятся некоторые операции над числами (арифметические, тригонометрические и другие). Все они возвращают численные значения. </w:t>
-      </w:r>
-    </w:p>
-    <w:p>
-      <w:pPr>
-        <w:pStyle w:val="Normal"/>
-        <w:ind w:firstLine="708"/>
-        <w:rPr/>
+        <w:pStyle w:val="2"/>
+        <w:rPr>
+          <w:color w:val="2F5496" w:themeColor="accent5" w:themeShade="BF"/>
+        </w:rPr>
+      </w:pPr>
+      <w:r>
+        <w:rPr>
+          <w:color w:val="2F5496" w:themeColor="accent5" w:themeShade="BF"/>
+        </w:rPr>
+        <w:lastRenderedPageBreak/>
+        <w:t>Математические операторы</w:t>
+      </w:r>
+    </w:p>
+    <w:p>
+      <w:pPr>
+        <w:ind w:firstLine="708"/>
+      </w:pPr>
+      <w:r>
+        <w:t>Здесь собраны блоки, с помощью которых производятся некоторые операции над числами (арифм</w:t>
+      </w:r>
+      <w:r>
+        <w:t xml:space="preserve">етические, тригонометрические и другие). Все они возвращают численные значения. </w:t>
+      </w:r>
+    </w:p>
+    <w:p>
+      <w:pPr>
+        <w:ind w:firstLine="708"/>
       </w:pPr>
       <w:r>
         <w:rPr>
@@ -3465,7 +3775,6 @@
         <w:t xml:space="preserve">Арифметические операции. </w:t>
       </w:r>
       <w:r>
-        <w:rPr/>
         <w:t xml:space="preserve">Сложение, вычитание, умножение, деление и операция взятия остатка от деления осуществляются с помощью блоков «+», «-», «*», «÷» и «%» соответственно. Блок </w:t>
       </w:r>
       <w:r>
@@ -3476,8 +3785,10 @@
         <w:t>Возвести в степень</w:t>
       </w:r>
       <w:r>
-        <w:rPr/>
-        <w:t xml:space="preserve"> возвращает возведенное в степень (заданную на втором входе блока) значение, которое подано на первый вход блока. Для операции взятия квадратного корня числа существует блок </w:t>
+        <w:t xml:space="preserve"> возвращает возведенное в степень (заданную на втором входе блока) значение, которо</w:t>
+      </w:r>
+      <w:r>
+        <w:t xml:space="preserve">е подано на первый вход блока. Для операции взятия квадратного корня числа существует блок </w:t>
       </w:r>
       <w:r>
         <w:rPr>
@@ -3487,23 +3798,23 @@
         <w:t>кв. корень из числа</w:t>
       </w:r>
       <w:r>
-        <w:rPr/>
         <w:t xml:space="preserve">. </w:t>
       </w:r>
     </w:p>
     <w:p>
       <w:pPr>
-        <w:pStyle w:val="Normal"/>
-        <w:ind w:firstLine="708"/>
-        <w:rPr/>
-      </w:pPr>
-      <w:r>
-        <w:rPr/>
+        <w:ind w:firstLine="708"/>
+      </w:pPr>
+      <w:r>
+        <w:rPr>
+          <w:noProof/>
+          <w:lang w:eastAsia="ru-RU"/>
+        </w:rPr>
         <w:drawing>
           <wp:inline distT="0" distB="0" distL="0" distR="0">
             <wp:extent cx="5288915" cy="1052195"/>
             <wp:effectExtent l="0" t="0" r="0" b="0"/>
-            <wp:docPr id="40" name="Рисунок 29" descr=""/>
+            <wp:docPr id="40" name="Рисунок 29"/>
             <wp:cNvGraphicFramePr>
               <a:graphicFrameLocks xmlns:a="http://schemas.openxmlformats.org/drawingml/2006/main" noChangeAspect="1"/>
             </wp:cNvGraphicFramePr>
@@ -3511,13 +3822,13 @@
               <a:graphicData uri="http://schemas.openxmlformats.org/drawingml/2006/picture">
                 <pic:pic xmlns:pic="http://schemas.openxmlformats.org/drawingml/2006/picture">
                   <pic:nvPicPr>
-                    <pic:cNvPr id="40" name="Рисунок 29" descr=""/>
+                    <pic:cNvPr id="40" name="Рисунок 29"/>
                     <pic:cNvPicPr>
                       <a:picLocks noChangeAspect="1" noChangeArrowheads="1"/>
                     </pic:cNvPicPr>
                   </pic:nvPicPr>
                   <pic:blipFill>
-                    <a:blip r:embed="rId34"/>
+                    <a:blip r:embed="rId44"/>
                     <a:srcRect l="17570" t="11158" r="24770" b="73382"/>
                     <a:stretch>
                       <a:fillRect/>
@@ -3541,9 +3852,7 @@
     </w:p>
     <w:p>
       <w:pPr>
-        <w:pStyle w:val="Normal"/>
-        <w:ind w:firstLine="708"/>
-        <w:rPr/>
+        <w:ind w:firstLine="708"/>
       </w:pPr>
       <w:r>
         <w:rPr>
@@ -3553,9 +3862,9 @@
         <w:t xml:space="preserve">Тригонометрические функции. </w:t>
       </w:r>
       <w:r>
-        <w:rPr/>
         <w:t xml:space="preserve">Блоки </w:t>
       </w:r>
+      <w:proofErr w:type="spellStart"/>
       <w:r>
         <w:rPr>
           <w:b/>
@@ -3563,10 +3872,11 @@
         </w:rPr>
         <w:t>sin</w:t>
       </w:r>
-      <w:r>
-        <w:rPr/>
+      <w:proofErr w:type="spellEnd"/>
+      <w:r>
         <w:t xml:space="preserve">, </w:t>
       </w:r>
+      <w:proofErr w:type="spellStart"/>
       <w:r>
         <w:rPr>
           <w:b/>
@@ -3574,10 +3884,11 @@
         </w:rPr>
         <w:t>cos</w:t>
       </w:r>
-      <w:r>
-        <w:rPr/>
+      <w:proofErr w:type="spellEnd"/>
+      <w:r>
         <w:t xml:space="preserve"> и </w:t>
       </w:r>
+      <w:proofErr w:type="spellStart"/>
       <w:r>
         <w:rPr>
           <w:b/>
@@ -3585,24 +3896,28 @@
         </w:rPr>
         <w:t>tan</w:t>
       </w:r>
-      <w:r>
-        <w:rPr/>
-        <w:t xml:space="preserve"> служат для получения синуса, косинуса и тангенса угла (поданного на вход в радианах) соответственно. </w:t>
-      </w:r>
-    </w:p>
-    <w:p>
-      <w:pPr>
-        <w:pStyle w:val="Normal"/>
-        <w:ind w:firstLine="708"/>
-        <w:rPr/>
-      </w:pPr>
-      <w:r>
-        <w:rPr/>
+      <w:proofErr w:type="spellEnd"/>
+      <w:r>
+        <w:t xml:space="preserve"> служат для получения синуса, косинуса и тангенса угла (поданного на вход в радианах) соответ</w:t>
+      </w:r>
+      <w:r>
+        <w:t xml:space="preserve">ственно. </w:t>
+      </w:r>
+    </w:p>
+    <w:p>
+      <w:pPr>
+        <w:ind w:firstLine="708"/>
+      </w:pPr>
+      <w:r>
+        <w:rPr>
+          <w:noProof/>
+          <w:lang w:eastAsia="ru-RU"/>
+        </w:rPr>
         <w:drawing>
           <wp:inline distT="0" distB="0" distL="0" distR="0">
             <wp:extent cx="3060065" cy="569595"/>
             <wp:effectExtent l="0" t="0" r="0" b="0"/>
-            <wp:docPr id="41" name="Рисунок 30" descr=""/>
+            <wp:docPr id="41" name="Рисунок 30"/>
             <wp:cNvGraphicFramePr>
               <a:graphicFrameLocks xmlns:a="http://schemas.openxmlformats.org/drawingml/2006/main" noChangeAspect="1"/>
             </wp:cNvGraphicFramePr>
@@ -3610,13 +3925,13 @@
               <a:graphicData uri="http://schemas.openxmlformats.org/drawingml/2006/picture">
                 <pic:pic xmlns:pic="http://schemas.openxmlformats.org/drawingml/2006/picture">
                   <pic:nvPicPr>
-                    <pic:cNvPr id="41" name="Рисунок 30" descr=""/>
+                    <pic:cNvPr id="41" name="Рисунок 30"/>
                     <pic:cNvPicPr>
                       <a:picLocks noChangeAspect="1" noChangeArrowheads="1"/>
                     </pic:cNvPicPr>
                   </pic:nvPicPr>
                   <pic:blipFill>
-                    <a:blip r:embed="rId35"/>
+                    <a:blip r:embed="rId45"/>
                     <a:srcRect l="19751" t="11938" r="61516" b="83367"/>
                     <a:stretch>
                       <a:fillRect/>
@@ -3640,12 +3955,9 @@
     </w:p>
     <w:p>
       <w:pPr>
-        <w:pStyle w:val="Normal"/>
-        <w:ind w:firstLine="708"/>
-        <w:rPr/>
-      </w:pPr>
-      <w:r>
-        <w:rPr/>
+        <w:ind w:firstLine="708"/>
+      </w:pPr>
+      <w:r>
         <w:t xml:space="preserve">Чтобы получить модуль (абсолютную величину) числа, нужно использовать блок </w:t>
       </w:r>
       <w:r>
@@ -3656,23 +3968,23 @@
         <w:t>Модуль числа</w:t>
       </w:r>
       <w:r>
-        <w:rPr/>
         <w:t xml:space="preserve">. </w:t>
       </w:r>
     </w:p>
     <w:p>
       <w:pPr>
-        <w:pStyle w:val="Normal"/>
-        <w:ind w:firstLine="708"/>
-        <w:rPr/>
-      </w:pPr>
-      <w:r>
-        <w:rPr/>
+        <w:ind w:firstLine="708"/>
+      </w:pPr>
+      <w:r>
+        <w:rPr>
+          <w:noProof/>
+          <w:lang w:eastAsia="ru-RU"/>
+        </w:rPr>
         <w:drawing>
           <wp:inline distT="0" distB="0" distL="0" distR="0">
             <wp:extent cx="2216785" cy="681990"/>
             <wp:effectExtent l="0" t="0" r="0" b="0"/>
-            <wp:docPr id="42" name="Рисунок 31" descr=""/>
+            <wp:docPr id="42" name="Рисунок 31"/>
             <wp:cNvGraphicFramePr>
               <a:graphicFrameLocks xmlns:a="http://schemas.openxmlformats.org/drawingml/2006/main" noChangeAspect="1"/>
             </wp:cNvGraphicFramePr>
@@ -3680,13 +3992,13 @@
               <a:graphicData uri="http://schemas.openxmlformats.org/drawingml/2006/picture">
                 <pic:pic xmlns:pic="http://schemas.openxmlformats.org/drawingml/2006/picture">
                   <pic:nvPicPr>
-                    <pic:cNvPr id="42" name="Рисунок 31" descr=""/>
+                    <pic:cNvPr id="42" name="Рисунок 31"/>
                     <pic:cNvPicPr>
                       <a:picLocks noChangeAspect="1" noChangeArrowheads="1"/>
                     </pic:cNvPicPr>
                   </pic:nvPicPr>
                   <pic:blipFill>
-                    <a:blip r:embed="rId36"/>
+                    <a:blip r:embed="rId46"/>
                     <a:srcRect l="17274" t="24847" r="69502" b="69673"/>
                     <a:stretch>
                       <a:fillRect/>
@@ -3710,12 +4022,9 @@
     </w:p>
     <w:p>
       <w:pPr>
-        <w:pStyle w:val="Normal"/>
-        <w:ind w:firstLine="708"/>
-        <w:rPr/>
-      </w:pPr>
-      <w:r>
-        <w:rPr/>
+        <w:ind w:firstLine="708"/>
+      </w:pPr>
+      <w:r>
         <w:t xml:space="preserve">Блок </w:t>
       </w:r>
       <w:r>
@@ -3726,23 +4035,26 @@
         <w:t>случайный</w:t>
       </w:r>
       <w:r>
-        <w:rPr/>
-        <w:t xml:space="preserve"> возвращает случайное число из указанного диапазона. Нижняя и верхняя границы диапазона задаются посредством первого и второго входа блока соответственно. </w:t>
-      </w:r>
-    </w:p>
-    <w:p>
-      <w:pPr>
-        <w:pStyle w:val="Normal"/>
-        <w:ind w:firstLine="708"/>
-        <w:rPr/>
-      </w:pPr>
-      <w:r>
-        <w:rPr/>
+        <w:t xml:space="preserve"> возвращает случайное число из указанного диапазона. Нижняя и верхняя границы диапазона задаются посредством первого и второго входа блока</w:t>
+      </w:r>
+      <w:r>
+        <w:t xml:space="preserve"> соответственно. </w:t>
+      </w:r>
+    </w:p>
+    <w:p>
+      <w:pPr>
+        <w:ind w:firstLine="708"/>
+      </w:pPr>
+      <w:r>
+        <w:rPr>
+          <w:noProof/>
+          <w:lang w:eastAsia="ru-RU"/>
+        </w:rPr>
         <w:drawing>
           <wp:inline distT="0" distB="0" distL="0" distR="0">
             <wp:extent cx="3373120" cy="1101090"/>
             <wp:effectExtent l="0" t="0" r="0" b="0"/>
-            <wp:docPr id="43" name="Рисунок 32" descr=""/>
+            <wp:docPr id="43" name="Рисунок 32"/>
             <wp:cNvGraphicFramePr>
               <a:graphicFrameLocks xmlns:a="http://schemas.openxmlformats.org/drawingml/2006/main" noChangeAspect="1"/>
             </wp:cNvGraphicFramePr>
@@ -3750,13 +4062,13 @@
               <a:graphicData uri="http://schemas.openxmlformats.org/drawingml/2006/picture">
                 <pic:pic xmlns:pic="http://schemas.openxmlformats.org/drawingml/2006/picture">
                   <pic:nvPicPr>
-                    <pic:cNvPr id="43" name="Рисунок 32" descr=""/>
+                    <pic:cNvPr id="43" name="Рисунок 32"/>
                     <pic:cNvPicPr>
                       <a:picLocks noChangeAspect="1" noChangeArrowheads="1"/>
                     </pic:cNvPicPr>
                   </pic:nvPicPr>
                   <pic:blipFill>
-                    <a:blip r:embed="rId37"/>
+                    <a:blip r:embed="rId47"/>
                     <a:srcRect l="18876" t="13689" r="60205" b="77102"/>
                     <a:stretch>
                       <a:fillRect/>
@@ -3780,12 +4092,9 @@
     </w:p>
     <w:p>
       <w:pPr>
-        <w:pStyle w:val="Normal"/>
-        <w:ind w:firstLine="708"/>
-        <w:rPr/>
-      </w:pPr>
-      <w:r>
-        <w:rPr/>
+        <w:ind w:firstLine="708"/>
+      </w:pPr>
+      <w:r>
         <w:t xml:space="preserve">Блок </w:t>
       </w:r>
       <w:r>
@@ -3796,7 +4105,6 @@
         <w:t>Перенести в другой числовой диапазон</w:t>
       </w:r>
       <w:r>
-        <w:rPr/>
         <w:t xml:space="preserve"> принимает на вход числовое значение в одном диапазоне (исходном), переносит его в другой (выходной) и возвращает. Исходный диапазон задается посредством двух входов </w:t>
       </w:r>
       <w:r>
@@ -3807,8 +4115,10 @@
         <w:t>из</w:t>
       </w:r>
       <w:r>
-        <w:rPr/>
-        <w:t xml:space="preserve">. Выходной диапазон задается посредством двух входов </w:t>
+        <w:t>. Выходной диапазон задаетс</w:t>
+      </w:r>
+      <w:r>
+        <w:t xml:space="preserve">я посредством двух входов </w:t>
       </w:r>
       <w:r>
         <w:rPr>
@@ -3818,23 +4128,24 @@
         <w:t>в</w:t>
       </w:r>
       <w:r>
-        <w:rPr/>
         <w:t xml:space="preserve">. </w:t>
       </w:r>
     </w:p>
     <w:p>
       <w:pPr>
-        <w:pStyle w:val="Normal"/>
-        <w:ind w:firstLine="708"/>
-        <w:rPr/>
-      </w:pPr>
-      <w:r>
-        <w:rPr/>
+        <w:ind w:firstLine="708"/>
+      </w:pPr>
+      <w:r>
+        <w:rPr>
+          <w:noProof/>
+          <w:lang w:eastAsia="ru-RU"/>
+        </w:rPr>
+        <w:lastRenderedPageBreak/>
         <w:drawing>
           <wp:inline distT="0" distB="0" distL="0" distR="0">
             <wp:extent cx="4972050" cy="1621790"/>
             <wp:effectExtent l="0" t="0" r="0" b="0"/>
-            <wp:docPr id="44" name="Рисунок 33" descr=""/>
+            <wp:docPr id="44" name="Рисунок 33"/>
             <wp:cNvGraphicFramePr>
               <a:graphicFrameLocks xmlns:a="http://schemas.openxmlformats.org/drawingml/2006/main" noChangeAspect="1"/>
             </wp:cNvGraphicFramePr>
@@ -3842,13 +4153,13 @@
               <a:graphicData uri="http://schemas.openxmlformats.org/drawingml/2006/picture">
                 <pic:pic xmlns:pic="http://schemas.openxmlformats.org/drawingml/2006/picture">
                   <pic:nvPicPr>
-                    <pic:cNvPr id="44" name="Рисунок 33" descr=""/>
+                    <pic:cNvPr id="44" name="Рисунок 33"/>
                     <pic:cNvPicPr>
                       <a:picLocks noChangeAspect="1" noChangeArrowheads="1"/>
                     </pic:cNvPicPr>
                   </pic:nvPicPr>
                   <pic:blipFill>
-                    <a:blip r:embed="rId38"/>
+                    <a:blip r:embed="rId48"/>
                     <a:srcRect l="18732" t="13306" r="40749" b="68887"/>
                     <a:stretch>
                       <a:fillRect/>
@@ -3872,12 +4183,9 @@
     </w:p>
     <w:p>
       <w:pPr>
-        <w:pStyle w:val="Normal"/>
-        <w:ind w:firstLine="708"/>
-        <w:rPr/>
-      </w:pPr>
-      <w:r>
-        <w:rPr/>
+        <w:ind w:firstLine="708"/>
+      </w:pPr>
+      <w:r>
         <w:t xml:space="preserve">Блок </w:t>
       </w:r>
       <w:r>
@@ -3887,23 +4195,23 @@
         <w:t xml:space="preserve">Символ в число </w:t>
       </w:r>
       <w:r>
-        <w:rPr/>
         <w:t xml:space="preserve">позволяет преобразовать символьное значение, которое подается на вход блоку, в численное (длинное целое). При этом символ должен иметь код цифры. </w:t>
       </w:r>
     </w:p>
     <w:p>
       <w:pPr>
-        <w:pStyle w:val="Normal"/>
-        <w:ind w:firstLine="708"/>
-        <w:rPr/>
-      </w:pPr>
-      <w:r>
-        <w:rPr/>
+        <w:ind w:firstLine="708"/>
+      </w:pPr>
+      <w:r>
+        <w:rPr>
+          <w:noProof/>
+          <w:lang w:eastAsia="ru-RU"/>
+        </w:rPr>
         <w:drawing>
           <wp:inline distT="0" distB="0" distL="0" distR="0">
             <wp:extent cx="5236845" cy="748030"/>
             <wp:effectExtent l="0" t="0" r="0" b="0"/>
-            <wp:docPr id="45" name="Рисунок 11" descr=""/>
+            <wp:docPr id="45" name="Рисунок 11"/>
             <wp:cNvGraphicFramePr>
               <a:graphicFrameLocks xmlns:a="http://schemas.openxmlformats.org/drawingml/2006/main" noChangeAspect="1"/>
             </wp:cNvGraphicFramePr>
@@ -3911,13 +4219,13 @@
               <a:graphicData uri="http://schemas.openxmlformats.org/drawingml/2006/picture">
                 <pic:pic xmlns:pic="http://schemas.openxmlformats.org/drawingml/2006/picture">
                   <pic:nvPicPr>
-                    <pic:cNvPr id="45" name="Рисунок 11" descr=""/>
+                    <pic:cNvPr id="45" name="Рисунок 11"/>
                     <pic:cNvPicPr>
                       <a:picLocks noChangeAspect="1" noChangeArrowheads="1"/>
                     </pic:cNvPicPr>
                   </pic:nvPicPr>
                   <pic:blipFill>
-                    <a:blip r:embed="rId39"/>
+                    <a:blip r:embed="rId49"/>
                     <a:srcRect l="21186" t="12928" r="50821" b="81681"/>
                     <a:stretch>
                       <a:fillRect/>
@@ -3941,38 +4249,49 @@
     </w:p>
     <w:p>
       <w:pPr>
-        <w:pStyle w:val="Normal"/>
-        <w:ind w:firstLine="708"/>
-        <w:rPr/>
-      </w:pPr>
-      <w:r>
-        <w:rPr/>
-        <w:t xml:space="preserve">Для того, чтобы предотвратить выход численного значения из определенного диапазона, существует блок </w:t>
-      </w:r>
-      <w:r>
-        <w:rPr>
-          <w:b/>
-        </w:rPr>
-        <w:t xml:space="preserve">Ограничить значение. </w:t>
-      </w:r>
-      <w:r>
-        <w:rPr/>
-        <w:t xml:space="preserve">Если значение, которое подается на первый вход, меньше нижней границы диапазона, то оно становится равным нижней границе. А если оно больше верхней границы, то становится равным верхней границе. </w:t>
-      </w:r>
-    </w:p>
-    <w:p>
-      <w:pPr>
-        <w:pStyle w:val="Normal"/>
-        <w:ind w:firstLine="708"/>
-        <w:rPr/>
-      </w:pPr>
-      <w:r>
-        <w:rPr/>
+        <w:ind w:firstLine="708"/>
+      </w:pPr>
+      <w:r>
+        <w:t>Для того, чтобы предотвратить выход численного значения</w:t>
+      </w:r>
+      <w:r>
+        <w:t xml:space="preserve"> из определенного диапазона, существует блок </w:t>
+      </w:r>
+      <w:proofErr w:type="gramStart"/>
+      <w:r>
+        <w:rPr>
+          <w:b/>
+        </w:rPr>
+        <w:t>Ограничить</w:t>
+      </w:r>
+      <w:proofErr w:type="gramEnd"/>
+      <w:r>
+        <w:rPr>
+          <w:b/>
+        </w:rPr>
+        <w:t xml:space="preserve"> значение. </w:t>
+      </w:r>
+      <w:r>
+        <w:t>Если значение, которое подается на первый вход, меньше нижней границы диапазона, то оно становится равным нижней границе. А если оно больше верхней границы, то становится равным верхней гран</w:t>
+      </w:r>
+      <w:r>
+        <w:t xml:space="preserve">ице. </w:t>
+      </w:r>
+    </w:p>
+    <w:p>
+      <w:pPr>
+        <w:ind w:firstLine="708"/>
+      </w:pPr>
+      <w:r>
+        <w:rPr>
+          <w:noProof/>
+          <w:lang w:eastAsia="ru-RU"/>
+        </w:rPr>
         <w:drawing>
           <wp:inline distT="0" distB="0" distL="0" distR="0">
             <wp:extent cx="5329555" cy="1080770"/>
             <wp:effectExtent l="0" t="0" r="0" b="0"/>
-            <wp:docPr id="46" name="Рисунок 15" descr=""/>
+            <wp:docPr id="46" name="Рисунок 15"/>
             <wp:cNvGraphicFramePr>
               <a:graphicFrameLocks xmlns:a="http://schemas.openxmlformats.org/drawingml/2006/main" noChangeAspect="1"/>
             </wp:cNvGraphicFramePr>
@@ -3980,13 +4299,13 @@
               <a:graphicData uri="http://schemas.openxmlformats.org/drawingml/2006/picture">
                 <pic:pic xmlns:pic="http://schemas.openxmlformats.org/drawingml/2006/picture">
                   <pic:nvPicPr>
-                    <pic:cNvPr id="46" name="Рисунок 15" descr=""/>
+                    <pic:cNvPr id="46" name="Рисунок 15"/>
                     <pic:cNvPicPr>
                       <a:picLocks noChangeAspect="1" noChangeArrowheads="1"/>
                     </pic:cNvPicPr>
                   </pic:nvPicPr>
                   <pic:blipFill>
-                    <a:blip r:embed="rId40"/>
+                    <a:blip r:embed="rId50"/>
                     <a:srcRect l="21788" t="20197" r="34826" b="67947"/>
                     <a:stretch>
                       <a:fillRect/>
@@ -4010,46 +4329,50 @@
     </w:p>
     <w:p>
       <w:pPr>
-        <w:pStyle w:val="Normal"/>
-        <w:ind w:firstLine="708"/>
-        <w:rPr>
-          <w:b/>
+        <w:ind w:firstLine="708"/>
+        <w:rPr>
           <w:b/>
           <w:sz w:val="28"/>
         </w:rPr>
       </w:pPr>
       <w:r>
-        <w:rPr/>
-      </w:r>
-      <w:r>
         <w:br w:type="page"/>
       </w:r>
     </w:p>
     <w:p>
       <w:pPr>
-        <w:pStyle w:val="Normal"/>
-        <w:ind w:firstLine="708"/>
-        <w:rPr/>
-      </w:pPr>
-      <w:r>
-        <w:rPr>
-          <w:b/>
-          <w:sz w:val="28"/>
-        </w:rPr>
-        <w:t xml:space="preserve">Переменные/константы. </w:t>
-      </w:r>
-      <w:r>
-        <w:rPr/>
-        <w:t xml:space="preserve">Набор состоит из блоков для инициализации, использования и задания значений переменных, а также блоков для работы с константами. В </w:t>
-      </w:r>
+        <w:pStyle w:val="2"/>
+        <w:rPr>
+          <w:color w:val="2F5496" w:themeColor="accent5" w:themeShade="BF"/>
+        </w:rPr>
+      </w:pPr>
+      <w:r>
+        <w:rPr>
+          <w:color w:val="2F5496" w:themeColor="accent5" w:themeShade="BF"/>
+        </w:rPr>
+        <w:lastRenderedPageBreak/>
+        <w:t>Переменные/константы</w:t>
+      </w:r>
+    </w:p>
+    <w:p>
+      <w:pPr>
+        <w:ind w:firstLine="708"/>
+      </w:pPr>
+      <w:r>
+        <w:t>Н</w:t>
+      </w:r>
+      <w:r>
+        <w:t xml:space="preserve">абор состоит из блоков для инициализации, использования и задания значений переменных, а также блоков для работы с константами. В </w:t>
+      </w:r>
+      <w:proofErr w:type="spellStart"/>
       <w:r>
         <w:rPr>
           <w:lang w:val="en-US"/>
         </w:rPr>
         <w:t>Ardublock</w:t>
       </w:r>
-      <w:r>
-        <w:rPr/>
+      <w:proofErr w:type="spellEnd"/>
+      <w:r>
         <w:t xml:space="preserve"> вы можете оперировать следующими </w:t>
       </w:r>
       <w:r>
@@ -4059,28 +4382,34 @@
         <w:t>типами данных</w:t>
       </w:r>
       <w:r>
-        <w:rPr/>
-        <w:t xml:space="preserve">: строка, целое число, длинное целое число, десятичное число, символ, логическое значение и массив чисел. </w:t>
-      </w:r>
-    </w:p>
-    <w:p>
-      <w:pPr>
-        <w:pStyle w:val="Normal"/>
-        <w:ind w:firstLine="708"/>
-        <w:rPr/>
-      </w:pPr>
-      <w:r>
-        <w:rPr/>
+        <w:t xml:space="preserve">: строка, целое число, длинное целое </w:t>
+      </w:r>
+      <w:r>
+        <w:t xml:space="preserve">число, десятичное число, символ, логическое значение и массив чисел. </w:t>
+      </w:r>
+    </w:p>
+    <w:p>
+      <w:pPr>
+        <w:ind w:firstLine="708"/>
+      </w:pPr>
+      <w:r>
         <w:t xml:space="preserve">Блоки типа </w:t>
       </w:r>
-      <w:r>
-        <w:rPr>
-          <w:b/>
-        </w:rPr>
-        <w:t xml:space="preserve">Задать переменную </w:t>
-      </w:r>
-      <w:r>
-        <w:rPr/>
+      <w:proofErr w:type="gramStart"/>
+      <w:r>
+        <w:rPr>
+          <w:b/>
+        </w:rPr>
+        <w:t>Задать</w:t>
+      </w:r>
+      <w:proofErr w:type="gramEnd"/>
+      <w:r>
+        <w:rPr>
+          <w:b/>
+        </w:rPr>
+        <w:t xml:space="preserve"> переменную </w:t>
+      </w:r>
+      <w:r>
         <w:t xml:space="preserve">позволяют создать или изменить значение существующей переменной. Переменная может быть создана в любом месте программы. Переменная всегда будет </w:t>
       </w:r>
       <w:r>
@@ -4090,8 +4419,10 @@
         <w:t>глобальной</w:t>
       </w:r>
       <w:r>
-        <w:rPr/>
-        <w:t xml:space="preserve"> (её можно будет использовать в любом месте программы и в любой функции). </w:t>
+        <w:t xml:space="preserve"> (е</w:t>
+      </w:r>
+      <w:r>
+        <w:t xml:space="preserve">ё можно будет использовать в любом месте программы и в любой функции). </w:t>
       </w:r>
       <w:r>
         <w:rPr>
@@ -4126,23 +4457,23 @@
         <w:t>Программа</w:t>
       </w:r>
       <w:r>
-        <w:rPr/>
         <w:t xml:space="preserve">. </w:t>
       </w:r>
     </w:p>
     <w:p>
       <w:pPr>
-        <w:pStyle w:val="Normal"/>
-        <w:ind w:firstLine="708"/>
-        <w:rPr/>
-      </w:pPr>
-      <w:r>
-        <w:rPr/>
+        <w:ind w:firstLine="708"/>
+      </w:pPr>
+      <w:r>
+        <w:rPr>
+          <w:noProof/>
+          <w:lang w:eastAsia="ru-RU"/>
+        </w:rPr>
         <w:drawing>
           <wp:inline distT="0" distB="0" distL="0" distR="0">
             <wp:extent cx="5254625" cy="3669665"/>
             <wp:effectExtent l="0" t="0" r="0" b="0"/>
-            <wp:docPr id="47" name="Рисунок 35" descr=""/>
+            <wp:docPr id="47" name="Рисунок 35"/>
             <wp:cNvGraphicFramePr>
               <a:graphicFrameLocks xmlns:a="http://schemas.openxmlformats.org/drawingml/2006/main" noChangeAspect="1"/>
             </wp:cNvGraphicFramePr>
@@ -4150,13 +4481,13 @@
               <a:graphicData uri="http://schemas.openxmlformats.org/drawingml/2006/picture">
                 <pic:pic xmlns:pic="http://schemas.openxmlformats.org/drawingml/2006/picture">
                   <pic:nvPicPr>
-                    <pic:cNvPr id="47" name="Рисунок 35" descr=""/>
+                    <pic:cNvPr id="47" name="Рисунок 35"/>
                     <pic:cNvPicPr>
                       <a:picLocks noChangeAspect="1" noChangeArrowheads="1"/>
                     </pic:cNvPicPr>
                   </pic:nvPicPr>
                   <pic:blipFill>
-                    <a:blip r:embed="rId41"/>
+                    <a:blip r:embed="rId51"/>
                     <a:srcRect l="18791" t="11312" r="32815" b="43150"/>
                     <a:stretch>
                       <a:fillRect/>
@@ -4180,38 +4511,35 @@
     </w:p>
     <w:p>
       <w:pPr>
-        <w:pStyle w:val="Normal"/>
-        <w:ind w:firstLine="708"/>
-        <w:rPr/>
-      </w:pPr>
-      <w:r>
-        <w:rPr/>
-      </w:r>
-    </w:p>
-    <w:p>
-      <w:pPr>
-        <w:pStyle w:val="Normal"/>
-        <w:ind w:firstLine="708"/>
-        <w:rPr/>
-      </w:pPr>
-      <w:r>
-        <w:rPr/>
-        <w:t xml:space="preserve">Следующие несколько блоков позволяют использовать переменные (изменять их значение, подставлять в различные выражения и подавать на вход другим блокам). Они имеют редактируемое имя блока (вместо названия блока нужно ввести имя переменой). </w:t>
-      </w:r>
-    </w:p>
-    <w:p>
-      <w:pPr>
-        <w:pStyle w:val="Normal"/>
-        <w:ind w:firstLine="708"/>
-        <w:rPr/>
-      </w:pPr>
-      <w:r>
-        <w:rPr/>
+        <w:ind w:firstLine="708"/>
+      </w:pPr>
+    </w:p>
+    <w:p>
+      <w:pPr>
+        <w:ind w:firstLine="708"/>
+      </w:pPr>
+      <w:r>
+        <w:t>Следующие несколько блоков</w:t>
+      </w:r>
+      <w:r>
+        <w:t xml:space="preserve"> позволяют использовать переменные (изменять их значение, подставлять в различные выражения и подавать на вход другим блокам). Они имеют редактируемое имя блока (вместо названия блока нужно ввести имя переменой). </w:t>
+      </w:r>
+    </w:p>
+    <w:p>
+      <w:pPr>
+        <w:ind w:firstLine="708"/>
+      </w:pPr>
+      <w:r>
+        <w:rPr>
+          <w:noProof/>
+          <w:lang w:eastAsia="ru-RU"/>
+        </w:rPr>
+        <w:lastRenderedPageBreak/>
         <w:drawing>
           <wp:inline distT="0" distB="0" distL="0" distR="0">
             <wp:extent cx="4869180" cy="2736215"/>
             <wp:effectExtent l="0" t="0" r="0" b="0"/>
-            <wp:docPr id="48" name="Рисунок 36" descr=""/>
+            <wp:docPr id="48" name="Рисунок 36"/>
             <wp:cNvGraphicFramePr>
               <a:graphicFrameLocks xmlns:a="http://schemas.openxmlformats.org/drawingml/2006/main" noChangeAspect="1"/>
             </wp:cNvGraphicFramePr>
@@ -4219,13 +4547,13 @@
               <a:graphicData uri="http://schemas.openxmlformats.org/drawingml/2006/picture">
                 <pic:pic xmlns:pic="http://schemas.openxmlformats.org/drawingml/2006/picture">
                   <pic:nvPicPr>
-                    <pic:cNvPr id="48" name="Рисунок 36" descr=""/>
+                    <pic:cNvPr id="48" name="Рисунок 36"/>
                     <pic:cNvPicPr>
                       <a:picLocks noChangeAspect="1" noChangeArrowheads="1"/>
                     </pic:cNvPicPr>
                   </pic:nvPicPr>
                   <pic:blipFill>
-                    <a:blip r:embed="rId42"/>
+                    <a:blip r:embed="rId52"/>
                     <a:srcRect l="20588" t="12928" r="52016" b="66326"/>
                     <a:stretch>
                       <a:fillRect/>
@@ -4249,12 +4577,9 @@
     </w:p>
     <w:p>
       <w:pPr>
-        <w:pStyle w:val="Normal"/>
-        <w:ind w:firstLine="708"/>
-        <w:rPr/>
-      </w:pPr>
-      <w:r>
-        <w:rPr/>
+        <w:ind w:firstLine="708"/>
+      </w:pPr>
+      <w:r>
         <w:t xml:space="preserve">Далее представлены блоки </w:t>
       </w:r>
       <w:r>
@@ -4264,23 +4589,26 @@
         <w:t>констант</w:t>
       </w:r>
       <w:r>
-        <w:rPr/>
-        <w:t>. Их также можно использовать во всевозможных выражениях и подавать на вход другим блокам.</w:t>
-      </w:r>
-    </w:p>
-    <w:p>
-      <w:pPr>
-        <w:pStyle w:val="Normal"/>
-        <w:ind w:firstLine="708"/>
-        <w:rPr/>
-      </w:pPr>
-      <w:r>
-        <w:rPr/>
+        <w:t xml:space="preserve">. Их </w:t>
+      </w:r>
+      <w:r>
+        <w:t>также можно использовать во всевозможных выражениях и подавать на вход другим блокам.</w:t>
+      </w:r>
+    </w:p>
+    <w:p>
+      <w:pPr>
+        <w:ind w:firstLine="708"/>
+      </w:pPr>
+      <w:r>
+        <w:rPr>
+          <w:noProof/>
+          <w:lang w:eastAsia="ru-RU"/>
+        </w:rPr>
         <w:drawing>
           <wp:inline distT="0" distB="0" distL="0" distR="0">
             <wp:extent cx="5036185" cy="2647950"/>
             <wp:effectExtent l="0" t="0" r="0" b="0"/>
-            <wp:docPr id="49" name="Рисунок 37" descr=""/>
+            <wp:docPr id="49" name="Рисунок 37"/>
             <wp:cNvGraphicFramePr>
               <a:graphicFrameLocks xmlns:a="http://schemas.openxmlformats.org/drawingml/2006/main" noChangeAspect="1"/>
             </wp:cNvGraphicFramePr>
@@ -4288,13 +4616,13 @@
               <a:graphicData uri="http://schemas.openxmlformats.org/drawingml/2006/picture">
                 <pic:pic xmlns:pic="http://schemas.openxmlformats.org/drawingml/2006/picture">
                   <pic:nvPicPr>
-                    <pic:cNvPr id="49" name="Рисунок 37" descr=""/>
+                    <pic:cNvPr id="49" name="Рисунок 37"/>
                     <pic:cNvPicPr>
                       <a:picLocks noChangeAspect="1" noChangeArrowheads="1"/>
                     </pic:cNvPicPr>
                   </pic:nvPicPr>
                   <pic:blipFill>
-                    <a:blip r:embed="rId43"/>
+                    <a:blip r:embed="rId53"/>
                     <a:srcRect l="18987" t="10780" r="57818" b="72791"/>
                     <a:stretch>
                       <a:fillRect/>
@@ -4318,12 +4646,9 @@
     </w:p>
     <w:p>
       <w:pPr>
-        <w:pStyle w:val="Normal"/>
-        <w:ind w:firstLine="708"/>
-        <w:rPr/>
-      </w:pPr>
-      <w:r>
-        <w:rPr/>
+        <w:ind w:firstLine="708"/>
+      </w:pPr>
+      <w:r>
         <w:t xml:space="preserve">И, наконец, блоки для работы с массивами. Создавать массив следует в части </w:t>
       </w:r>
       <w:r>
@@ -4333,7 +4658,6 @@
         <w:t xml:space="preserve">Установка </w:t>
       </w:r>
       <w:r>
-        <w:rPr/>
         <w:t xml:space="preserve">блока </w:t>
       </w:r>
       <w:r>
@@ -4343,8 +4667,10 @@
         <w:t>Программа</w:t>
       </w:r>
       <w:r>
-        <w:rPr/>
-        <w:t xml:space="preserve">. Задавать начальные значения элементов массива (если необходимо) следует там же. Для изменения значения элемента массива служит блок </w:t>
+        <w:t>. Задавать начальные значения элементов массива (если необходимо) сл</w:t>
+      </w:r>
+      <w:r>
+        <w:t xml:space="preserve">едует там же. Для изменения значения элемента массива служит блок </w:t>
       </w:r>
       <w:r>
         <w:rPr>
@@ -4353,33 +4679,47 @@
         <w:t>Задание элемента массива</w:t>
       </w:r>
       <w:r>
-        <w:rPr/>
         <w:t xml:space="preserve">. На втором и третьем входах у него нужно указать номер элемента и значение, которое нужно задать. Для получения значения элемента массива существует блок </w:t>
       </w:r>
-      <w:r>
-        <w:rPr>
-          <w:b/>
-        </w:rPr>
-        <w:t>Получить элемент массива</w:t>
-      </w:r>
-      <w:r>
-        <w:rPr/>
+      <w:proofErr w:type="gramStart"/>
+      <w:r>
+        <w:rPr>
+          <w:b/>
+        </w:rPr>
+        <w:t>Получить</w:t>
+      </w:r>
+      <w:proofErr w:type="gramEnd"/>
+      <w:r>
+        <w:rPr>
+          <w:b/>
+        </w:rPr>
+        <w:t xml:space="preserve"> эл</w:t>
+      </w:r>
+      <w:r>
+        <w:rPr>
+          <w:b/>
+        </w:rPr>
+        <w:t>емент массива</w:t>
+      </w:r>
+      <w:r>
         <w:t>. На вход ему подаётся номер элемента. Имя массива указывается путем редактирования названия блока.</w:t>
       </w:r>
     </w:p>
     <w:p>
       <w:pPr>
-        <w:pStyle w:val="Normal"/>
-        <w:ind w:firstLine="708"/>
-        <w:rPr/>
-      </w:pPr>
-      <w:r>
-        <w:rPr/>
+        <w:ind w:firstLine="708"/>
+      </w:pPr>
+      <w:r>
+        <w:rPr>
+          <w:noProof/>
+          <w:lang w:eastAsia="ru-RU"/>
+        </w:rPr>
+        <w:lastRenderedPageBreak/>
         <w:drawing>
           <wp:inline distT="0" distB="0" distL="0" distR="0">
             <wp:extent cx="5450840" cy="4073525"/>
             <wp:effectExtent l="0" t="0" r="0" b="0"/>
-            <wp:docPr id="50" name="Рисунок 38" descr=""/>
+            <wp:docPr id="50" name="Рисунок 38"/>
             <wp:cNvGraphicFramePr>
               <a:graphicFrameLocks xmlns:a="http://schemas.openxmlformats.org/drawingml/2006/main" noChangeAspect="1"/>
             </wp:cNvGraphicFramePr>
@@ -4387,13 +4727,13 @@
               <a:graphicData uri="http://schemas.openxmlformats.org/drawingml/2006/picture">
                 <pic:pic xmlns:pic="http://schemas.openxmlformats.org/drawingml/2006/picture">
                   <pic:nvPicPr>
-                    <pic:cNvPr id="50" name="Рисунок 38" descr=""/>
+                    <pic:cNvPr id="50" name="Рисунок 38"/>
                     <pic:cNvPicPr>
                       <a:picLocks noChangeAspect="1" noChangeArrowheads="1"/>
                     </pic:cNvPicPr>
                   </pic:nvPicPr>
                   <pic:blipFill>
-                    <a:blip r:embed="rId44"/>
+                    <a:blip r:embed="rId54"/>
                     <a:srcRect l="20791" t="10780" r="42019" b="51772"/>
                     <a:stretch>
                       <a:fillRect/>
@@ -4417,36 +4757,36 @@
     </w:p>
     <w:p>
       <w:pPr>
-        <w:pStyle w:val="Normal"/>
-        <w:ind w:firstLine="708"/>
-        <w:rPr>
-          <w:b/>
+        <w:ind w:firstLine="708"/>
+        <w:rPr>
           <w:b/>
           <w:sz w:val="28"/>
         </w:rPr>
       </w:pPr>
       <w:r>
-        <w:rPr/>
-      </w:r>
-      <w:r>
         <w:br w:type="page"/>
       </w:r>
     </w:p>
     <w:p>
       <w:pPr>
-        <w:pStyle w:val="Normal"/>
-        <w:ind w:firstLine="708"/>
-        <w:rPr/>
-      </w:pPr>
-      <w:r>
-        <w:rPr>
-          <w:b/>
-          <w:sz w:val="28"/>
-        </w:rPr>
-        <w:t xml:space="preserve">Коммуникации. </w:t>
-      </w:r>
-      <w:r>
-        <w:rPr/>
+        <w:pStyle w:val="2"/>
+        <w:rPr>
+          <w:color w:val="2F5496" w:themeColor="accent5" w:themeShade="BF"/>
+        </w:rPr>
+      </w:pPr>
+      <w:r>
+        <w:rPr>
+          <w:color w:val="2F5496" w:themeColor="accent5" w:themeShade="BF"/>
+        </w:rPr>
+        <w:lastRenderedPageBreak/>
+        <w:t>Коммуникации</w:t>
+      </w:r>
+    </w:p>
+    <w:p>
+      <w:pPr>
+        <w:ind w:firstLine="708"/>
+      </w:pPr>
+      <w:r>
         <w:t xml:space="preserve">Набор содержит блоки, отвечающие за передачу данных через последовательный интерфейс (или </w:t>
       </w:r>
       <w:r>
@@ -4456,7 +4796,6 @@
         <w:t>Serial</w:t>
       </w:r>
       <w:r>
-        <w:rPr/>
         <w:t xml:space="preserve">). Все платы </w:t>
       </w:r>
       <w:r>
@@ -4466,8 +4805,10 @@
         <w:t>Arduino</w:t>
       </w:r>
       <w:r>
-        <w:rPr/>
-        <w:t xml:space="preserve"> имеют хотя бы один последовательный порт (его называют </w:t>
+        <w:t xml:space="preserve"> имеют хо</w:t>
+      </w:r>
+      <w:r>
+        <w:t xml:space="preserve">тя бы один последовательный порт (его называют </w:t>
       </w:r>
       <w:r>
         <w:rPr>
@@ -4476,7 +4817,6 @@
         <w:t>UART</w:t>
       </w:r>
       <w:r>
-        <w:rPr/>
         <w:t xml:space="preserve"> или </w:t>
       </w:r>
       <w:r>
@@ -4486,7 +4826,6 @@
         <w:t>USART</w:t>
       </w:r>
       <w:r>
-        <w:rPr/>
         <w:t xml:space="preserve">). Для передачи данных через </w:t>
       </w:r>
       <w:r>
@@ -4496,7 +4835,6 @@
         <w:t>Serial</w:t>
       </w:r>
       <w:r>
-        <w:rPr/>
         <w:t xml:space="preserve"> используются порты ввода/вывода (0 и 1). Необходимо помнить, что, если в программе используется передача данных через </w:t>
       </w:r>
       <w:r>
@@ -4506,18 +4844,17 @@
         <w:t>Serial</w:t>
       </w:r>
       <w:r>
-        <w:rPr/>
-        <w:t xml:space="preserve">, то нельзя использовать 0 и 1 порты для других целей. Передача данных осуществляется посредством записи в буфер и чтения из него. Размер буфера может достигать до 64 байт. </w:t>
-      </w:r>
-    </w:p>
-    <w:p>
-      <w:pPr>
-        <w:pStyle w:val="Normal"/>
-        <w:ind w:firstLine="708"/>
-        <w:rPr/>
-      </w:pPr>
-      <w:r>
-        <w:rPr/>
+        <w:t>, то нельзя использовать 0 и 1 порт</w:t>
+      </w:r>
+      <w:r>
+        <w:t xml:space="preserve">ы для других целей. Передача данных осуществляется посредством записи в буфер и чтения из него. Размер буфера может достигать до 64 байт. </w:t>
+      </w:r>
+    </w:p>
+    <w:p>
+      <w:pPr>
+        <w:ind w:firstLine="708"/>
+      </w:pPr>
+      <w:r>
         <w:t xml:space="preserve">Блок </w:t>
       </w:r>
       <w:r>
@@ -4527,17 +4864,21 @@
         <w:t xml:space="preserve">Последовательные данные доступны </w:t>
       </w:r>
       <w:r>
-        <w:rPr/>
         <w:t xml:space="preserve">вернет значение ИСТИНА, если буфер последовательного порта не пуст. Блок </w:t>
       </w:r>
       <w:r>
         <w:rPr>
           <w:b/>
         </w:rPr>
-        <w:t xml:space="preserve">Объем буфера </w:t>
-      </w:r>
-      <w:r>
-        <w:rPr/>
+        <w:t xml:space="preserve">Объем </w:t>
+      </w:r>
+      <w:r>
+        <w:rPr>
+          <w:b/>
+        </w:rPr>
+        <w:t xml:space="preserve">буфера </w:t>
+      </w:r>
+      <w:r>
         <w:t xml:space="preserve">вернет объем информации (в байтах), содержащейся в буфере. Для чтения данных из буфера существует два блока: </w:t>
       </w:r>
       <w:r>
@@ -4547,43 +4888,63 @@
         <w:t xml:space="preserve">Прочитать данные </w:t>
       </w:r>
       <w:r>
-        <w:rPr/>
         <w:t xml:space="preserve">и </w:t>
       </w:r>
-      <w:r>
-        <w:rPr>
-          <w:b/>
-        </w:rPr>
-        <w:t>Прочитать целое число</w:t>
-      </w:r>
-      <w:r>
-        <w:rPr/>
-        <w:t xml:space="preserve">. Первый считывает один байт из буфера и возвращает его код. Второй вернет первое найденное в буфере целое число (вернет 0, если за секунду не найдет ни одного числа). Для отправки данных (или сообщения) также существует два блока. Оба они называются </w:t>
-      </w:r>
-      <w:r>
-        <w:rPr>
-          <w:b/>
-        </w:rPr>
-        <w:t>Вывести сообщение</w:t>
-      </w:r>
-      <w:r>
-        <w:rPr/>
-        <w:t xml:space="preserve"> (отличие состоит в том, что один из блоков позволяет вывести сообщение с новой строки). </w:t>
-      </w:r>
-    </w:p>
-    <w:p>
-      <w:pPr>
-        <w:pStyle w:val="Normal"/>
-        <w:ind w:firstLine="708"/>
-        <w:rPr/>
-      </w:pPr>
-      <w:r>
-        <w:rPr/>
+      <w:proofErr w:type="gramStart"/>
+      <w:r>
+        <w:rPr>
+          <w:b/>
+        </w:rPr>
+        <w:t>Прочитать</w:t>
+      </w:r>
+      <w:proofErr w:type="gramEnd"/>
+      <w:r>
+        <w:rPr>
+          <w:b/>
+        </w:rPr>
+        <w:t xml:space="preserve"> целое число</w:t>
+      </w:r>
+      <w:r>
+        <w:t>. Первый считывает один байт из буфера и возвращает его код. Второй вернет первое найденное в буфере</w:t>
+      </w:r>
+      <w:r>
+        <w:t xml:space="preserve"> целое число (вернет 0, если за секунду не найдет ни одного числа). Для отправки данных (или сообщения) также существует два блока. Оба они называются </w:t>
+      </w:r>
+      <w:proofErr w:type="gramStart"/>
+      <w:r>
+        <w:rPr>
+          <w:b/>
+        </w:rPr>
+        <w:t>Вывести</w:t>
+      </w:r>
+      <w:proofErr w:type="gramEnd"/>
+      <w:r>
+        <w:rPr>
+          <w:b/>
+        </w:rPr>
+        <w:t xml:space="preserve"> сообщение</w:t>
+      </w:r>
+      <w:r>
+        <w:t xml:space="preserve"> (отличие состоит в том, что один из блоков позволяет вывести сообщение с новой строки).</w:t>
+      </w:r>
+      <w:r>
+        <w:t xml:space="preserve"> </w:t>
+      </w:r>
+    </w:p>
+    <w:p>
+      <w:pPr>
+        <w:ind w:firstLine="708"/>
+      </w:pPr>
+      <w:r>
+        <w:rPr>
+          <w:noProof/>
+          <w:lang w:eastAsia="ru-RU"/>
+        </w:rPr>
         <w:drawing>
           <wp:inline distT="0" distB="0" distL="0" distR="0">
             <wp:extent cx="4095750" cy="2816225"/>
             <wp:effectExtent l="0" t="0" r="0" b="0"/>
-            <wp:docPr id="51" name="Рисунок 46" descr=""/>
+            <wp:docPr id="51" name="Рисунок 46"/>
             <wp:cNvGraphicFramePr>
               <a:graphicFrameLocks xmlns:a="http://schemas.openxmlformats.org/drawingml/2006/main" noChangeAspect="1"/>
             </wp:cNvGraphicFramePr>
@@ -4591,13 +4952,13 @@
               <a:graphicData uri="http://schemas.openxmlformats.org/drawingml/2006/picture">
                 <pic:pic xmlns:pic="http://schemas.openxmlformats.org/drawingml/2006/picture">
                   <pic:nvPicPr>
-                    <pic:cNvPr id="51" name="Рисунок 46" descr=""/>
+                    <pic:cNvPr id="51" name="Рисунок 46"/>
                     <pic:cNvPicPr>
                       <a:picLocks noChangeAspect="1" noChangeArrowheads="1"/>
                     </pic:cNvPicPr>
                   </pic:nvPicPr>
                   <pic:blipFill>
-                    <a:blip r:embed="rId45"/>
+                    <a:blip r:embed="rId55"/>
                     <a:srcRect l="17160" t="10586" r="49492" b="58520"/>
                     <a:stretch>
                       <a:fillRect/>
@@ -4621,43 +4982,76 @@
     </w:p>
     <w:p>
       <w:pPr>
-        <w:pStyle w:val="Normal"/>
-        <w:ind w:firstLine="708"/>
-        <w:rPr>
-          <w:b/>
+        <w:ind w:firstLine="708"/>
+        <w:rPr>
           <w:b/>
           <w:sz w:val="28"/>
         </w:rPr>
       </w:pPr>
       <w:r>
-        <w:rPr/>
-      </w:r>
-      <w:r>
         <w:br w:type="page"/>
       </w:r>
     </w:p>
     <w:p>
       <w:pPr>
-        <w:pStyle w:val="Normal"/>
-        <w:ind w:firstLine="708"/>
-        <w:rPr/>
-      </w:pPr>
-      <w:r>
-        <w:rPr>
-          <w:b/>
-          <w:sz w:val="28"/>
-        </w:rPr>
+        <w:pStyle w:val="2"/>
+        <w:rPr>
+          <w:color w:val="2F5496" w:themeColor="accent5" w:themeShade="BF"/>
+        </w:rPr>
+      </w:pPr>
+      <w:r>
+        <w:rPr>
+          <w:color w:val="2F5496" w:themeColor="accent5" w:themeShade="BF"/>
+        </w:rPr>
+        <w:lastRenderedPageBreak/>
         <w:t>Хранилище</w:t>
       </w:r>
-      <w:r>
-        <w:rPr>
-          <w:sz w:val="28"/>
+    </w:p>
+    <w:p>
+      <w:pPr>
+        <w:ind w:firstLine="708"/>
+      </w:pPr>
+      <w:r>
+        <w:t xml:space="preserve">Этот набор блоков служит для работы с </w:t>
+      </w:r>
+      <w:r>
+        <w:rPr>
+          <w:lang w:val="en-US"/>
+        </w:rPr>
+        <w:t>EEPROM</w:t>
+      </w:r>
+      <w:r>
+        <w:t xml:space="preserve"> и </w:t>
+      </w:r>
+      <w:r>
+        <w:rPr>
+          <w:lang w:val="en-US"/>
+        </w:rPr>
+        <w:t>SD</w:t>
+      </w:r>
+      <w:r>
+        <w:t xml:space="preserve"> картами. </w:t>
+      </w:r>
+    </w:p>
+    <w:p>
+      <w:pPr>
+        <w:ind w:firstLine="708"/>
+      </w:pPr>
+      <w:r>
+        <w:rPr>
+          <w:b/>
+          <w:lang w:val="en-US"/>
+        </w:rPr>
+        <w:t>EEPROM</w:t>
+      </w:r>
+      <w:r>
+        <w:rPr>
+          <w:b/>
         </w:rPr>
         <w:t xml:space="preserve">. </w:t>
       </w:r>
       <w:r>
-        <w:rPr/>
-        <w:t xml:space="preserve">Этот набор блоков служит для работы с </w:t>
+        <w:t xml:space="preserve">Для записи в </w:t>
       </w:r>
       <w:r>
         <w:rPr>
@@ -4666,67 +5060,26 @@
         <w:t>EEPROM</w:t>
       </w:r>
       <w:r>
-        <w:rPr/>
-        <w:t xml:space="preserve"> и </w:t>
-      </w:r>
-      <w:r>
-        <w:rPr>
-          <w:lang w:val="en-US"/>
-        </w:rPr>
-        <w:t>SD</w:t>
-      </w:r>
-      <w:r>
-        <w:rPr/>
-        <w:t xml:space="preserve"> картами. </w:t>
-      </w:r>
-    </w:p>
-    <w:p>
-      <w:pPr>
-        <w:pStyle w:val="Normal"/>
-        <w:ind w:firstLine="708"/>
-        <w:rPr/>
-      </w:pPr>
-      <w:r>
-        <w:rPr>
-          <w:b/>
-          <w:lang w:val="en-US"/>
-        </w:rPr>
-        <w:t>EEPROM</w:t>
-      </w:r>
-      <w:r>
-        <w:rPr>
-          <w:b/>
-        </w:rPr>
-        <w:t xml:space="preserve">. </w:t>
-      </w:r>
-      <w:r>
-        <w:rPr/>
-        <w:t xml:space="preserve">Для записи в </w:t>
-      </w:r>
-      <w:r>
-        <w:rPr>
-          <w:lang w:val="en-US"/>
-        </w:rPr>
-        <w:t>EEPROM</w:t>
-      </w:r>
-      <w:r>
-        <w:rPr/>
-        <w:t xml:space="preserve"> существует три блока (см. рисунок). С их помощью можно записать целое (от -32.768 до 32.767), длинное целое (от 0 до 4.294.976.295) или байт (от 0 до 255). На первый вход подается адрес, с которого нужно начать запись. Байт занимает одну ячейку памяти, целое число – две, а длинное целое – четыре. Это означает, что целое число при записи займет указанный и следующий за ним адрес (а длинное целое, соответственно, указанный и три, следующих за ним).</w:t>
-      </w:r>
-    </w:p>
-    <w:p>
-      <w:pPr>
-        <w:pStyle w:val="Normal"/>
-        <w:ind w:firstLine="708"/>
-        <w:rPr/>
-      </w:pPr>
-      <w:r>
-        <w:rPr/>
+        <w:t xml:space="preserve"> существует три блока (см. рисунок). С их помощью можно записать целое (от -32.768 до 32.767), длинное целое (от 0 до 4.294.976.295) или байт (от 0 до 255). На первый вход подается адрес, с которого нужно начать запись. Байт занимает одну ячейку памяти, це</w:t>
+      </w:r>
+      <w:r>
+        <w:t>лое число – две, а длинное целое – четыре. Это означает, что целое число при записи займет указанный и следующий за ним адрес (а длинное целое, соответственно, указанный и три, следующих за ним).</w:t>
+      </w:r>
+    </w:p>
+    <w:p>
+      <w:pPr>
+        <w:ind w:firstLine="708"/>
+      </w:pPr>
+      <w:r>
+        <w:rPr>
+          <w:noProof/>
+          <w:lang w:eastAsia="ru-RU"/>
+        </w:rPr>
         <w:drawing>
           <wp:inline distT="0" distB="0" distL="0" distR="0">
             <wp:extent cx="4797425" cy="2524760"/>
             <wp:effectExtent l="0" t="0" r="0" b="0"/>
-            <wp:docPr id="52" name="Рисунок 45" descr=""/>
+            <wp:docPr id="52" name="Рисунок 45"/>
             <wp:cNvGraphicFramePr>
               <a:graphicFrameLocks xmlns:a="http://schemas.openxmlformats.org/drawingml/2006/main" noChangeAspect="1"/>
             </wp:cNvGraphicFramePr>
@@ -4734,13 +5087,13 @@
               <a:graphicData uri="http://schemas.openxmlformats.org/drawingml/2006/picture">
                 <pic:pic xmlns:pic="http://schemas.openxmlformats.org/drawingml/2006/picture">
                   <pic:nvPicPr>
-                    <pic:cNvPr id="52" name="Рисунок 45" descr=""/>
+                    <pic:cNvPr id="52" name="Рисунок 45"/>
                     <pic:cNvPicPr>
                       <a:picLocks noChangeAspect="1" noChangeArrowheads="1"/>
                     </pic:cNvPicPr>
                   </pic:nvPicPr>
                   <pic:blipFill>
-                    <a:blip r:embed="rId46"/>
+                    <a:blip r:embed="rId56"/>
                     <a:srcRect l="29383" t="23971" r="36428" b="51782"/>
                     <a:stretch>
                       <a:fillRect/>
@@ -4764,12 +5117,9 @@
     </w:p>
     <w:p>
       <w:pPr>
-        <w:pStyle w:val="Normal"/>
-        <w:ind w:firstLine="708"/>
-        <w:rPr/>
-      </w:pPr>
-      <w:r>
-        <w:rPr/>
+        <w:ind w:firstLine="708"/>
+      </w:pPr>
+      <w:r>
         <w:t xml:space="preserve">Для чтения данных из </w:t>
       </w:r>
       <w:r>
@@ -4779,23 +5129,26 @@
         <w:t>EEPROM</w:t>
       </w:r>
       <w:r>
-        <w:rPr/>
-        <w:t xml:space="preserve"> также есть три блока. Прочитать, аналогично, можно целое, длинное целое и байт. При чтении стоит помнить о правилах записи разных типов данных и о том, сколько каждый тип данных занимает ячеек памяти.</w:t>
-      </w:r>
-    </w:p>
-    <w:p>
-      <w:pPr>
-        <w:pStyle w:val="Normal"/>
-        <w:ind w:firstLine="708"/>
-        <w:rPr/>
-      </w:pPr>
-      <w:r>
-        <w:rPr/>
+        <w:t xml:space="preserve"> также есть три блока. Прочитат</w:t>
+      </w:r>
+      <w:r>
+        <w:t>ь, аналогично, можно целое, длинное целое и байт. При чтении стоит помнить о правилах записи разных типов данных и о том, сколько каждый тип данных занимает ячеек памяти.</w:t>
+      </w:r>
+    </w:p>
+    <w:p>
+      <w:pPr>
+        <w:ind w:firstLine="708"/>
+      </w:pPr>
+      <w:r>
+        <w:rPr>
+          <w:noProof/>
+          <w:lang w:eastAsia="ru-RU"/>
+        </w:rPr>
         <w:drawing>
           <wp:inline distT="0" distB="0" distL="0" distR="0">
             <wp:extent cx="5297170" cy="1353820"/>
             <wp:effectExtent l="0" t="0" r="0" b="0"/>
-            <wp:docPr id="53" name="Рисунок 47" descr=""/>
+            <wp:docPr id="53" name="Рисунок 47"/>
             <wp:cNvGraphicFramePr>
               <a:graphicFrameLocks xmlns:a="http://schemas.openxmlformats.org/drawingml/2006/main" noChangeAspect="1"/>
             </wp:cNvGraphicFramePr>
@@ -4803,13 +5156,13 @@
               <a:graphicData uri="http://schemas.openxmlformats.org/drawingml/2006/picture">
                 <pic:pic xmlns:pic="http://schemas.openxmlformats.org/drawingml/2006/picture">
                   <pic:nvPicPr>
-                    <pic:cNvPr id="53" name="Рисунок 47" descr=""/>
+                    <pic:cNvPr id="53" name="Рисунок 47"/>
                     <pic:cNvPicPr>
                       <a:picLocks noChangeAspect="1" noChangeArrowheads="1"/>
                     </pic:cNvPicPr>
                   </pic:nvPicPr>
                   <pic:blipFill>
-                    <a:blip r:embed="rId47"/>
+                    <a:blip r:embed="rId57"/>
                     <a:srcRect l="26390" t="25050" r="37624" b="62562"/>
                     <a:stretch>
                       <a:fillRect/>
@@ -4833,72 +5186,119 @@
     </w:p>
     <w:p>
       <w:pPr>
-        <w:pStyle w:val="Normal"/>
-        <w:spacing w:lineRule="auto" w:line="240" w:before="0" w:after="0"/>
-        <w:rPr/>
-      </w:pPr>
-      <w:r>
-        <w:rPr/>
-      </w:r>
+        <w:spacing w:after="0" w:line="240" w:lineRule="auto"/>
+      </w:pPr>
       <w:r>
         <w:br w:type="page"/>
       </w:r>
     </w:p>
     <w:p>
       <w:pPr>
-        <w:pStyle w:val="Normal"/>
-        <w:spacing w:lineRule="auto" w:line="240" w:before="0" w:after="0"/>
-        <w:rPr/>
-      </w:pPr>
-      <w:r>
-        <w:rPr/>
-      </w:r>
-    </w:p>
-    <w:p>
-      <w:pPr>
-        <w:pStyle w:val="Normal"/>
-        <w:ind w:firstLine="708"/>
-        <w:rPr/>
-      </w:pPr>
-      <w:r>
-        <w:rPr>
-          <w:b/>
-          <w:sz w:val="28"/>
+        <w:spacing w:after="0" w:line="240" w:lineRule="auto"/>
+      </w:pPr>
+    </w:p>
+    <w:p>
+      <w:pPr>
+        <w:pStyle w:val="2"/>
+        <w:rPr>
+          <w:color w:val="2F5496" w:themeColor="accent5" w:themeShade="BF"/>
+        </w:rPr>
+      </w:pPr>
+      <w:proofErr w:type="spellStart"/>
+      <w:r>
+        <w:rPr>
+          <w:color w:val="2F5496" w:themeColor="accent5" w:themeShade="BF"/>
         </w:rPr>
         <w:t>SmartCar</w:t>
       </w:r>
-      <w:r>
-        <w:rPr>
-          <w:b/>
-          <w:sz w:val="28"/>
-        </w:rPr>
-        <w:t xml:space="preserve">. </w:t>
-      </w:r>
-      <w:r>
-        <w:rPr/>
-        <w:t xml:space="preserve">Набор содержит блоки для работы с робомобилем, </w:t>
-      </w:r>
-      <w:r>
-        <w:rPr/>
-        <w:t>оснащенным техническим зрением</w:t>
-      </w:r>
-      <w:r>
-        <w:rPr/>
-        <w:t xml:space="preserve">. </w:t>
-      </w:r>
-      <w:r>
-        <w:rPr/>
-        <w:t>Получая изображение с камеры, установленной на крыше, робомобиль обрабатывает её и получает информацию о трассе (положение линии движения, знаки и светофоры в кадре и т.д.). Обработкой изображения занимается программа, работающая на одноплатном компьютере Orange Pi Plus. После обработки каждого кадра одноплатный компьютер отправляет информацию о трассе на контроллер на основе Arduino (ArduShield). Последний, исходя из полученных данных, отдает команды исполняющим устройствам робомобиля (светодиоды, тяговый мотор, сервопривод).</w:t>
-      </w:r>
-    </w:p>
-    <w:p>
-      <w:pPr>
-        <w:pStyle w:val="Normal"/>
-        <w:ind w:firstLine="708"/>
-        <w:rPr/>
-      </w:pPr>
-      <w:r>
-        <w:rPr/>
+      <w:proofErr w:type="spellEnd"/>
+    </w:p>
+    <w:p>
+      <w:pPr>
+        <w:ind w:firstLine="708"/>
+      </w:pPr>
+      <w:r>
+        <w:t xml:space="preserve">Набор содержит блоки для работы с </w:t>
+      </w:r>
+      <w:proofErr w:type="spellStart"/>
+      <w:r>
+        <w:t>робомобилем</w:t>
+      </w:r>
+      <w:proofErr w:type="spellEnd"/>
+      <w:r>
+        <w:t xml:space="preserve">, оснащенным техническим </w:t>
+      </w:r>
+      <w:r>
+        <w:t xml:space="preserve">зрением. Получая изображение с камеры, установленной на крыше, </w:t>
+      </w:r>
+      <w:proofErr w:type="spellStart"/>
+      <w:r>
+        <w:t>робомобиль</w:t>
+      </w:r>
+      <w:proofErr w:type="spellEnd"/>
+      <w:r>
+        <w:t xml:space="preserve"> обрабатывает её и получает информацию о трассе (положение линии движения, знаки и светофоры в кадре и т.д.). Обработкой изображения занимается программа, работающая на одноплатном ко</w:t>
+      </w:r>
+      <w:r>
+        <w:t xml:space="preserve">мпьютере </w:t>
+      </w:r>
+      <w:proofErr w:type="spellStart"/>
+      <w:r>
+        <w:t>Orange</w:t>
+      </w:r>
+      <w:proofErr w:type="spellEnd"/>
+      <w:r>
+        <w:t xml:space="preserve"> </w:t>
+      </w:r>
+      <w:proofErr w:type="spellStart"/>
+      <w:r>
+        <w:t>Pi</w:t>
+      </w:r>
+      <w:proofErr w:type="spellEnd"/>
+      <w:r>
+        <w:t xml:space="preserve"> </w:t>
+      </w:r>
+      <w:proofErr w:type="spellStart"/>
+      <w:r>
+        <w:t>Plus</w:t>
+      </w:r>
+      <w:proofErr w:type="spellEnd"/>
+      <w:r>
+        <w:t xml:space="preserve">. После обработки каждого кадра одноплатный компьютер отправляет информацию о трассе на контроллер на основе </w:t>
+      </w:r>
+      <w:proofErr w:type="spellStart"/>
+      <w:r>
+        <w:t>Arduino</w:t>
+      </w:r>
+      <w:proofErr w:type="spellEnd"/>
+      <w:r>
+        <w:t xml:space="preserve"> (</w:t>
+      </w:r>
+      <w:proofErr w:type="spellStart"/>
+      <w:r>
+        <w:t>ArduShield</w:t>
+      </w:r>
+      <w:proofErr w:type="spellEnd"/>
+      <w:r>
+        <w:t xml:space="preserve">). Последний, исходя из полученных данных, отдает команды исполняющим устройствам </w:t>
+      </w:r>
+      <w:proofErr w:type="spellStart"/>
+      <w:r>
+        <w:t>робомобиля</w:t>
+      </w:r>
+      <w:proofErr w:type="spellEnd"/>
+      <w:r>
+        <w:t xml:space="preserve"> (светодиоды,</w:t>
+      </w:r>
+      <w:r>
+        <w:t xml:space="preserve"> тяговый мотор, сервопривод).</w:t>
+      </w:r>
+    </w:p>
+    <w:p>
+      <w:pPr>
+        <w:ind w:firstLine="708"/>
+      </w:pPr>
+      <w:r>
         <w:t xml:space="preserve">Блок </w:t>
       </w:r>
       <w:r>
@@ -4908,23 +5308,31 @@
         <w:t xml:space="preserve">Установить соединение </w:t>
       </w:r>
       <w:r>
-        <w:rPr/>
-        <w:t xml:space="preserve">является обязательным для работы с робомобилем. Он позволяет начать получение данных с камеры автомобиля (для распознавания знаков, линии движения и т.д.). </w:t>
-      </w:r>
-    </w:p>
-    <w:p>
-      <w:pPr>
-        <w:pStyle w:val="Normal"/>
-        <w:ind w:firstLine="708"/>
-        <w:rPr/>
-      </w:pPr>
-      <w:r>
-        <w:rPr/>
+        <w:t xml:space="preserve">является обязательным для работы с </w:t>
+      </w:r>
+      <w:proofErr w:type="spellStart"/>
+      <w:r>
+        <w:t>робомобилем</w:t>
+      </w:r>
+      <w:proofErr w:type="spellEnd"/>
+      <w:r>
+        <w:t xml:space="preserve">. Он позволяет начать получение данных с камеры автомобиля (для распознавания знаков, линии движения и т.д.). </w:t>
+      </w:r>
+    </w:p>
+    <w:p>
+      <w:pPr>
+        <w:ind w:firstLine="708"/>
+      </w:pPr>
+      <w:r>
+        <w:rPr>
+          <w:noProof/>
+          <w:lang w:eastAsia="ru-RU"/>
+        </w:rPr>
         <w:drawing>
           <wp:inline distT="0" distB="0" distL="0" distR="0">
             <wp:extent cx="3721735" cy="962025"/>
             <wp:effectExtent l="0" t="0" r="0" b="0"/>
-            <wp:docPr id="54" name="Рисунок 40" descr=""/>
+            <wp:docPr id="54" name="Рисунок 40"/>
             <wp:cNvGraphicFramePr>
               <a:graphicFrameLocks xmlns:a="http://schemas.openxmlformats.org/drawingml/2006/main" noChangeAspect="1"/>
             </wp:cNvGraphicFramePr>
@@ -4932,13 +5340,13 @@
               <a:graphicData uri="http://schemas.openxmlformats.org/drawingml/2006/picture">
                 <pic:pic xmlns:pic="http://schemas.openxmlformats.org/drawingml/2006/picture">
                   <pic:nvPicPr>
-                    <pic:cNvPr id="54" name="Рисунок 40" descr=""/>
+                    <pic:cNvPr id="54" name="Рисунок 40"/>
                     <pic:cNvPicPr>
                       <a:picLocks noChangeAspect="1" noChangeArrowheads="1"/>
                     </pic:cNvPicPr>
                   </pic:nvPicPr>
                   <pic:blipFill>
-                    <a:blip r:embed="rId48"/>
+                    <a:blip r:embed="rId58"/>
                     <a:srcRect l="16990" t="10506" r="65213" b="83297"/>
                     <a:stretch>
                       <a:fillRect/>
@@ -4962,13 +5370,15 @@
     </w:p>
     <w:p>
       <w:pPr>
-        <w:pStyle w:val="Normal"/>
-        <w:ind w:firstLine="708"/>
-        <w:rPr/>
-      </w:pPr>
-      <w:r>
+        <w:ind w:firstLine="708"/>
+      </w:pPr>
+      <w:r>
+        <w:rPr>
+          <w:noProof/>
+          <w:lang w:eastAsia="ru-RU"/>
+        </w:rPr>
         <w:drawing>
-          <wp:anchor behindDoc="0" distT="0" distB="0" distL="0" distR="0" simplePos="0" locked="0" layoutInCell="1" allowOverlap="1" relativeHeight="9">
+          <wp:anchor distT="0" distB="0" distL="0" distR="0" simplePos="0" relativeHeight="9" behindDoc="0" locked="0" layoutInCell="1" allowOverlap="1">
             <wp:simplePos x="0" y="0"/>
             <wp:positionH relativeFrom="column">
               <wp:posOffset>-66675</wp:posOffset>
@@ -4979,7 +5389,7 @@
             <wp:extent cx="2433955" cy="3268345"/>
             <wp:effectExtent l="0" t="0" r="0" b="0"/>
             <wp:wrapSquare wrapText="largest"/>
-            <wp:docPr id="55" name="Изображение4" descr=""/>
+            <wp:docPr id="55" name="Изображение4"/>
             <wp:cNvGraphicFramePr>
               <a:graphicFrameLocks xmlns:a="http://schemas.openxmlformats.org/drawingml/2006/main" noChangeAspect="1"/>
             </wp:cNvGraphicFramePr>
@@ -4987,13 +5397,13 @@
               <a:graphicData uri="http://schemas.openxmlformats.org/drawingml/2006/picture">
                 <pic:pic xmlns:pic="http://schemas.openxmlformats.org/drawingml/2006/picture">
                   <pic:nvPicPr>
-                    <pic:cNvPr id="55" name="Изображение4" descr=""/>
+                    <pic:cNvPr id="55" name="Изображение4"/>
                     <pic:cNvPicPr>
                       <a:picLocks noChangeAspect="1" noChangeArrowheads="1"/>
                     </pic:cNvPicPr>
                   </pic:nvPicPr>
                   <pic:blipFill>
-                    <a:blip r:embed="rId49"/>
+                    <a:blip r:embed="rId59"/>
                     <a:srcRect l="16262" t="15884" r="63263" b="47060"/>
                     <a:stretch>
                       <a:fillRect/>
@@ -5018,17 +5428,19 @@
         <w:rPr>
           <w:b/>
         </w:rPr>
-        <w:t>Б</w:t>
-      </w:r>
-      <w:r>
-        <w:rPr>
-          <w:b/>
-        </w:rPr>
-        <w:t xml:space="preserve">локи, возвращающие логическое значение. </w:t>
-      </w:r>
-      <w:r>
-        <w:rPr/>
-        <w:t xml:space="preserve">Такие блоки служат для реагирования на дорожные знаки, дорожную разметку, препятствия и другое. Они используются в логических выражениях, а также в качестве входов для других блоков (условных, например). По их названиям можно определить, какой блок за что отвечает. Стоит пояснить лишь предназначение блока </w:t>
+        <w:t>Блоки, возвращающие логическое значение</w:t>
+      </w:r>
+      <w:r>
+        <w:rPr>
+          <w:b/>
+        </w:rPr>
+        <w:t xml:space="preserve">. </w:t>
+      </w:r>
+      <w:r>
+        <w:t>Такие блоки служат для реагирования на дорожные знаки, дорожную разметку, препятствия и другое. Они используются в логических выражениях, а также в качестве входов для других блоков (условных, например). По их названиям можно определить, какой блок за чт</w:t>
+      </w:r>
+      <w:r>
+        <w:t xml:space="preserve">о отвечает. Стоит пояснить лишь предназначение блока </w:t>
       </w:r>
       <w:r>
         <w:rPr>
@@ -5037,16 +5449,18 @@
         <w:t xml:space="preserve">Стоп-линия. </w:t>
       </w:r>
       <w:r>
-        <w:rPr/>
         <w:t xml:space="preserve">Он нужен для обнаружения так называемой стоп-линии (линия, на которой должны оказаться передние колеса автомобиля при остановке перед светофором).      </w:t>
       </w:r>
       <w:r>
-        <w:rPr/>
+        <w:rPr>
+          <w:noProof/>
+          <w:lang w:eastAsia="ru-RU"/>
+        </w:rPr>
         <w:drawing>
           <wp:inline distT="0" distB="0" distL="0" distR="0">
             <wp:extent cx="2968625" cy="2852420"/>
             <wp:effectExtent l="0" t="0" r="0" b="0"/>
-            <wp:docPr id="56" name="Рисунок 39" descr=""/>
+            <wp:docPr id="56" name="Рисунок 39"/>
             <wp:cNvGraphicFramePr>
               <a:graphicFrameLocks xmlns:a="http://schemas.openxmlformats.org/drawingml/2006/main" noChangeAspect="1"/>
             </wp:cNvGraphicFramePr>
@@ -5054,13 +5468,13 @@
               <a:graphicData uri="http://schemas.openxmlformats.org/drawingml/2006/picture">
                 <pic:pic xmlns:pic="http://schemas.openxmlformats.org/drawingml/2006/picture">
                   <pic:nvPicPr>
-                    <pic:cNvPr id="56" name="Рисунок 39" descr=""/>
+                    <pic:cNvPr id="56" name="Рисунок 39"/>
                     <pic:cNvPicPr>
                       <a:picLocks noChangeAspect="1" noChangeArrowheads="1"/>
                     </pic:cNvPicPr>
                   </pic:nvPicPr>
                   <pic:blipFill>
-                    <a:blip r:embed="rId50"/>
+                    <a:blip r:embed="rId60"/>
                     <a:srcRect l="19190" t="43632" r="60416" b="29958"/>
                     <a:stretch>
                       <a:fillRect/>
@@ -5083,31 +5497,13 @@
       </w:r>
     </w:p>
     <w:p>
-      <w:pPr>
-        <w:pStyle w:val="Normal"/>
-        <w:rPr/>
-      </w:pPr>
-      <w:r>
-        <w:rPr/>
+      <w:r>
         <w:tab/>
       </w:r>
     </w:p>
-    <w:p>
-      <w:pPr>
-        <w:pStyle w:val="Normal"/>
-        <w:rPr/>
-      </w:pPr>
-      <w:r>
-        <w:rPr/>
-      </w:r>
-    </w:p>
-    <w:p>
-      <w:pPr>
-        <w:pStyle w:val="Normal"/>
-        <w:rPr/>
-      </w:pPr>
-      <w:r>
-        <w:rPr/>
+    <w:p/>
+    <w:p>
+      <w:r>
         <w:tab/>
         <w:t xml:space="preserve">Блок </w:t>
       </w:r>
@@ -5118,22 +5514,21 @@
         <w:t>Смещение линии</w:t>
       </w:r>
       <w:r>
-        <w:rPr/>
         <w:t xml:space="preserve"> возвращает значение от -100 до 100, которое соответствует положению черной линии относительно продольной оси непосредственно перед автомобилем, или -110, если линия не будет найдена.</w:t>
       </w:r>
     </w:p>
     <w:p>
-      <w:pPr>
-        <w:pStyle w:val="Normal"/>
-        <w:rPr/>
-      </w:pPr>
-      <w:r>
-        <w:rPr/>
+      <w:r>
+        <w:rPr>
+          <w:noProof/>
+          <w:lang w:eastAsia="ru-RU"/>
+        </w:rPr>
+        <w:lastRenderedPageBreak/>
         <w:drawing>
           <wp:inline distT="0" distB="0" distL="0" distR="0">
             <wp:extent cx="3204210" cy="902335"/>
             <wp:effectExtent l="0" t="0" r="0" b="0"/>
-            <wp:docPr id="57" name="Рисунок 41" descr=""/>
+            <wp:docPr id="57" name="Рисунок 41"/>
             <wp:cNvGraphicFramePr>
               <a:graphicFrameLocks xmlns:a="http://schemas.openxmlformats.org/drawingml/2006/main" noChangeAspect="1"/>
             </wp:cNvGraphicFramePr>
@@ -5141,13 +5536,13 @@
               <a:graphicData uri="http://schemas.openxmlformats.org/drawingml/2006/picture">
                 <pic:pic xmlns:pic="http://schemas.openxmlformats.org/drawingml/2006/picture">
                   <pic:nvPicPr>
-                    <pic:cNvPr id="57" name="Рисунок 41" descr=""/>
+                    <pic:cNvPr id="57" name="Рисунок 41"/>
                     <pic:cNvPicPr>
                       <a:picLocks noChangeAspect="1" noChangeArrowheads="1"/>
                     </pic:cNvPicPr>
                   </pic:nvPicPr>
                   <pic:blipFill>
-                    <a:blip r:embed="rId51"/>
+                    <a:blip r:embed="rId61"/>
                     <a:srcRect l="18987" t="10233" r="66815" b="84376"/>
                     <a:stretch>
                       <a:fillRect/>
@@ -5171,9 +5566,7 @@
     </w:p>
     <w:p>
       <w:pPr>
-        <w:pStyle w:val="Normal"/>
-        <w:ind w:firstLine="708"/>
-        <w:rPr/>
+        <w:ind w:firstLine="708"/>
       </w:pPr>
       <w:r>
         <w:rPr>
@@ -5182,8 +5575,10 @@
         <w:t xml:space="preserve">Блоки светофоров. </w:t>
       </w:r>
       <w:r>
-        <w:rPr/>
-        <w:t xml:space="preserve">На трассе могут располагаться два вида светофоров: двухцветные и трехцветные. Блоки </w:t>
+        <w:t>На трассе могут располагаться два вида светофоров: д</w:t>
+      </w:r>
+      <w:r>
+        <w:t xml:space="preserve">вухцветные и трехцветные. Блоки </w:t>
       </w:r>
       <w:r>
         <w:rPr>
@@ -5192,7 +5587,6 @@
         <w:t xml:space="preserve">Двухцветный светофор </w:t>
       </w:r>
       <w:r>
-        <w:rPr/>
         <w:t xml:space="preserve">и </w:t>
       </w:r>
       <w:r>
@@ -5202,20 +5596,20 @@
         <w:t xml:space="preserve">Трёхцветный светофор </w:t>
       </w:r>
       <w:r>
-        <w:rPr/>
         <w:t xml:space="preserve">позволяют получить текущее состояние того или иного светофора в кадре (зеленый, желтый, красный или нет светофора). </w:t>
       </w:r>
     </w:p>
     <w:p>
       <w:pPr>
-        <w:pStyle w:val="Normal"/>
-        <w:ind w:firstLine="708"/>
-        <w:rPr/>
-      </w:pPr>
-      <w:r>
-        <w:rPr/>
+        <w:ind w:firstLine="708"/>
+      </w:pPr>
+      <w:r>
+        <w:rPr>
+          <w:noProof/>
+          <w:lang w:eastAsia="ru-RU"/>
+        </w:rPr>
         <w:drawing>
-          <wp:anchor behindDoc="0" distT="0" distB="0" distL="0" distR="0" simplePos="0" locked="0" layoutInCell="1" allowOverlap="1" relativeHeight="10">
+          <wp:anchor distT="0" distB="0" distL="0" distR="0" simplePos="0" relativeHeight="10" behindDoc="0" locked="0" layoutInCell="1" allowOverlap="1">
             <wp:simplePos x="0" y="0"/>
             <wp:positionH relativeFrom="column">
               <wp:align>center</wp:align>
@@ -5226,7 +5620,7 @@
             <wp:extent cx="2287270" cy="2171065"/>
             <wp:effectExtent l="0" t="0" r="0" b="0"/>
             <wp:wrapSquare wrapText="largest"/>
-            <wp:docPr id="58" name="Изображение5" descr=""/>
+            <wp:docPr id="58" name="Изображение5"/>
             <wp:cNvGraphicFramePr>
               <a:graphicFrameLocks xmlns:a="http://schemas.openxmlformats.org/drawingml/2006/main" noChangeAspect="1"/>
             </wp:cNvGraphicFramePr>
@@ -5234,13 +5628,13 @@
               <a:graphicData uri="http://schemas.openxmlformats.org/drawingml/2006/picture">
                 <pic:pic xmlns:pic="http://schemas.openxmlformats.org/drawingml/2006/picture">
                   <pic:nvPicPr>
-                    <pic:cNvPr id="58" name="Изображение5" descr=""/>
+                    <pic:cNvPr id="58" name="Изображение5"/>
                     <pic:cNvPicPr>
                       <a:picLocks noChangeAspect="1" noChangeArrowheads="1"/>
                     </pic:cNvPicPr>
                   </pic:nvPicPr>
                   <pic:blipFill>
-                    <a:blip r:embed="rId52"/>
+                    <a:blip r:embed="rId62"/>
                     <a:srcRect l="16424" t="30639" r="63016" b="43077"/>
                     <a:stretch>
                       <a:fillRect/>
@@ -5264,92 +5658,49 @@
     </w:p>
     <w:p>
       <w:pPr>
-        <w:pStyle w:val="Normal"/>
-        <w:ind w:firstLine="708"/>
-        <w:rPr/>
-      </w:pPr>
-      <w:r>
-        <w:rPr/>
-      </w:r>
-    </w:p>
-    <w:p>
-      <w:pPr>
-        <w:pStyle w:val="Normal"/>
-        <w:ind w:firstLine="708"/>
-        <w:rPr/>
-      </w:pPr>
-      <w:r>
-        <w:rPr/>
-      </w:r>
-    </w:p>
-    <w:p>
-      <w:pPr>
-        <w:pStyle w:val="Normal"/>
-        <w:ind w:firstLine="708"/>
-        <w:rPr/>
-      </w:pPr>
-      <w:r>
-        <w:rPr/>
-      </w:r>
-    </w:p>
-    <w:p>
-      <w:pPr>
-        <w:pStyle w:val="Normal"/>
-        <w:ind w:firstLine="708"/>
-        <w:rPr/>
-      </w:pPr>
-      <w:r>
-        <w:rPr/>
-      </w:r>
-    </w:p>
-    <w:p>
-      <w:pPr>
-        <w:pStyle w:val="Normal"/>
-        <w:ind w:firstLine="708"/>
-        <w:rPr/>
-      </w:pPr>
-      <w:r>
-        <w:rPr/>
-      </w:r>
-    </w:p>
-    <w:p>
-      <w:pPr>
-        <w:pStyle w:val="Normal"/>
-        <w:ind w:firstLine="708"/>
-        <w:rPr/>
-      </w:pPr>
-      <w:r>
-        <w:rPr/>
-      </w:r>
-    </w:p>
-    <w:p>
-      <w:pPr>
-        <w:pStyle w:val="Normal"/>
-        <w:ind w:firstLine="708"/>
-        <w:rPr/>
-      </w:pPr>
-      <w:r>
-        <w:rPr/>
-      </w:r>
-    </w:p>
-    <w:p>
-      <w:pPr>
-        <w:pStyle w:val="Normal"/>
-        <w:ind w:firstLine="708"/>
-        <w:rPr/>
-      </w:pPr>
-      <w:r>
-        <w:rPr/>
-      </w:r>
-    </w:p>
-    <w:p>
-      <w:pPr>
-        <w:pStyle w:val="Normal"/>
-        <w:ind w:firstLine="708"/>
-        <w:rPr/>
-      </w:pPr>
-      <w:r>
-        <w:rPr/>
+        <w:ind w:firstLine="708"/>
+      </w:pPr>
+    </w:p>
+    <w:p>
+      <w:pPr>
+        <w:ind w:firstLine="708"/>
+      </w:pPr>
+    </w:p>
+    <w:p>
+      <w:pPr>
+        <w:ind w:firstLine="708"/>
+      </w:pPr>
+    </w:p>
+    <w:p>
+      <w:pPr>
+        <w:ind w:firstLine="708"/>
+      </w:pPr>
+    </w:p>
+    <w:p>
+      <w:pPr>
+        <w:ind w:firstLine="708"/>
+      </w:pPr>
+    </w:p>
+    <w:p>
+      <w:pPr>
+        <w:ind w:firstLine="708"/>
+      </w:pPr>
+    </w:p>
+    <w:p>
+      <w:pPr>
+        <w:ind w:firstLine="708"/>
+      </w:pPr>
+    </w:p>
+    <w:p>
+      <w:pPr>
+        <w:ind w:firstLine="708"/>
+      </w:pPr>
+    </w:p>
+    <w:p>
+      <w:pPr>
+        <w:ind w:firstLine="708"/>
+      </w:pPr>
+      <w:r>
         <w:t xml:space="preserve">Блоки </w:t>
       </w:r>
       <w:r>
@@ -5359,7 +5710,6 @@
         <w:t>Зеленый</w:t>
       </w:r>
       <w:r>
-        <w:rPr/>
         <w:t xml:space="preserve">, </w:t>
       </w:r>
       <w:r>
@@ -5369,7 +5719,6 @@
         <w:t>Желтый</w:t>
       </w:r>
       <w:r>
-        <w:rPr/>
         <w:t xml:space="preserve">, </w:t>
       </w:r>
       <w:r>
@@ -5379,33 +5728,44 @@
         <w:t xml:space="preserve">Красный </w:t>
       </w:r>
       <w:r>
-        <w:rPr/>
         <w:t xml:space="preserve">и </w:t>
       </w:r>
-      <w:r>
-        <w:rPr>
-          <w:b/>
-        </w:rPr>
-        <w:t xml:space="preserve">Нет светофора </w:t>
-      </w:r>
-      <w:r>
-        <w:rPr/>
-        <w:t>используются с блоками светофоров в операциях сравнения.</w:t>
-      </w:r>
-    </w:p>
-    <w:p>
-      <w:pPr>
-        <w:pStyle w:val="Normal"/>
-        <w:ind w:firstLine="708"/>
-        <w:rPr/>
-      </w:pPr>
-      <w:r>
-        <w:rPr/>
+      <w:proofErr w:type="gramStart"/>
+      <w:r>
+        <w:rPr>
+          <w:b/>
+        </w:rPr>
+        <w:t>Нет</w:t>
+      </w:r>
+      <w:proofErr w:type="gramEnd"/>
+      <w:r>
+        <w:rPr>
+          <w:b/>
+        </w:rPr>
+        <w:t xml:space="preserve"> светофора </w:t>
+      </w:r>
+      <w:r>
+        <w:t>исполь</w:t>
+      </w:r>
+      <w:r>
+        <w:t>зуются с блоками светофоров в операциях сравнения.</w:t>
+      </w:r>
+    </w:p>
+    <w:p>
+      <w:pPr>
+        <w:ind w:firstLine="708"/>
+      </w:pPr>
+      <w:r>
+        <w:rPr>
+          <w:noProof/>
+          <w:lang w:eastAsia="ru-RU"/>
+        </w:rPr>
+        <w:lastRenderedPageBreak/>
         <w:drawing>
           <wp:inline distT="0" distB="0" distL="0" distR="0">
             <wp:extent cx="2968625" cy="5043805"/>
             <wp:effectExtent l="0" t="0" r="0" b="0"/>
-            <wp:docPr id="59" name="Рисунок 43" descr=""/>
+            <wp:docPr id="59" name="Рисунок 43"/>
             <wp:cNvGraphicFramePr>
               <a:graphicFrameLocks xmlns:a="http://schemas.openxmlformats.org/drawingml/2006/main" noChangeAspect="1"/>
             </wp:cNvGraphicFramePr>
@@ -5413,13 +5773,13 @@
               <a:graphicData uri="http://schemas.openxmlformats.org/drawingml/2006/picture">
                 <pic:pic xmlns:pic="http://schemas.openxmlformats.org/drawingml/2006/picture">
                   <pic:nvPicPr>
-                    <pic:cNvPr id="59" name="Рисунок 43" descr=""/>
+                    <pic:cNvPr id="59" name="Рисунок 43"/>
                     <pic:cNvPicPr>
                       <a:picLocks noChangeAspect="1" noChangeArrowheads="1"/>
                     </pic:cNvPicPr>
                   </pic:nvPicPr>
                   <pic:blipFill>
-                    <a:blip r:embed="rId53"/>
+                    <a:blip r:embed="rId63"/>
                     <a:srcRect l="16990" t="44179" r="62412" b="8671"/>
                     <a:stretch>
                       <a:fillRect/>
@@ -5439,8 +5799,14 @@
             </a:graphic>
           </wp:inline>
         </w:drawing>
+      </w:r>
+      <w:r>
+        <w:rPr>
+          <w:noProof/>
+          <w:lang w:eastAsia="ru-RU"/>
+        </w:rPr>
         <w:drawing>
-          <wp:anchor behindDoc="0" distT="0" distB="0" distL="0" distR="0" simplePos="0" locked="0" layoutInCell="1" allowOverlap="1" relativeHeight="11">
+          <wp:anchor distT="0" distB="0" distL="0" distR="0" simplePos="0" relativeHeight="11" behindDoc="0" locked="0" layoutInCell="1" allowOverlap="1">
             <wp:simplePos x="0" y="0"/>
             <wp:positionH relativeFrom="column">
               <wp:posOffset>3478530</wp:posOffset>
@@ -5451,7 +5817,7 @@
             <wp:extent cx="2771775" cy="2360930"/>
             <wp:effectExtent l="0" t="0" r="0" b="0"/>
             <wp:wrapSquare wrapText="largest"/>
-            <wp:docPr id="60" name="Изображение6" descr=""/>
+            <wp:docPr id="60" name="Изображение6"/>
             <wp:cNvGraphicFramePr>
               <a:graphicFrameLocks xmlns:a="http://schemas.openxmlformats.org/drawingml/2006/main" noChangeAspect="1"/>
             </wp:cNvGraphicFramePr>
@@ -5459,13 +5825,13 @@
               <a:graphicData uri="http://schemas.openxmlformats.org/drawingml/2006/picture">
                 <pic:pic xmlns:pic="http://schemas.openxmlformats.org/drawingml/2006/picture">
                   <pic:nvPicPr>
-                    <pic:cNvPr id="60" name="Изображение6" descr=""/>
+                    <pic:cNvPr id="60" name="Изображение6"/>
                     <pic:cNvPicPr>
                       <a:picLocks noChangeAspect="1" noChangeArrowheads="1"/>
                     </pic:cNvPicPr>
                   </pic:nvPicPr>
                   <pic:blipFill>
-                    <a:blip r:embed="rId54"/>
+                    <a:blip r:embed="rId64"/>
                     <a:srcRect l="16915" t="53098" r="63580" b="24507"/>
                     <a:stretch>
                       <a:fillRect/>
@@ -5489,29 +5855,26 @@
     </w:p>
     <w:p>
       <w:pPr>
-        <w:pStyle w:val="Normal"/>
-        <w:ind w:firstLine="708"/>
-        <w:rPr/>
-      </w:pPr>
-      <w:r>
-        <w:rPr/>
+        <w:ind w:firstLine="708"/>
+      </w:pPr>
+      <w:r>
         <w:t>Например, для того, чтобы узнать, видит ли камера автомобиля зеленый цвет на светофоре в данный момент, нужно составить следующее логическое выражение.</w:t>
       </w:r>
     </w:p>
     <w:p>
       <w:pPr>
-        <w:pStyle w:val="Normal"/>
-        <w:spacing w:before="0" w:after="160"/>
-        <w:ind w:firstLine="708"/>
-        <w:rPr/>
-      </w:pPr>
-      <w:r>
-        <w:rPr/>
+        <w:ind w:firstLine="708"/>
+      </w:pPr>
+      <w:r>
+        <w:rPr>
+          <w:noProof/>
+          <w:lang w:eastAsia="ru-RU"/>
+        </w:rPr>
         <w:drawing>
           <wp:inline distT="0" distB="0" distL="0" distR="0">
             <wp:extent cx="5130165" cy="1330325"/>
             <wp:effectExtent l="0" t="0" r="0" b="0"/>
-            <wp:docPr id="61" name="Рисунок 44" descr=""/>
+            <wp:docPr id="61" name="Рисунок 44"/>
             <wp:cNvGraphicFramePr>
               <a:graphicFrameLocks xmlns:a="http://schemas.openxmlformats.org/drawingml/2006/main" noChangeAspect="1"/>
             </wp:cNvGraphicFramePr>
@@ -5519,13 +5882,13 @@
               <a:graphicData uri="http://schemas.openxmlformats.org/drawingml/2006/picture">
                 <pic:pic xmlns:pic="http://schemas.openxmlformats.org/drawingml/2006/picture">
                   <pic:nvPicPr>
-                    <pic:cNvPr id="61" name="Рисунок 44" descr=""/>
+                    <pic:cNvPr id="61" name="Рисунок 44"/>
                     <pic:cNvPicPr>
                       <a:picLocks noChangeAspect="1" noChangeArrowheads="1"/>
                     </pic:cNvPicPr>
                   </pic:nvPicPr>
                   <pic:blipFill>
-                    <a:blip r:embed="rId55"/>
+                    <a:blip r:embed="rId65"/>
                     <a:srcRect l="19788" t="32320" r="37018" b="52588"/>
                     <a:stretch>
                       <a:fillRect/>
@@ -5549,25 +5912,52 @@
     </w:p>
     <w:p>
       <w:pPr>
-        <w:pStyle w:val="Normal"/>
-        <w:spacing w:before="0" w:after="160"/>
-        <w:ind w:firstLine="708"/>
-        <w:rPr/>
-      </w:pPr>
-      <w:r>
-        <w:rPr/>
-        <w:t>Помимо камеры на борту робомобиля установлен еще один датчик — энкодер, который подключен напрямую к плате ArduShield. С его помощью можно определить скорость движения робомобиля.</w:t>
-      </w:r>
-    </w:p>
-    <w:p>
-      <w:pPr>
-        <w:pStyle w:val="Normal"/>
-        <w:spacing w:before="0" w:after="160"/>
-        <w:ind w:firstLine="708"/>
-        <w:rPr/>
-      </w:pPr>
-      <w:r>
-        <w:rPr/>
+        <w:ind w:firstLine="708"/>
+      </w:pPr>
+      <w:r>
+        <w:t xml:space="preserve">Помимо камеры на борту </w:t>
+      </w:r>
+      <w:proofErr w:type="spellStart"/>
+      <w:r>
+        <w:t>робомобиля</w:t>
+      </w:r>
+      <w:proofErr w:type="spellEnd"/>
+      <w:r>
+        <w:t xml:space="preserve"> установлен еще</w:t>
+      </w:r>
+      <w:r>
+        <w:t xml:space="preserve"> один датчик — </w:t>
+      </w:r>
+      <w:proofErr w:type="spellStart"/>
+      <w:r>
+        <w:t>энкодер</w:t>
+      </w:r>
+      <w:proofErr w:type="spellEnd"/>
+      <w:r>
+        <w:t xml:space="preserve">, который подключен напрямую к плате </w:t>
+      </w:r>
+      <w:proofErr w:type="spellStart"/>
+      <w:r>
+        <w:t>ArduShield</w:t>
+      </w:r>
+      <w:proofErr w:type="spellEnd"/>
+      <w:r>
+        <w:t xml:space="preserve">. С его помощью можно определить скорость движения </w:t>
+      </w:r>
+      <w:proofErr w:type="spellStart"/>
+      <w:r>
+        <w:t>робомобиля</w:t>
+      </w:r>
+      <w:proofErr w:type="spellEnd"/>
+      <w:r>
+        <w:t>.</w:t>
+      </w:r>
+    </w:p>
+    <w:p>
+      <w:pPr>
+        <w:ind w:firstLine="708"/>
+      </w:pPr>
+      <w:r>
         <w:t xml:space="preserve">Блок </w:t>
       </w:r>
       <w:r>
@@ -5575,14 +5965,45 @@
           <w:b/>
           <w:bCs/>
         </w:rPr>
-        <w:t xml:space="preserve">Подключить энкодер </w:t>
-      </w:r>
-      <w:r>
-        <w:rPr>
-          <w:b w:val="false"/>
-          <w:bCs w:val="false"/>
-        </w:rPr>
-        <w:t xml:space="preserve">используется для инициализации чтения показаний с энкодера. На вход ему подается диаметр колеса робомобиля в мм. Этот блок является </w:t>
+        <w:t xml:space="preserve">Подключить </w:t>
+      </w:r>
+      <w:proofErr w:type="spellStart"/>
+      <w:r>
+        <w:rPr>
+          <w:b/>
+          <w:bCs/>
+        </w:rPr>
+        <w:t>энкодер</w:t>
+      </w:r>
+      <w:proofErr w:type="spellEnd"/>
+      <w:r>
+        <w:rPr>
+          <w:b/>
+          <w:bCs/>
+        </w:rPr>
+        <w:t xml:space="preserve"> </w:t>
+      </w:r>
+      <w:r>
+        <w:t xml:space="preserve">используется для инициализации чтения показаний с </w:t>
+      </w:r>
+      <w:proofErr w:type="spellStart"/>
+      <w:r>
+        <w:t>энкодера</w:t>
+      </w:r>
+      <w:proofErr w:type="spellEnd"/>
+      <w:r>
+        <w:t xml:space="preserve">. На вход ему подается диаметр колеса </w:t>
+      </w:r>
+      <w:proofErr w:type="spellStart"/>
+      <w:r>
+        <w:t>робо</w:t>
+      </w:r>
+      <w:r>
+        <w:t>мобиля</w:t>
+      </w:r>
+      <w:proofErr w:type="spellEnd"/>
+      <w:r>
+        <w:t xml:space="preserve"> в мм. Этот блок является </w:t>
       </w:r>
       <w:r>
         <w:rPr>
@@ -5592,39 +6013,72 @@
         <w:t xml:space="preserve">обязательным, </w:t>
       </w:r>
       <w:r>
-        <w:rPr>
-          <w:b w:val="false"/>
-          <w:bCs w:val="false"/>
-        </w:rPr>
         <w:t xml:space="preserve">если в программе используется блок </w:t>
       </w:r>
-      <w:r>
-        <w:rPr>
-          <w:b/>
-          <w:bCs/>
-        </w:rPr>
-        <w:t xml:space="preserve">Прочитать скорость с энкодера, </w:t>
-      </w:r>
-      <w:r>
-        <w:rPr>
-          <w:b w:val="false"/>
-          <w:bCs w:val="false"/>
-        </w:rPr>
-        <w:t xml:space="preserve">который возвращает скорость движения робомобиля в см/с. Полученные с </w:t>
-      </w:r>
-      <w:r>
-        <w:rPr>
-          <w:b/>
-          <w:bCs w:val="false"/>
+      <w:proofErr w:type="gramStart"/>
+      <w:r>
+        <w:rPr>
+          <w:b/>
+          <w:bCs/>
+        </w:rPr>
+        <w:t>Прочитать</w:t>
+      </w:r>
+      <w:proofErr w:type="gramEnd"/>
+      <w:r>
+        <w:rPr>
+          <w:b/>
+          <w:bCs/>
+        </w:rPr>
+        <w:t xml:space="preserve"> скорость с </w:t>
+      </w:r>
+      <w:proofErr w:type="spellStart"/>
+      <w:r>
+        <w:rPr>
+          <w:b/>
+          <w:bCs/>
         </w:rPr>
         <w:t>энкодера</w:t>
       </w:r>
-      <w:r>
-        <w:rPr>
-          <w:b w:val="false"/>
-          <w:bCs w:val="false"/>
-        </w:rPr>
-        <w:t xml:space="preserve"> показатели скорости движения робомобиля могут использоваться как для статистики, так и для регулирования скорости движения. В примере скорость движения устанавливается не более 10 см/с. </w:t>
+      <w:proofErr w:type="spellEnd"/>
+      <w:r>
+        <w:rPr>
+          <w:b/>
+          <w:bCs/>
+        </w:rPr>
+        <w:t xml:space="preserve">, </w:t>
+      </w:r>
+      <w:r>
+        <w:t xml:space="preserve">который возвращает скорость движения </w:t>
+      </w:r>
+      <w:proofErr w:type="spellStart"/>
+      <w:r>
+        <w:t>робомобиля</w:t>
+      </w:r>
+      <w:proofErr w:type="spellEnd"/>
+      <w:r>
+        <w:t xml:space="preserve"> в см/с. Полученные с </w:t>
+      </w:r>
+      <w:proofErr w:type="spellStart"/>
+      <w:r>
+        <w:rPr>
+          <w:b/>
+        </w:rPr>
+        <w:t>энкодера</w:t>
+      </w:r>
+      <w:proofErr w:type="spellEnd"/>
+      <w:r>
+        <w:t xml:space="preserve"> показатели скорости движения </w:t>
+      </w:r>
+      <w:proofErr w:type="spellStart"/>
+      <w:r>
+        <w:t>робомобиля</w:t>
+      </w:r>
+      <w:proofErr w:type="spellEnd"/>
+      <w:r>
+        <w:t xml:space="preserve"> могут использоваться как д</w:t>
+      </w:r>
+      <w:r>
+        <w:t xml:space="preserve">ля статистики, так и для регулирования скорости движения. В примере скорость движения устанавливается не более 10 см/с. </w:t>
       </w:r>
       <w:r>
         <w:rPr>
@@ -5642,24 +6096,21 @@
         <w:t>peed</w:t>
       </w:r>
       <w:r>
-        <w:rPr>
-          <w:b w:val="false"/>
-          <w:bCs w:val="false"/>
-        </w:rPr>
         <w:t xml:space="preserve"> – это глобальная переменная, в которую где-то в программе записывается скорость вращения мотора в условных единицах.</w:t>
       </w:r>
     </w:p>
     <w:p>
       <w:pPr>
-        <w:pStyle w:val="Normal"/>
-        <w:spacing w:before="0" w:after="160"/>
-        <w:ind w:firstLine="708"/>
-        <w:rPr/>
-      </w:pPr>
-      <w:r>
-        <w:rPr/>
+        <w:ind w:firstLine="708"/>
+      </w:pPr>
+      <w:r>
+        <w:rPr>
+          <w:noProof/>
+          <w:lang w:eastAsia="ru-RU"/>
+        </w:rPr>
+        <w:lastRenderedPageBreak/>
         <w:drawing>
-          <wp:anchor behindDoc="0" distT="0" distB="0" distL="0" distR="0" simplePos="0" locked="0" layoutInCell="1" allowOverlap="1" relativeHeight="12">
+          <wp:anchor distT="0" distB="0" distL="0" distR="0" simplePos="0" relativeHeight="12" behindDoc="0" locked="0" layoutInCell="1" allowOverlap="1">
             <wp:simplePos x="0" y="0"/>
             <wp:positionH relativeFrom="column">
               <wp:align>center</wp:align>
@@ -5670,7 +6121,7 @@
             <wp:extent cx="6096000" cy="1918335"/>
             <wp:effectExtent l="0" t="0" r="0" b="0"/>
             <wp:wrapSquare wrapText="largest"/>
-            <wp:docPr id="62" name="Изображение7" descr=""/>
+            <wp:docPr id="62" name="Изображение7"/>
             <wp:cNvGraphicFramePr>
               <a:graphicFrameLocks xmlns:a="http://schemas.openxmlformats.org/drawingml/2006/main" noChangeAspect="1"/>
             </wp:cNvGraphicFramePr>
@@ -5678,13 +6129,13 @@
               <a:graphicData uri="http://schemas.openxmlformats.org/drawingml/2006/picture">
                 <pic:pic xmlns:pic="http://schemas.openxmlformats.org/drawingml/2006/picture">
                   <pic:nvPicPr>
-                    <pic:cNvPr id="62" name="Изображение7" descr=""/>
+                    <pic:cNvPr id="62" name="Изображение7"/>
                     <pic:cNvPicPr>
                       <a:picLocks noChangeAspect="1" noChangeArrowheads="1"/>
                     </pic:cNvPicPr>
                   </pic:nvPicPr>
                   <pic:blipFill>
-                    <a:blip r:embed="rId56"/>
+                    <a:blip r:embed="rId66"/>
                     <a:srcRect l="18827" t="22647" r="25246" b="53675"/>
                     <a:stretch>
                       <a:fillRect/>
@@ -5707,43 +6158,155 @@
       </w:r>
     </w:p>
     <w:sectPr>
-      <w:type w:val="nextPage"/>
+      <w:headerReference w:type="even" r:id="rId67"/>
+      <w:headerReference w:type="default" r:id="rId68"/>
+      <w:footerReference w:type="even" r:id="rId69"/>
+      <w:footerReference w:type="default" r:id="rId70"/>
+      <w:headerReference w:type="first" r:id="rId71"/>
+      <w:footerReference w:type="first" r:id="rId72"/>
       <w:pgSz w:w="11906" w:h="16838"/>
-      <w:pgMar w:left="1701" w:right="850" w:header="0" w:top="1134" w:footer="0" w:bottom="1134" w:gutter="0"/>
-      <w:pgNumType w:fmt="decimal"/>
-      <w:formProt w:val="false"/>
-      <w:textDirection w:val="lrTb"/>
-      <w:docGrid w:type="default" w:linePitch="360" w:charSpace="4294965247"/>
+      <w:pgMar w:top="1134" w:right="850" w:bottom="1134" w:left="1701" w:header="0" w:footer="0" w:gutter="0"/>
+      <w:cols w:space="720"/>
+      <w:formProt w:val="0"/>
+      <w:docGrid w:linePitch="360" w:charSpace="-2049"/>
     </w:sectPr>
   </w:body>
 </w:document>
 </file>
 
+<file path=word/endnotes.xml><?xml version="1.0" encoding="utf-8"?>
+<w:endnotes xmlns:wpc="http://schemas.microsoft.com/office/word/2010/wordprocessingCanvas" xmlns:cx="http://schemas.microsoft.com/office/drawing/2014/chartex" xmlns:mc="http://schemas.openxmlformats.org/markup-compatibility/2006" xmlns:o="urn:schemas-microsoft-com:office:office" xmlns:r="http://schemas.openxmlformats.org/officeDocument/2006/relationships" xmlns:m="http://schemas.openxmlformats.org/officeDocument/2006/math" xmlns:v="urn:schemas-microsoft-com:vml" xmlns:wp14="http://schemas.microsoft.com/office/word/2010/wordprocessingDrawing" xmlns:wp="http://schemas.openxmlformats.org/drawingml/2006/wordprocessingDrawing" xmlns:w10="urn:schemas-microsoft-com:office:word" xmlns:w="http://schemas.openxmlformats.org/wordprocessingml/2006/main" xmlns:w14="http://schemas.microsoft.com/office/word/2010/wordml" xmlns:w15="http://schemas.microsoft.com/office/word/2012/wordml" xmlns:w16se="http://schemas.microsoft.com/office/word/2015/wordml/symex" xmlns:wpg="http://schemas.microsoft.com/office/word/2010/wordprocessingGroup" xmlns:wpi="http://schemas.microsoft.com/office/word/2010/wordprocessingInk" xmlns:wne="http://schemas.microsoft.com/office/word/2006/wordml" xmlns:wps="http://schemas.microsoft.com/office/word/2010/wordprocessingShape" mc:Ignorable="w14 w15 w16se wp14">
+  <w:endnote w:type="separator" w:id="-1">
+    <w:p>
+      <w:pPr>
+        <w:spacing w:after="0" w:line="240" w:lineRule="auto"/>
+      </w:pPr>
+      <w:r>
+        <w:separator/>
+      </w:r>
+    </w:p>
+  </w:endnote>
+  <w:endnote w:type="continuationSeparator" w:id="0">
+    <w:p>
+      <w:pPr>
+        <w:spacing w:after="0" w:line="240" w:lineRule="auto"/>
+      </w:pPr>
+      <w:r>
+        <w:continuationSeparator/>
+      </w:r>
+    </w:p>
+  </w:endnote>
+</w:endnotes>
+</file>
+
+<file path=word/footer1.xml><?xml version="1.0" encoding="utf-8"?>
+<w:ftr xmlns:wpc="http://schemas.microsoft.com/office/word/2010/wordprocessingCanvas" xmlns:cx="http://schemas.microsoft.com/office/drawing/2014/chartex" xmlns:mc="http://schemas.openxmlformats.org/markup-compatibility/2006" xmlns:o="urn:schemas-microsoft-com:office:office" xmlns:r="http://schemas.openxmlformats.org/officeDocument/2006/relationships" xmlns:m="http://schemas.openxmlformats.org/officeDocument/2006/math" xmlns:v="urn:schemas-microsoft-com:vml" xmlns:wp14="http://schemas.microsoft.com/office/word/2010/wordprocessingDrawing" xmlns:wp="http://schemas.openxmlformats.org/drawingml/2006/wordprocessingDrawing" xmlns:w10="urn:schemas-microsoft-com:office:word" xmlns:w="http://schemas.openxmlformats.org/wordprocessingml/2006/main" xmlns:w14="http://schemas.microsoft.com/office/word/2010/wordml" xmlns:w15="http://schemas.microsoft.com/office/word/2012/wordml" xmlns:w16se="http://schemas.microsoft.com/office/word/2015/wordml/symex" xmlns:wpg="http://schemas.microsoft.com/office/word/2010/wordprocessingGroup" xmlns:wpi="http://schemas.microsoft.com/office/word/2010/wordprocessingInk" xmlns:wne="http://schemas.microsoft.com/office/word/2006/wordml" xmlns:wps="http://schemas.microsoft.com/office/word/2010/wordprocessingShape" mc:Ignorable="w14 w15 w16se wp14">
+  <w:p>
+    <w:pPr>
+      <w:pStyle w:val="ac"/>
+    </w:pPr>
+  </w:p>
+</w:ftr>
+</file>
+
+<file path=word/footer2.xml><?xml version="1.0" encoding="utf-8"?>
+<w:ftr xmlns:wpc="http://schemas.microsoft.com/office/word/2010/wordprocessingCanvas" xmlns:cx="http://schemas.microsoft.com/office/drawing/2014/chartex" xmlns:mc="http://schemas.openxmlformats.org/markup-compatibility/2006" xmlns:o="urn:schemas-microsoft-com:office:office" xmlns:r="http://schemas.openxmlformats.org/officeDocument/2006/relationships" xmlns:m="http://schemas.openxmlformats.org/officeDocument/2006/math" xmlns:v="urn:schemas-microsoft-com:vml" xmlns:wp14="http://schemas.microsoft.com/office/word/2010/wordprocessingDrawing" xmlns:wp="http://schemas.openxmlformats.org/drawingml/2006/wordprocessingDrawing" xmlns:w10="urn:schemas-microsoft-com:office:word" xmlns:w="http://schemas.openxmlformats.org/wordprocessingml/2006/main" xmlns:w14="http://schemas.microsoft.com/office/word/2010/wordml" xmlns:w15="http://schemas.microsoft.com/office/word/2012/wordml" xmlns:w16se="http://schemas.microsoft.com/office/word/2015/wordml/symex" xmlns:wpg="http://schemas.microsoft.com/office/word/2010/wordprocessingGroup" xmlns:wpi="http://schemas.microsoft.com/office/word/2010/wordprocessingInk" xmlns:wne="http://schemas.microsoft.com/office/word/2006/wordml" xmlns:wps="http://schemas.microsoft.com/office/word/2010/wordprocessingShape" mc:Ignorable="w14 w15 w16se wp14">
+  <w:p>
+    <w:pPr>
+      <w:pStyle w:val="ac"/>
+    </w:pPr>
+  </w:p>
+</w:ftr>
+</file>
+
+<file path=word/footer3.xml><?xml version="1.0" encoding="utf-8"?>
+<w:ftr xmlns:wpc="http://schemas.microsoft.com/office/word/2010/wordprocessingCanvas" xmlns:cx="http://schemas.microsoft.com/office/drawing/2014/chartex" xmlns:mc="http://schemas.openxmlformats.org/markup-compatibility/2006" xmlns:o="urn:schemas-microsoft-com:office:office" xmlns:r="http://schemas.openxmlformats.org/officeDocument/2006/relationships" xmlns:m="http://schemas.openxmlformats.org/officeDocument/2006/math" xmlns:v="urn:schemas-microsoft-com:vml" xmlns:wp14="http://schemas.microsoft.com/office/word/2010/wordprocessingDrawing" xmlns:wp="http://schemas.openxmlformats.org/drawingml/2006/wordprocessingDrawing" xmlns:w10="urn:schemas-microsoft-com:office:word" xmlns:w="http://schemas.openxmlformats.org/wordprocessingml/2006/main" xmlns:w14="http://schemas.microsoft.com/office/word/2010/wordml" xmlns:w15="http://schemas.microsoft.com/office/word/2012/wordml" xmlns:w16se="http://schemas.microsoft.com/office/word/2015/wordml/symex" xmlns:wpg="http://schemas.microsoft.com/office/word/2010/wordprocessingGroup" xmlns:wpi="http://schemas.microsoft.com/office/word/2010/wordprocessingInk" xmlns:wne="http://schemas.microsoft.com/office/word/2006/wordml" xmlns:wps="http://schemas.microsoft.com/office/word/2010/wordprocessingShape" mc:Ignorable="w14 w15 w16se wp14">
+  <w:p>
+    <w:pPr>
+      <w:pStyle w:val="ac"/>
+    </w:pPr>
+  </w:p>
+</w:ftr>
+</file>
+
+<file path=word/footnotes.xml><?xml version="1.0" encoding="utf-8"?>
+<w:footnotes xmlns:wpc="http://schemas.microsoft.com/office/word/2010/wordprocessingCanvas" xmlns:cx="http://schemas.microsoft.com/office/drawing/2014/chartex" xmlns:mc="http://schemas.openxmlformats.org/markup-compatibility/2006" xmlns:o="urn:schemas-microsoft-com:office:office" xmlns:r="http://schemas.openxmlformats.org/officeDocument/2006/relationships" xmlns:m="http://schemas.openxmlformats.org/officeDocument/2006/math" xmlns:v="urn:schemas-microsoft-com:vml" xmlns:wp14="http://schemas.microsoft.com/office/word/2010/wordprocessingDrawing" xmlns:wp="http://schemas.openxmlformats.org/drawingml/2006/wordprocessingDrawing" xmlns:w10="urn:schemas-microsoft-com:office:word" xmlns:w="http://schemas.openxmlformats.org/wordprocessingml/2006/main" xmlns:w14="http://schemas.microsoft.com/office/word/2010/wordml" xmlns:w15="http://schemas.microsoft.com/office/word/2012/wordml" xmlns:w16se="http://schemas.microsoft.com/office/word/2015/wordml/symex" xmlns:wpg="http://schemas.microsoft.com/office/word/2010/wordprocessingGroup" xmlns:wpi="http://schemas.microsoft.com/office/word/2010/wordprocessingInk" xmlns:wne="http://schemas.microsoft.com/office/word/2006/wordml" xmlns:wps="http://schemas.microsoft.com/office/word/2010/wordprocessingShape" mc:Ignorable="w14 w15 w16se wp14">
+  <w:footnote w:type="separator" w:id="-1">
+    <w:p>
+      <w:pPr>
+        <w:spacing w:after="0" w:line="240" w:lineRule="auto"/>
+      </w:pPr>
+      <w:r>
+        <w:separator/>
+      </w:r>
+    </w:p>
+  </w:footnote>
+  <w:footnote w:type="continuationSeparator" w:id="0">
+    <w:p>
+      <w:pPr>
+        <w:spacing w:after="0" w:line="240" w:lineRule="auto"/>
+      </w:pPr>
+      <w:r>
+        <w:continuationSeparator/>
+      </w:r>
+    </w:p>
+  </w:footnote>
+</w:footnotes>
+</file>
+
+<file path=word/header1.xml><?xml version="1.0" encoding="utf-8"?>
+<w:hdr xmlns:wpc="http://schemas.microsoft.com/office/word/2010/wordprocessingCanvas" xmlns:cx="http://schemas.microsoft.com/office/drawing/2014/chartex" xmlns:mc="http://schemas.openxmlformats.org/markup-compatibility/2006" xmlns:o="urn:schemas-microsoft-com:office:office" xmlns:r="http://schemas.openxmlformats.org/officeDocument/2006/relationships" xmlns:m="http://schemas.openxmlformats.org/officeDocument/2006/math" xmlns:v="urn:schemas-microsoft-com:vml" xmlns:wp14="http://schemas.microsoft.com/office/word/2010/wordprocessingDrawing" xmlns:wp="http://schemas.openxmlformats.org/drawingml/2006/wordprocessingDrawing" xmlns:w10="urn:schemas-microsoft-com:office:word" xmlns:w="http://schemas.openxmlformats.org/wordprocessingml/2006/main" xmlns:w14="http://schemas.microsoft.com/office/word/2010/wordml" xmlns:w15="http://schemas.microsoft.com/office/word/2012/wordml" xmlns:w16se="http://schemas.microsoft.com/office/word/2015/wordml/symex" xmlns:wpg="http://schemas.microsoft.com/office/word/2010/wordprocessingGroup" xmlns:wpi="http://schemas.microsoft.com/office/word/2010/wordprocessingInk" xmlns:wne="http://schemas.microsoft.com/office/word/2006/wordml" xmlns:wps="http://schemas.microsoft.com/office/word/2010/wordprocessingShape" mc:Ignorable="w14 w15 w16se wp14">
+  <w:p>
+    <w:pPr>
+      <w:pStyle w:val="aa"/>
+    </w:pPr>
+  </w:p>
+</w:hdr>
+</file>
+
+<file path=word/header2.xml><?xml version="1.0" encoding="utf-8"?>
+<w:hdr xmlns:wpc="http://schemas.microsoft.com/office/word/2010/wordprocessingCanvas" xmlns:cx="http://schemas.microsoft.com/office/drawing/2014/chartex" xmlns:mc="http://schemas.openxmlformats.org/markup-compatibility/2006" xmlns:o="urn:schemas-microsoft-com:office:office" xmlns:r="http://schemas.openxmlformats.org/officeDocument/2006/relationships" xmlns:m="http://schemas.openxmlformats.org/officeDocument/2006/math" xmlns:v="urn:schemas-microsoft-com:vml" xmlns:wp14="http://schemas.microsoft.com/office/word/2010/wordprocessingDrawing" xmlns:wp="http://schemas.openxmlformats.org/drawingml/2006/wordprocessingDrawing" xmlns:w10="urn:schemas-microsoft-com:office:word" xmlns:w="http://schemas.openxmlformats.org/wordprocessingml/2006/main" xmlns:w14="http://schemas.microsoft.com/office/word/2010/wordml" xmlns:w15="http://schemas.microsoft.com/office/word/2012/wordml" xmlns:w16se="http://schemas.microsoft.com/office/word/2015/wordml/symex" xmlns:wpg="http://schemas.microsoft.com/office/word/2010/wordprocessingGroup" xmlns:wpi="http://schemas.microsoft.com/office/word/2010/wordprocessingInk" xmlns:wne="http://schemas.microsoft.com/office/word/2006/wordml" xmlns:wps="http://schemas.microsoft.com/office/word/2010/wordprocessingShape" mc:Ignorable="w14 w15 w16se wp14">
+  <w:p>
+    <w:pPr>
+      <w:pStyle w:val="aa"/>
+    </w:pPr>
+  </w:p>
+</w:hdr>
+</file>
+
+<file path=word/header3.xml><?xml version="1.0" encoding="utf-8"?>
+<w:hdr xmlns:wpc="http://schemas.microsoft.com/office/word/2010/wordprocessingCanvas" xmlns:cx="http://schemas.microsoft.com/office/drawing/2014/chartex" xmlns:mc="http://schemas.openxmlformats.org/markup-compatibility/2006" xmlns:o="urn:schemas-microsoft-com:office:office" xmlns:r="http://schemas.openxmlformats.org/officeDocument/2006/relationships" xmlns:m="http://schemas.openxmlformats.org/officeDocument/2006/math" xmlns:v="urn:schemas-microsoft-com:vml" xmlns:wp14="http://schemas.microsoft.com/office/word/2010/wordprocessingDrawing" xmlns:wp="http://schemas.openxmlformats.org/drawingml/2006/wordprocessingDrawing" xmlns:w10="urn:schemas-microsoft-com:office:word" xmlns:w="http://schemas.openxmlformats.org/wordprocessingml/2006/main" xmlns:w14="http://schemas.microsoft.com/office/word/2010/wordml" xmlns:w15="http://schemas.microsoft.com/office/word/2012/wordml" xmlns:w16se="http://schemas.microsoft.com/office/word/2015/wordml/symex" xmlns:wpg="http://schemas.microsoft.com/office/word/2010/wordprocessingGroup" xmlns:wpi="http://schemas.microsoft.com/office/word/2010/wordprocessingInk" xmlns:wne="http://schemas.microsoft.com/office/word/2006/wordml" xmlns:wps="http://schemas.microsoft.com/office/word/2010/wordprocessingShape" mc:Ignorable="w14 w15 w16se wp14">
+  <w:p>
+    <w:pPr>
+      <w:pStyle w:val="aa"/>
+    </w:pPr>
+  </w:p>
+</w:hdr>
+</file>
+
 <file path=word/styles.xml><?xml version="1.0" encoding="utf-8"?>
-<w:styles xmlns:w="http://schemas.openxmlformats.org/wordprocessingml/2006/main" xmlns:w14="http://schemas.microsoft.com/office/word/2010/wordml" xmlns:mc="http://schemas.openxmlformats.org/markup-compatibility/2006" mc:Ignorable="w14">
+<w:styles xmlns:mc="http://schemas.openxmlformats.org/markup-compatibility/2006" xmlns:r="http://schemas.openxmlformats.org/officeDocument/2006/relationships" xmlns:w="http://schemas.openxmlformats.org/wordprocessingml/2006/main" xmlns:w14="http://schemas.microsoft.com/office/word/2010/wordml" xmlns:w15="http://schemas.microsoft.com/office/word/2012/wordml" xmlns:w16se="http://schemas.microsoft.com/office/word/2015/wordml/symex" mc:Ignorable="w14 w15 w16se">
   <w:docDefaults>
     <w:rPrDefault>
       <w:rPr>
-        <w:rFonts w:ascii="Calibri" w:hAnsi="Calibri" w:eastAsia="Calibri" w:cs="" w:asciiTheme="minorHAnsi" w:cstheme="minorBidi" w:eastAsiaTheme="minorHAnsi" w:hAnsiTheme="minorHAnsi"/>
+        <w:rFonts w:asciiTheme="minorHAnsi" w:eastAsiaTheme="minorHAnsi" w:hAnsiTheme="minorHAnsi" w:cstheme="minorBidi"/>
         <w:szCs w:val="22"/>
         <w:lang w:val="ru-RU" w:eastAsia="en-US" w:bidi="ar-SA"/>
       </w:rPr>
     </w:rPrDefault>
-    <w:pPrDefault>
-      <w:pPr/>
-    </w:pPrDefault>
+    <w:pPrDefault/>
   </w:docDefaults>
   <w:latentStyles w:defLockedState="0" w:defUIPriority="99" w:defSemiHidden="0" w:defUnhideWhenUsed="0" w:defQFormat="0" w:count="371">
     <w:lsdException w:name="Normal" w:uiPriority="0" w:qFormat="1"/>
     <w:lsdException w:name="heading 1" w:uiPriority="9" w:qFormat="1"/>
-    <w:lsdException w:name="heading 2" w:uiPriority="9" w:semiHidden="1" w:unhideWhenUsed="1" w:qFormat="1"/>
-    <w:lsdException w:name="heading 3" w:uiPriority="9" w:semiHidden="1" w:unhideWhenUsed="1" w:qFormat="1"/>
-    <w:lsdException w:name="heading 4" w:uiPriority="9" w:semiHidden="1" w:unhideWhenUsed="1" w:qFormat="1"/>
-    <w:lsdException w:name="heading 5" w:uiPriority="9" w:semiHidden="1" w:unhideWhenUsed="1" w:qFormat="1"/>
-    <w:lsdException w:name="heading 6" w:uiPriority="9" w:semiHidden="1" w:unhideWhenUsed="1" w:qFormat="1"/>
-    <w:lsdException w:name="heading 7" w:uiPriority="9" w:semiHidden="1" w:unhideWhenUsed="1" w:qFormat="1"/>
-    <w:lsdException w:name="heading 8" w:uiPriority="9" w:semiHidden="1" w:unhideWhenUsed="1" w:qFormat="1"/>
-    <w:lsdException w:name="heading 9" w:uiPriority="9" w:semiHidden="1" w:unhideWhenUsed="1" w:qFormat="1"/>
+    <w:lsdException w:name="heading 2" w:semiHidden="1" w:uiPriority="9" w:unhideWhenUsed="1" w:qFormat="1"/>
+    <w:lsdException w:name="heading 3" w:semiHidden="1" w:uiPriority="9" w:unhideWhenUsed="1" w:qFormat="1"/>
+    <w:lsdException w:name="heading 4" w:semiHidden="1" w:uiPriority="9" w:unhideWhenUsed="1" w:qFormat="1"/>
+    <w:lsdException w:name="heading 5" w:semiHidden="1" w:uiPriority="9" w:unhideWhenUsed="1" w:qFormat="1"/>
+    <w:lsdException w:name="heading 6" w:semiHidden="1" w:uiPriority="9" w:unhideWhenUsed="1" w:qFormat="1"/>
+    <w:lsdException w:name="heading 7" w:semiHidden="1" w:uiPriority="9" w:unhideWhenUsed="1" w:qFormat="1"/>
+    <w:lsdException w:name="heading 8" w:semiHidden="1" w:uiPriority="9" w:unhideWhenUsed="1" w:qFormat="1"/>
+    <w:lsdException w:name="heading 9" w:semiHidden="1" w:uiPriority="9" w:unhideWhenUsed="1" w:qFormat="1"/>
     <w:lsdException w:name="index 1" w:semiHidden="1" w:unhideWhenUsed="1"/>
     <w:lsdException w:name="index 2" w:semiHidden="1" w:unhideWhenUsed="1"/>
     <w:lsdException w:name="index 3" w:semiHidden="1" w:unhideWhenUsed="1"/>
@@ -5753,22 +6316,22 @@
     <w:lsdException w:name="index 7" w:semiHidden="1" w:unhideWhenUsed="1"/>
     <w:lsdException w:name="index 8" w:semiHidden="1" w:unhideWhenUsed="1"/>
     <w:lsdException w:name="index 9" w:semiHidden="1" w:unhideWhenUsed="1"/>
-    <w:lsdException w:name="toc 1" w:uiPriority="39" w:semiHidden="1" w:unhideWhenUsed="1"/>
-    <w:lsdException w:name="toc 2" w:uiPriority="39" w:semiHidden="1" w:unhideWhenUsed="1"/>
-    <w:lsdException w:name="toc 3" w:uiPriority="39" w:semiHidden="1" w:unhideWhenUsed="1"/>
-    <w:lsdException w:name="toc 4" w:uiPriority="39" w:semiHidden="1" w:unhideWhenUsed="1"/>
-    <w:lsdException w:name="toc 5" w:uiPriority="39" w:semiHidden="1" w:unhideWhenUsed="1"/>
-    <w:lsdException w:name="toc 6" w:uiPriority="39" w:semiHidden="1" w:unhideWhenUsed="1"/>
-    <w:lsdException w:name="toc 7" w:uiPriority="39" w:semiHidden="1" w:unhideWhenUsed="1"/>
-    <w:lsdException w:name="toc 8" w:uiPriority="39" w:semiHidden="1" w:unhideWhenUsed="1"/>
-    <w:lsdException w:name="toc 9" w:uiPriority="39" w:semiHidden="1" w:unhideWhenUsed="1"/>
+    <w:lsdException w:name="toc 1" w:semiHidden="1" w:uiPriority="39" w:unhideWhenUsed="1"/>
+    <w:lsdException w:name="toc 2" w:semiHidden="1" w:uiPriority="39" w:unhideWhenUsed="1"/>
+    <w:lsdException w:name="toc 3" w:semiHidden="1" w:uiPriority="39" w:unhideWhenUsed="1"/>
+    <w:lsdException w:name="toc 4" w:semiHidden="1" w:uiPriority="39" w:unhideWhenUsed="1"/>
+    <w:lsdException w:name="toc 5" w:semiHidden="1" w:uiPriority="39" w:unhideWhenUsed="1"/>
+    <w:lsdException w:name="toc 6" w:semiHidden="1" w:uiPriority="39" w:unhideWhenUsed="1"/>
+    <w:lsdException w:name="toc 7" w:semiHidden="1" w:uiPriority="39" w:unhideWhenUsed="1"/>
+    <w:lsdException w:name="toc 8" w:semiHidden="1" w:uiPriority="39" w:unhideWhenUsed="1"/>
+    <w:lsdException w:name="toc 9" w:semiHidden="1" w:uiPriority="39" w:unhideWhenUsed="1"/>
     <w:lsdException w:name="Normal Indent" w:semiHidden="1" w:unhideWhenUsed="1"/>
     <w:lsdException w:name="footnote text" w:semiHidden="1" w:unhideWhenUsed="1"/>
     <w:lsdException w:name="annotation text" w:semiHidden="1" w:unhideWhenUsed="1"/>
     <w:lsdException w:name="header" w:semiHidden="1" w:unhideWhenUsed="1"/>
     <w:lsdException w:name="footer" w:semiHidden="1" w:unhideWhenUsed="1"/>
     <w:lsdException w:name="index heading" w:semiHidden="1" w:unhideWhenUsed="1"/>
-    <w:lsdException w:name="caption" w:uiPriority="35" w:semiHidden="1" w:unhideWhenUsed="1" w:qFormat="1"/>
+    <w:lsdException w:name="caption" w:semiHidden="1" w:uiPriority="35" w:unhideWhenUsed="1" w:qFormat="1"/>
     <w:lsdException w:name="table of figures" w:semiHidden="1" w:unhideWhenUsed="1"/>
     <w:lsdException w:name="envelope address" w:semiHidden="1" w:unhideWhenUsed="1"/>
     <w:lsdException w:name="envelope return" w:semiHidden="1" w:unhideWhenUsed="1"/>
@@ -5799,7 +6362,7 @@
     <w:lsdException w:name="Title" w:uiPriority="10" w:qFormat="1"/>
     <w:lsdException w:name="Closing" w:semiHidden="1" w:unhideWhenUsed="1"/>
     <w:lsdException w:name="Signature" w:semiHidden="1" w:unhideWhenUsed="1"/>
-    <w:lsdException w:name="Default Paragraph Font" w:uiPriority="1" w:semiHidden="1" w:unhideWhenUsed="1"/>
+    <w:lsdException w:name="Default Paragraph Font" w:semiHidden="1" w:uiPriority="1" w:unhideWhenUsed="1"/>
     <w:lsdException w:name="Body Text" w:semiHidden="1" w:unhideWhenUsed="1"/>
     <w:lsdException w:name="Body Text Indent" w:semiHidden="1" w:unhideWhenUsed="1"/>
     <w:lsdException w:name="List Continue" w:semiHidden="1" w:unhideWhenUsed="1"/>
@@ -5999,8 +6562,8 @@
     <w:lsdException w:name="Subtle Reference" w:uiPriority="31" w:qFormat="1"/>
     <w:lsdException w:name="Intense Reference" w:uiPriority="32" w:qFormat="1"/>
     <w:lsdException w:name="Book Title" w:uiPriority="33" w:qFormat="1"/>
-    <w:lsdException w:name="Bibliography" w:uiPriority="37" w:semiHidden="1" w:unhideWhenUsed="1"/>
-    <w:lsdException w:name="TOC Heading" w:uiPriority="39" w:semiHidden="1" w:unhideWhenUsed="1" w:qFormat="1"/>
+    <w:lsdException w:name="Bibliography" w:semiHidden="1" w:uiPriority="37" w:unhideWhenUsed="1"/>
+    <w:lsdException w:name="TOC Heading" w:semiHidden="1" w:uiPriority="39" w:unhideWhenUsed="1" w:qFormat="1"/>
     <w:lsdException w:name="Plain Table 1" w:uiPriority="41"/>
     <w:lsdException w:name="Plain Table 2" w:uiPriority="42"/>
     <w:lsdException w:name="Plain Table 3" w:uiPriority="43"/>
@@ -6106,123 +6669,62 @@
     <w:lsdException w:name="List Table 6 Colorful Accent 6" w:uiPriority="51"/>
     <w:lsdException w:name="List Table 7 Colorful Accent 6" w:uiPriority="52"/>
   </w:latentStyles>
-  <w:style w:type="paragraph" w:styleId="Normal" w:default="1">
+  <w:style w:type="paragraph" w:default="1" w:styleId="a">
     <w:name w:val="Normal"/>
     <w:qFormat/>
     <w:pPr>
-      <w:widowControl/>
-      <w:bidi w:val="0"/>
-      <w:spacing w:lineRule="auto" w:line="259" w:before="0" w:after="160"/>
-      <w:jc w:val="left"/>
+      <w:spacing w:after="160" w:line="259" w:lineRule="auto"/>
     </w:pPr>
     <w:rPr>
-      <w:rFonts w:ascii="Calibri" w:hAnsi="Calibri" w:eastAsia="Calibri" w:cs=""/>
+      <w:rFonts w:ascii="Calibri" w:eastAsia="Calibri" w:hAnsi="Calibri"/>
       <w:color w:val="00000A"/>
       <w:sz w:val="22"/>
-      <w:szCs w:val="22"/>
-      <w:lang w:val="ru-RU" w:eastAsia="en-US" w:bidi="ar-SA"/>
     </w:rPr>
   </w:style>
-  <w:style w:type="character" w:styleId="DefaultParagraphFont" w:default="1">
+  <w:style w:type="paragraph" w:styleId="1">
+    <w:name w:val="heading 1"/>
+    <w:basedOn w:val="a"/>
+    <w:next w:val="a"/>
+    <w:link w:val="10"/>
+    <w:uiPriority w:val="9"/>
+    <w:qFormat/>
+    <w:rsid w:val="00887C99"/>
+    <w:pPr>
+      <w:keepNext/>
+      <w:keepLines/>
+      <w:spacing w:before="240" w:after="0"/>
+      <w:outlineLvl w:val="0"/>
+    </w:pPr>
+    <w:rPr>
+      <w:rFonts w:asciiTheme="majorHAnsi" w:eastAsiaTheme="majorEastAsia" w:hAnsiTheme="majorHAnsi" w:cstheme="majorBidi"/>
+      <w:b/>
+      <w:color w:val="auto"/>
+      <w:sz w:val="32"/>
+      <w:szCs w:val="32"/>
+    </w:rPr>
+  </w:style>
+  <w:style w:type="paragraph" w:styleId="2">
+    <w:name w:val="heading 2"/>
+    <w:basedOn w:val="a"/>
+    <w:next w:val="a"/>
+    <w:link w:val="20"/>
+    <w:uiPriority w:val="9"/>
+    <w:unhideWhenUsed/>
+    <w:qFormat/>
+    <w:rsid w:val="00887C99"/>
+    <w:pPr>
+      <w:ind w:firstLine="708"/>
+      <w:outlineLvl w:val="1"/>
+    </w:pPr>
+    <w:rPr>
+      <w:b/>
+      <w:color w:val="2F5496" w:themeColor="accent5" w:themeShade="BF"/>
+      <w:sz w:val="28"/>
+    </w:rPr>
+  </w:style>
+  <w:style w:type="character" w:default="1" w:styleId="a0">
     <w:name w:val="Default Paragraph Font"/>
     <w:uiPriority w:val="1"/>
-    <w:semiHidden/>
-    <w:unhideWhenUsed/>
-    <w:qFormat/>
-    <w:rPr/>
-  </w:style>
-  <w:style w:type="paragraph" w:styleId="Style14">
-    <w:name w:val="Заголовок"/>
-    <w:basedOn w:val="Normal"/>
-    <w:next w:val="Style15"/>
-    <w:qFormat/>
-    <w:pPr>
-      <w:keepNext/>
-      <w:spacing w:before="240" w:after="120"/>
-    </w:pPr>
-    <w:rPr>
-      <w:rFonts w:ascii="Liberation Sans" w:hAnsi="Liberation Sans" w:eastAsia="Droid Sans Fallback" w:cs="FreeSans"/>
-      <w:sz w:val="28"/>
-      <w:szCs w:val="28"/>
-    </w:rPr>
-  </w:style>
-  <w:style w:type="paragraph" w:styleId="Style15">
-    <w:name w:val="Основной текст"/>
-    <w:basedOn w:val="Normal"/>
-    <w:pPr>
-      <w:spacing w:lineRule="auto" w:line="288" w:before="0" w:after="140"/>
-    </w:pPr>
-    <w:rPr/>
-  </w:style>
-  <w:style w:type="paragraph" w:styleId="Style16">
-    <w:name w:val="Список"/>
-    <w:basedOn w:val="Style15"/>
-    <w:pPr/>
-    <w:rPr>
-      <w:rFonts w:cs="FreeSans"/>
-    </w:rPr>
-  </w:style>
-  <w:style w:type="paragraph" w:styleId="Style17" w:customStyle="1">
-    <w:name w:val="Название"/>
-    <w:basedOn w:val="Normal"/>
-    <w:pPr>
-      <w:suppressLineNumbers/>
-      <w:spacing w:before="120" w:after="120"/>
-    </w:pPr>
-    <w:rPr>
-      <w:rFonts w:cs="FreeSans"/>
-      <w:i/>
-      <w:iCs/>
-      <w:sz w:val="24"/>
-      <w:szCs w:val="24"/>
-    </w:rPr>
-  </w:style>
-  <w:style w:type="paragraph" w:styleId="Style18">
-    <w:name w:val="Указатель"/>
-    <w:basedOn w:val="Normal"/>
-    <w:qFormat/>
-    <w:pPr>
-      <w:suppressLineNumbers/>
-    </w:pPr>
-    <w:rPr>
-      <w:rFonts w:cs="FreeSans"/>
-    </w:rPr>
-  </w:style>
-  <w:style w:type="paragraph" w:styleId="Style19">
-    <w:name w:val="Заглавие"/>
-    <w:basedOn w:val="Normal"/>
-    <w:qFormat/>
-    <w:pPr>
-      <w:keepNext/>
-      <w:spacing w:before="240" w:after="120"/>
-    </w:pPr>
-    <w:rPr>
-      <w:rFonts w:ascii="Liberation Sans" w:hAnsi="Liberation Sans" w:eastAsia="Droid Sans Fallback" w:cs="FreeSans"/>
-      <w:sz w:val="28"/>
-      <w:szCs w:val="28"/>
-    </w:rPr>
-  </w:style>
-  <w:style w:type="paragraph" w:styleId="Indexheading">
-    <w:name w:val="index heading"/>
-    <w:basedOn w:val="Normal"/>
-    <w:qFormat/>
-    <w:pPr>
-      <w:suppressLineNumbers/>
-    </w:pPr>
-    <w:rPr>
-      <w:rFonts w:cs="FreeSans"/>
-    </w:rPr>
-  </w:style>
-  <w:style w:type="paragraph" w:styleId="Style20">
-    <w:name w:val="Содержимое врезки"/>
-    <w:basedOn w:val="Normal"/>
-    <w:qFormat/>
-    <w:pPr/>
-    <w:rPr/>
-  </w:style>
-  <w:style w:type="numbering" w:styleId="NoList" w:default="1">
-    <w:name w:val="No List"/>
-    <w:uiPriority w:val="99"/>
     <w:semiHidden/>
     <w:unhideWhenUsed/>
   </w:style>
@@ -6240,6 +6742,166 @@
         <w:right w:w="108" w:type="dxa"/>
       </w:tblCellMar>
     </w:tblPr>
+  </w:style>
+  <w:style w:type="numbering" w:default="1" w:styleId="a2">
+    <w:name w:val="No List"/>
+    <w:uiPriority w:val="99"/>
+    <w:semiHidden/>
+    <w:unhideWhenUsed/>
+  </w:style>
+  <w:style w:type="paragraph" w:styleId="a3">
+    <w:name w:val="Title"/>
+    <w:basedOn w:val="a"/>
+    <w:next w:val="a4"/>
+    <w:qFormat/>
+    <w:pPr>
+      <w:keepNext/>
+      <w:spacing w:before="240" w:after="120"/>
+    </w:pPr>
+    <w:rPr>
+      <w:rFonts w:ascii="Liberation Sans" w:eastAsia="Droid Sans Fallback" w:hAnsi="Liberation Sans" w:cs="FreeSans"/>
+      <w:sz w:val="28"/>
+      <w:szCs w:val="28"/>
+    </w:rPr>
+  </w:style>
+  <w:style w:type="paragraph" w:styleId="a4">
+    <w:name w:val="Body Text"/>
+    <w:basedOn w:val="a"/>
+    <w:pPr>
+      <w:spacing w:after="140" w:line="288" w:lineRule="auto"/>
+    </w:pPr>
+  </w:style>
+  <w:style w:type="paragraph" w:styleId="a5">
+    <w:name w:val="List"/>
+    <w:basedOn w:val="a4"/>
+    <w:rPr>
+      <w:rFonts w:cs="FreeSans"/>
+    </w:rPr>
+  </w:style>
+  <w:style w:type="paragraph" w:customStyle="1" w:styleId="a6">
+    <w:name w:val="Название"/>
+    <w:basedOn w:val="a"/>
+    <w:pPr>
+      <w:suppressLineNumbers/>
+      <w:spacing w:before="120" w:after="120"/>
+    </w:pPr>
+    <w:rPr>
+      <w:rFonts w:cs="FreeSans"/>
+      <w:i/>
+      <w:iCs/>
+      <w:sz w:val="24"/>
+      <w:szCs w:val="24"/>
+    </w:rPr>
+  </w:style>
+  <w:style w:type="paragraph" w:styleId="a7">
+    <w:name w:val="index heading"/>
+    <w:basedOn w:val="a"/>
+    <w:qFormat/>
+    <w:pPr>
+      <w:suppressLineNumbers/>
+    </w:pPr>
+    <w:rPr>
+      <w:rFonts w:cs="FreeSans"/>
+    </w:rPr>
+  </w:style>
+  <w:style w:type="paragraph" w:customStyle="1" w:styleId="a8">
+    <w:name w:val="Заглавие"/>
+    <w:basedOn w:val="a"/>
+    <w:qFormat/>
+    <w:pPr>
+      <w:keepNext/>
+      <w:spacing w:before="240" w:after="120"/>
+    </w:pPr>
+    <w:rPr>
+      <w:rFonts w:ascii="Liberation Sans" w:eastAsia="Droid Sans Fallback" w:hAnsi="Liberation Sans" w:cs="FreeSans"/>
+      <w:sz w:val="28"/>
+      <w:szCs w:val="28"/>
+    </w:rPr>
+  </w:style>
+  <w:style w:type="paragraph" w:customStyle="1" w:styleId="a9">
+    <w:name w:val="Содержимое врезки"/>
+    <w:basedOn w:val="a"/>
+    <w:qFormat/>
+  </w:style>
+  <w:style w:type="character" w:customStyle="1" w:styleId="10">
+    <w:name w:val="Заголовок 1 Знак"/>
+    <w:basedOn w:val="a0"/>
+    <w:link w:val="1"/>
+    <w:uiPriority w:val="9"/>
+    <w:rsid w:val="00887C99"/>
+    <w:rPr>
+      <w:rFonts w:asciiTheme="majorHAnsi" w:eastAsiaTheme="majorEastAsia" w:hAnsiTheme="majorHAnsi" w:cstheme="majorBidi"/>
+      <w:b/>
+      <w:sz w:val="32"/>
+      <w:szCs w:val="32"/>
+    </w:rPr>
+  </w:style>
+  <w:style w:type="character" w:customStyle="1" w:styleId="20">
+    <w:name w:val="Заголовок 2 Знак"/>
+    <w:basedOn w:val="a0"/>
+    <w:link w:val="2"/>
+    <w:uiPriority w:val="9"/>
+    <w:rsid w:val="00887C99"/>
+    <w:rPr>
+      <w:rFonts w:ascii="Calibri" w:eastAsia="Calibri" w:hAnsi="Calibri"/>
+      <w:b/>
+      <w:color w:val="2F5496" w:themeColor="accent5" w:themeShade="BF"/>
+      <w:sz w:val="28"/>
+    </w:rPr>
+  </w:style>
+  <w:style w:type="paragraph" w:styleId="aa">
+    <w:name w:val="header"/>
+    <w:basedOn w:val="a"/>
+    <w:link w:val="ab"/>
+    <w:uiPriority w:val="99"/>
+    <w:unhideWhenUsed/>
+    <w:rsid w:val="00887C99"/>
+    <w:pPr>
+      <w:tabs>
+        <w:tab w:val="center" w:pos="4677"/>
+        <w:tab w:val="right" w:pos="9355"/>
+      </w:tabs>
+      <w:spacing w:after="0" w:line="240" w:lineRule="auto"/>
+    </w:pPr>
+  </w:style>
+  <w:style w:type="character" w:customStyle="1" w:styleId="ab">
+    <w:name w:val="Верхний колонтитул Знак"/>
+    <w:basedOn w:val="a0"/>
+    <w:link w:val="aa"/>
+    <w:uiPriority w:val="99"/>
+    <w:rsid w:val="00887C99"/>
+    <w:rPr>
+      <w:rFonts w:ascii="Calibri" w:eastAsia="Calibri" w:hAnsi="Calibri"/>
+      <w:color w:val="00000A"/>
+      <w:sz w:val="22"/>
+    </w:rPr>
+  </w:style>
+  <w:style w:type="paragraph" w:styleId="ac">
+    <w:name w:val="footer"/>
+    <w:basedOn w:val="a"/>
+    <w:link w:val="ad"/>
+    <w:uiPriority w:val="99"/>
+    <w:unhideWhenUsed/>
+    <w:rsid w:val="00887C99"/>
+    <w:pPr>
+      <w:tabs>
+        <w:tab w:val="center" w:pos="4677"/>
+        <w:tab w:val="right" w:pos="9355"/>
+      </w:tabs>
+      <w:spacing w:after="0" w:line="240" w:lineRule="auto"/>
+    </w:pPr>
+  </w:style>
+  <w:style w:type="character" w:customStyle="1" w:styleId="ad">
+    <w:name w:val="Нижний колонтитул Знак"/>
+    <w:basedOn w:val="a0"/>
+    <w:link w:val="ac"/>
+    <w:uiPriority w:val="99"/>
+    <w:rsid w:val="00887C99"/>
+    <w:rPr>
+      <w:rFonts w:ascii="Calibri" w:eastAsia="Calibri" w:hAnsi="Calibri"/>
+      <w:color w:val="00000A"/>
+      <w:sz w:val="22"/>
+    </w:rPr>
   </w:style>
 </w:styles>
 </file>
@@ -6503,4 +7165,23 @@
     </a:ext>
   </a:extLst>
 </a:theme>
+</file>
+
+<file path=customXml/item1.xml><?xml version="1.0" encoding="utf-8"?>
+<CoverPageProperties xmlns="http://schemas.microsoft.com/office/2006/coverPageProps">
+  <PublishDate/>
+  <Abstract/>
+  <CompanyAddress/>
+  <CompanyPhone/>
+  <CompanyFax/>
+  <CompanyEmail/>
+</CoverPageProperties>
+</file>
+
+<file path=customXml/itemProps1.xml><?xml version="1.0" encoding="utf-8"?>
+<ds:datastoreItem xmlns:ds="http://schemas.openxmlformats.org/officeDocument/2006/customXml" ds:itemID="{55AF091B-3C7A-41E3-B477-F2FDAA23CFDA}">
+  <ds:schemaRefs>
+    <ds:schemaRef ds:uri="http://schemas.microsoft.com/office/2006/coverPageProps"/>
+  </ds:schemaRefs>
+</ds:datastoreItem>
 </file>
--- a/Manuals/Ardublock.docx
+++ b/Manuals/Ardublock.docx
@@ -1,37 +1,36 @@
 
 <file path=word/document.xml><?xml version="1.0" encoding="utf-8"?>
-<w:document xmlns:wpc="http://schemas.microsoft.com/office/word/2010/wordprocessingCanvas" xmlns:cx="http://schemas.microsoft.com/office/drawing/2014/chartex" xmlns:mc="http://schemas.openxmlformats.org/markup-compatibility/2006" xmlns:o="urn:schemas-microsoft-com:office:office" xmlns:r="http://schemas.openxmlformats.org/officeDocument/2006/relationships" xmlns:m="http://schemas.openxmlformats.org/officeDocument/2006/math" xmlns:v="urn:schemas-microsoft-com:vml" xmlns:wp14="http://schemas.microsoft.com/office/word/2010/wordprocessingDrawing" xmlns:wp="http://schemas.openxmlformats.org/drawingml/2006/wordprocessingDrawing" xmlns:w10="urn:schemas-microsoft-com:office:word" xmlns:w="http://schemas.openxmlformats.org/wordprocessingml/2006/main" xmlns:w14="http://schemas.microsoft.com/office/word/2010/wordml" xmlns:w15="http://schemas.microsoft.com/office/word/2012/wordml" xmlns:w16se="http://schemas.microsoft.com/office/word/2015/wordml/symex" xmlns:wpg="http://schemas.microsoft.com/office/word/2010/wordprocessingGroup" xmlns:wpi="http://schemas.microsoft.com/office/word/2010/wordprocessingInk" xmlns:wne="http://schemas.microsoft.com/office/word/2006/wordml" xmlns:wps="http://schemas.microsoft.com/office/word/2010/wordprocessingShape" mc:Ignorable="w14 w15 w16se wp14">
+<w:document xmlns:o="urn:schemas-microsoft-com:office:office" xmlns:r="http://schemas.openxmlformats.org/officeDocument/2006/relationships" xmlns:v="urn:schemas-microsoft-com:vml" xmlns:w="http://schemas.openxmlformats.org/wordprocessingml/2006/main" xmlns:w10="urn:schemas-microsoft-com:office:word" xmlns:wp="http://schemas.openxmlformats.org/drawingml/2006/wordprocessingDrawing" xmlns:wps="http://schemas.microsoft.com/office/word/2010/wordprocessingShape" xmlns:wpg="http://schemas.microsoft.com/office/word/2010/wordprocessingGroup" xmlns:mc="http://schemas.openxmlformats.org/markup-compatibility/2006" xmlns:wp14="http://schemas.microsoft.com/office/word/2010/wordprocessingDrawing" xmlns:w14="http://schemas.microsoft.com/office/word/2010/wordml" mc:Ignorable="w14 wp14">
   <w:body>
     <w:p>
       <w:pPr>
         <w:pStyle w:val="1"/>
-      </w:pPr>
-      <w:r>
-        <w:t>Вводны</w:t>
-      </w:r>
-      <w:r>
-        <w:t>е понятия</w:t>
-      </w:r>
-    </w:p>
-    <w:p>
-      <w:pPr>
-        <w:pStyle w:val="a4"/>
-      </w:pPr>
-      <w:r>
+        <w:spacing w:before="240" w:after="0"/>
+        <w:rPr/>
+      </w:pPr>
+      <w:r>
+        <w:rPr/>
+        <w:t>Вводные понятия</w:t>
+      </w:r>
+    </w:p>
+    <w:p>
+      <w:pPr>
+        <w:pStyle w:val="Style15"/>
+        <w:rPr/>
+      </w:pPr>
+      <w:r>
+        <w:rPr/>
         <w:tab/>
-      </w:r>
-      <w:r>
         <w:t xml:space="preserve">Программа в </w:t>
       </w:r>
-      <w:proofErr w:type="spellStart"/>
       <w:r>
         <w:rPr>
           <w:lang w:val="en-US"/>
         </w:rPr>
         <w:t>Ardublock</w:t>
       </w:r>
-      <w:proofErr w:type="spellEnd"/>
-      <w:r>
+      <w:r>
+        <w:rPr/>
         <w:t xml:space="preserve"> составляется из </w:t>
       </w:r>
       <w:r>
@@ -41,6 +40,7 @@
         <w:t>блоков</w:t>
       </w:r>
       <w:r>
+        <w:rPr/>
         <w:t xml:space="preserve">, которые могут иметь входы и возвращаемое значение. </w:t>
       </w:r>
       <w:r>
@@ -50,10 +50,8 @@
         <w:t xml:space="preserve">Входы </w:t>
       </w:r>
       <w:r>
-        <w:t>располагаются в правой части блоков. Они могут служить разным целям: подстановка аргументов, добавление команд, составление сложного выражения</w:t>
-      </w:r>
-      <w:r>
-        <w:t xml:space="preserve"> и т.д. Ко входам могут присоединяться другие блоки. </w:t>
+        <w:rPr/>
+        <w:t xml:space="preserve">располагаются в правой части блоков. Они могут служить разным целям: подстановка аргументов, добавление команд, составление сложного выражения и т.д. Ко входам могут присоединяться другие блоки. </w:t>
       </w:r>
       <w:r>
         <w:rPr>
@@ -62,47 +60,51 @@
         <w:t xml:space="preserve">Возвращаемым значением </w:t>
       </w:r>
       <w:r>
-        <w:t xml:space="preserve">будем называть результат выполнения действий блока, который может подаваться на вход другим блокам. Графически оно обозначается выпуклой фигурой определенной формы слева от блока. </w:t>
-      </w:r>
-      <w:r>
-        <w:t>Возвращаемые значения могут иметь различные типы данных.</w:t>
-      </w:r>
-    </w:p>
-    <w:p>
-      <w:pPr>
-        <w:pStyle w:val="a4"/>
+        <w:rPr/>
+        <w:t>будем называть результат выполнения действий блока, который может подаваться на вход другим блокам. Графически оно обозначается выпуклой фигурой определенной формы слева от блока. Возвращаемые значения могут иметь различные типы данных.</w:t>
+      </w:r>
+    </w:p>
+    <w:p>
+      <w:pPr>
+        <w:pStyle w:val="Style15"/>
         <w:jc w:val="center"/>
         <w:rPr>
-          <w:noProof/>
           <w:lang w:eastAsia="ru-RU"/>
         </w:rPr>
       </w:pPr>
-    </w:p>
-    <w:p>
-      <w:pPr>
-        <w:pStyle w:val="a4"/>
+      <w:r>
+        <w:rPr>
+          <w:lang w:eastAsia="ru-RU"/>
+        </w:rPr>
+      </w:r>
+    </w:p>
+    <w:p>
+      <w:pPr>
+        <w:pStyle w:val="Style15"/>
         <w:jc w:val="center"/>
         <w:rPr>
-          <w:noProof/>
           <w:lang w:eastAsia="ru-RU"/>
         </w:rPr>
       </w:pPr>
-    </w:p>
-    <w:p>
-      <w:pPr>
-        <w:pStyle w:val="a4"/>
+      <w:r>
+        <w:rPr>
+          <w:lang w:eastAsia="ru-RU"/>
+        </w:rPr>
+      </w:r>
+    </w:p>
+    <w:p>
+      <w:pPr>
+        <w:pStyle w:val="Style15"/>
         <w:jc w:val="center"/>
-      </w:pPr>
-      <w:r>
-        <w:rPr>
-          <w:noProof/>
-          <w:lang w:eastAsia="ru-RU"/>
-        </w:rPr>
+        <w:rPr/>
+      </w:pPr>
+      <w:r>
+        <w:rPr/>
         <w:drawing>
-          <wp:inline distT="0" distB="0" distL="0" distR="0" wp14:anchorId="0085BDB1" wp14:editId="45C6E5C9">
-            <wp:extent cx="3845164" cy="657174"/>
+          <wp:inline distT="0" distB="0" distL="0" distR="0">
+            <wp:extent cx="3844925" cy="657225"/>
             <wp:effectExtent l="0" t="0" r="0" b="0"/>
-            <wp:docPr id="65" name="Рисунок 65"/>
+            <wp:docPr id="8" name="Рисунок 65" descr=""/>
             <wp:cNvGraphicFramePr>
               <a:graphicFrameLocks xmlns:a="http://schemas.openxmlformats.org/drawingml/2006/main" noChangeAspect="1"/>
             </wp:cNvGraphicFramePr>
@@ -110,61 +112,36 @@
               <a:graphicData uri="http://schemas.openxmlformats.org/drawingml/2006/picture">
                 <pic:pic xmlns:pic="http://schemas.openxmlformats.org/drawingml/2006/picture">
                   <pic:nvPicPr>
-                    <pic:cNvPr id="1" name=""/>
-                    <pic:cNvPicPr/>
+                    <pic:cNvPr id="8" name="Рисунок 65" descr=""/>
+                    <pic:cNvPicPr>
+                      <a:picLocks noChangeAspect="1" noChangeArrowheads="1"/>
+                    </pic:cNvPicPr>
                   </pic:nvPicPr>
-                  <pic:blipFill rotWithShape="1">
-                    <a:blip r:embed="rId7">
-                      <a:extLst>
-                        <a:ext uri="{BEBA8EAE-BF5A-486C-A8C5-ECC9F3942E4B}">
-                          <a14:imgProps xmlns:a14="http://schemas.microsoft.com/office/drawing/2010/main">
-                            <a14:imgLayer r:embed="rId8">
-                              <a14:imgEffect>
-                                <a14:backgroundRemoval t="25865" b="31923" l="23125" r="43073"/>
-                              </a14:imgEffect>
-                              <a14:imgEffect>
-                                <a14:sharpenSoften amount="13000"/>
-                              </a14:imgEffect>
-                            </a14:imgLayer>
-                          </a14:imgProps>
-                        </a:ext>
-                      </a:extLst>
-                    </a:blip>
-                    <a:srcRect l="23027" t="25724" r="56898" b="67942"/>
-                    <a:stretch/>
+                  <pic:blipFill>
+                    <a:blip r:embed="rId2"/>
+                    <a:srcRect l="23028" t="25719" r="56897" b="67939"/>
+                    <a:stretch>
+                      <a:fillRect/>
+                    </a:stretch>
                   </pic:blipFill>
                   <pic:spPr bwMode="auto">
                     <a:xfrm>
                       <a:off x="0" y="0"/>
-                      <a:ext cx="3891002" cy="665008"/>
+                      <a:ext cx="3844925" cy="657225"/>
                     </a:xfrm>
                     <a:prstGeom prst="rect">
                       <a:avLst/>
                     </a:prstGeom>
-                    <a:ln>
-                      <a:noFill/>
-                    </a:ln>
-                    <a:extLst>
-                      <a:ext uri="{53640926-AAD7-44D8-BBD7-CCE9431645EC}">
-                        <a14:shadowObscured xmlns:a14="http://schemas.microsoft.com/office/drawing/2010/main"/>
-                      </a:ext>
-                    </a:extLst>
                   </pic:spPr>
                 </pic:pic>
               </a:graphicData>
             </a:graphic>
           </wp:inline>
         </w:drawing>
-      </w:r>
-      <w:r>
-        <w:rPr>
-          <w:noProof/>
-          <w:lang w:eastAsia="ru-RU"/>
-        </w:rPr>
         <mc:AlternateContent>
           <mc:Choice Requires="wps">
             <w:drawing>
-              <wp:anchor distT="0" distB="0" distL="114300" distR="114300" simplePos="0" relativeHeight="2" behindDoc="0" locked="0" layoutInCell="1" allowOverlap="1" wp14:anchorId="09D22CA3">
+              <wp:anchor behindDoc="0" distT="0" distB="0" distL="114300" distR="114300" simplePos="0" locked="0" layoutInCell="1" allowOverlap="1" relativeHeight="2" wp14:anchorId="09D22CA3">
                 <wp:simplePos x="0" y="0"/>
                 <wp:positionH relativeFrom="column">
                   <wp:posOffset>-118110</wp:posOffset>
@@ -172,11 +149,10 @@
                 <wp:positionV relativeFrom="paragraph">
                   <wp:posOffset>55880</wp:posOffset>
                 </wp:positionV>
-                <wp:extent cx="1184275" cy="298450"/>
+                <wp:extent cx="1184910" cy="299085"/>
                 <wp:effectExtent l="0" t="19050" r="38100" b="47625"/>
                 <wp:wrapNone/>
                 <wp:docPr id="1" name="Стрелка вправо 50"/>
-                <wp:cNvGraphicFramePr/>
                 <a:graphic xmlns:a="http://schemas.openxmlformats.org/drawingml/2006/main">
                   <a:graphicData uri="http://schemas.microsoft.com/office/word/2010/wordprocessingShape">
                     <wps:wsp>
@@ -184,7 +160,7 @@
                       <wps:spPr>
                         <a:xfrm>
                           <a:off x="0" y="0"/>
-                          <a:ext cx="1183680" cy="297720"/>
+                          <a:ext cx="1184400" cy="298440"/>
                         </a:xfrm>
                         <a:prstGeom prst="rightArrow">
                           <a:avLst>
@@ -217,36 +193,37 @@
           </mc:Choice>
           <mc:Fallback>
             <w:pict>
-              <v:shapetype w14:anchorId="55BD3D99" id="_x0000_t13" coordsize="21600,21600" o:spt="13" adj="16200,5400" path="m@0,l@0@1,0@1,0@2@0@2@0,21600,21600,10800xe">
+              <v:shapetype id="shapetype_13" coordsize="21600,21600" o:spt="13" adj="10800,10800" path="m0@5l@3@5l@3,l21600,10800l@3,21600l@3@6l0@6xe">
                 <v:stroke joinstyle="miter"/>
                 <v:formulas>
+                  <v:f eqn="val 21600"/>
+                  <v:f eqn="val #1"/>
                   <v:f eqn="val #0"/>
-                  <v:f eqn="val #1"/>
-                  <v:f eqn="sum height 0 #1"/>
-                  <v:f eqn="sum 10800 0 #1"/>
-                  <v:f eqn="sum width 0 #0"/>
-                  <v:f eqn="prod @4 @3 10800"/>
-                  <v:f eqn="sum width 0 @5"/>
+                  <v:f eqn="sum width 0 @2"/>
+                  <v:f eqn="prod 1 @1 2"/>
+                  <v:f eqn="sum 10800 0 @4"/>
+                  <v:f eqn="sum 10800 @4 0"/>
+                  <v:f eqn="prod @5 @2 10800"/>
+                  <v:f eqn="sum @3 @7 0"/>
                 </v:formulas>
-                <v:path o:connecttype="custom" o:connectlocs="@0,0;0,10800;@0,21600;21600,10800" o:connectangles="270,180,90,0" textboxrect="0,@1,@6,@2"/>
+                <v:path gradientshapeok="t" o:connecttype="rect" textboxrect="0,@5,@8,@6"/>
                 <v:handles>
-                  <v:h position="#0,#1" xrange="0,21600" yrange="0,10800"/>
+                  <v:h position="0,@5"/>
+                  <v:h position="@3,0"/>
                 </v:handles>
               </v:shapetype>
-              <v:shape id="Стрелка вправо 50" o:spid="_x0000_s1026" type="#_x0000_t13" style="position:absolute;margin-left:-9.3pt;margin-top:4.4pt;width:93.25pt;height:23.5pt;z-index:2;visibility:visible;mso-wrap-style:square;mso-wrap-distance-left:9pt;mso-wrap-distance-top:0;mso-wrap-distance-right:9pt;mso-wrap-distance-bottom:0;mso-position-horizontal:absolute;mso-position-horizontal-relative:text;mso-position-vertical:absolute;mso-position-vertical-relative:text;v-text-anchor:top" o:gfxdata="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" adj="18884" fillcolor="#5b9bd5 [3204]" strokecolor="#1f4d78 [1604]" strokeweight="1pt"/>
+              <v:shape id="shape_0" ID="Стрелка вправо 50" fillcolor="#5b9bd5" stroked="t" style="position:absolute;margin-left:-9.3pt;margin-top:4.4pt;width:93.2pt;height:23.45pt" wp14:anchorId="09D22CA3" type="shapetype_13">
+                <w10:wrap type="none"/>
+                <v:fill o:detectmouseclick="t" type="solid" color2="#a4642a"/>
+                <v:stroke color="#43729d" weight="12600" joinstyle="miter" endcap="flat"/>
+              </v:shape>
             </w:pict>
           </mc:Fallback>
         </mc:AlternateContent>
-      </w:r>
-      <w:r>
-        <w:rPr>
-          <w:noProof/>
-          <w:lang w:eastAsia="ru-RU"/>
-        </w:rPr>
         <mc:AlternateContent>
           <mc:Choice Requires="wps">
             <w:drawing>
-              <wp:anchor distT="0" distB="0" distL="114300" distR="114300" simplePos="0" relativeHeight="3" behindDoc="0" locked="0" layoutInCell="1" allowOverlap="1" wp14:anchorId="1BBF368A">
+              <wp:anchor behindDoc="0" distT="0" distB="0" distL="114300" distR="114300" simplePos="0" locked="0" layoutInCell="1" allowOverlap="1" relativeHeight="3" wp14:anchorId="1BBF368A">
                 <wp:simplePos x="0" y="0"/>
                 <wp:positionH relativeFrom="margin">
                   <wp:posOffset>-203835</wp:posOffset>
@@ -254,11 +231,10 @@
                 <wp:positionV relativeFrom="paragraph">
                   <wp:posOffset>360680</wp:posOffset>
                 </wp:positionV>
-                <wp:extent cx="1346200" cy="555625"/>
+                <wp:extent cx="1346835" cy="556260"/>
                 <wp:effectExtent l="0" t="0" r="0" b="0"/>
                 <wp:wrapNone/>
                 <wp:docPr id="2" name="Надпись 51"/>
-                <wp:cNvGraphicFramePr/>
                 <a:graphic xmlns:a="http://schemas.openxmlformats.org/drawingml/2006/main">
                   <a:graphicData uri="http://schemas.microsoft.com/office/word/2010/wordprocessingShape">
                     <wps:wsp>
@@ -266,7 +242,7 @@
                       <wps:spPr>
                         <a:xfrm>
                           <a:off x="0" y="0"/>
-                          <a:ext cx="1345680" cy="555120"/>
+                          <a:ext cx="1346040" cy="555480"/>
                         </a:xfrm>
                         <a:prstGeom prst="rect">
                           <a:avLst/>
@@ -277,24 +253,19 @@
                         </a:ln>
                       </wps:spPr>
                       <wps:style>
-                        <a:lnRef idx="0">
-                          <a:scrgbClr r="0" g="0" b="0"/>
-                        </a:lnRef>
-                        <a:fillRef idx="0">
-                          <a:scrgbClr r="0" g="0" b="0"/>
-                        </a:fillRef>
-                        <a:effectRef idx="0">
-                          <a:scrgbClr r="0" g="0" b="0"/>
-                        </a:effectRef>
+                        <a:lnRef idx="0"/>
+                        <a:fillRef idx="0"/>
+                        <a:effectRef idx="0"/>
                         <a:fontRef idx="minor"/>
                       </wps:style>
                       <wps:txbx>
                         <w:txbxContent>
                           <w:p>
                             <w:pPr>
-                              <w:pStyle w:val="a4"/>
-                              <w:spacing w:after="0" w:line="240" w:lineRule="auto"/>
+                              <w:pStyle w:val="Style15"/>
+                              <w:spacing w:lineRule="auto" w:line="240" w:before="0" w:after="0"/>
                               <w:jc w:val="center"/>
+                              <w:rPr/>
                             </w:pPr>
                             <w:r>
                               <w:rPr>
@@ -318,9 +289,7 @@
                         </w:txbxContent>
                       </wps:txbx>
                       <wps:bodyPr>
-                        <a:prstTxWarp prst="textNoShape">
-                          <a:avLst/>
-                        </a:prstTxWarp>
+                        <a:prstTxWarp prst="textNoShape"/>
                         <a:noAutofit/>
                       </wps:bodyPr>
                     </wps:wsp>
@@ -331,14 +300,18 @@
           </mc:Choice>
           <mc:Fallback>
             <w:pict>
-              <v:rect w14:anchorId="1BBF368A" id="Надпись 51" o:spid="_x0000_s1026" style="position:absolute;left:0;text-align:left;margin-left:-16.05pt;margin-top:28.4pt;width:106pt;height:43.75pt;z-index:3;visibility:visible;mso-wrap-style:square;mso-wrap-distance-left:9pt;mso-wrap-distance-top:0;mso-wrap-distance-right:9pt;mso-wrap-distance-bottom:0;mso-position-horizontal:absolute;mso-position-horizontal-relative:margin;mso-position-vertical:absolute;mso-position-vertical-relative:text;v-text-anchor:top" o:gfxdata="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" filled="f" stroked="f">
+              <v:rect id="shape_0" ID="Надпись 51" stroked="f" style="position:absolute;margin-left:-16.05pt;margin-top:28.4pt;width:105.95pt;height:43.7pt;mso-position-horizontal-relative:margin" wp14:anchorId="1BBF368A">
+                <w10:wrap type="square"/>
+                <v:fill o:detectmouseclick="t" on="false"/>
+                <v:stroke color="#3465a4" joinstyle="round" endcap="flat"/>
                 <v:textbox>
                   <w:txbxContent>
                     <w:p>
                       <w:pPr>
-                        <w:pStyle w:val="a4"/>
-                        <w:spacing w:after="0" w:line="240" w:lineRule="auto"/>
+                        <w:pStyle w:val="Style15"/>
+                        <w:spacing w:lineRule="auto" w:line="240" w:before="0" w:after="0"/>
                         <w:jc w:val="center"/>
+                        <w:rPr/>
                       </w:pPr>
                       <w:r>
                         <w:rPr>
@@ -361,21 +334,14 @@
                     </w:p>
                   </w:txbxContent>
                 </v:textbox>
-                <w10:wrap anchorx="margin"/>
               </v:rect>
             </w:pict>
           </mc:Fallback>
         </mc:AlternateContent>
-      </w:r>
-      <w:r>
-        <w:rPr>
-          <w:noProof/>
-          <w:lang w:eastAsia="ru-RU"/>
-        </w:rPr>
         <mc:AlternateContent>
           <mc:Choice Requires="wps">
             <w:drawing>
-              <wp:anchor distT="0" distB="0" distL="114300" distR="114300" simplePos="0" relativeHeight="4" behindDoc="0" locked="0" layoutInCell="1" allowOverlap="1" wp14:anchorId="7B2E5599">
+              <wp:anchor behindDoc="0" distT="0" distB="0" distL="114300" distR="114300" simplePos="0" locked="0" layoutInCell="1" allowOverlap="1" relativeHeight="4" wp14:anchorId="7B2E5599">
                 <wp:simplePos x="0" y="0"/>
                 <wp:positionH relativeFrom="column">
                   <wp:posOffset>4920615</wp:posOffset>
@@ -383,11 +349,10 @@
                 <wp:positionV relativeFrom="paragraph">
                   <wp:posOffset>84455</wp:posOffset>
                 </wp:positionV>
-                <wp:extent cx="850900" cy="260350"/>
+                <wp:extent cx="851535" cy="260985"/>
                 <wp:effectExtent l="19050" t="19050" r="28575" b="47625"/>
                 <wp:wrapNone/>
                 <wp:docPr id="4" name="Стрелка влево 52"/>
-                <wp:cNvGraphicFramePr/>
                 <a:graphic xmlns:a="http://schemas.openxmlformats.org/drawingml/2006/main">
                   <a:graphicData uri="http://schemas.microsoft.com/office/word/2010/wordprocessingShape">
                     <wps:wsp>
@@ -395,7 +360,7 @@
                       <wps:spPr>
                         <a:xfrm>
                           <a:off x="0" y="0"/>
-                          <a:ext cx="850320" cy="259560"/>
+                          <a:ext cx="851040" cy="260280"/>
                         </a:xfrm>
                         <a:prstGeom prst="leftArrow">
                           <a:avLst>
@@ -447,7 +412,7 @@
                   <v:h position="@3,0"/>
                 </v:handles>
               </v:shapetype>
-              <v:shape id="shape_0" ID="Стрелка влево 52" fillcolor="#5b9bd5" stroked="t" style="position:absolute;margin-left:387.45pt;margin-top:6.65pt;width:66.9pt;height:20.4pt" wp14:anchorId="7B2E5599" type="shapetype_66">
+              <v:shape id="shape_0" ID="Стрелка влево 52" fillcolor="#5b9bd5" stroked="t" style="position:absolute;margin-left:387.45pt;margin-top:6.65pt;width:66.95pt;height:20.45pt" wp14:anchorId="7B2E5599" type="shapetype_66">
                 <w10:wrap type="none"/>
                 <v:fill o:detectmouseclick="t" type="solid" color2="#a4642a"/>
                 <v:stroke color="#43729d" weight="12600" joinstyle="miter" endcap="flat"/>
@@ -455,16 +420,10 @@
             </w:pict>
           </mc:Fallback>
         </mc:AlternateContent>
-      </w:r>
-      <w:r>
-        <w:rPr>
-          <w:noProof/>
-          <w:lang w:eastAsia="ru-RU"/>
-        </w:rPr>
         <mc:AlternateContent>
           <mc:Choice Requires="wps">
             <w:drawing>
-              <wp:anchor distT="0" distB="0" distL="114300" distR="114300" simplePos="0" relativeHeight="5" behindDoc="0" locked="0" layoutInCell="1" allowOverlap="1" wp14:anchorId="22185185">
+              <wp:anchor behindDoc="0" distT="0" distB="0" distL="114300" distR="114300" simplePos="0" locked="0" layoutInCell="1" allowOverlap="1" relativeHeight="5" wp14:anchorId="22185185">
                 <wp:simplePos x="0" y="0"/>
                 <wp:positionH relativeFrom="column">
                   <wp:posOffset>4920615</wp:posOffset>
@@ -472,11 +431,10 @@
                 <wp:positionV relativeFrom="paragraph">
                   <wp:posOffset>379730</wp:posOffset>
                 </wp:positionV>
-                <wp:extent cx="850900" cy="260350"/>
+                <wp:extent cx="851535" cy="260985"/>
                 <wp:effectExtent l="19050" t="19050" r="28575" b="47625"/>
                 <wp:wrapNone/>
                 <wp:docPr id="5" name="Стрелка влево 53"/>
-                <wp:cNvGraphicFramePr/>
                 <a:graphic xmlns:a="http://schemas.openxmlformats.org/drawingml/2006/main">
                   <a:graphicData uri="http://schemas.microsoft.com/office/word/2010/wordprocessingShape">
                     <wps:wsp>
@@ -484,7 +442,7 @@
                       <wps:spPr>
                         <a:xfrm>
                           <a:off x="0" y="0"/>
-                          <a:ext cx="850320" cy="259560"/>
+                          <a:ext cx="851040" cy="260280"/>
                         </a:xfrm>
                         <a:prstGeom prst="leftArrow">
                           <a:avLst>
@@ -517,7 +475,7 @@
           </mc:Choice>
           <mc:Fallback>
             <w:pict>
-              <v:shape id="shape_0" ID="Стрелка влево 53" fillcolor="#5b9bd5" stroked="t" style="position:absolute;margin-left:387.45pt;margin-top:29.9pt;width:66.9pt;height:20.4pt" wp14:anchorId="22185185" type="shapetype_66">
+              <v:shape id="shape_0" ID="Стрелка влево 53" fillcolor="#5b9bd5" stroked="t" style="position:absolute;margin-left:387.45pt;margin-top:29.9pt;width:66.95pt;height:20.45pt" wp14:anchorId="22185185" type="shapetype_66">
                 <w10:wrap type="none"/>
                 <v:fill o:detectmouseclick="t" type="solid" color2="#a4642a"/>
                 <v:stroke color="#43729d" weight="12600" joinstyle="miter" endcap="flat"/>
@@ -525,16 +483,10 @@
             </w:pict>
           </mc:Fallback>
         </mc:AlternateContent>
-      </w:r>
-      <w:r>
-        <w:rPr>
-          <w:noProof/>
-          <w:lang w:eastAsia="ru-RU"/>
-        </w:rPr>
         <mc:AlternateContent>
           <mc:Choice Requires="wps">
             <w:drawing>
-              <wp:anchor distT="0" distB="0" distL="114300" distR="114300" simplePos="0" relativeHeight="6" behindDoc="0" locked="0" layoutInCell="1" allowOverlap="1" wp14:anchorId="594EC171">
+              <wp:anchor behindDoc="0" distT="0" distB="0" distL="114300" distR="114300" simplePos="0" locked="0" layoutInCell="1" allowOverlap="1" relativeHeight="6" wp14:anchorId="594EC171">
                 <wp:simplePos x="0" y="0"/>
                 <wp:positionH relativeFrom="margin">
                   <wp:posOffset>4958715</wp:posOffset>
@@ -542,11 +494,10 @@
                 <wp:positionV relativeFrom="paragraph">
                   <wp:posOffset>627380</wp:posOffset>
                 </wp:positionV>
-                <wp:extent cx="755650" cy="365125"/>
+                <wp:extent cx="756285" cy="365760"/>
                 <wp:effectExtent l="0" t="0" r="0" b="0"/>
                 <wp:wrapNone/>
                 <wp:docPr id="6" name="Надпись 54"/>
-                <wp:cNvGraphicFramePr/>
                 <a:graphic xmlns:a="http://schemas.openxmlformats.org/drawingml/2006/main">
                   <a:graphicData uri="http://schemas.microsoft.com/office/word/2010/wordprocessingShape">
                     <wps:wsp>
@@ -554,7 +505,7 @@
                       <wps:spPr>
                         <a:xfrm>
                           <a:off x="0" y="0"/>
-                          <a:ext cx="754920" cy="364320"/>
+                          <a:ext cx="755640" cy="365040"/>
                         </a:xfrm>
                         <a:prstGeom prst="rect">
                           <a:avLst/>
@@ -565,23 +516,18 @@
                         </a:ln>
                       </wps:spPr>
                       <wps:style>
-                        <a:lnRef idx="0">
-                          <a:scrgbClr r="0" g="0" b="0"/>
-                        </a:lnRef>
-                        <a:fillRef idx="0">
-                          <a:scrgbClr r="0" g="0" b="0"/>
-                        </a:fillRef>
-                        <a:effectRef idx="0">
-                          <a:scrgbClr r="0" g="0" b="0"/>
-                        </a:effectRef>
+                        <a:lnRef idx="0"/>
+                        <a:fillRef idx="0"/>
+                        <a:effectRef idx="0"/>
                         <a:fontRef idx="minor"/>
                       </wps:style>
                       <wps:txbx>
                         <w:txbxContent>
                           <w:p>
                             <w:pPr>
-                              <w:pStyle w:val="a8"/>
-                              <w:spacing w:before="0" w:after="140" w:line="240" w:lineRule="auto"/>
+                              <w:pStyle w:val="Style19"/>
+                              <w:spacing w:lineRule="auto" w:line="240" w:before="0" w:after="140"/>
+                              <w:rPr/>
                             </w:pPr>
                             <w:r>
                               <w:rPr>
@@ -605,9 +551,7 @@
                         </w:txbxContent>
                       </wps:txbx>
                       <wps:bodyPr>
-                        <a:prstTxWarp prst="textNoShape">
-                          <a:avLst/>
-                        </a:prstTxWarp>
+                        <a:prstTxWarp prst="textNoShape"/>
                         <a:noAutofit/>
                       </wps:bodyPr>
                     </wps:wsp>
@@ -618,13 +562,17 @@
           </mc:Choice>
           <mc:Fallback>
             <w:pict>
-              <v:rect w14:anchorId="594EC171" id="Надпись 54" o:spid="_x0000_s1027" style="position:absolute;left:0;text-align:left;margin-left:390.45pt;margin-top:49.4pt;width:59.5pt;height:28.75pt;z-index:6;visibility:visible;mso-wrap-style:square;mso-wrap-distance-left:9pt;mso-wrap-distance-top:0;mso-wrap-distance-right:9pt;mso-wrap-distance-bottom:0;mso-position-horizontal:absolute;mso-position-horizontal-relative:margin;mso-position-vertical:absolute;mso-position-vertical-relative:text;v-text-anchor:top" o:gfxdata="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" filled="f" stroked="f">
+              <v:rect id="shape_0" ID="Надпись 54" stroked="f" style="position:absolute;margin-left:390.45pt;margin-top:49.4pt;width:59.45pt;height:28.7pt;mso-position-horizontal-relative:margin" wp14:anchorId="594EC171">
+                <w10:wrap type="square"/>
+                <v:fill o:detectmouseclick="t" on="false"/>
+                <v:stroke color="#3465a4" joinstyle="round" endcap="flat"/>
                 <v:textbox>
                   <w:txbxContent>
                     <w:p>
                       <w:pPr>
-                        <w:pStyle w:val="a8"/>
-                        <w:spacing w:before="0" w:after="140" w:line="240" w:lineRule="auto"/>
+                        <w:pStyle w:val="Style19"/>
+                        <w:spacing w:lineRule="auto" w:line="240" w:before="0" w:after="140"/>
+                        <w:rPr/>
                       </w:pPr>
                       <w:r>
                         <w:rPr>
@@ -647,7 +595,6 @@
                     </w:p>
                   </w:txbxContent>
                 </v:textbox>
-                <w10:wrap anchorx="margin"/>
               </v:rect>
             </w:pict>
           </mc:Fallback>
@@ -657,42 +604,41 @@
     <w:p>
       <w:pPr>
         <w:pStyle w:val="1"/>
-      </w:pPr>
+        <w:rPr/>
+      </w:pPr>
+      <w:r>
+        <w:rPr/>
+      </w:r>
     </w:p>
     <w:p>
       <w:pPr>
         <w:pStyle w:val="1"/>
-      </w:pPr>
-      <w:r>
+        <w:rPr/>
+      </w:pPr>
+      <w:r>
+        <w:rPr/>
         <w:t>Типы данных</w:t>
       </w:r>
     </w:p>
     <w:p>
       <w:pPr>
-        <w:pStyle w:val="a4"/>
-      </w:pPr>
-      <w:r>
+        <w:pStyle w:val="Style15"/>
+        <w:rPr/>
+      </w:pPr>
+      <w:r>
+        <w:rPr/>
         <w:tab/>
-      </w:r>
-      <w:r>
         <w:t xml:space="preserve">В </w:t>
       </w:r>
-      <w:proofErr w:type="spellStart"/>
       <w:r>
         <w:rPr>
           <w:lang w:val="en-US"/>
         </w:rPr>
         <w:t>Ardublock</w:t>
       </w:r>
-      <w:proofErr w:type="spellEnd"/>
-      <w:r>
-        <w:t xml:space="preserve"> вы можете использовать </w:t>
-      </w:r>
-      <w:r>
-        <w:t>6</w:t>
-      </w:r>
-      <w:r>
-        <w:t xml:space="preserve"> типов данных. Под </w:t>
+      <w:r>
+        <w:rPr/>
+        <w:t xml:space="preserve"> вы можете использовать 6 типов данных. Под </w:t>
       </w:r>
       <w:r>
         <w:rPr>
@@ -701,28 +647,27 @@
         <w:t xml:space="preserve">типом данных </w:t>
       </w:r>
       <w:r>
-        <w:t>будем понимать множество значений одного класса (числа определенного диапазона, буквы) и набор операций над этими множ</w:t>
-      </w:r>
-      <w:r>
-        <w:t xml:space="preserve">ествами. Давайте познакомимся с каждым типом данных </w:t>
-      </w:r>
-      <w:proofErr w:type="spellStart"/>
+        <w:rPr/>
+        <w:t xml:space="preserve">будем понимать множество значений одного класса (числа определенного диапазона, буквы) и набор операций над этими множествами. Давайте познакомимся с каждым типом данных </w:t>
+      </w:r>
       <w:r>
         <w:rPr>
           <w:lang w:val="en-US"/>
         </w:rPr>
         <w:t>Ardublock</w:t>
       </w:r>
-      <w:proofErr w:type="spellEnd"/>
-      <w:r>
+      <w:r>
+        <w:rPr/>
         <w:t>.</w:t>
       </w:r>
     </w:p>
     <w:p>
       <w:pPr>
-        <w:pStyle w:val="a4"/>
-      </w:pPr>
-      <w:r>
+        <w:pStyle w:val="Style15"/>
+        <w:rPr/>
+      </w:pPr>
+      <w:r>
+        <w:rPr/>
         <w:tab/>
       </w:r>
       <w:r>
@@ -732,6 +677,7 @@
         <w:t>Целое число</w:t>
       </w:r>
       <w:r>
+        <w:rPr/>
         <w:t xml:space="preserve">. Класс включает в себя целые числа в диапазоне от -32.768 до 32.767. Обозначается треугольником в левой верхней части блока. Например, блок </w:t>
       </w:r>
       <w:r>
@@ -741,26 +687,22 @@
         <w:t xml:space="preserve">Модуль числа </w:t>
       </w:r>
       <w:r>
-        <w:t>возвращает целочисленное зн</w:t>
-      </w:r>
-      <w:r>
-        <w:t>ачение (а также принимает целочисленное значение на вход).</w:t>
-      </w:r>
-    </w:p>
-    <w:p>
-      <w:pPr>
-        <w:pStyle w:val="a4"/>
-      </w:pPr>
-      <w:r>
-        <w:rPr>
-          <w:noProof/>
-          <w:lang w:eastAsia="ru-RU"/>
-        </w:rPr>
+        <w:rPr/>
+        <w:t>возвращает целочисленное значение (а также принимает целочисленное значение на вход).</w:t>
+      </w:r>
+    </w:p>
+    <w:p>
+      <w:pPr>
+        <w:pStyle w:val="Style15"/>
+        <w:rPr/>
+      </w:pPr>
+      <w:r>
+        <w:rPr/>
         <w:drawing>
-          <wp:inline distT="0" distB="0" distL="0" distR="0" wp14:anchorId="0414C133" wp14:editId="3AC99DBA">
-            <wp:extent cx="2048248" cy="512064"/>
+          <wp:inline distT="0" distB="0" distL="0" distR="0">
+            <wp:extent cx="2048510" cy="511810"/>
             <wp:effectExtent l="0" t="0" r="0" b="0"/>
-            <wp:docPr id="66" name="Рисунок 66"/>
+            <wp:docPr id="9" name="Рисунок 66" descr=""/>
             <wp:cNvGraphicFramePr>
               <a:graphicFrameLocks xmlns:a="http://schemas.openxmlformats.org/drawingml/2006/main" noChangeAspect="1"/>
             </wp:cNvGraphicFramePr>
@@ -768,45 +710,26 @@
               <a:graphicData uri="http://schemas.openxmlformats.org/drawingml/2006/picture">
                 <pic:pic xmlns:pic="http://schemas.openxmlformats.org/drawingml/2006/picture">
                   <pic:nvPicPr>
-                    <pic:cNvPr id="1" name=""/>
-                    <pic:cNvPicPr/>
+                    <pic:cNvPr id="9" name="Рисунок 66" descr=""/>
+                    <pic:cNvPicPr>
+                      <a:picLocks noChangeAspect="1" noChangeArrowheads="1"/>
+                    </pic:cNvPicPr>
                   </pic:nvPicPr>
-                  <pic:blipFill rotWithShape="1">
-                    <a:blip r:embed="rId9">
-                      <a:extLst>
-                        <a:ext uri="{BEBA8EAE-BF5A-486C-A8C5-ECC9F3942E4B}">
-                          <a14:imgProps xmlns:a14="http://schemas.microsoft.com/office/drawing/2010/main">
-                            <a14:imgLayer r:embed="rId10">
-                              <a14:imgEffect>
-                                <a14:backgroundRemoval t="27500" b="30962" l="27344" r="35208"/>
-                              </a14:imgEffect>
-                              <a14:imgEffect>
-                                <a14:sharpenSoften amount="10000"/>
-                              </a14:imgEffect>
-                            </a14:imgLayer>
-                          </a14:imgProps>
-                        </a:ext>
-                      </a:extLst>
-                    </a:blip>
-                    <a:srcRect l="27214" t="27282" r="64411" b="68852"/>
-                    <a:stretch/>
+                  <pic:blipFill>
+                    <a:blip r:embed="rId3"/>
+                    <a:srcRect l="27214" t="27285" r="64410" b="68851"/>
+                    <a:stretch>
+                      <a:fillRect/>
+                    </a:stretch>
                   </pic:blipFill>
                   <pic:spPr bwMode="auto">
                     <a:xfrm>
                       <a:off x="0" y="0"/>
-                      <a:ext cx="2140037" cy="535011"/>
+                      <a:ext cx="2048510" cy="511810"/>
                     </a:xfrm>
                     <a:prstGeom prst="rect">
                       <a:avLst/>
                     </a:prstGeom>
-                    <a:ln>
-                      <a:noFill/>
-                    </a:ln>
-                    <a:extLst>
-                      <a:ext uri="{53640926-AAD7-44D8-BBD7-CCE9431645EC}">
-                        <a14:shadowObscured xmlns:a14="http://schemas.microsoft.com/office/drawing/2010/main"/>
-                      </a:ext>
-                    </a:extLst>
                   </pic:spPr>
                 </pic:pic>
               </a:graphicData>
@@ -817,9 +740,11 @@
     </w:p>
     <w:p>
       <w:pPr>
-        <w:pStyle w:val="a4"/>
-      </w:pPr>
-      <w:r>
+        <w:pStyle w:val="Style15"/>
+        <w:rPr/>
+      </w:pPr>
+      <w:r>
+        <w:rPr/>
         <w:tab/>
       </w:r>
       <w:r>
@@ -829,6 +754,7 @@
         <w:t>Длинное целое</w:t>
       </w:r>
       <w:r>
+        <w:rPr/>
         <w:t xml:space="preserve">. Так мы будем обозначать тип </w:t>
       </w:r>
       <w:r>
@@ -838,17 +764,17 @@
         <w:t>беззнаковое длинное целое</w:t>
       </w:r>
       <w:r>
-        <w:t xml:space="preserve">. Он представляет собой множество целых чисел в диапазоне от 0 до 4.294.967.295. Обозначается также, как целое число (так как </w:t>
-      </w:r>
-      <w:r>
-        <w:t xml:space="preserve">используется с теми же блоками). </w:t>
-      </w:r>
-    </w:p>
-    <w:p>
-      <w:pPr>
-        <w:pStyle w:val="a4"/>
-      </w:pPr>
-      <w:r>
+        <w:rPr/>
+        <w:t xml:space="preserve">. Он представляет собой множество целых чисел в диапазоне от 0 до 4.294.967.295. Обозначается также, как целое число (так как используется с теми же блоками). </w:t>
+      </w:r>
+    </w:p>
+    <w:p>
+      <w:pPr>
+        <w:pStyle w:val="Style15"/>
+        <w:rPr/>
+      </w:pPr>
+      <w:r>
+        <w:rPr/>
         <w:tab/>
       </w:r>
       <w:r>
@@ -858,6 +784,7 @@
         <w:t xml:space="preserve">Десятичное число. </w:t>
       </w:r>
       <w:r>
+        <w:rPr/>
         <w:t>Состоит из десятичных значений. Значения варьируются в диапазоне +/- 3.4028235</w:t>
       </w:r>
       <w:r>
@@ -867,14 +794,17 @@
         <w:t>E</w:t>
       </w:r>
       <w:r>
+        <w:rPr/>
         <w:t>+38. Обозначается аналогично целому числу.</w:t>
       </w:r>
     </w:p>
     <w:p>
       <w:pPr>
-        <w:pStyle w:val="a4"/>
-      </w:pPr>
-      <w:r>
+        <w:pStyle w:val="Style15"/>
+        <w:rPr/>
+      </w:pPr>
+      <w:r>
+        <w:rPr/>
         <w:tab/>
       </w:r>
       <w:r>
@@ -884,26 +814,22 @@
         <w:t>Логическое значение</w:t>
       </w:r>
       <w:r>
-        <w:t xml:space="preserve">. Класс содержит два значения: ИСТИНА и ЛОЖЬ. Используется в </w:t>
-      </w:r>
-      <w:r>
-        <w:t>логических выражениях и в блоках с условиями. Обозначается закруглённым выступом.</w:t>
-      </w:r>
-    </w:p>
-    <w:p>
-      <w:pPr>
-        <w:pStyle w:val="a4"/>
-      </w:pPr>
-      <w:r>
-        <w:rPr>
-          <w:noProof/>
-          <w:lang w:eastAsia="ru-RU"/>
-        </w:rPr>
+        <w:rPr/>
+        <w:t>. Класс содержит два значения: ИСТИНА и ЛОЖЬ. Используется в логических выражениях и в блоках с условиями. Обозначается закруглённым выступом.</w:t>
+      </w:r>
+    </w:p>
+    <w:p>
+      <w:pPr>
+        <w:pStyle w:val="Style15"/>
+        <w:rPr/>
+      </w:pPr>
+      <w:r>
+        <w:rPr/>
         <w:drawing>
-          <wp:inline distT="0" distB="0" distL="0" distR="0" wp14:anchorId="57EEAA65" wp14:editId="14539ED3">
-            <wp:extent cx="2527925" cy="1248355"/>
+          <wp:inline distT="0" distB="0" distL="0" distR="0">
+            <wp:extent cx="2527935" cy="1248410"/>
             <wp:effectExtent l="0" t="0" r="0" b="0"/>
-            <wp:docPr id="67" name="Рисунок 67"/>
+            <wp:docPr id="10" name="Рисунок 67" descr=""/>
             <wp:cNvGraphicFramePr>
               <a:graphicFrameLocks xmlns:a="http://schemas.openxmlformats.org/drawingml/2006/main" noChangeAspect="1"/>
             </wp:cNvGraphicFramePr>
@@ -911,45 +837,26 @@
               <a:graphicData uri="http://schemas.openxmlformats.org/drawingml/2006/picture">
                 <pic:pic xmlns:pic="http://schemas.openxmlformats.org/drawingml/2006/picture">
                   <pic:nvPicPr>
-                    <pic:cNvPr id="1" name=""/>
-                    <pic:cNvPicPr/>
+                    <pic:cNvPr id="10" name="Рисунок 67" descr=""/>
+                    <pic:cNvPicPr>
+                      <a:picLocks noChangeAspect="1" noChangeArrowheads="1"/>
+                    </pic:cNvPicPr>
                   </pic:nvPicPr>
-                  <pic:blipFill rotWithShape="1">
-                    <a:blip r:embed="rId11">
-                      <a:extLst>
-                        <a:ext uri="{BEBA8EAE-BF5A-486C-A8C5-ECC9F3942E4B}">
-                          <a14:imgProps xmlns:a14="http://schemas.microsoft.com/office/drawing/2010/main">
-                            <a14:imgLayer r:embed="rId12">
-                              <a14:imgEffect>
-                                <a14:backgroundRemoval t="22212" b="31346" l="23125" r="33646"/>
-                              </a14:imgEffect>
-                              <a14:imgEffect>
-                                <a14:sharpenSoften amount="10000"/>
-                              </a14:imgEffect>
-                            </a14:imgLayer>
-                          </a14:imgProps>
-                        </a:ext>
-                      </a:extLst>
-                    </a:blip>
-                    <a:srcRect l="23022" t="21994" r="66134" b="68119"/>
-                    <a:stretch/>
+                  <pic:blipFill>
+                    <a:blip r:embed="rId4"/>
+                    <a:srcRect l="23020" t="21998" r="66132" b="68121"/>
+                    <a:stretch>
+                      <a:fillRect/>
+                    </a:stretch>
                   </pic:blipFill>
                   <pic:spPr bwMode="auto">
                     <a:xfrm>
                       <a:off x="0" y="0"/>
-                      <a:ext cx="2572401" cy="1270318"/>
+                      <a:ext cx="2527935" cy="1248410"/>
                     </a:xfrm>
                     <a:prstGeom prst="rect">
                       <a:avLst/>
                     </a:prstGeom>
-                    <a:ln>
-                      <a:noFill/>
-                    </a:ln>
-                    <a:extLst>
-                      <a:ext uri="{53640926-AAD7-44D8-BBD7-CCE9431645EC}">
-                        <a14:shadowObscured xmlns:a14="http://schemas.microsoft.com/office/drawing/2010/main"/>
-                      </a:ext>
-                    </a:extLst>
                   </pic:spPr>
                 </pic:pic>
               </a:graphicData>
@@ -960,48 +867,70 @@
     </w:p>
     <w:p>
       <w:pPr>
-        <w:pStyle w:val="a4"/>
-      </w:pPr>
-      <w:r>
-        <w:lastRenderedPageBreak/>
+        <w:pStyle w:val="Style15"/>
+        <w:rPr/>
+      </w:pPr>
+      <w:r>
+        <w:rPr/>
         <w:tab/>
       </w:r>
     </w:p>
     <w:p>
       <w:pPr>
-        <w:pStyle w:val="a4"/>
-      </w:pPr>
-      <w:r>
+        <w:pStyle w:val="Style15"/>
+        <w:rPr/>
+      </w:pPr>
+      <w:r>
+        <w:rPr/>
         <w:tab/>
       </w:r>
     </w:p>
     <w:p>
       <w:pPr>
-        <w:pStyle w:val="a4"/>
-        <w:rPr>
-          <w:b/>
-        </w:rPr>
-      </w:pPr>
-    </w:p>
-    <w:p>
-      <w:pPr>
-        <w:pStyle w:val="a4"/>
-        <w:rPr>
-          <w:b/>
-        </w:rPr>
-      </w:pPr>
-    </w:p>
-    <w:p>
-      <w:pPr>
-        <w:pStyle w:val="a4"/>
-        <w:rPr>
-          <w:b/>
-        </w:rPr>
-      </w:pPr>
-    </w:p>
-    <w:p>
-      <w:pPr>
-        <w:pStyle w:val="a4"/>
+        <w:pStyle w:val="Style15"/>
+        <w:rPr>
+          <w:b/>
+          <w:b/>
+        </w:rPr>
+      </w:pPr>
+      <w:r>
+        <w:rPr>
+          <w:b/>
+        </w:rPr>
+      </w:r>
+    </w:p>
+    <w:p>
+      <w:pPr>
+        <w:pStyle w:val="Style15"/>
+        <w:rPr>
+          <w:b/>
+          <w:b/>
+        </w:rPr>
+      </w:pPr>
+      <w:r>
+        <w:rPr>
+          <w:b/>
+        </w:rPr>
+      </w:r>
+    </w:p>
+    <w:p>
+      <w:pPr>
+        <w:pStyle w:val="Style15"/>
+        <w:rPr>
+          <w:b/>
+          <w:b/>
+        </w:rPr>
+      </w:pPr>
+      <w:r>
+        <w:rPr>
+          <w:b/>
+        </w:rPr>
+      </w:r>
+    </w:p>
+    <w:p>
+      <w:pPr>
+        <w:pStyle w:val="Style15"/>
+        <w:rPr/>
       </w:pPr>
       <w:r>
         <w:rPr>
@@ -1011,23 +940,22 @@
         <w:t>Символ</w:t>
       </w:r>
       <w:r>
+        <w:rPr/>
         <w:t xml:space="preserve">. Этот тип данных предназначен для хранения одного символа. </w:t>
       </w:r>
     </w:p>
     <w:p>
       <w:pPr>
-        <w:pStyle w:val="a4"/>
-      </w:pPr>
-      <w:r>
-        <w:rPr>
-          <w:noProof/>
-          <w:lang w:eastAsia="ru-RU"/>
-        </w:rPr>
+        <w:pStyle w:val="Style15"/>
+        <w:rPr/>
+      </w:pPr>
+      <w:r>
+        <w:rPr/>
         <w:drawing>
-          <wp:inline distT="0" distB="0" distL="0" distR="0" wp14:anchorId="62523E4F" wp14:editId="219AF232">
-            <wp:extent cx="4776077" cy="675861"/>
+          <wp:inline distT="0" distB="0" distL="0" distR="0">
+            <wp:extent cx="4775835" cy="675640"/>
             <wp:effectExtent l="0" t="0" r="0" b="0"/>
-            <wp:docPr id="68" name="Рисунок 68"/>
+            <wp:docPr id="11" name="Рисунок 68" descr=""/>
             <wp:cNvGraphicFramePr>
               <a:graphicFrameLocks xmlns:a="http://schemas.openxmlformats.org/drawingml/2006/main" noChangeAspect="1"/>
             </wp:cNvGraphicFramePr>
@@ -1035,45 +963,26 @@
               <a:graphicData uri="http://schemas.openxmlformats.org/drawingml/2006/picture">
                 <pic:pic xmlns:pic="http://schemas.openxmlformats.org/drawingml/2006/picture">
                   <pic:nvPicPr>
-                    <pic:cNvPr id="1" name=""/>
-                    <pic:cNvPicPr/>
+                    <pic:cNvPr id="11" name="Рисунок 68" descr=""/>
+                    <pic:cNvPicPr>
+                      <a:picLocks noChangeAspect="1" noChangeArrowheads="1"/>
+                    </pic:cNvPicPr>
                   </pic:nvPicPr>
-                  <pic:blipFill rotWithShape="1">
-                    <a:blip r:embed="rId13">
-                      <a:extLst>
-                        <a:ext uri="{BEBA8EAE-BF5A-486C-A8C5-ECC9F3942E4B}">
-                          <a14:imgProps xmlns:a14="http://schemas.microsoft.com/office/drawing/2010/main">
-                            <a14:imgLayer r:embed="rId14">
-                              <a14:imgEffect>
-                                <a14:backgroundRemoval t="28173" b="31731" l="19531" r="33542"/>
-                              </a14:imgEffect>
-                              <a14:imgEffect>
-                                <a14:sharpenSoften amount="13000"/>
-                              </a14:imgEffect>
-                            </a14:imgLayer>
-                          </a14:imgProps>
-                        </a:ext>
-                      </a:extLst>
-                    </a:blip>
-                    <a:srcRect l="19408" t="28172" r="66402" b="68121"/>
-                    <a:stretch/>
+                  <pic:blipFill>
+                    <a:blip r:embed="rId5"/>
+                    <a:srcRect l="19406" t="28168" r="66400" b="68121"/>
+                    <a:stretch>
+                      <a:fillRect/>
+                    </a:stretch>
                   </pic:blipFill>
                   <pic:spPr bwMode="auto">
                     <a:xfrm>
                       <a:off x="0" y="0"/>
-                      <a:ext cx="4900724" cy="693500"/>
+                      <a:ext cx="4775835" cy="675640"/>
                     </a:xfrm>
                     <a:prstGeom prst="rect">
                       <a:avLst/>
                     </a:prstGeom>
-                    <a:ln>
-                      <a:noFill/>
-                    </a:ln>
-                    <a:extLst>
-                      <a:ext uri="{53640926-AAD7-44D8-BBD7-CCE9431645EC}">
-                        <a14:shadowObscured xmlns:a14="http://schemas.microsoft.com/office/drawing/2010/main"/>
-                      </a:ext>
-                    </a:extLst>
                   </pic:spPr>
                 </pic:pic>
               </a:graphicData>
@@ -1084,9 +993,11 @@
     </w:p>
     <w:p>
       <w:pPr>
-        <w:pStyle w:val="a4"/>
-      </w:pPr>
-      <w:r>
+        <w:pStyle w:val="Style15"/>
+        <w:rPr/>
+      </w:pPr>
+      <w:r>
+        <w:rPr/>
         <w:tab/>
       </w:r>
       <w:r>
@@ -1096,26 +1007,22 @@
         <w:t>Строка</w:t>
       </w:r>
       <w:r>
-        <w:t xml:space="preserve">. Представляет собой последовательность символов. Используется в основном для вывода </w:t>
-      </w:r>
-      <w:r>
-        <w:t>сообщений.</w:t>
-      </w:r>
-    </w:p>
-    <w:p>
-      <w:pPr>
-        <w:pStyle w:val="a4"/>
-      </w:pPr>
-      <w:r>
-        <w:rPr>
-          <w:noProof/>
-          <w:lang w:eastAsia="ru-RU"/>
-        </w:rPr>
+        <w:rPr/>
+        <w:t>. Представляет собой последовательность символов. Используется в основном для вывода сообщений.</w:t>
+      </w:r>
+    </w:p>
+    <w:p>
+      <w:pPr>
+        <w:pStyle w:val="Style15"/>
+        <w:rPr/>
+      </w:pPr>
+      <w:r>
+        <w:rPr/>
         <w:drawing>
-          <wp:inline distT="0" distB="0" distL="0" distR="0" wp14:anchorId="0317306D" wp14:editId="4E8719DB">
-            <wp:extent cx="4366785" cy="691764"/>
+          <wp:inline distT="0" distB="0" distL="0" distR="0">
+            <wp:extent cx="4366895" cy="692150"/>
             <wp:effectExtent l="0" t="0" r="0" b="0"/>
-            <wp:docPr id="69" name="Рисунок 69"/>
+            <wp:docPr id="12" name="Рисунок 69" descr=""/>
             <wp:cNvGraphicFramePr>
               <a:graphicFrameLocks xmlns:a="http://schemas.openxmlformats.org/drawingml/2006/main" noChangeAspect="1"/>
             </wp:cNvGraphicFramePr>
@@ -1123,45 +1030,26 @@
               <a:graphicData uri="http://schemas.openxmlformats.org/drawingml/2006/picture">
                 <pic:pic xmlns:pic="http://schemas.openxmlformats.org/drawingml/2006/picture">
                   <pic:nvPicPr>
-                    <pic:cNvPr id="1" name=""/>
-                    <pic:cNvPicPr/>
+                    <pic:cNvPr id="12" name="Рисунок 69" descr=""/>
+                    <pic:cNvPicPr>
+                      <a:picLocks noChangeAspect="1" noChangeArrowheads="1"/>
+                    </pic:cNvPicPr>
                   </pic:nvPicPr>
-                  <pic:blipFill rotWithShape="1">
-                    <a:blip r:embed="rId15">
-                      <a:extLst>
-                        <a:ext uri="{BEBA8EAE-BF5A-486C-A8C5-ECC9F3942E4B}">
-                          <a14:imgProps xmlns:a14="http://schemas.microsoft.com/office/drawing/2010/main">
-                            <a14:imgLayer r:embed="rId16">
-                              <a14:imgEffect>
-                                <a14:backgroundRemoval t="34808" b="38558" l="23073" r="36406"/>
-                              </a14:imgEffect>
-                              <a14:imgEffect>
-                                <a14:sharpenSoften amount="11000"/>
-                              </a14:imgEffect>
-                            </a14:imgLayer>
-                          </a14:imgProps>
-                        </a:ext>
-                      </a:extLst>
-                    </a:blip>
-                    <a:srcRect l="22888" t="34597" r="63589" b="61448"/>
-                    <a:stretch/>
+                  <pic:blipFill>
+                    <a:blip r:embed="rId6"/>
+                    <a:srcRect l="22888" t="34596" r="63587" b="61446"/>
+                    <a:stretch>
+                      <a:fillRect/>
+                    </a:stretch>
                   </pic:blipFill>
                   <pic:spPr bwMode="auto">
                     <a:xfrm>
                       <a:off x="0" y="0"/>
-                      <a:ext cx="4551550" cy="721034"/>
+                      <a:ext cx="4366895" cy="692150"/>
                     </a:xfrm>
                     <a:prstGeom prst="rect">
                       <a:avLst/>
                     </a:prstGeom>
-                    <a:ln>
-                      <a:noFill/>
-                    </a:ln>
-                    <a:extLst>
-                      <a:ext uri="{53640926-AAD7-44D8-BBD7-CCE9431645EC}">
-                        <a14:shadowObscured xmlns:a14="http://schemas.microsoft.com/office/drawing/2010/main"/>
-                      </a:ext>
-                    </a:extLst>
                   </pic:spPr>
                 </pic:pic>
               </a:graphicData>
@@ -1173,38 +1061,33 @@
     <w:p>
       <w:pPr>
         <w:pStyle w:val="1"/>
-      </w:pPr>
-      <w:r>
+        <w:rPr/>
+      </w:pPr>
+      <w:r>
+        <w:rPr/>
         <w:tab/>
-      </w:r>
-      <w:r>
         <w:t>Массивы</w:t>
       </w:r>
     </w:p>
     <w:p>
       <w:pPr>
-        <w:pStyle w:val="a4"/>
-        <w:ind w:firstLine="708"/>
-      </w:pPr>
-      <w:r>
+        <w:pStyle w:val="Style15"/>
+        <w:ind w:firstLine="708"/>
+        <w:rPr/>
+      </w:pPr>
+      <w:r>
+        <w:rPr/>
         <w:t xml:space="preserve">В </w:t>
       </w:r>
-      <w:proofErr w:type="spellStart"/>
       <w:r>
         <w:rPr>
           <w:lang w:val="en-US"/>
         </w:rPr>
         <w:t>Ardublock</w:t>
       </w:r>
-      <w:proofErr w:type="spellEnd"/>
-      <w:r>
-        <w:t xml:space="preserve"> </w:t>
-      </w:r>
-      <w:r>
-        <w:t>вы можете использовать целочисленные массивы. Целочисленный массив я</w:t>
-      </w:r>
-      <w:r>
-        <w:t xml:space="preserve">вляется структурой данных в виде набора целых чисел, расположенных непосредственно друг за другом. Проще говоря, это последовательность целочисленных значений, к каждому из которых можно обратиться по порядковому номеру. </w:t>
+      <w:r>
+        <w:rPr/>
+        <w:t xml:space="preserve"> вы можете использовать целочисленные массивы. Целочисленный массив является структурой данных в виде набора целых чисел, расположенных непосредственно друг за другом. Проще говоря, это последовательность целочисленных значений, к каждому из которых можно обратиться по порядковому номеру. </w:t>
       </w:r>
       <w:r>
         <w:rPr>
@@ -1213,73 +1096,58 @@
         <w:t xml:space="preserve">Длиной массива </w:t>
       </w:r>
       <w:r>
-        <w:t>будем называть ко</w:t>
-      </w:r>
-      <w:r>
-        <w:t xml:space="preserve">личество элементов в нем. Нумерация в массивах может начинаться с 0 или 1. В </w:t>
-      </w:r>
-      <w:proofErr w:type="spellStart"/>
+        <w:rPr/>
+        <w:t xml:space="preserve">будем называть количество элементов в нем. Нумерация в массивах может начинаться с 0 или 1. В </w:t>
+      </w:r>
       <w:r>
         <w:rPr>
           <w:lang w:val="en-US"/>
         </w:rPr>
         <w:t>Ardublock</w:t>
       </w:r>
-      <w:proofErr w:type="spellEnd"/>
-      <w:r>
+      <w:r>
+        <w:rPr/>
         <w:t xml:space="preserve"> нумерация начинается с 1. Это означает, что первый элемент будет иметь порядковый номер 1. Сам массив в </w:t>
       </w:r>
-      <w:proofErr w:type="spellStart"/>
       <w:r>
         <w:rPr>
           <w:lang w:val="en-US"/>
         </w:rPr>
         <w:t>Ardublock</w:t>
       </w:r>
-      <w:proofErr w:type="spellEnd"/>
-      <w:r>
-        <w:t xml:space="preserve"> возвращает значение, но можно получить любой элемент ма</w:t>
-      </w:r>
-      <w:r>
-        <w:t>ссива с помощ</w:t>
+      <w:r>
+        <w:rPr/>
+        <w:t xml:space="preserve"> возвращает значение, но можно получить любой элемент массива с помощ</w:t>
       </w:r>
       <w:bookmarkStart w:id="0" w:name="_GoBack"/>
       <w:bookmarkEnd w:id="0"/>
       <w:r>
+        <w:rPr/>
         <w:t xml:space="preserve">ью блока </w:t>
       </w:r>
-      <w:proofErr w:type="gramStart"/>
-      <w:r>
-        <w:rPr>
-          <w:b/>
-        </w:rPr>
-        <w:t>Получить</w:t>
-      </w:r>
-      <w:proofErr w:type="gramEnd"/>
-      <w:r>
-        <w:rPr>
-          <w:b/>
-        </w:rPr>
-        <w:t xml:space="preserve"> элемент массива</w:t>
-      </w:r>
-      <w:r>
+      <w:r>
+        <w:rPr>
+          <w:b/>
+        </w:rPr>
+        <w:t>Получить элемент массива</w:t>
+      </w:r>
+      <w:r>
+        <w:rPr/>
         <w:t>.</w:t>
       </w:r>
     </w:p>
     <w:p>
       <w:pPr>
-        <w:pStyle w:val="a4"/>
-      </w:pPr>
-      <w:r>
-        <w:rPr>
-          <w:noProof/>
-          <w:lang w:eastAsia="ru-RU"/>
-        </w:rPr>
+        <w:pStyle w:val="Style15"/>
+        <w:rPr/>
+      </w:pPr>
+      <w:r>
+        <w:rPr/>
         <w:drawing>
           <wp:inline distT="0" distB="0" distL="0" distR="0">
             <wp:extent cx="5248275" cy="3004820"/>
             <wp:effectExtent l="0" t="0" r="0" b="0"/>
-            <wp:docPr id="13" name="Рисунок 59"/>
+            <wp:docPr id="13" name="Рисунок 59" descr=""/>
             <wp:cNvGraphicFramePr>
               <a:graphicFrameLocks xmlns:a="http://schemas.openxmlformats.org/drawingml/2006/main" noChangeAspect="1"/>
             </wp:cNvGraphicFramePr>
@@ -1287,13 +1155,13 @@
               <a:graphicData uri="http://schemas.openxmlformats.org/drawingml/2006/picture">
                 <pic:pic xmlns:pic="http://schemas.openxmlformats.org/drawingml/2006/picture">
                   <pic:nvPicPr>
-                    <pic:cNvPr id="13" name="Рисунок 59"/>
+                    <pic:cNvPr id="13" name="Рисунок 59" descr=""/>
                     <pic:cNvPicPr>
                       <a:picLocks noChangeAspect="1" noChangeArrowheads="1"/>
                     </pic:cNvPicPr>
                   </pic:nvPicPr>
                   <pic:blipFill>
-                    <a:blip r:embed="rId17"/>
+                    <a:blip r:embed="rId7"/>
                     <a:srcRect l="21489" t="14693" r="36498" b="52906"/>
                     <a:stretch>
                       <a:fillRect/>
@@ -1317,18 +1185,32 @@
     </w:p>
     <w:p>
       <w:pPr>
-        <w:pStyle w:val="a4"/>
-      </w:pPr>
-    </w:p>
-    <w:p>
-      <w:pPr>
-        <w:ind w:firstLine="708"/>
-      </w:pPr>
-    </w:p>
-    <w:p>
-      <w:pPr>
-        <w:spacing w:after="0" w:line="240" w:lineRule="auto"/>
-      </w:pPr>
+        <w:pStyle w:val="Style15"/>
+        <w:rPr/>
+      </w:pPr>
+      <w:r>
+        <w:rPr/>
+      </w:r>
+    </w:p>
+    <w:p>
+      <w:pPr>
+        <w:pStyle w:val="Normal"/>
+        <w:ind w:firstLine="708"/>
+        <w:rPr/>
+      </w:pPr>
+      <w:r>
+        <w:rPr/>
+      </w:r>
+    </w:p>
+    <w:p>
+      <w:pPr>
+        <w:pStyle w:val="Normal"/>
+        <w:spacing w:lineRule="auto" w:line="240" w:before="0" w:after="0"/>
+        <w:rPr/>
+      </w:pPr>
+      <w:r>
+        <w:rPr/>
+      </w:r>
       <w:r>
         <w:br w:type="page"/>
       </w:r>
@@ -1336,28 +1218,31 @@
     <w:p>
       <w:pPr>
         <w:pStyle w:val="1"/>
-      </w:pPr>
-      <w:r>
-        <w:lastRenderedPageBreak/>
+        <w:rPr/>
+      </w:pPr>
+      <w:r>
+        <w:rPr/>
         <w:t>Интерфейс</w:t>
       </w:r>
     </w:p>
     <w:p>
       <w:pPr>
-        <w:ind w:firstLine="708"/>
-      </w:pPr>
-      <w:r>
+        <w:pStyle w:val="Normal"/>
+        <w:ind w:firstLine="708"/>
+        <w:rPr/>
+      </w:pPr>
+      <w:r>
+        <w:rPr/>
         <w:t xml:space="preserve">Рассмотрим интерфейс </w:t>
       </w:r>
-      <w:proofErr w:type="spellStart"/>
       <w:r>
         <w:rPr>
           <w:lang w:val="en-US"/>
         </w:rPr>
         <w:t>Ardublock</w:t>
       </w:r>
-      <w:proofErr w:type="spellEnd"/>
-      <w:r>
+      <w:r>
+        <w:rPr/>
         <w:t xml:space="preserve">. Он состоит из четырех частей: верхней панели, боковой панели, рабочего поля и панели навигации. Верхняя панель служит для создания, сохранения и открытия </w:t>
       </w:r>
       <w:r>
@@ -1367,29 +1252,19 @@
         <w:t>скетчей</w:t>
       </w:r>
       <w:r>
-        <w:t xml:space="preserve"> (так </w:t>
-      </w:r>
-      <w:r>
-        <w:t>назы</w:t>
-      </w:r>
-      <w:r>
-        <w:t>ваются программы на графическом языке программирования). На рабочем поле из блоков составляется программа. Боковая панель состоит из наборов блоков, из которых составляются программы. Панель навигации располагается в правом верхнем углу рабочей области и с</w:t>
-      </w:r>
-      <w:r>
-        <w:t xml:space="preserve">лужит для удобного перемещения по ней. </w:t>
-      </w:r>
-    </w:p>
-    <w:p>
-      <w:pPr>
-        <w:ind w:firstLine="708"/>
-      </w:pPr>
-      <w:r>
-        <w:rPr>
-          <w:noProof/>
-          <w:lang w:eastAsia="ru-RU"/>
-        </w:rPr>
+        <w:rPr/>
+        <w:t xml:space="preserve"> (так называются программы на графическом языке программирования). На рабочем поле из блоков составляется программа. Боковая панель состоит из наборов блоков, из которых составляются программы. Панель навигации располагается в правом верхнем углу рабочей области и служит для удобного перемещения по ней. </w:t>
+      </w:r>
+    </w:p>
+    <w:p>
+      <w:pPr>
+        <w:pStyle w:val="Normal"/>
+        <w:ind w:firstLine="708"/>
+        <w:rPr/>
+      </w:pPr>
+      <w:r>
         <w:drawing>
-          <wp:anchor distT="0" distB="0" distL="0" distR="0" simplePos="0" relativeHeight="8" behindDoc="0" locked="0" layoutInCell="1" allowOverlap="1" wp14:anchorId="106B1C33" wp14:editId="782584D3">
+          <wp:anchor behindDoc="0" distT="0" distB="0" distL="0" distR="1270" simplePos="0" locked="0" layoutInCell="1" allowOverlap="1" relativeHeight="7">
             <wp:simplePos x="0" y="0"/>
             <wp:positionH relativeFrom="column">
               <wp:posOffset>-744220</wp:posOffset>
@@ -1398,9 +1273,9 @@
               <wp:posOffset>381635</wp:posOffset>
             </wp:positionV>
             <wp:extent cx="6875780" cy="3773805"/>
-            <wp:effectExtent l="0" t="0" r="1270" b="0"/>
+            <wp:effectExtent l="0" t="0" r="0" b="0"/>
             <wp:wrapSquare wrapText="largest"/>
-            <wp:docPr id="14" name="Изображение3"/>
+            <wp:docPr id="14" name="Изображение3" descr=""/>
             <wp:cNvGraphicFramePr>
               <a:graphicFrameLocks xmlns:a="http://schemas.openxmlformats.org/drawingml/2006/main" noChangeAspect="1"/>
             </wp:cNvGraphicFramePr>
@@ -1408,14 +1283,14 @@
               <a:graphicData uri="http://schemas.openxmlformats.org/drawingml/2006/picture">
                 <pic:pic xmlns:pic="http://schemas.openxmlformats.org/drawingml/2006/picture">
                   <pic:nvPicPr>
-                    <pic:cNvPr id="14" name="Изображение3"/>
+                    <pic:cNvPr id="14" name="Изображение3" descr=""/>
                     <pic:cNvPicPr>
                       <a:picLocks noChangeAspect="1" noChangeArrowheads="1"/>
                     </pic:cNvPicPr>
                   </pic:nvPicPr>
                   <pic:blipFill>
-                    <a:blip r:embed="rId18"/>
-                    <a:srcRect r="2342" b="34866"/>
+                    <a:blip r:embed="rId8"/>
+                    <a:srcRect l="0" t="0" r="2342" b="34866"/>
                     <a:stretch>
                       <a:fillRect/>
                     </a:stretch>
@@ -1432,40 +1307,42 @@
                 </pic:pic>
               </a:graphicData>
             </a:graphic>
-            <wp14:sizeRelH relativeFrom="margin">
-              <wp14:pctWidth>0</wp14:pctWidth>
-            </wp14:sizeRelH>
-            <wp14:sizeRelV relativeFrom="margin">
-              <wp14:pctHeight>0</wp14:pctHeight>
-            </wp14:sizeRelV>
           </wp:anchor>
         </w:drawing>
       </w:r>
       <w:r>
+        <w:rPr/>
         <w:br/>
       </w:r>
     </w:p>
     <w:p>
       <w:pPr>
-        <w:ind w:firstLine="708"/>
-      </w:pPr>
-    </w:p>
-    <w:p>
-      <w:pPr>
-        <w:ind w:firstLine="708"/>
-      </w:pPr>
-      <w:r>
+        <w:pStyle w:val="Normal"/>
+        <w:ind w:firstLine="708"/>
+        <w:rPr/>
+      </w:pPr>
+      <w:r>
+        <w:rPr/>
+      </w:r>
+    </w:p>
+    <w:p>
+      <w:pPr>
+        <w:pStyle w:val="Normal"/>
+        <w:ind w:firstLine="708"/>
+        <w:rPr/>
+      </w:pPr>
+      <w:r>
+        <w:rPr/>
         <w:t xml:space="preserve">Любая программа в </w:t>
       </w:r>
-      <w:proofErr w:type="spellStart"/>
       <w:r>
         <w:rPr>
           <w:lang w:val="en-US"/>
         </w:rPr>
         <w:t>Ardublock</w:t>
       </w:r>
-      <w:proofErr w:type="spellEnd"/>
-      <w:r>
+      <w:r>
+        <w:rPr/>
         <w:t xml:space="preserve"> начинается с блока </w:t>
       </w:r>
       <w:r>
@@ -1476,6 +1353,7 @@
         <w:t>Программа</w:t>
       </w:r>
       <w:r>
+        <w:rPr/>
         <w:t xml:space="preserve"> или </w:t>
       </w:r>
       <w:r>
@@ -1486,6 +1364,7 @@
         <w:t xml:space="preserve">Цикл </w:t>
       </w:r>
       <w:r>
+        <w:rPr/>
         <w:t xml:space="preserve">из набора </w:t>
       </w:r>
       <w:r>
@@ -1496,6 +1375,7 @@
         <w:t>Управление</w:t>
       </w:r>
       <w:r>
+        <w:rPr/>
         <w:t xml:space="preserve">. Блок </w:t>
       </w:r>
       <w:r>
@@ -1506,10 +1386,8 @@
         <w:t>Программа</w:t>
       </w:r>
       <w:r>
-        <w:t xml:space="preserve"> состоит из двух частей: «Установка» и «Цикл». Первая часть содержит начальные установки программы. Сюда входят:</w:t>
-      </w:r>
-      <w:r>
-        <w:t xml:space="preserve"> создание переменных и задание их начальных значений, задание начальных значений для портов и другое. Эта часть выполняется один раз при запуске программы. Вторая часть блока </w:t>
+        <w:rPr/>
+        <w:t xml:space="preserve"> состоит из двух частей: «Установка» и «Цикл». Первая часть содержит начальные установки программы. Сюда входят: создание переменных и задание их начальных значений, задание начальных значений для портов и другое. Эта часть выполняется один раз при запуске программы. Вторая часть блока </w:t>
       </w:r>
       <w:r>
         <w:rPr>
@@ -1519,10 +1397,8 @@
         <w:t>Программа</w:t>
       </w:r>
       <w:r>
-        <w:t xml:space="preserve"> выполняется бесконечно, пока программа не завершится. Здесь содержатся </w:t>
-      </w:r>
-      <w:r>
-        <w:t xml:space="preserve">основная логика программы. Блок </w:t>
+        <w:rPr/>
+        <w:t xml:space="preserve"> выполняется бесконечно, пока программа не завершится. Здесь содержатся основная логика программы. Блок </w:t>
       </w:r>
       <w:r>
         <w:rPr>
@@ -1532,6 +1408,7 @@
         <w:t>Цикл</w:t>
       </w:r>
       <w:r>
+        <w:rPr/>
         <w:t xml:space="preserve"> состоит из одной части («Выполнить») и эквивалентен второй части блока </w:t>
       </w:r>
       <w:r>
@@ -1542,23 +1419,23 @@
         <w:t>Программа</w:t>
       </w:r>
       <w:r>
+        <w:rPr/>
         <w:t xml:space="preserve">. </w:t>
       </w:r>
     </w:p>
     <w:p>
       <w:pPr>
-        <w:ind w:firstLine="708"/>
-      </w:pPr>
-      <w:r>
-        <w:rPr>
-          <w:noProof/>
-          <w:lang w:eastAsia="ru-RU"/>
-        </w:rPr>
+        <w:pStyle w:val="Normal"/>
+        <w:ind w:firstLine="708"/>
+        <w:rPr/>
+      </w:pPr>
+      <w:r>
+        <w:rPr/>
         <w:drawing>
           <wp:inline distT="0" distB="0" distL="0" distR="0">
             <wp:extent cx="2468245" cy="1278890"/>
             <wp:effectExtent l="0" t="0" r="0" b="0"/>
-            <wp:docPr id="15" name="Рисунок 1"/>
+            <wp:docPr id="15" name="Рисунок 1" descr=""/>
             <wp:cNvGraphicFramePr>
               <a:graphicFrameLocks xmlns:a="http://schemas.openxmlformats.org/drawingml/2006/main" noChangeAspect="1"/>
             </wp:cNvGraphicFramePr>
@@ -1566,13 +1443,13 @@
               <a:graphicData uri="http://schemas.openxmlformats.org/drawingml/2006/picture">
                 <pic:pic xmlns:pic="http://schemas.openxmlformats.org/drawingml/2006/picture">
                   <pic:nvPicPr>
-                    <pic:cNvPr id="15" name="Рисунок 1"/>
+                    <pic:cNvPr id="15" name="Рисунок 1" descr=""/>
                     <pic:cNvPicPr>
                       <a:picLocks noChangeAspect="1" noChangeArrowheads="1"/>
                     </pic:cNvPicPr>
                   </pic:nvPicPr>
                   <pic:blipFill>
-                    <a:blip r:embed="rId19"/>
+                    <a:blip r:embed="rId9"/>
                     <a:srcRect l="15399" t="9348" r="69752" b="77693"/>
                     <a:stretch>
                       <a:fillRect/>
@@ -1594,15 +1471,12 @@
         </w:drawing>
       </w:r>
       <w:r>
-        <w:rPr>
-          <w:noProof/>
-          <w:lang w:eastAsia="ru-RU"/>
-        </w:rPr>
+        <w:rPr/>
         <w:drawing>
           <wp:inline distT="0" distB="0" distL="0" distR="0">
             <wp:extent cx="3016885" cy="1084580"/>
             <wp:effectExtent l="0" t="0" r="0" b="0"/>
-            <wp:docPr id="16" name="Рисунок 2"/>
+            <wp:docPr id="16" name="Рисунок 2" descr=""/>
             <wp:cNvGraphicFramePr>
               <a:graphicFrameLocks xmlns:a="http://schemas.openxmlformats.org/drawingml/2006/main" noChangeAspect="1"/>
             </wp:cNvGraphicFramePr>
@@ -1610,13 +1484,13 @@
               <a:graphicData uri="http://schemas.openxmlformats.org/drawingml/2006/picture">
                 <pic:pic xmlns:pic="http://schemas.openxmlformats.org/drawingml/2006/picture">
                   <pic:nvPicPr>
-                    <pic:cNvPr id="16" name="Рисунок 2"/>
+                    <pic:cNvPr id="16" name="Рисунок 2" descr=""/>
                     <pic:cNvPicPr>
                       <a:picLocks noChangeAspect="1" noChangeArrowheads="1"/>
                     </pic:cNvPicPr>
                   </pic:nvPicPr>
                   <pic:blipFill>
-                    <a:blip r:embed="rId20"/>
+                    <a:blip r:embed="rId10"/>
                     <a:srcRect l="28100" t="44915" r="60444" b="48152"/>
                     <a:stretch>
                       <a:fillRect/>
@@ -1640,9 +1514,12 @@
     </w:p>
     <w:p>
       <w:pPr>
-        <w:ind w:firstLine="708"/>
-      </w:pPr>
-      <w:r>
+        <w:pStyle w:val="Normal"/>
+        <w:ind w:firstLine="708"/>
+        <w:rPr/>
+      </w:pPr>
+      <w:r>
+        <w:rPr/>
         <w:t xml:space="preserve">После размещения одного из этих блоков на рабочем поле можно начинать построение программы.  </w:t>
       </w:r>
       <w:r>
@@ -1653,46 +1530,39 @@
       <w:pPr>
         <w:pStyle w:val="2"/>
         <w:rPr>
-          <w:color w:val="2F5496" w:themeColor="accent5" w:themeShade="BF"/>
+          <w:color w:val="2F5496" w:themeColor="accent5" w:themeShade="bf"/>
         </w:rPr>
       </w:pPr>
       <w:bookmarkStart w:id="1" w:name="__DdeLink__32_1780491263"/>
-      <w:r>
-        <w:rPr>
-          <w:rStyle w:val="20"/>
-          <w:b/>
-          <w:color w:val="2F5496" w:themeColor="accent5" w:themeShade="BF"/>
-        </w:rPr>
-        <w:lastRenderedPageBreak/>
+      <w:bookmarkEnd w:id="1"/>
+      <w:r>
+        <w:rPr>
+          <w:rStyle w:val="21"/>
+          <w:b/>
+          <w:color w:val="2F5496" w:themeColor="accent5" w:themeShade="bf"/>
+        </w:rPr>
         <w:t>Управление</w:t>
       </w:r>
-      <w:bookmarkEnd w:id="1"/>
-    </w:p>
-    <w:p>
-      <w:pPr>
-        <w:ind w:firstLine="708"/>
-      </w:pPr>
-      <w:r>
-        <w:t>Э</w:t>
-      </w:r>
-      <w:r>
-        <w:t xml:space="preserve">тот набор </w:t>
-      </w:r>
-      <w:r>
-        <w:t>состоит</w:t>
-      </w:r>
-      <w:r>
-        <w:t xml:space="preserve"> из блок</w:t>
-      </w:r>
-      <w:r>
-        <w:t xml:space="preserve">ов условий, циклов, функций и задержек, а также блоков «Программа» и «Цикл». </w:t>
-      </w:r>
-    </w:p>
-    <w:p>
-      <w:pPr>
-        <w:ind w:firstLine="708"/>
-      </w:pPr>
-      <w:r>
+    </w:p>
+    <w:p>
+      <w:pPr>
+        <w:pStyle w:val="Normal"/>
+        <w:ind w:firstLine="708"/>
+        <w:rPr/>
+      </w:pPr>
+      <w:r>
+        <w:rPr/>
+        <w:t xml:space="preserve">Этот набор состоит из блоков условий, циклов, функций и задержек, а также блоков «Программа» и «Цикл». </w:t>
+      </w:r>
+    </w:p>
+    <w:p>
+      <w:pPr>
+        <w:pStyle w:val="Normal"/>
+        <w:ind w:firstLine="708"/>
+        <w:rPr/>
+      </w:pPr>
+      <w:r>
+        <w:rPr/>
         <w:t xml:space="preserve">Блок </w:t>
       </w:r>
       <w:r>
@@ -1703,17 +1573,18 @@
         <w:t>Если</w:t>
       </w:r>
       <w:r>
-        <w:t xml:space="preserve"> позволяет выполнить набор команд при соблюдении определенного условия. Ко входу «условие» присоединяется логическое выражение (сравнение, значение логической переменной</w:t>
-      </w:r>
-      <w:r>
-        <w:t xml:space="preserve">, логическая константа). Если это логическое выражение возвращает значение ИСТИНА, то выполняются блоки, соединенные со входом «тогда». </w:t>
-      </w:r>
-    </w:p>
-    <w:p>
-      <w:pPr>
-        <w:ind w:firstLine="708"/>
-      </w:pPr>
-      <w:r>
+        <w:rPr/>
+        <w:t xml:space="preserve"> позволяет выполнить набор команд при соблюдении определенного условия. Ко входу «условие» присоединяется логическое выражение (сравнение, значение логической переменной, логическая константа). Если это логическое выражение возвращает значение ИСТИНА, то выполняются блоки, соединенные со входом «тогда». </w:t>
+      </w:r>
+    </w:p>
+    <w:p>
+      <w:pPr>
+        <w:pStyle w:val="Normal"/>
+        <w:ind w:firstLine="708"/>
+        <w:rPr/>
+      </w:pPr>
+      <w:r>
+        <w:rPr/>
         <w:t xml:space="preserve">Блок </w:t>
       </w:r>
       <w:r>
@@ -1724,29 +1595,27 @@
         <w:t>Если/Иначе</w:t>
       </w:r>
       <w:r>
-        <w:t xml:space="preserve"> эквивалентен блоку «Если» за одним исключением – он имеет еще один вход «иначе». Блоки, соединенные с э</w:t>
-      </w:r>
-      <w:r>
-        <w:t xml:space="preserve">тим входом, выполнятся в том случае, если логическое выражение вернет значение ЛОЖЬ. </w:t>
-      </w:r>
-    </w:p>
-    <w:p>
-      <w:pPr>
-        <w:ind w:firstLine="708"/>
-      </w:pPr>
-      <w:r>
+        <w:rPr/>
+        <w:t xml:space="preserve"> эквивалентен блоку «Если» за одним исключением – он имеет еще один вход «иначе». Блоки, соединенные с этим входом, выполнятся в том случае, если логическое выражение вернет значение ЛОЖЬ. </w:t>
+      </w:r>
+    </w:p>
+    <w:p>
+      <w:pPr>
+        <w:pStyle w:val="Normal"/>
+        <w:ind w:firstLine="708"/>
+        <w:rPr/>
+      </w:pPr>
+      <w:r>
+        <w:rPr/>
         <w:t xml:space="preserve">      </w:t>
       </w:r>
       <w:r>
-        <w:rPr>
-          <w:noProof/>
-          <w:lang w:eastAsia="ru-RU"/>
-        </w:rPr>
+        <w:rPr/>
         <w:drawing>
           <wp:inline distT="0" distB="0" distL="0" distR="0">
             <wp:extent cx="2087880" cy="1273810"/>
             <wp:effectExtent l="0" t="0" r="0" b="0"/>
-            <wp:docPr id="17" name="Рисунок 5"/>
+            <wp:docPr id="17" name="Рисунок 5" descr=""/>
             <wp:cNvGraphicFramePr>
               <a:graphicFrameLocks xmlns:a="http://schemas.openxmlformats.org/drawingml/2006/main" noChangeAspect="1"/>
             </wp:cNvGraphicFramePr>
@@ -1754,13 +1623,13 @@
               <a:graphicData uri="http://schemas.openxmlformats.org/drawingml/2006/picture">
                 <pic:pic xmlns:pic="http://schemas.openxmlformats.org/drawingml/2006/picture">
                   <pic:nvPicPr>
-                    <pic:cNvPr id="17" name="Рисунок 5"/>
+                    <pic:cNvPr id="17" name="Рисунок 5" descr=""/>
                     <pic:cNvPicPr>
                       <a:picLocks noChangeAspect="1" noChangeArrowheads="1"/>
                     </pic:cNvPicPr>
                   </pic:nvPicPr>
                   <pic:blipFill>
-                    <a:blip r:embed="rId21"/>
+                    <a:blip r:embed="rId11"/>
                     <a:srcRect l="33110" t="62692" r="56325" b="26453"/>
                     <a:stretch>
                       <a:fillRect/>
@@ -1782,18 +1651,16 @@
         </w:drawing>
       </w:r>
       <w:r>
+        <w:rPr/>
         <w:t xml:space="preserve">                 </w:t>
       </w:r>
       <w:r>
-        <w:rPr>
-          <w:noProof/>
-          <w:lang w:eastAsia="ru-RU"/>
-        </w:rPr>
+        <w:rPr/>
         <w:drawing>
           <wp:inline distT="0" distB="0" distL="0" distR="0">
             <wp:extent cx="2349500" cy="1586230"/>
             <wp:effectExtent l="0" t="0" r="0" b="0"/>
-            <wp:docPr id="18" name="Рисунок 6"/>
+            <wp:docPr id="18" name="Рисунок 6" descr=""/>
             <wp:cNvGraphicFramePr>
               <a:graphicFrameLocks xmlns:a="http://schemas.openxmlformats.org/drawingml/2006/main" noChangeAspect="1"/>
             </wp:cNvGraphicFramePr>
@@ -1801,13 +1668,13 @@
               <a:graphicData uri="http://schemas.openxmlformats.org/drawingml/2006/picture">
                 <pic:pic xmlns:pic="http://schemas.openxmlformats.org/drawingml/2006/picture">
                   <pic:nvPicPr>
-                    <pic:cNvPr id="18" name="Рисунок 6"/>
+                    <pic:cNvPr id="18" name="Рисунок 6" descr=""/>
                     <pic:cNvPicPr>
                       <a:picLocks noChangeAspect="1" noChangeArrowheads="1"/>
                     </pic:cNvPicPr>
                   </pic:nvPicPr>
                   <pic:blipFill>
-                    <a:blip r:embed="rId22"/>
+                    <a:blip r:embed="rId12"/>
                     <a:srcRect l="46358" t="62095" r="39316" b="21629"/>
                     <a:stretch>
                       <a:fillRect/>
@@ -1831,7 +1698,9 @@
     </w:p>
     <w:p>
       <w:pPr>
-        <w:ind w:firstLine="708"/>
+        <w:pStyle w:val="Normal"/>
+        <w:ind w:firstLine="708"/>
+        <w:rPr/>
       </w:pPr>
       <w:r>
         <w:rPr>
@@ -1841,17 +1710,20 @@
         <w:t xml:space="preserve">Блоки циклов </w:t>
       </w:r>
       <w:r>
+        <w:rPr/>
         <w:t xml:space="preserve">позволяют выполнить набор команд указанное количество раз или выполнять до наступления определенного условия. </w:t>
       </w:r>
     </w:p>
     <w:p>
       <w:pPr>
-        <w:ind w:firstLine="708"/>
-      </w:pPr>
-      <w:r>
+        <w:pStyle w:val="Normal"/>
+        <w:ind w:firstLine="708"/>
+        <w:rPr/>
+      </w:pPr>
+      <w:r>
+        <w:rPr/>
         <w:t xml:space="preserve">В блоке </w:t>
       </w:r>
-      <w:proofErr w:type="gramStart"/>
       <w:r>
         <w:rPr>
           <w:b/>
@@ -1859,12 +1731,9 @@
         </w:rPr>
         <w:t>Пока</w:t>
       </w:r>
-      <w:proofErr w:type="gramEnd"/>
-      <w:r>
-        <w:t xml:space="preserve"> команды</w:t>
-      </w:r>
-      <w:r>
-        <w:t xml:space="preserve"> выполняются, пока выражение, соединенное со входом «условие», возвращает значение ИСТИНА. Блок </w:t>
+      <w:r>
+        <w:rPr/>
+        <w:t xml:space="preserve"> команды выполняются, пока выражение, соединенное со входом «условие», возвращает значение ИСТИНА. Блок </w:t>
       </w:r>
       <w:r>
         <w:rPr>
@@ -1874,23 +1743,23 @@
         <w:t>Выполнять пока</w:t>
       </w:r>
       <w:r>
+        <w:rPr/>
         <w:t xml:space="preserve"> отличается тем, что набор команд выполнится хотя бы один раз перед проверкой условия (поэтому его называют циклом с постусловием). </w:t>
       </w:r>
     </w:p>
     <w:p>
       <w:pPr>
-        <w:ind w:firstLine="708"/>
-      </w:pPr>
-      <w:r>
-        <w:rPr>
-          <w:noProof/>
-          <w:lang w:eastAsia="ru-RU"/>
-        </w:rPr>
+        <w:pStyle w:val="Normal"/>
+        <w:ind w:firstLine="708"/>
+        <w:rPr/>
+      </w:pPr>
+      <w:r>
+        <w:rPr/>
         <w:drawing>
           <wp:inline distT="0" distB="0" distL="0" distR="0">
             <wp:extent cx="1958975" cy="1085850"/>
             <wp:effectExtent l="0" t="0" r="0" b="0"/>
-            <wp:docPr id="19" name="Изображение1"/>
+            <wp:docPr id="19" name="Изображение1" descr=""/>
             <wp:cNvGraphicFramePr>
               <a:graphicFrameLocks xmlns:a="http://schemas.openxmlformats.org/drawingml/2006/main" noChangeAspect="1"/>
             </wp:cNvGraphicFramePr>
@@ -1898,13 +1767,13 @@
               <a:graphicData uri="http://schemas.openxmlformats.org/drawingml/2006/picture">
                 <pic:pic xmlns:pic="http://schemas.openxmlformats.org/drawingml/2006/picture">
                   <pic:nvPicPr>
-                    <pic:cNvPr id="19" name="Изображение1"/>
+                    <pic:cNvPr id="19" name="Изображение1" descr=""/>
                     <pic:cNvPicPr>
                       <a:picLocks noChangeAspect="1" noChangeArrowheads="1"/>
                     </pic:cNvPicPr>
                   </pic:nvPicPr>
                   <pic:blipFill>
-                    <a:blip r:embed="rId23"/>
+                    <a:blip r:embed="rId13"/>
                     <a:srcRect l="21806" t="12744" r="64885" b="77315"/>
                     <a:stretch>
                       <a:fillRect/>
@@ -1936,14 +1805,12 @@
         <w:rPr>
           <w:b/>
           <w:bCs/>
-          <w:noProof/>
-          <w:lang w:eastAsia="ru-RU"/>
         </w:rPr>
         <w:drawing>
           <wp:inline distT="0" distB="0" distL="0" distR="0">
             <wp:extent cx="2941955" cy="1057275"/>
             <wp:effectExtent l="0" t="0" r="0" b="0"/>
-            <wp:docPr id="20" name="Рисунок 7"/>
+            <wp:docPr id="20" name="Рисунок 7" descr=""/>
             <wp:cNvGraphicFramePr>
               <a:graphicFrameLocks xmlns:a="http://schemas.openxmlformats.org/drawingml/2006/main" noChangeAspect="1"/>
             </wp:cNvGraphicFramePr>
@@ -1951,13 +1818,13 @@
               <a:graphicData uri="http://schemas.openxmlformats.org/drawingml/2006/picture">
                 <pic:pic xmlns:pic="http://schemas.openxmlformats.org/drawingml/2006/picture">
                   <pic:nvPicPr>
-                    <pic:cNvPr id="20" name="Рисунок 7"/>
+                    <pic:cNvPr id="20" name="Рисунок 7" descr=""/>
                     <pic:cNvPicPr>
                       <a:picLocks noChangeAspect="1" noChangeArrowheads="1"/>
                     </pic:cNvPicPr>
                   </pic:nvPicPr>
                   <pic:blipFill>
-                    <a:blip r:embed="rId24"/>
+                    <a:blip r:embed="rId14"/>
                     <a:srcRect l="38476" t="12963" r="40989" b="77097"/>
                     <a:stretch>
                       <a:fillRect/>
@@ -1981,9 +1848,12 @@
     </w:p>
     <w:p>
       <w:pPr>
-        <w:ind w:firstLine="708"/>
-      </w:pPr>
-      <w:r>
+        <w:pStyle w:val="Normal"/>
+        <w:ind w:firstLine="708"/>
+        <w:rPr/>
+      </w:pPr>
+      <w:r>
+        <w:rPr/>
         <w:t xml:space="preserve">Блок </w:t>
       </w:r>
       <w:r>
@@ -1994,6 +1864,7 @@
         <w:t>Повтор</w:t>
       </w:r>
       <w:r>
+        <w:rPr/>
         <w:t xml:space="preserve"> позволяет выполнить набор команд заданное количество раз. Количество проходов может задаваться переменной, константой, математическим выражением или другим блоком, возвращающим целочисленное значение. Блок </w:t>
       </w:r>
       <w:r>
@@ -2004,6 +1875,7 @@
         <w:t>Повторить и посчитать</w:t>
       </w:r>
       <w:r>
+        <w:rPr/>
         <w:t xml:space="preserve"> позволяет не только выполнить набор команд несколько раз, но и записать </w:t>
       </w:r>
       <w:r>
@@ -2014,6 +1886,7 @@
         <w:t xml:space="preserve">реальное </w:t>
       </w:r>
       <w:r>
+        <w:rPr/>
         <w:t xml:space="preserve">количество повторов в целочисленную переменную. </w:t>
       </w:r>
       <w:r>
@@ -2028,14 +1901,7 @@
           <w:b/>
           <w:bCs/>
         </w:rPr>
-        <w:t>П</w:t>
-      </w:r>
-      <w:r>
-        <w:rPr>
-          <w:b/>
-          <w:bCs/>
-        </w:rPr>
-        <w:t>рервать</w:t>
+        <w:t>Прервать</w:t>
       </w:r>
       <w:r>
         <w:rPr>
@@ -2045,6 +1911,7 @@
         <w:t xml:space="preserve">. </w:t>
       </w:r>
       <w:r>
+        <w:rPr/>
         <w:t xml:space="preserve">Блок </w:t>
       </w:r>
       <w:r>
@@ -2055,10 +1922,8 @@
         <w:t>Повторять между</w:t>
       </w:r>
       <w:r>
-        <w:t xml:space="preserve"> также позволяет выполнить набор команд несколько раз, но работает он немного иначе. У этого блока есть 4 целочисленных входа: «переменная», «Старт», «Стоп» и «шагов». На входе «Старт» задается начальное значение целочисленной </w:t>
-      </w:r>
-      <w:r>
-        <w:t xml:space="preserve">переменной, которая соединена со входом «переменная». На входе «Стоп» задается </w:t>
+        <w:rPr/>
+        <w:t xml:space="preserve"> также позволяет выполнить набор команд несколько раз, но работает он немного иначе. У этого блока есть 4 целочисленных входа: «переменная», «Старт», «Стоп» и «шагов». На входе «Старт» задается начальное значение целочисленной переменной, которая соединена со входом «переменная». На входе «Стоп» задается </w:t>
       </w:r>
       <w:r>
         <w:rPr>
@@ -2068,6 +1933,7 @@
         <w:t>верхняя граница</w:t>
       </w:r>
       <w:r>
+        <w:rPr/>
         <w:t xml:space="preserve"> для переменной. То есть, когда значение переменной станет большим либо равным </w:t>
       </w:r>
       <w:r>
@@ -2078,10 +1944,8 @@
         <w:t>верхней границе</w:t>
       </w:r>
       <w:r>
-        <w:t>, выполнение команд в цикле прекратится. На входе «шаг» задается шаг</w:t>
-      </w:r>
-      <w:r>
-        <w:t xml:space="preserve"> приращения переменной за один проход цикла. </w:t>
+        <w:rPr/>
+        <w:t xml:space="preserve">, выполнение команд в цикле прекратится. На входе «шаг» задается шаг приращения переменной за один проход цикла. </w:t>
       </w:r>
       <w:r>
         <w:rPr>
@@ -2100,19 +1964,17 @@
     </w:p>
     <w:p>
       <w:pPr>
+        <w:pStyle w:val="Normal"/>
         <w:jc w:val="center"/>
-      </w:pPr>
-      <w:r>
-        <w:rPr>
-          <w:noProof/>
-          <w:lang w:eastAsia="ru-RU"/>
-        </w:rPr>
-        <w:lastRenderedPageBreak/>
+        <w:rPr/>
+      </w:pPr>
+      <w:r>
+        <w:rPr/>
         <w:drawing>
           <wp:inline distT="0" distB="0" distL="0" distR="0">
             <wp:extent cx="3410585" cy="1295400"/>
             <wp:effectExtent l="0" t="0" r="0" b="0"/>
-            <wp:docPr id="21" name="Рисунок 8"/>
+            <wp:docPr id="21" name="Рисунок 8" descr=""/>
             <wp:cNvGraphicFramePr>
               <a:graphicFrameLocks xmlns:a="http://schemas.openxmlformats.org/drawingml/2006/main" noChangeAspect="1"/>
             </wp:cNvGraphicFramePr>
@@ -2120,13 +1982,13 @@
               <a:graphicData uri="http://schemas.openxmlformats.org/drawingml/2006/picture">
                 <pic:pic xmlns:pic="http://schemas.openxmlformats.org/drawingml/2006/picture">
                   <pic:nvPicPr>
-                    <pic:cNvPr id="21" name="Рисунок 8"/>
+                    <pic:cNvPr id="21" name="Рисунок 8" descr=""/>
                     <pic:cNvPicPr>
                       <a:picLocks noChangeAspect="1" noChangeArrowheads="1"/>
                     </pic:cNvPicPr>
                   </pic:nvPicPr>
                   <pic:blipFill>
-                    <a:blip r:embed="rId25"/>
+                    <a:blip r:embed="rId15"/>
                     <a:srcRect l="21161" t="26353" r="58150" b="63055"/>
                     <a:stretch>
                       <a:fillRect/>
@@ -2158,14 +2020,12 @@
         <w:rPr>
           <w:b/>
           <w:bCs/>
-          <w:noProof/>
-          <w:lang w:eastAsia="ru-RU"/>
         </w:rPr>
         <w:drawing>
           <wp:inline distT="0" distB="0" distL="0" distR="0">
             <wp:extent cx="4724400" cy="1219200"/>
             <wp:effectExtent l="0" t="0" r="0" b="0"/>
-            <wp:docPr id="22" name="Рисунок 9"/>
+            <wp:docPr id="22" name="Рисунок 9" descr=""/>
             <wp:cNvGraphicFramePr>
               <a:graphicFrameLocks xmlns:a="http://schemas.openxmlformats.org/drawingml/2006/main" noChangeAspect="1"/>
             </wp:cNvGraphicFramePr>
@@ -2173,13 +2033,13 @@
               <a:graphicData uri="http://schemas.openxmlformats.org/drawingml/2006/picture">
                 <pic:pic xmlns:pic="http://schemas.openxmlformats.org/drawingml/2006/picture">
                   <pic:nvPicPr>
-                    <pic:cNvPr id="22" name="Рисунок 9"/>
+                    <pic:cNvPr id="22" name="Рисунок 9" descr=""/>
                     <pic:cNvPicPr>
                       <a:picLocks noChangeAspect="1" noChangeArrowheads="1"/>
                     </pic:cNvPicPr>
                   </pic:nvPicPr>
                   <pic:blipFill>
-                    <a:blip r:embed="rId26"/>
+                    <a:blip r:embed="rId16"/>
                     <a:srcRect l="42967" t="25926" r="17263" b="60245"/>
                     <a:stretch>
                       <a:fillRect/>
@@ -2203,18 +2063,17 @@
     </w:p>
     <w:p>
       <w:pPr>
+        <w:pStyle w:val="Normal"/>
         <w:jc w:val="center"/>
-      </w:pPr>
-      <w:r>
-        <w:rPr>
-          <w:noProof/>
-          <w:lang w:eastAsia="ru-RU"/>
-        </w:rPr>
+        <w:rPr/>
+      </w:pPr>
+      <w:r>
+        <w:rPr/>
         <w:drawing>
           <wp:inline distT="0" distB="0" distL="0" distR="0">
             <wp:extent cx="4531360" cy="2047875"/>
             <wp:effectExtent l="0" t="0" r="0" b="0"/>
-            <wp:docPr id="23" name="Рисунок 10"/>
+            <wp:docPr id="23" name="Рисунок 10" descr=""/>
             <wp:cNvGraphicFramePr>
               <a:graphicFrameLocks xmlns:a="http://schemas.openxmlformats.org/drawingml/2006/main" noChangeAspect="1"/>
             </wp:cNvGraphicFramePr>
@@ -2222,13 +2081,13 @@
               <a:graphicData uri="http://schemas.openxmlformats.org/drawingml/2006/picture">
                 <pic:pic xmlns:pic="http://schemas.openxmlformats.org/drawingml/2006/picture">
                   <pic:nvPicPr>
-                    <pic:cNvPr id="23" name="Рисунок 10"/>
+                    <pic:cNvPr id="23" name="Рисунок 10" descr=""/>
                     <pic:cNvPicPr>
                       <a:picLocks noChangeAspect="1" noChangeArrowheads="1"/>
                     </pic:cNvPicPr>
                   </pic:nvPicPr>
                   <pic:blipFill>
-                    <a:blip r:embed="rId27"/>
+                    <a:blip r:embed="rId17"/>
                     <a:srcRect l="22452" t="17070" r="44200" b="62622"/>
                     <a:stretch>
                       <a:fillRect/>
@@ -2252,9 +2111,12 @@
     </w:p>
     <w:p>
       <w:pPr>
-        <w:ind w:firstLine="708"/>
-      </w:pPr>
-      <w:r>
+        <w:pStyle w:val="Normal"/>
+        <w:ind w:firstLine="708"/>
+        <w:rPr/>
+      </w:pPr>
+      <w:r>
+        <w:rPr/>
         <w:t xml:space="preserve">Блок </w:t>
       </w:r>
       <w:r>
@@ -2265,26 +2127,23 @@
         <w:t>Прервать</w:t>
       </w:r>
       <w:r>
-        <w:t xml:space="preserve"> служит для прекращения повтора выполнения команд в блоках циклов. Используется, когда в о</w:t>
-      </w:r>
-      <w:r>
-        <w:t xml:space="preserve">дном из блоков циклов при наступлении определенного события необходимо прервать выполнение команд. </w:t>
-      </w:r>
-    </w:p>
-    <w:p>
-      <w:pPr>
-        <w:ind w:firstLine="708"/>
-      </w:pPr>
-      <w:r>
-        <w:rPr>
-          <w:noProof/>
-          <w:lang w:eastAsia="ru-RU"/>
-        </w:rPr>
+        <w:rPr/>
+        <w:t xml:space="preserve"> служит для прекращения повтора выполнения команд в блоках циклов. Используется, когда в одном из блоков циклов при наступлении определенного события необходимо прервать выполнение команд. </w:t>
+      </w:r>
+    </w:p>
+    <w:p>
+      <w:pPr>
+        <w:pStyle w:val="Normal"/>
+        <w:ind w:firstLine="708"/>
+        <w:rPr/>
+      </w:pPr>
+      <w:r>
+        <w:rPr/>
         <w:drawing>
           <wp:inline distT="0" distB="0" distL="0" distR="0">
             <wp:extent cx="2133600" cy="1032510"/>
             <wp:effectExtent l="0" t="0" r="0" b="0"/>
-            <wp:docPr id="24" name="Рисунок 12"/>
+            <wp:docPr id="24" name="Рисунок 12" descr=""/>
             <wp:cNvGraphicFramePr>
               <a:graphicFrameLocks xmlns:a="http://schemas.openxmlformats.org/drawingml/2006/main" noChangeAspect="1"/>
             </wp:cNvGraphicFramePr>
@@ -2292,13 +2151,13 @@
               <a:graphicData uri="http://schemas.openxmlformats.org/drawingml/2006/picture">
                 <pic:pic xmlns:pic="http://schemas.openxmlformats.org/drawingml/2006/picture">
                   <pic:nvPicPr>
-                    <pic:cNvPr id="24" name="Рисунок 12"/>
+                    <pic:cNvPr id="24" name="Рисунок 12" descr=""/>
                     <pic:cNvPicPr>
                       <a:picLocks noChangeAspect="1" noChangeArrowheads="1"/>
                     </pic:cNvPicPr>
                   </pic:nvPicPr>
                   <pic:blipFill>
-                    <a:blip r:embed="rId28"/>
+                    <a:blip r:embed="rId18"/>
                     <a:srcRect l="21489" t="14469" r="68572" b="79041"/>
                     <a:stretch>
                       <a:fillRect/>
@@ -2322,7 +2181,9 @@
     </w:p>
     <w:p>
       <w:pPr>
-        <w:ind w:firstLine="708"/>
+        <w:pStyle w:val="Normal"/>
+        <w:ind w:firstLine="708"/>
+        <w:rPr/>
       </w:pPr>
       <w:r>
         <w:rPr>
@@ -2332,23 +2193,23 @@
         <w:t xml:space="preserve">Блоки задержек </w:t>
       </w:r>
       <w:r>
+        <w:rPr/>
         <w:t xml:space="preserve">нужны для остановки выполнения программы на определенный временной промежуток. Задержку можно задать в миллисекундах или микросекундах. </w:t>
       </w:r>
     </w:p>
     <w:p>
       <w:pPr>
-        <w:ind w:firstLine="708"/>
-      </w:pPr>
-      <w:r>
-        <w:rPr>
-          <w:noProof/>
-          <w:lang w:eastAsia="ru-RU"/>
-        </w:rPr>
+        <w:pStyle w:val="Normal"/>
+        <w:ind w:firstLine="708"/>
+        <w:rPr/>
+      </w:pPr>
+      <w:r>
+        <w:rPr/>
         <w:drawing>
           <wp:inline distT="0" distB="0" distL="0" distR="0">
             <wp:extent cx="4835525" cy="1019175"/>
             <wp:effectExtent l="0" t="0" r="0" b="0"/>
-            <wp:docPr id="25" name="Рисунок 13"/>
+            <wp:docPr id="25" name="Рисунок 13" descr=""/>
             <wp:cNvGraphicFramePr>
               <a:graphicFrameLocks xmlns:a="http://schemas.openxmlformats.org/drawingml/2006/main" noChangeAspect="1"/>
             </wp:cNvGraphicFramePr>
@@ -2356,13 +2217,13 @@
               <a:graphicData uri="http://schemas.openxmlformats.org/drawingml/2006/picture">
                 <pic:pic xmlns:pic="http://schemas.openxmlformats.org/drawingml/2006/picture">
                   <pic:nvPicPr>
-                    <pic:cNvPr id="25" name="Рисунок 13"/>
+                    <pic:cNvPr id="25" name="Рисунок 13" descr=""/>
                     <pic:cNvPicPr>
                       <a:picLocks noChangeAspect="1" noChangeArrowheads="1"/>
                     </pic:cNvPicPr>
                   </pic:nvPicPr>
                   <pic:blipFill>
-                    <a:blip r:embed="rId29"/>
+                    <a:blip r:embed="rId19"/>
                     <a:srcRect l="20360" t="16846" r="43879" b="72999"/>
                     <a:stretch>
                       <a:fillRect/>
@@ -2386,9 +2247,12 @@
     </w:p>
     <w:p>
       <w:pPr>
-        <w:ind w:firstLine="708"/>
-      </w:pPr>
-      <w:r>
+        <w:pStyle w:val="Normal"/>
+        <w:ind w:firstLine="708"/>
+        <w:rPr/>
+      </w:pPr>
+      <w:r>
+        <w:rPr/>
         <w:t xml:space="preserve">Блок </w:t>
       </w:r>
       <w:r>
@@ -2400,24 +2264,23 @@
         <w:t>Таймер</w:t>
       </w:r>
       <w:r>
+        <w:rPr/>
         <w:t xml:space="preserve"> возвращает целочисленное значение, которое показывает, сколько миллисекунд прошло с момента запуска программы. </w:t>
       </w:r>
     </w:p>
     <w:p>
       <w:pPr>
-        <w:ind w:firstLine="708"/>
-      </w:pPr>
-      <w:r>
-        <w:rPr>
-          <w:noProof/>
-          <w:lang w:eastAsia="ru-RU"/>
-        </w:rPr>
-        <w:lastRenderedPageBreak/>
+        <w:pStyle w:val="Normal"/>
+        <w:ind w:firstLine="708"/>
+        <w:rPr/>
+      </w:pPr>
+      <w:r>
+        <w:rPr/>
         <w:drawing>
           <wp:inline distT="0" distB="0" distL="0" distR="0">
             <wp:extent cx="2209800" cy="745490"/>
             <wp:effectExtent l="0" t="0" r="0" b="0"/>
-            <wp:docPr id="26" name="Рисунок 14"/>
+            <wp:docPr id="26" name="Рисунок 14" descr=""/>
             <wp:cNvGraphicFramePr>
               <a:graphicFrameLocks xmlns:a="http://schemas.openxmlformats.org/drawingml/2006/main" noChangeAspect="1"/>
             </wp:cNvGraphicFramePr>
@@ -2425,13 +2288,13 @@
               <a:graphicData uri="http://schemas.openxmlformats.org/drawingml/2006/picture">
                 <pic:pic xmlns:pic="http://schemas.openxmlformats.org/drawingml/2006/picture">
                   <pic:nvPicPr>
-                    <pic:cNvPr id="26" name="Рисунок 14"/>
+                    <pic:cNvPr id="26" name="Рисунок 14" descr=""/>
                     <pic:cNvPicPr>
                       <a:picLocks noChangeAspect="1" noChangeArrowheads="1"/>
                     </pic:cNvPicPr>
                   </pic:nvPicPr>
                   <pic:blipFill>
-                    <a:blip r:embed="rId30"/>
+                    <a:blip r:embed="rId20"/>
                     <a:srcRect l="24054" t="19447" r="62641" b="74506"/>
                     <a:stretch>
                       <a:fillRect/>
@@ -2455,7 +2318,9 @@
     </w:p>
     <w:p>
       <w:pPr>
-        <w:ind w:firstLine="708"/>
+        <w:pStyle w:val="Normal"/>
+        <w:ind w:firstLine="708"/>
+        <w:rPr/>
       </w:pPr>
       <w:r>
         <w:rPr>
@@ -2465,10 +2330,8 @@
         <w:t xml:space="preserve">Блоки функций </w:t>
       </w:r>
       <w:r>
-        <w:t xml:space="preserve">позволяют создать или вызвать функцию. Функция представляет собой обособленный набор команд. Блоки создания функций </w:t>
-      </w:r>
-      <w:r>
-        <w:t>размещаются на рабочей области отдельно (с основной программой они не соединяются). Эти блоки обязательно должны иметь имя, состоящее из латинских букв, цифр и знака подчеркивания (</w:t>
+        <w:rPr/>
+        <w:t>позволяют создать или вызвать функцию. Функция представляет собой обособленный набор команд. Блоки создания функций размещаются на рабочей области отдельно (с основной программой они не соединяются). Эти блоки обязательно должны иметь имя, состоящее из латинских букв, цифр и знака подчеркивания (</w:t>
       </w:r>
       <w:r>
         <w:rPr>
@@ -2477,6 +2340,7 @@
         <w:t>не может начинаться с цифры</w:t>
       </w:r>
       <w:r>
+        <w:rPr/>
         <w:t xml:space="preserve">). Блок </w:t>
       </w:r>
       <w:r>
@@ -2487,64 +2351,64 @@
         <w:t>Создать функцию с аргументом</w:t>
       </w:r>
       <w:r>
-        <w:t xml:space="preserve"> позволяет п</w:t>
-      </w:r>
-      <w:r>
-        <w:t xml:space="preserve">ередавать в функцию целочисленный параметр, который можно использовать внутри функции. Для вызова функции нужно соединить блок </w:t>
-      </w:r>
-      <w:proofErr w:type="gramStart"/>
+        <w:rPr/>
+        <w:t xml:space="preserve"> позволяет передавать в функцию целочисленный параметр, который можно использовать внутри функции. Для вызова функции нужно соединить блок </w:t>
+      </w:r>
       <w:r>
         <w:rPr>
           <w:b/>
           <w:bCs/>
         </w:rPr>
-        <w:t>Вызвать</w:t>
-      </w:r>
-      <w:proofErr w:type="gramEnd"/>
+        <w:t>Вызвать функцию</w:t>
+      </w:r>
+      <w:r>
+        <w:rPr/>
+        <w:t xml:space="preserve"> или </w:t>
+      </w:r>
       <w:r>
         <w:rPr>
           <w:b/>
           <w:bCs/>
         </w:rPr>
-        <w:t xml:space="preserve"> функцию</w:t>
-      </w:r>
-      <w:r>
-        <w:t xml:space="preserve"> или </w:t>
+        <w:t>Вызвать функцию с аргументом</w:t>
+      </w:r>
+      <w:r>
+        <w:rPr/>
+        <w:t xml:space="preserve"> (в зависимости от того, имеет функция аргумент или нет) с основной программой и ввести имя функции. </w:t>
+      </w:r>
+      <w:r>
+        <w:rPr>
+          <w:b/>
+        </w:rPr>
+        <w:t xml:space="preserve">Пример: </w:t>
+      </w:r>
+      <w:r>
+        <w:rPr/>
+        <w:t xml:space="preserve">программа вычисляет факториалы чисел в диапазоне от 0 до 32.537 (верхняя граница для значения целочисленной переменной). </w:t>
       </w:r>
       <w:r>
         <w:rPr>
           <w:b/>
           <w:bCs/>
-        </w:rPr>
-        <w:t>Вызвать функцию с аргументом</w:t>
-      </w:r>
-      <w:r>
-        <w:t xml:space="preserve"> (в зависимости от того, имеет функция аргумент или нет) с основной программой и </w:t>
-      </w:r>
-      <w:r>
-        <w:t xml:space="preserve">ввести имя функции. </w:t>
-      </w:r>
-      <w:r>
-        <w:rPr>
-          <w:b/>
-        </w:rPr>
-        <w:t xml:space="preserve">Пример: </w:t>
-      </w:r>
-      <w:r>
-        <w:t>программа вычисляет факториалы чисел в диапазоне от 0 до 32.537 (верхняя граница для значения целочисленной переменной).</w:t>
-      </w:r>
-    </w:p>
-    <w:p>
-      <w:r>
-        <w:rPr>
-          <w:noProof/>
-          <w:lang w:eastAsia="ru-RU"/>
-        </w:rPr>
+          <w:color w:val="FF3300"/>
+          <w:sz w:val="28"/>
+          <w:szCs w:val="28"/>
+        </w:rPr>
+        <w:t>Изменить пример</w:t>
+      </w:r>
+    </w:p>
+    <w:p>
+      <w:pPr>
+        <w:pStyle w:val="Normal"/>
+        <w:rPr/>
+      </w:pPr>
+      <w:r>
+        <w:rPr/>
         <w:drawing>
           <wp:inline distT="0" distB="0" distL="0" distR="0">
             <wp:extent cx="5961380" cy="3876675"/>
             <wp:effectExtent l="0" t="0" r="0" b="0"/>
-            <wp:docPr id="27" name="Рисунок 16"/>
+            <wp:docPr id="27" name="Рисунок 16" descr=""/>
             <wp:cNvGraphicFramePr>
               <a:graphicFrameLocks xmlns:a="http://schemas.openxmlformats.org/drawingml/2006/main" noChangeAspect="1"/>
             </wp:cNvGraphicFramePr>
@@ -2552,13 +2416,13 @@
               <a:graphicData uri="http://schemas.openxmlformats.org/drawingml/2006/picture">
                 <pic:pic xmlns:pic="http://schemas.openxmlformats.org/drawingml/2006/picture">
                   <pic:nvPicPr>
-                    <pic:cNvPr id="27" name="Рисунок 16"/>
+                    <pic:cNvPr id="27" name="Рисунок 16" descr=""/>
                     <pic:cNvPicPr>
                       <a:picLocks noChangeAspect="1" noChangeArrowheads="1"/>
                     </pic:cNvPicPr>
                   </pic:nvPicPr>
                   <pic:blipFill>
-                    <a:blip r:embed="rId31"/>
+                    <a:blip r:embed="rId21"/>
                     <a:srcRect l="19880" t="12316" r="21434" b="36268"/>
                     <a:stretch>
                       <a:fillRect/>
@@ -2581,16 +2445,17 @@
       </w:r>
     </w:p>
     <w:p>
-      <w:r>
-        <w:rPr>
-          <w:noProof/>
-          <w:lang w:eastAsia="ru-RU"/>
-        </w:rPr>
+      <w:pPr>
+        <w:pStyle w:val="Normal"/>
+        <w:rPr/>
+      </w:pPr>
+      <w:r>
+        <w:rPr/>
         <w:drawing>
           <wp:inline distT="0" distB="0" distL="0" distR="0">
             <wp:extent cx="5993765" cy="1590675"/>
             <wp:effectExtent l="0" t="0" r="0" b="0"/>
-            <wp:docPr id="28" name="Рисунок 17"/>
+            <wp:docPr id="28" name="Рисунок 17" descr=""/>
             <wp:cNvGraphicFramePr>
               <a:graphicFrameLocks xmlns:a="http://schemas.openxmlformats.org/drawingml/2006/main" noChangeAspect="1"/>
             </wp:cNvGraphicFramePr>
@@ -2598,13 +2463,13 @@
               <a:graphicData uri="http://schemas.openxmlformats.org/drawingml/2006/picture">
                 <pic:pic xmlns:pic="http://schemas.openxmlformats.org/drawingml/2006/picture">
                   <pic:nvPicPr>
-                    <pic:cNvPr id="28" name="Рисунок 17"/>
+                    <pic:cNvPr id="28" name="Рисунок 17" descr=""/>
                     <pic:cNvPicPr>
                       <a:picLocks noChangeAspect="1" noChangeArrowheads="1"/>
                     </pic:cNvPicPr>
                   </pic:nvPicPr>
                   <pic:blipFill>
-                    <a:blip r:embed="rId32"/>
+                    <a:blip r:embed="rId22"/>
                     <a:srcRect l="19880" t="64815" r="4594" b="8184"/>
                     <a:stretch>
                       <a:fillRect/>
@@ -2633,71 +2498,46 @@
       <w:pPr>
         <w:pStyle w:val="2"/>
         <w:rPr>
-          <w:color w:val="2F5496" w:themeColor="accent5" w:themeShade="BF"/>
-        </w:rPr>
-      </w:pPr>
-      <w:r>
-        <w:rPr>
-          <w:color w:val="2F5496" w:themeColor="accent5" w:themeShade="BF"/>
-        </w:rPr>
-        <w:lastRenderedPageBreak/>
+          <w:color w:val="2F5496" w:themeColor="accent5" w:themeShade="bf"/>
+        </w:rPr>
+      </w:pPr>
+      <w:r>
+        <w:rPr>
+          <w:color w:val="2F5496" w:themeColor="accent5" w:themeShade="bf"/>
+        </w:rPr>
         <w:t>Порты</w:t>
       </w:r>
     </w:p>
     <w:p>
       <w:pPr>
-        <w:ind w:firstLine="708"/>
+        <w:pStyle w:val="Normal"/>
+        <w:ind w:firstLine="708"/>
+        <w:rPr/>
       </w:pPr>
       <w:r>
         <w:rPr>
           <w:color w:val="000000"/>
         </w:rPr>
-        <w:t>Д</w:t>
+        <w:t xml:space="preserve">Данный набор состоит из блоков, позволяющих задать или прочитать значение с устройств, подключенных к определенным пинам </w:t>
       </w:r>
       <w:r>
         <w:rPr>
           <w:color w:val="000000"/>
         </w:rPr>
-        <w:t>анный набор состоит из блоков, позволяющих задать или прочитать значение с устройств, подключ</w:t>
+        <w:t>(портам arduino)</w:t>
       </w:r>
       <w:r>
         <w:rPr>
           <w:color w:val="000000"/>
         </w:rPr>
-        <w:t xml:space="preserve">енных к определенным </w:t>
-      </w:r>
-      <w:proofErr w:type="spellStart"/>
-      <w:r>
-        <w:rPr>
-          <w:color w:val="000000"/>
-        </w:rPr>
-        <w:t>пинам</w:t>
-      </w:r>
-      <w:proofErr w:type="spellEnd"/>
-      <w:r>
-        <w:rPr>
-          <w:color w:val="000000"/>
-        </w:rPr>
-        <w:t xml:space="preserve">. На первом входе у них указывается номер </w:t>
-      </w:r>
-      <w:proofErr w:type="spellStart"/>
-      <w:r>
-        <w:rPr>
-          <w:color w:val="000000"/>
-        </w:rPr>
-        <w:t>пина</w:t>
-      </w:r>
-      <w:proofErr w:type="spellEnd"/>
-      <w:r>
-        <w:rPr>
-          <w:color w:val="000000"/>
-        </w:rPr>
-        <w:t xml:space="preserve">, к которому они подключены. </w:t>
-      </w:r>
-    </w:p>
-    <w:p>
-      <w:pPr>
-        <w:ind w:firstLine="708"/>
+        <w:t xml:space="preserve">. На первом входе у них указывается номер пина, к которому они подключены. </w:t>
+      </w:r>
+    </w:p>
+    <w:p>
+      <w:pPr>
+        <w:pStyle w:val="Normal"/>
+        <w:ind w:firstLine="708"/>
+        <w:rPr/>
       </w:pPr>
       <w:r>
         <w:rPr>
@@ -2719,65 +2559,34 @@
         </w:rPr>
         <w:t xml:space="preserve"> и </w:t>
       </w:r>
-      <w:proofErr w:type="gramStart"/>
       <w:r>
         <w:rPr>
           <w:b/>
           <w:bCs/>
           <w:color w:val="000000"/>
         </w:rPr>
-        <w:t>Задать</w:t>
-      </w:r>
-      <w:proofErr w:type="gramEnd"/>
-      <w:r>
-        <w:rPr>
-          <w:b/>
-          <w:bCs/>
+        <w:t>Задать аналоговое значение</w:t>
+      </w:r>
+      <w:r>
+        <w:rPr>
           <w:color w:val="000000"/>
         </w:rPr>
-        <w:t xml:space="preserve"> аналоговое значение</w:t>
-      </w:r>
-      <w:r>
-        <w:rPr>
-          <w:color w:val="000000"/>
-        </w:rPr>
-        <w:t xml:space="preserve"> служат для задания соответственно логического и целочисленного значения на устройстве, подкл</w:t>
-      </w:r>
-      <w:r>
-        <w:rPr>
-          <w:color w:val="000000"/>
-        </w:rPr>
-        <w:t xml:space="preserve">юченном к указанному </w:t>
-      </w:r>
-      <w:proofErr w:type="spellStart"/>
-      <w:r>
-        <w:rPr>
-          <w:color w:val="000000"/>
-        </w:rPr>
-        <w:t>пину</w:t>
-      </w:r>
-      <w:proofErr w:type="spellEnd"/>
-      <w:r>
-        <w:rPr>
-          <w:color w:val="000000"/>
-        </w:rPr>
-        <w:t xml:space="preserve">. </w:t>
-      </w:r>
-    </w:p>
-    <w:p>
-      <w:pPr>
-        <w:ind w:firstLine="708"/>
-      </w:pPr>
-      <w:r>
-        <w:rPr>
-          <w:noProof/>
-          <w:lang w:eastAsia="ru-RU"/>
-        </w:rPr>
+        <w:t xml:space="preserve"> служат для задания соответственно логического и целочисленного значения на устройстве, подключенном к указанному пину. </w:t>
+      </w:r>
+    </w:p>
+    <w:p>
+      <w:pPr>
+        <w:pStyle w:val="Normal"/>
+        <w:ind w:firstLine="708"/>
+        <w:rPr/>
+      </w:pPr>
+      <w:r>
+        <w:rPr/>
         <w:drawing>
           <wp:inline distT="0" distB="0" distL="0" distR="0">
             <wp:extent cx="4238625" cy="1755140"/>
             <wp:effectExtent l="0" t="0" r="0" b="0"/>
-            <wp:docPr id="29" name="Рисунок 18"/>
+            <wp:docPr id="29" name="Рисунок 18" descr=""/>
             <wp:cNvGraphicFramePr>
               <a:graphicFrameLocks xmlns:a="http://schemas.openxmlformats.org/drawingml/2006/main" noChangeAspect="1"/>
             </wp:cNvGraphicFramePr>
@@ -2785,13 +2594,13 @@
               <a:graphicData uri="http://schemas.openxmlformats.org/drawingml/2006/picture">
                 <pic:pic xmlns:pic="http://schemas.openxmlformats.org/drawingml/2006/picture">
                   <pic:nvPicPr>
-                    <pic:cNvPr id="29" name="Рисунок 18"/>
+                    <pic:cNvPr id="29" name="Рисунок 18" descr=""/>
                     <pic:cNvPicPr>
                       <a:picLocks noChangeAspect="1" noChangeArrowheads="1"/>
                     </pic:cNvPicPr>
                   </pic:nvPicPr>
                   <pic:blipFill>
-                    <a:blip r:embed="rId33"/>
+                    <a:blip r:embed="rId23"/>
                     <a:srcRect l="21489" t="17289" r="46765" b="64999"/>
                     <a:stretch>
                       <a:fillRect/>
@@ -2815,7 +2624,9 @@
     </w:p>
     <w:p>
       <w:pPr>
-        <w:ind w:firstLine="708"/>
+        <w:pStyle w:val="Normal"/>
+        <w:ind w:firstLine="708"/>
+        <w:rPr/>
       </w:pPr>
       <w:r>
         <w:rPr>
@@ -2854,18 +2665,17 @@
     </w:p>
     <w:p>
       <w:pPr>
-        <w:ind w:left="708"/>
-      </w:pPr>
-      <w:r>
-        <w:rPr>
-          <w:noProof/>
-          <w:lang w:eastAsia="ru-RU"/>
-        </w:rPr>
+        <w:pStyle w:val="Normal"/>
+        <w:ind w:left="708" w:hanging="0"/>
+        <w:rPr/>
+      </w:pPr>
+      <w:r>
+        <w:rPr/>
         <w:drawing>
           <wp:inline distT="0" distB="0" distL="0" distR="0">
             <wp:extent cx="3689350" cy="581025"/>
             <wp:effectExtent l="0" t="0" r="0" b="0"/>
-            <wp:docPr id="30" name="Рисунок 19"/>
+            <wp:docPr id="30" name="Рисунок 19" descr=""/>
             <wp:cNvGraphicFramePr>
               <a:graphicFrameLocks xmlns:a="http://schemas.openxmlformats.org/drawingml/2006/main" noChangeAspect="1"/>
             </wp:cNvGraphicFramePr>
@@ -2873,13 +2683,13 @@
               <a:graphicData uri="http://schemas.openxmlformats.org/drawingml/2006/picture">
                 <pic:pic xmlns:pic="http://schemas.openxmlformats.org/drawingml/2006/picture">
                   <pic:nvPicPr>
-                    <pic:cNvPr id="30" name="Рисунок 19"/>
+                    <pic:cNvPr id="30" name="Рисунок 19" descr=""/>
                     <pic:cNvPicPr>
                       <a:picLocks noChangeAspect="1" noChangeArrowheads="1"/>
                     </pic:cNvPicPr>
                   </pic:nvPicPr>
                   <pic:blipFill>
-                    <a:blip r:embed="rId34"/>
+                    <a:blip r:embed="rId24"/>
                     <a:srcRect l="17477" t="11013" r="62158" b="84665"/>
                     <a:stretch>
                       <a:fillRect/>
@@ -2901,15 +2711,12 @@
         </w:drawing>
       </w:r>
       <w:r>
-        <w:rPr>
-          <w:noProof/>
-          <w:lang w:eastAsia="ru-RU"/>
-        </w:rPr>
+        <w:rPr/>
         <w:drawing>
           <wp:inline distT="0" distB="0" distL="0" distR="0">
             <wp:extent cx="3571875" cy="628650"/>
             <wp:effectExtent l="0" t="0" r="0" b="0"/>
-            <wp:docPr id="31" name="Рисунок 20"/>
+            <wp:docPr id="31" name="Рисунок 20" descr=""/>
             <wp:cNvGraphicFramePr>
               <a:graphicFrameLocks xmlns:a="http://schemas.openxmlformats.org/drawingml/2006/main" noChangeAspect="1"/>
             </wp:cNvGraphicFramePr>
@@ -2917,13 +2724,13 @@
               <a:graphicData uri="http://schemas.openxmlformats.org/drawingml/2006/picture">
                 <pic:pic xmlns:pic="http://schemas.openxmlformats.org/drawingml/2006/picture">
                   <pic:nvPicPr>
-                    <pic:cNvPr id="31" name="Рисунок 20"/>
+                    <pic:cNvPr id="31" name="Рисунок 20" descr=""/>
                     <pic:cNvPicPr>
                       <a:picLocks noChangeAspect="1" noChangeArrowheads="1"/>
                     </pic:cNvPicPr>
                   </pic:nvPicPr>
                   <pic:blipFill>
-                    <a:blip r:embed="rId35"/>
+                    <a:blip r:embed="rId25"/>
                     <a:srcRect l="17477" t="15339" r="62479" b="79911"/>
                     <a:stretch>
                       <a:fillRect/>
@@ -2947,7 +2754,9 @@
     </w:p>
     <w:p>
       <w:pPr>
-        <w:ind w:firstLine="708"/>
+        <w:pStyle w:val="Normal"/>
+        <w:ind w:firstLine="708"/>
+        <w:rPr/>
       </w:pPr>
       <w:r>
         <w:rPr>
@@ -2972,18 +2781,17 @@
     </w:p>
     <w:p>
       <w:pPr>
-        <w:ind w:firstLine="708"/>
-      </w:pPr>
-      <w:r>
-        <w:rPr>
-          <w:noProof/>
-          <w:lang w:eastAsia="ru-RU"/>
-        </w:rPr>
+        <w:pStyle w:val="Normal"/>
+        <w:ind w:firstLine="708"/>
+        <w:rPr/>
+      </w:pPr>
+      <w:r>
+        <w:rPr/>
         <w:drawing>
           <wp:inline distT="0" distB="0" distL="0" distR="0">
             <wp:extent cx="4048125" cy="1020445"/>
             <wp:effectExtent l="0" t="0" r="0" b="0"/>
-            <wp:docPr id="32" name="Рисунок 21"/>
+            <wp:docPr id="32" name="Рисунок 21" descr=""/>
             <wp:cNvGraphicFramePr>
               <a:graphicFrameLocks xmlns:a="http://schemas.openxmlformats.org/drawingml/2006/main" noChangeAspect="1"/>
             </wp:cNvGraphicFramePr>
@@ -2991,13 +2799,13 @@
               <a:graphicData uri="http://schemas.openxmlformats.org/drawingml/2006/picture">
                 <pic:pic xmlns:pic="http://schemas.openxmlformats.org/drawingml/2006/picture">
                   <pic:nvPicPr>
-                    <pic:cNvPr id="32" name="Рисунок 21"/>
+                    <pic:cNvPr id="32" name="Рисунок 21" descr=""/>
                     <pic:cNvPicPr>
                       <a:picLocks noChangeAspect="1" noChangeArrowheads="1"/>
                     </pic:cNvPicPr>
                   </pic:nvPicPr>
                   <pic:blipFill>
-                    <a:blip r:embed="rId36"/>
+                    <a:blip r:embed="rId26"/>
                     <a:srcRect l="25489" t="32410" r="55430" b="61115"/>
                     <a:stretch>
                       <a:fillRect/>
@@ -3021,7 +2829,9 @@
     </w:p>
     <w:p>
       <w:pPr>
-        <w:ind w:firstLine="708"/>
+        <w:pStyle w:val="Normal"/>
+        <w:ind w:firstLine="708"/>
+        <w:rPr/>
       </w:pPr>
       <w:r>
         <w:rPr>
@@ -3046,18 +2856,17 @@
     </w:p>
     <w:p>
       <w:pPr>
-        <w:ind w:firstLine="708"/>
-      </w:pPr>
-      <w:r>
-        <w:rPr>
-          <w:noProof/>
-          <w:lang w:eastAsia="ru-RU"/>
-        </w:rPr>
+        <w:pStyle w:val="Normal"/>
+        <w:ind w:firstLine="708"/>
+        <w:rPr/>
+      </w:pPr>
+      <w:r>
+        <w:rPr/>
         <w:drawing>
           <wp:inline distT="0" distB="0" distL="0" distR="0">
             <wp:extent cx="3429000" cy="1270000"/>
             <wp:effectExtent l="0" t="0" r="0" b="0"/>
-            <wp:docPr id="33" name="Рисунок 22"/>
+            <wp:docPr id="33" name="Рисунок 22" descr=""/>
             <wp:cNvGraphicFramePr>
               <a:graphicFrameLocks xmlns:a="http://schemas.openxmlformats.org/drawingml/2006/main" noChangeAspect="1"/>
             </wp:cNvGraphicFramePr>
@@ -3065,13 +2874,13 @@
               <a:graphicData uri="http://schemas.openxmlformats.org/drawingml/2006/picture">
                 <pic:pic xmlns:pic="http://schemas.openxmlformats.org/drawingml/2006/picture">
                   <pic:nvPicPr>
-                    <pic:cNvPr id="33" name="Рисунок 22"/>
+                    <pic:cNvPr id="33" name="Рисунок 22" descr=""/>
                     <pic:cNvPicPr>
                       <a:picLocks noChangeAspect="1" noChangeArrowheads="1"/>
                     </pic:cNvPicPr>
                   </pic:nvPicPr>
                   <pic:blipFill>
-                    <a:blip r:embed="rId37"/>
+                    <a:blip r:embed="rId27"/>
                     <a:srcRect l="21489" t="24419" r="56866" b="64790"/>
                     <a:stretch>
                       <a:fillRect/>
@@ -3095,7 +2904,9 @@
     </w:p>
     <w:p>
       <w:pPr>
-        <w:ind w:firstLine="708"/>
+        <w:pStyle w:val="Normal"/>
+        <w:ind w:firstLine="708"/>
+        <w:rPr/>
       </w:pPr>
       <w:r>
         <w:rPr>
@@ -3120,19 +2931,17 @@
     </w:p>
     <w:p>
       <w:pPr>
-        <w:ind w:firstLine="708"/>
-      </w:pPr>
-      <w:r>
-        <w:rPr>
-          <w:noProof/>
-          <w:lang w:eastAsia="ru-RU"/>
-        </w:rPr>
-        <w:lastRenderedPageBreak/>
+        <w:pStyle w:val="Normal"/>
+        <w:ind w:firstLine="708"/>
+        <w:rPr/>
+      </w:pPr>
+      <w:r>
+        <w:rPr/>
         <w:drawing>
           <wp:inline distT="0" distB="0" distL="0" distR="0">
             <wp:extent cx="4779645" cy="1066800"/>
             <wp:effectExtent l="0" t="0" r="0" b="0"/>
-            <wp:docPr id="34" name="Рисунок 23"/>
+            <wp:docPr id="34" name="Рисунок 23" descr=""/>
             <wp:cNvGraphicFramePr>
               <a:graphicFrameLocks xmlns:a="http://schemas.openxmlformats.org/drawingml/2006/main" noChangeAspect="1"/>
             </wp:cNvGraphicFramePr>
@@ -3140,13 +2949,13 @@
               <a:graphicData uri="http://schemas.openxmlformats.org/drawingml/2006/picture">
                 <pic:pic xmlns:pic="http://schemas.openxmlformats.org/drawingml/2006/picture">
                   <pic:nvPicPr>
-                    <pic:cNvPr id="34" name="Рисунок 23"/>
+                    <pic:cNvPr id="34" name="Рисунок 23" descr=""/>
                     <pic:cNvPicPr>
                       <a:picLocks noChangeAspect="1" noChangeArrowheads="1"/>
                     </pic:cNvPicPr>
                   </pic:nvPicPr>
                   <pic:blipFill>
-                    <a:blip r:embed="rId38"/>
+                    <a:blip r:embed="rId28"/>
                     <a:srcRect l="22925" t="37163" r="41152" b="52036"/>
                     <a:stretch>
                       <a:fillRect/>
@@ -3170,7 +2979,9 @@
     </w:p>
     <w:p>
       <w:pPr>
-        <w:ind w:firstLine="708"/>
+        <w:pStyle w:val="Normal"/>
+        <w:ind w:firstLine="708"/>
+        <w:rPr/>
       </w:pPr>
       <w:r>
         <w:rPr>
@@ -3204,37 +3015,36 @@
         <w:rPr>
           <w:color w:val="000000"/>
         </w:rPr>
-        <w:t xml:space="preserve"> позволяют получить значения температуры и </w:t>
-      </w:r>
-      <w:r>
+        <w:t xml:space="preserve"> позволяют получить значения температуры и влажности с соответствующих датчиков. </w:t>
+      </w:r>
+    </w:p>
+    <w:p>
+      <w:pPr>
+        <w:pStyle w:val="Normal"/>
+        <w:ind w:firstLine="708"/>
         <w:rPr>
           <w:color w:val="000000"/>
         </w:rPr>
-        <w:t xml:space="preserve">влажности с соответствующих датчиков. </w:t>
-      </w:r>
-    </w:p>
-    <w:p>
-      <w:pPr>
-        <w:ind w:firstLine="708"/>
+      </w:pPr>
+      <w:r>
         <w:rPr>
           <w:color w:val="000000"/>
         </w:rPr>
-      </w:pPr>
-    </w:p>
-    <w:p>
-      <w:pPr>
-        <w:ind w:left="708"/>
-      </w:pPr>
-      <w:r>
-        <w:rPr>
-          <w:noProof/>
-          <w:lang w:eastAsia="ru-RU"/>
-        </w:rPr>
+      </w:r>
+    </w:p>
+    <w:p>
+      <w:pPr>
+        <w:pStyle w:val="Normal"/>
+        <w:ind w:left="708" w:hanging="0"/>
+        <w:rPr/>
+      </w:pPr>
+      <w:r>
+        <w:rPr/>
         <w:drawing>
           <wp:inline distT="0" distB="0" distL="0" distR="0">
             <wp:extent cx="4248150" cy="822325"/>
             <wp:effectExtent l="0" t="0" r="0" b="0"/>
-            <wp:docPr id="35" name="Рисунок 25"/>
+            <wp:docPr id="35" name="Рисунок 25" descr=""/>
             <wp:cNvGraphicFramePr>
               <a:graphicFrameLocks xmlns:a="http://schemas.openxmlformats.org/drawingml/2006/main" noChangeAspect="1"/>
             </wp:cNvGraphicFramePr>
@@ -3242,13 +3052,13 @@
               <a:graphicData uri="http://schemas.openxmlformats.org/drawingml/2006/picture">
                 <pic:pic xmlns:pic="http://schemas.openxmlformats.org/drawingml/2006/picture">
                   <pic:nvPicPr>
-                    <pic:cNvPr id="35" name="Рисунок 25"/>
+                    <pic:cNvPr id="35" name="Рисунок 25" descr=""/>
                     <pic:cNvPicPr>
                       <a:picLocks noChangeAspect="1" noChangeArrowheads="1"/>
                     </pic:cNvPicPr>
                   </pic:nvPicPr>
                   <pic:blipFill>
-                    <a:blip r:embed="rId39"/>
+                    <a:blip r:embed="rId29"/>
                     <a:srcRect l="21327" t="19014" r="53821" b="74506"/>
                     <a:stretch>
                       <a:fillRect/>
@@ -3270,15 +3080,12 @@
         </w:drawing>
       </w:r>
       <w:r>
-        <w:rPr>
-          <w:noProof/>
-          <w:lang w:eastAsia="ru-RU"/>
-        </w:rPr>
+        <w:rPr/>
         <w:drawing>
           <wp:inline distT="0" distB="0" distL="0" distR="0">
             <wp:extent cx="4343400" cy="723900"/>
             <wp:effectExtent l="0" t="0" r="0" b="0"/>
-            <wp:docPr id="36" name="Рисунок 24"/>
+            <wp:docPr id="36" name="Рисунок 24" descr=""/>
             <wp:cNvGraphicFramePr>
               <a:graphicFrameLocks xmlns:a="http://schemas.openxmlformats.org/drawingml/2006/main" noChangeAspect="1"/>
             </wp:cNvGraphicFramePr>
@@ -3286,13 +3093,13 @@
               <a:graphicData uri="http://schemas.openxmlformats.org/drawingml/2006/picture">
                 <pic:pic xmlns:pic="http://schemas.openxmlformats.org/drawingml/2006/picture">
                   <pic:nvPicPr>
-                    <pic:cNvPr id="36" name="Рисунок 24"/>
+                    <pic:cNvPr id="36" name="Рисунок 24" descr=""/>
                     <pic:cNvPicPr>
                       <a:picLocks noChangeAspect="1" noChangeArrowheads="1"/>
                     </pic:cNvPicPr>
                   </pic:nvPicPr>
                   <pic:blipFill>
-                    <a:blip r:embed="rId40"/>
+                    <a:blip r:embed="rId30"/>
                     <a:srcRect l="21006" t="12744" r="53983" b="81636"/>
                     <a:stretch>
                       <a:fillRect/>
@@ -3316,7 +3123,9 @@
     </w:p>
     <w:p>
       <w:pPr>
-        <w:ind w:firstLine="708"/>
+        <w:pStyle w:val="Normal"/>
+        <w:ind w:firstLine="708"/>
+        <w:rPr/>
       </w:pPr>
       <w:r>
         <w:rPr>
@@ -3336,43 +3145,22 @@
         <w:rPr>
           <w:color w:val="000000"/>
         </w:rPr>
-        <w:t xml:space="preserve"> служит для считывания расстояния с соответствующего датчика. Здесь на входе нужно указать два </w:t>
-      </w:r>
-      <w:proofErr w:type="spellStart"/>
-      <w:r>
-        <w:rPr>
-          <w:color w:val="000000"/>
-        </w:rPr>
-        <w:t>пина</w:t>
-      </w:r>
-      <w:proofErr w:type="spellEnd"/>
-      <w:r>
-        <w:rPr>
-          <w:color w:val="000000"/>
-        </w:rPr>
-        <w:t xml:space="preserve"> (к первому подключен источник ультразвукового импульса, ко второму — сенсор)</w:t>
-      </w:r>
-      <w:r>
-        <w:rPr>
-          <w:color w:val="000000"/>
-        </w:rPr>
-        <w:t>.</w:t>
-      </w:r>
-    </w:p>
-    <w:p>
-      <w:pPr>
-        <w:ind w:firstLine="708"/>
-      </w:pPr>
-      <w:r>
-        <w:rPr>
-          <w:noProof/>
-          <w:lang w:eastAsia="ru-RU"/>
-        </w:rPr>
+        <w:t xml:space="preserve"> служит для считывания расстояния с соответствующего датчика. Здесь на входе нужно указать два пина (к первому подключен источник ультразвукового импульса, ко второму — сенсор).</w:t>
+      </w:r>
+    </w:p>
+    <w:p>
+      <w:pPr>
+        <w:pStyle w:val="Normal"/>
+        <w:ind w:firstLine="708"/>
+        <w:rPr/>
+      </w:pPr>
+      <w:r>
+        <w:rPr/>
         <w:drawing>
           <wp:inline distT="0" distB="0" distL="0" distR="0">
             <wp:extent cx="4852035" cy="876300"/>
             <wp:effectExtent l="0" t="0" r="0" b="0"/>
-            <wp:docPr id="37" name="Рисунок 26"/>
+            <wp:docPr id="37" name="Рисунок 26" descr=""/>
             <wp:cNvGraphicFramePr>
               <a:graphicFrameLocks xmlns:a="http://schemas.openxmlformats.org/drawingml/2006/main" noChangeAspect="1"/>
             </wp:cNvGraphicFramePr>
@@ -3380,13 +3168,13 @@
               <a:graphicData uri="http://schemas.openxmlformats.org/drawingml/2006/picture">
                 <pic:pic xmlns:pic="http://schemas.openxmlformats.org/drawingml/2006/picture">
                   <pic:nvPicPr>
-                    <pic:cNvPr id="37" name="Рисунок 26"/>
+                    <pic:cNvPr id="37" name="Рисунок 26" descr=""/>
                     <pic:cNvPicPr>
                       <a:picLocks noChangeAspect="1" noChangeArrowheads="1"/>
                     </pic:cNvPicPr>
                   </pic:nvPicPr>
                   <pic:blipFill>
-                    <a:blip r:embed="rId41"/>
+                    <a:blip r:embed="rId31"/>
                     <a:srcRect l="17315" t="19874" r="46281" b="71264"/>
                     <a:stretch>
                       <a:fillRect/>
@@ -3410,7 +3198,9 @@
     </w:p>
     <w:p>
       <w:pPr>
-        <w:ind w:firstLine="708"/>
+        <w:pStyle w:val="Normal"/>
+        <w:ind w:firstLine="708"/>
+        <w:rPr/>
       </w:pPr>
       <w:r>
         <w:rPr>
@@ -3432,75 +3222,48 @@
         </w:rPr>
         <w:t xml:space="preserve"> с двумя и тремя входами позволяют манипулировать подключенным генератором звуковых частот. Блок с двумя входами будет передавать значение частоты звука на устройство, пока не встретится блок </w:t>
       </w:r>
-      <w:proofErr w:type="gramStart"/>
       <w:r>
         <w:rPr>
           <w:b/>
           <w:bCs/>
           <w:color w:val="000000"/>
         </w:rPr>
-        <w:t>Стоп</w:t>
-      </w:r>
-      <w:proofErr w:type="gramEnd"/>
+        <w:t>Стоп звук</w:t>
+      </w:r>
+      <w:r>
+        <w:rPr>
+          <w:color w:val="000000"/>
+        </w:rPr>
+        <w:t xml:space="preserve">. Блок с тремя входами будет передавать значение указанное количество времени (третий вход «миллисекунд»), но также завершит работу, если встретится блок </w:t>
+      </w:r>
       <w:r>
         <w:rPr>
           <w:b/>
           <w:bCs/>
           <w:color w:val="000000"/>
         </w:rPr>
-        <w:t xml:space="preserve"> звук</w:t>
+        <w:t>Стоп звук</w:t>
       </w:r>
       <w:r>
         <w:rPr>
           <w:color w:val="000000"/>
         </w:rPr>
-        <w:t>. Блок с тремя входами будет передавать з</w:t>
-      </w:r>
-      <w:r>
-        <w:rPr>
-          <w:color w:val="000000"/>
-        </w:rPr>
-        <w:t xml:space="preserve">начение указанное количество времени (третий вход «миллисекунд»), но также завершит работу, если встретится блок </w:t>
-      </w:r>
-      <w:proofErr w:type="gramStart"/>
-      <w:r>
-        <w:rPr>
-          <w:b/>
-          <w:bCs/>
-          <w:color w:val="000000"/>
-        </w:rPr>
-        <w:t>Стоп</w:t>
-      </w:r>
-      <w:proofErr w:type="gramEnd"/>
-      <w:r>
-        <w:rPr>
-          <w:b/>
-          <w:bCs/>
-          <w:color w:val="000000"/>
-        </w:rPr>
-        <w:t xml:space="preserve"> звук</w:t>
-      </w:r>
-      <w:r>
-        <w:rPr>
-          <w:color w:val="000000"/>
-        </w:rPr>
         <w:t xml:space="preserve">. </w:t>
       </w:r>
     </w:p>
     <w:p>
       <w:pPr>
-        <w:ind w:firstLine="708"/>
-      </w:pPr>
-      <w:r>
-        <w:rPr>
-          <w:noProof/>
-          <w:lang w:eastAsia="ru-RU"/>
-        </w:rPr>
+        <w:pStyle w:val="Normal"/>
+        <w:ind w:firstLine="708"/>
+        <w:rPr/>
+      </w:pPr>
+      <w:r>
+        <w:rPr/>
         <w:drawing>
           <wp:inline distT="0" distB="0" distL="0" distR="0">
             <wp:extent cx="2990850" cy="2573655"/>
             <wp:effectExtent l="0" t="0" r="0" b="0"/>
-            <wp:docPr id="38" name="Рисунок 27"/>
+            <wp:docPr id="38" name="Рисунок 27" descr=""/>
             <wp:cNvGraphicFramePr>
               <a:graphicFrameLocks xmlns:a="http://schemas.openxmlformats.org/drawingml/2006/main" noChangeAspect="1"/>
             </wp:cNvGraphicFramePr>
@@ -3508,13 +3271,13 @@
               <a:graphicData uri="http://schemas.openxmlformats.org/drawingml/2006/picture">
                 <pic:pic xmlns:pic="http://schemas.openxmlformats.org/drawingml/2006/picture">
                   <pic:nvPicPr>
-                    <pic:cNvPr id="38" name="Рисунок 27"/>
+                    <pic:cNvPr id="38" name="Рисунок 27" descr=""/>
                     <pic:cNvPicPr>
                       <a:picLocks noChangeAspect="1" noChangeArrowheads="1"/>
                     </pic:cNvPicPr>
                   </pic:nvPicPr>
                   <pic:blipFill>
-                    <a:blip r:embed="rId42"/>
+                    <a:blip r:embed="rId32"/>
                     <a:srcRect l="20526" t="12535" r="58792" b="63492"/>
                     <a:stretch>
                       <a:fillRect/>
@@ -3543,53 +3306,36 @@
       <w:pPr>
         <w:pStyle w:val="2"/>
         <w:rPr>
-          <w:color w:val="2F5496" w:themeColor="accent5" w:themeShade="BF"/>
-        </w:rPr>
-      </w:pPr>
-      <w:r>
-        <w:rPr>
-          <w:color w:val="2F5496" w:themeColor="accent5" w:themeShade="BF"/>
-        </w:rPr>
-        <w:lastRenderedPageBreak/>
+          <w:color w:val="2F5496" w:themeColor="accent5" w:themeShade="bf"/>
+        </w:rPr>
+      </w:pPr>
+      <w:r>
+        <w:rPr>
+          <w:color w:val="2F5496" w:themeColor="accent5" w:themeShade="bf"/>
+        </w:rPr>
         <w:t>Проверки</w:t>
       </w:r>
     </w:p>
     <w:p>
       <w:pPr>
-        <w:ind w:firstLine="708"/>
-      </w:pPr>
-      <w:r>
-        <w:t>Этот набор включает в себя блоки для сравнения чисел, строк, символов и логических выражений. Все блоки данного набора</w:t>
-      </w:r>
-      <w:r>
-        <w:t xml:space="preserve"> возвращают логическое значение. </w:t>
-      </w:r>
-    </w:p>
-    <w:p>
-      <w:pPr>
-        <w:ind w:firstLine="708"/>
-      </w:pPr>
-      <w:r>
-        <w:t xml:space="preserve">Для каждого из перечисленных типов данных есть блоки «==» и </w:t>
-      </w:r>
-      <w:proofErr w:type="gramStart"/>
-      <w:r>
-        <w:t>«!=</w:t>
-      </w:r>
-      <w:proofErr w:type="gramEnd"/>
-      <w:r>
-        <w:t xml:space="preserve">» которые возвращают значение ИСТИНА, если значения на входах равны или не равны соответственно. Также для сравнения чисел есть блоки «&gt;», </w:t>
-      </w:r>
-      <w:proofErr w:type="gramStart"/>
-      <w:r>
-        <w:t>«&gt;=</w:t>
-      </w:r>
-      <w:proofErr w:type="gramEnd"/>
-      <w:r>
-        <w:t>», «&lt;», «&lt;=». Для</w:t>
-      </w:r>
-      <w:r>
-        <w:t xml:space="preserve"> изменения значения логического выражения на противоположное существует блок </w:t>
+        <w:pStyle w:val="Normal"/>
+        <w:ind w:firstLine="708"/>
+        <w:rPr/>
+      </w:pPr>
+      <w:r>
+        <w:rPr/>
+        <w:t xml:space="preserve">Этот набор включает в себя блоки для сравнения чисел, строк, символов и логических выражений. Все блоки данного набора возвращают логическое значение. </w:t>
+      </w:r>
+    </w:p>
+    <w:p>
+      <w:pPr>
+        <w:pStyle w:val="Normal"/>
+        <w:ind w:firstLine="708"/>
+        <w:rPr/>
+      </w:pPr>
+      <w:r>
+        <w:rPr/>
+        <w:t xml:space="preserve">Для каждого из перечисленных типов данных есть блоки «==» и «!=» которые возвращают значение ИСТИНА, если значения на входах равны или не равны соответственно. Также для сравнения чисел есть блоки «&gt;», «&gt;=», «&lt;», «&lt;=». Для изменения значения логического выражения на противоположное существует блок </w:t>
       </w:r>
       <w:r>
         <w:rPr>
@@ -3599,9 +3345,9 @@
         <w:t>НЕ</w:t>
       </w:r>
       <w:r>
+        <w:rPr/>
         <w:t xml:space="preserve">. Для составления сложных логических выражений предназначены блоки </w:t>
       </w:r>
-      <w:proofErr w:type="gramStart"/>
       <w:r>
         <w:rPr>
           <w:b/>
@@ -3609,17 +3355,9 @@
         </w:rPr>
         <w:t>И</w:t>
       </w:r>
-      <w:proofErr w:type="gramEnd"/>
-      <w:r>
-        <w:t xml:space="preserve"> </w:t>
-      </w:r>
-      <w:proofErr w:type="spellStart"/>
-      <w:r>
-        <w:t>и</w:t>
-      </w:r>
-      <w:proofErr w:type="spellEnd"/>
-      <w:r>
-        <w:t xml:space="preserve"> </w:t>
+      <w:r>
+        <w:rPr/>
+        <w:t xml:space="preserve"> и </w:t>
       </w:r>
       <w:r>
         <w:rPr>
@@ -3629,17 +3367,18 @@
         <w:t>ИЛИ</w:t>
       </w:r>
       <w:r>
-        <w:t>. Первый вернет значение ИСТИНА только, если оба логических выражения на его входах вернут значение ИСТ</w:t>
-      </w:r>
-      <w:r>
-        <w:t xml:space="preserve">ИНА. Второй блок вернет значение ИСТИНА в случае, если хотя бы одно из логических выражений на его входах возвращает значение ИСТИНА. </w:t>
-      </w:r>
-    </w:p>
-    <w:p>
-      <w:pPr>
-        <w:ind w:firstLine="708"/>
-      </w:pPr>
-      <w:r>
+        <w:rPr/>
+        <w:t xml:space="preserve">. Первый вернет значение ИСТИНА только, если оба логических выражения на его входах вернут значение ИСТИНА. Второй блок вернет значение ИСТИНА в случае, если хотя бы одно из логических выражений на его входах возвращает значение ИСТИНА. </w:t>
+      </w:r>
+    </w:p>
+    <w:p>
+      <w:pPr>
+        <w:pStyle w:val="Normal"/>
+        <w:ind w:firstLine="708"/>
+        <w:rPr/>
+      </w:pPr>
+      <w:r>
+        <w:rPr/>
         <w:t xml:space="preserve">Блок </w:t>
       </w:r>
       <w:r>
@@ -3650,14 +3389,18 @@
         <w:t>Пусто</w:t>
       </w:r>
       <w:r>
+        <w:rPr/>
         <w:t xml:space="preserve">, который возвращает значение ИСТИНА, когда ему на вход присоединяется пустая строка. </w:t>
       </w:r>
     </w:p>
     <w:p>
       <w:pPr>
-        <w:ind w:firstLine="708"/>
-      </w:pPr>
-      <w:r>
+        <w:pStyle w:val="Normal"/>
+        <w:ind w:firstLine="708"/>
+        <w:rPr/>
+      </w:pPr>
+      <w:r>
+        <w:rPr/>
         <w:t xml:space="preserve">Блок </w:t>
       </w:r>
       <w:r>
@@ -3668,26 +3411,23 @@
         <w:t xml:space="preserve">Строка == Число? </w:t>
       </w:r>
       <w:r>
-        <w:t>Ве</w:t>
-      </w:r>
-      <w:r>
-        <w:t>рнет значение ИСТИНА, если строка на входе, преобразованная к числовому значению окажется равной числу, которое подается на второй вход.</w:t>
-      </w:r>
-    </w:p>
-    <w:p>
-      <w:pPr>
-        <w:ind w:firstLine="708"/>
-      </w:pPr>
-      <w:r>
-        <w:rPr>
-          <w:noProof/>
-          <w:lang w:eastAsia="ru-RU"/>
-        </w:rPr>
+        <w:rPr/>
+        <w:t>Вернет значение ИСТИНА, если строка на входе, преобразованная к числовому значению окажется равной числу, которое подается на второй вход.</w:t>
+      </w:r>
+    </w:p>
+    <w:p>
+      <w:pPr>
+        <w:pStyle w:val="Normal"/>
+        <w:ind w:firstLine="708"/>
+        <w:rPr/>
+      </w:pPr>
+      <w:r>
+        <w:rPr/>
         <w:drawing>
           <wp:inline distT="0" distB="0" distL="0" distR="0">
             <wp:extent cx="5200650" cy="2625090"/>
             <wp:effectExtent l="0" t="0" r="0" b="0"/>
-            <wp:docPr id="39" name="Рисунок 28"/>
+            <wp:docPr id="39" name="Рисунок 28" descr=""/>
             <wp:cNvGraphicFramePr>
               <a:graphicFrameLocks xmlns:a="http://schemas.openxmlformats.org/drawingml/2006/main" noChangeAspect="1"/>
             </wp:cNvGraphicFramePr>
@@ -3695,13 +3435,13 @@
               <a:graphicData uri="http://schemas.openxmlformats.org/drawingml/2006/picture">
                 <pic:pic xmlns:pic="http://schemas.openxmlformats.org/drawingml/2006/picture">
                   <pic:nvPicPr>
-                    <pic:cNvPr id="39" name="Рисунок 28"/>
+                    <pic:cNvPr id="39" name="Рисунок 28" descr=""/>
                     <pic:cNvPicPr>
                       <a:picLocks noChangeAspect="1" noChangeArrowheads="1"/>
                     </pic:cNvPicPr>
                   </pic:nvPicPr>
                   <pic:blipFill>
-                    <a:blip r:embed="rId43"/>
+                    <a:blip r:embed="rId33"/>
                     <a:srcRect l="17795" t="11013" r="31693" b="54631"/>
                     <a:stretch>
                       <a:fillRect/>
@@ -3725,8 +3465,10 @@
     </w:p>
     <w:p>
       <w:pPr>
-        <w:ind w:firstLine="708"/>
-        <w:rPr>
+        <w:pStyle w:val="Normal"/>
+        <w:ind w:firstLine="708"/>
+        <w:rPr>
+          <w:b/>
           <w:b/>
           <w:bCs/>
           <w:sz w:val="28"/>
@@ -3734,6 +3476,14 @@
         </w:rPr>
       </w:pPr>
       <w:r>
+        <w:rPr>
+          <w:b/>
+          <w:bCs/>
+          <w:sz w:val="28"/>
+          <w:szCs w:val="28"/>
+        </w:rPr>
+      </w:r>
+      <w:r>
         <w:br w:type="page"/>
       </w:r>
     </w:p>
@@ -3741,31 +3491,32 @@
       <w:pPr>
         <w:pStyle w:val="2"/>
         <w:rPr>
-          <w:color w:val="2F5496" w:themeColor="accent5" w:themeShade="BF"/>
-        </w:rPr>
-      </w:pPr>
-      <w:r>
-        <w:rPr>
-          <w:color w:val="2F5496" w:themeColor="accent5" w:themeShade="BF"/>
-        </w:rPr>
-        <w:lastRenderedPageBreak/>
+          <w:color w:val="2F5496" w:themeColor="accent5" w:themeShade="bf"/>
+        </w:rPr>
+      </w:pPr>
+      <w:r>
+        <w:rPr>
+          <w:color w:val="2F5496" w:themeColor="accent5" w:themeShade="bf"/>
+        </w:rPr>
         <w:t>Математические операторы</w:t>
       </w:r>
     </w:p>
     <w:p>
       <w:pPr>
-        <w:ind w:firstLine="708"/>
-      </w:pPr>
-      <w:r>
-        <w:t>Здесь собраны блоки, с помощью которых производятся некоторые операции над числами (арифм</w:t>
-      </w:r>
-      <w:r>
-        <w:t xml:space="preserve">етические, тригонометрические и другие). Все они возвращают численные значения. </w:t>
-      </w:r>
-    </w:p>
-    <w:p>
-      <w:pPr>
-        <w:ind w:firstLine="708"/>
+        <w:pStyle w:val="Normal"/>
+        <w:ind w:firstLine="708"/>
+        <w:rPr/>
+      </w:pPr>
+      <w:r>
+        <w:rPr/>
+        <w:t xml:space="preserve">Здесь собраны блоки, с помощью которых производятся некоторые операции над числами (арифметические, тригонометрические и другие). Все они возвращают численные значения. </w:t>
+      </w:r>
+    </w:p>
+    <w:p>
+      <w:pPr>
+        <w:pStyle w:val="Normal"/>
+        <w:ind w:firstLine="708"/>
+        <w:rPr/>
       </w:pPr>
       <w:r>
         <w:rPr>
@@ -3775,6 +3526,7 @@
         <w:t xml:space="preserve">Арифметические операции. </w:t>
       </w:r>
       <w:r>
+        <w:rPr/>
         <w:t xml:space="preserve">Сложение, вычитание, умножение, деление и операция взятия остатка от деления осуществляются с помощью блоков «+», «-», «*», «÷» и «%» соответственно. Блок </w:t>
       </w:r>
       <w:r>
@@ -3785,10 +3537,8 @@
         <w:t>Возвести в степень</w:t>
       </w:r>
       <w:r>
-        <w:t xml:space="preserve"> возвращает возведенное в степень (заданную на втором входе блока) значение, которо</w:t>
-      </w:r>
-      <w:r>
-        <w:t xml:space="preserve">е подано на первый вход блока. Для операции взятия квадратного корня числа существует блок </w:t>
+        <w:rPr/>
+        <w:t xml:space="preserve"> возвращает возведенное в степень (заданную на втором входе блока) значение, которое подано на первый вход блока. Для операции взятия квадратного корня числа существует блок </w:t>
       </w:r>
       <w:r>
         <w:rPr>
@@ -3798,23 +3548,23 @@
         <w:t>кв. корень из числа</w:t>
       </w:r>
       <w:r>
+        <w:rPr/>
         <w:t xml:space="preserve">. </w:t>
       </w:r>
     </w:p>
     <w:p>
       <w:pPr>
-        <w:ind w:firstLine="708"/>
-      </w:pPr>
-      <w:r>
-        <w:rPr>
-          <w:noProof/>
-          <w:lang w:eastAsia="ru-RU"/>
-        </w:rPr>
+        <w:pStyle w:val="Normal"/>
+        <w:ind w:firstLine="708"/>
+        <w:rPr/>
+      </w:pPr>
+      <w:r>
+        <w:rPr/>
         <w:drawing>
           <wp:inline distT="0" distB="0" distL="0" distR="0">
             <wp:extent cx="5288915" cy="1052195"/>
             <wp:effectExtent l="0" t="0" r="0" b="0"/>
-            <wp:docPr id="40" name="Рисунок 29"/>
+            <wp:docPr id="40" name="Рисунок 29" descr=""/>
             <wp:cNvGraphicFramePr>
               <a:graphicFrameLocks xmlns:a="http://schemas.openxmlformats.org/drawingml/2006/main" noChangeAspect="1"/>
             </wp:cNvGraphicFramePr>
@@ -3822,13 +3572,13 @@
               <a:graphicData uri="http://schemas.openxmlformats.org/drawingml/2006/picture">
                 <pic:pic xmlns:pic="http://schemas.openxmlformats.org/drawingml/2006/picture">
                   <pic:nvPicPr>
-                    <pic:cNvPr id="40" name="Рисунок 29"/>
+                    <pic:cNvPr id="40" name="Рисунок 29" descr=""/>
                     <pic:cNvPicPr>
                       <a:picLocks noChangeAspect="1" noChangeArrowheads="1"/>
                     </pic:cNvPicPr>
                   </pic:nvPicPr>
                   <pic:blipFill>
-                    <a:blip r:embed="rId44"/>
+                    <a:blip r:embed="rId34"/>
                     <a:srcRect l="17570" t="11158" r="24770" b="73382"/>
                     <a:stretch>
                       <a:fillRect/>
@@ -3852,7 +3602,9 @@
     </w:p>
     <w:p>
       <w:pPr>
-        <w:ind w:firstLine="708"/>
+        <w:pStyle w:val="Normal"/>
+        <w:ind w:firstLine="708"/>
+        <w:rPr/>
       </w:pPr>
       <w:r>
         <w:rPr>
@@ -3862,9 +3614,9 @@
         <w:t xml:space="preserve">Тригонометрические функции. </w:t>
       </w:r>
       <w:r>
+        <w:rPr/>
         <w:t xml:space="preserve">Блоки </w:t>
       </w:r>
-      <w:proofErr w:type="spellStart"/>
       <w:r>
         <w:rPr>
           <w:b/>
@@ -3872,11 +3624,10 @@
         </w:rPr>
         <w:t>sin</w:t>
       </w:r>
-      <w:proofErr w:type="spellEnd"/>
-      <w:r>
+      <w:r>
+        <w:rPr/>
         <w:t xml:space="preserve">, </w:t>
       </w:r>
-      <w:proofErr w:type="spellStart"/>
       <w:r>
         <w:rPr>
           <w:b/>
@@ -3884,11 +3635,10 @@
         </w:rPr>
         <w:t>cos</w:t>
       </w:r>
-      <w:proofErr w:type="spellEnd"/>
-      <w:r>
+      <w:r>
+        <w:rPr/>
         <w:t xml:space="preserve"> и </w:t>
       </w:r>
-      <w:proofErr w:type="spellStart"/>
       <w:r>
         <w:rPr>
           <w:b/>
@@ -3896,28 +3646,24 @@
         </w:rPr>
         <w:t>tan</w:t>
       </w:r>
-      <w:proofErr w:type="spellEnd"/>
-      <w:r>
-        <w:t xml:space="preserve"> служат для получения синуса, косинуса и тангенса угла (поданного на вход в радианах) соответ</w:t>
-      </w:r>
-      <w:r>
-        <w:t xml:space="preserve">ственно. </w:t>
-      </w:r>
-    </w:p>
-    <w:p>
-      <w:pPr>
-        <w:ind w:firstLine="708"/>
-      </w:pPr>
-      <w:r>
-        <w:rPr>
-          <w:noProof/>
-          <w:lang w:eastAsia="ru-RU"/>
-        </w:rPr>
+      <w:r>
+        <w:rPr/>
+        <w:t xml:space="preserve"> служат для получения синуса, косинуса и тангенса угла (поданного на вход в радианах) соответственно. </w:t>
+      </w:r>
+    </w:p>
+    <w:p>
+      <w:pPr>
+        <w:pStyle w:val="Normal"/>
+        <w:ind w:firstLine="708"/>
+        <w:rPr/>
+      </w:pPr>
+      <w:r>
+        <w:rPr/>
         <w:drawing>
           <wp:inline distT="0" distB="0" distL="0" distR="0">
             <wp:extent cx="3060065" cy="569595"/>
             <wp:effectExtent l="0" t="0" r="0" b="0"/>
-            <wp:docPr id="41" name="Рисунок 30"/>
+            <wp:docPr id="41" name="Рисунок 30" descr=""/>
             <wp:cNvGraphicFramePr>
               <a:graphicFrameLocks xmlns:a="http://schemas.openxmlformats.org/drawingml/2006/main" noChangeAspect="1"/>
             </wp:cNvGraphicFramePr>
@@ -3925,13 +3671,13 @@
               <a:graphicData uri="http://schemas.openxmlformats.org/drawingml/2006/picture">
                 <pic:pic xmlns:pic="http://schemas.openxmlformats.org/drawingml/2006/picture">
                   <pic:nvPicPr>
-                    <pic:cNvPr id="41" name="Рисунок 30"/>
+                    <pic:cNvPr id="41" name="Рисунок 30" descr=""/>
                     <pic:cNvPicPr>
                       <a:picLocks noChangeAspect="1" noChangeArrowheads="1"/>
                     </pic:cNvPicPr>
                   </pic:nvPicPr>
                   <pic:blipFill>
-                    <a:blip r:embed="rId45"/>
+                    <a:blip r:embed="rId35"/>
                     <a:srcRect l="19751" t="11938" r="61516" b="83367"/>
                     <a:stretch>
                       <a:fillRect/>
@@ -3955,9 +3701,12 @@
     </w:p>
     <w:p>
       <w:pPr>
-        <w:ind w:firstLine="708"/>
-      </w:pPr>
-      <w:r>
+        <w:pStyle w:val="Normal"/>
+        <w:ind w:firstLine="708"/>
+        <w:rPr/>
+      </w:pPr>
+      <w:r>
+        <w:rPr/>
         <w:t xml:space="preserve">Чтобы получить модуль (абсолютную величину) числа, нужно использовать блок </w:t>
       </w:r>
       <w:r>
@@ -3968,23 +3717,23 @@
         <w:t>Модуль числа</w:t>
       </w:r>
       <w:r>
+        <w:rPr/>
         <w:t xml:space="preserve">. </w:t>
       </w:r>
     </w:p>
     <w:p>
       <w:pPr>
-        <w:ind w:firstLine="708"/>
-      </w:pPr>
-      <w:r>
-        <w:rPr>
-          <w:noProof/>
-          <w:lang w:eastAsia="ru-RU"/>
-        </w:rPr>
+        <w:pStyle w:val="Normal"/>
+        <w:ind w:firstLine="708"/>
+        <w:rPr/>
+      </w:pPr>
+      <w:r>
+        <w:rPr/>
         <w:drawing>
           <wp:inline distT="0" distB="0" distL="0" distR="0">
             <wp:extent cx="2216785" cy="681990"/>
             <wp:effectExtent l="0" t="0" r="0" b="0"/>
-            <wp:docPr id="42" name="Рисунок 31"/>
+            <wp:docPr id="42" name="Рисунок 31" descr=""/>
             <wp:cNvGraphicFramePr>
               <a:graphicFrameLocks xmlns:a="http://schemas.openxmlformats.org/drawingml/2006/main" noChangeAspect="1"/>
             </wp:cNvGraphicFramePr>
@@ -3992,13 +3741,13 @@
               <a:graphicData uri="http://schemas.openxmlformats.org/drawingml/2006/picture">
                 <pic:pic xmlns:pic="http://schemas.openxmlformats.org/drawingml/2006/picture">
                   <pic:nvPicPr>
-                    <pic:cNvPr id="42" name="Рисунок 31"/>
+                    <pic:cNvPr id="42" name="Рисунок 31" descr=""/>
                     <pic:cNvPicPr>
                       <a:picLocks noChangeAspect="1" noChangeArrowheads="1"/>
                     </pic:cNvPicPr>
                   </pic:nvPicPr>
                   <pic:blipFill>
-                    <a:blip r:embed="rId46"/>
+                    <a:blip r:embed="rId36"/>
                     <a:srcRect l="17274" t="24847" r="69502" b="69673"/>
                     <a:stretch>
                       <a:fillRect/>
@@ -4022,9 +3771,12 @@
     </w:p>
     <w:p>
       <w:pPr>
-        <w:ind w:firstLine="708"/>
-      </w:pPr>
-      <w:r>
+        <w:pStyle w:val="Normal"/>
+        <w:ind w:firstLine="708"/>
+        <w:rPr/>
+      </w:pPr>
+      <w:r>
+        <w:rPr/>
         <w:t xml:space="preserve">Блок </w:t>
       </w:r>
       <w:r>
@@ -4035,26 +3787,23 @@
         <w:t>случайный</w:t>
       </w:r>
       <w:r>
-        <w:t xml:space="preserve"> возвращает случайное число из указанного диапазона. Нижняя и верхняя границы диапазона задаются посредством первого и второго входа блока</w:t>
-      </w:r>
-      <w:r>
-        <w:t xml:space="preserve"> соответственно. </w:t>
-      </w:r>
-    </w:p>
-    <w:p>
-      <w:pPr>
-        <w:ind w:firstLine="708"/>
-      </w:pPr>
-      <w:r>
-        <w:rPr>
-          <w:noProof/>
-          <w:lang w:eastAsia="ru-RU"/>
-        </w:rPr>
+        <w:rPr/>
+        <w:t xml:space="preserve"> возвращает случайное число из указанного диапазона. Нижняя и верхняя границы диапазона задаются посредством первого и второго входа блока соответственно. </w:t>
+      </w:r>
+    </w:p>
+    <w:p>
+      <w:pPr>
+        <w:pStyle w:val="Normal"/>
+        <w:ind w:firstLine="708"/>
+        <w:rPr/>
+      </w:pPr>
+      <w:r>
+        <w:rPr/>
         <w:drawing>
           <wp:inline distT="0" distB="0" distL="0" distR="0">
             <wp:extent cx="3373120" cy="1101090"/>
             <wp:effectExtent l="0" t="0" r="0" b="0"/>
-            <wp:docPr id="43" name="Рисунок 32"/>
+            <wp:docPr id="43" name="Рисунок 32" descr=""/>
             <wp:cNvGraphicFramePr>
               <a:graphicFrameLocks xmlns:a="http://schemas.openxmlformats.org/drawingml/2006/main" noChangeAspect="1"/>
             </wp:cNvGraphicFramePr>
@@ -4062,13 +3811,13 @@
               <a:graphicData uri="http://schemas.openxmlformats.org/drawingml/2006/picture">
                 <pic:pic xmlns:pic="http://schemas.openxmlformats.org/drawingml/2006/picture">
                   <pic:nvPicPr>
-                    <pic:cNvPr id="43" name="Рисунок 32"/>
+                    <pic:cNvPr id="43" name="Рисунок 32" descr=""/>
                     <pic:cNvPicPr>
                       <a:picLocks noChangeAspect="1" noChangeArrowheads="1"/>
                     </pic:cNvPicPr>
                   </pic:nvPicPr>
                   <pic:blipFill>
-                    <a:blip r:embed="rId47"/>
+                    <a:blip r:embed="rId37"/>
                     <a:srcRect l="18876" t="13689" r="60205" b="77102"/>
                     <a:stretch>
                       <a:fillRect/>
@@ -4092,9 +3841,12 @@
     </w:p>
     <w:p>
       <w:pPr>
-        <w:ind w:firstLine="708"/>
-      </w:pPr>
-      <w:r>
+        <w:pStyle w:val="Normal"/>
+        <w:ind w:firstLine="708"/>
+        <w:rPr/>
+      </w:pPr>
+      <w:r>
+        <w:rPr/>
         <w:t xml:space="preserve">Блок </w:t>
       </w:r>
       <w:r>
@@ -4105,6 +3857,7 @@
         <w:t>Перенести в другой числовой диапазон</w:t>
       </w:r>
       <w:r>
+        <w:rPr/>
         <w:t xml:space="preserve"> принимает на вход числовое значение в одном диапазоне (исходном), переносит его в другой (выходной) и возвращает. Исходный диапазон задается посредством двух входов </w:t>
       </w:r>
       <w:r>
@@ -4115,10 +3868,8 @@
         <w:t>из</w:t>
       </w:r>
       <w:r>
-        <w:t>. Выходной диапазон задаетс</w:t>
-      </w:r>
-      <w:r>
-        <w:t xml:space="preserve">я посредством двух входов </w:t>
+        <w:rPr/>
+        <w:t xml:space="preserve">. Выходной диапазон задается посредством двух входов </w:t>
       </w:r>
       <w:r>
         <w:rPr>
@@ -4128,24 +3879,23 @@
         <w:t>в</w:t>
       </w:r>
       <w:r>
+        <w:rPr/>
         <w:t xml:space="preserve">. </w:t>
       </w:r>
     </w:p>
     <w:p>
       <w:pPr>
-        <w:ind w:firstLine="708"/>
-      </w:pPr>
-      <w:r>
-        <w:rPr>
-          <w:noProof/>
-          <w:lang w:eastAsia="ru-RU"/>
-        </w:rPr>
-        <w:lastRenderedPageBreak/>
+        <w:pStyle w:val="Normal"/>
+        <w:ind w:firstLine="708"/>
+        <w:rPr/>
+      </w:pPr>
+      <w:r>
+        <w:rPr/>
         <w:drawing>
           <wp:inline distT="0" distB="0" distL="0" distR="0">
             <wp:extent cx="4972050" cy="1621790"/>
             <wp:effectExtent l="0" t="0" r="0" b="0"/>
-            <wp:docPr id="44" name="Рисунок 33"/>
+            <wp:docPr id="44" name="Рисунок 33" descr=""/>
             <wp:cNvGraphicFramePr>
               <a:graphicFrameLocks xmlns:a="http://schemas.openxmlformats.org/drawingml/2006/main" noChangeAspect="1"/>
             </wp:cNvGraphicFramePr>
@@ -4153,13 +3903,13 @@
               <a:graphicData uri="http://schemas.openxmlformats.org/drawingml/2006/picture">
                 <pic:pic xmlns:pic="http://schemas.openxmlformats.org/drawingml/2006/picture">
                   <pic:nvPicPr>
-                    <pic:cNvPr id="44" name="Рисунок 33"/>
+                    <pic:cNvPr id="44" name="Рисунок 33" descr=""/>
                     <pic:cNvPicPr>
                       <a:picLocks noChangeAspect="1" noChangeArrowheads="1"/>
                     </pic:cNvPicPr>
                   </pic:nvPicPr>
                   <pic:blipFill>
-                    <a:blip r:embed="rId48"/>
+                    <a:blip r:embed="rId38"/>
                     <a:srcRect l="18732" t="13306" r="40749" b="68887"/>
                     <a:stretch>
                       <a:fillRect/>
@@ -4183,9 +3933,12 @@
     </w:p>
     <w:p>
       <w:pPr>
-        <w:ind w:firstLine="708"/>
-      </w:pPr>
-      <w:r>
+        <w:pStyle w:val="Normal"/>
+        <w:ind w:firstLine="708"/>
+        <w:rPr/>
+      </w:pPr>
+      <w:r>
+        <w:rPr/>
         <w:t xml:space="preserve">Блок </w:t>
       </w:r>
       <w:r>
@@ -4195,23 +3948,23 @@
         <w:t xml:space="preserve">Символ в число </w:t>
       </w:r>
       <w:r>
+        <w:rPr/>
         <w:t xml:space="preserve">позволяет преобразовать символьное значение, которое подается на вход блоку, в численное (длинное целое). При этом символ должен иметь код цифры. </w:t>
       </w:r>
     </w:p>
     <w:p>
       <w:pPr>
-        <w:ind w:firstLine="708"/>
-      </w:pPr>
-      <w:r>
-        <w:rPr>
-          <w:noProof/>
-          <w:lang w:eastAsia="ru-RU"/>
-        </w:rPr>
+        <w:pStyle w:val="Normal"/>
+        <w:ind w:firstLine="708"/>
+        <w:rPr/>
+      </w:pPr>
+      <w:r>
+        <w:rPr/>
         <w:drawing>
           <wp:inline distT="0" distB="0" distL="0" distR="0">
             <wp:extent cx="5236845" cy="748030"/>
             <wp:effectExtent l="0" t="0" r="0" b="0"/>
-            <wp:docPr id="45" name="Рисунок 11"/>
+            <wp:docPr id="45" name="Рисунок 11" descr=""/>
             <wp:cNvGraphicFramePr>
               <a:graphicFrameLocks xmlns:a="http://schemas.openxmlformats.org/drawingml/2006/main" noChangeAspect="1"/>
             </wp:cNvGraphicFramePr>
@@ -4219,13 +3972,13 @@
               <a:graphicData uri="http://schemas.openxmlformats.org/drawingml/2006/picture">
                 <pic:pic xmlns:pic="http://schemas.openxmlformats.org/drawingml/2006/picture">
                   <pic:nvPicPr>
-                    <pic:cNvPr id="45" name="Рисунок 11"/>
+                    <pic:cNvPr id="45" name="Рисунок 11" descr=""/>
                     <pic:cNvPicPr>
                       <a:picLocks noChangeAspect="1" noChangeArrowheads="1"/>
                     </pic:cNvPicPr>
                   </pic:nvPicPr>
                   <pic:blipFill>
-                    <a:blip r:embed="rId49"/>
+                    <a:blip r:embed="rId39"/>
                     <a:srcRect l="21186" t="12928" r="50821" b="81681"/>
                     <a:stretch>
                       <a:fillRect/>
@@ -4249,49 +4002,38 @@
     </w:p>
     <w:p>
       <w:pPr>
-        <w:ind w:firstLine="708"/>
-      </w:pPr>
-      <w:r>
-        <w:t>Для того, чтобы предотвратить выход численного значения</w:t>
-      </w:r>
-      <w:r>
-        <w:t xml:space="preserve"> из определенного диапазона, существует блок </w:t>
-      </w:r>
-      <w:proofErr w:type="gramStart"/>
-      <w:r>
-        <w:rPr>
-          <w:b/>
-        </w:rPr>
-        <w:t>Ограничить</w:t>
-      </w:r>
-      <w:proofErr w:type="gramEnd"/>
-      <w:r>
-        <w:rPr>
-          <w:b/>
-        </w:rPr>
-        <w:t xml:space="preserve"> значение. </w:t>
-      </w:r>
-      <w:r>
-        <w:t>Если значение, которое подается на первый вход, меньше нижней границы диапазона, то оно становится равным нижней границе. А если оно больше верхней границы, то становится равным верхней гран</w:t>
-      </w:r>
-      <w:r>
-        <w:t xml:space="preserve">ице. </w:t>
-      </w:r>
-    </w:p>
-    <w:p>
-      <w:pPr>
-        <w:ind w:firstLine="708"/>
-      </w:pPr>
-      <w:r>
-        <w:rPr>
-          <w:noProof/>
-          <w:lang w:eastAsia="ru-RU"/>
-        </w:rPr>
+        <w:pStyle w:val="Normal"/>
+        <w:ind w:firstLine="708"/>
+        <w:rPr/>
+      </w:pPr>
+      <w:r>
+        <w:rPr/>
+        <w:t xml:space="preserve">Для того, чтобы предотвратить выход численного значения из определенного диапазона, существует блок </w:t>
+      </w:r>
+      <w:r>
+        <w:rPr>
+          <w:b/>
+        </w:rPr>
+        <w:t xml:space="preserve">Ограничить значение. </w:t>
+      </w:r>
+      <w:r>
+        <w:rPr/>
+        <w:t xml:space="preserve">Если значение, которое подается на первый вход, меньше нижней границы диапазона, то оно становится равным нижней границе. А если оно больше верхней границы, то становится равным верхней границе. </w:t>
+      </w:r>
+    </w:p>
+    <w:p>
+      <w:pPr>
+        <w:pStyle w:val="Normal"/>
+        <w:ind w:firstLine="708"/>
+        <w:rPr/>
+      </w:pPr>
+      <w:r>
+        <w:rPr/>
         <w:drawing>
           <wp:inline distT="0" distB="0" distL="0" distR="0">
             <wp:extent cx="5329555" cy="1080770"/>
             <wp:effectExtent l="0" t="0" r="0" b="0"/>
-            <wp:docPr id="46" name="Рисунок 15"/>
+            <wp:docPr id="46" name="Рисунок 15" descr=""/>
             <wp:cNvGraphicFramePr>
               <a:graphicFrameLocks xmlns:a="http://schemas.openxmlformats.org/drawingml/2006/main" noChangeAspect="1"/>
             </wp:cNvGraphicFramePr>
@@ -4299,13 +4041,13 @@
               <a:graphicData uri="http://schemas.openxmlformats.org/drawingml/2006/picture">
                 <pic:pic xmlns:pic="http://schemas.openxmlformats.org/drawingml/2006/picture">
                   <pic:nvPicPr>
-                    <pic:cNvPr id="46" name="Рисунок 15"/>
+                    <pic:cNvPr id="46" name="Рисунок 15" descr=""/>
                     <pic:cNvPicPr>
                       <a:picLocks noChangeAspect="1" noChangeArrowheads="1"/>
                     </pic:cNvPicPr>
                   </pic:nvPicPr>
                   <pic:blipFill>
-                    <a:blip r:embed="rId50"/>
+                    <a:blip r:embed="rId40"/>
                     <a:srcRect l="21788" t="20197" r="34826" b="67947"/>
                     <a:stretch>
                       <a:fillRect/>
@@ -4329,13 +4071,21 @@
     </w:p>
     <w:p>
       <w:pPr>
-        <w:ind w:firstLine="708"/>
-        <w:rPr>
+        <w:pStyle w:val="Normal"/>
+        <w:ind w:firstLine="708"/>
+        <w:rPr>
+          <w:b/>
           <w:b/>
           <w:sz w:val="28"/>
         </w:rPr>
       </w:pPr>
       <w:r>
+        <w:rPr>
+          <w:b/>
+          <w:sz w:val="28"/>
+        </w:rPr>
+      </w:r>
+      <w:r>
         <w:br w:type="page"/>
       </w:r>
     </w:p>
@@ -4343,36 +4093,34 @@
       <w:pPr>
         <w:pStyle w:val="2"/>
         <w:rPr>
-          <w:color w:val="2F5496" w:themeColor="accent5" w:themeShade="BF"/>
-        </w:rPr>
-      </w:pPr>
-      <w:r>
-        <w:rPr>
-          <w:color w:val="2F5496" w:themeColor="accent5" w:themeShade="BF"/>
-        </w:rPr>
-        <w:lastRenderedPageBreak/>
+          <w:color w:val="2F5496" w:themeColor="accent5" w:themeShade="bf"/>
+        </w:rPr>
+      </w:pPr>
+      <w:r>
+        <w:rPr>
+          <w:color w:val="2F5496" w:themeColor="accent5" w:themeShade="bf"/>
+        </w:rPr>
         <w:t>Переменные/константы</w:t>
       </w:r>
     </w:p>
     <w:p>
       <w:pPr>
-        <w:ind w:firstLine="708"/>
-      </w:pPr>
-      <w:r>
-        <w:t>Н</w:t>
-      </w:r>
-      <w:r>
-        <w:t xml:space="preserve">абор состоит из блоков для инициализации, использования и задания значений переменных, а также блоков для работы с константами. В </w:t>
-      </w:r>
-      <w:proofErr w:type="spellStart"/>
+        <w:pStyle w:val="Normal"/>
+        <w:ind w:firstLine="708"/>
+        <w:rPr/>
+      </w:pPr>
+      <w:r>
+        <w:rPr/>
+        <w:t xml:space="preserve">Набор состоит из блоков для инициализации, использования и задания значений переменных, а также блоков для работы с константами. В </w:t>
+      </w:r>
       <w:r>
         <w:rPr>
           <w:lang w:val="en-US"/>
         </w:rPr>
         <w:t>Ardublock</w:t>
       </w:r>
-      <w:proofErr w:type="spellEnd"/>
-      <w:r>
+      <w:r>
+        <w:rPr/>
         <w:t xml:space="preserve"> вы можете оперировать следующими </w:t>
       </w:r>
       <w:r>
@@ -4382,34 +4130,28 @@
         <w:t>типами данных</w:t>
       </w:r>
       <w:r>
-        <w:t xml:space="preserve">: строка, целое число, длинное целое </w:t>
-      </w:r>
-      <w:r>
-        <w:t xml:space="preserve">число, десятичное число, символ, логическое значение и массив чисел. </w:t>
-      </w:r>
-    </w:p>
-    <w:p>
-      <w:pPr>
-        <w:ind w:firstLine="708"/>
-      </w:pPr>
-      <w:r>
+        <w:rPr/>
+        <w:t xml:space="preserve">: строка, целое число, длинное целое число, десятичное число, символ, логическое значение и массив чисел. </w:t>
+      </w:r>
+    </w:p>
+    <w:p>
+      <w:pPr>
+        <w:pStyle w:val="Normal"/>
+        <w:ind w:firstLine="708"/>
+        <w:rPr/>
+      </w:pPr>
+      <w:r>
+        <w:rPr/>
         <w:t xml:space="preserve">Блоки типа </w:t>
       </w:r>
-      <w:proofErr w:type="gramStart"/>
-      <w:r>
-        <w:rPr>
-          <w:b/>
-        </w:rPr>
-        <w:t>Задать</w:t>
-      </w:r>
-      <w:proofErr w:type="gramEnd"/>
-      <w:r>
-        <w:rPr>
-          <w:b/>
-        </w:rPr>
-        <w:t xml:space="preserve"> переменную </w:t>
-      </w:r>
-      <w:r>
+      <w:r>
+        <w:rPr>
+          <w:b/>
+        </w:rPr>
+        <w:t xml:space="preserve">Задать переменную </w:t>
+      </w:r>
+      <w:r>
+        <w:rPr/>
         <w:t xml:space="preserve">позволяют создать или изменить значение существующей переменной. Переменная может быть создана в любом месте программы. Переменная всегда будет </w:t>
       </w:r>
       <w:r>
@@ -4419,10 +4161,8 @@
         <w:t>глобальной</w:t>
       </w:r>
       <w:r>
-        <w:t xml:space="preserve"> (е</w:t>
-      </w:r>
-      <w:r>
-        <w:t xml:space="preserve">ё можно будет использовать в любом месте программы и в любой функции). </w:t>
+        <w:rPr/>
+        <w:t xml:space="preserve"> (её можно будет использовать в любом месте программы и в любой функции). </w:t>
       </w:r>
       <w:r>
         <w:rPr>
@@ -4457,23 +4197,23 @@
         <w:t>Программа</w:t>
       </w:r>
       <w:r>
+        <w:rPr/>
         <w:t xml:space="preserve">. </w:t>
       </w:r>
     </w:p>
     <w:p>
       <w:pPr>
-        <w:ind w:firstLine="708"/>
-      </w:pPr>
-      <w:r>
-        <w:rPr>
-          <w:noProof/>
-          <w:lang w:eastAsia="ru-RU"/>
-        </w:rPr>
+        <w:pStyle w:val="Normal"/>
+        <w:ind w:firstLine="708"/>
+        <w:rPr/>
+      </w:pPr>
+      <w:r>
+        <w:rPr/>
         <w:drawing>
           <wp:inline distT="0" distB="0" distL="0" distR="0">
             <wp:extent cx="5254625" cy="3669665"/>
             <wp:effectExtent l="0" t="0" r="0" b="0"/>
-            <wp:docPr id="47" name="Рисунок 35"/>
+            <wp:docPr id="47" name="Рисунок 35" descr=""/>
             <wp:cNvGraphicFramePr>
               <a:graphicFrameLocks xmlns:a="http://schemas.openxmlformats.org/drawingml/2006/main" noChangeAspect="1"/>
             </wp:cNvGraphicFramePr>
@@ -4481,13 +4221,13 @@
               <a:graphicData uri="http://schemas.openxmlformats.org/drawingml/2006/picture">
                 <pic:pic xmlns:pic="http://schemas.openxmlformats.org/drawingml/2006/picture">
                   <pic:nvPicPr>
-                    <pic:cNvPr id="47" name="Рисунок 35"/>
+                    <pic:cNvPr id="47" name="Рисунок 35" descr=""/>
                     <pic:cNvPicPr>
                       <a:picLocks noChangeAspect="1" noChangeArrowheads="1"/>
                     </pic:cNvPicPr>
                   </pic:nvPicPr>
                   <pic:blipFill>
-                    <a:blip r:embed="rId51"/>
+                    <a:blip r:embed="rId41"/>
                     <a:srcRect l="18791" t="11312" r="32815" b="43150"/>
                     <a:stretch>
                       <a:fillRect/>
@@ -4511,35 +4251,38 @@
     </w:p>
     <w:p>
       <w:pPr>
-        <w:ind w:firstLine="708"/>
-      </w:pPr>
-    </w:p>
-    <w:p>
-      <w:pPr>
-        <w:ind w:firstLine="708"/>
-      </w:pPr>
-      <w:r>
-        <w:t>Следующие несколько блоков</w:t>
-      </w:r>
-      <w:r>
-        <w:t xml:space="preserve"> позволяют использовать переменные (изменять их значение, подставлять в различные выражения и подавать на вход другим блокам). Они имеют редактируемое имя блока (вместо названия блока нужно ввести имя переменой). </w:t>
-      </w:r>
-    </w:p>
-    <w:p>
-      <w:pPr>
-        <w:ind w:firstLine="708"/>
-      </w:pPr>
-      <w:r>
-        <w:rPr>
-          <w:noProof/>
-          <w:lang w:eastAsia="ru-RU"/>
-        </w:rPr>
-        <w:lastRenderedPageBreak/>
+        <w:pStyle w:val="Normal"/>
+        <w:ind w:firstLine="708"/>
+        <w:rPr/>
+      </w:pPr>
+      <w:r>
+        <w:rPr/>
+      </w:r>
+    </w:p>
+    <w:p>
+      <w:pPr>
+        <w:pStyle w:val="Normal"/>
+        <w:ind w:firstLine="708"/>
+        <w:rPr/>
+      </w:pPr>
+      <w:r>
+        <w:rPr/>
+        <w:t xml:space="preserve">Следующие несколько блоков позволяют использовать переменные (изменять их значение, подставлять в различные выражения и подавать на вход другим блокам). Они имеют редактируемое имя блока (вместо названия блока нужно ввести имя переменой). </w:t>
+      </w:r>
+    </w:p>
+    <w:p>
+      <w:pPr>
+        <w:pStyle w:val="Normal"/>
+        <w:ind w:firstLine="708"/>
+        <w:rPr/>
+      </w:pPr>
+      <w:r>
+        <w:rPr/>
         <w:drawing>
           <wp:inline distT="0" distB="0" distL="0" distR="0">
             <wp:extent cx="4869180" cy="2736215"/>
             <wp:effectExtent l="0" t="0" r="0" b="0"/>
-            <wp:docPr id="48" name="Рисунок 36"/>
+            <wp:docPr id="48" name="Рисунок 36" descr=""/>
             <wp:cNvGraphicFramePr>
               <a:graphicFrameLocks xmlns:a="http://schemas.openxmlformats.org/drawingml/2006/main" noChangeAspect="1"/>
             </wp:cNvGraphicFramePr>
@@ -4547,13 +4290,13 @@
               <a:graphicData uri="http://schemas.openxmlformats.org/drawingml/2006/picture">
                 <pic:pic xmlns:pic="http://schemas.openxmlformats.org/drawingml/2006/picture">
                   <pic:nvPicPr>
-                    <pic:cNvPr id="48" name="Рисунок 36"/>
+                    <pic:cNvPr id="48" name="Рисунок 36" descr=""/>
                     <pic:cNvPicPr>
                       <a:picLocks noChangeAspect="1" noChangeArrowheads="1"/>
                     </pic:cNvPicPr>
                   </pic:nvPicPr>
                   <pic:blipFill>
-                    <a:blip r:embed="rId52"/>
+                    <a:blip r:embed="rId42"/>
                     <a:srcRect l="20588" t="12928" r="52016" b="66326"/>
                     <a:stretch>
                       <a:fillRect/>
@@ -4577,9 +4320,12 @@
     </w:p>
     <w:p>
       <w:pPr>
-        <w:ind w:firstLine="708"/>
-      </w:pPr>
-      <w:r>
+        <w:pStyle w:val="Normal"/>
+        <w:ind w:firstLine="708"/>
+        <w:rPr/>
+      </w:pPr>
+      <w:r>
+        <w:rPr/>
         <w:t xml:space="preserve">Далее представлены блоки </w:t>
       </w:r>
       <w:r>
@@ -4589,26 +4335,27 @@
         <w:t>констант</w:t>
       </w:r>
       <w:r>
-        <w:t xml:space="preserve">. Их </w:t>
-      </w:r>
-      <w:r>
-        <w:t>также можно использовать во всевозможных выражениях и подавать на вход другим блокам.</w:t>
-      </w:r>
-    </w:p>
-    <w:p>
-      <w:pPr>
-        <w:ind w:firstLine="708"/>
-      </w:pPr>
-      <w:r>
-        <w:rPr>
-          <w:noProof/>
-          <w:lang w:eastAsia="ru-RU"/>
-        </w:rPr>
+        <w:rPr/>
+        <w:t xml:space="preserve">. Их также можно использовать во всевозможных выражениях и подавать на вход другим блокам. </w:t>
+      </w:r>
+      <w:r>
+        <w:rPr/>
+        <w:t>На рисунке блоки из левой колонки имеют редактируемое имя, а имена блоков из правой колонки выбираются из списка.</w:t>
+      </w:r>
+    </w:p>
+    <w:p>
+      <w:pPr>
+        <w:pStyle w:val="Normal"/>
+        <w:ind w:firstLine="708"/>
+        <w:rPr/>
+      </w:pPr>
+      <w:r>
+        <w:rPr/>
         <w:drawing>
           <wp:inline distT="0" distB="0" distL="0" distR="0">
             <wp:extent cx="5036185" cy="2647950"/>
             <wp:effectExtent l="0" t="0" r="0" b="0"/>
-            <wp:docPr id="49" name="Рисунок 37"/>
+            <wp:docPr id="49" name="Рисунок 37" descr=""/>
             <wp:cNvGraphicFramePr>
               <a:graphicFrameLocks xmlns:a="http://schemas.openxmlformats.org/drawingml/2006/main" noChangeAspect="1"/>
             </wp:cNvGraphicFramePr>
@@ -4616,13 +4363,13 @@
               <a:graphicData uri="http://schemas.openxmlformats.org/drawingml/2006/picture">
                 <pic:pic xmlns:pic="http://schemas.openxmlformats.org/drawingml/2006/picture">
                   <pic:nvPicPr>
-                    <pic:cNvPr id="49" name="Рисунок 37"/>
+                    <pic:cNvPr id="49" name="Рисунок 37" descr=""/>
                     <pic:cNvPicPr>
                       <a:picLocks noChangeAspect="1" noChangeArrowheads="1"/>
                     </pic:cNvPicPr>
                   </pic:nvPicPr>
                   <pic:blipFill>
-                    <a:blip r:embed="rId53"/>
+                    <a:blip r:embed="rId43"/>
                     <a:srcRect l="18987" t="10780" r="57818" b="72791"/>
                     <a:stretch>
                       <a:fillRect/>
@@ -4646,9 +4393,12 @@
     </w:p>
     <w:p>
       <w:pPr>
-        <w:ind w:firstLine="708"/>
-      </w:pPr>
-      <w:r>
+        <w:pStyle w:val="Normal"/>
+        <w:ind w:firstLine="708"/>
+        <w:rPr/>
+      </w:pPr>
+      <w:r>
+        <w:rPr/>
         <w:t xml:space="preserve">И, наконец, блоки для работы с массивами. Создавать массив следует в части </w:t>
       </w:r>
       <w:r>
@@ -4658,6 +4408,7 @@
         <w:t xml:space="preserve">Установка </w:t>
       </w:r>
       <w:r>
+        <w:rPr/>
         <w:t xml:space="preserve">блока </w:t>
       </w:r>
       <w:r>
@@ -4667,10 +4418,8 @@
         <w:t>Программа</w:t>
       </w:r>
       <w:r>
-        <w:t>. Задавать начальные значения элементов массива (если необходимо) сл</w:t>
-      </w:r>
-      <w:r>
-        <w:t xml:space="preserve">едует там же. Для изменения значения элемента массива служит блок </w:t>
+        <w:rPr/>
+        <w:t xml:space="preserve">. Задавать начальные значения элементов массива (если необходимо) следует там же. Для изменения значения элемента массива служит блок </w:t>
       </w:r>
       <w:r>
         <w:rPr>
@@ -4679,47 +4428,33 @@
         <w:t>Задание элемента массива</w:t>
       </w:r>
       <w:r>
+        <w:rPr/>
         <w:t xml:space="preserve">. На втором и третьем входах у него нужно указать номер элемента и значение, которое нужно задать. Для получения значения элемента массива существует блок </w:t>
       </w:r>
-      <w:proofErr w:type="gramStart"/>
-      <w:r>
-        <w:rPr>
-          <w:b/>
-        </w:rPr>
-        <w:t>Получить</w:t>
-      </w:r>
-      <w:proofErr w:type="gramEnd"/>
-      <w:r>
-        <w:rPr>
-          <w:b/>
-        </w:rPr>
-        <w:t xml:space="preserve"> эл</w:t>
-      </w:r>
-      <w:r>
-        <w:rPr>
-          <w:b/>
-        </w:rPr>
-        <w:t>емент массива</w:t>
-      </w:r>
-      <w:r>
+      <w:r>
+        <w:rPr>
+          <w:b/>
+        </w:rPr>
+        <w:t>Получить элемент массива</w:t>
+      </w:r>
+      <w:r>
+        <w:rPr/>
         <w:t>. На вход ему подаётся номер элемента. Имя массива указывается путем редактирования названия блока.</w:t>
       </w:r>
     </w:p>
     <w:p>
       <w:pPr>
-        <w:ind w:firstLine="708"/>
-      </w:pPr>
-      <w:r>
-        <w:rPr>
-          <w:noProof/>
-          <w:lang w:eastAsia="ru-RU"/>
-        </w:rPr>
-        <w:lastRenderedPageBreak/>
+        <w:pStyle w:val="Normal"/>
+        <w:ind w:firstLine="708"/>
+        <w:rPr/>
+      </w:pPr>
+      <w:r>
+        <w:rPr/>
         <w:drawing>
           <wp:inline distT="0" distB="0" distL="0" distR="0">
             <wp:extent cx="5450840" cy="4073525"/>
             <wp:effectExtent l="0" t="0" r="0" b="0"/>
-            <wp:docPr id="50" name="Рисунок 38"/>
+            <wp:docPr id="50" name="Рисунок 38" descr=""/>
             <wp:cNvGraphicFramePr>
               <a:graphicFrameLocks xmlns:a="http://schemas.openxmlformats.org/drawingml/2006/main" noChangeAspect="1"/>
             </wp:cNvGraphicFramePr>
@@ -4727,13 +4462,13 @@
               <a:graphicData uri="http://schemas.openxmlformats.org/drawingml/2006/picture">
                 <pic:pic xmlns:pic="http://schemas.openxmlformats.org/drawingml/2006/picture">
                   <pic:nvPicPr>
-                    <pic:cNvPr id="50" name="Рисунок 38"/>
+                    <pic:cNvPr id="50" name="Рисунок 38" descr=""/>
                     <pic:cNvPicPr>
                       <a:picLocks noChangeAspect="1" noChangeArrowheads="1"/>
                     </pic:cNvPicPr>
                   </pic:nvPicPr>
                   <pic:blipFill>
-                    <a:blip r:embed="rId54"/>
+                    <a:blip r:embed="rId44"/>
                     <a:srcRect l="20791" t="10780" r="42019" b="51772"/>
                     <a:stretch>
                       <a:fillRect/>
@@ -4757,13 +4492,21 @@
     </w:p>
     <w:p>
       <w:pPr>
-        <w:ind w:firstLine="708"/>
-        <w:rPr>
+        <w:pStyle w:val="Normal"/>
+        <w:ind w:firstLine="708"/>
+        <w:rPr>
+          <w:b/>
           <w:b/>
           <w:sz w:val="28"/>
         </w:rPr>
       </w:pPr>
       <w:r>
+        <w:rPr>
+          <w:b/>
+          <w:sz w:val="28"/>
+        </w:rPr>
+      </w:r>
+      <w:r>
         <w:br w:type="page"/>
       </w:r>
     </w:p>
@@ -4771,22 +4514,24 @@
       <w:pPr>
         <w:pStyle w:val="2"/>
         <w:rPr>
-          <w:color w:val="2F5496" w:themeColor="accent5" w:themeShade="BF"/>
-        </w:rPr>
-      </w:pPr>
-      <w:r>
-        <w:rPr>
-          <w:color w:val="2F5496" w:themeColor="accent5" w:themeShade="BF"/>
-        </w:rPr>
-        <w:lastRenderedPageBreak/>
+          <w:color w:val="2F5496" w:themeColor="accent5" w:themeShade="bf"/>
+        </w:rPr>
+      </w:pPr>
+      <w:r>
+        <w:rPr>
+          <w:color w:val="2F5496" w:themeColor="accent5" w:themeShade="bf"/>
+        </w:rPr>
         <w:t>Коммуникации</w:t>
       </w:r>
     </w:p>
     <w:p>
       <w:pPr>
-        <w:ind w:firstLine="708"/>
-      </w:pPr>
-      <w:r>
+        <w:pStyle w:val="Normal"/>
+        <w:ind w:firstLine="708"/>
+        <w:rPr/>
+      </w:pPr>
+      <w:r>
+        <w:rPr/>
         <w:t xml:space="preserve">Набор содержит блоки, отвечающие за передачу данных через последовательный интерфейс (или </w:t>
       </w:r>
       <w:r>
@@ -4796,6 +4541,7 @@
         <w:t>Serial</w:t>
       </w:r>
       <w:r>
+        <w:rPr/>
         <w:t xml:space="preserve">). Все платы </w:t>
       </w:r>
       <w:r>
@@ -4805,10 +4551,8 @@
         <w:t>Arduino</w:t>
       </w:r>
       <w:r>
-        <w:t xml:space="preserve"> имеют хо</w:t>
-      </w:r>
-      <w:r>
-        <w:t xml:space="preserve">тя бы один последовательный порт (его называют </w:t>
+        <w:rPr/>
+        <w:t xml:space="preserve"> имеют хотя бы один последовательный порт (его называют </w:t>
       </w:r>
       <w:r>
         <w:rPr>
@@ -4817,6 +4561,7 @@
         <w:t>UART</w:t>
       </w:r>
       <w:r>
+        <w:rPr/>
         <w:t xml:space="preserve"> или </w:t>
       </w:r>
       <w:r>
@@ -4826,6 +4571,7 @@
         <w:t>USART</w:t>
       </w:r>
       <w:r>
+        <w:rPr/>
         <w:t xml:space="preserve">). Для передачи данных через </w:t>
       </w:r>
       <w:r>
@@ -4835,6 +4581,7 @@
         <w:t>Serial</w:t>
       </w:r>
       <w:r>
+        <w:rPr/>
         <w:t xml:space="preserve"> используются порты ввода/вывода (0 и 1). Необходимо помнить, что, если в программе используется передача данных через </w:t>
       </w:r>
       <w:r>
@@ -4844,17 +4591,18 @@
         <w:t>Serial</w:t>
       </w:r>
       <w:r>
-        <w:t>, то нельзя использовать 0 и 1 порт</w:t>
-      </w:r>
-      <w:r>
-        <w:t xml:space="preserve">ы для других целей. Передача данных осуществляется посредством записи в буфер и чтения из него. Размер буфера может достигать до 64 байт. </w:t>
-      </w:r>
-    </w:p>
-    <w:p>
-      <w:pPr>
-        <w:ind w:firstLine="708"/>
-      </w:pPr>
-      <w:r>
+        <w:rPr/>
+        <w:t xml:space="preserve">, то нельзя использовать 0 и 1 порты для других целей. Передача данных осуществляется посредством записи в буфер и чтения из него. Размер буфера может достигать до 64 байт. </w:t>
+      </w:r>
+    </w:p>
+    <w:p>
+      <w:pPr>
+        <w:pStyle w:val="Normal"/>
+        <w:ind w:firstLine="708"/>
+        <w:rPr/>
+      </w:pPr>
+      <w:r>
+        <w:rPr/>
         <w:t xml:space="preserve">Блок </w:t>
       </w:r>
       <w:r>
@@ -4864,21 +4612,17 @@
         <w:t xml:space="preserve">Последовательные данные доступны </w:t>
       </w:r>
       <w:r>
+        <w:rPr/>
         <w:t xml:space="preserve">вернет значение ИСТИНА, если буфер последовательного порта не пуст. Блок </w:t>
       </w:r>
       <w:r>
         <w:rPr>
           <w:b/>
         </w:rPr>
-        <w:t xml:space="preserve">Объем </w:t>
-      </w:r>
-      <w:r>
-        <w:rPr>
-          <w:b/>
-        </w:rPr>
-        <w:t xml:space="preserve">буфера </w:t>
-      </w:r>
-      <w:r>
+        <w:t xml:space="preserve">Объем буфера </w:t>
+      </w:r>
+      <w:r>
+        <w:rPr/>
         <w:t xml:space="preserve">вернет объем информации (в байтах), содержащейся в буфере. Для чтения данных из буфера существует два блока: </w:t>
       </w:r>
       <w:r>
@@ -4888,63 +4632,43 @@
         <w:t xml:space="preserve">Прочитать данные </w:t>
       </w:r>
       <w:r>
+        <w:rPr/>
         <w:t xml:space="preserve">и </w:t>
       </w:r>
-      <w:proofErr w:type="gramStart"/>
-      <w:r>
-        <w:rPr>
-          <w:b/>
-        </w:rPr>
-        <w:t>Прочитать</w:t>
-      </w:r>
-      <w:proofErr w:type="gramEnd"/>
-      <w:r>
-        <w:rPr>
-          <w:b/>
-        </w:rPr>
-        <w:t xml:space="preserve"> целое число</w:t>
-      </w:r>
-      <w:r>
-        <w:t>. Первый считывает один байт из буфера и возвращает его код. Второй вернет первое найденное в буфере</w:t>
-      </w:r>
-      <w:r>
-        <w:t xml:space="preserve"> целое число (вернет 0, если за секунду не найдет ни одного числа). Для отправки данных (или сообщения) также существует два блока. Оба они называются </w:t>
-      </w:r>
-      <w:proofErr w:type="gramStart"/>
-      <w:r>
-        <w:rPr>
-          <w:b/>
-        </w:rPr>
-        <w:t>Вывести</w:t>
-      </w:r>
-      <w:proofErr w:type="gramEnd"/>
-      <w:r>
-        <w:rPr>
-          <w:b/>
-        </w:rPr>
-        <w:t xml:space="preserve"> сообщение</w:t>
-      </w:r>
-      <w:r>
-        <w:t xml:space="preserve"> (отличие состоит в том, что один из блоков позволяет вывести сообщение с новой строки).</w:t>
-      </w:r>
-      <w:r>
-        <w:t xml:space="preserve"> </w:t>
-      </w:r>
-    </w:p>
-    <w:p>
-      <w:pPr>
-        <w:ind w:firstLine="708"/>
-      </w:pPr>
-      <w:r>
-        <w:rPr>
-          <w:noProof/>
-          <w:lang w:eastAsia="ru-RU"/>
-        </w:rPr>
+      <w:r>
+        <w:rPr>
+          <w:b/>
+        </w:rPr>
+        <w:t>Прочитать целое число</w:t>
+      </w:r>
+      <w:r>
+        <w:rPr/>
+        <w:t xml:space="preserve">. Первый считывает один байт из буфера и возвращает его код. Второй вернет первое найденное в буфере целое число (вернет 0, если за секунду не найдет ни одного числа). Для отправки данных (или сообщения) также существует два блока. Оба они называются </w:t>
+      </w:r>
+      <w:r>
+        <w:rPr>
+          <w:b/>
+        </w:rPr>
+        <w:t>Вывести сообщение</w:t>
+      </w:r>
+      <w:r>
+        <w:rPr/>
+        <w:t xml:space="preserve"> (отличие состоит в том, что один из блоков позволяет вывести сообщение с новой строки). </w:t>
+      </w:r>
+    </w:p>
+    <w:p>
+      <w:pPr>
+        <w:pStyle w:val="Normal"/>
+        <w:ind w:firstLine="708"/>
+        <w:rPr/>
+      </w:pPr>
+      <w:r>
+        <w:rPr/>
         <w:drawing>
           <wp:inline distT="0" distB="0" distL="0" distR="0">
             <wp:extent cx="4095750" cy="2816225"/>
             <wp:effectExtent l="0" t="0" r="0" b="0"/>
-            <wp:docPr id="51" name="Рисунок 46"/>
+            <wp:docPr id="51" name="Рисунок 46" descr=""/>
             <wp:cNvGraphicFramePr>
               <a:graphicFrameLocks xmlns:a="http://schemas.openxmlformats.org/drawingml/2006/main" noChangeAspect="1"/>
             </wp:cNvGraphicFramePr>
@@ -4952,13 +4676,13 @@
               <a:graphicData uri="http://schemas.openxmlformats.org/drawingml/2006/picture">
                 <pic:pic xmlns:pic="http://schemas.openxmlformats.org/drawingml/2006/picture">
                   <pic:nvPicPr>
-                    <pic:cNvPr id="51" name="Рисунок 46"/>
+                    <pic:cNvPr id="51" name="Рисунок 46" descr=""/>
                     <pic:cNvPicPr>
                       <a:picLocks noChangeAspect="1" noChangeArrowheads="1"/>
                     </pic:cNvPicPr>
                   </pic:nvPicPr>
                   <pic:blipFill>
-                    <a:blip r:embed="rId55"/>
+                    <a:blip r:embed="rId45"/>
                     <a:srcRect l="17160" t="10586" r="49492" b="58520"/>
                     <a:stretch>
                       <a:fillRect/>
@@ -4982,13 +4706,21 @@
     </w:p>
     <w:p>
       <w:pPr>
-        <w:ind w:firstLine="708"/>
-        <w:rPr>
+        <w:pStyle w:val="Normal"/>
+        <w:ind w:firstLine="708"/>
+        <w:rPr>
+          <w:b/>
           <w:b/>
           <w:sz w:val="28"/>
         </w:rPr>
       </w:pPr>
       <w:r>
+        <w:rPr>
+          <w:b/>
+          <w:sz w:val="28"/>
+        </w:rPr>
+      </w:r>
+      <w:r>
         <w:br w:type="page"/>
       </w:r>
     </w:p>
@@ -4996,22 +4728,24 @@
       <w:pPr>
         <w:pStyle w:val="2"/>
         <w:rPr>
-          <w:color w:val="2F5496" w:themeColor="accent5" w:themeShade="BF"/>
-        </w:rPr>
-      </w:pPr>
-      <w:r>
-        <w:rPr>
-          <w:color w:val="2F5496" w:themeColor="accent5" w:themeShade="BF"/>
-        </w:rPr>
-        <w:lastRenderedPageBreak/>
+          <w:color w:val="2F5496" w:themeColor="accent5" w:themeShade="bf"/>
+        </w:rPr>
+      </w:pPr>
+      <w:r>
+        <w:rPr>
+          <w:color w:val="2F5496" w:themeColor="accent5" w:themeShade="bf"/>
+        </w:rPr>
         <w:t>Хранилище</w:t>
       </w:r>
     </w:p>
     <w:p>
       <w:pPr>
-        <w:ind w:firstLine="708"/>
-      </w:pPr>
-      <w:r>
+        <w:pStyle w:val="Normal"/>
+        <w:ind w:firstLine="708"/>
+        <w:rPr/>
+      </w:pPr>
+      <w:r>
+        <w:rPr/>
         <w:t xml:space="preserve">Этот набор блоков служит для работы с </w:t>
       </w:r>
       <w:r>
@@ -5021,6 +4755,7 @@
         <w:t>EEPROM</w:t>
       </w:r>
       <w:r>
+        <w:rPr/>
         <w:t xml:space="preserve"> и </w:t>
       </w:r>
       <w:r>
@@ -5030,12 +4765,15 @@
         <w:t>SD</w:t>
       </w:r>
       <w:r>
+        <w:rPr/>
         <w:t xml:space="preserve"> картами. </w:t>
       </w:r>
     </w:p>
     <w:p>
       <w:pPr>
-        <w:ind w:firstLine="708"/>
+        <w:pStyle w:val="Normal"/>
+        <w:ind w:firstLine="708"/>
+        <w:rPr/>
       </w:pPr>
       <w:r>
         <w:rPr>
@@ -5051,6 +4789,7 @@
         <w:t xml:space="preserve">. </w:t>
       </w:r>
       <w:r>
+        <w:rPr/>
         <w:t xml:space="preserve">Для записи в </w:t>
       </w:r>
       <w:r>
@@ -5060,26 +4799,23 @@
         <w:t>EEPROM</w:t>
       </w:r>
       <w:r>
-        <w:t xml:space="preserve"> существует три блока (см. рисунок). С их помощью можно записать целое (от -32.768 до 32.767), длинное целое (от 0 до 4.294.976.295) или байт (от 0 до 255). На первый вход подается адрес, с которого нужно начать запись. Байт занимает одну ячейку памяти, це</w:t>
-      </w:r>
-      <w:r>
-        <w:t>лое число – две, а длинное целое – четыре. Это означает, что целое число при записи займет указанный и следующий за ним адрес (а длинное целое, соответственно, указанный и три, следующих за ним).</w:t>
-      </w:r>
-    </w:p>
-    <w:p>
-      <w:pPr>
-        <w:ind w:firstLine="708"/>
-      </w:pPr>
-      <w:r>
-        <w:rPr>
-          <w:noProof/>
-          <w:lang w:eastAsia="ru-RU"/>
-        </w:rPr>
+        <w:rPr/>
+        <w:t xml:space="preserve"> существует три блока (см. рисунок). С их помощью можно записать целое (от -32.768 до 32.767), длинное целое (от 0 до 4.294.976.295) или байт (от 0 до 255). На первый вход подается адрес, с которого нужно начать запись. Байт занимает одну ячейку памяти, целое число – две, а длинное целое – четыре. Это означает, что целое число при записи займет указанный и следующий за ним адрес (а длинное целое, соответственно, указанный и три, следующих за ним).</w:t>
+      </w:r>
+    </w:p>
+    <w:p>
+      <w:pPr>
+        <w:pStyle w:val="Normal"/>
+        <w:ind w:firstLine="708"/>
+        <w:rPr/>
+      </w:pPr>
+      <w:r>
+        <w:rPr/>
         <w:drawing>
           <wp:inline distT="0" distB="0" distL="0" distR="0">
             <wp:extent cx="4797425" cy="2524760"/>
             <wp:effectExtent l="0" t="0" r="0" b="0"/>
-            <wp:docPr id="52" name="Рисунок 45"/>
+            <wp:docPr id="52" name="Рисунок 45" descr=""/>
             <wp:cNvGraphicFramePr>
               <a:graphicFrameLocks xmlns:a="http://schemas.openxmlformats.org/drawingml/2006/main" noChangeAspect="1"/>
             </wp:cNvGraphicFramePr>
@@ -5087,13 +4823,13 @@
               <a:graphicData uri="http://schemas.openxmlformats.org/drawingml/2006/picture">
                 <pic:pic xmlns:pic="http://schemas.openxmlformats.org/drawingml/2006/picture">
                   <pic:nvPicPr>
-                    <pic:cNvPr id="52" name="Рисунок 45"/>
+                    <pic:cNvPr id="52" name="Рисунок 45" descr=""/>
                     <pic:cNvPicPr>
                       <a:picLocks noChangeAspect="1" noChangeArrowheads="1"/>
                     </pic:cNvPicPr>
                   </pic:nvPicPr>
                   <pic:blipFill>
-                    <a:blip r:embed="rId56"/>
+                    <a:blip r:embed="rId46"/>
                     <a:srcRect l="29383" t="23971" r="36428" b="51782"/>
                     <a:stretch>
                       <a:fillRect/>
@@ -5117,9 +4853,12 @@
     </w:p>
     <w:p>
       <w:pPr>
-        <w:ind w:firstLine="708"/>
-      </w:pPr>
-      <w:r>
+        <w:pStyle w:val="Normal"/>
+        <w:ind w:firstLine="708"/>
+        <w:rPr/>
+      </w:pPr>
+      <w:r>
+        <w:rPr/>
         <w:t xml:space="preserve">Для чтения данных из </w:t>
       </w:r>
       <w:r>
@@ -5129,26 +4868,23 @@
         <w:t>EEPROM</w:t>
       </w:r>
       <w:r>
-        <w:t xml:space="preserve"> также есть три блока. Прочитат</w:t>
-      </w:r>
-      <w:r>
-        <w:t>ь, аналогично, можно целое, длинное целое и байт. При чтении стоит помнить о правилах записи разных типов данных и о том, сколько каждый тип данных занимает ячеек памяти.</w:t>
-      </w:r>
-    </w:p>
-    <w:p>
-      <w:pPr>
-        <w:ind w:firstLine="708"/>
-      </w:pPr>
-      <w:r>
-        <w:rPr>
-          <w:noProof/>
-          <w:lang w:eastAsia="ru-RU"/>
-        </w:rPr>
+        <w:rPr/>
+        <w:t xml:space="preserve"> также есть три блока. Прочитать, аналогично, можно целое, длинное целое и байт. При чтении стоит помнить о правилах записи разных типов данных и о том, сколько каждый тип данных занимает ячеек памяти.</w:t>
+      </w:r>
+    </w:p>
+    <w:p>
+      <w:pPr>
+        <w:pStyle w:val="Normal"/>
+        <w:ind w:firstLine="708"/>
+        <w:rPr/>
+      </w:pPr>
+      <w:r>
+        <w:rPr/>
         <w:drawing>
           <wp:inline distT="0" distB="0" distL="0" distR="0">
             <wp:extent cx="5297170" cy="1353820"/>
             <wp:effectExtent l="0" t="0" r="0" b="0"/>
-            <wp:docPr id="53" name="Рисунок 47"/>
+            <wp:docPr id="53" name="Рисунок 47" descr=""/>
             <wp:cNvGraphicFramePr>
               <a:graphicFrameLocks xmlns:a="http://schemas.openxmlformats.org/drawingml/2006/main" noChangeAspect="1"/>
             </wp:cNvGraphicFramePr>
@@ -5156,13 +4892,13 @@
               <a:graphicData uri="http://schemas.openxmlformats.org/drawingml/2006/picture">
                 <pic:pic xmlns:pic="http://schemas.openxmlformats.org/drawingml/2006/picture">
                   <pic:nvPicPr>
-                    <pic:cNvPr id="53" name="Рисунок 47"/>
+                    <pic:cNvPr id="53" name="Рисунок 47" descr=""/>
                     <pic:cNvPicPr>
                       <a:picLocks noChangeAspect="1" noChangeArrowheads="1"/>
                     </pic:cNvPicPr>
                   </pic:nvPicPr>
                   <pic:blipFill>
-                    <a:blip r:embed="rId57"/>
+                    <a:blip r:embed="rId47"/>
                     <a:srcRect l="26390" t="25050" r="37624" b="62562"/>
                     <a:stretch>
                       <a:fillRect/>
@@ -5186,119 +4922,60 @@
     </w:p>
     <w:p>
       <w:pPr>
-        <w:spacing w:after="0" w:line="240" w:lineRule="auto"/>
-      </w:pPr>
+        <w:pStyle w:val="Normal"/>
+        <w:spacing w:lineRule="auto" w:line="240" w:before="0" w:after="0"/>
+        <w:rPr/>
+      </w:pPr>
+      <w:r>
+        <w:rPr/>
+      </w:r>
       <w:r>
         <w:br w:type="page"/>
       </w:r>
     </w:p>
     <w:p>
       <w:pPr>
-        <w:spacing w:after="0" w:line="240" w:lineRule="auto"/>
-      </w:pPr>
+        <w:pStyle w:val="Normal"/>
+        <w:spacing w:lineRule="auto" w:line="240" w:before="0" w:after="0"/>
+        <w:rPr/>
+      </w:pPr>
+      <w:r>
+        <w:rPr/>
+      </w:r>
     </w:p>
     <w:p>
       <w:pPr>
         <w:pStyle w:val="2"/>
         <w:rPr>
-          <w:color w:val="2F5496" w:themeColor="accent5" w:themeShade="BF"/>
-        </w:rPr>
-      </w:pPr>
-      <w:proofErr w:type="spellStart"/>
-      <w:r>
-        <w:rPr>
-          <w:color w:val="2F5496" w:themeColor="accent5" w:themeShade="BF"/>
+          <w:color w:val="2F5496" w:themeColor="accent5" w:themeShade="bf"/>
+        </w:rPr>
+      </w:pPr>
+      <w:r>
+        <w:rPr>
+          <w:color w:val="2F5496" w:themeColor="accent5" w:themeShade="bf"/>
         </w:rPr>
         <w:t>SmartCar</w:t>
       </w:r>
-      <w:proofErr w:type="spellEnd"/>
-    </w:p>
-    <w:p>
-      <w:pPr>
-        <w:ind w:firstLine="708"/>
-      </w:pPr>
-      <w:r>
-        <w:t xml:space="preserve">Набор содержит блоки для работы с </w:t>
-      </w:r>
-      <w:proofErr w:type="spellStart"/>
-      <w:r>
-        <w:t>робомобилем</w:t>
-      </w:r>
-      <w:proofErr w:type="spellEnd"/>
-      <w:r>
-        <w:t xml:space="preserve">, оснащенным техническим </w:t>
-      </w:r>
-      <w:r>
-        <w:t xml:space="preserve">зрением. Получая изображение с камеры, установленной на крыше, </w:t>
-      </w:r>
-      <w:proofErr w:type="spellStart"/>
-      <w:r>
-        <w:t>робомобиль</w:t>
-      </w:r>
-      <w:proofErr w:type="spellEnd"/>
-      <w:r>
-        <w:t xml:space="preserve"> обрабатывает её и получает информацию о трассе (положение линии движения, знаки и светофоры в кадре и т.д.). Обработкой изображения занимается программа, работающая на одноплатном ко</w:t>
-      </w:r>
-      <w:r>
-        <w:t xml:space="preserve">мпьютере </w:t>
-      </w:r>
-      <w:proofErr w:type="spellStart"/>
-      <w:r>
-        <w:t>Orange</w:t>
-      </w:r>
-      <w:proofErr w:type="spellEnd"/>
-      <w:r>
-        <w:t xml:space="preserve"> </w:t>
-      </w:r>
-      <w:proofErr w:type="spellStart"/>
-      <w:r>
-        <w:t>Pi</w:t>
-      </w:r>
-      <w:proofErr w:type="spellEnd"/>
-      <w:r>
-        <w:t xml:space="preserve"> </w:t>
-      </w:r>
-      <w:proofErr w:type="spellStart"/>
-      <w:r>
-        <w:t>Plus</w:t>
-      </w:r>
-      <w:proofErr w:type="spellEnd"/>
-      <w:r>
-        <w:t xml:space="preserve">. После обработки каждого кадра одноплатный компьютер отправляет информацию о трассе на контроллер на основе </w:t>
-      </w:r>
-      <w:proofErr w:type="spellStart"/>
-      <w:r>
-        <w:t>Arduino</w:t>
-      </w:r>
-      <w:proofErr w:type="spellEnd"/>
-      <w:r>
-        <w:t xml:space="preserve"> (</w:t>
-      </w:r>
-      <w:proofErr w:type="spellStart"/>
-      <w:r>
-        <w:t>ArduShield</w:t>
-      </w:r>
-      <w:proofErr w:type="spellEnd"/>
-      <w:r>
-        <w:t xml:space="preserve">). Последний, исходя из полученных данных, отдает команды исполняющим устройствам </w:t>
-      </w:r>
-      <w:proofErr w:type="spellStart"/>
-      <w:r>
-        <w:t>робомобиля</w:t>
-      </w:r>
-      <w:proofErr w:type="spellEnd"/>
-      <w:r>
-        <w:t xml:space="preserve"> (светодиоды,</w:t>
-      </w:r>
-      <w:r>
-        <w:t xml:space="preserve"> тяговый мотор, сервопривод).</w:t>
-      </w:r>
-    </w:p>
-    <w:p>
-      <w:pPr>
-        <w:ind w:firstLine="708"/>
-      </w:pPr>
-      <w:r>
+    </w:p>
+    <w:p>
+      <w:pPr>
+        <w:pStyle w:val="Normal"/>
+        <w:ind w:firstLine="708"/>
+        <w:rPr/>
+      </w:pPr>
+      <w:r>
+        <w:rPr/>
+        <w:t>Набор содержит блоки для работы с робомобилем, оснащенным техническим зрением. Получая изображение с камеры, установленной на крыше, робомобиль обрабатывает её и получает информацию о трассе (положение линии движения, знаки и светофоры в кадре и т.д.). Обработкой изображения занимается программа, работающая на одноплатном компьютере Orange Pi Plus. После обработки каждого кадра одноплатный компьютер отправляет информацию о трассе на контроллер на основе Arduino (ArduShield). Последний, исходя из полученных данных, отдает команды исполняющим устройствам робомобиля (светодиоды, тяговый мотор, сервопривод).</w:t>
+      </w:r>
+    </w:p>
+    <w:p>
+      <w:pPr>
+        <w:pStyle w:val="Normal"/>
+        <w:ind w:firstLine="708"/>
+        <w:rPr/>
+      </w:pPr>
+      <w:r>
+        <w:rPr/>
         <w:t xml:space="preserve">Блок </w:t>
       </w:r>
       <w:r>
@@ -5308,31 +4985,23 @@
         <w:t xml:space="preserve">Установить соединение </w:t>
       </w:r>
       <w:r>
-        <w:t xml:space="preserve">является обязательным для работы с </w:t>
-      </w:r>
-      <w:proofErr w:type="spellStart"/>
-      <w:r>
-        <w:t>робомобилем</w:t>
-      </w:r>
-      <w:proofErr w:type="spellEnd"/>
-      <w:r>
-        <w:t xml:space="preserve">. Он позволяет начать получение данных с камеры автомобиля (для распознавания знаков, линии движения и т.д.). </w:t>
-      </w:r>
-    </w:p>
-    <w:p>
-      <w:pPr>
-        <w:ind w:firstLine="708"/>
-      </w:pPr>
-      <w:r>
-        <w:rPr>
-          <w:noProof/>
-          <w:lang w:eastAsia="ru-RU"/>
-        </w:rPr>
+        <w:rPr/>
+        <w:t xml:space="preserve">является обязательным для работы с робомобилем. Он позволяет начать получение данных с камеры автомобиля (для распознавания знаков, линии движения и т.д.). </w:t>
+      </w:r>
+    </w:p>
+    <w:p>
+      <w:pPr>
+        <w:pStyle w:val="Normal"/>
+        <w:ind w:firstLine="708"/>
+        <w:rPr/>
+      </w:pPr>
+      <w:r>
+        <w:rPr/>
         <w:drawing>
           <wp:inline distT="0" distB="0" distL="0" distR="0">
             <wp:extent cx="3721735" cy="962025"/>
             <wp:effectExtent l="0" t="0" r="0" b="0"/>
-            <wp:docPr id="54" name="Рисунок 40"/>
+            <wp:docPr id="54" name="Рисунок 40" descr=""/>
             <wp:cNvGraphicFramePr>
               <a:graphicFrameLocks xmlns:a="http://schemas.openxmlformats.org/drawingml/2006/main" noChangeAspect="1"/>
             </wp:cNvGraphicFramePr>
@@ -5340,13 +5009,13 @@
               <a:graphicData uri="http://schemas.openxmlformats.org/drawingml/2006/picture">
                 <pic:pic xmlns:pic="http://schemas.openxmlformats.org/drawingml/2006/picture">
                   <pic:nvPicPr>
-                    <pic:cNvPr id="54" name="Рисунок 40"/>
+                    <pic:cNvPr id="54" name="Рисунок 40" descr=""/>
                     <pic:cNvPicPr>
                       <a:picLocks noChangeAspect="1" noChangeArrowheads="1"/>
                     </pic:cNvPicPr>
                   </pic:nvPicPr>
                   <pic:blipFill>
-                    <a:blip r:embed="rId58"/>
+                    <a:blip r:embed="rId48"/>
                     <a:srcRect l="16990" t="10506" r="65213" b="83297"/>
                     <a:stretch>
                       <a:fillRect/>
@@ -5370,15 +5039,13 @@
     </w:p>
     <w:p>
       <w:pPr>
-        <w:ind w:firstLine="708"/>
-      </w:pPr>
-      <w:r>
-        <w:rPr>
-          <w:noProof/>
-          <w:lang w:eastAsia="ru-RU"/>
-        </w:rPr>
+        <w:pStyle w:val="Normal"/>
+        <w:ind w:firstLine="708"/>
+        <w:rPr/>
+      </w:pPr>
+      <w:r>
         <w:drawing>
-          <wp:anchor distT="0" distB="0" distL="0" distR="0" simplePos="0" relativeHeight="9" behindDoc="0" locked="0" layoutInCell="1" allowOverlap="1">
+          <wp:anchor behindDoc="0" distT="0" distB="0" distL="0" distR="0" simplePos="0" locked="0" layoutInCell="1" allowOverlap="1" relativeHeight="8">
             <wp:simplePos x="0" y="0"/>
             <wp:positionH relativeFrom="column">
               <wp:posOffset>-66675</wp:posOffset>
@@ -5389,7 +5056,7 @@
             <wp:extent cx="2433955" cy="3268345"/>
             <wp:effectExtent l="0" t="0" r="0" b="0"/>
             <wp:wrapSquare wrapText="largest"/>
-            <wp:docPr id="55" name="Изображение4"/>
+            <wp:docPr id="55" name="Изображение4" descr=""/>
             <wp:cNvGraphicFramePr>
               <a:graphicFrameLocks xmlns:a="http://schemas.openxmlformats.org/drawingml/2006/main" noChangeAspect="1"/>
             </wp:cNvGraphicFramePr>
@@ -5397,14 +5064,14 @@
               <a:graphicData uri="http://schemas.openxmlformats.org/drawingml/2006/picture">
                 <pic:pic xmlns:pic="http://schemas.openxmlformats.org/drawingml/2006/picture">
                   <pic:nvPicPr>
-                    <pic:cNvPr id="55" name="Изображение4"/>
+                    <pic:cNvPr id="55" name="Изображение4" descr=""/>
                     <pic:cNvPicPr>
                       <a:picLocks noChangeAspect="1" noChangeArrowheads="1"/>
                     </pic:cNvPicPr>
                   </pic:nvPicPr>
                   <pic:blipFill>
-                    <a:blip r:embed="rId59"/>
-                    <a:srcRect l="16262" t="15884" r="63263" b="47060"/>
+                    <a:blip r:embed="rId49"/>
+                    <a:srcRect l="16262" t="15884" r="63267" b="47060"/>
                     <a:stretch>
                       <a:fillRect/>
                     </a:stretch>
@@ -5428,19 +5095,17 @@
         <w:rPr>
           <w:b/>
         </w:rPr>
-        <w:t>Блоки, возвращающие логическое значение</w:t>
-      </w:r>
-      <w:r>
-        <w:rPr>
-          <w:b/>
-        </w:rPr>
-        <w:t xml:space="preserve">. </w:t>
-      </w:r>
-      <w:r>
-        <w:t>Такие блоки служат для реагирования на дорожные знаки, дорожную разметку, препятствия и другое. Они используются в логических выражениях, а также в качестве входов для других блоков (условных, например). По их названиям можно определить, какой блок за чт</w:t>
-      </w:r>
-      <w:r>
-        <w:t xml:space="preserve">о отвечает. Стоит пояснить лишь предназначение блока </w:t>
+        <w:t>Б</w:t>
+      </w:r>
+      <w:r>
+        <w:rPr>
+          <w:b/>
+        </w:rPr>
+        <w:t xml:space="preserve">локи, возвращающие логическое значение. </w:t>
+      </w:r>
+      <w:r>
+        <w:rPr/>
+        <w:t xml:space="preserve">Такие блоки служат для реагирования на дорожные знаки, дорожную разметку, препятствия и другое. Они используются в логических выражениях, а также в качестве входов для других блоков (условных, например). По их названиям можно определить, какой блок за что отвечает. Стоит пояснить лишь предназначение блока </w:t>
       </w:r>
       <w:r>
         <w:rPr>
@@ -5449,18 +5114,24 @@
         <w:t xml:space="preserve">Стоп-линия. </w:t>
       </w:r>
       <w:r>
-        <w:t xml:space="preserve">Он нужен для обнаружения так называемой стоп-линии (линия, на которой должны оказаться передние колеса автомобиля при остановке перед светофором).      </w:t>
-      </w:r>
-      <w:r>
-        <w:rPr>
-          <w:noProof/>
-          <w:lang w:eastAsia="ru-RU"/>
-        </w:rPr>
+        <w:rPr/>
+        <w:t xml:space="preserve">Он нужен для обнаружения так называемой стоп-линии (линия, </w:t>
+      </w:r>
+      <w:r>
+        <w:rPr/>
+        <w:t>перед</w:t>
+      </w:r>
+      <w:r>
+        <w:rPr/>
+        <w:t xml:space="preserve"> которой должны оказаться передние колеса автомобиля при остановке перед светофором).      </w:t>
+      </w:r>
+      <w:r>
+        <w:rPr/>
         <w:drawing>
           <wp:inline distT="0" distB="0" distL="0" distR="0">
             <wp:extent cx="2968625" cy="2852420"/>
             <wp:effectExtent l="0" t="0" r="0" b="0"/>
-            <wp:docPr id="56" name="Рисунок 39"/>
+            <wp:docPr id="56" name="Рисунок 39" descr=""/>
             <wp:cNvGraphicFramePr>
               <a:graphicFrameLocks xmlns:a="http://schemas.openxmlformats.org/drawingml/2006/main" noChangeAspect="1"/>
             </wp:cNvGraphicFramePr>
@@ -5468,13 +5139,13 @@
               <a:graphicData uri="http://schemas.openxmlformats.org/drawingml/2006/picture">
                 <pic:pic xmlns:pic="http://schemas.openxmlformats.org/drawingml/2006/picture">
                   <pic:nvPicPr>
-                    <pic:cNvPr id="56" name="Рисунок 39"/>
+                    <pic:cNvPr id="56" name="Рисунок 39" descr=""/>
                     <pic:cNvPicPr>
                       <a:picLocks noChangeAspect="1" noChangeArrowheads="1"/>
                     </pic:cNvPicPr>
                   </pic:nvPicPr>
                   <pic:blipFill>
-                    <a:blip r:embed="rId60"/>
+                    <a:blip r:embed="rId50"/>
                     <a:srcRect l="19190" t="43632" r="60416" b="29958"/>
                     <a:stretch>
                       <a:fillRect/>
@@ -5497,13 +5168,31 @@
       </w:r>
     </w:p>
     <w:p>
-      <w:r>
+      <w:pPr>
+        <w:pStyle w:val="Normal"/>
+        <w:rPr/>
+      </w:pPr>
+      <w:r>
+        <w:rPr/>
         <w:tab/>
       </w:r>
     </w:p>
-    <w:p/>
-    <w:p>
-      <w:r>
+    <w:p>
+      <w:pPr>
+        <w:pStyle w:val="Normal"/>
+        <w:rPr/>
+      </w:pPr>
+      <w:r>
+        <w:rPr/>
+      </w:r>
+    </w:p>
+    <w:p>
+      <w:pPr>
+        <w:pStyle w:val="Normal"/>
+        <w:rPr/>
+      </w:pPr>
+      <w:r>
+        <w:rPr/>
         <w:tab/>
         <w:t xml:space="preserve">Блок </w:t>
       </w:r>
@@ -5514,21 +5203,30 @@
         <w:t>Смещение линии</w:t>
       </w:r>
       <w:r>
-        <w:t xml:space="preserve"> возвращает значение от -100 до 100, которое соответствует положению черной линии относительно продольной оси непосредственно перед автомобилем, или -110, если линия не будет найдена.</w:t>
-      </w:r>
-    </w:p>
-    <w:p>
-      <w:r>
-        <w:rPr>
-          <w:noProof/>
-          <w:lang w:eastAsia="ru-RU"/>
-        </w:rPr>
-        <w:lastRenderedPageBreak/>
+        <w:rPr/>
+        <w:t xml:space="preserve"> возвращает </w:t>
+      </w:r>
+      <w:r>
+        <w:rPr/>
+        <w:t xml:space="preserve">целочисленное </w:t>
+      </w:r>
+      <w:r>
+        <w:rPr/>
+        <w:t>значение от -100 до 100, которое соответствует положению черной линии относительно продольной оси непосредственно перед автомобилем, или -110, если линия не будет найдена.</w:t>
+      </w:r>
+    </w:p>
+    <w:p>
+      <w:pPr>
+        <w:pStyle w:val="Normal"/>
+        <w:rPr/>
+      </w:pPr>
+      <w:r>
+        <w:rPr/>
         <w:drawing>
           <wp:inline distT="0" distB="0" distL="0" distR="0">
             <wp:extent cx="3204210" cy="902335"/>
             <wp:effectExtent l="0" t="0" r="0" b="0"/>
-            <wp:docPr id="57" name="Рисунок 41"/>
+            <wp:docPr id="57" name="Рисунок 41" descr=""/>
             <wp:cNvGraphicFramePr>
               <a:graphicFrameLocks xmlns:a="http://schemas.openxmlformats.org/drawingml/2006/main" noChangeAspect="1"/>
             </wp:cNvGraphicFramePr>
@@ -5536,13 +5234,13 @@
               <a:graphicData uri="http://schemas.openxmlformats.org/drawingml/2006/picture">
                 <pic:pic xmlns:pic="http://schemas.openxmlformats.org/drawingml/2006/picture">
                   <pic:nvPicPr>
-                    <pic:cNvPr id="57" name="Рисунок 41"/>
+                    <pic:cNvPr id="57" name="Рисунок 41" descr=""/>
                     <pic:cNvPicPr>
                       <a:picLocks noChangeAspect="1" noChangeArrowheads="1"/>
                     </pic:cNvPicPr>
                   </pic:nvPicPr>
                   <pic:blipFill>
-                    <a:blip r:embed="rId61"/>
+                    <a:blip r:embed="rId51"/>
                     <a:srcRect l="18987" t="10233" r="66815" b="84376"/>
                     <a:stretch>
                       <a:fillRect/>
@@ -5566,7 +5264,9 @@
     </w:p>
     <w:p>
       <w:pPr>
-        <w:ind w:firstLine="708"/>
+        <w:pStyle w:val="Normal"/>
+        <w:ind w:firstLine="708"/>
+        <w:rPr/>
       </w:pPr>
       <w:r>
         <w:rPr>
@@ -5575,10 +5275,8 @@
         <w:t xml:space="preserve">Блоки светофоров. </w:t>
       </w:r>
       <w:r>
-        <w:t>На трассе могут располагаться два вида светофоров: д</w:t>
-      </w:r>
-      <w:r>
-        <w:t xml:space="preserve">вухцветные и трехцветные. Блоки </w:t>
+        <w:rPr/>
+        <w:t xml:space="preserve">На трассе могут располагаться два вида светофоров: двухцветные и трехцветные. Блоки </w:t>
       </w:r>
       <w:r>
         <w:rPr>
@@ -5587,6 +5285,7 @@
         <w:t xml:space="preserve">Двухцветный светофор </w:t>
       </w:r>
       <w:r>
+        <w:rPr/>
         <w:t xml:space="preserve">и </w:t>
       </w:r>
       <w:r>
@@ -5596,20 +5295,20 @@
         <w:t xml:space="preserve">Трёхцветный светофор </w:t>
       </w:r>
       <w:r>
+        <w:rPr/>
         <w:t xml:space="preserve">позволяют получить текущее состояние того или иного светофора в кадре (зеленый, желтый, красный или нет светофора). </w:t>
       </w:r>
     </w:p>
     <w:p>
       <w:pPr>
-        <w:ind w:firstLine="708"/>
-      </w:pPr>
-      <w:r>
-        <w:rPr>
-          <w:noProof/>
-          <w:lang w:eastAsia="ru-RU"/>
-        </w:rPr>
+        <w:pStyle w:val="Normal"/>
+        <w:ind w:firstLine="708"/>
+        <w:rPr/>
+      </w:pPr>
+      <w:r>
+        <w:rPr/>
         <w:drawing>
-          <wp:anchor distT="0" distB="0" distL="0" distR="0" simplePos="0" relativeHeight="10" behindDoc="0" locked="0" layoutInCell="1" allowOverlap="1">
+          <wp:anchor behindDoc="0" distT="0" distB="0" distL="0" distR="0" simplePos="0" locked="0" layoutInCell="1" allowOverlap="1" relativeHeight="9">
             <wp:simplePos x="0" y="0"/>
             <wp:positionH relativeFrom="column">
               <wp:align>center</wp:align>
@@ -5620,7 +5319,7 @@
             <wp:extent cx="2287270" cy="2171065"/>
             <wp:effectExtent l="0" t="0" r="0" b="0"/>
             <wp:wrapSquare wrapText="largest"/>
-            <wp:docPr id="58" name="Изображение5"/>
+            <wp:docPr id="58" name="Изображение5" descr=""/>
             <wp:cNvGraphicFramePr>
               <a:graphicFrameLocks xmlns:a="http://schemas.openxmlformats.org/drawingml/2006/main" noChangeAspect="1"/>
             </wp:cNvGraphicFramePr>
@@ -5628,14 +5327,14 @@
               <a:graphicData uri="http://schemas.openxmlformats.org/drawingml/2006/picture">
                 <pic:pic xmlns:pic="http://schemas.openxmlformats.org/drawingml/2006/picture">
                   <pic:nvPicPr>
-                    <pic:cNvPr id="58" name="Изображение5"/>
+                    <pic:cNvPr id="58" name="Изображение5" descr=""/>
                     <pic:cNvPicPr>
                       <a:picLocks noChangeAspect="1" noChangeArrowheads="1"/>
                     </pic:cNvPicPr>
                   </pic:nvPicPr>
                   <pic:blipFill>
-                    <a:blip r:embed="rId62"/>
-                    <a:srcRect l="16424" t="30639" r="63016" b="43077"/>
+                    <a:blip r:embed="rId52"/>
+                    <a:srcRect l="16424" t="30639" r="63019" b="43077"/>
                     <a:stretch>
                       <a:fillRect/>
                     </a:stretch>
@@ -5658,49 +5357,92 @@
     </w:p>
     <w:p>
       <w:pPr>
-        <w:ind w:firstLine="708"/>
-      </w:pPr>
-    </w:p>
-    <w:p>
-      <w:pPr>
-        <w:ind w:firstLine="708"/>
-      </w:pPr>
-    </w:p>
-    <w:p>
-      <w:pPr>
-        <w:ind w:firstLine="708"/>
-      </w:pPr>
-    </w:p>
-    <w:p>
-      <w:pPr>
-        <w:ind w:firstLine="708"/>
-      </w:pPr>
-    </w:p>
-    <w:p>
-      <w:pPr>
-        <w:ind w:firstLine="708"/>
-      </w:pPr>
-    </w:p>
-    <w:p>
-      <w:pPr>
-        <w:ind w:firstLine="708"/>
-      </w:pPr>
-    </w:p>
-    <w:p>
-      <w:pPr>
-        <w:ind w:firstLine="708"/>
-      </w:pPr>
-    </w:p>
-    <w:p>
-      <w:pPr>
-        <w:ind w:firstLine="708"/>
-      </w:pPr>
-    </w:p>
-    <w:p>
-      <w:pPr>
-        <w:ind w:firstLine="708"/>
-      </w:pPr>
-      <w:r>
+        <w:pStyle w:val="Normal"/>
+        <w:ind w:firstLine="708"/>
+        <w:rPr/>
+      </w:pPr>
+      <w:r>
+        <w:rPr/>
+      </w:r>
+    </w:p>
+    <w:p>
+      <w:pPr>
+        <w:pStyle w:val="Normal"/>
+        <w:ind w:firstLine="708"/>
+        <w:rPr/>
+      </w:pPr>
+      <w:r>
+        <w:rPr/>
+      </w:r>
+    </w:p>
+    <w:p>
+      <w:pPr>
+        <w:pStyle w:val="Normal"/>
+        <w:ind w:firstLine="708"/>
+        <w:rPr/>
+      </w:pPr>
+      <w:r>
+        <w:rPr/>
+      </w:r>
+    </w:p>
+    <w:p>
+      <w:pPr>
+        <w:pStyle w:val="Normal"/>
+        <w:ind w:firstLine="708"/>
+        <w:rPr/>
+      </w:pPr>
+      <w:r>
+        <w:rPr/>
+      </w:r>
+    </w:p>
+    <w:p>
+      <w:pPr>
+        <w:pStyle w:val="Normal"/>
+        <w:ind w:firstLine="708"/>
+        <w:rPr/>
+      </w:pPr>
+      <w:r>
+        <w:rPr/>
+      </w:r>
+    </w:p>
+    <w:p>
+      <w:pPr>
+        <w:pStyle w:val="Normal"/>
+        <w:ind w:firstLine="708"/>
+        <w:rPr/>
+      </w:pPr>
+      <w:r>
+        <w:rPr/>
+      </w:r>
+    </w:p>
+    <w:p>
+      <w:pPr>
+        <w:pStyle w:val="Normal"/>
+        <w:ind w:firstLine="708"/>
+        <w:rPr/>
+      </w:pPr>
+      <w:r>
+        <w:rPr/>
+      </w:r>
+    </w:p>
+    <w:p>
+      <w:pPr>
+        <w:pStyle w:val="Normal"/>
+        <w:ind w:firstLine="708"/>
+        <w:rPr/>
+      </w:pPr>
+      <w:r>
+        <w:rPr/>
+      </w:r>
+    </w:p>
+    <w:p>
+      <w:pPr>
+        <w:pStyle w:val="Normal"/>
+        <w:ind w:firstLine="708"/>
+        <w:rPr/>
+      </w:pPr>
+      <w:r>
+        <w:rPr/>
         <w:t xml:space="preserve">Блоки </w:t>
       </w:r>
       <w:r>
@@ -5710,6 +5452,7 @@
         <w:t>Зеленый</w:t>
       </w:r>
       <w:r>
+        <w:rPr/>
         <w:t xml:space="preserve">, </w:t>
       </w:r>
       <w:r>
@@ -5719,6 +5462,7 @@
         <w:t>Желтый</w:t>
       </w:r>
       <w:r>
+        <w:rPr/>
         <w:t xml:space="preserve">, </w:t>
       </w:r>
       <w:r>
@@ -5728,44 +5472,33 @@
         <w:t xml:space="preserve">Красный </w:t>
       </w:r>
       <w:r>
+        <w:rPr/>
         <w:t xml:space="preserve">и </w:t>
       </w:r>
-      <w:proofErr w:type="gramStart"/>
-      <w:r>
-        <w:rPr>
-          <w:b/>
-        </w:rPr>
-        <w:t>Нет</w:t>
-      </w:r>
-      <w:proofErr w:type="gramEnd"/>
-      <w:r>
-        <w:rPr>
-          <w:b/>
-        </w:rPr>
-        <w:t xml:space="preserve"> светофора </w:t>
-      </w:r>
-      <w:r>
-        <w:t>исполь</w:t>
-      </w:r>
-      <w:r>
-        <w:t>зуются с блоками светофоров в операциях сравнения.</w:t>
-      </w:r>
-    </w:p>
-    <w:p>
-      <w:pPr>
-        <w:ind w:firstLine="708"/>
-      </w:pPr>
-      <w:r>
-        <w:rPr>
-          <w:noProof/>
-          <w:lang w:eastAsia="ru-RU"/>
-        </w:rPr>
-        <w:lastRenderedPageBreak/>
+      <w:r>
+        <w:rPr>
+          <w:b/>
+        </w:rPr>
+        <w:t xml:space="preserve">Нет светофора </w:t>
+      </w:r>
+      <w:r>
+        <w:rPr/>
+        <w:t>используются с блоками светофоров в операциях сравнения.</w:t>
+      </w:r>
+    </w:p>
+    <w:p>
+      <w:pPr>
+        <w:pStyle w:val="Normal"/>
+        <w:ind w:firstLine="708"/>
+        <w:rPr/>
+      </w:pPr>
+      <w:r>
+        <w:rPr/>
         <w:drawing>
           <wp:inline distT="0" distB="0" distL="0" distR="0">
             <wp:extent cx="2968625" cy="5043805"/>
             <wp:effectExtent l="0" t="0" r="0" b="0"/>
-            <wp:docPr id="59" name="Рисунок 43"/>
+            <wp:docPr id="59" name="Рисунок 43" descr=""/>
             <wp:cNvGraphicFramePr>
               <a:graphicFrameLocks xmlns:a="http://schemas.openxmlformats.org/drawingml/2006/main" noChangeAspect="1"/>
             </wp:cNvGraphicFramePr>
@@ -5773,13 +5506,13 @@
               <a:graphicData uri="http://schemas.openxmlformats.org/drawingml/2006/picture">
                 <pic:pic xmlns:pic="http://schemas.openxmlformats.org/drawingml/2006/picture">
                   <pic:nvPicPr>
-                    <pic:cNvPr id="59" name="Рисунок 43"/>
+                    <pic:cNvPr id="59" name="Рисунок 43" descr=""/>
                     <pic:cNvPicPr>
                       <a:picLocks noChangeAspect="1" noChangeArrowheads="1"/>
                     </pic:cNvPicPr>
                   </pic:nvPicPr>
                   <pic:blipFill>
-                    <a:blip r:embed="rId63"/>
+                    <a:blip r:embed="rId53"/>
                     <a:srcRect l="16990" t="44179" r="62412" b="8671"/>
                     <a:stretch>
                       <a:fillRect/>
@@ -5799,14 +5532,8 @@
             </a:graphic>
           </wp:inline>
         </w:drawing>
-      </w:r>
-      <w:r>
-        <w:rPr>
-          <w:noProof/>
-          <w:lang w:eastAsia="ru-RU"/>
-        </w:rPr>
         <w:drawing>
-          <wp:anchor distT="0" distB="0" distL="0" distR="0" simplePos="0" relativeHeight="11" behindDoc="0" locked="0" layoutInCell="1" allowOverlap="1">
+          <wp:anchor behindDoc="0" distT="0" distB="0" distL="0" distR="0" simplePos="0" locked="0" layoutInCell="1" allowOverlap="1" relativeHeight="10">
             <wp:simplePos x="0" y="0"/>
             <wp:positionH relativeFrom="column">
               <wp:posOffset>3478530</wp:posOffset>
@@ -5817,7 +5544,7 @@
             <wp:extent cx="2771775" cy="2360930"/>
             <wp:effectExtent l="0" t="0" r="0" b="0"/>
             <wp:wrapSquare wrapText="largest"/>
-            <wp:docPr id="60" name="Изображение6"/>
+            <wp:docPr id="60" name="Изображение6" descr=""/>
             <wp:cNvGraphicFramePr>
               <a:graphicFrameLocks xmlns:a="http://schemas.openxmlformats.org/drawingml/2006/main" noChangeAspect="1"/>
             </wp:cNvGraphicFramePr>
@@ -5825,14 +5552,14 @@
               <a:graphicData uri="http://schemas.openxmlformats.org/drawingml/2006/picture">
                 <pic:pic xmlns:pic="http://schemas.openxmlformats.org/drawingml/2006/picture">
                   <pic:nvPicPr>
-                    <pic:cNvPr id="60" name="Изображение6"/>
+                    <pic:cNvPr id="60" name="Изображение6" descr=""/>
                     <pic:cNvPicPr>
                       <a:picLocks noChangeAspect="1" noChangeArrowheads="1"/>
                     </pic:cNvPicPr>
                   </pic:nvPicPr>
                   <pic:blipFill>
-                    <a:blip r:embed="rId64"/>
-                    <a:srcRect l="16915" t="53098" r="63580" b="24507"/>
+                    <a:blip r:embed="rId54"/>
+                    <a:srcRect l="16915" t="53108" r="63588" b="24507"/>
                     <a:stretch>
                       <a:fillRect/>
                     </a:stretch>
@@ -5855,26 +5582,28 @@
     </w:p>
     <w:p>
       <w:pPr>
-        <w:ind w:firstLine="708"/>
-      </w:pPr>
-      <w:r>
+        <w:pStyle w:val="Normal"/>
+        <w:ind w:firstLine="708"/>
+        <w:rPr/>
+      </w:pPr>
+      <w:r>
+        <w:rPr/>
         <w:t>Например, для того, чтобы узнать, видит ли камера автомобиля зеленый цвет на светофоре в данный момент, нужно составить следующее логическое выражение.</w:t>
       </w:r>
     </w:p>
     <w:p>
       <w:pPr>
-        <w:ind w:firstLine="708"/>
-      </w:pPr>
-      <w:r>
-        <w:rPr>
-          <w:noProof/>
-          <w:lang w:eastAsia="ru-RU"/>
-        </w:rPr>
+        <w:pStyle w:val="Normal"/>
+        <w:ind w:firstLine="708"/>
+        <w:rPr/>
+      </w:pPr>
+      <w:r>
+        <w:rPr/>
         <w:drawing>
           <wp:inline distT="0" distB="0" distL="0" distR="0">
             <wp:extent cx="5130165" cy="1330325"/>
             <wp:effectExtent l="0" t="0" r="0" b="0"/>
-            <wp:docPr id="61" name="Рисунок 44"/>
+            <wp:docPr id="61" name="Рисунок 44" descr=""/>
             <wp:cNvGraphicFramePr>
               <a:graphicFrameLocks xmlns:a="http://schemas.openxmlformats.org/drawingml/2006/main" noChangeAspect="1"/>
             </wp:cNvGraphicFramePr>
@@ -5882,13 +5611,13 @@
               <a:graphicData uri="http://schemas.openxmlformats.org/drawingml/2006/picture">
                 <pic:pic xmlns:pic="http://schemas.openxmlformats.org/drawingml/2006/picture">
                   <pic:nvPicPr>
-                    <pic:cNvPr id="61" name="Рисунок 44"/>
+                    <pic:cNvPr id="61" name="Рисунок 44" descr=""/>
                     <pic:cNvPicPr>
                       <a:picLocks noChangeAspect="1" noChangeArrowheads="1"/>
                     </pic:cNvPicPr>
                   </pic:nvPicPr>
                   <pic:blipFill>
-                    <a:blip r:embed="rId65"/>
+                    <a:blip r:embed="rId55"/>
                     <a:srcRect l="19788" t="32320" r="37018" b="52588"/>
                     <a:stretch>
                       <a:fillRect/>
@@ -5912,52 +5641,23 @@
     </w:p>
     <w:p>
       <w:pPr>
-        <w:ind w:firstLine="708"/>
-      </w:pPr>
-      <w:r>
-        <w:t xml:space="preserve">Помимо камеры на борту </w:t>
-      </w:r>
-      <w:proofErr w:type="spellStart"/>
-      <w:r>
-        <w:t>робомобиля</w:t>
-      </w:r>
-      <w:proofErr w:type="spellEnd"/>
-      <w:r>
-        <w:t xml:space="preserve"> установлен еще</w:t>
-      </w:r>
-      <w:r>
-        <w:t xml:space="preserve"> один датчик — </w:t>
-      </w:r>
-      <w:proofErr w:type="spellStart"/>
-      <w:r>
-        <w:t>энкодер</w:t>
-      </w:r>
-      <w:proofErr w:type="spellEnd"/>
-      <w:r>
-        <w:t xml:space="preserve">, который подключен напрямую к плате </w:t>
-      </w:r>
-      <w:proofErr w:type="spellStart"/>
-      <w:r>
-        <w:t>ArduShield</w:t>
-      </w:r>
-      <w:proofErr w:type="spellEnd"/>
-      <w:r>
-        <w:t xml:space="preserve">. С его помощью можно определить скорость движения </w:t>
-      </w:r>
-      <w:proofErr w:type="spellStart"/>
-      <w:r>
-        <w:t>робомобиля</w:t>
-      </w:r>
-      <w:proofErr w:type="spellEnd"/>
-      <w:r>
-        <w:t>.</w:t>
-      </w:r>
-    </w:p>
-    <w:p>
-      <w:pPr>
-        <w:ind w:firstLine="708"/>
-      </w:pPr>
-      <w:r>
+        <w:pStyle w:val="Normal"/>
+        <w:ind w:firstLine="708"/>
+        <w:rPr/>
+      </w:pPr>
+      <w:r>
+        <w:rPr/>
+        <w:t>Помимо камеры на борту робомобиля установлен еще один датчик — энкодер, который подключен напрямую к плате ArduShield. С его помощью можно определить скорость движения робомобиля.</w:t>
+      </w:r>
+    </w:p>
+    <w:p>
+      <w:pPr>
+        <w:pStyle w:val="Normal"/>
+        <w:ind w:firstLine="708"/>
+        <w:rPr/>
+      </w:pPr>
+      <w:r>
+        <w:rPr/>
         <w:t xml:space="preserve">Блок </w:t>
       </w:r>
       <w:r>
@@ -5965,120 +5665,43 @@
           <w:b/>
           <w:bCs/>
         </w:rPr>
-        <w:t xml:space="preserve">Подключить </w:t>
-      </w:r>
-      <w:proofErr w:type="spellStart"/>
+        <w:t xml:space="preserve">Подключить энкодер </w:t>
+      </w:r>
+      <w:r>
+        <w:rPr/>
+        <w:t xml:space="preserve">используется для инициализации чтения показаний с энкодера. На вход ему подается диаметр колеса робомобиля в мм. Этот блок является </w:t>
+      </w:r>
       <w:r>
         <w:rPr>
           <w:b/>
           <w:bCs/>
         </w:rPr>
-        <w:t>энкодер</w:t>
-      </w:r>
-      <w:proofErr w:type="spellEnd"/>
+        <w:t xml:space="preserve">обязательным, </w:t>
+      </w:r>
+      <w:r>
+        <w:rPr/>
+        <w:t xml:space="preserve">если в программе используется блок </w:t>
+      </w:r>
       <w:r>
         <w:rPr>
           <w:b/>
           <w:bCs/>
         </w:rPr>
-        <w:t xml:space="preserve"> </w:t>
-      </w:r>
-      <w:r>
-        <w:t xml:space="preserve">используется для инициализации чтения показаний с </w:t>
-      </w:r>
-      <w:proofErr w:type="spellStart"/>
-      <w:r>
+        <w:t xml:space="preserve">Прочитать скорость с энкодера, </w:t>
+      </w:r>
+      <w:r>
+        <w:rPr/>
+        <w:t xml:space="preserve">который возвращает скорость движения робомобиля в см/с. Полученные с </w:t>
+      </w:r>
+      <w:r>
+        <w:rPr>
+          <w:b/>
+        </w:rPr>
         <w:t>энкодера</w:t>
       </w:r>
-      <w:proofErr w:type="spellEnd"/>
-      <w:r>
-        <w:t xml:space="preserve">. На вход ему подается диаметр колеса </w:t>
-      </w:r>
-      <w:proofErr w:type="spellStart"/>
-      <w:r>
-        <w:t>робо</w:t>
-      </w:r>
-      <w:r>
-        <w:t>мобиля</w:t>
-      </w:r>
-      <w:proofErr w:type="spellEnd"/>
-      <w:r>
-        <w:t xml:space="preserve"> в мм. Этот блок является </w:t>
-      </w:r>
-      <w:r>
-        <w:rPr>
-          <w:b/>
-          <w:bCs/>
-        </w:rPr>
-        <w:t xml:space="preserve">обязательным, </w:t>
-      </w:r>
-      <w:r>
-        <w:t xml:space="preserve">если в программе используется блок </w:t>
-      </w:r>
-      <w:proofErr w:type="gramStart"/>
-      <w:r>
-        <w:rPr>
-          <w:b/>
-          <w:bCs/>
-        </w:rPr>
-        <w:t>Прочитать</w:t>
-      </w:r>
-      <w:proofErr w:type="gramEnd"/>
-      <w:r>
-        <w:rPr>
-          <w:b/>
-          <w:bCs/>
-        </w:rPr>
-        <w:t xml:space="preserve"> скорость с </w:t>
-      </w:r>
-      <w:proofErr w:type="spellStart"/>
-      <w:r>
-        <w:rPr>
-          <w:b/>
-          <w:bCs/>
-        </w:rPr>
-        <w:t>энкодера</w:t>
-      </w:r>
-      <w:proofErr w:type="spellEnd"/>
-      <w:r>
-        <w:rPr>
-          <w:b/>
-          <w:bCs/>
-        </w:rPr>
-        <w:t xml:space="preserve">, </w:t>
-      </w:r>
-      <w:r>
-        <w:t xml:space="preserve">который возвращает скорость движения </w:t>
-      </w:r>
-      <w:proofErr w:type="spellStart"/>
-      <w:r>
-        <w:t>робомобиля</w:t>
-      </w:r>
-      <w:proofErr w:type="spellEnd"/>
-      <w:r>
-        <w:t xml:space="preserve"> в см/с. Полученные с </w:t>
-      </w:r>
-      <w:proofErr w:type="spellStart"/>
-      <w:r>
-        <w:rPr>
-          <w:b/>
-        </w:rPr>
-        <w:t>энкодера</w:t>
-      </w:r>
-      <w:proofErr w:type="spellEnd"/>
-      <w:r>
-        <w:t xml:space="preserve"> показатели скорости движения </w:t>
-      </w:r>
-      <w:proofErr w:type="spellStart"/>
-      <w:r>
-        <w:t>робомобиля</w:t>
-      </w:r>
-      <w:proofErr w:type="spellEnd"/>
-      <w:r>
-        <w:t xml:space="preserve"> могут использоваться как д</w:t>
-      </w:r>
-      <w:r>
-        <w:t xml:space="preserve">ля статистики, так и для регулирования скорости движения. В примере скорость движения устанавливается не более 10 см/с. </w:t>
+      <w:r>
+        <w:rPr/>
+        <w:t xml:space="preserve"> показатели скорости движения робомобиля могут использоваться как для статистики, так и для регулирования скорости движения. В примере скорость движения устанавливается не более 10 см/с. </w:t>
       </w:r>
       <w:r>
         <w:rPr>
@@ -6096,21 +5719,21 @@
         <w:t>peed</w:t>
       </w:r>
       <w:r>
+        <w:rPr/>
         <w:t xml:space="preserve"> – это глобальная переменная, в которую где-то в программе записывается скорость вращения мотора в условных единицах.</w:t>
       </w:r>
     </w:p>
     <w:p>
       <w:pPr>
-        <w:ind w:firstLine="708"/>
-      </w:pPr>
-      <w:r>
-        <w:rPr>
-          <w:noProof/>
-          <w:lang w:eastAsia="ru-RU"/>
-        </w:rPr>
-        <w:lastRenderedPageBreak/>
+        <w:pStyle w:val="Normal"/>
+        <w:spacing w:before="0" w:after="160"/>
+        <w:ind w:firstLine="708"/>
+        <w:rPr/>
+      </w:pPr>
+      <w:r>
+        <w:rPr/>
         <w:drawing>
-          <wp:anchor distT="0" distB="0" distL="0" distR="0" simplePos="0" relativeHeight="12" behindDoc="0" locked="0" layoutInCell="1" allowOverlap="1">
+          <wp:anchor behindDoc="0" distT="0" distB="0" distL="0" distR="0" simplePos="0" locked="0" layoutInCell="1" allowOverlap="1" relativeHeight="11">
             <wp:simplePos x="0" y="0"/>
             <wp:positionH relativeFrom="column">
               <wp:align>center</wp:align>
@@ -6121,7 +5744,7 @@
             <wp:extent cx="6096000" cy="1918335"/>
             <wp:effectExtent l="0" t="0" r="0" b="0"/>
             <wp:wrapSquare wrapText="largest"/>
-            <wp:docPr id="62" name="Изображение7"/>
+            <wp:docPr id="62" name="Изображение7" descr=""/>
             <wp:cNvGraphicFramePr>
               <a:graphicFrameLocks xmlns:a="http://schemas.openxmlformats.org/drawingml/2006/main" noChangeAspect="1"/>
             </wp:cNvGraphicFramePr>
@@ -6129,14 +5752,14 @@
               <a:graphicData uri="http://schemas.openxmlformats.org/drawingml/2006/picture">
                 <pic:pic xmlns:pic="http://schemas.openxmlformats.org/drawingml/2006/picture">
                   <pic:nvPicPr>
-                    <pic:cNvPr id="62" name="Изображение7"/>
+                    <pic:cNvPr id="62" name="Изображение7" descr=""/>
                     <pic:cNvPicPr>
                       <a:picLocks noChangeAspect="1" noChangeArrowheads="1"/>
                     </pic:cNvPicPr>
                   </pic:nvPicPr>
                   <pic:blipFill>
-                    <a:blip r:embed="rId66"/>
-                    <a:srcRect l="18827" t="22647" r="25246" b="53675"/>
+                    <a:blip r:embed="rId56"/>
+                    <a:srcRect l="18827" t="22647" r="25246" b="53685"/>
                     <a:stretch>
                       <a:fillRect/>
                     </a:stretch>
@@ -6158,155 +5781,73 @@
       </w:r>
     </w:p>
     <w:sectPr>
-      <w:headerReference w:type="even" r:id="rId67"/>
-      <w:headerReference w:type="default" r:id="rId68"/>
-      <w:footerReference w:type="even" r:id="rId69"/>
-      <w:footerReference w:type="default" r:id="rId70"/>
-      <w:headerReference w:type="first" r:id="rId71"/>
-      <w:footerReference w:type="first" r:id="rId72"/>
+      <w:headerReference w:type="default" r:id="rId57"/>
+      <w:footerReference w:type="default" r:id="rId58"/>
+      <w:type w:val="nextPage"/>
       <w:pgSz w:w="11906" w:h="16838"/>
-      <w:pgMar w:top="1134" w:right="850" w:bottom="1134" w:left="1701" w:header="0" w:footer="0" w:gutter="0"/>
-      <w:cols w:space="720"/>
-      <w:formProt w:val="0"/>
-      <w:docGrid w:linePitch="360" w:charSpace="-2049"/>
+      <w:pgMar w:left="1701" w:right="850" w:header="0" w:top="1134" w:footer="0" w:bottom="1134" w:gutter="0"/>
+      <w:pgNumType w:fmt="decimal"/>
+      <w:formProt w:val="false"/>
+      <w:textDirection w:val="lrTb"/>
+      <w:docGrid w:type="default" w:linePitch="360" w:charSpace="4294965247"/>
     </w:sectPr>
   </w:body>
 </w:document>
 </file>
 
-<file path=word/endnotes.xml><?xml version="1.0" encoding="utf-8"?>
-<w:endnotes xmlns:wpc="http://schemas.microsoft.com/office/word/2010/wordprocessingCanvas" xmlns:cx="http://schemas.microsoft.com/office/drawing/2014/chartex" xmlns:mc="http://schemas.openxmlformats.org/markup-compatibility/2006" xmlns:o="urn:schemas-microsoft-com:office:office" xmlns:r="http://schemas.openxmlformats.org/officeDocument/2006/relationships" xmlns:m="http://schemas.openxmlformats.org/officeDocument/2006/math" xmlns:v="urn:schemas-microsoft-com:vml" xmlns:wp14="http://schemas.microsoft.com/office/word/2010/wordprocessingDrawing" xmlns:wp="http://schemas.openxmlformats.org/drawingml/2006/wordprocessingDrawing" xmlns:w10="urn:schemas-microsoft-com:office:word" xmlns:w="http://schemas.openxmlformats.org/wordprocessingml/2006/main" xmlns:w14="http://schemas.microsoft.com/office/word/2010/wordml" xmlns:w15="http://schemas.microsoft.com/office/word/2012/wordml" xmlns:w16se="http://schemas.microsoft.com/office/word/2015/wordml/symex" xmlns:wpg="http://schemas.microsoft.com/office/word/2010/wordprocessingGroup" xmlns:wpi="http://schemas.microsoft.com/office/word/2010/wordprocessingInk" xmlns:wne="http://schemas.microsoft.com/office/word/2006/wordml" xmlns:wps="http://schemas.microsoft.com/office/word/2010/wordprocessingShape" mc:Ignorable="w14 w15 w16se wp14">
-  <w:endnote w:type="separator" w:id="-1">
-    <w:p>
-      <w:pPr>
-        <w:spacing w:after="0" w:line="240" w:lineRule="auto"/>
-      </w:pPr>
-      <w:r>
-        <w:separator/>
-      </w:r>
-    </w:p>
-  </w:endnote>
-  <w:endnote w:type="continuationSeparator" w:id="0">
-    <w:p>
-      <w:pPr>
-        <w:spacing w:after="0" w:line="240" w:lineRule="auto"/>
-      </w:pPr>
-      <w:r>
-        <w:continuationSeparator/>
-      </w:r>
-    </w:p>
-  </w:endnote>
-</w:endnotes>
-</file>
-
 <file path=word/footer1.xml><?xml version="1.0" encoding="utf-8"?>
-<w:ftr xmlns:wpc="http://schemas.microsoft.com/office/word/2010/wordprocessingCanvas" xmlns:cx="http://schemas.microsoft.com/office/drawing/2014/chartex" xmlns:mc="http://schemas.openxmlformats.org/markup-compatibility/2006" xmlns:o="urn:schemas-microsoft-com:office:office" xmlns:r="http://schemas.openxmlformats.org/officeDocument/2006/relationships" xmlns:m="http://schemas.openxmlformats.org/officeDocument/2006/math" xmlns:v="urn:schemas-microsoft-com:vml" xmlns:wp14="http://schemas.microsoft.com/office/word/2010/wordprocessingDrawing" xmlns:wp="http://schemas.openxmlformats.org/drawingml/2006/wordprocessingDrawing" xmlns:w10="urn:schemas-microsoft-com:office:word" xmlns:w="http://schemas.openxmlformats.org/wordprocessingml/2006/main" xmlns:w14="http://schemas.microsoft.com/office/word/2010/wordml" xmlns:w15="http://schemas.microsoft.com/office/word/2012/wordml" xmlns:w16se="http://schemas.microsoft.com/office/word/2015/wordml/symex" xmlns:wpg="http://schemas.microsoft.com/office/word/2010/wordprocessingGroup" xmlns:wpi="http://schemas.microsoft.com/office/word/2010/wordprocessingInk" xmlns:wne="http://schemas.microsoft.com/office/word/2006/wordml" xmlns:wps="http://schemas.microsoft.com/office/word/2010/wordprocessingShape" mc:Ignorable="w14 w15 w16se wp14">
+<w:ftr xmlns:o="urn:schemas-microsoft-com:office:office" xmlns:r="http://schemas.openxmlformats.org/officeDocument/2006/relationships" xmlns:v="urn:schemas-microsoft-com:vml" xmlns:w="http://schemas.openxmlformats.org/wordprocessingml/2006/main" xmlns:w10="urn:schemas-microsoft-com:office:word" xmlns:wp="http://schemas.openxmlformats.org/drawingml/2006/wordprocessingDrawing" xmlns:wps="http://schemas.microsoft.com/office/word/2010/wordprocessingShape" xmlns:wpg="http://schemas.microsoft.com/office/word/2010/wordprocessingGroup" xmlns:mc="http://schemas.openxmlformats.org/markup-compatibility/2006" xmlns:wp14="http://schemas.microsoft.com/office/word/2010/wordprocessingDrawing" xmlns:w14="http://schemas.microsoft.com/office/word/2010/wordml" mc:Ignorable="w14 wp14">
   <w:p>
     <w:pPr>
-      <w:pStyle w:val="ac"/>
+      <w:pStyle w:val="Style22"/>
+      <w:rPr/>
     </w:pPr>
+    <w:r>
+      <w:rPr/>
+    </w:r>
   </w:p>
 </w:ftr>
 </file>
 
-<file path=word/footer2.xml><?xml version="1.0" encoding="utf-8"?>
-<w:ftr xmlns:wpc="http://schemas.microsoft.com/office/word/2010/wordprocessingCanvas" xmlns:cx="http://schemas.microsoft.com/office/drawing/2014/chartex" xmlns:mc="http://schemas.openxmlformats.org/markup-compatibility/2006" xmlns:o="urn:schemas-microsoft-com:office:office" xmlns:r="http://schemas.openxmlformats.org/officeDocument/2006/relationships" xmlns:m="http://schemas.openxmlformats.org/officeDocument/2006/math" xmlns:v="urn:schemas-microsoft-com:vml" xmlns:wp14="http://schemas.microsoft.com/office/word/2010/wordprocessingDrawing" xmlns:wp="http://schemas.openxmlformats.org/drawingml/2006/wordprocessingDrawing" xmlns:w10="urn:schemas-microsoft-com:office:word" xmlns:w="http://schemas.openxmlformats.org/wordprocessingml/2006/main" xmlns:w14="http://schemas.microsoft.com/office/word/2010/wordml" xmlns:w15="http://schemas.microsoft.com/office/word/2012/wordml" xmlns:w16se="http://schemas.microsoft.com/office/word/2015/wordml/symex" xmlns:wpg="http://schemas.microsoft.com/office/word/2010/wordprocessingGroup" xmlns:wpi="http://schemas.microsoft.com/office/word/2010/wordprocessingInk" xmlns:wne="http://schemas.microsoft.com/office/word/2006/wordml" xmlns:wps="http://schemas.microsoft.com/office/word/2010/wordprocessingShape" mc:Ignorable="w14 w15 w16se wp14">
+<file path=word/header1.xml><?xml version="1.0" encoding="utf-8"?>
+<w:hdr xmlns:o="urn:schemas-microsoft-com:office:office" xmlns:r="http://schemas.openxmlformats.org/officeDocument/2006/relationships" xmlns:v="urn:schemas-microsoft-com:vml" xmlns:w="http://schemas.openxmlformats.org/wordprocessingml/2006/main" xmlns:w10="urn:schemas-microsoft-com:office:word" xmlns:wp="http://schemas.openxmlformats.org/drawingml/2006/wordprocessingDrawing" xmlns:wps="http://schemas.microsoft.com/office/word/2010/wordprocessingShape" xmlns:wpg="http://schemas.microsoft.com/office/word/2010/wordprocessingGroup" xmlns:mc="http://schemas.openxmlformats.org/markup-compatibility/2006" xmlns:wp14="http://schemas.microsoft.com/office/word/2010/wordprocessingDrawing" xmlns:w14="http://schemas.microsoft.com/office/word/2010/wordml" mc:Ignorable="w14 wp14">
   <w:p>
     <w:pPr>
-      <w:pStyle w:val="ac"/>
+      <w:pStyle w:val="Style21"/>
+      <w:rPr/>
     </w:pPr>
-  </w:p>
-</w:ftr>
-</file>
-
-<file path=word/footer3.xml><?xml version="1.0" encoding="utf-8"?>
-<w:ftr xmlns:wpc="http://schemas.microsoft.com/office/word/2010/wordprocessingCanvas" xmlns:cx="http://schemas.microsoft.com/office/drawing/2014/chartex" xmlns:mc="http://schemas.openxmlformats.org/markup-compatibility/2006" xmlns:o="urn:schemas-microsoft-com:office:office" xmlns:r="http://schemas.openxmlformats.org/officeDocument/2006/relationships" xmlns:m="http://schemas.openxmlformats.org/officeDocument/2006/math" xmlns:v="urn:schemas-microsoft-com:vml" xmlns:wp14="http://schemas.microsoft.com/office/word/2010/wordprocessingDrawing" xmlns:wp="http://schemas.openxmlformats.org/drawingml/2006/wordprocessingDrawing" xmlns:w10="urn:schemas-microsoft-com:office:word" xmlns:w="http://schemas.openxmlformats.org/wordprocessingml/2006/main" xmlns:w14="http://schemas.microsoft.com/office/word/2010/wordml" xmlns:w15="http://schemas.microsoft.com/office/word/2012/wordml" xmlns:w16se="http://schemas.microsoft.com/office/word/2015/wordml/symex" xmlns:wpg="http://schemas.microsoft.com/office/word/2010/wordprocessingGroup" xmlns:wpi="http://schemas.microsoft.com/office/word/2010/wordprocessingInk" xmlns:wne="http://schemas.microsoft.com/office/word/2006/wordml" xmlns:wps="http://schemas.microsoft.com/office/word/2010/wordprocessingShape" mc:Ignorable="w14 w15 w16se wp14">
-  <w:p>
-    <w:pPr>
-      <w:pStyle w:val="ac"/>
-    </w:pPr>
-  </w:p>
-</w:ftr>
-</file>
-
-<file path=word/footnotes.xml><?xml version="1.0" encoding="utf-8"?>
-<w:footnotes xmlns:wpc="http://schemas.microsoft.com/office/word/2010/wordprocessingCanvas" xmlns:cx="http://schemas.microsoft.com/office/drawing/2014/chartex" xmlns:mc="http://schemas.openxmlformats.org/markup-compatibility/2006" xmlns:o="urn:schemas-microsoft-com:office:office" xmlns:r="http://schemas.openxmlformats.org/officeDocument/2006/relationships" xmlns:m="http://schemas.openxmlformats.org/officeDocument/2006/math" xmlns:v="urn:schemas-microsoft-com:vml" xmlns:wp14="http://schemas.microsoft.com/office/word/2010/wordprocessingDrawing" xmlns:wp="http://schemas.openxmlformats.org/drawingml/2006/wordprocessingDrawing" xmlns:w10="urn:schemas-microsoft-com:office:word" xmlns:w="http://schemas.openxmlformats.org/wordprocessingml/2006/main" xmlns:w14="http://schemas.microsoft.com/office/word/2010/wordml" xmlns:w15="http://schemas.microsoft.com/office/word/2012/wordml" xmlns:w16se="http://schemas.microsoft.com/office/word/2015/wordml/symex" xmlns:wpg="http://schemas.microsoft.com/office/word/2010/wordprocessingGroup" xmlns:wpi="http://schemas.microsoft.com/office/word/2010/wordprocessingInk" xmlns:wne="http://schemas.microsoft.com/office/word/2006/wordml" xmlns:wps="http://schemas.microsoft.com/office/word/2010/wordprocessingShape" mc:Ignorable="w14 w15 w16se wp14">
-  <w:footnote w:type="separator" w:id="-1">
-    <w:p>
-      <w:pPr>
-        <w:spacing w:after="0" w:line="240" w:lineRule="auto"/>
-      </w:pPr>
-      <w:r>
-        <w:separator/>
-      </w:r>
-    </w:p>
-  </w:footnote>
-  <w:footnote w:type="continuationSeparator" w:id="0">
-    <w:p>
-      <w:pPr>
-        <w:spacing w:after="0" w:line="240" w:lineRule="auto"/>
-      </w:pPr>
-      <w:r>
-        <w:continuationSeparator/>
-      </w:r>
-    </w:p>
-  </w:footnote>
-</w:footnotes>
-</file>
-
-<file path=word/header1.xml><?xml version="1.0" encoding="utf-8"?>
-<w:hdr xmlns:wpc="http://schemas.microsoft.com/office/word/2010/wordprocessingCanvas" xmlns:cx="http://schemas.microsoft.com/office/drawing/2014/chartex" xmlns:mc="http://schemas.openxmlformats.org/markup-compatibility/2006" xmlns:o="urn:schemas-microsoft-com:office:office" xmlns:r="http://schemas.openxmlformats.org/officeDocument/2006/relationships" xmlns:m="http://schemas.openxmlformats.org/officeDocument/2006/math" xmlns:v="urn:schemas-microsoft-com:vml" xmlns:wp14="http://schemas.microsoft.com/office/word/2010/wordprocessingDrawing" xmlns:wp="http://schemas.openxmlformats.org/drawingml/2006/wordprocessingDrawing" xmlns:w10="urn:schemas-microsoft-com:office:word" xmlns:w="http://schemas.openxmlformats.org/wordprocessingml/2006/main" xmlns:w14="http://schemas.microsoft.com/office/word/2010/wordml" xmlns:w15="http://schemas.microsoft.com/office/word/2012/wordml" xmlns:w16se="http://schemas.microsoft.com/office/word/2015/wordml/symex" xmlns:wpg="http://schemas.microsoft.com/office/word/2010/wordprocessingGroup" xmlns:wpi="http://schemas.microsoft.com/office/word/2010/wordprocessingInk" xmlns:wne="http://schemas.microsoft.com/office/word/2006/wordml" xmlns:wps="http://schemas.microsoft.com/office/word/2010/wordprocessingShape" mc:Ignorable="w14 w15 w16se wp14">
-  <w:p>
-    <w:pPr>
-      <w:pStyle w:val="aa"/>
-    </w:pPr>
-  </w:p>
-</w:hdr>
-</file>
-
-<file path=word/header2.xml><?xml version="1.0" encoding="utf-8"?>
-<w:hdr xmlns:wpc="http://schemas.microsoft.com/office/word/2010/wordprocessingCanvas" xmlns:cx="http://schemas.microsoft.com/office/drawing/2014/chartex" xmlns:mc="http://schemas.openxmlformats.org/markup-compatibility/2006" xmlns:o="urn:schemas-microsoft-com:office:office" xmlns:r="http://schemas.openxmlformats.org/officeDocument/2006/relationships" xmlns:m="http://schemas.openxmlformats.org/officeDocument/2006/math" xmlns:v="urn:schemas-microsoft-com:vml" xmlns:wp14="http://schemas.microsoft.com/office/word/2010/wordprocessingDrawing" xmlns:wp="http://schemas.openxmlformats.org/drawingml/2006/wordprocessingDrawing" xmlns:w10="urn:schemas-microsoft-com:office:word" xmlns:w="http://schemas.openxmlformats.org/wordprocessingml/2006/main" xmlns:w14="http://schemas.microsoft.com/office/word/2010/wordml" xmlns:w15="http://schemas.microsoft.com/office/word/2012/wordml" xmlns:w16se="http://schemas.microsoft.com/office/word/2015/wordml/symex" xmlns:wpg="http://schemas.microsoft.com/office/word/2010/wordprocessingGroup" xmlns:wpi="http://schemas.microsoft.com/office/word/2010/wordprocessingInk" xmlns:wne="http://schemas.microsoft.com/office/word/2006/wordml" xmlns:wps="http://schemas.microsoft.com/office/word/2010/wordprocessingShape" mc:Ignorable="w14 w15 w16se wp14">
-  <w:p>
-    <w:pPr>
-      <w:pStyle w:val="aa"/>
-    </w:pPr>
-  </w:p>
-</w:hdr>
-</file>
-
-<file path=word/header3.xml><?xml version="1.0" encoding="utf-8"?>
-<w:hdr xmlns:wpc="http://schemas.microsoft.com/office/word/2010/wordprocessingCanvas" xmlns:cx="http://schemas.microsoft.com/office/drawing/2014/chartex" xmlns:mc="http://schemas.openxmlformats.org/markup-compatibility/2006" xmlns:o="urn:schemas-microsoft-com:office:office" xmlns:r="http://schemas.openxmlformats.org/officeDocument/2006/relationships" xmlns:m="http://schemas.openxmlformats.org/officeDocument/2006/math" xmlns:v="urn:schemas-microsoft-com:vml" xmlns:wp14="http://schemas.microsoft.com/office/word/2010/wordprocessingDrawing" xmlns:wp="http://schemas.openxmlformats.org/drawingml/2006/wordprocessingDrawing" xmlns:w10="urn:schemas-microsoft-com:office:word" xmlns:w="http://schemas.openxmlformats.org/wordprocessingml/2006/main" xmlns:w14="http://schemas.microsoft.com/office/word/2010/wordml" xmlns:w15="http://schemas.microsoft.com/office/word/2012/wordml" xmlns:w16se="http://schemas.microsoft.com/office/word/2015/wordml/symex" xmlns:wpg="http://schemas.microsoft.com/office/word/2010/wordprocessingGroup" xmlns:wpi="http://schemas.microsoft.com/office/word/2010/wordprocessingInk" xmlns:wne="http://schemas.microsoft.com/office/word/2006/wordml" xmlns:wps="http://schemas.microsoft.com/office/word/2010/wordprocessingShape" mc:Ignorable="w14 w15 w16se wp14">
-  <w:p>
-    <w:pPr>
-      <w:pStyle w:val="aa"/>
-    </w:pPr>
+    <w:r>
+      <w:rPr/>
+    </w:r>
   </w:p>
 </w:hdr>
 </file>
 
 <file path=word/styles.xml><?xml version="1.0" encoding="utf-8"?>
-<w:styles xmlns:mc="http://schemas.openxmlformats.org/markup-compatibility/2006" xmlns:r="http://schemas.openxmlformats.org/officeDocument/2006/relationships" xmlns:w="http://schemas.openxmlformats.org/wordprocessingml/2006/main" xmlns:w14="http://schemas.microsoft.com/office/word/2010/wordml" xmlns:w15="http://schemas.microsoft.com/office/word/2012/wordml" xmlns:w16se="http://schemas.microsoft.com/office/word/2015/wordml/symex" mc:Ignorable="w14 w15 w16se">
+<w:styles xmlns:w="http://schemas.openxmlformats.org/wordprocessingml/2006/main" xmlns:w14="http://schemas.microsoft.com/office/word/2010/wordml" xmlns:mc="http://schemas.openxmlformats.org/markup-compatibility/2006" mc:Ignorable="w14">
   <w:docDefaults>
     <w:rPrDefault>
       <w:rPr>
-        <w:rFonts w:asciiTheme="minorHAnsi" w:eastAsiaTheme="minorHAnsi" w:hAnsiTheme="minorHAnsi" w:cstheme="minorBidi"/>
+        <w:rFonts w:ascii="Calibri" w:hAnsi="Calibri" w:eastAsia="Calibri" w:cs="" w:asciiTheme="minorHAnsi" w:cstheme="minorBidi" w:eastAsiaTheme="minorHAnsi" w:hAnsiTheme="minorHAnsi"/>
         <w:szCs w:val="22"/>
         <w:lang w:val="ru-RU" w:eastAsia="en-US" w:bidi="ar-SA"/>
       </w:rPr>
     </w:rPrDefault>
-    <w:pPrDefault/>
+    <w:pPrDefault>
+      <w:pPr/>
+    </w:pPrDefault>
   </w:docDefaults>
   <w:latentStyles w:defLockedState="0" w:defUIPriority="99" w:defSemiHidden="0" w:defUnhideWhenUsed="0" w:defQFormat="0" w:count="371">
     <w:lsdException w:name="Normal" w:uiPriority="0" w:qFormat="1"/>
     <w:lsdException w:name="heading 1" w:uiPriority="9" w:qFormat="1"/>
-    <w:lsdException w:name="heading 2" w:semiHidden="1" w:uiPriority="9" w:unhideWhenUsed="1" w:qFormat="1"/>
-    <w:lsdException w:name="heading 3" w:semiHidden="1" w:uiPriority="9" w:unhideWhenUsed="1" w:qFormat="1"/>
-    <w:lsdException w:name="heading 4" w:semiHidden="1" w:uiPriority="9" w:unhideWhenUsed="1" w:qFormat="1"/>
-    <w:lsdException w:name="heading 5" w:semiHidden="1" w:uiPriority="9" w:unhideWhenUsed="1" w:qFormat="1"/>
-    <w:lsdException w:name="heading 6" w:semiHidden="1" w:uiPriority="9" w:unhideWhenUsed="1" w:qFormat="1"/>
-    <w:lsdException w:name="heading 7" w:semiHidden="1" w:uiPriority="9" w:unhideWhenUsed="1" w:qFormat="1"/>
-    <w:lsdException w:name="heading 8" w:semiHidden="1" w:uiPriority="9" w:unhideWhenUsed="1" w:qFormat="1"/>
-    <w:lsdException w:name="heading 9" w:semiHidden="1" w:uiPriority="9" w:unhideWhenUsed="1" w:qFormat="1"/>
+    <w:lsdException w:name="heading 2" w:uiPriority="9" w:semiHidden="1" w:unhideWhenUsed="1" w:qFormat="1"/>
+    <w:lsdException w:name="heading 3" w:uiPriority="9" w:semiHidden="1" w:unhideWhenUsed="1" w:qFormat="1"/>
+    <w:lsdException w:name="heading 4" w:uiPriority="9" w:semiHidden="1" w:unhideWhenUsed="1" w:qFormat="1"/>
+    <w:lsdException w:name="heading 5" w:uiPriority="9" w:semiHidden="1" w:unhideWhenUsed="1" w:qFormat="1"/>
+    <w:lsdException w:name="heading 6" w:uiPriority="9" w:semiHidden="1" w:unhideWhenUsed="1" w:qFormat="1"/>
+    <w:lsdException w:name="heading 7" w:uiPriority="9" w:semiHidden="1" w:unhideWhenUsed="1" w:qFormat="1"/>
+    <w:lsdException w:name="heading 8" w:uiPriority="9" w:semiHidden="1" w:unhideWhenUsed="1" w:qFormat="1"/>
+    <w:lsdException w:name="heading 9" w:uiPriority="9" w:semiHidden="1" w:unhideWhenUsed="1" w:qFormat="1"/>
     <w:lsdException w:name="index 1" w:semiHidden="1" w:unhideWhenUsed="1"/>
     <w:lsdException w:name="index 2" w:semiHidden="1" w:unhideWhenUsed="1"/>
     <w:lsdException w:name="index 3" w:semiHidden="1" w:unhideWhenUsed="1"/>
@@ -6316,22 +5857,22 @@
     <w:lsdException w:name="index 7" w:semiHidden="1" w:unhideWhenUsed="1"/>
     <w:lsdException w:name="index 8" w:semiHidden="1" w:unhideWhenUsed="1"/>
     <w:lsdException w:name="index 9" w:semiHidden="1" w:unhideWhenUsed="1"/>
-    <w:lsdException w:name="toc 1" w:semiHidden="1" w:uiPriority="39" w:unhideWhenUsed="1"/>
-    <w:lsdException w:name="toc 2" w:semiHidden="1" w:uiPriority="39" w:unhideWhenUsed="1"/>
-    <w:lsdException w:name="toc 3" w:semiHidden="1" w:uiPriority="39" w:unhideWhenUsed="1"/>
-    <w:lsdException w:name="toc 4" w:semiHidden="1" w:uiPriority="39" w:unhideWhenUsed="1"/>
-    <w:lsdException w:name="toc 5" w:semiHidden="1" w:uiPriority="39" w:unhideWhenUsed="1"/>
-    <w:lsdException w:name="toc 6" w:semiHidden="1" w:uiPriority="39" w:unhideWhenUsed="1"/>
-    <w:lsdException w:name="toc 7" w:semiHidden="1" w:uiPriority="39" w:unhideWhenUsed="1"/>
-    <w:lsdException w:name="toc 8" w:semiHidden="1" w:uiPriority="39" w:unhideWhenUsed="1"/>
-    <w:lsdException w:name="toc 9" w:semiHidden="1" w:uiPriority="39" w:unhideWhenUsed="1"/>
+    <w:lsdException w:name="toc 1" w:uiPriority="39" w:semiHidden="1" w:unhideWhenUsed="1"/>
+    <w:lsdException w:name="toc 2" w:uiPriority="39" w:semiHidden="1" w:unhideWhenUsed="1"/>
+    <w:lsdException w:name="toc 3" w:uiPriority="39" w:semiHidden="1" w:unhideWhenUsed="1"/>
+    <w:lsdException w:name="toc 4" w:uiPriority="39" w:semiHidden="1" w:unhideWhenUsed="1"/>
+    <w:lsdException w:name="toc 5" w:uiPriority="39" w:semiHidden="1" w:unhideWhenUsed="1"/>
+    <w:lsdException w:name="toc 6" w:uiPriority="39" w:semiHidden="1" w:unhideWhenUsed="1"/>
+    <w:lsdException w:name="toc 7" w:uiPriority="39" w:semiHidden="1" w:unhideWhenUsed="1"/>
+    <w:lsdException w:name="toc 8" w:uiPriority="39" w:semiHidden="1" w:unhideWhenUsed="1"/>
+    <w:lsdException w:name="toc 9" w:uiPriority="39" w:semiHidden="1" w:unhideWhenUsed="1"/>
     <w:lsdException w:name="Normal Indent" w:semiHidden="1" w:unhideWhenUsed="1"/>
     <w:lsdException w:name="footnote text" w:semiHidden="1" w:unhideWhenUsed="1"/>
     <w:lsdException w:name="annotation text" w:semiHidden="1" w:unhideWhenUsed="1"/>
     <w:lsdException w:name="header" w:semiHidden="1" w:unhideWhenUsed="1"/>
     <w:lsdException w:name="footer" w:semiHidden="1" w:unhideWhenUsed="1"/>
     <w:lsdException w:name="index heading" w:semiHidden="1" w:unhideWhenUsed="1"/>
-    <w:lsdException w:name="caption" w:semiHidden="1" w:uiPriority="35" w:unhideWhenUsed="1" w:qFormat="1"/>
+    <w:lsdException w:name="caption" w:uiPriority="35" w:semiHidden="1" w:unhideWhenUsed="1" w:qFormat="1"/>
     <w:lsdException w:name="table of figures" w:semiHidden="1" w:unhideWhenUsed="1"/>
     <w:lsdException w:name="envelope address" w:semiHidden="1" w:unhideWhenUsed="1"/>
     <w:lsdException w:name="envelope return" w:semiHidden="1" w:unhideWhenUsed="1"/>
@@ -6362,7 +5903,7 @@
     <w:lsdException w:name="Title" w:uiPriority="10" w:qFormat="1"/>
     <w:lsdException w:name="Closing" w:semiHidden="1" w:unhideWhenUsed="1"/>
     <w:lsdException w:name="Signature" w:semiHidden="1" w:unhideWhenUsed="1"/>
-    <w:lsdException w:name="Default Paragraph Font" w:semiHidden="1" w:uiPriority="1" w:unhideWhenUsed="1"/>
+    <w:lsdException w:name="Default Paragraph Font" w:uiPriority="1" w:semiHidden="1" w:unhideWhenUsed="1"/>
     <w:lsdException w:name="Body Text" w:semiHidden="1" w:unhideWhenUsed="1"/>
     <w:lsdException w:name="Body Text Indent" w:semiHidden="1" w:unhideWhenUsed="1"/>
     <w:lsdException w:name="List Continue" w:semiHidden="1" w:unhideWhenUsed="1"/>
@@ -6562,8 +6103,8 @@
     <w:lsdException w:name="Subtle Reference" w:uiPriority="31" w:qFormat="1"/>
     <w:lsdException w:name="Intense Reference" w:uiPriority="32" w:qFormat="1"/>
     <w:lsdException w:name="Book Title" w:uiPriority="33" w:qFormat="1"/>
-    <w:lsdException w:name="Bibliography" w:semiHidden="1" w:uiPriority="37" w:unhideWhenUsed="1"/>
-    <w:lsdException w:name="TOC Heading" w:semiHidden="1" w:uiPriority="39" w:unhideWhenUsed="1" w:qFormat="1"/>
+    <w:lsdException w:name="Bibliography" w:uiPriority="37" w:semiHidden="1" w:unhideWhenUsed="1"/>
+    <w:lsdException w:name="TOC Heading" w:uiPriority="39" w:semiHidden="1" w:unhideWhenUsed="1" w:qFormat="1"/>
     <w:lsdException w:name="Plain Table 1" w:uiPriority="41"/>
     <w:lsdException w:name="Plain Table 2" w:uiPriority="42"/>
     <w:lsdException w:name="Plain Table 3" w:uiPriority="43"/>
@@ -6669,26 +6210,30 @@
     <w:lsdException w:name="List Table 6 Colorful Accent 6" w:uiPriority="51"/>
     <w:lsdException w:name="List Table 7 Colorful Accent 6" w:uiPriority="52"/>
   </w:latentStyles>
-  <w:style w:type="paragraph" w:default="1" w:styleId="a">
+  <w:style w:type="paragraph" w:styleId="Normal" w:default="1">
     <w:name w:val="Normal"/>
     <w:qFormat/>
     <w:pPr>
-      <w:spacing w:after="160" w:line="259" w:lineRule="auto"/>
+      <w:widowControl/>
+      <w:bidi w:val="0"/>
+      <w:spacing w:lineRule="auto" w:line="259" w:before="0" w:after="160"/>
+      <w:jc w:val="left"/>
     </w:pPr>
     <w:rPr>
-      <w:rFonts w:ascii="Calibri" w:eastAsia="Calibri" w:hAnsi="Calibri"/>
+      <w:rFonts w:ascii="Calibri" w:hAnsi="Calibri" w:eastAsia="Calibri" w:cs=""/>
       <w:color w:val="00000A"/>
       <w:sz w:val="22"/>
+      <w:szCs w:val="22"/>
+      <w:lang w:val="ru-RU" w:eastAsia="en-US" w:bidi="ar-SA"/>
     </w:rPr>
   </w:style>
   <w:style w:type="paragraph" w:styleId="1">
-    <w:name w:val="heading 1"/>
-    <w:basedOn w:val="a"/>
-    <w:next w:val="a"/>
+    <w:name w:val="Заголовок 1"/>
+    <w:basedOn w:val="Normal"/>
     <w:link w:val="10"/>
     <w:uiPriority w:val="9"/>
     <w:qFormat/>
-    <w:rsid w:val="00887C99"/>
+    <w:rsid w:val="00887c99"/>
     <w:pPr>
       <w:keepNext/>
       <w:keepLines/>
@@ -6696,35 +6241,217 @@
       <w:outlineLvl w:val="0"/>
     </w:pPr>
     <w:rPr>
-      <w:rFonts w:asciiTheme="majorHAnsi" w:eastAsiaTheme="majorEastAsia" w:hAnsiTheme="majorHAnsi" w:cstheme="majorBidi"/>
+      <w:rFonts w:ascii="Calibri Light" w:hAnsi="Calibri Light" w:eastAsia="" w:cs="" w:asciiTheme="majorHAnsi" w:cstheme="majorBidi" w:eastAsiaTheme="majorEastAsia" w:hAnsiTheme="majorHAnsi"/>
       <w:b/>
-      <w:color w:val="auto"/>
+      <w:color w:val="00000A"/>
       <w:sz w:val="32"/>
       <w:szCs w:val="32"/>
     </w:rPr>
   </w:style>
   <w:style w:type="paragraph" w:styleId="2">
-    <w:name w:val="heading 2"/>
-    <w:basedOn w:val="a"/>
-    <w:next w:val="a"/>
+    <w:name w:val="Заголовок 2"/>
+    <w:basedOn w:val="Normal"/>
     <w:link w:val="20"/>
     <w:uiPriority w:val="9"/>
     <w:unhideWhenUsed/>
     <w:qFormat/>
-    <w:rsid w:val="00887C99"/>
+    <w:rsid w:val="00887c99"/>
     <w:pPr>
       <w:ind w:firstLine="708"/>
       <w:outlineLvl w:val="1"/>
     </w:pPr>
     <w:rPr>
       <w:b/>
-      <w:color w:val="2F5496" w:themeColor="accent5" w:themeShade="BF"/>
+      <w:color w:val="2F5496" w:themeColor="accent5" w:themeShade="bf"/>
       <w:sz w:val="28"/>
     </w:rPr>
   </w:style>
-  <w:style w:type="character" w:default="1" w:styleId="a0">
+  <w:style w:type="character" w:styleId="DefaultParagraphFont" w:default="1">
     <w:name w:val="Default Paragraph Font"/>
     <w:uiPriority w:val="1"/>
+    <w:semiHidden/>
+    <w:unhideWhenUsed/>
+    <w:qFormat/>
+    <w:rPr/>
+  </w:style>
+  <w:style w:type="character" w:styleId="11" w:customStyle="1">
+    <w:name w:val="Заголовок 1 Знак"/>
+    <w:basedOn w:val="DefaultParagraphFont"/>
+    <w:link w:val="1"/>
+    <w:uiPriority w:val="9"/>
+    <w:qFormat/>
+    <w:rsid w:val="00887c99"/>
+    <w:rPr>
+      <w:rFonts w:ascii="Calibri Light" w:hAnsi="Calibri Light" w:eastAsia="" w:cs="" w:asciiTheme="majorHAnsi" w:cstheme="majorBidi" w:eastAsiaTheme="majorEastAsia" w:hAnsiTheme="majorHAnsi"/>
+      <w:b/>
+      <w:sz w:val="32"/>
+      <w:szCs w:val="32"/>
+    </w:rPr>
+  </w:style>
+  <w:style w:type="character" w:styleId="21" w:customStyle="1">
+    <w:name w:val="Заголовок 2 Знак"/>
+    <w:basedOn w:val="DefaultParagraphFont"/>
+    <w:link w:val="2"/>
+    <w:uiPriority w:val="9"/>
+    <w:qFormat/>
+    <w:rsid w:val="00887c99"/>
+    <w:rPr>
+      <w:rFonts w:ascii="Calibri" w:hAnsi="Calibri" w:eastAsia="Calibri"/>
+      <w:b/>
+      <w:color w:val="2F5496" w:themeColor="accent5" w:themeShade="bf"/>
+      <w:sz w:val="28"/>
+    </w:rPr>
+  </w:style>
+  <w:style w:type="character" w:styleId="Style12" w:customStyle="1">
+    <w:name w:val="Верхний колонтитул Знак"/>
+    <w:basedOn w:val="DefaultParagraphFont"/>
+    <w:link w:val="aa"/>
+    <w:uiPriority w:val="99"/>
+    <w:qFormat/>
+    <w:rsid w:val="00887c99"/>
+    <w:rPr>
+      <w:rFonts w:ascii="Calibri" w:hAnsi="Calibri" w:eastAsia="Calibri"/>
+      <w:color w:val="00000A"/>
+      <w:sz w:val="22"/>
+    </w:rPr>
+  </w:style>
+  <w:style w:type="character" w:styleId="Style13" w:customStyle="1">
+    <w:name w:val="Нижний колонтитул Знак"/>
+    <w:basedOn w:val="DefaultParagraphFont"/>
+    <w:link w:val="ac"/>
+    <w:uiPriority w:val="99"/>
+    <w:qFormat/>
+    <w:rsid w:val="00887c99"/>
+    <w:rPr>
+      <w:rFonts w:ascii="Calibri" w:hAnsi="Calibri" w:eastAsia="Calibri"/>
+      <w:color w:val="00000A"/>
+      <w:sz w:val="22"/>
+    </w:rPr>
+  </w:style>
+  <w:style w:type="paragraph" w:styleId="Style14">
+    <w:name w:val="Заголовок"/>
+    <w:basedOn w:val="Normal"/>
+    <w:next w:val="Style15"/>
+    <w:qFormat/>
+    <w:pPr>
+      <w:keepNext/>
+      <w:spacing w:before="240" w:after="120"/>
+    </w:pPr>
+    <w:rPr>
+      <w:rFonts w:ascii="Liberation Sans" w:hAnsi="Liberation Sans" w:eastAsia="Droid Sans Fallback" w:cs="FreeSans"/>
+      <w:sz w:val="28"/>
+      <w:szCs w:val="28"/>
+    </w:rPr>
+  </w:style>
+  <w:style w:type="paragraph" w:styleId="Style15">
+    <w:name w:val="Основной текст"/>
+    <w:basedOn w:val="Normal"/>
+    <w:pPr>
+      <w:spacing w:lineRule="auto" w:line="288" w:before="0" w:after="140"/>
+    </w:pPr>
+    <w:rPr/>
+  </w:style>
+  <w:style w:type="paragraph" w:styleId="Style16">
+    <w:name w:val="Список"/>
+    <w:basedOn w:val="Style15"/>
+    <w:pPr/>
+    <w:rPr>
+      <w:rFonts w:cs="FreeSans"/>
+    </w:rPr>
+  </w:style>
+  <w:style w:type="paragraph" w:styleId="Style17" w:customStyle="1">
+    <w:name w:val="Название"/>
+    <w:basedOn w:val="Normal"/>
+    <w:pPr>
+      <w:suppressLineNumbers/>
+      <w:spacing w:before="120" w:after="120"/>
+    </w:pPr>
+    <w:rPr>
+      <w:rFonts w:cs="FreeSans"/>
+      <w:i/>
+      <w:iCs/>
+      <w:sz w:val="24"/>
+      <w:szCs w:val="24"/>
+    </w:rPr>
+  </w:style>
+  <w:style w:type="paragraph" w:styleId="Style18">
+    <w:name w:val="Указатель"/>
+    <w:basedOn w:val="Normal"/>
+    <w:qFormat/>
+    <w:pPr>
+      <w:suppressLineNumbers/>
+    </w:pPr>
+    <w:rPr>
+      <w:rFonts w:cs="FreeSans"/>
+    </w:rPr>
+  </w:style>
+  <w:style w:type="paragraph" w:styleId="Style19" w:customStyle="1">
+    <w:name w:val="Заглавие"/>
+    <w:basedOn w:val="Normal"/>
+    <w:qFormat/>
+    <w:pPr>
+      <w:keepNext/>
+      <w:spacing w:before="240" w:after="120"/>
+    </w:pPr>
+    <w:rPr>
+      <w:rFonts w:ascii="Liberation Sans" w:hAnsi="Liberation Sans" w:eastAsia="Droid Sans Fallback" w:cs="FreeSans"/>
+      <w:sz w:val="28"/>
+      <w:szCs w:val="28"/>
+    </w:rPr>
+  </w:style>
+  <w:style w:type="paragraph" w:styleId="Indexheading">
+    <w:name w:val="index heading"/>
+    <w:basedOn w:val="Normal"/>
+    <w:qFormat/>
+    <w:pPr>
+      <w:suppressLineNumbers/>
+    </w:pPr>
+    <w:rPr>
+      <w:rFonts w:cs="FreeSans"/>
+    </w:rPr>
+  </w:style>
+  <w:style w:type="paragraph" w:styleId="Style20" w:customStyle="1">
+    <w:name w:val="Содержимое врезки"/>
+    <w:basedOn w:val="Normal"/>
+    <w:qFormat/>
+    <w:pPr/>
+    <w:rPr/>
+  </w:style>
+  <w:style w:type="paragraph" w:styleId="Style21">
+    <w:name w:val="Верхний колонтитул"/>
+    <w:basedOn w:val="Normal"/>
+    <w:link w:val="ab"/>
+    <w:uiPriority w:val="99"/>
+    <w:unhideWhenUsed/>
+    <w:rsid w:val="00887c99"/>
+    <w:pPr>
+      <w:tabs>
+        <w:tab w:val="center" w:pos="4677" w:leader="none"/>
+        <w:tab w:val="right" w:pos="9355" w:leader="none"/>
+      </w:tabs>
+      <w:spacing w:lineRule="auto" w:line="240" w:before="0" w:after="0"/>
+    </w:pPr>
+    <w:rPr/>
+  </w:style>
+  <w:style w:type="paragraph" w:styleId="Style22">
+    <w:name w:val="Нижний колонтитул"/>
+    <w:basedOn w:val="Normal"/>
+    <w:link w:val="ad"/>
+    <w:uiPriority w:val="99"/>
+    <w:unhideWhenUsed/>
+    <w:rsid w:val="00887c99"/>
+    <w:pPr>
+      <w:tabs>
+        <w:tab w:val="center" w:pos="4677" w:leader="none"/>
+        <w:tab w:val="right" w:pos="9355" w:leader="none"/>
+      </w:tabs>
+      <w:spacing w:lineRule="auto" w:line="240" w:before="0" w:after="0"/>
+    </w:pPr>
+    <w:rPr/>
+  </w:style>
+  <w:style w:type="numbering" w:styleId="NoList" w:default="1">
+    <w:name w:val="No List"/>
+    <w:uiPriority w:val="99"/>
     <w:semiHidden/>
     <w:unhideWhenUsed/>
   </w:style>
@@ -6742,166 +6469,6 @@
         <w:right w:w="108" w:type="dxa"/>
       </w:tblCellMar>
     </w:tblPr>
-  </w:style>
-  <w:style w:type="numbering" w:default="1" w:styleId="a2">
-    <w:name w:val="No List"/>
-    <w:uiPriority w:val="99"/>
-    <w:semiHidden/>
-    <w:unhideWhenUsed/>
-  </w:style>
-  <w:style w:type="paragraph" w:styleId="a3">
-    <w:name w:val="Title"/>
-    <w:basedOn w:val="a"/>
-    <w:next w:val="a4"/>
-    <w:qFormat/>
-    <w:pPr>
-      <w:keepNext/>
-      <w:spacing w:before="240" w:after="120"/>
-    </w:pPr>
-    <w:rPr>
-      <w:rFonts w:ascii="Liberation Sans" w:eastAsia="Droid Sans Fallback" w:hAnsi="Liberation Sans" w:cs="FreeSans"/>
-      <w:sz w:val="28"/>
-      <w:szCs w:val="28"/>
-    </w:rPr>
-  </w:style>
-  <w:style w:type="paragraph" w:styleId="a4">
-    <w:name w:val="Body Text"/>
-    <w:basedOn w:val="a"/>
-    <w:pPr>
-      <w:spacing w:after="140" w:line="288" w:lineRule="auto"/>
-    </w:pPr>
-  </w:style>
-  <w:style w:type="paragraph" w:styleId="a5">
-    <w:name w:val="List"/>
-    <w:basedOn w:val="a4"/>
-    <w:rPr>
-      <w:rFonts w:cs="FreeSans"/>
-    </w:rPr>
-  </w:style>
-  <w:style w:type="paragraph" w:customStyle="1" w:styleId="a6">
-    <w:name w:val="Название"/>
-    <w:basedOn w:val="a"/>
-    <w:pPr>
-      <w:suppressLineNumbers/>
-      <w:spacing w:before="120" w:after="120"/>
-    </w:pPr>
-    <w:rPr>
-      <w:rFonts w:cs="FreeSans"/>
-      <w:i/>
-      <w:iCs/>
-      <w:sz w:val="24"/>
-      <w:szCs w:val="24"/>
-    </w:rPr>
-  </w:style>
-  <w:style w:type="paragraph" w:styleId="a7">
-    <w:name w:val="index heading"/>
-    <w:basedOn w:val="a"/>
-    <w:qFormat/>
-    <w:pPr>
-      <w:suppressLineNumbers/>
-    </w:pPr>
-    <w:rPr>
-      <w:rFonts w:cs="FreeSans"/>
-    </w:rPr>
-  </w:style>
-  <w:style w:type="paragraph" w:customStyle="1" w:styleId="a8">
-    <w:name w:val="Заглавие"/>
-    <w:basedOn w:val="a"/>
-    <w:qFormat/>
-    <w:pPr>
-      <w:keepNext/>
-      <w:spacing w:before="240" w:after="120"/>
-    </w:pPr>
-    <w:rPr>
-      <w:rFonts w:ascii="Liberation Sans" w:eastAsia="Droid Sans Fallback" w:hAnsi="Liberation Sans" w:cs="FreeSans"/>
-      <w:sz w:val="28"/>
-      <w:szCs w:val="28"/>
-    </w:rPr>
-  </w:style>
-  <w:style w:type="paragraph" w:customStyle="1" w:styleId="a9">
-    <w:name w:val="Содержимое врезки"/>
-    <w:basedOn w:val="a"/>
-    <w:qFormat/>
-  </w:style>
-  <w:style w:type="character" w:customStyle="1" w:styleId="10">
-    <w:name w:val="Заголовок 1 Знак"/>
-    <w:basedOn w:val="a0"/>
-    <w:link w:val="1"/>
-    <w:uiPriority w:val="9"/>
-    <w:rsid w:val="00887C99"/>
-    <w:rPr>
-      <w:rFonts w:asciiTheme="majorHAnsi" w:eastAsiaTheme="majorEastAsia" w:hAnsiTheme="majorHAnsi" w:cstheme="majorBidi"/>
-      <w:b/>
-      <w:sz w:val="32"/>
-      <w:szCs w:val="32"/>
-    </w:rPr>
-  </w:style>
-  <w:style w:type="character" w:customStyle="1" w:styleId="20">
-    <w:name w:val="Заголовок 2 Знак"/>
-    <w:basedOn w:val="a0"/>
-    <w:link w:val="2"/>
-    <w:uiPriority w:val="9"/>
-    <w:rsid w:val="00887C99"/>
-    <w:rPr>
-      <w:rFonts w:ascii="Calibri" w:eastAsia="Calibri" w:hAnsi="Calibri"/>
-      <w:b/>
-      <w:color w:val="2F5496" w:themeColor="accent5" w:themeShade="BF"/>
-      <w:sz w:val="28"/>
-    </w:rPr>
-  </w:style>
-  <w:style w:type="paragraph" w:styleId="aa">
-    <w:name w:val="header"/>
-    <w:basedOn w:val="a"/>
-    <w:link w:val="ab"/>
-    <w:uiPriority w:val="99"/>
-    <w:unhideWhenUsed/>
-    <w:rsid w:val="00887C99"/>
-    <w:pPr>
-      <w:tabs>
-        <w:tab w:val="center" w:pos="4677"/>
-        <w:tab w:val="right" w:pos="9355"/>
-      </w:tabs>
-      <w:spacing w:after="0" w:line="240" w:lineRule="auto"/>
-    </w:pPr>
-  </w:style>
-  <w:style w:type="character" w:customStyle="1" w:styleId="ab">
-    <w:name w:val="Верхний колонтитул Знак"/>
-    <w:basedOn w:val="a0"/>
-    <w:link w:val="aa"/>
-    <w:uiPriority w:val="99"/>
-    <w:rsid w:val="00887C99"/>
-    <w:rPr>
-      <w:rFonts w:ascii="Calibri" w:eastAsia="Calibri" w:hAnsi="Calibri"/>
-      <w:color w:val="00000A"/>
-      <w:sz w:val="22"/>
-    </w:rPr>
-  </w:style>
-  <w:style w:type="paragraph" w:styleId="ac">
-    <w:name w:val="footer"/>
-    <w:basedOn w:val="a"/>
-    <w:link w:val="ad"/>
-    <w:uiPriority w:val="99"/>
-    <w:unhideWhenUsed/>
-    <w:rsid w:val="00887C99"/>
-    <w:pPr>
-      <w:tabs>
-        <w:tab w:val="center" w:pos="4677"/>
-        <w:tab w:val="right" w:pos="9355"/>
-      </w:tabs>
-      <w:spacing w:after="0" w:line="240" w:lineRule="auto"/>
-    </w:pPr>
-  </w:style>
-  <w:style w:type="character" w:customStyle="1" w:styleId="ad">
-    <w:name w:val="Нижний колонтитул Знак"/>
-    <w:basedOn w:val="a0"/>
-    <w:link w:val="ac"/>
-    <w:uiPriority w:val="99"/>
-    <w:rsid w:val="00887C99"/>
-    <w:rPr>
-      <w:rFonts w:ascii="Calibri" w:eastAsia="Calibri" w:hAnsi="Calibri"/>
-      <w:color w:val="00000A"/>
-      <w:sz w:val="22"/>
-    </w:rPr>
   </w:style>
 </w:styles>
 </file>
